--- a/Proyecto.docx
+++ b/Proyecto.docx
@@ -4,7 +4,7 @@
   <w:body>
     <w:p>
       <w:pPr>
-        <w:pStyle w:val="Textoindependiente"/>
+        <w:pStyle w:val="BodyText"/>
         <w:rPr>
           <w:rFonts w:ascii="Times New Roman"/>
         </w:rPr>
@@ -14,7 +14,7 @@
           <w:noProof/>
         </w:rPr>
         <w:drawing>
-          <wp:anchor distT="0" distB="0" distL="0" distR="0" simplePos="0" relativeHeight="251656704" behindDoc="0" locked="0" layoutInCell="1" allowOverlap="1">
+          <wp:anchor distT="0" distB="0" distL="0" distR="0" simplePos="0" relativeHeight="251656704" behindDoc="0" locked="0" layoutInCell="1" allowOverlap="1" wp14:anchorId="058317AE" wp14:editId="11301447">
             <wp:simplePos x="0" y="0"/>
             <wp:positionH relativeFrom="page">
               <wp:posOffset>6720206</wp:posOffset>
@@ -60,29 +60,29 @@
     </w:p>
     <w:p>
       <w:pPr>
-        <w:pStyle w:val="Textoindependiente"/>
-      </w:pPr>
-    </w:p>
-    <w:p>
-      <w:pPr>
-        <w:pStyle w:val="Textoindependiente"/>
-      </w:pPr>
-    </w:p>
-    <w:p>
-      <w:pPr>
-        <w:pStyle w:val="Textoindependiente"/>
-      </w:pPr>
-    </w:p>
-    <w:p>
-      <w:pPr>
-        <w:pStyle w:val="Textoindependiente"/>
+        <w:pStyle w:val="BodyText"/>
+      </w:pPr>
+    </w:p>
+    <w:p>
+      <w:pPr>
+        <w:pStyle w:val="BodyText"/>
+      </w:pPr>
+    </w:p>
+    <w:p>
+      <w:pPr>
+        <w:pStyle w:val="BodyText"/>
+      </w:pPr>
+    </w:p>
+    <w:p>
+      <w:pPr>
+        <w:pStyle w:val="BodyText"/>
       </w:pPr>
       <w:r>
         <w:rPr>
           <w:noProof/>
         </w:rPr>
         <w:drawing>
-          <wp:inline distT="0" distB="0" distL="0" distR="0">
+          <wp:inline distT="0" distB="0" distL="0" distR="0" wp14:anchorId="7C86A5C1" wp14:editId="5491E5A2">
             <wp:extent cx="947375" cy="1584959"/>
             <wp:effectExtent l="0" t="0" r="0" b="0"/>
             <wp:docPr id="3" name="image2.png" descr="escudoubu153x256"/>
@@ -133,14 +133,14 @@
     </w:p>
     <w:p>
       <w:pPr>
-        <w:pStyle w:val="Textoindependiente"/>
-      </w:pPr>
-    </w:p>
-    <w:p>
-      <w:pPr>
-        <w:pStyle w:val="Ttulo1"/>
-      </w:pPr>
-      <w:bookmarkStart w:id="0" w:name="_Toc3115681"/>
+        <w:pStyle w:val="BodyText"/>
+      </w:pPr>
+    </w:p>
+    <w:p>
+      <w:pPr>
+        <w:pStyle w:val="Heading1"/>
+      </w:pPr>
+      <w:bookmarkStart w:id="0" w:name="_Toc3960387"/>
       <w:r>
         <w:rPr>
           <w:sz w:val="40"/>
@@ -172,17 +172,17 @@
     </w:p>
     <w:p>
       <w:pPr>
-        <w:pStyle w:val="Textoindependiente"/>
-      </w:pPr>
-    </w:p>
-    <w:p>
-      <w:pPr>
-        <w:pStyle w:val="Textoindependiente"/>
+        <w:pStyle w:val="BodyText"/>
+      </w:pPr>
+    </w:p>
+    <w:p>
+      <w:pPr>
+        <w:pStyle w:val="BodyText"/>
       </w:pPr>
     </w:p>
     <w:tbl>
       <w:tblPr>
-        <w:tblStyle w:val="TableNormal"/>
+        <w:tblStyle w:val="TableNormal1"/>
         <w:tblW w:w="0" w:type="auto"/>
         <w:tblInd w:w="119" w:type="dxa"/>
         <w:tblBorders>
@@ -228,22 +228,23 @@
           <w:p>
             <w:pPr>
               <w:pStyle w:val="TableParagraph"/>
-              <w:rPr>
-                <w:lang w:val="en-US"/>
-              </w:rPr>
-            </w:pPr>
-            <w:r>
-              <w:rPr>
-                <w:lang w:val="en-US"/>
-              </w:rPr>
-              <w:t>Data logger con FRDM K64F y Basic S</w:t>
-            </w:r>
-            <w:r>
-              <w:rPr>
-                <w:lang w:val="en-US"/>
-              </w:rPr>
-              <w:t>hield</w:t>
-            </w:r>
+            </w:pPr>
+            <w:r>
+              <w:t xml:space="preserve">Data </w:t>
+            </w:r>
+            <w:proofErr w:type="spellStart"/>
+            <w:r>
+              <w:t>logger</w:t>
+            </w:r>
+            <w:proofErr w:type="spellEnd"/>
+            <w:r>
+              <w:t xml:space="preserve"> con FRDM K64F y Basic </w:t>
+            </w:r>
+            <w:proofErr w:type="spellStart"/>
+            <w:r>
+              <w:t>Shield</w:t>
+            </w:r>
+            <w:proofErr w:type="spellEnd"/>
           </w:p>
           <w:p>
             <w:pPr>
@@ -255,32 +256,32 @@
     </w:tbl>
     <w:p>
       <w:pPr>
-        <w:pStyle w:val="Textoindependiente"/>
-      </w:pPr>
-    </w:p>
-    <w:p>
-      <w:pPr>
-        <w:pStyle w:val="Textoindependiente"/>
-      </w:pPr>
-    </w:p>
-    <w:p>
-      <w:pPr>
-        <w:pStyle w:val="Textoindependiente"/>
-      </w:pPr>
-    </w:p>
-    <w:p>
-      <w:pPr>
-        <w:pStyle w:val="Textoindependiente"/>
-      </w:pPr>
-    </w:p>
-    <w:p>
-      <w:pPr>
-        <w:pStyle w:val="Textoindependiente"/>
+        <w:pStyle w:val="BodyText"/>
+      </w:pPr>
+    </w:p>
+    <w:p>
+      <w:pPr>
+        <w:pStyle w:val="BodyText"/>
+      </w:pPr>
+    </w:p>
+    <w:p>
+      <w:pPr>
+        <w:pStyle w:val="BodyText"/>
+      </w:pPr>
+    </w:p>
+    <w:p>
+      <w:pPr>
+        <w:pStyle w:val="BodyText"/>
+      </w:pPr>
+    </w:p>
+    <w:p>
+      <w:pPr>
+        <w:pStyle w:val="BodyText"/>
       </w:pPr>
     </w:p>
     <w:tbl>
       <w:tblPr>
-        <w:tblStyle w:val="TableNormal"/>
+        <w:tblStyle w:val="TableNormal1"/>
         <w:tblW w:w="0" w:type="auto"/>
         <w:tblInd w:w="1386" w:type="dxa"/>
         <w:tblBorders>
@@ -428,13 +429,7 @@
               <w:pStyle w:val="TableParagraph"/>
             </w:pPr>
             <w:r>
-              <w:t>Alumno</w:t>
-            </w:r>
-            <w:r>
-              <w:t>s</w:t>
-            </w:r>
-            <w:r>
-              <w:t>:</w:t>
+              <w:t>Alumnos:</w:t>
             </w:r>
           </w:p>
           <w:p>
@@ -466,7 +461,7 @@
             <w:hyperlink r:id="rId10" w:history="1">
               <w:r>
                 <w:rPr>
-                  <w:rStyle w:val="Hipervnculo"/>
+                  <w:rStyle w:val="Hyperlink"/>
                 </w:rPr>
                 <w:t>Apt1003@alu.ubu.es</w:t>
               </w:r>
@@ -491,13 +486,7 @@
               <w:pStyle w:val="TableParagraph"/>
             </w:pPr>
             <w:r>
-              <w:t>José Ignacio Huidobro d</w:t>
-            </w:r>
-            <w:r>
-              <w:t>el Arco</w:t>
-            </w:r>
-            <w:r>
-              <w:t xml:space="preserve"> </w:t>
+              <w:t xml:space="preserve">José Ignacio Huidobro del Arco </w:t>
             </w:r>
           </w:p>
         </w:tc>
@@ -516,7 +505,7 @@
             <w:hyperlink r:id="rId11" w:history="1">
               <w:r>
                 <w:rPr>
-                  <w:rStyle w:val="Hipervnculo"/>
+                  <w:rStyle w:val="Hyperlink"/>
                 </w:rPr>
                 <w:t>Jhd1001@alu.ubu.es</w:t>
               </w:r>
@@ -541,13 +530,8 @@
               <w:pStyle w:val="TableParagraph"/>
             </w:pPr>
             <w:r>
-              <w:t xml:space="preserve">Antón </w:t>
-            </w:r>
-            <w:proofErr w:type="spellStart"/>
-            <w:r>
-              <w:t>Epikhin</w:t>
-            </w:r>
-            <w:proofErr w:type="spellEnd"/>
+              <w:t>Antón Epikhin</w:t>
+            </w:r>
           </w:p>
         </w:tc>
         <w:tc>
@@ -565,7 +549,7 @@
             <w:hyperlink r:id="rId12" w:history="1">
               <w:r>
                 <w:rPr>
-                  <w:rStyle w:val="Hipervnculo"/>
+                  <w:rStyle w:val="Hyperlink"/>
                 </w:rPr>
                 <w:t>Aex0022@alu.ubu.es</w:t>
               </w:r>
@@ -633,12 +617,12 @@
     </w:p>
     <w:p>
       <w:pPr>
-        <w:pStyle w:val="Textoindependiente"/>
+        <w:pStyle w:val="BodyText"/>
       </w:pPr>
     </w:p>
     <w:tbl>
       <w:tblPr>
-        <w:tblStyle w:val="TableNormal"/>
+        <w:tblStyle w:val="TableNormal1"/>
         <w:tblW w:w="0" w:type="auto"/>
         <w:tblInd w:w="156" w:type="dxa"/>
         <w:tblBorders>
@@ -668,7 +652,7 @@
           </w:tcPr>
           <w:p>
             <w:pPr>
-              <w:pStyle w:val="Ttulo"/>
+              <w:pStyle w:val="Title"/>
             </w:pPr>
             <w:r>
               <w:t>Índice de contenidos</w:t>
@@ -696,7 +680,7 @@
           <w:color w:val="auto"/>
           <w:sz w:val="22"/>
           <w:szCs w:val="22"/>
-          <w:lang w:val="en-US" w:eastAsia="en-US"/>
+          <w:lang w:eastAsia="en-US"/>
         </w:rPr>
         <w:id w:val="-1328976118"/>
         <w:docPartObj>
@@ -704,29 +688,31 @@
           <w:docPartUnique/>
         </w:docPartObj>
       </w:sdtPr>
-      <w:sdtEndPr>
-        <w:rPr>
-          <w:lang w:val="es-ES"/>
-        </w:rPr>
-      </w:sdtEndPr>
       <w:sdtContent>
         <w:p>
           <w:pPr>
-            <w:pStyle w:val="TtuloTDC"/>
+            <w:pStyle w:val="TOCHeading"/>
           </w:pPr>
           <w:r>
             <w:t>Contenido</w:t>
           </w:r>
         </w:p>
+        <w:bookmarkStart w:id="1" w:name="_GoBack"/>
+        <w:bookmarkEnd w:id="1"/>
         <w:p>
           <w:pPr>
-            <w:pStyle w:val="TDC1"/>
+            <w:pStyle w:val="TOC1"/>
+            <w:tabs>
+              <w:tab w:val="right" w:leader="dot" w:pos="8516"/>
+            </w:tabs>
             <w:rPr>
               <w:rFonts w:asciiTheme="minorHAnsi" w:eastAsiaTheme="minorEastAsia" w:hAnsiTheme="minorHAnsi" w:cstheme="minorBidi"/>
+              <w:b w:val="0"/>
+              <w:bCs w:val="0"/>
               <w:noProof/>
               <w:sz w:val="22"/>
               <w:szCs w:val="22"/>
-              <w:lang w:eastAsia="es-ES"/>
+              <w:lang w:val="en-US"/>
             </w:rPr>
           </w:pPr>
           <w:r>
@@ -738,10 +724,10 @@
           <w:r>
             <w:fldChar w:fldCharType="separate"/>
           </w:r>
-          <w:hyperlink w:anchor="_Toc3115681" w:history="1">
-            <w:r>
-              <w:rPr>
-                <w:rStyle w:val="Hipervnculo"/>
+          <w:hyperlink w:anchor="_Toc3960387" w:history="1">
+            <w:r>
+              <w:rPr>
+                <w:rStyle w:val="Hyperlink"/>
                 <w:noProof/>
               </w:rPr>
               <w:t>SISTEMAS EMPOTRADOS Y UBICUOS</w:t>
@@ -765,7 +751,7 @@
                 <w:noProof/>
                 <w:webHidden/>
               </w:rPr>
-              <w:instrText xml:space="preserve"> PAGEREF _Toc3115681 \h </w:instrText>
+              <w:instrText xml:space="preserve"> PAGEREF _Toc3960387 \h </w:instrText>
             </w:r>
             <w:r>
               <w:rPr>
@@ -798,22 +784,27 @@
         </w:p>
         <w:p>
           <w:pPr>
-            <w:pStyle w:val="TDC1"/>
+            <w:pStyle w:val="TOC1"/>
+            <w:tabs>
+              <w:tab w:val="right" w:leader="dot" w:pos="8516"/>
+            </w:tabs>
             <w:rPr>
               <w:rFonts w:asciiTheme="minorHAnsi" w:eastAsiaTheme="minorEastAsia" w:hAnsiTheme="minorHAnsi" w:cstheme="minorBidi"/>
+              <w:b w:val="0"/>
+              <w:bCs w:val="0"/>
               <w:noProof/>
               <w:sz w:val="22"/>
               <w:szCs w:val="22"/>
-              <w:lang w:eastAsia="es-ES"/>
+              <w:lang w:val="en-US"/>
             </w:rPr>
           </w:pPr>
-          <w:hyperlink w:anchor="_Toc3115682" w:history="1">
-            <w:r>
-              <w:rPr>
-                <w:rStyle w:val="Hipervnculo"/>
-                <w:noProof/>
-              </w:rPr>
-              <w:t>Actividad 1.</w:t>
+          <w:hyperlink w:anchor="_Toc3960388" w:history="1">
+            <w:r>
+              <w:rPr>
+                <w:rStyle w:val="Hyperlink"/>
+                <w:noProof/>
+              </w:rPr>
+              <w:t>Enunciado</w:t>
             </w:r>
             <w:r>
               <w:rPr>
@@ -834,7 +825,7 @@
                 <w:noProof/>
                 <w:webHidden/>
               </w:rPr>
-              <w:instrText xml:space="preserve"> PAGEREF _Toc3115682 \h </w:instrText>
+              <w:instrText xml:space="preserve"> PAGEREF _Toc3960388 \h </w:instrText>
             </w:r>
             <w:r>
               <w:rPr>
@@ -867,22 +858,27 @@
         </w:p>
         <w:p>
           <w:pPr>
-            <w:pStyle w:val="TDC1"/>
+            <w:pStyle w:val="TOC1"/>
+            <w:tabs>
+              <w:tab w:val="right" w:leader="dot" w:pos="8516"/>
+            </w:tabs>
             <w:rPr>
               <w:rFonts w:asciiTheme="minorHAnsi" w:eastAsiaTheme="minorEastAsia" w:hAnsiTheme="minorHAnsi" w:cstheme="minorBidi"/>
+              <w:b w:val="0"/>
+              <w:bCs w:val="0"/>
               <w:noProof/>
               <w:sz w:val="22"/>
               <w:szCs w:val="22"/>
-              <w:lang w:eastAsia="es-ES"/>
+              <w:lang w:val="en-US"/>
             </w:rPr>
           </w:pPr>
-          <w:hyperlink w:anchor="_Toc3115683" w:history="1">
-            <w:r>
-              <w:rPr>
-                <w:rStyle w:val="Hipervnculo"/>
-                <w:noProof/>
-              </w:rPr>
-              <w:t>Actividad 2.</w:t>
+          <w:hyperlink w:anchor="_Toc3960389" w:history="1">
+            <w:r>
+              <w:rPr>
+                <w:rStyle w:val="Hyperlink"/>
+                <w:noProof/>
+              </w:rPr>
+              <w:t>Componentes utilizados</w:t>
             </w:r>
             <w:r>
               <w:rPr>
@@ -903,7 +899,7 @@
                 <w:noProof/>
                 <w:webHidden/>
               </w:rPr>
-              <w:instrText xml:space="preserve"> PAGEREF _Toc3115683 \h </w:instrText>
+              <w:instrText xml:space="preserve"> PAGEREF _Toc3960389 \h </w:instrText>
             </w:r>
             <w:r>
               <w:rPr>
@@ -936,22 +932,27 @@
         </w:p>
         <w:p>
           <w:pPr>
-            <w:pStyle w:val="TDC2"/>
+            <w:pStyle w:val="TOC1"/>
+            <w:tabs>
+              <w:tab w:val="right" w:leader="dot" w:pos="8516"/>
+            </w:tabs>
             <w:rPr>
               <w:rFonts w:asciiTheme="minorHAnsi" w:eastAsiaTheme="minorEastAsia" w:hAnsiTheme="minorHAnsi" w:cstheme="minorBidi"/>
+              <w:b w:val="0"/>
+              <w:bCs w:val="0"/>
               <w:noProof/>
               <w:sz w:val="22"/>
               <w:szCs w:val="22"/>
-              <w:lang w:eastAsia="es-ES"/>
+              <w:lang w:val="en-US"/>
             </w:rPr>
           </w:pPr>
-          <w:hyperlink w:anchor="_Toc3115684" w:history="1">
-            <w:r>
-              <w:rPr>
-                <w:rStyle w:val="Hipervnculo"/>
-                <w:noProof/>
-              </w:rPr>
-              <w:t>diferencias observadas con una prioridad y la contraria</w:t>
+          <w:hyperlink w:anchor="_Toc3960390" w:history="1">
+            <w:r>
+              <w:rPr>
+                <w:rStyle w:val="Hyperlink"/>
+                <w:noProof/>
+              </w:rPr>
+              <w:t>Main.c</w:t>
             </w:r>
             <w:r>
               <w:rPr>
@@ -972,7 +973,7 @@
                 <w:noProof/>
                 <w:webHidden/>
               </w:rPr>
-              <w:instrText xml:space="preserve"> PAGEREF _Toc3115684 \h </w:instrText>
+              <w:instrText xml:space="preserve"> PAGEREF _Toc3960390 \h </w:instrText>
             </w:r>
             <w:r>
               <w:rPr>
@@ -992,7 +993,7 @@
                 <w:noProof/>
                 <w:webHidden/>
               </w:rPr>
-              <w:t>4</w:t>
+              <w:t>5</w:t>
             </w:r>
             <w:r>
               <w:rPr>
@@ -1005,22 +1006,27 @@
         </w:p>
         <w:p>
           <w:pPr>
-            <w:pStyle w:val="TDC2"/>
+            <w:pStyle w:val="TOC1"/>
+            <w:tabs>
+              <w:tab w:val="right" w:leader="dot" w:pos="8516"/>
+            </w:tabs>
             <w:rPr>
               <w:rFonts w:asciiTheme="minorHAnsi" w:eastAsiaTheme="minorEastAsia" w:hAnsiTheme="minorHAnsi" w:cstheme="minorBidi"/>
+              <w:b w:val="0"/>
+              <w:bCs w:val="0"/>
               <w:noProof/>
               <w:sz w:val="22"/>
               <w:szCs w:val="22"/>
-              <w:lang w:eastAsia="es-ES"/>
+              <w:lang w:val="en-US"/>
             </w:rPr>
           </w:pPr>
-          <w:hyperlink w:anchor="_Toc3115685" w:history="1">
-            <w:r>
-              <w:rPr>
-                <w:rStyle w:val="Hipervnculo"/>
-                <w:noProof/>
-              </w:rPr>
-              <w:t>planificador no expropiativo. ¿Qué diferencias aparecen?</w:t>
+          <w:hyperlink w:anchor="_Toc3960391" w:history="1">
+            <w:r>
+              <w:rPr>
+                <w:rStyle w:val="Hyperlink"/>
+                <w:noProof/>
+              </w:rPr>
+              <w:t>Events.c</w:t>
             </w:r>
             <w:r>
               <w:rPr>
@@ -1041,7 +1047,7 @@
                 <w:noProof/>
                 <w:webHidden/>
               </w:rPr>
-              <w:instrText xml:space="preserve"> PAGEREF _Toc3115685 \h </w:instrText>
+              <w:instrText xml:space="preserve"> PAGEREF _Toc3960391 \h </w:instrText>
             </w:r>
             <w:r>
               <w:rPr>
@@ -1061,7 +1067,7 @@
                 <w:noProof/>
                 <w:webHidden/>
               </w:rPr>
-              <w:t>4</w:t>
+              <w:t>5</w:t>
             </w:r>
             <w:r>
               <w:rPr>
@@ -1074,22 +1080,27 @@
         </w:p>
         <w:p>
           <w:pPr>
-            <w:pStyle w:val="TDC1"/>
+            <w:pStyle w:val="TOC2"/>
+            <w:tabs>
+              <w:tab w:val="right" w:leader="dot" w:pos="8516"/>
+            </w:tabs>
             <w:rPr>
               <w:rFonts w:asciiTheme="minorHAnsi" w:eastAsiaTheme="minorEastAsia" w:hAnsiTheme="minorHAnsi" w:cstheme="minorBidi"/>
+              <w:b w:val="0"/>
+              <w:bCs w:val="0"/>
               <w:noProof/>
               <w:sz w:val="22"/>
               <w:szCs w:val="22"/>
-              <w:lang w:eastAsia="es-ES"/>
+              <w:lang w:val="en-US"/>
             </w:rPr>
           </w:pPr>
-          <w:hyperlink w:anchor="_Toc3115686" w:history="1">
-            <w:r>
-              <w:rPr>
-                <w:rStyle w:val="Hipervnculo"/>
-                <w:noProof/>
-              </w:rPr>
-              <w:t>Actividad 3.</w:t>
+          <w:hyperlink w:anchor="_Toc3960392" w:history="1">
+            <w:r>
+              <w:rPr>
+                <w:rStyle w:val="Hyperlink"/>
+                <w:noProof/>
+              </w:rPr>
+              <w:t>Código de componentes de JHA</w:t>
             </w:r>
             <w:r>
               <w:rPr>
@@ -1110,7 +1121,7 @@
                 <w:noProof/>
                 <w:webHidden/>
               </w:rPr>
-              <w:instrText xml:space="preserve"> PAGEREF _Toc3115686 \h </w:instrText>
+              <w:instrText xml:space="preserve"> PAGEREF _Toc3960392 \h </w:instrText>
             </w:r>
             <w:r>
               <w:rPr>
@@ -1130,7 +1141,7 @@
                 <w:noProof/>
                 <w:webHidden/>
               </w:rPr>
-              <w:t>4</w:t>
+              <w:t>6</w:t>
             </w:r>
             <w:r>
               <w:rPr>
@@ -1143,22 +1154,27 @@
         </w:p>
         <w:p>
           <w:pPr>
-            <w:pStyle w:val="TDC1"/>
+            <w:pStyle w:val="TOC1"/>
+            <w:tabs>
+              <w:tab w:val="right" w:leader="dot" w:pos="8516"/>
+            </w:tabs>
             <w:rPr>
               <w:rFonts w:asciiTheme="minorHAnsi" w:eastAsiaTheme="minorEastAsia" w:hAnsiTheme="minorHAnsi" w:cstheme="minorBidi"/>
+              <w:b w:val="0"/>
+              <w:bCs w:val="0"/>
               <w:noProof/>
               <w:sz w:val="22"/>
               <w:szCs w:val="22"/>
-              <w:lang w:eastAsia="es-ES"/>
+              <w:lang w:val="en-US"/>
             </w:rPr>
           </w:pPr>
-          <w:hyperlink w:anchor="_Toc3115687" w:history="1">
-            <w:r>
-              <w:rPr>
-                <w:rStyle w:val="Hipervnculo"/>
-                <w:noProof/>
-              </w:rPr>
-              <w:t>Actividad 4.</w:t>
+          <w:hyperlink w:anchor="_Toc3960393" w:history="1">
+            <w:r>
+              <w:rPr>
+                <w:rStyle w:val="Hyperlink"/>
+                <w:noProof/>
+              </w:rPr>
+              <w:t>Funciones de inicialización</w:t>
             </w:r>
             <w:r>
               <w:rPr>
@@ -1179,7 +1195,7 @@
                 <w:noProof/>
                 <w:webHidden/>
               </w:rPr>
-              <w:instrText xml:space="preserve"> PAGEREF _Toc3115687 \h </w:instrText>
+              <w:instrText xml:space="preserve"> PAGEREF _Toc3960393 \h </w:instrText>
             </w:r>
             <w:r>
               <w:rPr>
@@ -1199,7 +1215,7 @@
                 <w:noProof/>
                 <w:webHidden/>
               </w:rPr>
-              <w:t>5</w:t>
+              <w:t>6</w:t>
             </w:r>
             <w:r>
               <w:rPr>
@@ -1212,22 +1228,893 @@
         </w:p>
         <w:p>
           <w:pPr>
-            <w:pStyle w:val="TDC1"/>
+            <w:pStyle w:val="TOC2"/>
+            <w:tabs>
+              <w:tab w:val="right" w:leader="dot" w:pos="8516"/>
+            </w:tabs>
+            <w:rPr>
+              <w:rFonts w:asciiTheme="minorHAnsi" w:eastAsiaTheme="minorEastAsia" w:hAnsiTheme="minorHAnsi" w:cstheme="minorBidi"/>
+              <w:b w:val="0"/>
+              <w:bCs w:val="0"/>
+              <w:noProof/>
+              <w:sz w:val="22"/>
+              <w:szCs w:val="22"/>
+              <w:lang w:val="en-US"/>
+            </w:rPr>
+          </w:pPr>
+          <w:hyperlink w:anchor="_Toc3960394" w:history="1">
+            <w:r>
+              <w:rPr>
+                <w:rStyle w:val="Hyperlink"/>
+                <w:noProof/>
+                <w:lang w:val="en-US"/>
+              </w:rPr>
+              <w:t>PORT_PDD_SetPinPullSelect y PORT_PDD_SetPinPullEnable</w:t>
+            </w:r>
+            <w:r>
+              <w:rPr>
+                <w:noProof/>
+                <w:webHidden/>
+              </w:rPr>
+              <w:tab/>
+            </w:r>
+            <w:r>
+              <w:rPr>
+                <w:noProof/>
+                <w:webHidden/>
+              </w:rPr>
+              <w:fldChar w:fldCharType="begin"/>
+            </w:r>
+            <w:r>
+              <w:rPr>
+                <w:noProof/>
+                <w:webHidden/>
+              </w:rPr>
+              <w:instrText xml:space="preserve"> PAGEREF _Toc3960394 \h </w:instrText>
+            </w:r>
+            <w:r>
+              <w:rPr>
+                <w:noProof/>
+                <w:webHidden/>
+              </w:rPr>
+            </w:r>
+            <w:r>
+              <w:rPr>
+                <w:noProof/>
+                <w:webHidden/>
+              </w:rPr>
+              <w:fldChar w:fldCharType="separate"/>
+            </w:r>
+            <w:r>
+              <w:rPr>
+                <w:noProof/>
+                <w:webHidden/>
+              </w:rPr>
+              <w:t>6</w:t>
+            </w:r>
+            <w:r>
+              <w:rPr>
+                <w:noProof/>
+                <w:webHidden/>
+              </w:rPr>
+              <w:fldChar w:fldCharType="end"/>
+            </w:r>
+          </w:hyperlink>
+        </w:p>
+        <w:p>
+          <w:pPr>
+            <w:pStyle w:val="TOC2"/>
+            <w:tabs>
+              <w:tab w:val="right" w:leader="dot" w:pos="8516"/>
+            </w:tabs>
+            <w:rPr>
+              <w:rFonts w:asciiTheme="minorHAnsi" w:eastAsiaTheme="minorEastAsia" w:hAnsiTheme="minorHAnsi" w:cstheme="minorBidi"/>
+              <w:b w:val="0"/>
+              <w:bCs w:val="0"/>
+              <w:noProof/>
+              <w:sz w:val="22"/>
+              <w:szCs w:val="22"/>
+              <w:lang w:val="en-US"/>
+            </w:rPr>
+          </w:pPr>
+          <w:hyperlink w:anchor="_Toc3960395" w:history="1">
+            <w:r>
+              <w:rPr>
+                <w:rStyle w:val="Hyperlink"/>
+                <w:noProof/>
+              </w:rPr>
+              <w:t>FAT_E1_Init</w:t>
+            </w:r>
+            <w:r>
+              <w:rPr>
+                <w:noProof/>
+                <w:webHidden/>
+              </w:rPr>
+              <w:tab/>
+            </w:r>
+            <w:r>
+              <w:rPr>
+                <w:noProof/>
+                <w:webHidden/>
+              </w:rPr>
+              <w:fldChar w:fldCharType="begin"/>
+            </w:r>
+            <w:r>
+              <w:rPr>
+                <w:noProof/>
+                <w:webHidden/>
+              </w:rPr>
+              <w:instrText xml:space="preserve"> PAGEREF _Toc3960395 \h </w:instrText>
+            </w:r>
+            <w:r>
+              <w:rPr>
+                <w:noProof/>
+                <w:webHidden/>
+              </w:rPr>
+            </w:r>
+            <w:r>
+              <w:rPr>
+                <w:noProof/>
+                <w:webHidden/>
+              </w:rPr>
+              <w:fldChar w:fldCharType="separate"/>
+            </w:r>
+            <w:r>
+              <w:rPr>
+                <w:noProof/>
+                <w:webHidden/>
+              </w:rPr>
+              <w:t>6</w:t>
+            </w:r>
+            <w:r>
+              <w:rPr>
+                <w:noProof/>
+                <w:webHidden/>
+              </w:rPr>
+              <w:fldChar w:fldCharType="end"/>
+            </w:r>
+          </w:hyperlink>
+        </w:p>
+        <w:p>
+          <w:pPr>
+            <w:pStyle w:val="TOC2"/>
+            <w:tabs>
+              <w:tab w:val="right" w:leader="dot" w:pos="8516"/>
+            </w:tabs>
+            <w:rPr>
+              <w:rFonts w:asciiTheme="minorHAnsi" w:eastAsiaTheme="minorEastAsia" w:hAnsiTheme="minorHAnsi" w:cstheme="minorBidi"/>
+              <w:b w:val="0"/>
+              <w:bCs w:val="0"/>
+              <w:noProof/>
+              <w:sz w:val="22"/>
+              <w:szCs w:val="22"/>
+              <w:lang w:val="en-US"/>
+            </w:rPr>
+          </w:pPr>
+          <w:hyperlink w:anchor="_Toc3960396" w:history="1">
+            <w:r>
+              <w:rPr>
+                <w:rStyle w:val="Hyperlink"/>
+                <w:noProof/>
+                <w:lang w:val="en-US"/>
+              </w:rPr>
+              <w:t>FAT_E1_mount</w:t>
+            </w:r>
+            <w:r>
+              <w:rPr>
+                <w:noProof/>
+                <w:webHidden/>
+              </w:rPr>
+              <w:tab/>
+            </w:r>
+            <w:r>
+              <w:rPr>
+                <w:noProof/>
+                <w:webHidden/>
+              </w:rPr>
+              <w:fldChar w:fldCharType="begin"/>
+            </w:r>
+            <w:r>
+              <w:rPr>
+                <w:noProof/>
+                <w:webHidden/>
+              </w:rPr>
+              <w:instrText xml:space="preserve"> PAGEREF _Toc3960396 \h </w:instrText>
+            </w:r>
+            <w:r>
+              <w:rPr>
+                <w:noProof/>
+                <w:webHidden/>
+              </w:rPr>
+            </w:r>
+            <w:r>
+              <w:rPr>
+                <w:noProof/>
+                <w:webHidden/>
+              </w:rPr>
+              <w:fldChar w:fldCharType="separate"/>
+            </w:r>
+            <w:r>
+              <w:rPr>
+                <w:noProof/>
+                <w:webHidden/>
+              </w:rPr>
+              <w:t>6</w:t>
+            </w:r>
+            <w:r>
+              <w:rPr>
+                <w:noProof/>
+                <w:webHidden/>
+              </w:rPr>
+              <w:fldChar w:fldCharType="end"/>
+            </w:r>
+          </w:hyperlink>
+        </w:p>
+        <w:p>
+          <w:pPr>
+            <w:pStyle w:val="TOC2"/>
+            <w:tabs>
+              <w:tab w:val="right" w:leader="dot" w:pos="8516"/>
+            </w:tabs>
+            <w:rPr>
+              <w:rFonts w:asciiTheme="minorHAnsi" w:eastAsiaTheme="minorEastAsia" w:hAnsiTheme="minorHAnsi" w:cstheme="minorBidi"/>
+              <w:b w:val="0"/>
+              <w:bCs w:val="0"/>
+              <w:noProof/>
+              <w:sz w:val="22"/>
+              <w:szCs w:val="22"/>
+              <w:lang w:val="en-US"/>
+            </w:rPr>
+          </w:pPr>
+          <w:hyperlink w:anchor="_Toc3960397" w:history="1">
+            <w:r>
+              <w:rPr>
+                <w:rStyle w:val="Hyperlink"/>
+                <w:noProof/>
+              </w:rPr>
+              <w:t>JHA_Run()</w:t>
+            </w:r>
+            <w:r>
+              <w:rPr>
+                <w:noProof/>
+                <w:webHidden/>
+              </w:rPr>
+              <w:tab/>
+            </w:r>
+            <w:r>
+              <w:rPr>
+                <w:noProof/>
+                <w:webHidden/>
+              </w:rPr>
+              <w:fldChar w:fldCharType="begin"/>
+            </w:r>
+            <w:r>
+              <w:rPr>
+                <w:noProof/>
+                <w:webHidden/>
+              </w:rPr>
+              <w:instrText xml:space="preserve"> PAGEREF _Toc3960397 \h </w:instrText>
+            </w:r>
+            <w:r>
+              <w:rPr>
+                <w:noProof/>
+                <w:webHidden/>
+              </w:rPr>
+            </w:r>
+            <w:r>
+              <w:rPr>
+                <w:noProof/>
+                <w:webHidden/>
+              </w:rPr>
+              <w:fldChar w:fldCharType="separate"/>
+            </w:r>
+            <w:r>
+              <w:rPr>
+                <w:noProof/>
+                <w:webHidden/>
+              </w:rPr>
+              <w:t>6</w:t>
+            </w:r>
+            <w:r>
+              <w:rPr>
+                <w:noProof/>
+                <w:webHidden/>
+              </w:rPr>
+              <w:fldChar w:fldCharType="end"/>
+            </w:r>
+          </w:hyperlink>
+        </w:p>
+        <w:p>
+          <w:pPr>
+            <w:pStyle w:val="TOC1"/>
+            <w:tabs>
+              <w:tab w:val="right" w:leader="dot" w:pos="8516"/>
+            </w:tabs>
+            <w:rPr>
+              <w:rFonts w:asciiTheme="minorHAnsi" w:eastAsiaTheme="minorEastAsia" w:hAnsiTheme="minorHAnsi" w:cstheme="minorBidi"/>
+              <w:b w:val="0"/>
+              <w:bCs w:val="0"/>
+              <w:noProof/>
+              <w:sz w:val="22"/>
+              <w:szCs w:val="22"/>
+              <w:lang w:val="en-US"/>
+            </w:rPr>
+          </w:pPr>
+          <w:hyperlink w:anchor="_Toc3960398" w:history="1">
+            <w:r>
+              <w:rPr>
+                <w:rStyle w:val="Hyperlink"/>
+                <w:noProof/>
+              </w:rPr>
+              <w:t>Funciones de tratamiento</w:t>
+            </w:r>
+            <w:r>
+              <w:rPr>
+                <w:noProof/>
+                <w:webHidden/>
+              </w:rPr>
+              <w:tab/>
+            </w:r>
+            <w:r>
+              <w:rPr>
+                <w:noProof/>
+                <w:webHidden/>
+              </w:rPr>
+              <w:fldChar w:fldCharType="begin"/>
+            </w:r>
+            <w:r>
+              <w:rPr>
+                <w:noProof/>
+                <w:webHidden/>
+              </w:rPr>
+              <w:instrText xml:space="preserve"> PAGEREF _Toc3960398 \h </w:instrText>
+            </w:r>
+            <w:r>
+              <w:rPr>
+                <w:noProof/>
+                <w:webHidden/>
+              </w:rPr>
+            </w:r>
+            <w:r>
+              <w:rPr>
+                <w:noProof/>
+                <w:webHidden/>
+              </w:rPr>
+              <w:fldChar w:fldCharType="separate"/>
+            </w:r>
+            <w:r>
+              <w:rPr>
+                <w:noProof/>
+                <w:webHidden/>
+              </w:rPr>
+              <w:t>6</w:t>
+            </w:r>
+            <w:r>
+              <w:rPr>
+                <w:noProof/>
+                <w:webHidden/>
+              </w:rPr>
+              <w:fldChar w:fldCharType="end"/>
+            </w:r>
+          </w:hyperlink>
+        </w:p>
+        <w:p>
+          <w:pPr>
+            <w:pStyle w:val="TOC2"/>
+            <w:tabs>
+              <w:tab w:val="right" w:leader="dot" w:pos="8516"/>
+            </w:tabs>
+            <w:rPr>
+              <w:rFonts w:asciiTheme="minorHAnsi" w:eastAsiaTheme="minorEastAsia" w:hAnsiTheme="minorHAnsi" w:cstheme="minorBidi"/>
+              <w:b w:val="0"/>
+              <w:bCs w:val="0"/>
+              <w:noProof/>
+              <w:sz w:val="22"/>
+              <w:szCs w:val="22"/>
+              <w:lang w:val="en-US"/>
+            </w:rPr>
+          </w:pPr>
+          <w:hyperlink w:anchor="_Toc3960399" w:history="1">
+            <w:r>
+              <w:rPr>
+                <w:rStyle w:val="Hyperlink"/>
+                <w:noProof/>
+              </w:rPr>
+              <w:t>Código de JHA</w:t>
+            </w:r>
+            <w:r>
+              <w:rPr>
+                <w:noProof/>
+                <w:webHidden/>
+              </w:rPr>
+              <w:tab/>
+            </w:r>
+            <w:r>
+              <w:rPr>
+                <w:noProof/>
+                <w:webHidden/>
+              </w:rPr>
+              <w:fldChar w:fldCharType="begin"/>
+            </w:r>
+            <w:r>
+              <w:rPr>
+                <w:noProof/>
+                <w:webHidden/>
+              </w:rPr>
+              <w:instrText xml:space="preserve"> PAGEREF _Toc3960399 \h </w:instrText>
+            </w:r>
+            <w:r>
+              <w:rPr>
+                <w:noProof/>
+                <w:webHidden/>
+              </w:rPr>
+            </w:r>
+            <w:r>
+              <w:rPr>
+                <w:noProof/>
+                <w:webHidden/>
+              </w:rPr>
+              <w:fldChar w:fldCharType="separate"/>
+            </w:r>
+            <w:r>
+              <w:rPr>
+                <w:noProof/>
+                <w:webHidden/>
+              </w:rPr>
+              <w:t>6</w:t>
+            </w:r>
+            <w:r>
+              <w:rPr>
+                <w:noProof/>
+                <w:webHidden/>
+              </w:rPr>
+              <w:fldChar w:fldCharType="end"/>
+            </w:r>
+          </w:hyperlink>
+        </w:p>
+        <w:p>
+          <w:pPr>
+            <w:pStyle w:val="TOC3"/>
+            <w:tabs>
+              <w:tab w:val="right" w:leader="dot" w:pos="8516"/>
+            </w:tabs>
             <w:rPr>
               <w:rFonts w:asciiTheme="minorHAnsi" w:eastAsiaTheme="minorEastAsia" w:hAnsiTheme="minorHAnsi" w:cstheme="minorBidi"/>
               <w:noProof/>
+              <w:lang w:val="en-US"/>
+            </w:rPr>
+          </w:pPr>
+          <w:hyperlink w:anchor="_Toc3960400" w:history="1">
+            <w:r>
+              <w:rPr>
+                <w:rStyle w:val="Hyperlink"/>
+                <w:noProof/>
+              </w:rPr>
+              <w:t>char * getHora(void)</w:t>
+            </w:r>
+            <w:r>
+              <w:rPr>
+                <w:noProof/>
+                <w:webHidden/>
+              </w:rPr>
+              <w:tab/>
+            </w:r>
+            <w:r>
+              <w:rPr>
+                <w:noProof/>
+                <w:webHidden/>
+              </w:rPr>
+              <w:fldChar w:fldCharType="begin"/>
+            </w:r>
+            <w:r>
+              <w:rPr>
+                <w:noProof/>
+                <w:webHidden/>
+              </w:rPr>
+              <w:instrText xml:space="preserve"> PAGEREF _Toc3960400 \h </w:instrText>
+            </w:r>
+            <w:r>
+              <w:rPr>
+                <w:noProof/>
+                <w:webHidden/>
+              </w:rPr>
+            </w:r>
+            <w:r>
+              <w:rPr>
+                <w:noProof/>
+                <w:webHidden/>
+              </w:rPr>
+              <w:fldChar w:fldCharType="separate"/>
+            </w:r>
+            <w:r>
+              <w:rPr>
+                <w:noProof/>
+                <w:webHidden/>
+              </w:rPr>
+              <w:t>6</w:t>
+            </w:r>
+            <w:r>
+              <w:rPr>
+                <w:noProof/>
+                <w:webHidden/>
+              </w:rPr>
+              <w:fldChar w:fldCharType="end"/>
+            </w:r>
+          </w:hyperlink>
+        </w:p>
+        <w:p>
+          <w:pPr>
+            <w:pStyle w:val="TOC3"/>
+            <w:tabs>
+              <w:tab w:val="right" w:leader="dot" w:pos="8516"/>
+            </w:tabs>
+            <w:rPr>
+              <w:rFonts w:asciiTheme="minorHAnsi" w:eastAsiaTheme="minorEastAsia" w:hAnsiTheme="minorHAnsi" w:cstheme="minorBidi"/>
+              <w:noProof/>
+              <w:lang w:val="en-US"/>
+            </w:rPr>
+          </w:pPr>
+          <w:hyperlink w:anchor="_Toc3960401" w:history="1">
+            <w:r>
+              <w:rPr>
+                <w:rStyle w:val="Hyperlink"/>
+                <w:noProof/>
+              </w:rPr>
+              <w:t>void JHA_Factoriza(void)</w:t>
+            </w:r>
+            <w:r>
+              <w:rPr>
+                <w:noProof/>
+                <w:webHidden/>
+              </w:rPr>
+              <w:tab/>
+            </w:r>
+            <w:r>
+              <w:rPr>
+                <w:noProof/>
+                <w:webHidden/>
+              </w:rPr>
+              <w:fldChar w:fldCharType="begin"/>
+            </w:r>
+            <w:r>
+              <w:rPr>
+                <w:noProof/>
+                <w:webHidden/>
+              </w:rPr>
+              <w:instrText xml:space="preserve"> PAGEREF _Toc3960401 \h </w:instrText>
+            </w:r>
+            <w:r>
+              <w:rPr>
+                <w:noProof/>
+                <w:webHidden/>
+              </w:rPr>
+            </w:r>
+            <w:r>
+              <w:rPr>
+                <w:noProof/>
+                <w:webHidden/>
+              </w:rPr>
+              <w:fldChar w:fldCharType="separate"/>
+            </w:r>
+            <w:r>
+              <w:rPr>
+                <w:noProof/>
+                <w:webHidden/>
+              </w:rPr>
+              <w:t>7</w:t>
+            </w:r>
+            <w:r>
+              <w:rPr>
+                <w:noProof/>
+                <w:webHidden/>
+              </w:rPr>
+              <w:fldChar w:fldCharType="end"/>
+            </w:r>
+          </w:hyperlink>
+        </w:p>
+        <w:p>
+          <w:pPr>
+            <w:pStyle w:val="TOC3"/>
+            <w:tabs>
+              <w:tab w:val="right" w:leader="dot" w:pos="8516"/>
+            </w:tabs>
+            <w:rPr>
+              <w:rFonts w:asciiTheme="minorHAnsi" w:eastAsiaTheme="minorEastAsia" w:hAnsiTheme="minorHAnsi" w:cstheme="minorBidi"/>
+              <w:noProof/>
+              <w:lang w:val="en-US"/>
+            </w:rPr>
+          </w:pPr>
+          <w:hyperlink w:anchor="_Toc3960402" w:history="1">
+            <w:r>
+              <w:rPr>
+                <w:rStyle w:val="Hyperlink"/>
+                <w:noProof/>
+              </w:rPr>
+              <w:t>double getFactor(void)</w:t>
+            </w:r>
+            <w:r>
+              <w:rPr>
+                <w:noProof/>
+                <w:webHidden/>
+              </w:rPr>
+              <w:tab/>
+            </w:r>
+            <w:r>
+              <w:rPr>
+                <w:noProof/>
+                <w:webHidden/>
+              </w:rPr>
+              <w:fldChar w:fldCharType="begin"/>
+            </w:r>
+            <w:r>
+              <w:rPr>
+                <w:noProof/>
+                <w:webHidden/>
+              </w:rPr>
+              <w:instrText xml:space="preserve"> PAGEREF _Toc3960402 \h </w:instrText>
+            </w:r>
+            <w:r>
+              <w:rPr>
+                <w:noProof/>
+                <w:webHidden/>
+              </w:rPr>
+            </w:r>
+            <w:r>
+              <w:rPr>
+                <w:noProof/>
+                <w:webHidden/>
+              </w:rPr>
+              <w:fldChar w:fldCharType="separate"/>
+            </w:r>
+            <w:r>
+              <w:rPr>
+                <w:noProof/>
+                <w:webHidden/>
+              </w:rPr>
+              <w:t>7</w:t>
+            </w:r>
+            <w:r>
+              <w:rPr>
+                <w:noProof/>
+                <w:webHidden/>
+              </w:rPr>
+              <w:fldChar w:fldCharType="end"/>
+            </w:r>
+          </w:hyperlink>
+        </w:p>
+        <w:p>
+          <w:pPr>
+            <w:pStyle w:val="TOC3"/>
+            <w:tabs>
+              <w:tab w:val="right" w:leader="dot" w:pos="8516"/>
+            </w:tabs>
+            <w:rPr>
+              <w:rFonts w:asciiTheme="minorHAnsi" w:eastAsiaTheme="minorEastAsia" w:hAnsiTheme="minorHAnsi" w:cstheme="minorBidi"/>
+              <w:noProof/>
+              <w:lang w:val="en-US"/>
+            </w:rPr>
+          </w:pPr>
+          <w:hyperlink w:anchor="_Toc3960403" w:history="1">
+            <w:r>
+              <w:rPr>
+                <w:rStyle w:val="Hyperlink"/>
+                <w:noProof/>
+              </w:rPr>
+              <w:t>void JHA_SetHora(void)</w:t>
+            </w:r>
+            <w:r>
+              <w:rPr>
+                <w:noProof/>
+                <w:webHidden/>
+              </w:rPr>
+              <w:tab/>
+            </w:r>
+            <w:r>
+              <w:rPr>
+                <w:noProof/>
+                <w:webHidden/>
+              </w:rPr>
+              <w:fldChar w:fldCharType="begin"/>
+            </w:r>
+            <w:r>
+              <w:rPr>
+                <w:noProof/>
+                <w:webHidden/>
+              </w:rPr>
+              <w:instrText xml:space="preserve"> PAGEREF _Toc3960403 \h </w:instrText>
+            </w:r>
+            <w:r>
+              <w:rPr>
+                <w:noProof/>
+                <w:webHidden/>
+              </w:rPr>
+            </w:r>
+            <w:r>
+              <w:rPr>
+                <w:noProof/>
+                <w:webHidden/>
+              </w:rPr>
+              <w:fldChar w:fldCharType="separate"/>
+            </w:r>
+            <w:r>
+              <w:rPr>
+                <w:noProof/>
+                <w:webHidden/>
+              </w:rPr>
+              <w:t>7</w:t>
+            </w:r>
+            <w:r>
+              <w:rPr>
+                <w:noProof/>
+                <w:webHidden/>
+              </w:rPr>
+              <w:fldChar w:fldCharType="end"/>
+            </w:r>
+          </w:hyperlink>
+        </w:p>
+        <w:p>
+          <w:pPr>
+            <w:pStyle w:val="TOC3"/>
+            <w:tabs>
+              <w:tab w:val="right" w:leader="dot" w:pos="8516"/>
+            </w:tabs>
+            <w:rPr>
+              <w:rFonts w:asciiTheme="minorHAnsi" w:eastAsiaTheme="minorEastAsia" w:hAnsiTheme="minorHAnsi" w:cstheme="minorBidi"/>
+              <w:noProof/>
+              <w:lang w:val="en-US"/>
+            </w:rPr>
+          </w:pPr>
+          <w:hyperlink w:anchor="_Toc3960404" w:history="1">
+            <w:r>
+              <w:rPr>
+                <w:rStyle w:val="Hyperlink"/>
+                <w:noProof/>
+              </w:rPr>
+              <w:t>void JHA_OnFullRxBuf()</w:t>
+            </w:r>
+            <w:r>
+              <w:rPr>
+                <w:noProof/>
+                <w:webHidden/>
+              </w:rPr>
+              <w:tab/>
+            </w:r>
+            <w:r>
+              <w:rPr>
+                <w:noProof/>
+                <w:webHidden/>
+              </w:rPr>
+              <w:fldChar w:fldCharType="begin"/>
+            </w:r>
+            <w:r>
+              <w:rPr>
+                <w:noProof/>
+                <w:webHidden/>
+              </w:rPr>
+              <w:instrText xml:space="preserve"> PAGEREF _Toc3960404 \h </w:instrText>
+            </w:r>
+            <w:r>
+              <w:rPr>
+                <w:noProof/>
+                <w:webHidden/>
+              </w:rPr>
+            </w:r>
+            <w:r>
+              <w:rPr>
+                <w:noProof/>
+                <w:webHidden/>
+              </w:rPr>
+              <w:fldChar w:fldCharType="separate"/>
+            </w:r>
+            <w:r>
+              <w:rPr>
+                <w:noProof/>
+                <w:webHidden/>
+              </w:rPr>
+              <w:t>8</w:t>
+            </w:r>
+            <w:r>
+              <w:rPr>
+                <w:noProof/>
+                <w:webHidden/>
+              </w:rPr>
+              <w:fldChar w:fldCharType="end"/>
+            </w:r>
+          </w:hyperlink>
+        </w:p>
+        <w:p>
+          <w:pPr>
+            <w:pStyle w:val="TOC3"/>
+            <w:tabs>
+              <w:tab w:val="right" w:leader="dot" w:pos="8516"/>
+            </w:tabs>
+            <w:rPr>
+              <w:rFonts w:asciiTheme="minorHAnsi" w:eastAsiaTheme="minorEastAsia" w:hAnsiTheme="minorHAnsi" w:cstheme="minorBidi"/>
+              <w:noProof/>
+              <w:lang w:val="en-US"/>
+            </w:rPr>
+          </w:pPr>
+          <w:hyperlink w:anchor="_Toc3960405" w:history="1">
+            <w:r>
+              <w:rPr>
+                <w:rStyle w:val="Hyperlink"/>
+                <w:noProof/>
+              </w:rPr>
+              <w:t>void parseHora(char *datos, TIMEREC *hora)</w:t>
+            </w:r>
+            <w:r>
+              <w:rPr>
+                <w:noProof/>
+                <w:webHidden/>
+              </w:rPr>
+              <w:tab/>
+            </w:r>
+            <w:r>
+              <w:rPr>
+                <w:noProof/>
+                <w:webHidden/>
+              </w:rPr>
+              <w:fldChar w:fldCharType="begin"/>
+            </w:r>
+            <w:r>
+              <w:rPr>
+                <w:noProof/>
+                <w:webHidden/>
+              </w:rPr>
+              <w:instrText xml:space="preserve"> PAGEREF _Toc3960405 \h </w:instrText>
+            </w:r>
+            <w:r>
+              <w:rPr>
+                <w:noProof/>
+                <w:webHidden/>
+              </w:rPr>
+            </w:r>
+            <w:r>
+              <w:rPr>
+                <w:noProof/>
+                <w:webHidden/>
+              </w:rPr>
+              <w:fldChar w:fldCharType="separate"/>
+            </w:r>
+            <w:r>
+              <w:rPr>
+                <w:noProof/>
+                <w:webHidden/>
+              </w:rPr>
+              <w:t>8</w:t>
+            </w:r>
+            <w:r>
+              <w:rPr>
+                <w:noProof/>
+                <w:webHidden/>
+              </w:rPr>
+              <w:fldChar w:fldCharType="end"/>
+            </w:r>
+          </w:hyperlink>
+        </w:p>
+        <w:p>
+          <w:pPr>
+            <w:pStyle w:val="TOC2"/>
+            <w:tabs>
+              <w:tab w:val="right" w:leader="dot" w:pos="8516"/>
+            </w:tabs>
+            <w:rPr>
+              <w:rFonts w:asciiTheme="minorHAnsi" w:eastAsiaTheme="minorEastAsia" w:hAnsiTheme="minorHAnsi" w:cstheme="minorBidi"/>
+              <w:b w:val="0"/>
+              <w:bCs w:val="0"/>
+              <w:noProof/>
               <w:sz w:val="22"/>
               <w:szCs w:val="22"/>
-              <w:lang w:eastAsia="es-ES"/>
+              <w:lang w:val="en-US"/>
             </w:rPr>
           </w:pPr>
-          <w:hyperlink w:anchor="_Toc3115688" w:history="1">
-            <w:r>
-              <w:rPr>
-                <w:rStyle w:val="Hipervnculo"/>
-                <w:noProof/>
-              </w:rPr>
-              <w:t>Actividad 5.</w:t>
+          <w:hyperlink w:anchor="_Toc3960406" w:history="1">
+            <w:r>
+              <w:rPr>
+                <w:rStyle w:val="Hyperlink"/>
+                <w:noProof/>
+              </w:rPr>
+              <w:t>Código de AEX</w:t>
             </w:r>
             <w:r>
               <w:rPr>
@@ -1248,7 +2135,7 @@
                 <w:noProof/>
                 <w:webHidden/>
               </w:rPr>
-              <w:instrText xml:space="preserve"> PAGEREF _Toc3115688 \h </w:instrText>
+              <w:instrText xml:space="preserve"> PAGEREF _Toc3960406 \h </w:instrText>
             </w:r>
             <w:r>
               <w:rPr>
@@ -1268,7 +2155,361 @@
                 <w:noProof/>
                 <w:webHidden/>
               </w:rPr>
-              <w:t>6</w:t>
+              <w:t>9</w:t>
+            </w:r>
+            <w:r>
+              <w:rPr>
+                <w:noProof/>
+                <w:webHidden/>
+              </w:rPr>
+              <w:fldChar w:fldCharType="end"/>
+            </w:r>
+          </w:hyperlink>
+        </w:p>
+        <w:p>
+          <w:pPr>
+            <w:pStyle w:val="TOC3"/>
+            <w:tabs>
+              <w:tab w:val="right" w:leader="dot" w:pos="8516"/>
+            </w:tabs>
+            <w:rPr>
+              <w:rFonts w:asciiTheme="minorHAnsi" w:eastAsiaTheme="minorEastAsia" w:hAnsiTheme="minorHAnsi" w:cstheme="minorBidi"/>
+              <w:noProof/>
+              <w:lang w:val="en-US"/>
+            </w:rPr>
+          </w:pPr>
+          <w:hyperlink w:anchor="_Toc3960407" w:history="1">
+            <w:r>
+              <w:rPr>
+                <w:rStyle w:val="Hyperlink"/>
+                <w:noProof/>
+              </w:rPr>
+              <w:t>void CloseFP()</w:t>
+            </w:r>
+            <w:r>
+              <w:rPr>
+                <w:noProof/>
+                <w:webHidden/>
+              </w:rPr>
+              <w:tab/>
+            </w:r>
+            <w:r>
+              <w:rPr>
+                <w:noProof/>
+                <w:webHidden/>
+              </w:rPr>
+              <w:fldChar w:fldCharType="begin"/>
+            </w:r>
+            <w:r>
+              <w:rPr>
+                <w:noProof/>
+                <w:webHidden/>
+              </w:rPr>
+              <w:instrText xml:space="preserve"> PAGEREF _Toc3960407 \h </w:instrText>
+            </w:r>
+            <w:r>
+              <w:rPr>
+                <w:noProof/>
+                <w:webHidden/>
+              </w:rPr>
+            </w:r>
+            <w:r>
+              <w:rPr>
+                <w:noProof/>
+                <w:webHidden/>
+              </w:rPr>
+              <w:fldChar w:fldCharType="separate"/>
+            </w:r>
+            <w:r>
+              <w:rPr>
+                <w:noProof/>
+                <w:webHidden/>
+              </w:rPr>
+              <w:t>9</w:t>
+            </w:r>
+            <w:r>
+              <w:rPr>
+                <w:noProof/>
+                <w:webHidden/>
+              </w:rPr>
+              <w:fldChar w:fldCharType="end"/>
+            </w:r>
+          </w:hyperlink>
+        </w:p>
+        <w:p>
+          <w:pPr>
+            <w:pStyle w:val="TOC3"/>
+            <w:tabs>
+              <w:tab w:val="right" w:leader="dot" w:pos="8516"/>
+            </w:tabs>
+            <w:rPr>
+              <w:rFonts w:asciiTheme="minorHAnsi" w:eastAsiaTheme="minorEastAsia" w:hAnsiTheme="minorHAnsi" w:cstheme="minorBidi"/>
+              <w:noProof/>
+              <w:lang w:val="en-US"/>
+            </w:rPr>
+          </w:pPr>
+          <w:hyperlink w:anchor="_Toc3960408" w:history="1">
+            <w:r>
+              <w:rPr>
+                <w:rStyle w:val="Hyperlink"/>
+                <w:noProof/>
+                <w:lang w:val="en-US"/>
+              </w:rPr>
+              <w:t>int LogToSDCard(int16_t x, int16_t y, int16_t z)</w:t>
+            </w:r>
+            <w:r>
+              <w:rPr>
+                <w:noProof/>
+                <w:webHidden/>
+              </w:rPr>
+              <w:tab/>
+            </w:r>
+            <w:r>
+              <w:rPr>
+                <w:noProof/>
+                <w:webHidden/>
+              </w:rPr>
+              <w:fldChar w:fldCharType="begin"/>
+            </w:r>
+            <w:r>
+              <w:rPr>
+                <w:noProof/>
+                <w:webHidden/>
+              </w:rPr>
+              <w:instrText xml:space="preserve"> PAGEREF _Toc3960408 \h </w:instrText>
+            </w:r>
+            <w:r>
+              <w:rPr>
+                <w:noProof/>
+                <w:webHidden/>
+              </w:rPr>
+            </w:r>
+            <w:r>
+              <w:rPr>
+                <w:noProof/>
+                <w:webHidden/>
+              </w:rPr>
+              <w:fldChar w:fldCharType="separate"/>
+            </w:r>
+            <w:r>
+              <w:rPr>
+                <w:noProof/>
+                <w:webHidden/>
+              </w:rPr>
+              <w:t>9</w:t>
+            </w:r>
+            <w:r>
+              <w:rPr>
+                <w:noProof/>
+                <w:webHidden/>
+              </w:rPr>
+              <w:fldChar w:fldCharType="end"/>
+            </w:r>
+          </w:hyperlink>
+        </w:p>
+        <w:p>
+          <w:pPr>
+            <w:pStyle w:val="TOC3"/>
+            <w:tabs>
+              <w:tab w:val="right" w:leader="dot" w:pos="8516"/>
+            </w:tabs>
+            <w:rPr>
+              <w:rFonts w:asciiTheme="minorHAnsi" w:eastAsiaTheme="minorEastAsia" w:hAnsiTheme="minorHAnsi" w:cstheme="minorBidi"/>
+              <w:noProof/>
+              <w:lang w:val="en-US"/>
+            </w:rPr>
+          </w:pPr>
+          <w:hyperlink w:anchor="_Toc3960409" w:history="1">
+            <w:r>
+              <w:rPr>
+                <w:rStyle w:val="Hyperlink"/>
+                <w:noProof/>
+                <w:lang w:val="en-US"/>
+              </w:rPr>
+              <w:t>int LogToSDCardL(int16_t x, int16_t y, int16_t z, int16_t luminocidad)</w:t>
+            </w:r>
+            <w:r>
+              <w:rPr>
+                <w:noProof/>
+                <w:webHidden/>
+              </w:rPr>
+              <w:tab/>
+            </w:r>
+            <w:r>
+              <w:rPr>
+                <w:noProof/>
+                <w:webHidden/>
+              </w:rPr>
+              <w:fldChar w:fldCharType="begin"/>
+            </w:r>
+            <w:r>
+              <w:rPr>
+                <w:noProof/>
+                <w:webHidden/>
+              </w:rPr>
+              <w:instrText xml:space="preserve"> PAGEREF _Toc3960409 \h </w:instrText>
+            </w:r>
+            <w:r>
+              <w:rPr>
+                <w:noProof/>
+                <w:webHidden/>
+              </w:rPr>
+            </w:r>
+            <w:r>
+              <w:rPr>
+                <w:noProof/>
+                <w:webHidden/>
+              </w:rPr>
+              <w:fldChar w:fldCharType="separate"/>
+            </w:r>
+            <w:r>
+              <w:rPr>
+                <w:noProof/>
+                <w:webHidden/>
+              </w:rPr>
+              <w:t>9</w:t>
+            </w:r>
+            <w:r>
+              <w:rPr>
+                <w:noProof/>
+                <w:webHidden/>
+              </w:rPr>
+              <w:fldChar w:fldCharType="end"/>
+            </w:r>
+          </w:hyperlink>
+        </w:p>
+        <w:p>
+          <w:pPr>
+            <w:pStyle w:val="TOC3"/>
+            <w:tabs>
+              <w:tab w:val="right" w:leader="dot" w:pos="8516"/>
+            </w:tabs>
+            <w:rPr>
+              <w:rFonts w:asciiTheme="minorHAnsi" w:eastAsiaTheme="minorEastAsia" w:hAnsiTheme="minorHAnsi" w:cstheme="minorBidi"/>
+              <w:noProof/>
+              <w:lang w:val="en-US"/>
+            </w:rPr>
+          </w:pPr>
+          <w:hyperlink w:anchor="_Toc3960410" w:history="1">
+            <w:r>
+              <w:rPr>
+                <w:rStyle w:val="Hyperlink"/>
+                <w:noProof/>
+                <w:lang w:val="en-US"/>
+              </w:rPr>
+              <w:t>int LogToSDCardT(int16_t x, int16_t y, int16_t z, int16_t temperatura)</w:t>
+            </w:r>
+            <w:r>
+              <w:rPr>
+                <w:noProof/>
+                <w:webHidden/>
+              </w:rPr>
+              <w:tab/>
+            </w:r>
+            <w:r>
+              <w:rPr>
+                <w:noProof/>
+                <w:webHidden/>
+              </w:rPr>
+              <w:fldChar w:fldCharType="begin"/>
+            </w:r>
+            <w:r>
+              <w:rPr>
+                <w:noProof/>
+                <w:webHidden/>
+              </w:rPr>
+              <w:instrText xml:space="preserve"> PAGEREF _Toc3960410 \h </w:instrText>
+            </w:r>
+            <w:r>
+              <w:rPr>
+                <w:noProof/>
+                <w:webHidden/>
+              </w:rPr>
+            </w:r>
+            <w:r>
+              <w:rPr>
+                <w:noProof/>
+                <w:webHidden/>
+              </w:rPr>
+              <w:fldChar w:fldCharType="separate"/>
+            </w:r>
+            <w:r>
+              <w:rPr>
+                <w:noProof/>
+                <w:webHidden/>
+              </w:rPr>
+              <w:t>9</w:t>
+            </w:r>
+            <w:r>
+              <w:rPr>
+                <w:noProof/>
+                <w:webHidden/>
+              </w:rPr>
+              <w:fldChar w:fldCharType="end"/>
+            </w:r>
+          </w:hyperlink>
+        </w:p>
+        <w:p>
+          <w:pPr>
+            <w:pStyle w:val="TOC3"/>
+            <w:tabs>
+              <w:tab w:val="right" w:leader="dot" w:pos="8516"/>
+            </w:tabs>
+            <w:rPr>
+              <w:rFonts w:asciiTheme="minorHAnsi" w:eastAsiaTheme="minorEastAsia" w:hAnsiTheme="minorHAnsi" w:cstheme="minorBidi"/>
+              <w:noProof/>
+              <w:lang w:val="en-US"/>
+            </w:rPr>
+          </w:pPr>
+          <w:hyperlink w:anchor="_Toc3960411" w:history="1">
+            <w:r>
+              <w:rPr>
+                <w:rStyle w:val="Hyperlink"/>
+                <w:noProof/>
+                <w:lang w:val="en-US"/>
+              </w:rPr>
+              <w:t>int LogToSDCardLT(int16_t x, int16_t y, int16_t z, int16_t luminocidad, int16_t temperatura)</w:t>
+            </w:r>
+            <w:r>
+              <w:rPr>
+                <w:noProof/>
+                <w:webHidden/>
+              </w:rPr>
+              <w:tab/>
+            </w:r>
+            <w:r>
+              <w:rPr>
+                <w:noProof/>
+                <w:webHidden/>
+              </w:rPr>
+              <w:fldChar w:fldCharType="begin"/>
+            </w:r>
+            <w:r>
+              <w:rPr>
+                <w:noProof/>
+                <w:webHidden/>
+              </w:rPr>
+              <w:instrText xml:space="preserve"> PAGEREF _Toc3960411 \h </w:instrText>
+            </w:r>
+            <w:r>
+              <w:rPr>
+                <w:noProof/>
+                <w:webHidden/>
+              </w:rPr>
+            </w:r>
+            <w:r>
+              <w:rPr>
+                <w:noProof/>
+                <w:webHidden/>
+              </w:rPr>
+              <w:fldChar w:fldCharType="separate"/>
+            </w:r>
+            <w:r>
+              <w:rPr>
+                <w:noProof/>
+                <w:webHidden/>
+              </w:rPr>
+              <w:t>9</w:t>
             </w:r>
             <w:r>
               <w:rPr>
@@ -1301,45 +2542,39 @@
     </w:p>
     <w:p>
       <w:pPr>
-        <w:pStyle w:val="Textoindependiente"/>
-      </w:pPr>
-      <w:bookmarkStart w:id="1" w:name="I_Objetivos_de_la_práctica"/>
-      <w:bookmarkStart w:id="2" w:name="_bookmark0"/>
-      <w:bookmarkEnd w:id="1"/>
+        <w:pStyle w:val="BodyText"/>
+      </w:pPr>
+      <w:bookmarkStart w:id="2" w:name="I_Objetivos_de_la_práctica"/>
+      <w:bookmarkStart w:id="3" w:name="_bookmark0"/>
       <w:bookmarkEnd w:id="2"/>
-    </w:p>
-    <w:p>
-      <w:pPr>
-        <w:pStyle w:val="Textoindependiente"/>
-      </w:pPr>
-    </w:p>
-    <w:p>
-      <w:pPr>
-        <w:pStyle w:val="Textoindependiente"/>
-      </w:pPr>
-    </w:p>
-    <w:p>
-      <w:pPr>
-        <w:pStyle w:val="Ttulo1"/>
-      </w:pPr>
-      <w:bookmarkStart w:id="3" w:name="_Toc3115682"/>
+      <w:bookmarkEnd w:id="3"/>
+    </w:p>
+    <w:p>
+      <w:pPr>
+        <w:pStyle w:val="BodyText"/>
+      </w:pPr>
+    </w:p>
+    <w:p>
+      <w:pPr>
+        <w:pStyle w:val="BodyText"/>
+      </w:pPr>
+    </w:p>
+    <w:p>
+      <w:pPr>
+        <w:pStyle w:val="Heading1"/>
+      </w:pPr>
+      <w:bookmarkStart w:id="4" w:name="_Toc3960388"/>
       <w:r>
         <w:t>Enunciado</w:t>
       </w:r>
-      <w:bookmarkEnd w:id="3"/>
+      <w:bookmarkEnd w:id="4"/>
       <w:r>
         <w:t xml:space="preserve"> </w:t>
       </w:r>
     </w:p>
     <w:p>
       <w:r>
-        <w:t>Se desea registrar la información que recibe la placa FRDM K64F y almacenarla en una tarjeta SD para</w:t>
-      </w:r>
-      <w:r>
-        <w:t xml:space="preserve"> </w:t>
-      </w:r>
-      <w:r>
-        <w:t>su consulta y análisis posterior.</w:t>
+        <w:t>Se desea registrar la información que recibe la placa FRDM K64F y almacenarla en una tarjeta SD para su consulta y análisis posterior.</w:t>
       </w:r>
     </w:p>
     <w:p>
@@ -1349,20 +2584,28 @@
     </w:p>
     <w:p>
       <w:pPr>
-        <w:pStyle w:val="Ttulo1"/>
-      </w:pPr>
+        <w:pStyle w:val="Heading1"/>
+      </w:pPr>
+      <w:bookmarkStart w:id="5" w:name="_Toc3960389"/>
       <w:r>
         <w:t>Componentes utilizados</w:t>
       </w:r>
-    </w:p>
-    <w:p>
-      <w:r>
-        <w:t>A continuación se describen los distintos componentes utilizados, así como sus características más relevantes para el trabajo a realizar y el alumno que lo ha incluido, configurado y programado.</w:t>
+      <w:bookmarkEnd w:id="5"/>
+    </w:p>
+    <w:p>
+      <w:r>
+        <w:t xml:space="preserve">A </w:t>
+      </w:r>
+      <w:r>
+        <w:t>continuación,</w:t>
+      </w:r>
+      <w:r>
+        <w:t xml:space="preserve"> se describen los distintos componentes utilizados, así como sus características más relevantes para el trabajo a realizar y el alumno que lo ha incluido, configurado y programado.</w:t>
       </w:r>
     </w:p>
     <w:tbl>
       <w:tblPr>
-        <w:tblStyle w:val="Tabladelista3"/>
+        <w:tblStyle w:val="ListTable3"/>
         <w:tblW w:w="8673" w:type="dxa"/>
         <w:tblLook w:val="04A0" w:firstRow="1" w:lastRow="0" w:firstColumn="1" w:lastColumn="0" w:noHBand="0" w:noVBand="1"/>
       </w:tblPr>
@@ -1506,7 +2749,7 @@
             <w:vMerge/>
           </w:tcPr>
           <w:p>
-            <w:bookmarkStart w:id="4" w:name="_Hlk3659030"/>
+            <w:bookmarkStart w:id="6" w:name="_Hlk3659030"/>
           </w:p>
         </w:tc>
         <w:tc>
@@ -1603,7 +2846,7 @@
           </w:p>
         </w:tc>
       </w:tr>
-      <w:bookmarkEnd w:id="4"/>
+      <w:bookmarkEnd w:id="6"/>
       <w:tr>
         <w:tc>
           <w:tcPr>
@@ -2167,7 +3410,7 @@
             </w:r>
             <w:r>
               <w:rPr>
-                <w:rStyle w:val="Refdenotaalpie"/>
+                <w:rStyle w:val="FootnoteReference"/>
               </w:rPr>
               <w:footnoteReference w:id="1"/>
             </w:r>
@@ -2207,55 +3450,41 @@
           <w:p>
             <w:pPr>
               <w:cnfStyle w:val="000000100000" w:firstRow="0" w:lastRow="0" w:firstColumn="0" w:lastColumn="0" w:oddVBand="0" w:evenVBand="0" w:oddHBand="1" w:evenHBand="0" w:firstRowFirstColumn="0" w:firstRowLastColumn="0" w:lastRowFirstColumn="0" w:lastRowLastColumn="0"/>
-              <w:rPr>
-                <w:lang w:val="en-US"/>
-              </w:rPr>
-            </w:pPr>
-            <w:r>
-              <w:rPr>
-                <w:lang w:val="en-US"/>
-              </w:rPr>
-              <w:t xml:space="preserve">Generate interrupt </w:t>
-            </w:r>
-            <w:proofErr w:type="gramStart"/>
-            <w:r>
-              <w:rPr>
-                <w:lang w:val="en-US"/>
-              </w:rPr>
-              <w:t>on:</w:t>
-            </w:r>
-            <w:proofErr w:type="gramEnd"/>
-            <w:r>
-              <w:rPr>
-                <w:lang w:val="en-US"/>
-              </w:rPr>
-              <w:t xml:space="preserve"> both e</w:t>
-            </w:r>
-            <w:r>
-              <w:rPr>
-                <w:lang w:val="en-US"/>
-              </w:rPr>
-              <w:t xml:space="preserve">dges. </w:t>
-            </w:r>
+            </w:pPr>
             <w:proofErr w:type="spellStart"/>
             <w:r>
-              <w:rPr>
-                <w:lang w:val="en-US"/>
-              </w:rPr>
-              <w:t>Métodos</w:t>
+              <w:t>Generate</w:t>
             </w:r>
             <w:proofErr w:type="spellEnd"/>
             <w:r>
-              <w:rPr>
-                <w:lang w:val="en-US"/>
-              </w:rPr>
-              <w:t xml:space="preserve">: </w:t>
+              <w:t xml:space="preserve"> </w:t>
             </w:r>
             <w:proofErr w:type="spellStart"/>
             <w:r>
-              <w:rPr>
-                <w:lang w:val="en-US"/>
-              </w:rPr>
+              <w:t>interrupt</w:t>
+            </w:r>
+            <w:proofErr w:type="spellEnd"/>
+            <w:r>
+              <w:t xml:space="preserve"> on: </w:t>
+            </w:r>
+            <w:proofErr w:type="spellStart"/>
+            <w:r>
+              <w:t>both</w:t>
+            </w:r>
+            <w:proofErr w:type="spellEnd"/>
+            <w:r>
+              <w:t xml:space="preserve"> </w:t>
+            </w:r>
+            <w:proofErr w:type="spellStart"/>
+            <w:r>
+              <w:t>edges</w:t>
+            </w:r>
+            <w:proofErr w:type="spellEnd"/>
+            <w:r>
+              <w:t xml:space="preserve">. Métodos: </w:t>
+            </w:r>
+            <w:proofErr w:type="spellStart"/>
+            <w:r>
               <w:t>GetVal</w:t>
             </w:r>
             <w:proofErr w:type="spellEnd"/>
@@ -2339,7 +3568,7 @@
             <w:vMerge/>
           </w:tcPr>
           <w:p>
-            <w:bookmarkStart w:id="5" w:name="_Hlk3659182"/>
+            <w:bookmarkStart w:id="7" w:name="_Hlk3659182"/>
           </w:p>
         </w:tc>
         <w:tc>
@@ -2425,7 +3654,7 @@
           </w:p>
         </w:tc>
       </w:tr>
-      <w:bookmarkEnd w:id="5"/>
+      <w:bookmarkEnd w:id="7"/>
       <w:tr>
         <w:trPr>
           <w:cnfStyle w:val="000000100000" w:firstRow="0" w:lastRow="0" w:firstColumn="0" w:lastColumn="0" w:oddVBand="0" w:evenVBand="0" w:oddHBand="1" w:evenHBand="0" w:firstRowFirstColumn="0" w:firstRowLastColumn="0" w:lastRowFirstColumn="0" w:lastRowLastColumn="0"/>
@@ -2572,49 +3801,62 @@
           <w:p>
             <w:pPr>
               <w:cnfStyle w:val="000000100000" w:firstRow="0" w:lastRow="0" w:firstColumn="0" w:lastColumn="0" w:oddVBand="0" w:evenVBand="0" w:oddHBand="1" w:evenHBand="0" w:firstRowFirstColumn="0" w:firstRowLastColumn="0" w:lastRowFirstColumn="0" w:lastRowLastColumn="0"/>
-              <w:rPr>
-                <w:lang w:val="en-US"/>
-              </w:rPr>
-            </w:pPr>
-            <w:r>
-              <w:rPr>
-                <w:lang w:val="en-US"/>
-              </w:rPr>
-              <w:t xml:space="preserve">Channel: UART0, Interrupt service </w:t>
-            </w:r>
+            </w:pPr>
             <w:proofErr w:type="spellStart"/>
             <w:r>
-              <w:rPr>
-                <w:lang w:val="en-US"/>
-              </w:rPr>
-              <w:t>a</w:t>
-            </w:r>
-            <w:r>
-              <w:rPr>
-                <w:lang w:val="en-US"/>
-              </w:rPr>
-              <w:t>ctivado</w:t>
+              <w:t>Channel</w:t>
             </w:r>
             <w:proofErr w:type="spellEnd"/>
             <w:r>
-              <w:rPr>
-                <w:lang w:val="en-US"/>
-              </w:rPr>
-              <w:t xml:space="preserve">, Input buffer size: 5, Output buffer size: 28, </w:t>
+              <w:t xml:space="preserve">: UART0, </w:t>
             </w:r>
             <w:proofErr w:type="spellStart"/>
             <w:r>
-              <w:rPr>
-                <w:lang w:val="en-US"/>
-              </w:rPr>
-              <w:t>Paridad</w:t>
+              <w:t>Interrupt</w:t>
             </w:r>
             <w:proofErr w:type="spellEnd"/>
             <w:r>
-              <w:rPr>
-                <w:lang w:val="en-US"/>
-              </w:rPr>
-              <w:t>: none, Width: 8 bits, Stop bit: 1, Baud rate: 9600</w:t>
+              <w:t xml:space="preserve"> </w:t>
+            </w:r>
+            <w:proofErr w:type="spellStart"/>
+            <w:r>
+              <w:t>service</w:t>
+            </w:r>
+            <w:proofErr w:type="spellEnd"/>
+            <w:r>
+              <w:t xml:space="preserve"> activado, Input buffer size: 5, Output buffer size: 28, Paridad: </w:t>
+            </w:r>
+            <w:proofErr w:type="spellStart"/>
+            <w:r>
+              <w:t>none</w:t>
+            </w:r>
+            <w:proofErr w:type="spellEnd"/>
+            <w:r>
+              <w:t xml:space="preserve">, </w:t>
+            </w:r>
+            <w:proofErr w:type="spellStart"/>
+            <w:r>
+              <w:t>Width</w:t>
+            </w:r>
+            <w:proofErr w:type="spellEnd"/>
+            <w:r>
+              <w:t xml:space="preserve">: 8 bits, Stop bit: 1, </w:t>
+            </w:r>
+            <w:proofErr w:type="spellStart"/>
+            <w:r>
+              <w:t>Baud</w:t>
+            </w:r>
+            <w:proofErr w:type="spellEnd"/>
+            <w:r>
+              <w:t xml:space="preserve"> </w:t>
+            </w:r>
+            <w:proofErr w:type="spellStart"/>
+            <w:r>
+              <w:t>rate</w:t>
+            </w:r>
+            <w:proofErr w:type="spellEnd"/>
+            <w:r>
+              <w:t>: 9600</w:t>
             </w:r>
           </w:p>
         </w:tc>
@@ -2624,13 +3866,836 @@
           <w:tcPr>
             <w:cnfStyle w:val="001000000000" w:firstRow="0" w:lastRow="0" w:firstColumn="1" w:lastColumn="0" w:oddVBand="0" w:evenVBand="0" w:oddHBand="0" w:evenHBand="0" w:firstRowFirstColumn="0" w:firstRowLastColumn="0" w:lastRowFirstColumn="0" w:lastRowLastColumn="0"/>
             <w:tcW w:w="1951" w:type="dxa"/>
-          </w:tcPr>
-          <w:p>
-            <w:pPr>
+            <w:vMerge w:val="restart"/>
+          </w:tcPr>
+          <w:p>
+            <w:r>
+              <w:t>SD_E1</w:t>
+            </w:r>
+          </w:p>
+        </w:tc>
+        <w:tc>
+          <w:tcPr>
+            <w:tcW w:w="1733" w:type="dxa"/>
+          </w:tcPr>
+          <w:p>
+            <w:pPr>
+              <w:cnfStyle w:val="000000000000" w:firstRow="0" w:lastRow="0" w:firstColumn="0" w:lastColumn="0" w:oddVBand="0" w:evenVBand="0" w:oddHBand="0" w:evenHBand="0" w:firstRowFirstColumn="0" w:firstRowLastColumn="0" w:lastRowFirstColumn="0" w:lastRowLastColumn="0"/>
+            </w:pPr>
+            <w:proofErr w:type="spellStart"/>
+            <w:r>
+              <w:t>SD_Card</w:t>
+            </w:r>
+            <w:proofErr w:type="spellEnd"/>
+          </w:p>
+        </w:tc>
+        <w:tc>
+          <w:tcPr>
+            <w:tcW w:w="1701" w:type="dxa"/>
+          </w:tcPr>
+          <w:p>
+            <w:pPr>
+              <w:cnfStyle w:val="000000000000" w:firstRow="0" w:lastRow="0" w:firstColumn="0" w:lastColumn="0" w:oddVBand="0" w:evenVBand="0" w:oddHBand="0" w:evenHBand="0" w:firstRowFirstColumn="0" w:firstRowLastColumn="0" w:lastRowFirstColumn="0" w:lastRowLastColumn="0"/>
+            </w:pPr>
+            <w:r>
+              <w:t>Aex0022</w:t>
+            </w:r>
+          </w:p>
+        </w:tc>
+        <w:tc>
+          <w:tcPr>
+            <w:tcW w:w="3288" w:type="dxa"/>
+          </w:tcPr>
+          <w:p>
+            <w:pPr>
+              <w:cnfStyle w:val="000000000000" w:firstRow="0" w:lastRow="0" w:firstColumn="0" w:lastColumn="0" w:oddVBand="0" w:evenVBand="0" w:oddHBand="0" w:evenHBand="0" w:firstRowFirstColumn="0" w:firstRowLastColumn="0" w:lastRowFirstColumn="0" w:lastRowLastColumn="0"/>
+            </w:pPr>
+            <w:proofErr w:type="spellStart"/>
+            <w:r>
+              <w:t>Wait</w:t>
+            </w:r>
+            <w:proofErr w:type="spellEnd"/>
+            <w:r>
+              <w:t>: WAIT_E1</w:t>
+            </w:r>
+          </w:p>
+          <w:p>
+            <w:pPr>
+              <w:cnfStyle w:val="000000000000" w:firstRow="0" w:lastRow="0" w:firstColumn="0" w:lastColumn="0" w:oddVBand="0" w:evenVBand="0" w:oddHBand="0" w:evenHBand="0" w:firstRowFirstColumn="0" w:firstRowLastColumn="0" w:lastRowFirstColumn="0" w:lastRowLastColumn="0"/>
+            </w:pPr>
+            <w:proofErr w:type="spellStart"/>
+            <w:r>
+              <w:t>Timeout</w:t>
+            </w:r>
+            <w:proofErr w:type="spellEnd"/>
+            <w:r>
+              <w:t>: TMOUT_E1</w:t>
+            </w:r>
+          </w:p>
+          <w:p>
+            <w:pPr>
+              <w:cnfStyle w:val="000000000000" w:firstRow="0" w:lastRow="0" w:firstColumn="0" w:lastColumn="0" w:oddVBand="0" w:evenVBand="0" w:oddHBand="0" w:evenHBand="0" w:firstRowFirstColumn="0" w:firstRowLastColumn="0" w:lastRowFirstColumn="0" w:lastRowLastColumn="0"/>
+            </w:pPr>
+            <w:r>
+              <w:t>HW SPI: SM_E1</w:t>
+            </w:r>
+          </w:p>
+        </w:tc>
+      </w:tr>
+      <w:tr>
+        <w:trPr>
+          <w:cnfStyle w:val="000000100000" w:firstRow="0" w:lastRow="0" w:firstColumn="0" w:lastColumn="0" w:oddVBand="0" w:evenVBand="0" w:oddHBand="1" w:evenHBand="0" w:firstRowFirstColumn="0" w:firstRowLastColumn="0" w:lastRowFirstColumn="0" w:lastRowLastColumn="0"/>
+        </w:trPr>
+        <w:tc>
+          <w:tcPr>
+            <w:cnfStyle w:val="001000000000" w:firstRow="0" w:lastRow="0" w:firstColumn="1" w:lastColumn="0" w:oddVBand="0" w:evenVBand="0" w:oddHBand="0" w:evenHBand="0" w:firstRowFirstColumn="0" w:firstRowLastColumn="0" w:lastRowFirstColumn="0" w:lastRowLastColumn="0"/>
+            <w:tcW w:w="1951" w:type="dxa"/>
+            <w:vMerge/>
+          </w:tcPr>
+          <w:p/>
+        </w:tc>
+        <w:tc>
+          <w:tcPr>
+            <w:tcW w:w="1733" w:type="dxa"/>
+          </w:tcPr>
+          <w:p>
+            <w:pPr>
+              <w:cnfStyle w:val="000000100000" w:firstRow="0" w:lastRow="0" w:firstColumn="0" w:lastColumn="0" w:oddVBand="0" w:evenVBand="0" w:oddHBand="1" w:evenHBand="0" w:firstRowFirstColumn="0" w:firstRowLastColumn="0" w:lastRowFirstColumn="0" w:lastRowLastColumn="0"/>
+            </w:pPr>
+            <w:r>
+              <w:t>Uso</w:t>
+            </w:r>
+          </w:p>
+        </w:tc>
+        <w:tc>
+          <w:tcPr>
+            <w:tcW w:w="4989" w:type="dxa"/>
+            <w:gridSpan w:val="2"/>
+          </w:tcPr>
+          <w:p>
+            <w:pPr>
+              <w:cnfStyle w:val="000000100000" w:firstRow="0" w:lastRow="0" w:firstColumn="0" w:lastColumn="0" w:oddVBand="0" w:evenVBand="0" w:oddHBand="1" w:evenHBand="0" w:firstRowFirstColumn="0" w:firstRowLastColumn="0" w:lastRowFirstColumn="0" w:lastRowLastColumn="0"/>
+            </w:pPr>
+            <w:r>
+              <w:t>Se utiliza para la conexión con la tarjeta SD</w:t>
+            </w:r>
+          </w:p>
+        </w:tc>
+      </w:tr>
+      <w:tr>
+        <w:tc>
+          <w:tcPr>
+            <w:cnfStyle w:val="001000000000" w:firstRow="0" w:lastRow="0" w:firstColumn="1" w:lastColumn="0" w:oddVBand="0" w:evenVBand="0" w:oddHBand="0" w:evenHBand="0" w:firstRowFirstColumn="0" w:firstRowLastColumn="0" w:lastRowFirstColumn="0" w:lastRowLastColumn="0"/>
+            <w:tcW w:w="1951" w:type="dxa"/>
+            <w:vMerge/>
+          </w:tcPr>
+          <w:p/>
+        </w:tc>
+        <w:tc>
+          <w:tcPr>
+            <w:tcW w:w="1733" w:type="dxa"/>
+          </w:tcPr>
+          <w:p>
+            <w:pPr>
+              <w:cnfStyle w:val="000000000000" w:firstRow="0" w:lastRow="0" w:firstColumn="0" w:lastColumn="0" w:oddVBand="0" w:evenVBand="0" w:oddHBand="0" w:evenHBand="0" w:firstRowFirstColumn="0" w:firstRowLastColumn="0" w:lastRowFirstColumn="0" w:lastRowLastColumn="0"/>
+            </w:pPr>
+            <w:r>
+              <w:t>Características</w:t>
+            </w:r>
+          </w:p>
+        </w:tc>
+        <w:tc>
+          <w:tcPr>
+            <w:tcW w:w="4989" w:type="dxa"/>
+            <w:gridSpan w:val="2"/>
+          </w:tcPr>
+          <w:p>
+            <w:pPr>
+              <w:cnfStyle w:val="000000000000" w:firstRow="0" w:lastRow="0" w:firstColumn="0" w:lastColumn="0" w:oddVBand="0" w:evenVBand="0" w:oddHBand="0" w:evenHBand="0" w:firstRowFirstColumn="0" w:firstRowLastColumn="0" w:lastRowFirstColumn="0" w:lastRowLastColumn="0"/>
+            </w:pPr>
+            <w:r>
+              <w:t xml:space="preserve">Utiliza el </w:t>
+            </w:r>
+            <w:r>
+              <w:t>LLD (</w:t>
+            </w:r>
+            <w:proofErr w:type="spellStart"/>
+            <w:r>
+              <w:t>logical</w:t>
+            </w:r>
+            <w:proofErr w:type="spellEnd"/>
+            <w:r>
+              <w:t xml:space="preserve"> </w:t>
+            </w:r>
+            <w:proofErr w:type="spellStart"/>
+            <w:r>
+              <w:t>device</w:t>
+            </w:r>
+            <w:proofErr w:type="spellEnd"/>
+            <w:r>
+              <w:t xml:space="preserve"> </w:t>
+            </w:r>
+            <w:proofErr w:type="gramStart"/>
+            <w:r>
+              <w:t>driver</w:t>
+            </w:r>
+            <w:proofErr w:type="gramEnd"/>
+            <w:r>
+              <w:t>)</w:t>
+            </w:r>
+          </w:p>
+        </w:tc>
+      </w:tr>
+      <w:tr>
+        <w:trPr>
+          <w:cnfStyle w:val="000000100000" w:firstRow="0" w:lastRow="0" w:firstColumn="0" w:lastColumn="0" w:oddVBand="0" w:evenVBand="0" w:oddHBand="1" w:evenHBand="0" w:firstRowFirstColumn="0" w:firstRowLastColumn="0" w:lastRowFirstColumn="0" w:lastRowLastColumn="0"/>
+        </w:trPr>
+        <w:tc>
+          <w:tcPr>
+            <w:cnfStyle w:val="001000000000" w:firstRow="0" w:lastRow="0" w:firstColumn="1" w:lastColumn="0" w:oddVBand="0" w:evenVBand="0" w:oddHBand="0" w:evenHBand="0" w:firstRowFirstColumn="0" w:firstRowLastColumn="0" w:lastRowFirstColumn="0" w:lastRowLastColumn="0"/>
+            <w:tcW w:w="1951" w:type="dxa"/>
+            <w:vMerge w:val="restart"/>
+          </w:tcPr>
+          <w:p>
+            <w:r>
+              <w:t>WAIT_E1</w:t>
+            </w:r>
+          </w:p>
+        </w:tc>
+        <w:tc>
+          <w:tcPr>
+            <w:tcW w:w="1733" w:type="dxa"/>
+          </w:tcPr>
+          <w:p>
+            <w:pPr>
+              <w:cnfStyle w:val="000000100000" w:firstRow="0" w:lastRow="0" w:firstColumn="0" w:lastColumn="0" w:oddVBand="0" w:evenVBand="0" w:oddHBand="1" w:evenHBand="0" w:firstRowFirstColumn="0" w:firstRowLastColumn="0" w:lastRowFirstColumn="0" w:lastRowLastColumn="0"/>
+            </w:pPr>
+            <w:proofErr w:type="spellStart"/>
+            <w:r>
+              <w:t>Wait</w:t>
+            </w:r>
+            <w:proofErr w:type="spellEnd"/>
+          </w:p>
+        </w:tc>
+        <w:tc>
+          <w:tcPr>
+            <w:tcW w:w="1701" w:type="dxa"/>
+          </w:tcPr>
+          <w:p>
+            <w:pPr>
+              <w:cnfStyle w:val="000000100000" w:firstRow="0" w:lastRow="0" w:firstColumn="0" w:lastColumn="0" w:oddVBand="0" w:evenVBand="0" w:oddHBand="1" w:evenHBand="0" w:firstRowFirstColumn="0" w:firstRowLastColumn="0" w:lastRowFirstColumn="0" w:lastRowLastColumn="0"/>
+            </w:pPr>
+            <w:r>
+              <w:t>Aex0022</w:t>
+            </w:r>
+          </w:p>
+        </w:tc>
+        <w:tc>
+          <w:tcPr>
+            <w:tcW w:w="3288" w:type="dxa"/>
+          </w:tcPr>
+          <w:p>
+            <w:pPr>
+              <w:cnfStyle w:val="000000100000" w:firstRow="0" w:lastRow="0" w:firstColumn="0" w:lastColumn="0" w:oddVBand="0" w:evenVBand="0" w:oddHBand="1" w:evenHBand="0" w:firstRowFirstColumn="0" w:firstRowLastColumn="0" w:lastRowFirstColumn="0" w:lastRowLastColumn="0"/>
+            </w:pPr>
+          </w:p>
+        </w:tc>
+      </w:tr>
+      <w:tr>
+        <w:tc>
+          <w:tcPr>
+            <w:cnfStyle w:val="001000000000" w:firstRow="0" w:lastRow="0" w:firstColumn="1" w:lastColumn="0" w:oddVBand="0" w:evenVBand="0" w:oddHBand="0" w:evenHBand="0" w:firstRowFirstColumn="0" w:firstRowLastColumn="0" w:lastRowFirstColumn="0" w:lastRowLastColumn="0"/>
+            <w:tcW w:w="1951" w:type="dxa"/>
+            <w:vMerge/>
+          </w:tcPr>
+          <w:p/>
+        </w:tc>
+        <w:tc>
+          <w:tcPr>
+            <w:tcW w:w="1733" w:type="dxa"/>
+          </w:tcPr>
+          <w:p>
+            <w:pPr>
+              <w:cnfStyle w:val="000000000000" w:firstRow="0" w:lastRow="0" w:firstColumn="0" w:lastColumn="0" w:oddVBand="0" w:evenVBand="0" w:oddHBand="0" w:evenHBand="0" w:firstRowFirstColumn="0" w:firstRowLastColumn="0" w:lastRowFirstColumn="0" w:lastRowLastColumn="0"/>
+            </w:pPr>
+            <w:r>
+              <w:t>Uso</w:t>
+            </w:r>
+          </w:p>
+        </w:tc>
+        <w:tc>
+          <w:tcPr>
+            <w:tcW w:w="4989" w:type="dxa"/>
+            <w:gridSpan w:val="2"/>
+          </w:tcPr>
+          <w:p>
+            <w:pPr>
+              <w:cnfStyle w:val="000000000000" w:firstRow="0" w:lastRow="0" w:firstColumn="0" w:lastColumn="0" w:oddVBand="0" w:evenVBand="0" w:oddHBand="0" w:evenHBand="0" w:firstRowFirstColumn="0" w:firstRowLastColumn="0" w:lastRowFirstColumn="0" w:lastRowLastColumn="0"/>
+            </w:pPr>
+            <w:r>
+              <w:t>Realiza esperas ocupadas del procesador.</w:t>
+            </w:r>
+            <w:r>
+              <w:t xml:space="preserve"> Para realizar pruebas en main.</w:t>
+            </w:r>
+          </w:p>
+        </w:tc>
+      </w:tr>
+      <w:tr>
+        <w:trPr>
+          <w:cnfStyle w:val="000000100000" w:firstRow="0" w:lastRow="0" w:firstColumn="0" w:lastColumn="0" w:oddVBand="0" w:evenVBand="0" w:oddHBand="1" w:evenHBand="0" w:firstRowFirstColumn="0" w:firstRowLastColumn="0" w:lastRowFirstColumn="0" w:lastRowLastColumn="0"/>
+        </w:trPr>
+        <w:tc>
+          <w:tcPr>
+            <w:cnfStyle w:val="001000000000" w:firstRow="0" w:lastRow="0" w:firstColumn="1" w:lastColumn="0" w:oddVBand="0" w:evenVBand="0" w:oddHBand="0" w:evenHBand="0" w:firstRowFirstColumn="0" w:firstRowLastColumn="0" w:lastRowFirstColumn="0" w:lastRowLastColumn="0"/>
+            <w:tcW w:w="1951" w:type="dxa"/>
+            <w:vMerge/>
+          </w:tcPr>
+          <w:p/>
+        </w:tc>
+        <w:tc>
+          <w:tcPr>
+            <w:tcW w:w="1733" w:type="dxa"/>
+          </w:tcPr>
+          <w:p>
+            <w:pPr>
+              <w:cnfStyle w:val="000000100000" w:firstRow="0" w:lastRow="0" w:firstColumn="0" w:lastColumn="0" w:oddVBand="0" w:evenVBand="0" w:oddHBand="1" w:evenHBand="0" w:firstRowFirstColumn="0" w:firstRowLastColumn="0" w:lastRowFirstColumn="0" w:lastRowLastColumn="0"/>
+            </w:pPr>
+            <w:r>
+              <w:t>Características</w:t>
+            </w:r>
+          </w:p>
+        </w:tc>
+        <w:tc>
+          <w:tcPr>
+            <w:tcW w:w="4989" w:type="dxa"/>
+            <w:gridSpan w:val="2"/>
+          </w:tcPr>
+          <w:p>
+            <w:pPr>
+              <w:cnfStyle w:val="000000100000" w:firstRow="0" w:lastRow="0" w:firstColumn="0" w:lastColumn="0" w:oddVBand="0" w:evenVBand="0" w:oddHBand="1" w:evenHBand="0" w:firstRowFirstColumn="0" w:firstRowLastColumn="0" w:lastRowFirstColumn="0" w:lastRowLastColumn="0"/>
+            </w:pPr>
+            <w:r>
+              <w:t xml:space="preserve">Utilizado con el </w:t>
+            </w:r>
+            <w:proofErr w:type="spellStart"/>
+            <w:r>
+              <w:t>Waitms</w:t>
+            </w:r>
+            <w:proofErr w:type="spellEnd"/>
+            <w:r>
+              <w:t>.</w:t>
+            </w:r>
+          </w:p>
+        </w:tc>
+      </w:tr>
+      <w:tr>
+        <w:tc>
+          <w:tcPr>
+            <w:cnfStyle w:val="001000000000" w:firstRow="0" w:lastRow="0" w:firstColumn="1" w:lastColumn="0" w:oddVBand="0" w:evenVBand="0" w:oddHBand="0" w:evenHBand="0" w:firstRowFirstColumn="0" w:firstRowLastColumn="0" w:lastRowFirstColumn="0" w:lastRowLastColumn="0"/>
+            <w:tcW w:w="1951" w:type="dxa"/>
+            <w:vMerge w:val="restart"/>
+          </w:tcPr>
+          <w:p>
+            <w:r>
+              <w:t>TMOUT_E1</w:t>
+            </w:r>
+          </w:p>
+        </w:tc>
+        <w:tc>
+          <w:tcPr>
+            <w:tcW w:w="1733" w:type="dxa"/>
+          </w:tcPr>
+          <w:p>
+            <w:pPr>
+              <w:cnfStyle w:val="000000000000" w:firstRow="0" w:lastRow="0" w:firstColumn="0" w:lastColumn="0" w:oddVBand="0" w:evenVBand="0" w:oddHBand="0" w:evenHBand="0" w:firstRowFirstColumn="0" w:firstRowLastColumn="0" w:lastRowFirstColumn="0" w:lastRowLastColumn="0"/>
+            </w:pPr>
+            <w:proofErr w:type="spellStart"/>
+            <w:r>
+              <w:t>Timeout</w:t>
+            </w:r>
+            <w:proofErr w:type="spellEnd"/>
+          </w:p>
+        </w:tc>
+        <w:tc>
+          <w:tcPr>
+            <w:tcW w:w="1701" w:type="dxa"/>
+          </w:tcPr>
+          <w:p>
+            <w:pPr>
+              <w:cnfStyle w:val="000000000000" w:firstRow="0" w:lastRow="0" w:firstColumn="0" w:lastColumn="0" w:oddVBand="0" w:evenVBand="0" w:oddHBand="0" w:evenHBand="0" w:firstRowFirstColumn="0" w:firstRowLastColumn="0" w:lastRowFirstColumn="0" w:lastRowLastColumn="0"/>
+            </w:pPr>
+            <w:r>
+              <w:t>Aex0022</w:t>
+            </w:r>
+          </w:p>
+        </w:tc>
+        <w:tc>
+          <w:tcPr>
+            <w:tcW w:w="3288" w:type="dxa"/>
+          </w:tcPr>
+          <w:p>
+            <w:pPr>
+              <w:cnfStyle w:val="000000000000" w:firstRow="0" w:lastRow="0" w:firstColumn="0" w:lastColumn="0" w:oddVBand="0" w:evenVBand="0" w:oddHBand="0" w:evenHBand="0" w:firstRowFirstColumn="0" w:firstRowLastColumn="0" w:lastRowFirstColumn="0" w:lastRowLastColumn="0"/>
+            </w:pPr>
+            <w:proofErr w:type="spellStart"/>
+            <w:r>
+              <w:t>Critical</w:t>
+            </w:r>
+            <w:proofErr w:type="spellEnd"/>
+            <w:r>
+              <w:t xml:space="preserve"> </w:t>
+            </w:r>
+            <w:proofErr w:type="spellStart"/>
+            <w:r>
+              <w:t>Section</w:t>
+            </w:r>
+            <w:proofErr w:type="spellEnd"/>
+            <w:r>
+              <w:t>: CS_E1</w:t>
+            </w:r>
+          </w:p>
+        </w:tc>
+      </w:tr>
+      <w:tr>
+        <w:trPr>
+          <w:cnfStyle w:val="000000100000" w:firstRow="0" w:lastRow="0" w:firstColumn="0" w:lastColumn="0" w:oddVBand="0" w:evenVBand="0" w:oddHBand="1" w:evenHBand="0" w:firstRowFirstColumn="0" w:firstRowLastColumn="0" w:lastRowFirstColumn="0" w:lastRowLastColumn="0"/>
+        </w:trPr>
+        <w:tc>
+          <w:tcPr>
+            <w:cnfStyle w:val="001000000000" w:firstRow="0" w:lastRow="0" w:firstColumn="1" w:lastColumn="0" w:oddVBand="0" w:evenVBand="0" w:oddHBand="0" w:evenHBand="0" w:firstRowFirstColumn="0" w:firstRowLastColumn="0" w:lastRowFirstColumn="0" w:lastRowLastColumn="0"/>
+            <w:tcW w:w="1951" w:type="dxa"/>
+            <w:vMerge/>
+          </w:tcPr>
+          <w:p/>
+        </w:tc>
+        <w:tc>
+          <w:tcPr>
+            <w:tcW w:w="1733" w:type="dxa"/>
+          </w:tcPr>
+          <w:p>
+            <w:pPr>
+              <w:cnfStyle w:val="000000100000" w:firstRow="0" w:lastRow="0" w:firstColumn="0" w:lastColumn="0" w:oddVBand="0" w:evenVBand="0" w:oddHBand="1" w:evenHBand="0" w:firstRowFirstColumn="0" w:firstRowLastColumn="0" w:lastRowFirstColumn="0" w:lastRowLastColumn="0"/>
+            </w:pPr>
+            <w:r>
+              <w:t>Uso</w:t>
+            </w:r>
+          </w:p>
+        </w:tc>
+        <w:tc>
+          <w:tcPr>
+            <w:tcW w:w="4989" w:type="dxa"/>
+            <w:gridSpan w:val="2"/>
+          </w:tcPr>
+          <w:p>
+            <w:pPr>
+              <w:cnfStyle w:val="000000100000" w:firstRow="0" w:lastRow="0" w:firstColumn="0" w:lastColumn="0" w:oddVBand="0" w:evenVBand="0" w:oddHBand="1" w:evenHBand="0" w:firstRowFirstColumn="0" w:firstRowLastColumn="0" w:lastRowFirstColumn="0" w:lastRowLastColumn="0"/>
+            </w:pPr>
+            <w:r>
+              <w:t xml:space="preserve">Componente que maneja </w:t>
+            </w:r>
+            <w:proofErr w:type="spellStart"/>
+            <w:r>
+              <w:t>timeouts</w:t>
+            </w:r>
+            <w:proofErr w:type="spellEnd"/>
+            <w:r>
+              <w:t xml:space="preserve"> utilizando una sección critica.</w:t>
+            </w:r>
+          </w:p>
+        </w:tc>
+      </w:tr>
+      <w:tr>
+        <w:tc>
+          <w:tcPr>
+            <w:cnfStyle w:val="001000000000" w:firstRow="0" w:lastRow="0" w:firstColumn="1" w:lastColumn="0" w:oddVBand="0" w:evenVBand="0" w:oddHBand="0" w:evenHBand="0" w:firstRowFirstColumn="0" w:firstRowLastColumn="0" w:lastRowFirstColumn="0" w:lastRowLastColumn="0"/>
+            <w:tcW w:w="1951" w:type="dxa"/>
+            <w:vMerge/>
+          </w:tcPr>
+          <w:p/>
+        </w:tc>
+        <w:tc>
+          <w:tcPr>
+            <w:tcW w:w="1733" w:type="dxa"/>
+          </w:tcPr>
+          <w:p>
+            <w:pPr>
+              <w:cnfStyle w:val="000000000000" w:firstRow="0" w:lastRow="0" w:firstColumn="0" w:lastColumn="0" w:oddVBand="0" w:evenVBand="0" w:oddHBand="0" w:evenHBand="0" w:firstRowFirstColumn="0" w:firstRowLastColumn="0" w:lastRowFirstColumn="0" w:lastRowLastColumn="0"/>
+            </w:pPr>
+            <w:r>
+              <w:t>Características</w:t>
+            </w:r>
+          </w:p>
+        </w:tc>
+        <w:tc>
+          <w:tcPr>
+            <w:tcW w:w="4989" w:type="dxa"/>
+            <w:gridSpan w:val="2"/>
+          </w:tcPr>
+          <w:p>
+            <w:pPr>
+              <w:cnfStyle w:val="000000000000" w:firstRow="0" w:lastRow="0" w:firstColumn="0" w:lastColumn="0" w:oddVBand="0" w:evenVBand="0" w:oddHBand="0" w:evenHBand="0" w:firstRowFirstColumn="0" w:firstRowLastColumn="0" w:lastRowFirstColumn="0" w:lastRowLastColumn="0"/>
+            </w:pPr>
+            <w:r>
+              <w:t>No se ha configurado.</w:t>
+            </w:r>
+          </w:p>
+        </w:tc>
+      </w:tr>
+      <w:tr>
+        <w:trPr>
+          <w:cnfStyle w:val="000000100000" w:firstRow="0" w:lastRow="0" w:firstColumn="0" w:lastColumn="0" w:oddVBand="0" w:evenVBand="0" w:oddHBand="1" w:evenHBand="0" w:firstRowFirstColumn="0" w:firstRowLastColumn="0" w:lastRowFirstColumn="0" w:lastRowLastColumn="0"/>
+        </w:trPr>
+        <w:tc>
+          <w:tcPr>
+            <w:cnfStyle w:val="001000000000" w:firstRow="0" w:lastRow="0" w:firstColumn="1" w:lastColumn="0" w:oddVBand="0" w:evenVBand="0" w:oddHBand="0" w:evenHBand="0" w:firstRowFirstColumn="0" w:firstRowLastColumn="0" w:lastRowFirstColumn="0" w:lastRowLastColumn="0"/>
+            <w:tcW w:w="1951" w:type="dxa"/>
+            <w:vMerge w:val="restart"/>
+          </w:tcPr>
+          <w:p>
+            <w:r>
+              <w:t>CS_E1</w:t>
+            </w:r>
+          </w:p>
+        </w:tc>
+        <w:tc>
+          <w:tcPr>
+            <w:tcW w:w="1733" w:type="dxa"/>
+          </w:tcPr>
+          <w:p>
+            <w:pPr>
+              <w:cnfStyle w:val="000000100000" w:firstRow="0" w:lastRow="0" w:firstColumn="0" w:lastColumn="0" w:oddVBand="0" w:evenVBand="0" w:oddHBand="1" w:evenHBand="0" w:firstRowFirstColumn="0" w:firstRowLastColumn="0" w:lastRowFirstColumn="0" w:lastRowLastColumn="0"/>
+            </w:pPr>
+            <w:proofErr w:type="spellStart"/>
+            <w:r>
+              <w:t>CriticalSection</w:t>
+            </w:r>
+            <w:proofErr w:type="spellEnd"/>
+          </w:p>
+        </w:tc>
+        <w:tc>
+          <w:tcPr>
+            <w:tcW w:w="1701" w:type="dxa"/>
+          </w:tcPr>
+          <w:p>
+            <w:pPr>
+              <w:cnfStyle w:val="000000100000" w:firstRow="0" w:lastRow="0" w:firstColumn="0" w:lastColumn="0" w:oddVBand="0" w:evenVBand="0" w:oddHBand="1" w:evenHBand="0" w:firstRowFirstColumn="0" w:firstRowLastColumn="0" w:lastRowFirstColumn="0" w:lastRowLastColumn="0"/>
+            </w:pPr>
+            <w:r>
+              <w:t>Aex0022</w:t>
+            </w:r>
+          </w:p>
+        </w:tc>
+        <w:tc>
+          <w:tcPr>
+            <w:tcW w:w="3288" w:type="dxa"/>
+          </w:tcPr>
+          <w:p>
+            <w:pPr>
+              <w:cnfStyle w:val="000000100000" w:firstRow="0" w:lastRow="0" w:firstColumn="0" w:lastColumn="0" w:oddVBand="0" w:evenVBand="0" w:oddHBand="1" w:evenHBand="0" w:firstRowFirstColumn="0" w:firstRowLastColumn="0" w:lastRowFirstColumn="0" w:lastRowLastColumn="0"/>
+            </w:pPr>
+          </w:p>
+        </w:tc>
+      </w:tr>
+      <w:tr>
+        <w:tc>
+          <w:tcPr>
+            <w:cnfStyle w:val="001000000000" w:firstRow="0" w:lastRow="0" w:firstColumn="1" w:lastColumn="0" w:oddVBand="0" w:evenVBand="0" w:oddHBand="0" w:evenHBand="0" w:firstRowFirstColumn="0" w:firstRowLastColumn="0" w:lastRowFirstColumn="0" w:lastRowLastColumn="0"/>
+            <w:tcW w:w="1951" w:type="dxa"/>
+            <w:vMerge/>
+          </w:tcPr>
+          <w:p/>
+        </w:tc>
+        <w:tc>
+          <w:tcPr>
+            <w:tcW w:w="1733" w:type="dxa"/>
+          </w:tcPr>
+          <w:p>
+            <w:pPr>
+              <w:cnfStyle w:val="000000000000" w:firstRow="0" w:lastRow="0" w:firstColumn="0" w:lastColumn="0" w:oddVBand="0" w:evenVBand="0" w:oddHBand="0" w:evenHBand="0" w:firstRowFirstColumn="0" w:firstRowLastColumn="0" w:lastRowFirstColumn="0" w:lastRowLastColumn="0"/>
+            </w:pPr>
+            <w:r>
+              <w:t>Uso</w:t>
+            </w:r>
+          </w:p>
+        </w:tc>
+        <w:tc>
+          <w:tcPr>
+            <w:tcW w:w="4989" w:type="dxa"/>
+            <w:gridSpan w:val="2"/>
+          </w:tcPr>
+          <w:p>
+            <w:pPr>
+              <w:cnfStyle w:val="000000000000" w:firstRow="0" w:lastRow="0" w:firstColumn="0" w:lastColumn="0" w:oddVBand="0" w:evenVBand="0" w:oddHBand="0" w:evenHBand="0" w:firstRowFirstColumn="0" w:firstRowLastColumn="0" w:lastRowFirstColumn="0" w:lastRowLastColumn="0"/>
+            </w:pPr>
+            <w:r>
+              <w:t>Componente que maneja las secciones críticas.</w:t>
+            </w:r>
+          </w:p>
+        </w:tc>
+      </w:tr>
+      <w:tr>
+        <w:trPr>
+          <w:cnfStyle w:val="000000100000" w:firstRow="0" w:lastRow="0" w:firstColumn="0" w:lastColumn="0" w:oddVBand="0" w:evenVBand="0" w:oddHBand="1" w:evenHBand="0" w:firstRowFirstColumn="0" w:firstRowLastColumn="0" w:lastRowFirstColumn="0" w:lastRowLastColumn="0"/>
+        </w:trPr>
+        <w:tc>
+          <w:tcPr>
+            <w:cnfStyle w:val="001000000000" w:firstRow="0" w:lastRow="0" w:firstColumn="1" w:lastColumn="0" w:oddVBand="0" w:evenVBand="0" w:oddHBand="0" w:evenHBand="0" w:firstRowFirstColumn="0" w:firstRowLastColumn="0" w:lastRowFirstColumn="0" w:lastRowLastColumn="0"/>
+            <w:tcW w:w="1951" w:type="dxa"/>
+            <w:vMerge/>
+          </w:tcPr>
+          <w:p/>
+        </w:tc>
+        <w:tc>
+          <w:tcPr>
+            <w:tcW w:w="1733" w:type="dxa"/>
+          </w:tcPr>
+          <w:p>
+            <w:pPr>
+              <w:cnfStyle w:val="000000100000" w:firstRow="0" w:lastRow="0" w:firstColumn="0" w:lastColumn="0" w:oddVBand="0" w:evenVBand="0" w:oddHBand="1" w:evenHBand="0" w:firstRowFirstColumn="0" w:firstRowLastColumn="0" w:lastRowFirstColumn="0" w:lastRowLastColumn="0"/>
+            </w:pPr>
+            <w:r>
+              <w:t>Características</w:t>
+            </w:r>
+          </w:p>
+        </w:tc>
+        <w:tc>
+          <w:tcPr>
+            <w:tcW w:w="4989" w:type="dxa"/>
+            <w:gridSpan w:val="2"/>
+          </w:tcPr>
+          <w:p>
+            <w:pPr>
+              <w:cnfStyle w:val="000000100000" w:firstRow="0" w:lastRow="0" w:firstColumn="0" w:lastColumn="0" w:oddVBand="0" w:evenVBand="0" w:oddHBand="1" w:evenHBand="0" w:firstRowFirstColumn="0" w:firstRowLastColumn="0" w:lastRowFirstColumn="0" w:lastRowLastColumn="0"/>
+            </w:pPr>
+            <w:r>
+              <w:t>No se ha configurado</w:t>
+            </w:r>
+          </w:p>
+        </w:tc>
+      </w:tr>
+      <w:tr>
+        <w:tc>
+          <w:tcPr>
+            <w:cnfStyle w:val="001000000000" w:firstRow="0" w:lastRow="0" w:firstColumn="1" w:lastColumn="0" w:oddVBand="0" w:evenVBand="0" w:oddHBand="0" w:evenHBand="0" w:firstRowFirstColumn="0" w:firstRowLastColumn="0" w:lastRowFirstColumn="0" w:lastRowLastColumn="0"/>
+            <w:tcW w:w="1951" w:type="dxa"/>
+            <w:vMerge w:val="restart"/>
+          </w:tcPr>
+          <w:p>
+            <w:r>
+              <w:lastRenderedPageBreak/>
+              <w:t>SM_E1</w:t>
+            </w:r>
+          </w:p>
+        </w:tc>
+        <w:tc>
+          <w:tcPr>
+            <w:tcW w:w="1733" w:type="dxa"/>
+          </w:tcPr>
+          <w:p>
+            <w:pPr>
+              <w:cnfStyle w:val="000000000000" w:firstRow="0" w:lastRow="0" w:firstColumn="0" w:lastColumn="0" w:oddVBand="0" w:evenVBand="0" w:oddHBand="0" w:evenHBand="0" w:firstRowFirstColumn="0" w:firstRowLastColumn="0" w:lastRowFirstColumn="0" w:lastRowLastColumn="0"/>
+            </w:pPr>
+            <w:proofErr w:type="spellStart"/>
+            <w:r>
+              <w:t>SPIMaster</w:t>
+            </w:r>
+            <w:proofErr w:type="spellEnd"/>
+          </w:p>
+        </w:tc>
+        <w:tc>
+          <w:tcPr>
+            <w:tcW w:w="1701" w:type="dxa"/>
+          </w:tcPr>
+          <w:p>
+            <w:pPr>
+              <w:cnfStyle w:val="000000000000" w:firstRow="0" w:lastRow="0" w:firstColumn="0" w:lastColumn="0" w:oddVBand="0" w:evenVBand="0" w:oddHBand="0" w:evenHBand="0" w:firstRowFirstColumn="0" w:firstRowLastColumn="0" w:lastRowFirstColumn="0" w:lastRowLastColumn="0"/>
+            </w:pPr>
+            <w:r>
+              <w:t>Aex0022</w:t>
+            </w:r>
+          </w:p>
+        </w:tc>
+        <w:tc>
+          <w:tcPr>
+            <w:tcW w:w="3288" w:type="dxa"/>
+          </w:tcPr>
+          <w:p>
+            <w:pPr>
+              <w:cnfStyle w:val="000000000000" w:firstRow="0" w:lastRow="0" w:firstColumn="0" w:lastColumn="0" w:oddVBand="0" w:evenVBand="0" w:oddHBand="0" w:evenHBand="0" w:firstRowFirstColumn="0" w:firstRowLastColumn="0" w:lastRowFirstColumn="0" w:lastRowLastColumn="0"/>
+            </w:pPr>
+            <w:r>
+              <w:t>Input: PTE1</w:t>
+            </w:r>
+          </w:p>
+          <w:p>
+            <w:pPr>
+              <w:cnfStyle w:val="000000000000" w:firstRow="0" w:lastRow="0" w:firstColumn="0" w:lastColumn="0" w:oddVBand="0" w:evenVBand="0" w:oddHBand="0" w:evenHBand="0" w:firstRowFirstColumn="0" w:firstRowLastColumn="0" w:lastRowFirstColumn="0" w:lastRowLastColumn="0"/>
+            </w:pPr>
+            <w:r>
+              <w:t>Output: PTE3</w:t>
+            </w:r>
+          </w:p>
+          <w:p>
+            <w:pPr>
+              <w:cnfStyle w:val="000000000000" w:firstRow="0" w:lastRow="0" w:firstColumn="0" w:lastColumn="0" w:oddVBand="0" w:evenVBand="0" w:oddHBand="0" w:evenHBand="0" w:firstRowFirstColumn="0" w:firstRowLastColumn="0" w:lastRowFirstColumn="0" w:lastRowLastColumn="0"/>
+            </w:pPr>
+            <w:proofErr w:type="spellStart"/>
+            <w:r>
+              <w:t>Clock</w:t>
+            </w:r>
+            <w:proofErr w:type="spellEnd"/>
+            <w:r>
+              <w:t>: PTE2</w:t>
+            </w:r>
+          </w:p>
+        </w:tc>
+      </w:tr>
+      <w:tr>
+        <w:trPr>
+          <w:cnfStyle w:val="000000100000" w:firstRow="0" w:lastRow="0" w:firstColumn="0" w:lastColumn="0" w:oddVBand="0" w:evenVBand="0" w:oddHBand="1" w:evenHBand="0" w:firstRowFirstColumn="0" w:firstRowLastColumn="0" w:lastRowFirstColumn="0" w:lastRowLastColumn="0"/>
+        </w:trPr>
+        <w:tc>
+          <w:tcPr>
+            <w:cnfStyle w:val="001000000000" w:firstRow="0" w:lastRow="0" w:firstColumn="1" w:lastColumn="0" w:oddVBand="0" w:evenVBand="0" w:oddHBand="0" w:evenHBand="0" w:firstRowFirstColumn="0" w:firstRowLastColumn="0" w:lastRowFirstColumn="0" w:lastRowLastColumn="0"/>
+            <w:tcW w:w="1951" w:type="dxa"/>
+            <w:vMerge/>
+          </w:tcPr>
+          <w:p/>
+        </w:tc>
+        <w:tc>
+          <w:tcPr>
+            <w:tcW w:w="1733" w:type="dxa"/>
+          </w:tcPr>
+          <w:p>
+            <w:pPr>
+              <w:cnfStyle w:val="000000100000" w:firstRow="0" w:lastRow="0" w:firstColumn="0" w:lastColumn="0" w:oddVBand="0" w:evenVBand="0" w:oddHBand="1" w:evenHBand="0" w:firstRowFirstColumn="0" w:firstRowLastColumn="0" w:lastRowFirstColumn="0" w:lastRowLastColumn="0"/>
+            </w:pPr>
+            <w:r>
+              <w:t>Uso</w:t>
+            </w:r>
+          </w:p>
+        </w:tc>
+        <w:tc>
+          <w:tcPr>
+            <w:tcW w:w="4989" w:type="dxa"/>
+            <w:gridSpan w:val="2"/>
+          </w:tcPr>
+          <w:p>
+            <w:pPr>
+              <w:cnfStyle w:val="000000100000" w:firstRow="0" w:lastRow="0" w:firstColumn="0" w:lastColumn="0" w:oddVBand="0" w:evenVBand="0" w:oddHBand="1" w:evenHBand="0" w:firstRowFirstColumn="0" w:firstRowLastColumn="0" w:lastRowFirstColumn="0" w:lastRowLastColumn="0"/>
+            </w:pPr>
+            <w:r>
+              <w:t>Maestro de la comunicación síncrona en serie.</w:t>
+            </w:r>
+          </w:p>
+        </w:tc>
+      </w:tr>
+      <w:tr>
+        <w:tc>
+          <w:tcPr>
+            <w:cnfStyle w:val="001000000000" w:firstRow="0" w:lastRow="0" w:firstColumn="1" w:lastColumn="0" w:oddVBand="0" w:evenVBand="0" w:oddHBand="0" w:evenHBand="0" w:firstRowFirstColumn="0" w:firstRowLastColumn="0" w:lastRowFirstColumn="0" w:lastRowLastColumn="0"/>
+            <w:tcW w:w="1951" w:type="dxa"/>
+            <w:vMerge/>
+          </w:tcPr>
+          <w:p/>
+        </w:tc>
+        <w:tc>
+          <w:tcPr>
+            <w:tcW w:w="1733" w:type="dxa"/>
+          </w:tcPr>
+          <w:p>
+            <w:pPr>
+              <w:cnfStyle w:val="000000000000" w:firstRow="0" w:lastRow="0" w:firstColumn="0" w:lastColumn="0" w:oddVBand="0" w:evenVBand="0" w:oddHBand="0" w:evenHBand="0" w:firstRowFirstColumn="0" w:firstRowLastColumn="0" w:lastRowFirstColumn="0" w:lastRowLastColumn="0"/>
+            </w:pPr>
+            <w:r>
+              <w:t>Características</w:t>
+            </w:r>
+          </w:p>
+        </w:tc>
+        <w:tc>
+          <w:tcPr>
+            <w:tcW w:w="4989" w:type="dxa"/>
+            <w:gridSpan w:val="2"/>
+          </w:tcPr>
+          <w:p>
+            <w:pPr>
+              <w:cnfStyle w:val="000000000000" w:firstRow="0" w:lastRow="0" w:firstColumn="0" w:lastColumn="0" w:oddVBand="0" w:evenVBand="0" w:oddHBand="0" w:evenHBand="0" w:firstRowFirstColumn="0" w:firstRowLastColumn="0" w:lastRowFirstColumn="0" w:lastRowLastColumn="0"/>
               <w:rPr>
                 <w:lang w:val="en-US"/>
               </w:rPr>
             </w:pPr>
+            <w:r>
+              <w:rPr>
+                <w:lang w:val="en-US"/>
+              </w:rPr>
+              <w:t xml:space="preserve">Auto initialization: True; </w:t>
+            </w:r>
+            <w:proofErr w:type="spellStart"/>
+            <w:r>
+              <w:rPr>
+                <w:lang w:val="en-US"/>
+              </w:rPr>
+              <w:t>Attr</w:t>
+            </w:r>
+            <w:proofErr w:type="spellEnd"/>
+            <w:r>
+              <w:rPr>
+                <w:lang w:val="en-US"/>
+              </w:rPr>
+              <w:t xml:space="preserve"> s</w:t>
+            </w:r>
+            <w:r>
+              <w:rPr>
+                <w:lang w:val="en-US"/>
+              </w:rPr>
+              <w:t xml:space="preserve">et list con 2 </w:t>
+            </w:r>
+            <w:proofErr w:type="spellStart"/>
+            <w:r>
+              <w:rPr>
+                <w:lang w:val="en-US"/>
+              </w:rPr>
+              <w:t>atributos</w:t>
+            </w:r>
+            <w:proofErr w:type="spellEnd"/>
+            <w:r>
+              <w:rPr>
+                <w:lang w:val="en-US"/>
+              </w:rPr>
+              <w:t xml:space="preserve">, con clock rate </w:t>
+            </w:r>
+            <w:proofErr w:type="gramStart"/>
+            <w:r>
+              <w:rPr>
+                <w:lang w:val="en-US"/>
+              </w:rPr>
+              <w:t>index</w:t>
+            </w:r>
+            <w:proofErr w:type="gramEnd"/>
+            <w:r>
+              <w:rPr>
+                <w:lang w:val="en-US"/>
+              </w:rPr>
+              <w:t xml:space="preserve"> a 0 y a 1; Clock rate: 375kHz; Delay after transfer: 0.095µs; CS to CLK: 0.095µs; CLK to CS: 0.095µs;</w:t>
+            </w:r>
+          </w:p>
+        </w:tc>
+      </w:tr>
+      <w:tr>
+        <w:trPr>
+          <w:cnfStyle w:val="000000100000" w:firstRow="0" w:lastRow="0" w:firstColumn="0" w:lastColumn="0" w:oddVBand="0" w:evenVBand="0" w:oddHBand="1" w:evenHBand="0" w:firstRowFirstColumn="0" w:firstRowLastColumn="0" w:lastRowFirstColumn="0" w:lastRowLastColumn="0"/>
+        </w:trPr>
+        <w:tc>
+          <w:tcPr>
+            <w:cnfStyle w:val="001000000000" w:firstRow="0" w:lastRow="0" w:firstColumn="1" w:lastColumn="0" w:oddVBand="0" w:evenVBand="0" w:oddHBand="0" w:evenHBand="0" w:firstRowFirstColumn="0" w:firstRowLastColumn="0" w:lastRowFirstColumn="0" w:lastRowLastColumn="0"/>
+            <w:tcW w:w="1951" w:type="dxa"/>
+            <w:vMerge w:val="restart"/>
+          </w:tcPr>
+          <w:p>
+            <w:r>
+              <w:t>FAT_E1</w:t>
+            </w:r>
           </w:p>
         </w:tc>
         <w:tc>
@@ -2639,11 +4704,153 @@
           </w:tcPr>
           <w:p>
             <w:pPr>
+              <w:cnfStyle w:val="000000100000" w:firstRow="0" w:lastRow="0" w:firstColumn="0" w:lastColumn="0" w:oddVBand="0" w:evenVBand="0" w:oddHBand="1" w:evenHBand="0" w:firstRowFirstColumn="0" w:firstRowLastColumn="0" w:lastRowFirstColumn="0" w:lastRowLastColumn="0"/>
+            </w:pPr>
+            <w:proofErr w:type="spellStart"/>
+            <w:r>
+              <w:t>FAT_FileSystem</w:t>
+            </w:r>
+            <w:proofErr w:type="spellEnd"/>
+          </w:p>
+        </w:tc>
+        <w:tc>
+          <w:tcPr>
+            <w:tcW w:w="1701" w:type="dxa"/>
+          </w:tcPr>
+          <w:p>
+            <w:pPr>
+              <w:cnfStyle w:val="000000100000" w:firstRow="0" w:lastRow="0" w:firstColumn="0" w:lastColumn="0" w:oddVBand="0" w:evenVBand="0" w:oddHBand="1" w:evenHBand="0" w:firstRowFirstColumn="0" w:firstRowLastColumn="0" w:lastRowFirstColumn="0" w:lastRowLastColumn="0"/>
+            </w:pPr>
+            <w:r>
+              <w:t>Aex0022</w:t>
+            </w:r>
+          </w:p>
+        </w:tc>
+        <w:tc>
+          <w:tcPr>
+            <w:tcW w:w="3288" w:type="dxa"/>
+          </w:tcPr>
+          <w:p>
+            <w:pPr>
+              <w:cnfStyle w:val="000000100000" w:firstRow="0" w:lastRow="0" w:firstColumn="0" w:lastColumn="0" w:oddVBand="0" w:evenVBand="0" w:oddHBand="1" w:evenHBand="0" w:firstRowFirstColumn="0" w:firstRowLastColumn="0" w:lastRowFirstColumn="0" w:lastRowLastColumn="0"/>
+            </w:pPr>
+            <w:proofErr w:type="spellStart"/>
+            <w:r>
+              <w:t>Utility</w:t>
+            </w:r>
+            <w:proofErr w:type="spellEnd"/>
+            <w:r>
+              <w:t xml:space="preserve">: </w:t>
+            </w:r>
+            <w:r>
+              <w:t>UTIL_H1</w:t>
+            </w:r>
+          </w:p>
+        </w:tc>
+      </w:tr>
+      <w:tr>
+        <w:tc>
+          <w:tcPr>
+            <w:cnfStyle w:val="001000000000" w:firstRow="0" w:lastRow="0" w:firstColumn="1" w:lastColumn="0" w:oddVBand="0" w:evenVBand="0" w:oddHBand="0" w:evenHBand="0" w:firstRowFirstColumn="0" w:firstRowLastColumn="0" w:lastRowFirstColumn="0" w:lastRowLastColumn="0"/>
+            <w:tcW w:w="1951" w:type="dxa"/>
+            <w:vMerge/>
+          </w:tcPr>
+          <w:p/>
+        </w:tc>
+        <w:tc>
+          <w:tcPr>
+            <w:tcW w:w="1733" w:type="dxa"/>
+          </w:tcPr>
+          <w:p>
+            <w:pPr>
               <w:cnfStyle w:val="000000000000" w:firstRow="0" w:lastRow="0" w:firstColumn="0" w:lastColumn="0" w:oddVBand="0" w:evenVBand="0" w:oddHBand="0" w:evenHBand="0" w:firstRowFirstColumn="0" w:firstRowLastColumn="0" w:lastRowFirstColumn="0" w:lastRowLastColumn="0"/>
-              <w:rPr>
-                <w:lang w:val="en-US"/>
-              </w:rPr>
-            </w:pPr>
+            </w:pPr>
+            <w:r>
+              <w:t>Uso</w:t>
+            </w:r>
+          </w:p>
+        </w:tc>
+        <w:tc>
+          <w:tcPr>
+            <w:tcW w:w="4989" w:type="dxa"/>
+            <w:gridSpan w:val="2"/>
+          </w:tcPr>
+          <w:p>
+            <w:pPr>
+              <w:cnfStyle w:val="000000000000" w:firstRow="0" w:lastRow="0" w:firstColumn="0" w:lastColumn="0" w:oddVBand="0" w:evenVBand="0" w:oddHBand="0" w:evenHBand="0" w:firstRowFirstColumn="0" w:firstRowLastColumn="0" w:lastRowFirstColumn="0" w:lastRowLastColumn="0"/>
+            </w:pPr>
+            <w:r>
+              <w:t>Modulo del sistema de ficheros FAT.</w:t>
+            </w:r>
+          </w:p>
+        </w:tc>
+      </w:tr>
+      <w:tr>
+        <w:trPr>
+          <w:cnfStyle w:val="000000100000" w:firstRow="0" w:lastRow="0" w:firstColumn="0" w:lastColumn="0" w:oddVBand="0" w:evenVBand="0" w:oddHBand="1" w:evenHBand="0" w:firstRowFirstColumn="0" w:firstRowLastColumn="0" w:lastRowFirstColumn="0" w:lastRowLastColumn="0"/>
+        </w:trPr>
+        <w:tc>
+          <w:tcPr>
+            <w:cnfStyle w:val="001000000000" w:firstRow="0" w:lastRow="0" w:firstColumn="1" w:lastColumn="0" w:oddVBand="0" w:evenVBand="0" w:oddHBand="0" w:evenHBand="0" w:firstRowFirstColumn="0" w:firstRowLastColumn="0" w:lastRowFirstColumn="0" w:lastRowLastColumn="0"/>
+            <w:tcW w:w="1951" w:type="dxa"/>
+            <w:vMerge/>
+          </w:tcPr>
+          <w:p/>
+        </w:tc>
+        <w:tc>
+          <w:tcPr>
+            <w:tcW w:w="1733" w:type="dxa"/>
+          </w:tcPr>
+          <w:p>
+            <w:pPr>
+              <w:cnfStyle w:val="000000100000" w:firstRow="0" w:lastRow="0" w:firstColumn="0" w:lastColumn="0" w:oddVBand="0" w:evenVBand="0" w:oddHBand="1" w:evenHBand="0" w:firstRowFirstColumn="0" w:firstRowLastColumn="0" w:lastRowFirstColumn="0" w:lastRowLastColumn="0"/>
+            </w:pPr>
+            <w:r>
+              <w:t>Características</w:t>
+            </w:r>
+          </w:p>
+        </w:tc>
+        <w:tc>
+          <w:tcPr>
+            <w:tcW w:w="4989" w:type="dxa"/>
+            <w:gridSpan w:val="2"/>
+          </w:tcPr>
+          <w:p>
+            <w:pPr>
+              <w:cnfStyle w:val="000000100000" w:firstRow="0" w:lastRow="0" w:firstColumn="0" w:lastColumn="0" w:oddVBand="0" w:evenVBand="0" w:oddHBand="1" w:evenHBand="0" w:firstRowFirstColumn="0" w:firstRowLastColumn="0" w:lastRowFirstColumn="0" w:lastRowLastColumn="0"/>
+            </w:pPr>
+            <w:r>
+              <w:t>No se ha configurado</w:t>
+            </w:r>
+          </w:p>
+        </w:tc>
+      </w:tr>
+      <w:tr>
+        <w:tc>
+          <w:tcPr>
+            <w:cnfStyle w:val="001000000000" w:firstRow="0" w:lastRow="0" w:firstColumn="1" w:lastColumn="0" w:oddVBand="0" w:evenVBand="0" w:oddHBand="0" w:evenHBand="0" w:firstRowFirstColumn="0" w:firstRowLastColumn="0" w:lastRowFirstColumn="0" w:lastRowLastColumn="0"/>
+            <w:tcW w:w="1951" w:type="dxa"/>
+            <w:vMerge w:val="restart"/>
+          </w:tcPr>
+          <w:p>
+            <w:r>
+              <w:t>Bit_E1</w:t>
+            </w:r>
+          </w:p>
+        </w:tc>
+        <w:tc>
+          <w:tcPr>
+            <w:tcW w:w="1733" w:type="dxa"/>
+          </w:tcPr>
+          <w:p>
+            <w:pPr>
+              <w:cnfStyle w:val="000000000000" w:firstRow="0" w:lastRow="0" w:firstColumn="0" w:lastColumn="0" w:oddVBand="0" w:evenVBand="0" w:oddHBand="0" w:evenHBand="0" w:firstRowFirstColumn="0" w:firstRowLastColumn="0" w:lastRowFirstColumn="0" w:lastRowLastColumn="0"/>
+            </w:pPr>
+            <w:proofErr w:type="spellStart"/>
+            <w:r>
+              <w:t>BitIO</w:t>
+            </w:r>
+            <w:proofErr w:type="spellEnd"/>
           </w:p>
         </w:tc>
         <w:tc>
@@ -2653,10 +4860,10 @@
           <w:p>
             <w:pPr>
               <w:cnfStyle w:val="000000000000" w:firstRow="0" w:lastRow="0" w:firstColumn="0" w:lastColumn="0" w:oddVBand="0" w:evenVBand="0" w:oddHBand="0" w:evenHBand="0" w:firstRowFirstColumn="0" w:firstRowLastColumn="0" w:lastRowFirstColumn="0" w:lastRowLastColumn="0"/>
-              <w:rPr>
-                <w:lang w:val="en-US"/>
-              </w:rPr>
-            </w:pPr>
+            </w:pPr>
+            <w:r>
+              <w:t>Aex0022</w:t>
+            </w:r>
           </w:p>
         </w:tc>
         <w:tc>
@@ -2666,219 +4873,487 @@
           <w:p>
             <w:pPr>
               <w:cnfStyle w:val="000000000000" w:firstRow="0" w:lastRow="0" w:firstColumn="0" w:lastColumn="0" w:oddVBand="0" w:evenVBand="0" w:oddHBand="0" w:evenHBand="0" w:firstRowFirstColumn="0" w:firstRowLastColumn="0" w:lastRowFirstColumn="0" w:lastRowLastColumn="0"/>
-              <w:rPr>
-                <w:lang w:val="en-US"/>
-              </w:rPr>
-            </w:pPr>
+            </w:pPr>
+            <w:r>
+              <w:t>PTD2</w:t>
+            </w:r>
+          </w:p>
+        </w:tc>
+      </w:tr>
+      <w:tr>
+        <w:trPr>
+          <w:cnfStyle w:val="000000100000" w:firstRow="0" w:lastRow="0" w:firstColumn="0" w:lastColumn="0" w:oddVBand="0" w:evenVBand="0" w:oddHBand="1" w:evenHBand="0" w:firstRowFirstColumn="0" w:firstRowLastColumn="0" w:lastRowFirstColumn="0" w:lastRowLastColumn="0"/>
+        </w:trPr>
+        <w:tc>
+          <w:tcPr>
+            <w:cnfStyle w:val="001000000000" w:firstRow="0" w:lastRow="0" w:firstColumn="1" w:lastColumn="0" w:oddVBand="0" w:evenVBand="0" w:oddHBand="0" w:evenHBand="0" w:firstRowFirstColumn="0" w:firstRowLastColumn="0" w:lastRowFirstColumn="0" w:lastRowLastColumn="0"/>
+            <w:tcW w:w="1951" w:type="dxa"/>
+            <w:vMerge/>
+          </w:tcPr>
+          <w:p/>
+        </w:tc>
+        <w:tc>
+          <w:tcPr>
+            <w:tcW w:w="1733" w:type="dxa"/>
+          </w:tcPr>
+          <w:p>
+            <w:pPr>
+              <w:cnfStyle w:val="000000100000" w:firstRow="0" w:lastRow="0" w:firstColumn="0" w:lastColumn="0" w:oddVBand="0" w:evenVBand="0" w:oddHBand="1" w:evenHBand="0" w:firstRowFirstColumn="0" w:firstRowLastColumn="0" w:lastRowFirstColumn="0" w:lastRowLastColumn="0"/>
+            </w:pPr>
+            <w:r>
+              <w:t>Uso</w:t>
+            </w:r>
+          </w:p>
+        </w:tc>
+        <w:tc>
+          <w:tcPr>
+            <w:tcW w:w="4989" w:type="dxa"/>
+            <w:gridSpan w:val="2"/>
+          </w:tcPr>
+          <w:p>
+            <w:pPr>
+              <w:cnfStyle w:val="000000100000" w:firstRow="0" w:lastRow="0" w:firstColumn="0" w:lastColumn="0" w:oddVBand="0" w:evenVBand="0" w:oddHBand="1" w:evenHBand="0" w:firstRowFirstColumn="0" w:firstRowLastColumn="0" w:lastRowFirstColumn="0" w:lastRowLastColumn="0"/>
+            </w:pPr>
+            <w:r>
+              <w:t>Entrada/salida de bit general. En este caso LED rojo.</w:t>
+            </w:r>
+          </w:p>
+        </w:tc>
+      </w:tr>
+      <w:tr>
+        <w:tc>
+          <w:tcPr>
+            <w:cnfStyle w:val="001000000000" w:firstRow="0" w:lastRow="0" w:firstColumn="1" w:lastColumn="0" w:oddVBand="0" w:evenVBand="0" w:oddHBand="0" w:evenHBand="0" w:firstRowFirstColumn="0" w:firstRowLastColumn="0" w:lastRowFirstColumn="0" w:lastRowLastColumn="0"/>
+            <w:tcW w:w="1951" w:type="dxa"/>
+            <w:vMerge/>
+          </w:tcPr>
+          <w:p/>
+        </w:tc>
+        <w:tc>
+          <w:tcPr>
+            <w:tcW w:w="1733" w:type="dxa"/>
+          </w:tcPr>
+          <w:p>
+            <w:pPr>
+              <w:cnfStyle w:val="000000000000" w:firstRow="0" w:lastRow="0" w:firstColumn="0" w:lastColumn="0" w:oddVBand="0" w:evenVBand="0" w:oddHBand="0" w:evenHBand="0" w:firstRowFirstColumn="0" w:firstRowLastColumn="0" w:lastRowFirstColumn="0" w:lastRowLastColumn="0"/>
+            </w:pPr>
+            <w:r>
+              <w:t>Características</w:t>
+            </w:r>
+          </w:p>
+        </w:tc>
+        <w:tc>
+          <w:tcPr>
+            <w:tcW w:w="4989" w:type="dxa"/>
+            <w:gridSpan w:val="2"/>
+          </w:tcPr>
+          <w:p>
+            <w:pPr>
+              <w:cnfStyle w:val="000000000000" w:firstRow="0" w:lastRow="0" w:firstColumn="0" w:lastColumn="0" w:oddVBand="0" w:evenVBand="0" w:oddHBand="0" w:evenHBand="0" w:firstRowFirstColumn="0" w:firstRowLastColumn="0" w:lastRowFirstColumn="0" w:lastRowLastColumn="0"/>
+            </w:pPr>
+            <w:proofErr w:type="spellStart"/>
+            <w:r>
+              <w:t>Direction</w:t>
+            </w:r>
+            <w:proofErr w:type="spellEnd"/>
+            <w:r>
+              <w:t>: Output</w:t>
+            </w:r>
           </w:p>
         </w:tc>
       </w:tr>
     </w:tbl>
     <w:p>
       <w:pPr>
-        <w:pStyle w:val="Ttulo1"/>
+        <w:pStyle w:val="Heading1"/>
+      </w:pPr>
+      <w:bookmarkStart w:id="8" w:name="_Toc3960390"/>
+      <w:proofErr w:type="spellStart"/>
+      <w:r>
+        <w:t>Main.c</w:t>
+      </w:r>
+      <w:bookmarkEnd w:id="8"/>
+      <w:proofErr w:type="spellEnd"/>
+    </w:p>
+    <w:p>
+      <w:r>
+        <w:t xml:space="preserve">El fichero </w:t>
+      </w:r>
+      <w:proofErr w:type="spellStart"/>
+      <w:r>
+        <w:t>main.c</w:t>
+      </w:r>
+      <w:proofErr w:type="spellEnd"/>
+      <w:r>
+        <w:t xml:space="preserve"> contiene el software de inicialización del programa y el bucle principal en funciones en modo </w:t>
+      </w:r>
+      <w:proofErr w:type="spellStart"/>
+      <w:r>
+        <w:t>polling</w:t>
+      </w:r>
+      <w:proofErr w:type="spellEnd"/>
+      <w:r>
+        <w:t>.</w:t>
+      </w:r>
+    </w:p>
+    <w:p>
+      <w:r>
+        <w:t>En la cabecera se definen los ficheros de cabecera:</w:t>
+      </w:r>
+    </w:p>
+    <w:p>
+      <w:pPr>
+        <w:pStyle w:val="Quote"/>
+      </w:pPr>
+      <w:r>
+        <w:rPr>
+          <w:color w:val="7F0055"/>
+        </w:rPr>
+        <w:t>#include</w:t>
+      </w:r>
+      <w:r>
+        <w:rPr>
+          <w:color w:val="000000"/>
+        </w:rPr>
+        <w:t xml:space="preserve"> </w:t>
+      </w:r>
+      <w:r>
+        <w:t>"</w:t>
+      </w:r>
+      <w:proofErr w:type="spellStart"/>
+      <w:r>
+        <w:t>stdio.h</w:t>
+      </w:r>
+      <w:proofErr w:type="spellEnd"/>
+      <w:r>
+        <w:t>"</w:t>
+      </w:r>
+    </w:p>
+    <w:p>
+      <w:pPr>
+        <w:pStyle w:val="Quote"/>
+      </w:pPr>
+      <w:r>
+        <w:t>#include "</w:t>
+      </w:r>
+      <w:proofErr w:type="spellStart"/>
+      <w:r>
+        <w:t>JHA.h</w:t>
+      </w:r>
+      <w:proofErr w:type="spellEnd"/>
+      <w:r>
+        <w:t>"</w:t>
+      </w:r>
+      <w:r>
+        <w:br/>
+        <w:t>#include “</w:t>
+      </w:r>
+      <w:proofErr w:type="spellStart"/>
+      <w:r>
+        <w:t>AEX.h</w:t>
+      </w:r>
+      <w:proofErr w:type="spellEnd"/>
+      <w:r>
+        <w:t>”</w:t>
+      </w:r>
+    </w:p>
+    <w:p>
+      <w:pPr>
         <w:rPr>
           <w:lang w:val="en-US"/>
         </w:rPr>
       </w:pPr>
+    </w:p>
+    <w:p>
+      <w:r>
+        <w:t>Ya en el bloque principal de la función, se ejecutan una serie de funciones de inicialización de componentes que detallaremos más adelante:</w:t>
+      </w:r>
+    </w:p>
+    <w:p>
+      <w:pPr>
+        <w:pStyle w:val="Quote"/>
+        <w:rPr>
+          <w:color w:val="000000"/>
+        </w:rPr>
+      </w:pPr>
       <w:proofErr w:type="spellStart"/>
       <w:r>
         <w:rPr>
+          <w:color w:val="000000"/>
+        </w:rPr>
+        <w:t>PORT_PDD_</w:t>
+      </w:r>
+      <w:proofErr w:type="gramStart"/>
+      <w:r>
+        <w:rPr>
+          <w:color w:val="000000"/>
+        </w:rPr>
+        <w:t>SetPinPullSelect</w:t>
+      </w:r>
+      <w:proofErr w:type="spellEnd"/>
+      <w:r>
+        <w:rPr>
+          <w:color w:val="000000"/>
+        </w:rPr>
+        <w:t>(</w:t>
+      </w:r>
+      <w:proofErr w:type="gramEnd"/>
+      <w:r>
+        <w:rPr>
+          <w:color w:val="000000"/>
+        </w:rPr>
+        <w:t>PORTE_BASE_PTR, 6, PORT_PDD_PULL_DOWN);</w:t>
+      </w:r>
+    </w:p>
+    <w:p>
+      <w:pPr>
+        <w:pStyle w:val="Quote"/>
+        <w:rPr>
+          <w:color w:val="000000"/>
+        </w:rPr>
+      </w:pPr>
+      <w:proofErr w:type="spellStart"/>
+      <w:r>
+        <w:rPr>
+          <w:color w:val="000000"/>
+        </w:rPr>
+        <w:t>PORT_PDD_</w:t>
+      </w:r>
+      <w:proofErr w:type="gramStart"/>
+      <w:r>
+        <w:rPr>
+          <w:color w:val="000000"/>
+        </w:rPr>
+        <w:t>SetPinPullEnable</w:t>
+      </w:r>
+      <w:proofErr w:type="spellEnd"/>
+      <w:r>
+        <w:rPr>
+          <w:color w:val="000000"/>
+        </w:rPr>
+        <w:t>(</w:t>
+      </w:r>
+      <w:proofErr w:type="gramEnd"/>
+      <w:r>
+        <w:rPr>
+          <w:color w:val="000000"/>
+        </w:rPr>
+        <w:t>PORTE_BASE_PTR, 6, PORT_PDD_PULL_ENABLE);</w:t>
+      </w:r>
+    </w:p>
+    <w:p>
+      <w:pPr>
+        <w:pStyle w:val="Quote"/>
+        <w:rPr>
+          <w:color w:val="000000"/>
+        </w:rPr>
+      </w:pPr>
+      <w:r>
+        <w:rPr>
+          <w:color w:val="000000"/>
+        </w:rPr>
+        <w:t>if (FAT_E1_Init(</w:t>
+      </w:r>
+      <w:proofErr w:type="gramStart"/>
+      <w:r>
+        <w:rPr>
+          <w:color w:val="000000"/>
+        </w:rPr>
+        <w:t>)!=</w:t>
+      </w:r>
+      <w:proofErr w:type="gramEnd"/>
+      <w:r>
+        <w:rPr>
+          <w:color w:val="000000"/>
+        </w:rPr>
+        <w:t xml:space="preserve">ERR_OK) </w:t>
+      </w:r>
+    </w:p>
+    <w:p>
+      <w:pPr>
+        <w:pStyle w:val="Quote"/>
+        <w:rPr>
+          <w:color w:val="000000"/>
+        </w:rPr>
+      </w:pPr>
+      <w:r>
+        <w:rPr>
+          <w:color w:val="000000"/>
+        </w:rPr>
+        <w:t xml:space="preserve">    </w:t>
+      </w:r>
+      <w:r>
+        <w:rPr>
+          <w:color w:val="000000"/>
+        </w:rPr>
+        <w:t>return -1;</w:t>
+      </w:r>
+    </w:p>
+    <w:p>
+      <w:pPr>
+        <w:pStyle w:val="Quote"/>
+        <w:rPr>
+          <w:color w:val="000000"/>
+        </w:rPr>
+      </w:pPr>
+      <w:r>
+        <w:rPr>
+          <w:color w:val="000000"/>
+        </w:rPr>
+        <w:t>if (FAT_E1_</w:t>
+      </w:r>
+      <w:proofErr w:type="gramStart"/>
+      <w:r>
+        <w:rPr>
+          <w:color w:val="000000"/>
+        </w:rPr>
+        <w:t>mount(</w:t>
+      </w:r>
+      <w:proofErr w:type="gramEnd"/>
+      <w:r>
+        <w:rPr>
+          <w:color w:val="000000"/>
+        </w:rPr>
+        <w:t>&amp;</w:t>
+      </w:r>
+      <w:proofErr w:type="spellStart"/>
+      <w:r>
+        <w:rPr>
+          <w:color w:val="000000"/>
+        </w:rPr>
+        <w:t>fileSystemObject</w:t>
+      </w:r>
+      <w:proofErr w:type="spellEnd"/>
+      <w:r>
+        <w:rPr>
+          <w:color w:val="000000"/>
+        </w:rPr>
+        <w:t xml:space="preserve">, (const TCHAR*)"0", 1) != FR_OK) </w:t>
+      </w:r>
+    </w:p>
+    <w:p>
+      <w:pPr>
+        <w:pStyle w:val="Quote"/>
+        <w:rPr>
+          <w:color w:val="000000"/>
+        </w:rPr>
+      </w:pPr>
+      <w:r>
+        <w:rPr>
+          <w:color w:val="000000"/>
+        </w:rPr>
+        <w:t xml:space="preserve">    </w:t>
+      </w:r>
+      <w:r>
+        <w:rPr>
+          <w:color w:val="000000"/>
+        </w:rPr>
+        <w:t>return -1;</w:t>
+      </w:r>
+      <w:r>
+        <w:rPr>
+          <w:color w:val="000000"/>
+        </w:rPr>
+        <w:br/>
+      </w:r>
+      <w:proofErr w:type="spellStart"/>
+      <w:r>
+        <w:rPr>
+          <w:color w:val="000000"/>
+        </w:rPr>
+        <w:t>JHA_</w:t>
+      </w:r>
+      <w:proofErr w:type="gramStart"/>
+      <w:r>
+        <w:rPr>
+          <w:color w:val="000000"/>
+        </w:rPr>
+        <w:t>Run</w:t>
+      </w:r>
+      <w:proofErr w:type="spellEnd"/>
+      <w:r>
+        <w:rPr>
+          <w:color w:val="000000"/>
+        </w:rPr>
+        <w:t>(</w:t>
+      </w:r>
+      <w:proofErr w:type="gramEnd"/>
+      <w:r>
+        <w:rPr>
+          <w:color w:val="000000"/>
+        </w:rPr>
+        <w:t>);</w:t>
+      </w:r>
+    </w:p>
+    <w:p>
+      <w:pPr>
+        <w:rPr>
           <w:lang w:val="en-US"/>
         </w:rPr>
-        <w:t>Main.c</w:t>
+      </w:pPr>
+    </w:p>
+    <w:p>
+      <w:r>
+        <w:t xml:space="preserve">Y, si fuera necesario, se establece un bucle infinito para su funcionamiento en modo </w:t>
+      </w:r>
+      <w:proofErr w:type="spellStart"/>
+      <w:r>
+        <w:t>polling</w:t>
       </w:r>
       <w:proofErr w:type="spellEnd"/>
-    </w:p>
-    <w:p>
-      <w:r>
-        <w:t xml:space="preserve">El fichero </w:t>
-      </w:r>
+      <w:r>
+        <w:t>:</w:t>
+      </w:r>
+    </w:p>
+    <w:p>
+      <w:pPr>
+        <w:pStyle w:val="Quote"/>
+        <w:rPr>
+          <w:color w:val="000000"/>
+          <w:lang w:val="es-ES"/>
+        </w:rPr>
+      </w:pPr>
+      <w:r>
+        <w:rPr>
+          <w:color w:val="000000"/>
+          <w:lang w:val="es-ES"/>
+        </w:rPr>
+        <w:t xml:space="preserve">  for </w:t>
+      </w:r>
+      <w:proofErr w:type="gramStart"/>
+      <w:r>
+        <w:rPr>
+          <w:color w:val="000000"/>
+          <w:lang w:val="es-ES"/>
+        </w:rPr>
+        <w:t>(;;)</w:t>
+      </w:r>
+      <w:proofErr w:type="gramEnd"/>
+      <w:r>
+        <w:rPr>
+          <w:color w:val="000000"/>
+          <w:lang w:val="es-ES"/>
+        </w:rPr>
+        <w:t xml:space="preserve"> {}</w:t>
+      </w:r>
+    </w:p>
+    <w:p/>
+    <w:p>
+      <w:pPr>
+        <w:pStyle w:val="Heading1"/>
+      </w:pPr>
+      <w:bookmarkStart w:id="9" w:name="_Toc3960391"/>
       <w:proofErr w:type="spellStart"/>
       <w:r>
-        <w:t>main.c</w:t>
-      </w:r>
+        <w:t>Events.c</w:t>
+      </w:r>
+      <w:bookmarkEnd w:id="9"/>
       <w:proofErr w:type="spellEnd"/>
-      <w:r>
-        <w:t xml:space="preserve"> contiene e</w:t>
-      </w:r>
-      <w:r>
-        <w:t xml:space="preserve">l software de inicialización del programa y el bucle principal en funciones en modo </w:t>
-      </w:r>
-      <w:proofErr w:type="spellStart"/>
-      <w:r>
-        <w:t>polling</w:t>
-      </w:r>
-      <w:proofErr w:type="spellEnd"/>
-      <w:r>
-        <w:t>.</w:t>
-      </w:r>
-    </w:p>
-    <w:p>
-      <w:r>
-        <w:t>En la cabecera se definen los ficheros de cabecera:</w:t>
-      </w:r>
-    </w:p>
-    <w:p>
-      <w:pPr>
-        <w:pStyle w:val="Cita"/>
-      </w:pPr>
-      <w:r>
-        <w:rPr>
-          <w:color w:val="7F0055"/>
-        </w:rPr>
-        <w:t>#include</w:t>
-      </w:r>
-      <w:r>
-        <w:rPr>
-          <w:color w:val="000000"/>
-        </w:rPr>
-        <w:t xml:space="preserve"> </w:t>
-      </w:r>
-      <w:r>
-        <w:t>"</w:t>
-      </w:r>
-      <w:proofErr w:type="spellStart"/>
-      <w:r>
-        <w:t>stdio.h</w:t>
-      </w:r>
-      <w:proofErr w:type="spellEnd"/>
-      <w:r>
-        <w:t>"</w:t>
-      </w:r>
-    </w:p>
-    <w:p>
-      <w:pPr>
-        <w:pStyle w:val="Cita"/>
-      </w:pPr>
-      <w:r>
-        <w:t>#include "</w:t>
-      </w:r>
-      <w:proofErr w:type="spellStart"/>
-      <w:r>
-        <w:t>JHA.h</w:t>
-      </w:r>
-      <w:proofErr w:type="spellEnd"/>
-      <w:r>
-        <w:t>"</w:t>
-      </w:r>
-    </w:p>
-    <w:p>
-      <w:pPr>
-        <w:rPr>
-          <w:lang w:val="en-US"/>
-        </w:rPr>
-      </w:pPr>
-    </w:p>
-    <w:p>
-      <w:r>
-        <w:t>Ya en el bloque principal d</w:t>
-      </w:r>
-      <w:r>
-        <w:t>e la función, se ejecutan una serie de funciones de inicialización de componentes que detallaremos más adelante:</w:t>
-      </w:r>
-    </w:p>
-    <w:p>
-      <w:pPr>
-        <w:pStyle w:val="Cita"/>
-        <w:rPr>
-          <w:color w:val="000000"/>
-        </w:rPr>
-      </w:pPr>
-      <w:r>
-        <w:rPr>
-          <w:color w:val="000000"/>
-        </w:rPr>
-        <w:t xml:space="preserve">  </w:t>
-      </w:r>
-      <w:proofErr w:type="spellStart"/>
-      <w:r>
-        <w:rPr>
-          <w:color w:val="000000"/>
-        </w:rPr>
-        <w:t>JHA_Run</w:t>
-      </w:r>
-      <w:proofErr w:type="spellEnd"/>
-      <w:r>
-        <w:rPr>
-          <w:color w:val="000000"/>
-        </w:rPr>
-        <w:t>();</w:t>
-      </w:r>
-    </w:p>
-    <w:p>
-      <w:pPr>
-        <w:rPr>
-          <w:lang w:val="en-US"/>
-        </w:rPr>
-      </w:pPr>
-    </w:p>
-    <w:p>
-      <w:r>
-        <w:t>Y, si fuera necesario, s</w:t>
-      </w:r>
-      <w:r>
-        <w:t xml:space="preserve">e establece un bucle infinito para su funcionamiento en modo </w:t>
-      </w:r>
-      <w:proofErr w:type="spellStart"/>
-      <w:r>
-        <w:t>polling</w:t>
-      </w:r>
-      <w:proofErr w:type="spellEnd"/>
-      <w:r>
-        <w:t>:</w:t>
-      </w:r>
-    </w:p>
-    <w:p>
-      <w:pPr>
-        <w:pStyle w:val="Cita"/>
-        <w:rPr>
-          <w:color w:val="000000"/>
-          <w:lang w:val="es-ES"/>
-        </w:rPr>
-      </w:pPr>
-      <w:r>
-        <w:rPr>
-          <w:color w:val="000000"/>
-          <w:lang w:val="es-ES"/>
-        </w:rPr>
-        <w:t xml:space="preserve">  </w:t>
-      </w:r>
-      <w:proofErr w:type="spellStart"/>
-      <w:r>
-        <w:rPr>
-          <w:color w:val="000000"/>
-          <w:lang w:val="es-ES"/>
-        </w:rPr>
-        <w:t>for</w:t>
-      </w:r>
-      <w:proofErr w:type="spellEnd"/>
-      <w:r>
-        <w:rPr>
-          <w:color w:val="000000"/>
-          <w:lang w:val="es-ES"/>
-        </w:rPr>
-        <w:t xml:space="preserve"> (;;) {}</w:t>
-      </w:r>
-    </w:p>
-    <w:p/>
-    <w:p>
-      <w:pPr>
-        <w:pStyle w:val="Ttulo1"/>
-      </w:pPr>
-      <w:proofErr w:type="spellStart"/>
-      <w:r>
-        <w:t>Events.c</w:t>
-      </w:r>
-      <w:proofErr w:type="spellEnd"/>
-    </w:p>
-    <w:p>
-      <w:r>
-        <w:t xml:space="preserve">En este fichero se define el código en respuesta a eventos a través de interrupciones que le </w:t>
-      </w:r>
+    </w:p>
+    <w:p>
       <w:r>
         <w:lastRenderedPageBreak/>
-        <w:t>llegan al sistema.</w:t>
+        <w:t>En este fichero se define el código en respuesta a eventos a través de interrupciones que le llegan al sistema.</w:t>
       </w:r>
     </w:p>
     <w:p>
@@ -2888,27 +5363,37 @@
     </w:p>
     <w:p>
       <w:pPr>
-        <w:pStyle w:val="Ttulo2"/>
-      </w:pPr>
+        <w:pStyle w:val="Heading2"/>
+      </w:pPr>
+      <w:bookmarkStart w:id="10" w:name="_Toc3960392"/>
       <w:r>
         <w:t>Código de componentes de JHA</w:t>
       </w:r>
-    </w:p>
-    <w:p>
-      <w:pPr>
-        <w:pStyle w:val="Prrafodelista"/>
+      <w:bookmarkEnd w:id="10"/>
+    </w:p>
+    <w:p>
+      <w:pPr>
+        <w:pStyle w:val="ListParagraph"/>
         <w:numPr>
           <w:ilvl w:val="0"/>
           <w:numId w:val="12"/>
         </w:numPr>
       </w:pPr>
       <w:r>
-        <w:t>TI_H1_OnInterrupt: Cada 25 ms mide el potenciómetro (Canal 0). Llama a la función AD_H1_MeasureChan(FALSE, 0);</w:t>
-      </w:r>
-    </w:p>
-    <w:p>
-      <w:pPr>
-        <w:pStyle w:val="Prrafodelista"/>
+        <w:t>TI_H1_OnInterrupt: Cada 25 ms mide el potenciómetro (Canal 0). Llama a la función AD_H1_</w:t>
+      </w:r>
+      <w:proofErr w:type="gramStart"/>
+      <w:r>
+        <w:t>MeasureChan(</w:t>
+      </w:r>
+      <w:proofErr w:type="gramEnd"/>
+      <w:r>
+        <w:t>FALSE, 0);</w:t>
+      </w:r>
+    </w:p>
+    <w:p>
+      <w:pPr>
+        <w:pStyle w:val="ListParagraph"/>
         <w:numPr>
           <w:ilvl w:val="0"/>
           <w:numId w:val="12"/>
@@ -2919,16 +5404,24 @@
       </w:r>
       <w:proofErr w:type="spellStart"/>
       <w:r>
-        <w:t>JHA_Factoriza</w:t>
+        <w:t>JHA_</w:t>
+      </w:r>
+      <w:proofErr w:type="gramStart"/>
+      <w:r>
+        <w:t>Factoriza</w:t>
       </w:r>
       <w:proofErr w:type="spellEnd"/>
       <w:r>
-        <w:t>();</w:t>
-      </w:r>
-    </w:p>
-    <w:p>
-      <w:pPr>
-        <w:pStyle w:val="Prrafodelista"/>
+        <w:t>(</w:t>
+      </w:r>
+      <w:proofErr w:type="gramEnd"/>
+      <w:r>
+        <w:t>);</w:t>
+      </w:r>
+    </w:p>
+    <w:p>
+      <w:pPr>
+        <w:pStyle w:val="ListParagraph"/>
         <w:numPr>
           <w:ilvl w:val="0"/>
           <w:numId w:val="12"/>
@@ -2939,272 +5432,386 @@
       </w:r>
       <w:proofErr w:type="spellStart"/>
       <w:r>
-        <w:t>JHA_SetHora</w:t>
+        <w:t>JHA_</w:t>
+      </w:r>
+      <w:proofErr w:type="gramStart"/>
+      <w:r>
+        <w:t>SetHora</w:t>
       </w:r>
       <w:proofErr w:type="spellEnd"/>
       <w:r>
-        <w:t>();</w:t>
-      </w:r>
-    </w:p>
-    <w:p>
-      <w:pPr>
-        <w:pStyle w:val="Prrafodelista"/>
+        <w:t>(</w:t>
+      </w:r>
+      <w:proofErr w:type="gramEnd"/>
+      <w:r>
+        <w:t>);</w:t>
+      </w:r>
+    </w:p>
+    <w:p>
+      <w:pPr>
+        <w:pStyle w:val="ListParagraph"/>
         <w:numPr>
           <w:ilvl w:val="0"/>
           <w:numId w:val="12"/>
         </w:numPr>
       </w:pPr>
       <w:r>
-        <w:t>AS_H1_OnFullRxBuf: El buffer de recepc</w:t>
-      </w:r>
-      <w:r>
-        <w:t xml:space="preserve">ión en el componente de comunicación asíncrona AS_H1, se ha llenado. Se ejecuta </w:t>
+        <w:t xml:space="preserve">AS_H1_OnFullRxBuf: El buffer de recepción en el componente de comunicación asíncrona AS_H1, se ha llenado. Se ejecuta </w:t>
       </w:r>
       <w:proofErr w:type="spellStart"/>
       <w:r>
-        <w:t>JHA_OnFullRxBuf</w:t>
+        <w:t>JHA_</w:t>
+      </w:r>
+      <w:proofErr w:type="gramStart"/>
+      <w:r>
+        <w:t>OnFullRxBuf</w:t>
       </w:r>
       <w:proofErr w:type="spellEnd"/>
       <w:r>
-        <w:t>();</w:t>
-      </w:r>
-    </w:p>
-    <w:p>
-      <w:pPr>
-        <w:pStyle w:val="Ttulo1"/>
-      </w:pPr>
+        <w:t>(</w:t>
+      </w:r>
+      <w:proofErr w:type="gramEnd"/>
+      <w:r>
+        <w:t>);</w:t>
+      </w:r>
+    </w:p>
+    <w:p>
+      <w:pPr>
+        <w:pStyle w:val="Heading1"/>
+      </w:pPr>
+      <w:bookmarkStart w:id="11" w:name="_Toc3960393"/>
       <w:r>
         <w:t>Funciones de inicialización</w:t>
       </w:r>
-    </w:p>
-    <w:p>
-      <w:pPr>
-        <w:pStyle w:val="Ttulo2"/>
-      </w:pPr>
+      <w:bookmarkEnd w:id="11"/>
+    </w:p>
+    <w:p>
+      <w:pPr>
+        <w:pStyle w:val="Heading2"/>
+        <w:rPr>
+          <w:lang w:val="en-US"/>
+        </w:rPr>
+      </w:pPr>
+      <w:bookmarkStart w:id="12" w:name="_Toc3960394"/>
       <w:proofErr w:type="spellStart"/>
       <w:r>
+        <w:rPr>
+          <w:lang w:val="en-US"/>
+        </w:rPr>
+        <w:t>PORT_PDD_SetPinPullSelect</w:t>
+      </w:r>
+      <w:proofErr w:type="spellEnd"/>
+      <w:r>
+        <w:rPr>
+          <w:lang w:val="en-US"/>
+        </w:rPr>
+        <w:t xml:space="preserve"> y </w:t>
+      </w:r>
+      <w:proofErr w:type="spellStart"/>
+      <w:r>
+        <w:rPr>
+          <w:lang w:val="en-US"/>
+        </w:rPr>
+        <w:t>PORT_PDD_SetPinPullEnable</w:t>
+      </w:r>
+      <w:bookmarkEnd w:id="12"/>
+      <w:proofErr w:type="spellEnd"/>
+    </w:p>
+    <w:p>
+      <w:r>
+        <w:t xml:space="preserve">Se activa el </w:t>
+      </w:r>
+      <w:proofErr w:type="spellStart"/>
+      <w:r>
+        <w:t>pull-down</w:t>
+      </w:r>
+      <w:proofErr w:type="spellEnd"/>
+      <w:r>
+        <w:t xml:space="preserve"> para la detección de la tarjeta SD en el PTE6.</w:t>
+      </w:r>
+    </w:p>
+    <w:p>
+      <w:pPr>
+        <w:pStyle w:val="Heading2"/>
+      </w:pPr>
+      <w:bookmarkStart w:id="13" w:name="_Toc3960395"/>
+      <w:r>
+        <w:t>FAT_E1_Init</w:t>
+      </w:r>
+      <w:bookmarkEnd w:id="13"/>
+    </w:p>
+    <w:p>
+      <w:r>
+        <w:t>Inicializa el controlador del sistema de ficheros FAT.</w:t>
+      </w:r>
+    </w:p>
+    <w:p>
+      <w:pPr>
+        <w:pStyle w:val="Heading2"/>
+        <w:rPr>
+          <w:color w:val="000000"/>
+          <w:lang w:val="en-US"/>
+        </w:rPr>
+      </w:pPr>
+      <w:bookmarkStart w:id="14" w:name="_Toc3960396"/>
+      <w:r>
+        <w:rPr>
+          <w:color w:val="000000"/>
+          <w:lang w:val="en-US"/>
+        </w:rPr>
+        <w:t>FAT_E1_mount</w:t>
+      </w:r>
+      <w:bookmarkEnd w:id="14"/>
+    </w:p>
+    <w:p>
+      <w:r>
+        <w:t>Monta el sistema de ficheros FAT.</w:t>
+      </w:r>
+    </w:p>
+    <w:p>
+      <w:pPr>
+        <w:pStyle w:val="Heading2"/>
+      </w:pPr>
+      <w:bookmarkStart w:id="15" w:name="_Toc3960397"/>
+      <w:proofErr w:type="spellStart"/>
+      <w:r>
+        <w:t>JHA_</w:t>
+      </w:r>
+      <w:proofErr w:type="gramStart"/>
+      <w:r>
+        <w:t>Run</w:t>
+      </w:r>
+      <w:proofErr w:type="spellEnd"/>
+      <w:r>
+        <w:t>(</w:t>
+      </w:r>
+      <w:proofErr w:type="gramEnd"/>
+      <w:r>
+        <w:t>)</w:t>
+      </w:r>
+      <w:bookmarkEnd w:id="15"/>
+    </w:p>
+    <w:p>
+      <w:r>
+        <w:t>Inicializa el reloj interno al momento 00:00:00</w:t>
+      </w:r>
+      <w:r>
+        <w:t xml:space="preserve">, el factor de frecuencia a 1.0 y el </w:t>
+      </w:r>
+      <w:proofErr w:type="spellStart"/>
+      <w:r>
+        <w:t>flag</w:t>
+      </w:r>
+      <w:proofErr w:type="spellEnd"/>
+      <w:r>
+        <w:t xml:space="preserve"> para recibir caracteres por el puerto serie a FALSE:</w:t>
+      </w:r>
+    </w:p>
+    <w:p>
+      <w:pPr>
+        <w:pStyle w:val="Quote"/>
+        <w:rPr>
+          <w:lang w:val="es-ES"/>
+        </w:rPr>
+      </w:pPr>
+      <w:r>
+        <w:rPr>
+          <w:color w:val="7F0055"/>
+          <w:lang w:val="es-ES"/>
+        </w:rPr>
+        <w:t>void</w:t>
+      </w:r>
+      <w:r>
+        <w:rPr>
+          <w:lang w:val="es-ES"/>
+        </w:rPr>
+        <w:t xml:space="preserve"> </w:t>
+      </w:r>
+      <w:proofErr w:type="spellStart"/>
+      <w:r>
+        <w:rPr>
+          <w:highlight w:val="lightGray"/>
+          <w:lang w:val="es-ES"/>
+        </w:rPr>
         <w:t>JHA_Run</w:t>
       </w:r>
       <w:proofErr w:type="spellEnd"/>
       <w:r>
-        <w:t>()</w:t>
-      </w:r>
-    </w:p>
-    <w:p>
-      <w:r>
-        <w:t>Inicializa el reloj interno al momento 00:00:00</w:t>
-      </w:r>
-      <w:r>
-        <w:t xml:space="preserve">, el factor de frecuencia a 1.0 y el </w:t>
-      </w:r>
-      <w:proofErr w:type="spellStart"/>
-      <w:r>
-        <w:t>flag</w:t>
-      </w:r>
-      <w:proofErr w:type="spellEnd"/>
-      <w:r>
-        <w:t xml:space="preserve"> para recibir caracteres por el puerto serie a FALSE:</w:t>
-      </w:r>
-    </w:p>
-    <w:p>
-      <w:pPr>
-        <w:pStyle w:val="Cita"/>
-      </w:pPr>
+        <w:rPr>
+          <w:lang w:val="es-ES"/>
+        </w:rPr>
+        <w:t>(</w:t>
+      </w:r>
       <w:r>
         <w:rPr>
           <w:color w:val="7F0055"/>
+          <w:lang w:val="es-ES"/>
         </w:rPr>
         <w:t>void</w:t>
       </w:r>
       <w:r>
-        <w:t xml:space="preserve"> </w:t>
-      </w:r>
-      <w:proofErr w:type="spellStart"/>
-      <w:r>
-        <w:rPr>
-          <w:highlight w:val="lightGray"/>
-        </w:rPr>
-        <w:t>JHA_Run</w:t>
-      </w:r>
-      <w:proofErr w:type="spellEnd"/>
-      <w:r>
-        <w:t>(</w:t>
-      </w:r>
-      <w:r>
-        <w:rPr>
-          <w:color w:val="7F0055"/>
-        </w:rPr>
-        <w:t>void</w:t>
-      </w:r>
-      <w:r>
+        <w:rPr>
+          <w:lang w:val="es-ES"/>
+        </w:rPr>
         <w:t>) {</w:t>
       </w:r>
     </w:p>
     <w:p>
       <w:pPr>
-        <w:pStyle w:val="Cita"/>
-      </w:pPr>
-      <w:r>
+        <w:pStyle w:val="Quote"/>
+        <w:rPr>
+          <w:lang w:val="es-ES"/>
+        </w:rPr>
+      </w:pPr>
+      <w:r>
+        <w:rPr>
+          <w:lang w:val="es-ES"/>
+        </w:rPr>
         <w:tab/>
-        <w:t>TmDt_H1_SetTime(0,0,0,0);</w:t>
-      </w:r>
-    </w:p>
-    <w:p>
-      <w:pPr>
-        <w:pStyle w:val="Cita"/>
-      </w:pPr>
-      <w:r>
+        <w:t>TmDt_H1_</w:t>
+      </w:r>
+      <w:proofErr w:type="gramStart"/>
+      <w:r>
+        <w:rPr>
+          <w:lang w:val="es-ES"/>
+        </w:rPr>
+        <w:t>SetTime(</w:t>
+      </w:r>
+      <w:proofErr w:type="gramEnd"/>
+      <w:r>
+        <w:rPr>
+          <w:lang w:val="es-ES"/>
+        </w:rPr>
+        <w:t>0,0,0,0);</w:t>
+      </w:r>
+    </w:p>
+    <w:p>
+      <w:pPr>
+        <w:pStyle w:val="Quote"/>
+        <w:rPr>
+          <w:lang w:val="es-ES"/>
+        </w:rPr>
+      </w:pPr>
+      <w:r>
+        <w:rPr>
+          <w:lang w:val="es-ES"/>
+        </w:rPr>
         <w:tab/>
-      </w:r>
-      <w:r>
         <w:t>factor = 1.0;</w:t>
       </w:r>
     </w:p>
     <w:p>
       <w:pPr>
-        <w:pStyle w:val="Cita"/>
-      </w:pPr>
-      <w:r>
+        <w:pStyle w:val="Quote"/>
+        <w:rPr>
+          <w:lang w:val="es-ES"/>
+        </w:rPr>
+      </w:pPr>
+      <w:r>
+        <w:rPr>
+          <w:lang w:val="es-ES"/>
+        </w:rPr>
         <w:tab/>
         <w:t>recibir = FALSE;</w:t>
       </w:r>
     </w:p>
     <w:p>
       <w:pPr>
-        <w:pStyle w:val="Cita"/>
-      </w:pPr>
-      <w:r>
+        <w:pStyle w:val="Quote"/>
+        <w:rPr>
+          <w:lang w:val="es-ES"/>
+        </w:rPr>
+      </w:pPr>
+      <w:r>
+        <w:rPr>
+          <w:lang w:val="es-ES"/>
+        </w:rPr>
         <w:t>}</w:t>
       </w:r>
     </w:p>
-    <w:p>
-      <w:pPr>
-        <w:rPr>
-          <w:lang w:val="en-US"/>
-        </w:rPr>
-      </w:pPr>
-    </w:p>
-    <w:p>
-      <w:pPr>
-        <w:pStyle w:val="Ttulo1"/>
-        <w:rPr>
-          <w:lang w:val="en-US"/>
-        </w:rPr>
-      </w:pPr>
+    <w:p/>
+    <w:p>
+      <w:pPr>
+        <w:pStyle w:val="Heading1"/>
+      </w:pPr>
+      <w:bookmarkStart w:id="16" w:name="_Toc3960398"/>
+      <w:r>
+        <w:t>Funciones de tratamiento</w:t>
+      </w:r>
+      <w:bookmarkEnd w:id="16"/>
+    </w:p>
+    <w:p>
+      <w:r>
+        <w:t>Este es el grupo de funciones que programan el comportamiento general del programa. También las detallaremos organizadas por programador.</w:t>
+      </w:r>
+    </w:p>
+    <w:p>
+      <w:pPr>
+        <w:pStyle w:val="Heading2"/>
+      </w:pPr>
+      <w:bookmarkStart w:id="17" w:name="_Toc3960399"/>
+      <w:r>
+        <w:t>Código de JHA</w:t>
+      </w:r>
+      <w:bookmarkEnd w:id="17"/>
+    </w:p>
+    <w:p>
+      <w:r>
+        <w:t xml:space="preserve">Disponibles en el fichero </w:t>
+      </w:r>
       <w:proofErr w:type="spellStart"/>
       <w:r>
-        <w:rPr>
-          <w:lang w:val="en-US"/>
-        </w:rPr>
-        <w:t>Funciones</w:t>
+        <w:t>JHA.c</w:t>
       </w:r>
       <w:proofErr w:type="spellEnd"/>
       <w:r>
-        <w:rPr>
-          <w:lang w:val="en-US"/>
-        </w:rPr>
-        <w:t xml:space="preserve"> de </w:t>
+        <w:t xml:space="preserve"> son llamadas desde funciones de interrupción o desde otras funciones, del propio programador o de otros.</w:t>
+      </w:r>
+    </w:p>
+    <w:p>
+      <w:pPr>
+        <w:pStyle w:val="Heading3"/>
+      </w:pPr>
+      <w:bookmarkStart w:id="18" w:name="_Toc3960400"/>
+      <w:r>
+        <w:t xml:space="preserve">char * </w:t>
       </w:r>
       <w:proofErr w:type="spellStart"/>
       <w:r>
-        <w:rPr>
-          <w:lang w:val="en-US"/>
-        </w:rPr>
-        <w:t>tratamiento</w:t>
+        <w:t>getHora</w:t>
       </w:r>
       <w:proofErr w:type="spellEnd"/>
-    </w:p>
-    <w:p>
-      <w:r>
-        <w:t>Este es el grupo de f</w:t>
-      </w:r>
-      <w:r>
-        <w:t>unciones que programan el comportamiento general del programa. También las detallaremos organizadas por programador.</w:t>
-      </w:r>
-    </w:p>
-    <w:p>
-      <w:pPr>
-        <w:pStyle w:val="Ttulo2"/>
-      </w:pPr>
-      <w:r>
-        <w:t>Código de JHA</w:t>
-      </w:r>
-    </w:p>
-    <w:p>
-      <w:r>
-        <w:t xml:space="preserve">Disponibles en el fichero </w:t>
+      <w:r>
+        <w:t>(void)</w:t>
+      </w:r>
+      <w:bookmarkEnd w:id="18"/>
+    </w:p>
+    <w:p>
+      <w:r>
+        <w:t xml:space="preserve">Proporciona la hora del sistema en un formato texto ajustado a los requerimientos del </w:t>
+      </w:r>
+      <w:r>
+        <w:lastRenderedPageBreak/>
+        <w:t>proyecto.</w:t>
+      </w:r>
+    </w:p>
+    <w:p>
+      <w:pPr>
+        <w:pStyle w:val="Heading3"/>
+      </w:pPr>
+      <w:bookmarkStart w:id="19" w:name="_Toc3960401"/>
+      <w:r>
+        <w:t xml:space="preserve">void </w:t>
       </w:r>
       <w:proofErr w:type="spellStart"/>
       <w:r>
-        <w:t>JHA.c</w:t>
+        <w:t>JHA_Factoriza</w:t>
       </w:r>
       <w:proofErr w:type="spellEnd"/>
       <w:r>
-        <w:t xml:space="preserve"> son llamadas desde funciones de interrupción o desde otras funciones, del propio programador o de otros.</w:t>
-      </w:r>
-    </w:p>
-    <w:p>
-      <w:pPr>
-        <w:pStyle w:val="Ttulo3"/>
-      </w:pPr>
-      <w:proofErr w:type="spellStart"/>
-      <w:r>
-        <w:t>char</w:t>
-      </w:r>
-      <w:proofErr w:type="spellEnd"/>
-      <w:r>
-        <w:t xml:space="preserve"> * </w:t>
-      </w:r>
-      <w:proofErr w:type="spellStart"/>
-      <w:r>
-        <w:t>getHora</w:t>
-      </w:r>
-      <w:proofErr w:type="spellEnd"/>
-      <w:r>
-        <w:t>(</w:t>
-      </w:r>
-      <w:proofErr w:type="spellStart"/>
-      <w:r>
-        <w:t>void</w:t>
-      </w:r>
-      <w:proofErr w:type="spellEnd"/>
-      <w:r>
-        <w:t>)</w:t>
-      </w:r>
-    </w:p>
-    <w:p>
-      <w:r>
-        <w:t>Proporciona la hora del sistema en un formato texto ajustado a los requerimientos del proyecto.</w:t>
-      </w:r>
-    </w:p>
-    <w:p>
-      <w:pPr>
-        <w:pStyle w:val="Ttulo3"/>
-      </w:pPr>
-      <w:proofErr w:type="spellStart"/>
-      <w:r>
-        <w:t>void</w:t>
-      </w:r>
-      <w:proofErr w:type="spellEnd"/>
-      <w:r>
-        <w:t xml:space="preserve"> </w:t>
-      </w:r>
-      <w:proofErr w:type="spellStart"/>
-      <w:r>
-        <w:t>JHA_Factoriza</w:t>
-      </w:r>
-      <w:proofErr w:type="spellEnd"/>
-      <w:r>
-        <w:t>(</w:t>
-      </w:r>
-      <w:proofErr w:type="spellStart"/>
-      <w:r>
-        <w:t>void</w:t>
-      </w:r>
-      <w:proofErr w:type="spellEnd"/>
-      <w:r>
-        <w:t>)</w:t>
-      </w:r>
+        <w:t>(void)</w:t>
+      </w:r>
+      <w:bookmarkEnd w:id="19"/>
     </w:p>
     <w:p>
       <w:r>
@@ -3213,7 +5820,7 @@
     </w:p>
     <w:p>
       <w:pPr>
-        <w:pStyle w:val="Prrafodelista"/>
+        <w:pStyle w:val="ListParagraph"/>
         <w:numPr>
           <w:ilvl w:val="0"/>
           <w:numId w:val="13"/>
@@ -3225,7 +5832,7 @@
     </w:p>
     <w:p>
       <w:pPr>
-        <w:pStyle w:val="Prrafodelista"/>
+        <w:pStyle w:val="ListParagraph"/>
         <w:numPr>
           <w:ilvl w:val="0"/>
           <w:numId w:val="13"/>
@@ -3237,462 +5844,532 @@
     </w:p>
     <w:p>
       <w:pPr>
-        <w:pStyle w:val="Prrafodelista"/>
+        <w:pStyle w:val="ListParagraph"/>
         <w:numPr>
           <w:ilvl w:val="0"/>
           <w:numId w:val="13"/>
         </w:numPr>
       </w:pPr>
       <w:r>
-        <w:lastRenderedPageBreak/>
         <w:t>2.0 si p = 65535 o si p &gt; 32767 cuando va decreciendo</w:t>
       </w:r>
     </w:p>
     <w:p>
       <w:r>
-        <w:t>En primer lugar se obtiene el valor del potenciómetro:</w:t>
-      </w:r>
-    </w:p>
-    <w:p>
-      <w:pPr>
-        <w:pStyle w:val="Cita"/>
-      </w:pPr>
-      <w:r>
-        <w:rPr>
-          <w:color w:val="000000"/>
+        <w:t xml:space="preserve">En primer </w:t>
+      </w:r>
+      <w:proofErr w:type="gramStart"/>
+      <w:r>
+        <w:t>lugar</w:t>
+      </w:r>
+      <w:proofErr w:type="gramEnd"/>
+      <w:r>
+        <w:t xml:space="preserve"> se obtiene el valor del potenciómetro:</w:t>
+      </w:r>
+    </w:p>
+    <w:p>
+      <w:pPr>
+        <w:pStyle w:val="Quote"/>
+        <w:rPr>
+          <w:lang w:val="es-ES"/>
+        </w:rPr>
+      </w:pPr>
+      <w:r>
+        <w:rPr>
+          <w:color w:val="000000"/>
+          <w:lang w:val="es-ES"/>
         </w:rPr>
         <w:tab/>
       </w:r>
+      <w:proofErr w:type="spellStart"/>
       <w:r>
         <w:rPr>
           <w:color w:val="005032"/>
           <w:highlight w:val="lightGray"/>
+          <w:lang w:val="es-ES"/>
         </w:rPr>
         <w:t>word</w:t>
       </w:r>
-      <w:r>
-        <w:rPr>
-          <w:color w:val="000000"/>
+      <w:proofErr w:type="spellEnd"/>
+      <w:r>
+        <w:rPr>
+          <w:color w:val="000000"/>
+          <w:lang w:val="es-ES"/>
+        </w:rPr>
+        <w:t xml:space="preserve"> valores;</w:t>
+      </w:r>
+    </w:p>
+    <w:p>
+      <w:pPr>
+        <w:pStyle w:val="Quote"/>
+        <w:rPr>
+          <w:color w:val="000000"/>
+          <w:lang w:val="es-ES"/>
+        </w:rPr>
+      </w:pPr>
+      <w:r>
+        <w:rPr>
+          <w:color w:val="000000"/>
+          <w:lang w:val="es-ES"/>
+        </w:rPr>
+        <w:tab/>
+        <w:t>AD_H1_GetValue16(&amp;valores);</w:t>
+      </w:r>
+    </w:p>
+    <w:p/>
+    <w:p>
+      <w:r>
+        <w:t xml:space="preserve">A </w:t>
+      </w:r>
+      <w:proofErr w:type="spellStart"/>
+      <w:r>
+        <w:t>cotinuación</w:t>
+      </w:r>
+      <w:proofErr w:type="spellEnd"/>
+      <w:r>
+        <w:t>, se calcula el factor que se almacena en una variable global</w:t>
+      </w:r>
+    </w:p>
+    <w:p>
+      <w:pPr>
+        <w:pStyle w:val="Quote"/>
+        <w:rPr>
+          <w:lang w:val="es-ES"/>
+        </w:rPr>
+      </w:pPr>
+      <w:r>
+        <w:rPr>
+          <w:lang w:val="es-ES"/>
+        </w:rPr>
+        <w:tab/>
+      </w:r>
+      <w:r>
+        <w:rPr>
+          <w:color w:val="7F0055"/>
+          <w:lang w:val="es-ES"/>
+        </w:rPr>
+        <w:t>if</w:t>
+      </w:r>
+      <w:r>
+        <w:rPr>
+          <w:lang w:val="es-ES"/>
+        </w:rPr>
+        <w:t xml:space="preserve"> (valores==0) </w:t>
+      </w:r>
+      <w:r>
+        <w:rPr>
+          <w:u w:val="single"/>
+          <w:lang w:val="es-ES"/>
+        </w:rPr>
+        <w:t>factor</w:t>
+      </w:r>
+      <w:r>
+        <w:rPr>
+          <w:lang w:val="es-ES"/>
+        </w:rPr>
+        <w:t xml:space="preserve"> = 0.5;</w:t>
+      </w:r>
+    </w:p>
+    <w:p>
+      <w:pPr>
+        <w:pStyle w:val="Quote"/>
+        <w:rPr>
+          <w:lang w:val="es-ES"/>
+        </w:rPr>
+      </w:pPr>
+      <w:r>
+        <w:rPr>
+          <w:lang w:val="es-ES"/>
+        </w:rPr>
+        <w:tab/>
+      </w:r>
+      <w:r>
+        <w:rPr>
+          <w:color w:val="7F0055"/>
+          <w:lang w:val="es-ES"/>
+        </w:rPr>
+        <w:t>else</w:t>
+      </w:r>
+      <w:r>
+        <w:rPr>
+          <w:lang w:val="es-ES"/>
         </w:rPr>
         <w:t xml:space="preserve"> </w:t>
       </w:r>
+      <w:r>
+        <w:rPr>
+          <w:color w:val="7F0055"/>
+          <w:lang w:val="es-ES"/>
+        </w:rPr>
+        <w:t>if</w:t>
+      </w:r>
+      <w:r>
+        <w:rPr>
+          <w:lang w:val="es-ES"/>
+        </w:rPr>
+        <w:t xml:space="preserve"> (valores==32767) factor = 1.0;</w:t>
+      </w:r>
+    </w:p>
+    <w:p>
+      <w:pPr>
+        <w:pStyle w:val="Quote"/>
+        <w:rPr>
+          <w:lang w:val="es-ES"/>
+        </w:rPr>
+      </w:pPr>
+      <w:r>
+        <w:rPr>
+          <w:lang w:val="es-ES"/>
+        </w:rPr>
+        <w:tab/>
+      </w:r>
+      <w:r>
+        <w:rPr>
+          <w:color w:val="7F0055"/>
+          <w:lang w:val="es-ES"/>
+        </w:rPr>
+        <w:t>else</w:t>
+      </w:r>
+      <w:r>
+        <w:rPr>
+          <w:lang w:val="es-ES"/>
+        </w:rPr>
+        <w:t xml:space="preserve"> </w:t>
+      </w:r>
+      <w:r>
+        <w:rPr>
+          <w:color w:val="7F0055"/>
+          <w:lang w:val="es-ES"/>
+        </w:rPr>
+        <w:t>if</w:t>
+      </w:r>
+      <w:r>
+        <w:rPr>
+          <w:lang w:val="es-ES"/>
+        </w:rPr>
+        <w:t xml:space="preserve"> (valores==65535) factor = 2.0;</w:t>
+      </w:r>
+    </w:p>
+    <w:p>
+      <w:pPr>
+        <w:pStyle w:val="Quote"/>
+        <w:rPr>
+          <w:lang w:val="es-ES"/>
+        </w:rPr>
+      </w:pPr>
+      <w:r>
+        <w:rPr>
+          <w:lang w:val="es-ES"/>
+        </w:rPr>
+        <w:tab/>
+      </w:r>
+      <w:r>
+        <w:rPr>
+          <w:color w:val="7F0055"/>
+          <w:lang w:val="es-ES"/>
+        </w:rPr>
+        <w:t>else</w:t>
+      </w:r>
+      <w:r>
+        <w:rPr>
+          <w:lang w:val="es-ES"/>
+        </w:rPr>
+        <w:t xml:space="preserve"> </w:t>
+      </w:r>
+      <w:r>
+        <w:rPr>
+          <w:color w:val="7F0055"/>
+          <w:lang w:val="es-ES"/>
+        </w:rPr>
+        <w:t>if</w:t>
+      </w:r>
+      <w:r>
+        <w:rPr>
+          <w:lang w:val="es-ES"/>
+        </w:rPr>
+        <w:t xml:space="preserve"> (valores &lt; 32767 &amp;&amp; factor == 2.0) factor = 1.0;</w:t>
+      </w:r>
+    </w:p>
+    <w:p>
+      <w:pPr>
+        <w:pStyle w:val="Quote"/>
+        <w:rPr>
+          <w:lang w:val="es-ES"/>
+        </w:rPr>
+      </w:pPr>
+      <w:r>
+        <w:rPr>
+          <w:lang w:val="es-ES"/>
+        </w:rPr>
+        <w:tab/>
+      </w:r>
+      <w:r>
+        <w:rPr>
+          <w:color w:val="7F0055"/>
+          <w:lang w:val="es-ES"/>
+        </w:rPr>
+        <w:t>else</w:t>
+      </w:r>
+      <w:r>
+        <w:rPr>
+          <w:lang w:val="es-ES"/>
+        </w:rPr>
+        <w:t xml:space="preserve"> </w:t>
+      </w:r>
+      <w:r>
+        <w:rPr>
+          <w:color w:val="7F0055"/>
+          <w:lang w:val="es-ES"/>
+        </w:rPr>
+        <w:t>if</w:t>
+      </w:r>
+      <w:r>
+        <w:rPr>
+          <w:lang w:val="es-ES"/>
+        </w:rPr>
+        <w:t xml:space="preserve"> (valores &gt; 32767 &amp;&amp; factor == 0.5) factor = 1.0;</w:t>
+      </w:r>
+    </w:p>
+    <w:p>
+      <w:pPr>
+        <w:pStyle w:val="Quote"/>
+        <w:rPr>
+          <w:lang w:val="es-ES"/>
+        </w:rPr>
+      </w:pPr>
+      <w:r>
+        <w:rPr>
+          <w:lang w:val="es-ES"/>
+        </w:rPr>
+        <w:tab/>
+      </w:r>
+      <w:r>
+        <w:rPr>
+          <w:color w:val="7F0055"/>
+          <w:lang w:val="es-ES"/>
+        </w:rPr>
+        <w:t>else</w:t>
+      </w:r>
+      <w:r>
+        <w:rPr>
+          <w:lang w:val="es-ES"/>
+        </w:rPr>
+        <w:t xml:space="preserve"> factor = factor;</w:t>
+      </w:r>
+    </w:p>
+    <w:p/>
+    <w:p>
+      <w:pPr>
+        <w:pStyle w:val="Heading3"/>
+      </w:pPr>
+      <w:bookmarkStart w:id="20" w:name="_Toc3960402"/>
+      <w:r>
+        <w:t xml:space="preserve">double </w:t>
+      </w:r>
       <w:proofErr w:type="spellStart"/>
       <w:r>
-        <w:rPr>
-          <w:color w:val="000000"/>
-        </w:rPr>
-        <w:t>valores</w:t>
+        <w:t>getFactor</w:t>
       </w:r>
       <w:proofErr w:type="spellEnd"/>
       <w:r>
-        <w:rPr>
-          <w:color w:val="000000"/>
-        </w:rPr>
-        <w:t>;</w:t>
-      </w:r>
-    </w:p>
-    <w:p>
-      <w:pPr>
-        <w:pStyle w:val="Cita"/>
-        <w:rPr>
-          <w:color w:val="000000"/>
-        </w:rPr>
-      </w:pPr>
-      <w:r>
-        <w:rPr>
-          <w:color w:val="000000"/>
+        <w:t>(void)</w:t>
+      </w:r>
+      <w:bookmarkEnd w:id="20"/>
+    </w:p>
+    <w:p>
+      <w:r>
+        <w:t>Devuelve el valor del factor calculado</w:t>
+      </w:r>
+      <w:r>
+        <w:t xml:space="preserve"> siempre que se mueva el potenciómetro</w:t>
+      </w:r>
+    </w:p>
+    <w:p>
+      <w:pPr>
+        <w:pStyle w:val="Heading3"/>
+      </w:pPr>
+      <w:bookmarkStart w:id="21" w:name="_Toc3960403"/>
+      <w:r>
+        <w:t xml:space="preserve">void </w:t>
+      </w:r>
+      <w:proofErr w:type="spellStart"/>
+      <w:r>
+        <w:t>JHA_SetHora</w:t>
+      </w:r>
+      <w:proofErr w:type="spellEnd"/>
+      <w:r>
+        <w:t>(void)</w:t>
+      </w:r>
+      <w:bookmarkEnd w:id="21"/>
+    </w:p>
+    <w:p>
+      <w:r>
+        <w:t xml:space="preserve">Trata el establecimiento de la hora mediante el pulsador D4. </w:t>
+      </w:r>
+    </w:p>
+    <w:p>
+      <w:r>
+        <w:t xml:space="preserve">Cuando se presiona D4, se </w:t>
+      </w:r>
+      <w:proofErr w:type="gramStart"/>
+      <w:r>
+        <w:t>resetea</w:t>
+      </w:r>
+      <w:proofErr w:type="gramEnd"/>
+      <w:r>
+        <w:t xml:space="preserve"> el contador FC16_H1:</w:t>
+      </w:r>
+    </w:p>
+    <w:p>
+      <w:pPr>
+        <w:pStyle w:val="Quote"/>
+        <w:rPr>
+          <w:lang w:val="es-ES"/>
+        </w:rPr>
+      </w:pPr>
+      <w:r>
+        <w:rPr>
+          <w:lang w:val="es-ES"/>
         </w:rPr>
         <w:tab/>
-        <w:t>AD_H1_GetValue16(&amp;</w:t>
-      </w:r>
-      <w:proofErr w:type="spellStart"/>
-      <w:r>
-        <w:rPr>
-          <w:color w:val="000000"/>
-        </w:rPr>
-        <w:t>valores</w:t>
-      </w:r>
-      <w:proofErr w:type="spellEnd"/>
-      <w:r>
-        <w:rPr>
-          <w:color w:val="000000"/>
+      </w:r>
+      <w:r>
+        <w:rPr>
+          <w:color w:val="7F0055"/>
+          <w:lang w:val="es-ES"/>
+        </w:rPr>
+        <w:t>if</w:t>
+      </w:r>
+      <w:r>
+        <w:rPr>
+          <w:lang w:val="es-ES"/>
+        </w:rPr>
+        <w:t xml:space="preserve"> (EInt_H1_</w:t>
+      </w:r>
+      <w:proofErr w:type="gramStart"/>
+      <w:r>
+        <w:rPr>
+          <w:lang w:val="es-ES"/>
+        </w:rPr>
+        <w:t>GetVal(</w:t>
+      </w:r>
+      <w:proofErr w:type="gramEnd"/>
+      <w:r>
+        <w:rPr>
+          <w:lang w:val="es-ES"/>
+        </w:rPr>
+        <w:t>)) {</w:t>
+      </w:r>
+    </w:p>
+    <w:p>
+      <w:pPr>
+        <w:pStyle w:val="Quote"/>
+        <w:rPr>
+          <w:lang w:val="es-ES"/>
+        </w:rPr>
+      </w:pPr>
+      <w:r>
+        <w:rPr>
+          <w:lang w:val="es-ES"/>
+        </w:rPr>
+        <w:tab/>
+      </w:r>
+      <w:r>
+        <w:rPr>
+          <w:lang w:val="es-ES"/>
+        </w:rPr>
+        <w:tab/>
+        <w:t>FC16_H1_</w:t>
+      </w:r>
+      <w:proofErr w:type="gramStart"/>
+      <w:r>
+        <w:rPr>
+          <w:lang w:val="es-ES"/>
+        </w:rPr>
+        <w:t>Reset(</w:t>
+      </w:r>
+      <w:proofErr w:type="gramEnd"/>
+      <w:r>
+        <w:rPr>
+          <w:lang w:val="es-ES"/>
         </w:rPr>
         <w:t>);</w:t>
       </w:r>
     </w:p>
+    <w:p>
+      <w:pPr>
+        <w:pStyle w:val="Quote"/>
+        <w:rPr>
+          <w:lang w:val="es-ES"/>
+        </w:rPr>
+      </w:pPr>
+      <w:r>
+        <w:rPr>
+          <w:lang w:val="es-ES"/>
+        </w:rPr>
+        <w:tab/>
+        <w:t>}</w:t>
+      </w:r>
+    </w:p>
     <w:p/>
     <w:p>
       <w:r>
-        <w:t xml:space="preserve">A </w:t>
-      </w:r>
-      <w:proofErr w:type="spellStart"/>
-      <w:r>
-        <w:t>cotinuación</w:t>
-      </w:r>
-      <w:proofErr w:type="spellEnd"/>
-      <w:r>
-        <w:t>, se calcula e</w:t>
-      </w:r>
-      <w:r>
-        <w:t>l factor que se almacena en una variable global</w:t>
-      </w:r>
-    </w:p>
-    <w:p>
-      <w:pPr>
-        <w:pStyle w:val="Cita"/>
-      </w:pPr>
-      <w:r>
-        <w:rPr>
+        <w:t>Si se suelta el pulsador, y el tiempo transcurrido es más de 2 segundos, se solicita la hora.</w:t>
+      </w:r>
+    </w:p>
+    <w:p>
+      <w:pPr>
+        <w:pStyle w:val="Quote"/>
+        <w:rPr>
+          <w:lang w:val="es-ES"/>
+        </w:rPr>
+      </w:pPr>
+      <w:r>
+        <w:rPr>
+          <w:color w:val="000000"/>
           <w:lang w:val="es-ES"/>
         </w:rPr>
         <w:tab/>
       </w:r>
       <w:r>
         <w:rPr>
-          <w:color w:val="7F0055"/>
-        </w:rPr>
-        <w:t>if</w:t>
-      </w:r>
-      <w:r>
-        <w:t xml:space="preserve"> (</w:t>
-      </w:r>
-      <w:proofErr w:type="spellStart"/>
-      <w:r>
-        <w:t>valores</w:t>
-      </w:r>
-      <w:proofErr w:type="spellEnd"/>
-      <w:r>
-        <w:t xml:space="preserve">==0) </w:t>
-      </w:r>
-      <w:r>
-        <w:rPr>
-          <w:u w:val="single"/>
-        </w:rPr>
-        <w:t>factor</w:t>
-      </w:r>
-      <w:r>
-        <w:t xml:space="preserve"> = 0.5;</w:t>
-      </w:r>
-    </w:p>
-    <w:p>
-      <w:pPr>
-        <w:pStyle w:val="Cita"/>
-      </w:pPr>
-      <w:r>
+          <w:lang w:val="es-ES"/>
+        </w:rPr>
+        <w:t>else</w:t>
+      </w:r>
+      <w:r>
+        <w:rPr>
+          <w:color w:val="000000"/>
+          <w:lang w:val="es-ES"/>
+        </w:rPr>
+        <w:t xml:space="preserve"> {</w:t>
+      </w:r>
+    </w:p>
+    <w:p>
+      <w:pPr>
+        <w:pStyle w:val="Quote"/>
+        <w:rPr>
+          <w:lang w:val="es-ES"/>
+        </w:rPr>
+      </w:pPr>
+      <w:r>
+        <w:rPr>
+          <w:color w:val="000000"/>
+          <w:lang w:val="es-ES"/>
+        </w:rPr>
         <w:tab/>
       </w:r>
       <w:r>
         <w:rPr>
-          <w:color w:val="7F0055"/>
-        </w:rPr>
-        <w:t>else</w:t>
-      </w:r>
-      <w:r>
-        <w:t xml:space="preserve"> </w:t>
-      </w:r>
-      <w:r>
-        <w:rPr>
-          <w:color w:val="7F0055"/>
-        </w:rPr>
-        <w:t>if</w:t>
-      </w:r>
-      <w:r>
-        <w:t xml:space="preserve"> (</w:t>
-      </w:r>
-      <w:proofErr w:type="spellStart"/>
-      <w:r>
-        <w:t>valores</w:t>
-      </w:r>
-      <w:proofErr w:type="spellEnd"/>
-      <w:r>
-        <w:t>==32767) factor = 1.0;</w:t>
-      </w:r>
-    </w:p>
-    <w:p>
-      <w:pPr>
-        <w:pStyle w:val="Cita"/>
-      </w:pPr>
-      <w:r>
+          <w:color w:val="000000"/>
+          <w:lang w:val="es-ES"/>
+        </w:rPr>
         <w:tab/>
       </w:r>
       <w:r>
         <w:rPr>
-          <w:color w:val="7F0055"/>
-        </w:rPr>
-        <w:t>else</w:t>
-      </w:r>
-      <w:r>
-        <w:t xml:space="preserve"> </w:t>
-      </w:r>
-      <w:r>
-        <w:rPr>
-          <w:color w:val="7F0055"/>
-        </w:rPr>
-        <w:t>if</w:t>
-      </w:r>
-      <w:r>
-        <w:t xml:space="preserve"> (</w:t>
-      </w:r>
-      <w:proofErr w:type="spellStart"/>
-      <w:r>
-        <w:t>valores</w:t>
-      </w:r>
-      <w:proofErr w:type="spellEnd"/>
-      <w:r>
-        <w:t>==65535) factor = 2.0;</w:t>
-      </w:r>
-    </w:p>
-    <w:p>
-      <w:pPr>
-        <w:pStyle w:val="Cita"/>
-      </w:pPr>
-      <w:r>
-        <w:tab/>
-      </w:r>
-      <w:r>
-        <w:rPr>
-          <w:color w:val="7F0055"/>
-        </w:rPr>
-        <w:t>else</w:t>
-      </w:r>
-      <w:r>
-        <w:t xml:space="preserve"> </w:t>
-      </w:r>
-      <w:r>
-        <w:rPr>
-          <w:color w:val="7F0055"/>
-        </w:rPr>
-        <w:t>if</w:t>
-      </w:r>
-      <w:r>
-        <w:t xml:space="preserve"> (</w:t>
-      </w:r>
-      <w:proofErr w:type="spellStart"/>
-      <w:r>
-        <w:t>valores</w:t>
-      </w:r>
-      <w:proofErr w:type="spellEnd"/>
-      <w:r>
-        <w:t xml:space="preserve"> &lt; 32767 &amp;&amp; factor == 2.0) factor = 1.0;</w:t>
-      </w:r>
-    </w:p>
-    <w:p>
-      <w:pPr>
-        <w:pStyle w:val="Cita"/>
-      </w:pPr>
-      <w:r>
-        <w:tab/>
-      </w:r>
-      <w:r>
-        <w:rPr>
-          <w:color w:val="7F0055"/>
-        </w:rPr>
-        <w:t>else</w:t>
-      </w:r>
-      <w:r>
-        <w:t xml:space="preserve"> </w:t>
-      </w:r>
-      <w:r>
-        <w:rPr>
-          <w:color w:val="7F0055"/>
-        </w:rPr>
-        <w:t>if</w:t>
-      </w:r>
-      <w:r>
-        <w:t xml:space="preserve"> (</w:t>
-      </w:r>
-      <w:proofErr w:type="spellStart"/>
-      <w:r>
-        <w:t>valores</w:t>
-      </w:r>
-      <w:proofErr w:type="spellEnd"/>
-      <w:r>
-        <w:t xml:space="preserve"> &gt; 32767 &amp;&amp; factor == 0.5) factor = 1.0;</w:t>
-      </w:r>
-    </w:p>
-    <w:p>
-      <w:pPr>
-        <w:pStyle w:val="Cita"/>
-      </w:pPr>
-      <w:r>
-        <w:tab/>
-      </w:r>
-      <w:proofErr w:type="spellStart"/>
-      <w:r>
-        <w:rPr>
-          <w:color w:val="7F0055"/>
-        </w:rPr>
-        <w:t>else</w:t>
-      </w:r>
-      <w:proofErr w:type="spellEnd"/>
-      <w:r>
-        <w:t xml:space="preserve"> factor = factor;</w:t>
-      </w:r>
-    </w:p>
-    <w:p/>
-    <w:p>
-      <w:pPr>
-        <w:pStyle w:val="Ttulo3"/>
-      </w:pPr>
-      <w:proofErr w:type="spellStart"/>
-      <w:r>
-        <w:t>double</w:t>
-      </w:r>
-      <w:proofErr w:type="spellEnd"/>
-      <w:r>
-        <w:t xml:space="preserve"> </w:t>
-      </w:r>
-      <w:proofErr w:type="spellStart"/>
-      <w:r>
-        <w:t>getFactor</w:t>
-      </w:r>
-      <w:proofErr w:type="spellEnd"/>
-      <w:r>
-        <w:t>(</w:t>
-      </w:r>
-      <w:proofErr w:type="spellStart"/>
-      <w:r>
-        <w:t>void</w:t>
-      </w:r>
-      <w:proofErr w:type="spellEnd"/>
-      <w:r>
-        <w:t>)</w:t>
-      </w:r>
-    </w:p>
-    <w:p>
-      <w:r>
-        <w:t>Devuelve el valor del factor calculado</w:t>
-      </w:r>
-      <w:r>
-        <w:t xml:space="preserve"> siempre que se mueva el potenciómetro</w:t>
-      </w:r>
-    </w:p>
-    <w:p>
-      <w:pPr>
-        <w:pStyle w:val="Ttulo3"/>
-      </w:pPr>
-      <w:proofErr w:type="spellStart"/>
-      <w:r>
-        <w:t>void</w:t>
-      </w:r>
-      <w:proofErr w:type="spellEnd"/>
-      <w:r>
-        <w:t xml:space="preserve"> </w:t>
-      </w:r>
-      <w:proofErr w:type="spellStart"/>
-      <w:r>
-        <w:t>JHA_SetHora</w:t>
-      </w:r>
-      <w:proofErr w:type="spellEnd"/>
-      <w:r>
-        <w:t>(</w:t>
-      </w:r>
-      <w:proofErr w:type="spellStart"/>
-      <w:r>
-        <w:t>void</w:t>
-      </w:r>
-      <w:proofErr w:type="spellEnd"/>
-      <w:r>
-        <w:t>)</w:t>
-      </w:r>
-    </w:p>
-    <w:p>
-      <w:r>
-        <w:t xml:space="preserve">Trata el establecimiento de la hora mediante el pulsador D4. </w:t>
-      </w:r>
-    </w:p>
-    <w:p>
-      <w:r>
-        <w:t>Cuando se presiona D4, se resetea el contador FC16_H1:</w:t>
-      </w:r>
-    </w:p>
-    <w:p>
-      <w:pPr>
-        <w:pStyle w:val="Cita"/>
-      </w:pPr>
-      <w:r>
-        <w:tab/>
-      </w:r>
-      <w:r>
-        <w:rPr>
-          <w:color w:val="7F0055"/>
-        </w:rPr>
-        <w:t>if</w:t>
-      </w:r>
-      <w:r>
-        <w:t xml:space="preserve"> (EInt_H1_GetVal()) {</w:t>
-      </w:r>
-    </w:p>
-    <w:p>
-      <w:pPr>
-        <w:pStyle w:val="Cita"/>
-      </w:pPr>
-      <w:r>
-        <w:tab/>
-      </w:r>
-      <w:r>
-        <w:tab/>
-        <w:t>FC16_H1_Reset();</w:t>
-      </w:r>
-    </w:p>
-    <w:p>
-      <w:pPr>
-        <w:pStyle w:val="Cita"/>
-      </w:pPr>
-      <w:r>
-        <w:tab/>
-      </w:r>
-      <w:r>
-        <w:t>}</w:t>
-      </w:r>
-    </w:p>
-    <w:p/>
-    <w:p>
-      <w:r>
-        <w:t>Si se suelta el pulsador, y el tiempo transcurrido es más de 2 segundos, se solicita la hora.</w:t>
-      </w:r>
-    </w:p>
-    <w:p>
-      <w:pPr>
-        <w:pStyle w:val="Cita"/>
-      </w:pPr>
-      <w:r>
-        <w:rPr>
-          <w:color w:val="000000"/>
-        </w:rPr>
-        <w:tab/>
-      </w:r>
-      <w:proofErr w:type="spellStart"/>
-      <w:r>
-        <w:t>else</w:t>
-      </w:r>
-      <w:proofErr w:type="spellEnd"/>
-      <w:r>
-        <w:rPr>
-          <w:color w:val="000000"/>
-        </w:rPr>
-        <w:t xml:space="preserve"> {</w:t>
-      </w:r>
-    </w:p>
-    <w:p>
-      <w:pPr>
-        <w:pStyle w:val="Cita"/>
-      </w:pPr>
-      <w:r>
-        <w:rPr>
-          <w:color w:val="000000"/>
-        </w:rPr>
-        <w:tab/>
-      </w:r>
-      <w:r>
-        <w:rPr>
-          <w:color w:val="000000"/>
-        </w:rPr>
-        <w:tab/>
-      </w:r>
-      <w:r>
-        <w:rPr>
           <w:color w:val="3F7F5F"/>
+          <w:lang w:val="es-ES"/>
         </w:rPr>
         <w:t xml:space="preserve">// </w:t>
       </w:r>
@@ -3700,12 +6377,14 @@
         <w:rPr>
           <w:color w:val="3F7F5F"/>
           <w:u w:val="single"/>
+          <w:lang w:val="es-ES"/>
         </w:rPr>
         <w:t>se</w:t>
       </w:r>
       <w:r>
         <w:rPr>
           <w:color w:val="3F7F5F"/>
+          <w:lang w:val="es-ES"/>
         </w:rPr>
         <w:t xml:space="preserve"> </w:t>
       </w:r>
@@ -3713,12 +6392,14 @@
         <w:rPr>
           <w:color w:val="3F7F5F"/>
           <w:u w:val="single"/>
+          <w:lang w:val="es-ES"/>
         </w:rPr>
         <w:t>obtiene</w:t>
       </w:r>
       <w:r>
         <w:rPr>
           <w:color w:val="3F7F5F"/>
+          <w:lang w:val="es-ES"/>
         </w:rPr>
         <w:t xml:space="preserve"> el valor </w:t>
       </w:r>
@@ -3726,12 +6407,14 @@
         <w:rPr>
           <w:color w:val="3F7F5F"/>
           <w:u w:val="single"/>
+          <w:lang w:val="es-ES"/>
         </w:rPr>
         <w:t>del</w:t>
       </w:r>
       <w:r>
         <w:rPr>
           <w:color w:val="3F7F5F"/>
+          <w:lang w:val="es-ES"/>
         </w:rPr>
         <w:t xml:space="preserve"> </w:t>
       </w:r>
@@ -3739,23 +6422,29 @@
         <w:rPr>
           <w:color w:val="3F7F5F"/>
           <w:u w:val="single"/>
+          <w:lang w:val="es-ES"/>
         </w:rPr>
         <w:t>contador</w:t>
       </w:r>
     </w:p>
     <w:p>
       <w:pPr>
-        <w:pStyle w:val="Cita"/>
-      </w:pPr>
-      <w:r>
-        <w:rPr>
-          <w:color w:val="000000"/>
+        <w:pStyle w:val="Quote"/>
+        <w:rPr>
+          <w:lang w:val="es-ES"/>
+        </w:rPr>
+      </w:pPr>
+      <w:r>
+        <w:rPr>
+          <w:color w:val="000000"/>
+          <w:lang w:val="es-ES"/>
         </w:rPr>
         <w:tab/>
       </w:r>
       <w:r>
         <w:rPr>
           <w:color w:val="000000"/>
+          <w:lang w:val="es-ES"/>
         </w:rPr>
         <w:tab/>
         <w:t>FC16_H1_GetTimeMS(&amp;time);</w:t>
@@ -3763,47 +6452,73 @@
     </w:p>
     <w:p>
       <w:pPr>
-        <w:pStyle w:val="Cita"/>
-      </w:pPr>
-      <w:r>
-        <w:rPr>
-          <w:color w:val="000000"/>
+        <w:pStyle w:val="Quote"/>
+        <w:rPr>
+          <w:lang w:val="es-ES"/>
+        </w:rPr>
+      </w:pPr>
+      <w:r>
+        <w:rPr>
+          <w:color w:val="000000"/>
+          <w:lang w:val="es-ES"/>
         </w:rPr>
         <w:tab/>
       </w:r>
       <w:r>
         <w:rPr>
           <w:color w:val="000000"/>
+          <w:lang w:val="es-ES"/>
         </w:rPr>
         <w:tab/>
       </w:r>
-      <w:proofErr w:type="spellStart"/>
-      <w:r>
+      <w:r>
+        <w:rPr>
+          <w:lang w:val="es-ES"/>
+        </w:rPr>
         <w:t>if</w:t>
       </w:r>
-      <w:proofErr w:type="spellEnd"/>
-      <w:r>
-        <w:rPr>
-          <w:color w:val="000000"/>
-        </w:rPr>
-        <w:t xml:space="preserve"> (time&gt;=2000) { </w:t>
+      <w:r>
+        <w:rPr>
+          <w:color w:val="000000"/>
+          <w:lang w:val="es-ES"/>
+        </w:rPr>
+        <w:t xml:space="preserve"> (time&gt;=2000) </w:t>
+      </w:r>
+      <w:proofErr w:type="gramStart"/>
+      <w:r>
+        <w:rPr>
+          <w:color w:val="000000"/>
+          <w:lang w:val="es-ES"/>
+        </w:rPr>
+        <w:t xml:space="preserve">{ </w:t>
       </w:r>
       <w:r>
         <w:rPr>
           <w:color w:val="3F7F5F"/>
-        </w:rPr>
-        <w:t xml:space="preserve">// </w:t>
+          <w:lang w:val="es-ES"/>
+        </w:rPr>
+        <w:t>/</w:t>
+      </w:r>
+      <w:proofErr w:type="gramEnd"/>
+      <w:r>
+        <w:rPr>
+          <w:color w:val="3F7F5F"/>
+          <w:lang w:val="es-ES"/>
+        </w:rPr>
+        <w:t xml:space="preserve">/ </w:t>
       </w:r>
       <w:r>
         <w:rPr>
           <w:color w:val="3F7F5F"/>
           <w:u w:val="single"/>
+          <w:lang w:val="es-ES"/>
         </w:rPr>
         <w:t>si</w:t>
       </w:r>
       <w:r>
         <w:rPr>
           <w:color w:val="3F7F5F"/>
+          <w:lang w:val="es-ES"/>
         </w:rPr>
         <w:t xml:space="preserve"> </w:t>
       </w:r>
@@ -3811,12 +6526,14 @@
         <w:rPr>
           <w:color w:val="3F7F5F"/>
           <w:u w:val="single"/>
+          <w:lang w:val="es-ES"/>
         </w:rPr>
         <w:t>han</w:t>
       </w:r>
       <w:r>
         <w:rPr>
           <w:color w:val="3F7F5F"/>
+          <w:lang w:val="es-ES"/>
         </w:rPr>
         <w:t xml:space="preserve"> </w:t>
       </w:r>
@@ -3824,12 +6541,14 @@
         <w:rPr>
           <w:color w:val="3F7F5F"/>
           <w:u w:val="single"/>
+          <w:lang w:val="es-ES"/>
         </w:rPr>
         <w:t>pasado</w:t>
       </w:r>
       <w:r>
         <w:rPr>
           <w:color w:val="3F7F5F"/>
+          <w:lang w:val="es-ES"/>
         </w:rPr>
         <w:t xml:space="preserve"> </w:t>
       </w:r>
@@ -3837,12 +6556,14 @@
         <w:rPr>
           <w:color w:val="3F7F5F"/>
           <w:u w:val="single"/>
+          <w:lang w:val="es-ES"/>
         </w:rPr>
         <w:t>más</w:t>
       </w:r>
       <w:r>
         <w:rPr>
           <w:color w:val="3F7F5F"/>
+          <w:lang w:val="es-ES"/>
         </w:rPr>
         <w:t xml:space="preserve"> </w:t>
       </w:r>
@@ -3850,12 +6571,14 @@
         <w:rPr>
           <w:color w:val="3F7F5F"/>
           <w:u w:val="single"/>
+          <w:lang w:val="es-ES"/>
         </w:rPr>
         <w:t>de</w:t>
       </w:r>
       <w:r>
         <w:rPr>
           <w:color w:val="3F7F5F"/>
+          <w:lang w:val="es-ES"/>
         </w:rPr>
         <w:t xml:space="preserve"> 2000 </w:t>
       </w:r>
@@ -3863,35 +6586,43 @@
         <w:rPr>
           <w:color w:val="3F7F5F"/>
           <w:u w:val="single"/>
+          <w:lang w:val="es-ES"/>
         </w:rPr>
         <w:t>ms</w:t>
       </w:r>
     </w:p>
     <w:p>
       <w:pPr>
-        <w:pStyle w:val="Cita"/>
-      </w:pPr>
-      <w:r>
-        <w:rPr>
-          <w:color w:val="000000"/>
+        <w:pStyle w:val="Quote"/>
+        <w:rPr>
+          <w:lang w:val="es-ES"/>
+        </w:rPr>
+      </w:pPr>
+      <w:r>
+        <w:rPr>
+          <w:color w:val="000000"/>
+          <w:lang w:val="es-ES"/>
         </w:rPr>
         <w:tab/>
       </w:r>
       <w:r>
         <w:rPr>
           <w:color w:val="000000"/>
+          <w:lang w:val="es-ES"/>
         </w:rPr>
         <w:tab/>
       </w:r>
       <w:r>
         <w:rPr>
           <w:color w:val="000000"/>
+          <w:lang w:val="es-ES"/>
         </w:rPr>
         <w:tab/>
       </w:r>
       <w:r>
         <w:rPr>
           <w:color w:val="3F7F5F"/>
+          <w:lang w:val="es-ES"/>
         </w:rPr>
         <w:t xml:space="preserve">// </w:t>
       </w:r>
@@ -3899,12 +6630,14 @@
         <w:rPr>
           <w:color w:val="3F7F5F"/>
           <w:u w:val="single"/>
+          <w:lang w:val="es-ES"/>
         </w:rPr>
         <w:t>se</w:t>
       </w:r>
       <w:r>
         <w:rPr>
           <w:color w:val="3F7F5F"/>
+          <w:lang w:val="es-ES"/>
         </w:rPr>
         <w:t xml:space="preserve"> </w:t>
       </w:r>
@@ -3912,12 +6645,14 @@
         <w:rPr>
           <w:color w:val="3F7F5F"/>
           <w:u w:val="single"/>
+          <w:lang w:val="es-ES"/>
         </w:rPr>
         <w:t>limpian</w:t>
       </w:r>
       <w:r>
         <w:rPr>
           <w:color w:val="3F7F5F"/>
+          <w:lang w:val="es-ES"/>
         </w:rPr>
         <w:t xml:space="preserve"> </w:t>
       </w:r>
@@ -3925,94 +6660,142 @@
         <w:rPr>
           <w:color w:val="3F7F5F"/>
           <w:u w:val="single"/>
+          <w:lang w:val="es-ES"/>
         </w:rPr>
         <w:t>los</w:t>
       </w:r>
       <w:r>
         <w:rPr>
           <w:color w:val="3F7F5F"/>
+          <w:lang w:val="es-ES"/>
         </w:rPr>
         <w:t xml:space="preserve"> buffers</w:t>
       </w:r>
     </w:p>
     <w:p>
       <w:pPr>
-        <w:pStyle w:val="Cita"/>
-      </w:pPr>
-      <w:r>
-        <w:rPr>
-          <w:color w:val="000000"/>
+        <w:pStyle w:val="Quote"/>
+        <w:rPr>
+          <w:lang w:val="es-ES"/>
+        </w:rPr>
+      </w:pPr>
+      <w:r>
+        <w:rPr>
+          <w:color w:val="000000"/>
+          <w:lang w:val="es-ES"/>
         </w:rPr>
         <w:tab/>
       </w:r>
       <w:r>
         <w:rPr>
           <w:color w:val="000000"/>
+          <w:lang w:val="es-ES"/>
         </w:rPr>
         <w:tab/>
       </w:r>
       <w:r>
         <w:rPr>
           <w:color w:val="000000"/>
+          <w:lang w:val="es-ES"/>
         </w:rPr>
         <w:tab/>
-      </w:r>
-      <w:r>
-        <w:rPr>
-          <w:color w:val="000000"/>
-        </w:rPr>
-        <w:t>AS_H1_ClearTxBuf();</w:t>
-      </w:r>
-    </w:p>
-    <w:p>
-      <w:pPr>
-        <w:pStyle w:val="Cita"/>
-      </w:pPr>
-      <w:r>
-        <w:rPr>
-          <w:color w:val="000000"/>
+        <w:t>AS_H1_</w:t>
+      </w:r>
+      <w:proofErr w:type="gramStart"/>
+      <w:r>
+        <w:rPr>
+          <w:color w:val="000000"/>
+          <w:lang w:val="es-ES"/>
+        </w:rPr>
+        <w:t>ClearTxBuf(</w:t>
+      </w:r>
+      <w:proofErr w:type="gramEnd"/>
+      <w:r>
+        <w:rPr>
+          <w:color w:val="000000"/>
+          <w:lang w:val="es-ES"/>
+        </w:rPr>
+        <w:t>);</w:t>
+      </w:r>
+    </w:p>
+    <w:p>
+      <w:pPr>
+        <w:pStyle w:val="Quote"/>
+        <w:rPr>
+          <w:lang w:val="es-ES"/>
+        </w:rPr>
+      </w:pPr>
+      <w:r>
+        <w:rPr>
+          <w:color w:val="000000"/>
+          <w:lang w:val="es-ES"/>
         </w:rPr>
         <w:tab/>
       </w:r>
       <w:r>
         <w:rPr>
           <w:color w:val="000000"/>
+          <w:lang w:val="es-ES"/>
         </w:rPr>
         <w:tab/>
       </w:r>
       <w:r>
         <w:rPr>
           <w:color w:val="000000"/>
+          <w:lang w:val="es-ES"/>
         </w:rPr>
         <w:tab/>
-        <w:t>AS_H1_ClearRxBuf();</w:t>
-      </w:r>
-    </w:p>
-    <w:p>
-      <w:pPr>
-        <w:pStyle w:val="Cita"/>
-      </w:pPr>
-      <w:r>
-        <w:rPr>
-          <w:color w:val="000000"/>
+        <w:t>AS_H1_</w:t>
+      </w:r>
+      <w:proofErr w:type="gramStart"/>
+      <w:r>
+        <w:rPr>
+          <w:color w:val="000000"/>
+          <w:lang w:val="es-ES"/>
+        </w:rPr>
+        <w:t>ClearRxBuf(</w:t>
+      </w:r>
+      <w:proofErr w:type="gramEnd"/>
+      <w:r>
+        <w:rPr>
+          <w:color w:val="000000"/>
+          <w:lang w:val="es-ES"/>
+        </w:rPr>
+        <w:t>);</w:t>
+      </w:r>
+    </w:p>
+    <w:p>
+      <w:pPr>
+        <w:pStyle w:val="Quote"/>
+        <w:rPr>
+          <w:lang w:val="es-ES"/>
+        </w:rPr>
+      </w:pPr>
+      <w:r>
+        <w:rPr>
+          <w:color w:val="000000"/>
+          <w:lang w:val="es-ES"/>
         </w:rPr>
         <w:tab/>
       </w:r>
       <w:r>
         <w:rPr>
           <w:color w:val="000000"/>
+          <w:lang w:val="es-ES"/>
         </w:rPr>
         <w:tab/>
       </w:r>
       <w:r>
         <w:rPr>
           <w:color w:val="000000"/>
+          <w:lang w:val="es-ES"/>
         </w:rPr>
         <w:tab/>
       </w:r>
       <w:r>
         <w:rPr>
           <w:color w:val="3F7F5F"/>
+          <w:lang w:val="es-ES"/>
         </w:rPr>
         <w:t xml:space="preserve">// </w:t>
       </w:r>
@@ -4020,12 +6803,14 @@
         <w:rPr>
           <w:color w:val="3F7F5F"/>
           <w:u w:val="single"/>
+          <w:lang w:val="es-ES"/>
         </w:rPr>
         <w:t>se</w:t>
       </w:r>
       <w:r>
         <w:rPr>
           <w:color w:val="3F7F5F"/>
+          <w:lang w:val="es-ES"/>
         </w:rPr>
         <w:t xml:space="preserve"> </w:t>
       </w:r>
@@ -4033,12 +6818,14 @@
         <w:rPr>
           <w:color w:val="3F7F5F"/>
           <w:u w:val="single"/>
+          <w:lang w:val="es-ES"/>
         </w:rPr>
         <w:t>manda</w:t>
       </w:r>
       <w:r>
         <w:rPr>
           <w:color w:val="3F7F5F"/>
+          <w:lang w:val="es-ES"/>
         </w:rPr>
         <w:t xml:space="preserve"> </w:t>
       </w:r>
@@ -4046,12 +6833,14 @@
         <w:rPr>
           <w:color w:val="3F7F5F"/>
           <w:u w:val="single"/>
+          <w:lang w:val="es-ES"/>
         </w:rPr>
         <w:t>mensaje</w:t>
       </w:r>
       <w:r>
         <w:rPr>
           <w:color w:val="3F7F5F"/>
+          <w:lang w:val="es-ES"/>
         </w:rPr>
         <w:t xml:space="preserve"> a </w:t>
       </w:r>
@@ -4059,115 +6848,140 @@
         <w:rPr>
           <w:color w:val="3F7F5F"/>
           <w:u w:val="single"/>
+          <w:lang w:val="es-ES"/>
         </w:rPr>
         <w:t>la</w:t>
       </w:r>
       <w:r>
         <w:rPr>
           <w:color w:val="3F7F5F"/>
+          <w:lang w:val="es-ES"/>
         </w:rPr>
         <w:t xml:space="preserve"> terminal</w:t>
       </w:r>
     </w:p>
     <w:p>
       <w:pPr>
-        <w:pStyle w:val="Cita"/>
-      </w:pPr>
-      <w:r>
-        <w:rPr>
-          <w:color w:val="000000"/>
+        <w:pStyle w:val="Quote"/>
+        <w:rPr>
+          <w:lang w:val="es-ES"/>
+        </w:rPr>
+      </w:pPr>
+      <w:r>
+        <w:rPr>
+          <w:color w:val="000000"/>
+          <w:lang w:val="es-ES"/>
         </w:rPr>
         <w:tab/>
       </w:r>
       <w:r>
         <w:rPr>
           <w:color w:val="000000"/>
+          <w:lang w:val="es-ES"/>
         </w:rPr>
         <w:tab/>
       </w:r>
       <w:r>
         <w:rPr>
           <w:color w:val="000000"/>
+          <w:lang w:val="es-ES"/>
         </w:rPr>
         <w:tab/>
       </w:r>
       <w:r>
+        <w:rPr>
+          <w:lang w:val="es-ES"/>
+        </w:rPr>
         <w:t>while</w:t>
       </w:r>
       <w:r>
         <w:rPr>
           <w:color w:val="000000"/>
-        </w:rPr>
-        <w:t xml:space="preserve"> (AS_H1_SendBlock(</w:t>
+          <w:lang w:val="es-ES"/>
+        </w:rPr>
+        <w:t xml:space="preserve"> (AS_H1_</w:t>
+      </w:r>
+      <w:proofErr w:type="gramStart"/>
+      <w:r>
+        <w:rPr>
+          <w:color w:val="000000"/>
+          <w:lang w:val="es-ES"/>
+        </w:rPr>
+        <w:t>SendBlock(</w:t>
+      </w:r>
+      <w:proofErr w:type="gramEnd"/>
+      <w:r>
+        <w:rPr>
+          <w:color w:val="000000"/>
+          <w:lang w:val="es-ES"/>
+        </w:rPr>
+        <w:t xml:space="preserve">mensaje, </w:t>
       </w:r>
       <w:proofErr w:type="spellStart"/>
       <w:r>
         <w:rPr>
-          <w:color w:val="000000"/>
-        </w:rPr>
-        <w:t>mensaje</w:t>
+          <w:color w:val="642880"/>
+          <w:lang w:val="es-ES"/>
+        </w:rPr>
+        <w:t>strlen</w:t>
       </w:r>
       <w:proofErr w:type="spellEnd"/>
       <w:r>
         <w:rPr>
           <w:color w:val="000000"/>
-        </w:rPr>
-        <w:t xml:space="preserve">, </w:t>
+          <w:lang w:val="es-ES"/>
+        </w:rPr>
+        <w:t>(mensaje),&amp;</w:t>
       </w:r>
       <w:proofErr w:type="spellStart"/>
       <w:r>
         <w:rPr>
-          <w:color w:val="642880"/>
-        </w:rPr>
-        <w:t>strlen</w:t>
+          <w:color w:val="000000"/>
+          <w:lang w:val="es-ES"/>
+        </w:rPr>
+        <w:t>env</w:t>
       </w:r>
       <w:proofErr w:type="spellEnd"/>
       <w:r>
         <w:rPr>
           <w:color w:val="000000"/>
-        </w:rPr>
-        <w:t>(</w:t>
-      </w:r>
-      <w:proofErr w:type="spellStart"/>
-      <w:r>
-        <w:rPr>
-          <w:color w:val="000000"/>
-        </w:rPr>
-        <w:t>mensaje</w:t>
-      </w:r>
-      <w:proofErr w:type="spellEnd"/>
-      <w:r>
-        <w:rPr>
-          <w:color w:val="000000"/>
-        </w:rPr>
-        <w:t>),&amp;env)!=ERR_OK) {}</w:t>
-      </w:r>
-    </w:p>
-    <w:p>
-      <w:pPr>
-        <w:pStyle w:val="Cita"/>
-      </w:pPr>
-      <w:r>
-        <w:rPr>
-          <w:color w:val="000000"/>
+          <w:lang w:val="es-ES"/>
+        </w:rPr>
+        <w:t>)!=ERR_OK) {}</w:t>
+      </w:r>
+    </w:p>
+    <w:p>
+      <w:pPr>
+        <w:pStyle w:val="Quote"/>
+        <w:rPr>
+          <w:lang w:val="es-ES"/>
+        </w:rPr>
+      </w:pPr>
+      <w:r>
+        <w:rPr>
+          <w:color w:val="000000"/>
+          <w:lang w:val="es-ES"/>
         </w:rPr>
         <w:tab/>
       </w:r>
       <w:r>
         <w:rPr>
           <w:color w:val="000000"/>
+          <w:lang w:val="es-ES"/>
         </w:rPr>
         <w:tab/>
       </w:r>
       <w:r>
         <w:rPr>
           <w:color w:val="000000"/>
+          <w:lang w:val="es-ES"/>
         </w:rPr>
         <w:tab/>
       </w:r>
       <w:r>
         <w:rPr>
           <w:color w:val="3F7F5F"/>
+          <w:lang w:val="es-ES"/>
         </w:rPr>
         <w:t xml:space="preserve">// y </w:t>
       </w:r>
@@ -4175,12 +6989,14 @@
         <w:rPr>
           <w:color w:val="3F7F5F"/>
           <w:u w:val="single"/>
+          <w:lang w:val="es-ES"/>
         </w:rPr>
         <w:t>se</w:t>
       </w:r>
       <w:r>
         <w:rPr>
           <w:color w:val="3F7F5F"/>
+          <w:lang w:val="es-ES"/>
         </w:rPr>
         <w:t xml:space="preserve"> </w:t>
       </w:r>
@@ -4188,12 +7004,14 @@
         <w:rPr>
           <w:color w:val="3F7F5F"/>
           <w:u w:val="single"/>
+          <w:lang w:val="es-ES"/>
         </w:rPr>
         <w:t>activa</w:t>
       </w:r>
       <w:r>
         <w:rPr>
           <w:color w:val="3F7F5F"/>
+          <w:lang w:val="es-ES"/>
         </w:rPr>
         <w:t xml:space="preserve"> </w:t>
       </w:r>
@@ -4201,12 +7019,14 @@
         <w:rPr>
           <w:color w:val="3F7F5F"/>
           <w:u w:val="single"/>
+          <w:lang w:val="es-ES"/>
         </w:rPr>
         <w:t>la</w:t>
       </w:r>
       <w:r>
         <w:rPr>
           <w:color w:val="3F7F5F"/>
+          <w:lang w:val="es-ES"/>
         </w:rPr>
         <w:t xml:space="preserve"> </w:t>
       </w:r>
@@ -4214,12 +7034,14 @@
         <w:rPr>
           <w:color w:val="3F7F5F"/>
           <w:u w:val="single"/>
+          <w:lang w:val="es-ES"/>
         </w:rPr>
         <w:t>recepción</w:t>
       </w:r>
       <w:r>
         <w:rPr>
           <w:color w:val="3F7F5F"/>
+          <w:lang w:val="es-ES"/>
         </w:rPr>
         <w:t xml:space="preserve"> </w:t>
       </w:r>
@@ -4227,12 +7049,14 @@
         <w:rPr>
           <w:color w:val="3F7F5F"/>
           <w:u w:val="single"/>
+          <w:lang w:val="es-ES"/>
         </w:rPr>
         <w:t>por</w:t>
       </w:r>
       <w:r>
         <w:rPr>
           <w:color w:val="3F7F5F"/>
+          <w:lang w:val="es-ES"/>
         </w:rPr>
         <w:t xml:space="preserve"> </w:t>
       </w:r>
@@ -4240,29 +7064,37 @@
         <w:rPr>
           <w:color w:val="3F7F5F"/>
           <w:u w:val="single"/>
+          <w:lang w:val="es-ES"/>
         </w:rPr>
         <w:t>interrupción</w:t>
       </w:r>
     </w:p>
     <w:p>
       <w:pPr>
-        <w:pStyle w:val="Cita"/>
-      </w:pPr>
-      <w:r>
-        <w:rPr>
-          <w:color w:val="000000"/>
-        </w:rPr>
+        <w:pStyle w:val="Quote"/>
+        <w:rPr>
+          <w:lang w:val="es-ES"/>
+        </w:rPr>
+      </w:pPr>
+      <w:r>
+        <w:rPr>
+          <w:color w:val="000000"/>
+          <w:lang w:val="es-ES"/>
+        </w:rPr>
+        <w:lastRenderedPageBreak/>
         <w:tab/>
       </w:r>
       <w:r>
         <w:rPr>
           <w:color w:val="000000"/>
+          <w:lang w:val="es-ES"/>
         </w:rPr>
         <w:tab/>
       </w:r>
       <w:r>
         <w:rPr>
           <w:color w:val="000000"/>
+          <w:lang w:val="es-ES"/>
         </w:rPr>
         <w:tab/>
         <w:t>recibir = TRUE;</w:t>
@@ -4270,17 +7102,22 @@
     </w:p>
     <w:p>
       <w:pPr>
-        <w:pStyle w:val="Cita"/>
-      </w:pPr>
-      <w:r>
-        <w:rPr>
-          <w:color w:val="000000"/>
+        <w:pStyle w:val="Quote"/>
+        <w:rPr>
+          <w:lang w:val="es-ES"/>
+        </w:rPr>
+      </w:pPr>
+      <w:r>
+        <w:rPr>
+          <w:color w:val="000000"/>
+          <w:lang w:val="es-ES"/>
         </w:rPr>
         <w:tab/>
       </w:r>
       <w:r>
         <w:rPr>
           <w:color w:val="000000"/>
+          <w:lang w:val="es-ES"/>
         </w:rPr>
         <w:tab/>
         <w:t>}</w:t>
@@ -4288,11 +7125,15 @@
     </w:p>
     <w:p>
       <w:pPr>
-        <w:pStyle w:val="Cita"/>
-      </w:pPr>
-      <w:r>
-        <w:rPr>
-          <w:color w:val="000000"/>
+        <w:pStyle w:val="Quote"/>
+        <w:rPr>
+          <w:lang w:val="es-ES"/>
+        </w:rPr>
+      </w:pPr>
+      <w:r>
+        <w:rPr>
+          <w:color w:val="000000"/>
+          <w:lang w:val="es-ES"/>
         </w:rPr>
         <w:tab/>
         <w:t>}</w:t>
@@ -4301,175 +7142,222 @@
     <w:p/>
     <w:p>
       <w:pPr>
-        <w:pStyle w:val="Ttulo3"/>
-      </w:pPr>
+        <w:pStyle w:val="Heading3"/>
+      </w:pPr>
+      <w:bookmarkStart w:id="22" w:name="_Toc3960404"/>
+      <w:r>
+        <w:t xml:space="preserve">void </w:t>
+      </w:r>
       <w:proofErr w:type="spellStart"/>
       <w:r>
-        <w:t>void</w:t>
+        <w:t>JHA_</w:t>
+      </w:r>
+      <w:proofErr w:type="gramStart"/>
+      <w:r>
+        <w:t>OnFullRxBuf</w:t>
       </w:r>
       <w:proofErr w:type="spellEnd"/>
       <w:r>
+        <w:t>(</w:t>
+      </w:r>
+      <w:proofErr w:type="gramEnd"/>
+      <w:r>
+        <w:t>)</w:t>
+      </w:r>
+      <w:bookmarkEnd w:id="22"/>
+    </w:p>
+    <w:p>
+      <w:r>
+        <w:t xml:space="preserve">Trata la interrupción de llenado del buffer de entrada. Se produce cuando se han tecleado 5 caracteres (tamaño del buffer de entrada) en el terminal. Su funcionalidad solo se ejecutará cuando el </w:t>
+      </w:r>
+      <w:proofErr w:type="spellStart"/>
+      <w:r>
+        <w:t>flag</w:t>
+      </w:r>
+      <w:proofErr w:type="spellEnd"/>
+      <w:r>
+        <w:t xml:space="preserve"> recibir es TRUE, por lo que, previamente, se debe haber ejecutado la función </w:t>
+      </w:r>
+      <w:proofErr w:type="spellStart"/>
+      <w:r>
+        <w:t>JHA_SetHora</w:t>
+      </w:r>
+      <w:proofErr w:type="spellEnd"/>
+      <w:r>
+        <w:t xml:space="preserve"> explicada anteriormente.</w:t>
+      </w:r>
+    </w:p>
+    <w:p>
+      <w:r>
+        <w:t>Se comienza obteniendo los datos desde el buffer:</w:t>
+      </w:r>
+    </w:p>
+    <w:p>
+      <w:pPr>
+        <w:pStyle w:val="Quote"/>
+        <w:rPr>
+          <w:lang w:val="es-ES"/>
+        </w:rPr>
+      </w:pPr>
+      <w:r>
+        <w:rPr>
+          <w:color w:val="000000"/>
+          <w:lang w:val="es-ES"/>
+        </w:rPr>
+        <w:tab/>
+      </w:r>
+      <w:r>
+        <w:rPr>
+          <w:color w:val="000000"/>
+          <w:lang w:val="es-ES"/>
+        </w:rPr>
+        <w:tab/>
+      </w:r>
+      <w:r>
+        <w:rPr>
+          <w:lang w:val="es-ES"/>
+        </w:rPr>
+        <w:t xml:space="preserve">// </w:t>
+      </w:r>
+      <w:r>
+        <w:rPr>
+          <w:u w:val="single"/>
+          <w:lang w:val="es-ES"/>
+        </w:rPr>
+        <w:t>carga</w:t>
+      </w:r>
+      <w:r>
+        <w:rPr>
+          <w:lang w:val="es-ES"/>
+        </w:rPr>
         <w:t xml:space="preserve"> </w:t>
       </w:r>
+      <w:r>
+        <w:rPr>
+          <w:u w:val="single"/>
+          <w:lang w:val="es-ES"/>
+        </w:rPr>
+        <w:t>en</w:t>
+      </w:r>
+      <w:r>
+        <w:rPr>
+          <w:lang w:val="es-ES"/>
+        </w:rPr>
+        <w:t xml:space="preserve"> </w:t>
+      </w:r>
+      <w:r>
+        <w:rPr>
+          <w:u w:val="single"/>
+          <w:lang w:val="es-ES"/>
+        </w:rPr>
+        <w:t>datos</w:t>
+      </w:r>
+      <w:r>
+        <w:rPr>
+          <w:lang w:val="es-ES"/>
+        </w:rPr>
+        <w:t xml:space="preserve"> el </w:t>
+      </w:r>
+      <w:r>
+        <w:rPr>
+          <w:u w:val="single"/>
+          <w:lang w:val="es-ES"/>
+        </w:rPr>
+        <w:t>contenido</w:t>
+      </w:r>
+      <w:r>
+        <w:rPr>
+          <w:lang w:val="es-ES"/>
+        </w:rPr>
+        <w:t xml:space="preserve"> </w:t>
+      </w:r>
+      <w:r>
+        <w:rPr>
+          <w:u w:val="single"/>
+          <w:lang w:val="es-ES"/>
+        </w:rPr>
+        <w:t>del</w:t>
+      </w:r>
+      <w:r>
+        <w:rPr>
+          <w:lang w:val="es-ES"/>
+        </w:rPr>
+        <w:t xml:space="preserve"> buffer</w:t>
+      </w:r>
+    </w:p>
+    <w:p>
+      <w:pPr>
+        <w:pStyle w:val="Quote"/>
+        <w:rPr>
+          <w:color w:val="000000"/>
+          <w:lang w:val="es-ES"/>
+        </w:rPr>
+      </w:pPr>
+      <w:r>
+        <w:rPr>
+          <w:color w:val="000000"/>
+          <w:lang w:val="es-ES"/>
+        </w:rPr>
+        <w:tab/>
+      </w:r>
+      <w:r>
+        <w:rPr>
+          <w:color w:val="000000"/>
+          <w:lang w:val="es-ES"/>
+        </w:rPr>
+        <w:tab/>
+      </w:r>
+      <w:r>
+        <w:rPr>
+          <w:color w:val="000000"/>
+          <w:highlight w:val="lightGray"/>
+          <w:lang w:val="es-ES"/>
+        </w:rPr>
+        <w:t>AS_H1_RecvBlock</w:t>
+      </w:r>
+      <w:r>
+        <w:rPr>
+          <w:color w:val="000000"/>
+          <w:lang w:val="es-ES"/>
+        </w:rPr>
+        <w:t>((</w:t>
+      </w:r>
+      <w:r>
+        <w:rPr>
+          <w:color w:val="005032"/>
+          <w:lang w:val="es-ES"/>
+        </w:rPr>
+        <w:t>byte</w:t>
+      </w:r>
+      <w:proofErr w:type="gramStart"/>
+      <w:r>
+        <w:rPr>
+          <w:color w:val="000000"/>
+          <w:lang w:val="es-ES"/>
+        </w:rPr>
+        <w:t>*)&amp;</w:t>
+      </w:r>
+      <w:proofErr w:type="gramEnd"/>
+      <w:r>
+        <w:rPr>
+          <w:color w:val="000000"/>
+          <w:lang w:val="es-ES"/>
+        </w:rPr>
+        <w:t xml:space="preserve">datos, </w:t>
+      </w:r>
       <w:proofErr w:type="spellStart"/>
       <w:r>
-        <w:t>JHA_OnFullRxBuf</w:t>
+        <w:rPr>
+          <w:color w:val="7F0055"/>
+          <w:lang w:val="es-ES"/>
+        </w:rPr>
+        <w:t>sizeof</w:t>
       </w:r>
       <w:proofErr w:type="spellEnd"/>
       <w:r>
-        <w:t>()</w:t>
-      </w:r>
-    </w:p>
-    <w:p>
-      <w:r>
-        <w:t xml:space="preserve">Trata la interrupción de llenado del buffer de entrada. Se produce cuando se han tecleado 5 caracteres (tamaño del buffer de entrada) en el terminal. Su funcionalidad solo se ejecutará </w:t>
-      </w:r>
-      <w:r>
-        <w:lastRenderedPageBreak/>
-        <w:t xml:space="preserve">cuando el </w:t>
-      </w:r>
-      <w:proofErr w:type="spellStart"/>
-      <w:r>
-        <w:t>flag</w:t>
-      </w:r>
-      <w:proofErr w:type="spellEnd"/>
-      <w:r>
-        <w:t xml:space="preserve"> recibir es TRUE, por lo que, previamente, se debe haber ejecutado la función </w:t>
-      </w:r>
-      <w:proofErr w:type="spellStart"/>
-      <w:r>
-        <w:t>JHA_SetHora</w:t>
-      </w:r>
-      <w:proofErr w:type="spellEnd"/>
-      <w:r>
-        <w:t xml:space="preserve"> explicada anteriormente.</w:t>
-      </w:r>
-    </w:p>
-    <w:p>
-      <w:r>
-        <w:t>Se comienza obteniendo los datos desde el buffer:</w:t>
-      </w:r>
-    </w:p>
-    <w:p>
-      <w:pPr>
-        <w:pStyle w:val="Cita"/>
-      </w:pPr>
-      <w:r>
-        <w:rPr>
-          <w:color w:val="000000"/>
-        </w:rPr>
-        <w:tab/>
-      </w:r>
-      <w:r>
-        <w:rPr>
-          <w:color w:val="000000"/>
-        </w:rPr>
-        <w:tab/>
-      </w:r>
-      <w:r>
-        <w:t xml:space="preserve">// </w:t>
-      </w:r>
-      <w:r>
-        <w:rPr>
-          <w:u w:val="single"/>
-        </w:rPr>
-        <w:t>carga</w:t>
-      </w:r>
-      <w:r>
-        <w:t xml:space="preserve"> </w:t>
-      </w:r>
-      <w:r>
-        <w:rPr>
-          <w:u w:val="single"/>
-        </w:rPr>
-        <w:t>en</w:t>
-      </w:r>
-      <w:r>
-        <w:t xml:space="preserve"> </w:t>
-      </w:r>
-      <w:r>
-        <w:rPr>
-          <w:u w:val="single"/>
-        </w:rPr>
-        <w:t>datos</w:t>
-      </w:r>
-      <w:r>
-        <w:t xml:space="preserve"> el </w:t>
-      </w:r>
-      <w:r>
-        <w:rPr>
-          <w:u w:val="single"/>
-        </w:rPr>
-        <w:t>contenido</w:t>
-      </w:r>
-      <w:r>
-        <w:t xml:space="preserve"> </w:t>
-      </w:r>
-      <w:r>
-        <w:rPr>
-          <w:u w:val="single"/>
-        </w:rPr>
-        <w:t>del</w:t>
-      </w:r>
-      <w:r>
-        <w:t xml:space="preserve"> buffer</w:t>
-      </w:r>
-    </w:p>
-    <w:p>
-      <w:pPr>
-        <w:pStyle w:val="Cita"/>
-        <w:rPr>
-          <w:color w:val="000000"/>
-        </w:rPr>
-      </w:pPr>
-      <w:r>
-        <w:rPr>
-          <w:color w:val="000000"/>
-        </w:rPr>
-        <w:tab/>
-      </w:r>
-      <w:r>
-        <w:rPr>
-          <w:color w:val="000000"/>
-        </w:rPr>
-        <w:tab/>
-      </w:r>
-      <w:r>
-        <w:rPr>
-          <w:color w:val="000000"/>
-          <w:highlight w:val="lightGray"/>
-        </w:rPr>
-        <w:t>AS_H1_RecvBlock</w:t>
-      </w:r>
-      <w:r>
-        <w:rPr>
-          <w:color w:val="000000"/>
-        </w:rPr>
-        <w:t>((</w:t>
-      </w:r>
-      <w:r>
-        <w:rPr>
-          <w:color w:val="005032"/>
-        </w:rPr>
-        <w:t>byte</w:t>
-      </w:r>
-      <w:r>
-        <w:rPr>
-          <w:color w:val="000000"/>
-        </w:rPr>
-        <w:t xml:space="preserve">*)&amp;datos, </w:t>
-      </w:r>
-      <w:proofErr w:type="spellStart"/>
-      <w:r>
-        <w:rPr>
-          <w:color w:val="7F0055"/>
-        </w:rPr>
-        <w:t>sizeof</w:t>
-      </w:r>
-      <w:proofErr w:type="spellEnd"/>
-      <w:r>
-        <w:rPr>
-          <w:color w:val="000000"/>
+        <w:rPr>
+          <w:color w:val="000000"/>
+          <w:lang w:val="es-ES"/>
         </w:rPr>
         <w:t>(datos), &amp;Recibido);</w:t>
       </w:r>
@@ -4496,47 +7384,60 @@
     </w:p>
     <w:p>
       <w:pPr>
-        <w:pStyle w:val="Cita"/>
-      </w:pPr>
-      <w:r>
-        <w:rPr>
-          <w:color w:val="000000"/>
+        <w:pStyle w:val="Quote"/>
+        <w:rPr>
+          <w:lang w:val="es-ES"/>
+        </w:rPr>
+      </w:pPr>
+      <w:r>
+        <w:rPr>
+          <w:color w:val="000000"/>
+          <w:lang w:val="es-ES"/>
         </w:rPr>
         <w:tab/>
       </w:r>
       <w:r>
         <w:rPr>
           <w:color w:val="000000"/>
+          <w:lang w:val="es-ES"/>
         </w:rPr>
         <w:tab/>
       </w:r>
       <w:r>
+        <w:rPr>
+          <w:lang w:val="es-ES"/>
+        </w:rPr>
         <w:t>// transforma lo tecleado en la hora</w:t>
       </w:r>
     </w:p>
     <w:p>
       <w:pPr>
-        <w:pStyle w:val="Cita"/>
-        <w:rPr>
-          <w:color w:val="000000"/>
-        </w:rPr>
-      </w:pPr>
-      <w:r>
-        <w:rPr>
-          <w:color w:val="000000"/>
+        <w:pStyle w:val="Quote"/>
+        <w:rPr>
+          <w:color w:val="000000"/>
+          <w:lang w:val="es-ES"/>
+        </w:rPr>
+      </w:pPr>
+      <w:r>
+        <w:rPr>
+          <w:color w:val="000000"/>
+          <w:lang w:val="es-ES"/>
         </w:rPr>
         <w:tab/>
       </w:r>
       <w:r>
         <w:rPr>
           <w:color w:val="000000"/>
+          <w:lang w:val="es-ES"/>
         </w:rPr>
         <w:tab/>
       </w:r>
       <w:proofErr w:type="spellStart"/>
-      <w:r>
-        <w:rPr>
-          <w:color w:val="000000"/>
+      <w:proofErr w:type="gramStart"/>
+      <w:r>
+        <w:rPr>
+          <w:color w:val="000000"/>
+          <w:lang w:val="es-ES"/>
         </w:rPr>
         <w:t>parseHora</w:t>
       </w:r>
@@ -4544,8 +7445,17 @@
       <w:r>
         <w:rPr>
           <w:color w:val="000000"/>
-        </w:rPr>
-        <w:t>(&amp;datos, &amp;hora);</w:t>
+          <w:lang w:val="es-ES"/>
+        </w:rPr>
+        <w:t>(</w:t>
+      </w:r>
+      <w:proofErr w:type="gramEnd"/>
+      <w:r>
+        <w:rPr>
+          <w:color w:val="000000"/>
+          <w:lang w:val="es-ES"/>
+        </w:rPr>
+        <w:t>&amp;datos, &amp;hora);</w:t>
       </w:r>
     </w:p>
     <w:p>
@@ -4570,59 +7480,76 @@
     </w:p>
     <w:p>
       <w:pPr>
-        <w:pStyle w:val="Cita"/>
-      </w:pPr>
-      <w:r>
-        <w:rPr>
-          <w:color w:val="000000"/>
+        <w:pStyle w:val="Quote"/>
+        <w:rPr>
+          <w:lang w:val="es-ES"/>
+        </w:rPr>
+      </w:pPr>
+      <w:r>
+        <w:rPr>
+          <w:color w:val="000000"/>
+          <w:lang w:val="es-ES"/>
         </w:rPr>
         <w:tab/>
       </w:r>
       <w:r>
         <w:rPr>
           <w:color w:val="000000"/>
+          <w:lang w:val="es-ES"/>
         </w:rPr>
         <w:tab/>
       </w:r>
       <w:r>
+        <w:rPr>
+          <w:lang w:val="es-ES"/>
+        </w:rPr>
         <w:t>// y establece la hora del sistema</w:t>
       </w:r>
     </w:p>
     <w:p>
       <w:pPr>
-        <w:pStyle w:val="Cita"/>
-        <w:rPr>
-          <w:color w:val="000000"/>
-        </w:rPr>
-      </w:pPr>
-      <w:r>
-        <w:rPr>
-          <w:color w:val="000000"/>
+        <w:pStyle w:val="Quote"/>
+        <w:rPr>
+          <w:color w:val="000000"/>
+          <w:lang w:val="es-ES"/>
+        </w:rPr>
+      </w:pPr>
+      <w:r>
+        <w:rPr>
+          <w:color w:val="000000"/>
+          <w:lang w:val="es-ES"/>
         </w:rPr>
         <w:tab/>
       </w:r>
       <w:r>
         <w:rPr>
           <w:color w:val="000000"/>
+          <w:lang w:val="es-ES"/>
         </w:rPr>
         <w:tab/>
-      </w:r>
-      <w:r>
-        <w:rPr>
-          <w:color w:val="000000"/>
-        </w:rPr>
-        <w:t>TmDt_H1_SetTime(</w:t>
+        <w:t>TmDt_H1_</w:t>
+      </w:r>
+      <w:proofErr w:type="gramStart"/>
+      <w:r>
+        <w:rPr>
+          <w:color w:val="000000"/>
+          <w:lang w:val="es-ES"/>
+        </w:rPr>
+        <w:t>SetTime(</w:t>
       </w:r>
       <w:proofErr w:type="spellStart"/>
-      <w:r>
-        <w:rPr>
-          <w:color w:val="000000"/>
+      <w:proofErr w:type="gramEnd"/>
+      <w:r>
+        <w:rPr>
+          <w:color w:val="000000"/>
+          <w:lang w:val="es-ES"/>
         </w:rPr>
         <w:t>hora.</w:t>
       </w:r>
       <w:r>
         <w:rPr>
           <w:color w:val="0000C0"/>
+          <w:lang w:val="es-ES"/>
         </w:rPr>
         <w:t>Hour</w:t>
       </w:r>
@@ -4630,6 +7557,7 @@
       <w:r>
         <w:rPr>
           <w:color w:val="000000"/>
+          <w:lang w:val="es-ES"/>
         </w:rPr>
         <w:t xml:space="preserve">, </w:t>
       </w:r>
@@ -4637,12 +7565,14 @@
       <w:r>
         <w:rPr>
           <w:color w:val="000000"/>
+          <w:lang w:val="es-ES"/>
         </w:rPr>
         <w:t>hora.</w:t>
       </w:r>
       <w:r>
         <w:rPr>
           <w:color w:val="0000C0"/>
+          <w:lang w:val="es-ES"/>
         </w:rPr>
         <w:t>Min</w:t>
       </w:r>
@@ -4650,6 +7580,7 @@
       <w:r>
         <w:rPr>
           <w:color w:val="000000"/>
+          <w:lang w:val="es-ES"/>
         </w:rPr>
         <w:t xml:space="preserve">, </w:t>
       </w:r>
@@ -4657,12 +7588,14 @@
       <w:r>
         <w:rPr>
           <w:color w:val="000000"/>
+          <w:lang w:val="es-ES"/>
         </w:rPr>
         <w:t>hora.</w:t>
       </w:r>
       <w:r>
         <w:rPr>
           <w:color w:val="0000C0"/>
+          <w:lang w:val="es-ES"/>
         </w:rPr>
         <w:t>Sec</w:t>
       </w:r>
@@ -4670,18 +7603,21 @@
       <w:r>
         <w:rPr>
           <w:color w:val="000000"/>
+          <w:lang w:val="es-ES"/>
         </w:rPr>
         <w:t>, hora.</w:t>
       </w:r>
       <w:r>
         <w:rPr>
           <w:color w:val="0000C0"/>
+          <w:lang w:val="es-ES"/>
         </w:rPr>
         <w:t>Sec100</w:t>
       </w:r>
       <w:r>
         <w:rPr>
           <w:color w:val="000000"/>
+          <w:lang w:val="es-ES"/>
         </w:rPr>
         <w:t>);</w:t>
       </w:r>
@@ -4698,7 +7634,6 @@
           <w:color w:val="000000"/>
           <w:sz w:val="20"/>
           <w:szCs w:val="20"/>
-          <w:lang w:val="en-US"/>
         </w:rPr>
       </w:pPr>
     </w:p>
@@ -4712,15 +7647,15 @@
       </w:r>
       <w:proofErr w:type="spellEnd"/>
       <w:r>
-        <w:t xml:space="preserve"> p</w:t>
-      </w:r>
-      <w:r>
-        <w:t>ara que no se vuelva a tratar lo recibido desde el terminal</w:t>
-      </w:r>
-    </w:p>
-    <w:p>
-      <w:pPr>
-        <w:pStyle w:val="Cita"/>
+        <w:t xml:space="preserve"> para que no se vuelva a tratar lo recibido desde el terminal</w:t>
+      </w:r>
+    </w:p>
+    <w:p>
+      <w:pPr>
+        <w:pStyle w:val="Quote"/>
+        <w:rPr>
+          <w:lang w:val="es-ES"/>
+        </w:rPr>
       </w:pPr>
       <w:r>
         <w:rPr>
@@ -4737,45 +7672,59 @@
         <w:tab/>
       </w:r>
       <w:r>
+        <w:rPr>
+          <w:lang w:val="es-ES"/>
+        </w:rPr>
         <w:t>// desactiva la recepción evitando que nuevas pulsaciones cambien</w:t>
       </w:r>
     </w:p>
     <w:p>
       <w:pPr>
-        <w:pStyle w:val="Cita"/>
-      </w:pPr>
-      <w:r>
-        <w:rPr>
-          <w:color w:val="000000"/>
+        <w:pStyle w:val="Quote"/>
+        <w:rPr>
+          <w:lang w:val="es-ES"/>
+        </w:rPr>
+      </w:pPr>
+      <w:r>
+        <w:rPr>
+          <w:color w:val="000000"/>
+          <w:lang w:val="es-ES"/>
         </w:rPr>
         <w:tab/>
       </w:r>
       <w:r>
         <w:rPr>
           <w:color w:val="000000"/>
+          <w:lang w:val="es-ES"/>
         </w:rPr>
         <w:tab/>
       </w:r>
       <w:r>
+        <w:rPr>
+          <w:lang w:val="es-ES"/>
+        </w:rPr>
         <w:t>// indeseadamente la hora</w:t>
       </w:r>
     </w:p>
     <w:p>
       <w:pPr>
-        <w:pStyle w:val="Cita"/>
-        <w:rPr>
-          <w:color w:val="000000"/>
-        </w:rPr>
-      </w:pPr>
-      <w:r>
-        <w:rPr>
-          <w:color w:val="000000"/>
+        <w:pStyle w:val="Quote"/>
+        <w:rPr>
+          <w:color w:val="000000"/>
+          <w:lang w:val="es-ES"/>
+        </w:rPr>
+      </w:pPr>
+      <w:r>
+        <w:rPr>
+          <w:color w:val="000000"/>
+          <w:lang w:val="es-ES"/>
         </w:rPr>
         <w:tab/>
       </w:r>
       <w:r>
         <w:rPr>
           <w:color w:val="000000"/>
+          <w:lang w:val="es-ES"/>
         </w:rPr>
         <w:tab/>
         <w:t>recibir = FALSE;</w:t>
@@ -4803,56 +7752,88 @@
     </w:p>
     <w:p>
       <w:pPr>
-        <w:pStyle w:val="Cita"/>
-      </w:pPr>
-      <w:r>
-        <w:rPr>
-          <w:color w:val="000000"/>
+        <w:pStyle w:val="Quote"/>
+        <w:rPr>
+          <w:lang w:val="es-ES"/>
+        </w:rPr>
+      </w:pPr>
+      <w:r>
+        <w:rPr>
+          <w:color w:val="000000"/>
+          <w:lang w:val="es-ES"/>
         </w:rPr>
         <w:tab/>
       </w:r>
       <w:r>
         <w:rPr>
           <w:color w:val="000000"/>
+          <w:lang w:val="es-ES"/>
         </w:rPr>
         <w:tab/>
       </w:r>
       <w:r>
+        <w:rPr>
+          <w:lang w:val="es-ES"/>
+        </w:rPr>
         <w:t>// y emite un mensaje de que la hora ha sido cambiada.</w:t>
       </w:r>
     </w:p>
     <w:p>
       <w:pPr>
-        <w:pStyle w:val="Cita"/>
-      </w:pPr>
-      <w:r>
-        <w:rPr>
-          <w:color w:val="000000"/>
+        <w:pStyle w:val="Quote"/>
+        <w:rPr>
+          <w:lang w:val="es-ES"/>
+        </w:rPr>
+      </w:pPr>
+      <w:r>
+        <w:rPr>
+          <w:color w:val="000000"/>
+          <w:lang w:val="es-ES"/>
         </w:rPr>
         <w:tab/>
       </w:r>
       <w:r>
         <w:rPr>
           <w:color w:val="000000"/>
+          <w:lang w:val="es-ES"/>
         </w:rPr>
         <w:tab/>
       </w:r>
       <w:r>
         <w:rPr>
           <w:color w:val="7F0055"/>
+          <w:lang w:val="es-ES"/>
         </w:rPr>
         <w:t>while</w:t>
       </w:r>
       <w:r>
         <w:rPr>
           <w:color w:val="000000"/>
-        </w:rPr>
-        <w:t xml:space="preserve"> (AS_H1_SendBlock(mensaje2, </w:t>
+          <w:lang w:val="es-ES"/>
+        </w:rPr>
+        <w:t xml:space="preserve"> (AS_H1_</w:t>
+      </w:r>
+      <w:proofErr w:type="gramStart"/>
+      <w:r>
+        <w:rPr>
+          <w:color w:val="000000"/>
+          <w:lang w:val="es-ES"/>
+        </w:rPr>
+        <w:t>SendBlock(</w:t>
+      </w:r>
+      <w:proofErr w:type="gramEnd"/>
+      <w:r>
+        <w:rPr>
+          <w:color w:val="000000"/>
+          <w:lang w:val="es-ES"/>
+        </w:rPr>
+        <w:t xml:space="preserve">mensaje2, </w:t>
       </w:r>
       <w:proofErr w:type="spellStart"/>
       <w:r>
         <w:rPr>
           <w:color w:val="642880"/>
+          <w:lang w:val="es-ES"/>
         </w:rPr>
         <w:t>strlen</w:t>
       </w:r>
@@ -4860,130 +7841,156 @@
       <w:r>
         <w:rPr>
           <w:color w:val="000000"/>
-        </w:rPr>
-        <w:t>(mensaje2),&amp;env)!=ERR_OK) {}</w:t>
-      </w:r>
-    </w:p>
-    <w:p>
-      <w:pPr>
-        <w:rPr>
-          <w:lang w:val="en-US"/>
-        </w:rPr>
-      </w:pPr>
-    </w:p>
-    <w:p>
-      <w:pPr>
-        <w:pStyle w:val="Ttulo3"/>
-      </w:pPr>
+          <w:lang w:val="es-ES"/>
+        </w:rPr>
+        <w:t>(mensaje2),&amp;</w:t>
+      </w:r>
       <w:proofErr w:type="spellStart"/>
       <w:r>
-        <w:t>void</w:t>
+        <w:rPr>
+          <w:color w:val="000000"/>
+          <w:lang w:val="es-ES"/>
+        </w:rPr>
+        <w:t>env</w:t>
       </w:r>
       <w:proofErr w:type="spellEnd"/>
       <w:r>
+        <w:rPr>
+          <w:color w:val="000000"/>
+          <w:lang w:val="es-ES"/>
+        </w:rPr>
+        <w:t>)!=ERR_OK) {}</w:t>
+      </w:r>
+    </w:p>
+    <w:p/>
+    <w:p>
+      <w:pPr>
+        <w:pStyle w:val="Heading3"/>
+      </w:pPr>
+      <w:bookmarkStart w:id="23" w:name="_Toc3960405"/>
+      <w:r>
+        <w:t xml:space="preserve">void </w:t>
+      </w:r>
+      <w:proofErr w:type="spellStart"/>
+      <w:proofErr w:type="gramStart"/>
+      <w:r>
+        <w:t>parseHora</w:t>
+      </w:r>
+      <w:proofErr w:type="spellEnd"/>
+      <w:r>
+        <w:t>(</w:t>
+      </w:r>
+      <w:proofErr w:type="gramEnd"/>
+      <w:r>
+        <w:t>char *datos, TIMEREC *hora)</w:t>
+      </w:r>
+      <w:bookmarkEnd w:id="23"/>
+    </w:p>
+    <w:p>
+      <w:r>
+        <w:t xml:space="preserve">Adapta los datos recibidos como cadena de caracteres en formato </w:t>
+      </w:r>
+      <w:proofErr w:type="spellStart"/>
+      <w:r>
+        <w:t>hh:mm</w:t>
+      </w:r>
+      <w:proofErr w:type="spellEnd"/>
+      <w:r>
+        <w:t xml:space="preserve"> al </w:t>
+      </w:r>
+      <w:proofErr w:type="spellStart"/>
+      <w:r>
+        <w:t>tio</w:t>
+      </w:r>
+      <w:proofErr w:type="spellEnd"/>
+      <w:r>
+        <w:t xml:space="preserve"> de datos TIMEREC que maneja las funciones del reloj del sistema.</w:t>
+      </w:r>
+    </w:p>
+    <w:p>
+      <w:r>
+        <w:t xml:space="preserve">Se forma la </w:t>
+      </w:r>
+      <w:proofErr w:type="spellStart"/>
+      <w:r>
+        <w:t>subcadena</w:t>
+      </w:r>
+      <w:proofErr w:type="spellEnd"/>
+      <w:r>
+        <w:t xml:space="preserve"> con la hora y se convierte a entero</w:t>
+      </w:r>
+    </w:p>
+    <w:p>
+      <w:pPr>
+        <w:pStyle w:val="Quote"/>
+        <w:rPr>
+          <w:lang w:val="es-ES"/>
+        </w:rPr>
+      </w:pPr>
+      <w:r>
+        <w:rPr>
+          <w:color w:val="000000"/>
+          <w:lang w:val="es-ES"/>
+        </w:rPr>
+        <w:tab/>
+      </w:r>
+      <w:r>
+        <w:rPr>
+          <w:color w:val="7F0055"/>
+          <w:lang w:val="es-ES"/>
+        </w:rPr>
+        <w:t>char</w:t>
+      </w:r>
+      <w:r>
+        <w:rPr>
+          <w:color w:val="000000"/>
+          <w:lang w:val="es-ES"/>
+        </w:rPr>
         <w:t xml:space="preserve"> </w:t>
       </w:r>
-      <w:proofErr w:type="spellStart"/>
-      <w:r>
-        <w:t>parseHora</w:t>
-      </w:r>
-      <w:proofErr w:type="spellEnd"/>
-      <w:r>
-        <w:t>(</w:t>
-      </w:r>
-      <w:proofErr w:type="spellStart"/>
-      <w:r>
-        <w:t>char</w:t>
-      </w:r>
-      <w:proofErr w:type="spellEnd"/>
-      <w:r>
-        <w:t xml:space="preserve"> *datos, TIMEREC *</w:t>
-      </w:r>
-      <w:r>
-        <w:t>hora)</w:t>
-      </w:r>
-    </w:p>
-    <w:p>
-      <w:r>
-        <w:t xml:space="preserve">Adapta los datos recibidos como cadena de caracteres en formato </w:t>
-      </w:r>
-      <w:proofErr w:type="spellStart"/>
-      <w:r>
-        <w:t>hh:mm</w:t>
-      </w:r>
-      <w:proofErr w:type="spellEnd"/>
-      <w:r>
-        <w:t xml:space="preserve"> al </w:t>
-      </w:r>
-      <w:proofErr w:type="spellStart"/>
-      <w:r>
-        <w:t>tio</w:t>
-      </w:r>
-      <w:proofErr w:type="spellEnd"/>
-      <w:r>
-        <w:t xml:space="preserve"> de datos TIMEREC que maneja las funciones del reloj del sistema.</w:t>
-      </w:r>
-    </w:p>
-    <w:p>
-      <w:r>
-        <w:t xml:space="preserve">Se forma la </w:t>
-      </w:r>
-      <w:proofErr w:type="spellStart"/>
-      <w:r>
-        <w:t>subcadena</w:t>
-      </w:r>
-      <w:proofErr w:type="spellEnd"/>
-      <w:r>
-        <w:t xml:space="preserve"> con la hora y se convierte a entero</w:t>
-      </w:r>
-    </w:p>
-    <w:p>
-      <w:pPr>
-        <w:pStyle w:val="Cita"/>
-      </w:pPr>
-      <w:r>
-        <w:rPr>
-          <w:color w:val="000000"/>
-        </w:rPr>
-        <w:tab/>
-      </w:r>
-      <w:proofErr w:type="spellStart"/>
-      <w:r>
-        <w:rPr>
-          <w:color w:val="7F0055"/>
-        </w:rPr>
-        <w:t>char</w:t>
-      </w:r>
-      <w:proofErr w:type="spellEnd"/>
-      <w:r>
-        <w:rPr>
-          <w:color w:val="000000"/>
-        </w:rPr>
-        <w:t xml:space="preserve"> h[] = {datos[0],datos[1],</w:t>
+      <w:proofErr w:type="gramStart"/>
+      <w:r>
+        <w:rPr>
+          <w:color w:val="000000"/>
+          <w:lang w:val="es-ES"/>
+        </w:rPr>
+        <w:t>h[</w:t>
+      </w:r>
+      <w:proofErr w:type="gramEnd"/>
+      <w:r>
+        <w:rPr>
+          <w:color w:val="000000"/>
+          <w:lang w:val="es-ES"/>
+        </w:rPr>
+        <w:t>] = {datos[0],datos[1],</w:t>
       </w:r>
       <w:r>
         <w:rPr>
           <w:color w:val="2A00FF"/>
+          <w:lang w:val="es-ES"/>
         </w:rPr>
         <w:t>'\0'</w:t>
       </w:r>
       <w:r>
         <w:rPr>
           <w:color w:val="000000"/>
+          <w:lang w:val="es-ES"/>
         </w:rPr>
         <w:t>};</w:t>
       </w:r>
     </w:p>
     <w:p>
       <w:pPr>
-        <w:pStyle w:val="Cita"/>
-        <w:rPr>
-          <w:color w:val="000000"/>
-        </w:rPr>
-      </w:pPr>
-      <w:r>
-        <w:rPr>
-          <w:color w:val="000000"/>
+        <w:pStyle w:val="Quote"/>
+        <w:rPr>
+          <w:color w:val="000000"/>
+          <w:lang w:val="es-ES"/>
+        </w:rPr>
+      </w:pPr>
+      <w:r>
+        <w:rPr>
+          <w:color w:val="000000"/>
+          <w:lang w:val="es-ES"/>
         </w:rPr>
         <w:tab/>
         <w:t>hora-&gt;</w:t>
@@ -4992,6 +7999,7 @@
       <w:r>
         <w:rPr>
           <w:color w:val="0000C0"/>
+          <w:lang w:val="es-ES"/>
         </w:rPr>
         <w:t>Hour</w:t>
       </w:r>
@@ -4999,6 +8007,7 @@
       <w:r>
         <w:rPr>
           <w:color w:val="000000"/>
+          <w:lang w:val="es-ES"/>
         </w:rPr>
         <w:t xml:space="preserve"> = </w:t>
       </w:r>
@@ -5006,6 +8015,7 @@
       <w:r>
         <w:rPr>
           <w:color w:val="642880"/>
+          <w:lang w:val="es-ES"/>
         </w:rPr>
         <w:t>atoi</w:t>
       </w:r>
@@ -5013,6 +8023,7 @@
       <w:r>
         <w:rPr>
           <w:color w:val="000000"/>
+          <w:lang w:val="es-ES"/>
         </w:rPr>
         <w:t>(h);</w:t>
       </w:r>
@@ -5047,58 +8058,99 @@
     </w:p>
     <w:p>
       <w:pPr>
-        <w:pStyle w:val="Cita"/>
-      </w:pPr>
-      <w:r>
+        <w:pStyle w:val="Quote"/>
+        <w:rPr>
+          <w:lang w:val="es-ES"/>
+        </w:rPr>
+      </w:pPr>
+      <w:r>
+        <w:rPr>
+          <w:lang w:val="es-ES"/>
+        </w:rPr>
         <w:tab/>
       </w:r>
-      <w:proofErr w:type="spellStart"/>
       <w:r>
         <w:rPr>
           <w:color w:val="7F0055"/>
+          <w:lang w:val="es-ES"/>
         </w:rPr>
         <w:t>char</w:t>
       </w:r>
-      <w:proofErr w:type="spellEnd"/>
-      <w:r>
-        <w:t xml:space="preserve"> m[] = {datos[3],datos[4],</w:t>
+      <w:r>
+        <w:rPr>
+          <w:lang w:val="es-ES"/>
+        </w:rPr>
+        <w:t xml:space="preserve"> </w:t>
+      </w:r>
+      <w:proofErr w:type="gramStart"/>
+      <w:r>
+        <w:rPr>
+          <w:lang w:val="es-ES"/>
+        </w:rPr>
+        <w:t>m[</w:t>
+      </w:r>
+      <w:proofErr w:type="gramEnd"/>
+      <w:r>
+        <w:rPr>
+          <w:lang w:val="es-ES"/>
+        </w:rPr>
+        <w:t>] = {datos[3],datos[4],</w:t>
       </w:r>
       <w:r>
         <w:rPr>
           <w:color w:val="2A00FF"/>
+          <w:lang w:val="es-ES"/>
         </w:rPr>
         <w:t>'\0'</w:t>
       </w:r>
       <w:r>
+        <w:rPr>
+          <w:lang w:val="es-ES"/>
+        </w:rPr>
         <w:t>};</w:t>
       </w:r>
     </w:p>
     <w:p>
       <w:pPr>
-        <w:pStyle w:val="Cita"/>
-      </w:pPr>
-      <w:r>
+        <w:pStyle w:val="Quote"/>
+        <w:rPr>
+          <w:lang w:val="es-ES"/>
+        </w:rPr>
+      </w:pPr>
+      <w:r>
+        <w:rPr>
+          <w:lang w:val="es-ES"/>
+        </w:rPr>
+        <w:lastRenderedPageBreak/>
         <w:tab/>
         <w:t>hora-&gt;</w:t>
       </w:r>
       <w:r>
         <w:rPr>
           <w:color w:val="0000C0"/>
+          <w:lang w:val="es-ES"/>
         </w:rPr>
         <w:t>Min</w:t>
       </w:r>
       <w:r>
+        <w:rPr>
+          <w:lang w:val="es-ES"/>
+        </w:rPr>
         <w:t xml:space="preserve"> = </w:t>
       </w:r>
       <w:proofErr w:type="spellStart"/>
       <w:r>
         <w:rPr>
           <w:color w:val="642880"/>
+          <w:lang w:val="es-ES"/>
         </w:rPr>
         <w:t>atoi</w:t>
       </w:r>
       <w:proofErr w:type="spellEnd"/>
       <w:r>
+        <w:rPr>
+          <w:lang w:val="es-ES"/>
+        </w:rPr>
         <w:t>(m);</w:t>
       </w:r>
     </w:p>
@@ -5124,9 +8176,15 @@
     </w:p>
     <w:p>
       <w:pPr>
-        <w:pStyle w:val="Cita"/>
-      </w:pPr>
-      <w:r>
+        <w:pStyle w:val="Quote"/>
+        <w:rPr>
+          <w:lang w:val="es-ES"/>
+        </w:rPr>
+      </w:pPr>
+      <w:r>
+        <w:rPr>
+          <w:lang w:val="es-ES"/>
+        </w:rPr>
         <w:tab/>
         <w:t>hora-&gt;</w:t>
       </w:r>
@@ -5134,35 +8192,315 @@
       <w:r>
         <w:rPr>
           <w:color w:val="0000C0"/>
+          <w:lang w:val="es-ES"/>
         </w:rPr>
         <w:t>Sec</w:t>
       </w:r>
       <w:proofErr w:type="spellEnd"/>
       <w:r>
+        <w:rPr>
+          <w:lang w:val="es-ES"/>
+        </w:rPr>
         <w:t xml:space="preserve"> = 0;</w:t>
       </w:r>
     </w:p>
     <w:p>
       <w:pPr>
-        <w:pStyle w:val="Cita"/>
-      </w:pPr>
-      <w:r>
+        <w:pStyle w:val="Quote"/>
+        <w:rPr>
+          <w:lang w:val="es-ES"/>
+        </w:rPr>
+      </w:pPr>
+      <w:r>
+        <w:rPr>
+          <w:lang w:val="es-ES"/>
+        </w:rPr>
         <w:tab/>
         <w:t>hora-&gt;</w:t>
       </w:r>
       <w:r>
         <w:rPr>
           <w:color w:val="0000C0"/>
+          <w:lang w:val="es-ES"/>
         </w:rPr>
         <w:t>Sec100</w:t>
       </w:r>
       <w:r>
+        <w:rPr>
+          <w:lang w:val="es-ES"/>
+        </w:rPr>
         <w:t xml:space="preserve"> = 0;</w:t>
       </w:r>
     </w:p>
     <w:p>
-      <w:bookmarkStart w:id="6" w:name="_GoBack"/>
-      <w:bookmarkEnd w:id="6"/>
+      <w:pPr>
+        <w:pStyle w:val="Heading2"/>
+      </w:pPr>
+      <w:bookmarkStart w:id="24" w:name="_Toc3960406"/>
+      <w:r>
+        <w:t>Código de AEX</w:t>
+      </w:r>
+      <w:bookmarkEnd w:id="24"/>
+    </w:p>
+    <w:p>
+      <w:pPr>
+        <w:pStyle w:val="Heading3"/>
+      </w:pPr>
+      <w:bookmarkStart w:id="25" w:name="_Toc3960407"/>
+      <w:r>
+        <w:t xml:space="preserve">void </w:t>
+      </w:r>
+      <w:proofErr w:type="spellStart"/>
+      <w:proofErr w:type="gramStart"/>
+      <w:r>
+        <w:t>CloseFP</w:t>
+      </w:r>
+      <w:proofErr w:type="spellEnd"/>
+      <w:r>
+        <w:t>(</w:t>
+      </w:r>
+      <w:proofErr w:type="gramEnd"/>
+      <w:r>
+        <w:t>)</w:t>
+      </w:r>
+      <w:bookmarkEnd w:id="25"/>
+    </w:p>
+    <w:p/>
+    <w:p>
+      <w:pPr>
+        <w:pStyle w:val="Heading3"/>
+        <w:rPr>
+          <w:lang w:val="en-US"/>
+        </w:rPr>
+      </w:pPr>
+      <w:bookmarkStart w:id="26" w:name="_Toc3960408"/>
+      <w:r>
+        <w:rPr>
+          <w:lang w:val="en-US"/>
+        </w:rPr>
+        <w:t xml:space="preserve">int </w:t>
+      </w:r>
+      <w:proofErr w:type="spellStart"/>
+      <w:proofErr w:type="gramStart"/>
+      <w:r>
+        <w:rPr>
+          <w:lang w:val="en-US"/>
+        </w:rPr>
+        <w:t>LogToSDCard</w:t>
+      </w:r>
+      <w:proofErr w:type="spellEnd"/>
+      <w:r>
+        <w:rPr>
+          <w:lang w:val="en-US"/>
+        </w:rPr>
+        <w:t>(</w:t>
+      </w:r>
+      <w:proofErr w:type="gramEnd"/>
+      <w:r>
+        <w:rPr>
+          <w:lang w:val="en-US"/>
+        </w:rPr>
+        <w:t>int16_t x, int16_t y, int16_t z)</w:t>
+      </w:r>
+      <w:bookmarkEnd w:id="26"/>
+    </w:p>
+    <w:p>
+      <w:pPr>
+        <w:rPr>
+          <w:lang w:val="en-US"/>
+        </w:rPr>
+      </w:pPr>
+    </w:p>
+    <w:p>
+      <w:pPr>
+        <w:pStyle w:val="Heading3"/>
+        <w:rPr>
+          <w:lang w:val="en-US"/>
+        </w:rPr>
+      </w:pPr>
+      <w:bookmarkStart w:id="27" w:name="_Toc3960409"/>
+      <w:r>
+        <w:rPr>
+          <w:lang w:val="en-US"/>
+        </w:rPr>
+        <w:t xml:space="preserve">int </w:t>
+      </w:r>
+      <w:proofErr w:type="spellStart"/>
+      <w:proofErr w:type="gramStart"/>
+      <w:r>
+        <w:rPr>
+          <w:lang w:val="en-US"/>
+        </w:rPr>
+        <w:t>LogToSDCardL</w:t>
+      </w:r>
+      <w:proofErr w:type="spellEnd"/>
+      <w:r>
+        <w:rPr>
+          <w:lang w:val="en-US"/>
+        </w:rPr>
+        <w:t>(</w:t>
+      </w:r>
+      <w:proofErr w:type="gramEnd"/>
+      <w:r>
+        <w:rPr>
+          <w:lang w:val="en-US"/>
+        </w:rPr>
+        <w:t xml:space="preserve">int16_t x, int16_t y, int16_t z, int16_t </w:t>
+      </w:r>
+      <w:proofErr w:type="spellStart"/>
+      <w:r>
+        <w:rPr>
+          <w:lang w:val="en-US"/>
+        </w:rPr>
+        <w:t>luminocidad</w:t>
+      </w:r>
+      <w:proofErr w:type="spellEnd"/>
+      <w:r>
+        <w:rPr>
+          <w:lang w:val="en-US"/>
+        </w:rPr>
+        <w:t>)</w:t>
+      </w:r>
+      <w:bookmarkEnd w:id="27"/>
+    </w:p>
+    <w:p>
+      <w:pPr>
+        <w:rPr>
+          <w:lang w:val="en-US"/>
+        </w:rPr>
+      </w:pPr>
+    </w:p>
+    <w:p>
+      <w:pPr>
+        <w:pStyle w:val="Heading3"/>
+        <w:rPr>
+          <w:lang w:val="en-US"/>
+        </w:rPr>
+      </w:pPr>
+      <w:bookmarkStart w:id="28" w:name="_Toc3960410"/>
+      <w:r>
+        <w:rPr>
+          <w:lang w:val="en-US"/>
+        </w:rPr>
+        <w:t xml:space="preserve">int </w:t>
+      </w:r>
+      <w:proofErr w:type="spellStart"/>
+      <w:proofErr w:type="gramStart"/>
+      <w:r>
+        <w:rPr>
+          <w:lang w:val="en-US"/>
+        </w:rPr>
+        <w:t>LogToSDCardT</w:t>
+      </w:r>
+      <w:proofErr w:type="spellEnd"/>
+      <w:r>
+        <w:rPr>
+          <w:lang w:val="en-US"/>
+        </w:rPr>
+        <w:t>(</w:t>
+      </w:r>
+      <w:proofErr w:type="gramEnd"/>
+      <w:r>
+        <w:rPr>
+          <w:lang w:val="en-US"/>
+        </w:rPr>
+        <w:t xml:space="preserve">int16_t x, int16_t y, int16_t z, int16_t </w:t>
+      </w:r>
+      <w:proofErr w:type="spellStart"/>
+      <w:r>
+        <w:rPr>
+          <w:lang w:val="en-US"/>
+        </w:rPr>
+        <w:t>temperatura</w:t>
+      </w:r>
+      <w:proofErr w:type="spellEnd"/>
+      <w:r>
+        <w:rPr>
+          <w:lang w:val="en-US"/>
+        </w:rPr>
+        <w:t>)</w:t>
+      </w:r>
+      <w:bookmarkEnd w:id="28"/>
+    </w:p>
+    <w:p>
+      <w:pPr>
+        <w:rPr>
+          <w:lang w:val="en-US"/>
+        </w:rPr>
+      </w:pPr>
+    </w:p>
+    <w:p>
+      <w:pPr>
+        <w:pStyle w:val="Heading3"/>
+        <w:rPr>
+          <w:lang w:val="en-US"/>
+        </w:rPr>
+      </w:pPr>
+      <w:bookmarkStart w:id="29" w:name="_Toc3960411"/>
+      <w:r>
+        <w:rPr>
+          <w:lang w:val="en-US"/>
+        </w:rPr>
+        <w:t xml:space="preserve">int </w:t>
+      </w:r>
+      <w:proofErr w:type="spellStart"/>
+      <w:proofErr w:type="gramStart"/>
+      <w:r>
+        <w:rPr>
+          <w:lang w:val="en-US"/>
+        </w:rPr>
+        <w:t>LogToSDCardLT</w:t>
+      </w:r>
+      <w:proofErr w:type="spellEnd"/>
+      <w:r>
+        <w:rPr>
+          <w:lang w:val="en-US"/>
+        </w:rPr>
+        <w:t>(</w:t>
+      </w:r>
+      <w:proofErr w:type="gramEnd"/>
+      <w:r>
+        <w:rPr>
+          <w:lang w:val="en-US"/>
+        </w:rPr>
+        <w:t xml:space="preserve">int16_t x, int16_t y, int16_t z, int16_t </w:t>
+      </w:r>
+      <w:proofErr w:type="spellStart"/>
+      <w:r>
+        <w:rPr>
+          <w:lang w:val="en-US"/>
+        </w:rPr>
+        <w:t>luminocidad</w:t>
+      </w:r>
+      <w:proofErr w:type="spellEnd"/>
+      <w:r>
+        <w:rPr>
+          <w:lang w:val="en-US"/>
+        </w:rPr>
+        <w:t xml:space="preserve">, int16_t </w:t>
+      </w:r>
+      <w:proofErr w:type="spellStart"/>
+      <w:r>
+        <w:rPr>
+          <w:lang w:val="en-US"/>
+        </w:rPr>
+        <w:t>temperatura</w:t>
+      </w:r>
+      <w:proofErr w:type="spellEnd"/>
+      <w:r>
+        <w:rPr>
+          <w:lang w:val="en-US"/>
+        </w:rPr>
+        <w:t>)</w:t>
+      </w:r>
+      <w:bookmarkEnd w:id="29"/>
+    </w:p>
+    <w:p>
+      <w:pPr>
+        <w:rPr>
+          <w:lang w:val="en-US"/>
+        </w:rPr>
+      </w:pPr>
     </w:p>
     <w:sectPr>
       <w:pgSz w:w="11910" w:h="16840"/>
@@ -5196,10 +8534,10 @@
 <w:ftr xmlns:wpc="http://schemas.microsoft.com/office/word/2010/wordprocessingCanvas" xmlns:cx="http://schemas.microsoft.com/office/drawing/2014/chartex" xmlns:cx1="http://schemas.microsoft.com/office/drawing/2015/9/8/chartex" xmlns:cx2="http://schemas.microsoft.com/office/drawing/2015/10/21/chartex" xmlns:cx3="http://schemas.microsoft.com/office/drawing/2016/5/9/chartex" xmlns:cx4="http://schemas.microsoft.com/office/drawing/2016/5/10/chartex" xmlns:cx5="http://schemas.microsoft.com/office/drawing/2016/5/11/chartex" xmlns:cx6="http://schemas.microsoft.com/office/drawing/2016/5/12/chartex" xmlns:cx7="http://schemas.microsoft.com/office/drawing/2016/5/13/chartex" xmlns:cx8="http://schemas.microsoft.com/office/drawing/2016/5/14/chartex" xmlns:mc="http://schemas.openxmlformats.org/markup-compatibility/2006" xmlns:aink="http://schemas.microsoft.com/office/drawing/2016/ink" xmlns:am3d="http://schemas.microsoft.com/office/drawing/2017/model3d" xmlns:o="urn:schemas-microsoft-com:office:office" xmlns:r="http://schemas.openxmlformats.org/officeDocument/2006/relationships" xmlns:m="http://schemas.openxmlformats.org/officeDocument/2006/math" xmlns:v="urn:schemas-microsoft-com:vml" xmlns:wp14="http://schemas.microsoft.com/office/word/2010/wordprocessingDrawing" xmlns:wp="http://schemas.openxmlformats.org/drawingml/2006/wordprocessingDrawing" xmlns:w10="urn:schemas-microsoft-com:office:word" xmlns:w="http://schemas.openxmlformats.org/wordprocessingml/2006/main" xmlns:w14="http://schemas.microsoft.com/office/word/2010/wordml" xmlns:w15="http://schemas.microsoft.com/office/word/2012/wordml" xmlns:w16cid="http://schemas.microsoft.com/office/word/2016/wordml/cid" xmlns:w16se="http://schemas.microsoft.com/office/word/2015/wordml/symex" xmlns:wpg="http://schemas.microsoft.com/office/word/2010/wordprocessingGroup" xmlns:wpi="http://schemas.microsoft.com/office/word/2010/wordprocessingInk" xmlns:wne="http://schemas.microsoft.com/office/word/2006/wordml" xmlns:wps="http://schemas.microsoft.com/office/word/2010/wordprocessingShape" mc:Ignorable="w14 w15 w16se w16cid wp14">
   <w:p>
     <w:pPr>
-      <w:pStyle w:val="Textoindependiente"/>
+      <w:pStyle w:val="BodyText"/>
     </w:pPr>
     <w:r>
-      <w:pict>
+      <w:pict w14:anchorId="6F5FDDF8">
         <v:shape id="_x0000_s2076" style="position:absolute;left:0;text-align:left;margin-left:523.15pt;margin-top:802.2pt;width:72.2pt;height:24.45pt;z-index:-15400;mso-position-horizontal-relative:page;mso-position-vertical-relative:page" coordorigin="10463,16044" coordsize="1444,489" path="m11906,16044r-1279,l10563,16056r-52,36l10476,16144r-13,64l10463,16369r13,63l10511,16485r52,35l10627,16533r1279,l11906,16044xe" fillcolor="#dbe5f1" stroked="f">
           <v:path arrowok="t"/>
           <w10:wrap anchorx="page" anchory="page"/>
@@ -5207,7 +8545,7 @@
       </w:pict>
     </w:r>
     <w:r>
-      <w:pict>
+      <w:pict w14:anchorId="4BD373E5">
         <v:shape id="_x0000_s2075" style="position:absolute;left:0;text-align:left;margin-left:91.7pt;margin-top:803.05pt;width:411.15pt;height:.1pt;z-index:-15376;mso-position-horizontal-relative:page;mso-position-vertical-relative:page" coordorigin="1834,16061" coordsize="8223,0" o:spt="100" adj="0,,0" path="m1834,16061r7764,m9598,16061r9,m9607,16061r449,e" filled="f" strokeweight=".16969mm">
           <v:stroke joinstyle="round"/>
           <v:formulas/>
@@ -5221,7 +8559,7 @@
         <w:noProof/>
       </w:rPr>
       <w:drawing>
-        <wp:anchor distT="0" distB="0" distL="0" distR="0" simplePos="0" relativeHeight="251658752" behindDoc="1" locked="0" layoutInCell="1" allowOverlap="1">
+        <wp:anchor distT="0" distB="0" distL="0" distR="0" simplePos="0" relativeHeight="251658752" behindDoc="1" locked="0" layoutInCell="1" allowOverlap="1" wp14:anchorId="0A11FB53" wp14:editId="6EE35E8A">
           <wp:simplePos x="0" y="0"/>
           <wp:positionH relativeFrom="page">
             <wp:posOffset>6732906</wp:posOffset>
@@ -5265,7 +8603,7 @@
       </w:drawing>
     </w:r>
     <w:r>
-      <w:pict>
+      <w:pict w14:anchorId="23AEC799">
         <v:shapetype id="_x0000_t202" coordsize="21600,21600" o:spt="202" path="m,l,21600r21600,l21600,xe">
           <v:stroke joinstyle="miter"/>
           <v:path gradientshapeok="t" o:connecttype="rect"/>
@@ -5319,11 +8657,11 @@
   <w:footnote w:id="1">
     <w:p>
       <w:pPr>
-        <w:pStyle w:val="Textonotapie"/>
-      </w:pPr>
-      <w:r>
-        <w:rPr>
-          <w:rStyle w:val="Refdenotaalpie"/>
+        <w:pStyle w:val="FootnoteText"/>
+      </w:pPr>
+      <w:r>
+        <w:rPr>
+          <w:rStyle w:val="FootnoteReference"/>
         </w:rPr>
         <w:footnoteRef/>
       </w:r>
@@ -5347,10 +8685,10 @@
 <w:hdr xmlns:wpc="http://schemas.microsoft.com/office/word/2010/wordprocessingCanvas" xmlns:cx="http://schemas.microsoft.com/office/drawing/2014/chartex" xmlns:cx1="http://schemas.microsoft.com/office/drawing/2015/9/8/chartex" xmlns:cx2="http://schemas.microsoft.com/office/drawing/2015/10/21/chartex" xmlns:cx3="http://schemas.microsoft.com/office/drawing/2016/5/9/chartex" xmlns:cx4="http://schemas.microsoft.com/office/drawing/2016/5/10/chartex" xmlns:cx5="http://schemas.microsoft.com/office/drawing/2016/5/11/chartex" xmlns:cx6="http://schemas.microsoft.com/office/drawing/2016/5/12/chartex" xmlns:cx7="http://schemas.microsoft.com/office/drawing/2016/5/13/chartex" xmlns:cx8="http://schemas.microsoft.com/office/drawing/2016/5/14/chartex" xmlns:mc="http://schemas.openxmlformats.org/markup-compatibility/2006" xmlns:aink="http://schemas.microsoft.com/office/drawing/2016/ink" xmlns:am3d="http://schemas.microsoft.com/office/drawing/2017/model3d" xmlns:o="urn:schemas-microsoft-com:office:office" xmlns:r="http://schemas.openxmlformats.org/officeDocument/2006/relationships" xmlns:m="http://schemas.openxmlformats.org/officeDocument/2006/math" xmlns:v="urn:schemas-microsoft-com:vml" xmlns:wp14="http://schemas.microsoft.com/office/word/2010/wordprocessingDrawing" xmlns:wp="http://schemas.openxmlformats.org/drawingml/2006/wordprocessingDrawing" xmlns:w10="urn:schemas-microsoft-com:office:word" xmlns:w="http://schemas.openxmlformats.org/wordprocessingml/2006/main" xmlns:w14="http://schemas.microsoft.com/office/word/2010/wordml" xmlns:w15="http://schemas.microsoft.com/office/word/2012/wordml" xmlns:w16cid="http://schemas.microsoft.com/office/word/2016/wordml/cid" xmlns:w16se="http://schemas.microsoft.com/office/word/2015/wordml/symex" xmlns:wpg="http://schemas.microsoft.com/office/word/2010/wordprocessingGroup" xmlns:wpi="http://schemas.microsoft.com/office/word/2010/wordprocessingInk" xmlns:wne="http://schemas.microsoft.com/office/word/2006/wordml" xmlns:wps="http://schemas.microsoft.com/office/word/2010/wordprocessingShape" mc:Ignorable="w14 w15 w16se w16cid wp14">
   <w:p>
     <w:pPr>
-      <w:pStyle w:val="Textoindependiente"/>
+      <w:pStyle w:val="BodyText"/>
     </w:pPr>
     <w:r>
-      <w:pict>
+      <w:pict w14:anchorId="74E77AD3">
         <v:shapetype id="_x0000_t202" coordsize="21600,21600" o:spt="202" path="m,l,21600r21600,l21600,xe">
           <v:stroke joinstyle="miter"/>
           <v:path gradientshapeok="t" o:connecttype="rect"/>
@@ -7289,7 +10627,7 @@
       <w:lang w:val="es-ES"/>
     </w:rPr>
   </w:style>
-  <w:style w:type="paragraph" w:styleId="Ttulo1">
+  <w:style w:type="paragraph" w:styleId="Heading1">
     <w:name w:val="heading 1"/>
     <w:basedOn w:val="Normal"/>
     <w:uiPriority w:val="9"/>
@@ -7304,7 +10642,7 @@
       <w:szCs w:val="32"/>
     </w:rPr>
   </w:style>
-  <w:style w:type="paragraph" w:styleId="Ttulo2">
+  <w:style w:type="paragraph" w:styleId="Heading2">
     <w:name w:val="heading 2"/>
     <w:basedOn w:val="Normal"/>
     <w:uiPriority w:val="9"/>
@@ -7322,11 +10660,11 @@
       <w:szCs w:val="28"/>
     </w:rPr>
   </w:style>
-  <w:style w:type="paragraph" w:styleId="Ttulo3">
+  <w:style w:type="paragraph" w:styleId="Heading3">
     <w:name w:val="heading 3"/>
     <w:basedOn w:val="Normal"/>
     <w:next w:val="Normal"/>
-    <w:link w:val="Ttulo3Car"/>
+    <w:link w:val="Heading3Char"/>
     <w:uiPriority w:val="9"/>
     <w:unhideWhenUsed/>
     <w:qFormat/>
@@ -7344,13 +10682,13 @@
       <w:szCs w:val="24"/>
     </w:rPr>
   </w:style>
-  <w:style w:type="character" w:default="1" w:styleId="Fuentedeprrafopredeter">
+  <w:style w:type="character" w:default="1" w:styleId="DefaultParagraphFont">
     <w:name w:val="Default Paragraph Font"/>
     <w:uiPriority w:val="1"/>
     <w:semiHidden/>
     <w:unhideWhenUsed/>
   </w:style>
-  <w:style w:type="table" w:default="1" w:styleId="Tablanormal">
+  <w:style w:type="table" w:default="1" w:styleId="TableNormal">
     <w:name w:val="Normal Table"/>
     <w:uiPriority w:val="99"/>
     <w:semiHidden/>
@@ -7365,14 +10703,14 @@
       </w:tblCellMar>
     </w:tblPr>
   </w:style>
-  <w:style w:type="numbering" w:default="1" w:styleId="Sinlista">
+  <w:style w:type="numbering" w:default="1" w:styleId="NoList">
     <w:name w:val="No List"/>
     <w:uiPriority w:val="99"/>
     <w:semiHidden/>
     <w:unhideWhenUsed/>
   </w:style>
-  <w:style w:type="table" w:customStyle="1" w:styleId="TableNormal">
-    <w:name w:val="Table Normal"/>
+  <w:style w:type="table" w:customStyle="1" w:styleId="TableNormal1">
+    <w:name w:val="Table Normal1"/>
     <w:uiPriority w:val="2"/>
     <w:semiHidden/>
     <w:unhideWhenUsed/>
@@ -7387,7 +10725,7 @@
       </w:tblCellMar>
     </w:tblPr>
   </w:style>
-  <w:style w:type="paragraph" w:styleId="TDC1">
+  <w:style w:type="paragraph" w:styleId="TOC1">
     <w:name w:val="toc 1"/>
     <w:basedOn w:val="Normal"/>
     <w:uiPriority w:val="39"/>
@@ -7402,7 +10740,7 @@
       <w:szCs w:val="20"/>
     </w:rPr>
   </w:style>
-  <w:style w:type="paragraph" w:styleId="TDC2">
+  <w:style w:type="paragraph" w:styleId="TOC2">
     <w:name w:val="toc 2"/>
     <w:basedOn w:val="Normal"/>
     <w:uiPriority w:val="39"/>
@@ -7417,7 +10755,7 @@
       <w:szCs w:val="20"/>
     </w:rPr>
   </w:style>
-  <w:style w:type="paragraph" w:styleId="Textoindependiente">
+  <w:style w:type="paragraph" w:styleId="BodyText">
     <w:name w:val="Body Text"/>
     <w:basedOn w:val="Normal"/>
     <w:uiPriority w:val="1"/>
@@ -7427,7 +10765,7 @@
       <w:szCs w:val="20"/>
     </w:rPr>
   </w:style>
-  <w:style w:type="paragraph" w:styleId="Prrafodelista">
+  <w:style w:type="paragraph" w:styleId="ListParagraph">
     <w:name w:val="List Paragraph"/>
     <w:basedOn w:val="Normal"/>
     <w:uiPriority w:val="1"/>
@@ -7445,9 +10783,9 @@
       <w:ind w:left="25"/>
     </w:pPr>
   </w:style>
-  <w:style w:type="paragraph" w:styleId="TtuloTDC">
+  <w:style w:type="paragraph" w:styleId="TOCHeading">
     <w:name w:val="TOC Heading"/>
-    <w:basedOn w:val="Ttulo1"/>
+    <w:basedOn w:val="Heading1"/>
     <w:next w:val="Normal"/>
     <w:uiPriority w:val="39"/>
     <w:unhideWhenUsed/>
@@ -7469,9 +10807,9 @@
       <w:lang w:eastAsia="es-ES"/>
     </w:rPr>
   </w:style>
-  <w:style w:type="character" w:styleId="Hipervnculo">
+  <w:style w:type="character" w:styleId="Hyperlink">
     <w:name w:val="Hyperlink"/>
-    <w:basedOn w:val="Fuentedeprrafopredeter"/>
+    <w:basedOn w:val="DefaultParagraphFont"/>
     <w:uiPriority w:val="99"/>
     <w:unhideWhenUsed/>
     <w:rsid w:val="007A7BD2"/>
@@ -7480,9 +10818,9 @@
       <w:u w:val="single"/>
     </w:rPr>
   </w:style>
-  <w:style w:type="character" w:styleId="Referenciasutil">
+  <w:style w:type="character" w:styleId="SubtleReference">
     <w:name w:val="Subtle Reference"/>
-    <w:basedOn w:val="Fuentedeprrafopredeter"/>
+    <w:basedOn w:val="DefaultParagraphFont"/>
     <w:uiPriority w:val="31"/>
     <w:qFormat/>
     <w:rsid w:val="002D678C"/>
@@ -7491,11 +10829,11 @@
       <w:color w:val="5A5A5A" w:themeColor="text1" w:themeTint="A5"/>
     </w:rPr>
   </w:style>
-  <w:style w:type="paragraph" w:styleId="Citadestacada">
+  <w:style w:type="paragraph" w:styleId="IntenseQuote">
     <w:name w:val="Intense Quote"/>
     <w:basedOn w:val="Normal"/>
     <w:next w:val="Normal"/>
-    <w:link w:val="CitadestacadaCar"/>
+    <w:link w:val="IntenseQuoteChar"/>
     <w:uiPriority w:val="30"/>
     <w:qFormat/>
     <w:rsid w:val="002D678C"/>
@@ -7514,10 +10852,10 @@
       <w:szCs w:val="18"/>
     </w:rPr>
   </w:style>
-  <w:style w:type="character" w:customStyle="1" w:styleId="CitadestacadaCar">
-    <w:name w:val="Cita destacada Car"/>
-    <w:basedOn w:val="Fuentedeprrafopredeter"/>
-    <w:link w:val="Citadestacada"/>
+  <w:style w:type="character" w:customStyle="1" w:styleId="IntenseQuoteChar">
+    <w:name w:val="Intense Quote Char"/>
+    <w:basedOn w:val="DefaultParagraphFont"/>
+    <w:link w:val="IntenseQuote"/>
     <w:uiPriority w:val="30"/>
     <w:rsid w:val="002D678C"/>
     <w:rPr>
@@ -7529,11 +10867,11 @@
       <w:lang w:val="es-ES"/>
     </w:rPr>
   </w:style>
-  <w:style w:type="paragraph" w:styleId="Cita">
+  <w:style w:type="paragraph" w:styleId="Quote">
     <w:name w:val="Quote"/>
     <w:basedOn w:val="Normal"/>
     <w:next w:val="Normal"/>
-    <w:link w:val="CitaCar"/>
+    <w:link w:val="QuoteChar"/>
     <w:uiPriority w:val="29"/>
     <w:qFormat/>
     <w:rsid w:val="008B28AA"/>
@@ -7557,10 +10895,10 @@
       <w:lang w:val="en-US"/>
     </w:rPr>
   </w:style>
-  <w:style w:type="character" w:customStyle="1" w:styleId="CitaCar">
-    <w:name w:val="Cita Car"/>
-    <w:basedOn w:val="Fuentedeprrafopredeter"/>
-    <w:link w:val="Cita"/>
+  <w:style w:type="character" w:customStyle="1" w:styleId="QuoteChar">
+    <w:name w:val="Quote Char"/>
+    <w:basedOn w:val="DefaultParagraphFont"/>
+    <w:link w:val="Quote"/>
     <w:uiPriority w:val="29"/>
     <w:rsid w:val="008B28AA"/>
     <w:rPr>
@@ -7571,10 +10909,10 @@
       <w:szCs w:val="20"/>
     </w:rPr>
   </w:style>
-  <w:style w:type="paragraph" w:styleId="Encabezado">
+  <w:style w:type="paragraph" w:styleId="Header">
     <w:name w:val="header"/>
     <w:basedOn w:val="Normal"/>
-    <w:link w:val="EncabezadoCar"/>
+    <w:link w:val="HeaderChar"/>
     <w:uiPriority w:val="99"/>
     <w:unhideWhenUsed/>
     <w:rsid w:val="005118D8"/>
@@ -7585,10 +10923,10 @@
       </w:tabs>
     </w:pPr>
   </w:style>
-  <w:style w:type="character" w:customStyle="1" w:styleId="EncabezadoCar">
-    <w:name w:val="Encabezado Car"/>
-    <w:basedOn w:val="Fuentedeprrafopredeter"/>
-    <w:link w:val="Encabezado"/>
+  <w:style w:type="character" w:customStyle="1" w:styleId="HeaderChar">
+    <w:name w:val="Header Char"/>
+    <w:basedOn w:val="DefaultParagraphFont"/>
+    <w:link w:val="Header"/>
     <w:uiPriority w:val="99"/>
     <w:rsid w:val="005118D8"/>
     <w:rPr>
@@ -7596,10 +10934,10 @@
       <w:lang w:val="es-ES"/>
     </w:rPr>
   </w:style>
-  <w:style w:type="paragraph" w:styleId="Piedepgina">
+  <w:style w:type="paragraph" w:styleId="Footer">
     <w:name w:val="footer"/>
     <w:basedOn w:val="Normal"/>
-    <w:link w:val="PiedepginaCar"/>
+    <w:link w:val="FooterChar"/>
     <w:uiPriority w:val="99"/>
     <w:unhideWhenUsed/>
     <w:rsid w:val="005118D8"/>
@@ -7610,10 +10948,10 @@
       </w:tabs>
     </w:pPr>
   </w:style>
-  <w:style w:type="character" w:customStyle="1" w:styleId="PiedepginaCar">
-    <w:name w:val="Pie de página Car"/>
-    <w:basedOn w:val="Fuentedeprrafopredeter"/>
-    <w:link w:val="Piedepgina"/>
+  <w:style w:type="character" w:customStyle="1" w:styleId="FooterChar">
+    <w:name w:val="Footer Char"/>
+    <w:basedOn w:val="DefaultParagraphFont"/>
+    <w:link w:val="Footer"/>
     <w:uiPriority w:val="99"/>
     <w:rsid w:val="005118D8"/>
     <w:rPr>
@@ -7621,11 +10959,11 @@
       <w:lang w:val="es-ES"/>
     </w:rPr>
   </w:style>
-  <w:style w:type="paragraph" w:styleId="Ttulo">
+  <w:style w:type="paragraph" w:styleId="Title">
     <w:name w:val="Title"/>
     <w:basedOn w:val="Normal"/>
     <w:next w:val="Normal"/>
-    <w:link w:val="TtuloCar"/>
+    <w:link w:val="TitleChar"/>
     <w:uiPriority w:val="10"/>
     <w:qFormat/>
     <w:rsid w:val="005118D8"/>
@@ -7640,10 +10978,10 @@
       <w:szCs w:val="56"/>
     </w:rPr>
   </w:style>
-  <w:style w:type="character" w:customStyle="1" w:styleId="TtuloCar">
-    <w:name w:val="Título Car"/>
-    <w:basedOn w:val="Fuentedeprrafopredeter"/>
-    <w:link w:val="Ttulo"/>
+  <w:style w:type="character" w:customStyle="1" w:styleId="TitleChar">
+    <w:name w:val="Title Char"/>
+    <w:basedOn w:val="DefaultParagraphFont"/>
+    <w:link w:val="Title"/>
     <w:uiPriority w:val="10"/>
     <w:rsid w:val="005118D8"/>
     <w:rPr>
@@ -7655,10 +10993,10 @@
       <w:lang w:val="es-ES"/>
     </w:rPr>
   </w:style>
-  <w:style w:type="paragraph" w:styleId="Textodeglobo">
+  <w:style w:type="paragraph" w:styleId="BalloonText">
     <w:name w:val="Balloon Text"/>
     <w:basedOn w:val="Normal"/>
-    <w:link w:val="TextodegloboCar"/>
+    <w:link w:val="BalloonTextChar"/>
     <w:uiPriority w:val="99"/>
     <w:semiHidden/>
     <w:unhideWhenUsed/>
@@ -7669,10 +11007,10 @@
       <w:szCs w:val="18"/>
     </w:rPr>
   </w:style>
-  <w:style w:type="character" w:customStyle="1" w:styleId="TextodegloboCar">
-    <w:name w:val="Texto de globo Car"/>
-    <w:basedOn w:val="Fuentedeprrafopredeter"/>
-    <w:link w:val="Textodeglobo"/>
+  <w:style w:type="character" w:customStyle="1" w:styleId="BalloonTextChar">
+    <w:name w:val="Balloon Text Char"/>
+    <w:basedOn w:val="DefaultParagraphFont"/>
+    <w:link w:val="BalloonText"/>
     <w:uiPriority w:val="99"/>
     <w:semiHidden/>
     <w:rsid w:val="00594560"/>
@@ -7683,9 +11021,9 @@
       <w:lang w:val="es-ES"/>
     </w:rPr>
   </w:style>
-  <w:style w:type="character" w:styleId="Mencinsinresolver">
+  <w:style w:type="character" w:styleId="UnresolvedMention">
     <w:name w:val="Unresolved Mention"/>
-    <w:basedOn w:val="Fuentedeprrafopredeter"/>
+    <w:basedOn w:val="DefaultParagraphFont"/>
     <w:uiPriority w:val="99"/>
     <w:semiHidden/>
     <w:unhideWhenUsed/>
@@ -7695,9 +11033,9 @@
       <w:shd w:val="clear" w:color="auto" w:fill="E1DFDD"/>
     </w:rPr>
   </w:style>
-  <w:style w:type="table" w:styleId="Tablaconcuadrcula">
+  <w:style w:type="table" w:styleId="TableGrid">
     <w:name w:val="Table Grid"/>
-    <w:basedOn w:val="Tablanormal"/>
+    <w:basedOn w:val="TableNormal"/>
     <w:uiPriority w:val="39"/>
     <w:rsid w:val="008044EB"/>
     <w:tblPr>
@@ -7711,10 +11049,10 @@
       </w:tblBorders>
     </w:tblPr>
   </w:style>
-  <w:style w:type="paragraph" w:styleId="Textonotapie">
+  <w:style w:type="paragraph" w:styleId="FootnoteText">
     <w:name w:val="footnote text"/>
     <w:basedOn w:val="Normal"/>
-    <w:link w:val="TextonotapieCar"/>
+    <w:link w:val="FootnoteTextChar"/>
     <w:uiPriority w:val="99"/>
     <w:unhideWhenUsed/>
     <w:rsid w:val="009E42E5"/>
@@ -7723,10 +11061,10 @@
       <w:szCs w:val="20"/>
     </w:rPr>
   </w:style>
-  <w:style w:type="character" w:customStyle="1" w:styleId="TextonotapieCar">
-    <w:name w:val="Texto nota pie Car"/>
-    <w:basedOn w:val="Fuentedeprrafopredeter"/>
-    <w:link w:val="Textonotapie"/>
+  <w:style w:type="character" w:customStyle="1" w:styleId="FootnoteTextChar">
+    <w:name w:val="Footnote Text Char"/>
+    <w:basedOn w:val="DefaultParagraphFont"/>
+    <w:link w:val="FootnoteText"/>
     <w:uiPriority w:val="99"/>
     <w:rsid w:val="009E42E5"/>
     <w:rPr>
@@ -7736,9 +11074,9 @@
       <w:lang w:val="es-ES"/>
     </w:rPr>
   </w:style>
-  <w:style w:type="character" w:styleId="Refdenotaalpie">
+  <w:style w:type="character" w:styleId="FootnoteReference">
     <w:name w:val="footnote reference"/>
-    <w:basedOn w:val="Fuentedeprrafopredeter"/>
+    <w:basedOn w:val="DefaultParagraphFont"/>
     <w:uiPriority w:val="99"/>
     <w:semiHidden/>
     <w:unhideWhenUsed/>
@@ -7747,9 +11085,9 @@
       <w:vertAlign w:val="superscript"/>
     </w:rPr>
   </w:style>
-  <w:style w:type="table" w:styleId="Tabladelista3">
+  <w:style w:type="table" w:styleId="ListTable3">
     <w:name w:val="List Table 3"/>
-    <w:basedOn w:val="Tablanormal"/>
+    <w:basedOn w:val="TableNormal"/>
     <w:uiPriority w:val="48"/>
     <w:rsid w:val="00C218F0"/>
     <w:tblPr>
@@ -7868,10 +11206,10 @@
       </w:tcPr>
     </w:tblStylePr>
   </w:style>
-  <w:style w:type="character" w:customStyle="1" w:styleId="Ttulo3Car">
-    <w:name w:val="Título 3 Car"/>
-    <w:basedOn w:val="Fuentedeprrafopredeter"/>
-    <w:link w:val="Ttulo3"/>
+  <w:style w:type="character" w:customStyle="1" w:styleId="Heading3Char">
+    <w:name w:val="Heading 3 Char"/>
+    <w:basedOn w:val="DefaultParagraphFont"/>
+    <w:link w:val="Heading3"/>
     <w:uiPriority w:val="9"/>
     <w:rsid w:val="00210C71"/>
     <w:rPr>
@@ -7881,6 +11219,19 @@
       <w:szCs w:val="24"/>
       <w:lang w:val="es-ES"/>
     </w:rPr>
+  </w:style>
+  <w:style w:type="paragraph" w:styleId="TOC3">
+    <w:name w:val="toc 3"/>
+    <w:basedOn w:val="Normal"/>
+    <w:next w:val="Normal"/>
+    <w:autoRedefine/>
+    <w:uiPriority w:val="39"/>
+    <w:unhideWhenUsed/>
+    <w:rsid w:val="00B67E8C"/>
+    <w:pPr>
+      <w:spacing w:after="100"/>
+      <w:ind w:left="440"/>
+    </w:pPr>
   </w:style>
 </w:styles>
 </file>
@@ -8173,7 +11524,7 @@
 </file>
 
 <file path=customXml/itemProps1.xml><?xml version="1.0" encoding="utf-8"?>
-<ds:datastoreItem xmlns:ds="http://schemas.openxmlformats.org/officeDocument/2006/customXml" ds:itemID="{11F6603A-E833-48CB-844A-642D9EA1E521}">
+<ds:datastoreItem xmlns:ds="http://schemas.openxmlformats.org/officeDocument/2006/customXml" ds:itemID="{1309EAC1-A738-41A0-B96B-78722213CDC5}">
   <ds:schemaRefs>
     <ds:schemaRef ds:uri="http://schemas.openxmlformats.org/officeDocument/2006/bibliography"/>
   </ds:schemaRefs>

--- a/Proyecto.docx
+++ b/Proyecto.docx
@@ -14,7 +14,7 @@
           <w:noProof/>
         </w:rPr>
         <w:drawing>
-          <wp:anchor distT="0" distB="0" distL="0" distR="0" simplePos="0" relativeHeight="251656704" behindDoc="0" locked="0" layoutInCell="1" allowOverlap="1" wp14:anchorId="058317AE" wp14:editId="11301447">
+          <wp:anchor distT="0" distB="0" distL="0" distR="0" simplePos="0" relativeHeight="251659264" behindDoc="0" locked="0" layoutInCell="1" allowOverlap="1" wp14:anchorId="058317AE" wp14:editId="11301447">
             <wp:simplePos x="0" y="0"/>
             <wp:positionH relativeFrom="page">
               <wp:posOffset>6720206</wp:posOffset>
@@ -140,7 +140,7 @@
       <w:pPr>
         <w:pStyle w:val="Heading1"/>
       </w:pPr>
-      <w:bookmarkStart w:id="0" w:name="_Toc3960387"/>
+      <w:bookmarkStart w:id="0" w:name="_Toc3999054"/>
       <w:r>
         <w:rPr>
           <w:sz w:val="40"/>
@@ -697,8 +697,6 @@
             <w:t>Contenido</w:t>
           </w:r>
         </w:p>
-        <w:bookmarkStart w:id="1" w:name="_GoBack"/>
-        <w:bookmarkEnd w:id="1"/>
         <w:p>
           <w:pPr>
             <w:pStyle w:val="TOC1"/>
@@ -724,7 +722,7 @@
           <w:r>
             <w:fldChar w:fldCharType="separate"/>
           </w:r>
-          <w:hyperlink w:anchor="_Toc3960387" w:history="1">
+          <w:hyperlink w:anchor="_Toc3999054" w:history="1">
             <w:r>
               <w:rPr>
                 <w:rStyle w:val="Hyperlink"/>
@@ -751,7 +749,7 @@
                 <w:noProof/>
                 <w:webHidden/>
               </w:rPr>
-              <w:instrText xml:space="preserve"> PAGEREF _Toc3960387 \h </w:instrText>
+              <w:instrText xml:space="preserve"> PAGEREF _Toc3999054 \h </w:instrText>
             </w:r>
             <w:r>
               <w:rPr>
@@ -798,7 +796,7 @@
               <w:lang w:val="en-US"/>
             </w:rPr>
           </w:pPr>
-          <w:hyperlink w:anchor="_Toc3960388" w:history="1">
+          <w:hyperlink w:anchor="_Toc3999055" w:history="1">
             <w:r>
               <w:rPr>
                 <w:rStyle w:val="Hyperlink"/>
@@ -825,7 +823,7 @@
                 <w:noProof/>
                 <w:webHidden/>
               </w:rPr>
-              <w:instrText xml:space="preserve"> PAGEREF _Toc3960388 \h </w:instrText>
+              <w:instrText xml:space="preserve"> PAGEREF _Toc3999055 \h </w:instrText>
             </w:r>
             <w:r>
               <w:rPr>
@@ -872,7 +870,7 @@
               <w:lang w:val="en-US"/>
             </w:rPr>
           </w:pPr>
-          <w:hyperlink w:anchor="_Toc3960389" w:history="1">
+          <w:hyperlink w:anchor="_Toc3999056" w:history="1">
             <w:r>
               <w:rPr>
                 <w:rStyle w:val="Hyperlink"/>
@@ -899,7 +897,7 @@
                 <w:noProof/>
                 <w:webHidden/>
               </w:rPr>
-              <w:instrText xml:space="preserve"> PAGEREF _Toc3960389 \h </w:instrText>
+              <w:instrText xml:space="preserve"> PAGEREF _Toc3999056 \h </w:instrText>
             </w:r>
             <w:r>
               <w:rPr>
@@ -946,7 +944,7 @@
               <w:lang w:val="en-US"/>
             </w:rPr>
           </w:pPr>
-          <w:hyperlink w:anchor="_Toc3960390" w:history="1">
+          <w:hyperlink w:anchor="_Toc3999057" w:history="1">
             <w:r>
               <w:rPr>
                 <w:rStyle w:val="Hyperlink"/>
@@ -973,7 +971,7 @@
                 <w:noProof/>
                 <w:webHidden/>
               </w:rPr>
-              <w:instrText xml:space="preserve"> PAGEREF _Toc3960390 \h </w:instrText>
+              <w:instrText xml:space="preserve"> PAGEREF _Toc3999057 \h </w:instrText>
             </w:r>
             <w:r>
               <w:rPr>
@@ -1020,7 +1018,7 @@
               <w:lang w:val="en-US"/>
             </w:rPr>
           </w:pPr>
-          <w:hyperlink w:anchor="_Toc3960391" w:history="1">
+          <w:hyperlink w:anchor="_Toc3999058" w:history="1">
             <w:r>
               <w:rPr>
                 <w:rStyle w:val="Hyperlink"/>
@@ -1047,7 +1045,7 @@
                 <w:noProof/>
                 <w:webHidden/>
               </w:rPr>
-              <w:instrText xml:space="preserve"> PAGEREF _Toc3960391 \h </w:instrText>
+              <w:instrText xml:space="preserve"> PAGEREF _Toc3999058 \h </w:instrText>
             </w:r>
             <w:r>
               <w:rPr>
@@ -1094,7 +1092,7 @@
               <w:lang w:val="en-US"/>
             </w:rPr>
           </w:pPr>
-          <w:hyperlink w:anchor="_Toc3960392" w:history="1">
+          <w:hyperlink w:anchor="_Toc3999059" w:history="1">
             <w:r>
               <w:rPr>
                 <w:rStyle w:val="Hyperlink"/>
@@ -1121,7 +1119,7 @@
                 <w:noProof/>
                 <w:webHidden/>
               </w:rPr>
-              <w:instrText xml:space="preserve"> PAGEREF _Toc3960392 \h </w:instrText>
+              <w:instrText xml:space="preserve"> PAGEREF _Toc3999059 \h </w:instrText>
             </w:r>
             <w:r>
               <w:rPr>
@@ -1168,7 +1166,7 @@
               <w:lang w:val="en-US"/>
             </w:rPr>
           </w:pPr>
-          <w:hyperlink w:anchor="_Toc3960393" w:history="1">
+          <w:hyperlink w:anchor="_Toc3999060" w:history="1">
             <w:r>
               <w:rPr>
                 <w:rStyle w:val="Hyperlink"/>
@@ -1195,7 +1193,7 @@
                 <w:noProof/>
                 <w:webHidden/>
               </w:rPr>
-              <w:instrText xml:space="preserve"> PAGEREF _Toc3960393 \h </w:instrText>
+              <w:instrText xml:space="preserve"> PAGEREF _Toc3999060 \h </w:instrText>
             </w:r>
             <w:r>
               <w:rPr>
@@ -1242,12 +1240,11 @@
               <w:lang w:val="en-US"/>
             </w:rPr>
           </w:pPr>
-          <w:hyperlink w:anchor="_Toc3960394" w:history="1">
+          <w:hyperlink w:anchor="_Toc3999061" w:history="1">
             <w:r>
               <w:rPr>
                 <w:rStyle w:val="Hyperlink"/>
                 <w:noProof/>
-                <w:lang w:val="en-US"/>
               </w:rPr>
               <w:t>PORT_PDD_SetPinPullSelect y PORT_PDD_SetPinPullEnable</w:t>
             </w:r>
@@ -1270,7 +1267,7 @@
                 <w:noProof/>
                 <w:webHidden/>
               </w:rPr>
-              <w:instrText xml:space="preserve"> PAGEREF _Toc3960394 \h </w:instrText>
+              <w:instrText xml:space="preserve"> PAGEREF _Toc3999061 \h </w:instrText>
             </w:r>
             <w:r>
               <w:rPr>
@@ -1317,7 +1314,7 @@
               <w:lang w:val="en-US"/>
             </w:rPr>
           </w:pPr>
-          <w:hyperlink w:anchor="_Toc3960395" w:history="1">
+          <w:hyperlink w:anchor="_Toc3999062" w:history="1">
             <w:r>
               <w:rPr>
                 <w:rStyle w:val="Hyperlink"/>
@@ -1344,7 +1341,7 @@
                 <w:noProof/>
                 <w:webHidden/>
               </w:rPr>
-              <w:instrText xml:space="preserve"> PAGEREF _Toc3960395 \h </w:instrText>
+              <w:instrText xml:space="preserve"> PAGEREF _Toc3999062 \h </w:instrText>
             </w:r>
             <w:r>
               <w:rPr>
@@ -1391,12 +1388,11 @@
               <w:lang w:val="en-US"/>
             </w:rPr>
           </w:pPr>
-          <w:hyperlink w:anchor="_Toc3960396" w:history="1">
+          <w:hyperlink w:anchor="_Toc3999063" w:history="1">
             <w:r>
               <w:rPr>
                 <w:rStyle w:val="Hyperlink"/>
                 <w:noProof/>
-                <w:lang w:val="en-US"/>
               </w:rPr>
               <w:t>FAT_E1_mount</w:t>
             </w:r>
@@ -1419,7 +1415,7 @@
                 <w:noProof/>
                 <w:webHidden/>
               </w:rPr>
-              <w:instrText xml:space="preserve"> PAGEREF _Toc3960396 \h </w:instrText>
+              <w:instrText xml:space="preserve"> PAGEREF _Toc3999063 \h </w:instrText>
             </w:r>
             <w:r>
               <w:rPr>
@@ -1466,7 +1462,7 @@
               <w:lang w:val="en-US"/>
             </w:rPr>
           </w:pPr>
-          <w:hyperlink w:anchor="_Toc3960397" w:history="1">
+          <w:hyperlink w:anchor="_Toc3999064" w:history="1">
             <w:r>
               <w:rPr>
                 <w:rStyle w:val="Hyperlink"/>
@@ -1493,7 +1489,7 @@
                 <w:noProof/>
                 <w:webHidden/>
               </w:rPr>
-              <w:instrText xml:space="preserve"> PAGEREF _Toc3960397 \h </w:instrText>
+              <w:instrText xml:space="preserve"> PAGEREF _Toc3999064 \h </w:instrText>
             </w:r>
             <w:r>
               <w:rPr>
@@ -1540,7 +1536,7 @@
               <w:lang w:val="en-US"/>
             </w:rPr>
           </w:pPr>
-          <w:hyperlink w:anchor="_Toc3960398" w:history="1">
+          <w:hyperlink w:anchor="_Toc3999065" w:history="1">
             <w:r>
               <w:rPr>
                 <w:rStyle w:val="Hyperlink"/>
@@ -1567,7 +1563,7 @@
                 <w:noProof/>
                 <w:webHidden/>
               </w:rPr>
-              <w:instrText xml:space="preserve"> PAGEREF _Toc3960398 \h </w:instrText>
+              <w:instrText xml:space="preserve"> PAGEREF _Toc3999065 \h </w:instrText>
             </w:r>
             <w:r>
               <w:rPr>
@@ -1614,7 +1610,7 @@
               <w:lang w:val="en-US"/>
             </w:rPr>
           </w:pPr>
-          <w:hyperlink w:anchor="_Toc3960399" w:history="1">
+          <w:hyperlink w:anchor="_Toc3999066" w:history="1">
             <w:r>
               <w:rPr>
                 <w:rStyle w:val="Hyperlink"/>
@@ -1641,7 +1637,7 @@
                 <w:noProof/>
                 <w:webHidden/>
               </w:rPr>
-              <w:instrText xml:space="preserve"> PAGEREF _Toc3960399 \h </w:instrText>
+              <w:instrText xml:space="preserve"> PAGEREF _Toc3999066 \h </w:instrText>
             </w:r>
             <w:r>
               <w:rPr>
@@ -1684,7 +1680,7 @@
               <w:lang w:val="en-US"/>
             </w:rPr>
           </w:pPr>
-          <w:hyperlink w:anchor="_Toc3960400" w:history="1">
+          <w:hyperlink w:anchor="_Toc3999067" w:history="1">
             <w:r>
               <w:rPr>
                 <w:rStyle w:val="Hyperlink"/>
@@ -1711,7 +1707,7 @@
                 <w:noProof/>
                 <w:webHidden/>
               </w:rPr>
-              <w:instrText xml:space="preserve"> PAGEREF _Toc3960400 \h </w:instrText>
+              <w:instrText xml:space="preserve"> PAGEREF _Toc3999067 \h </w:instrText>
             </w:r>
             <w:r>
               <w:rPr>
@@ -1754,7 +1750,7 @@
               <w:lang w:val="en-US"/>
             </w:rPr>
           </w:pPr>
-          <w:hyperlink w:anchor="_Toc3960401" w:history="1">
+          <w:hyperlink w:anchor="_Toc3999068" w:history="1">
             <w:r>
               <w:rPr>
                 <w:rStyle w:val="Hyperlink"/>
@@ -1781,7 +1777,7 @@
                 <w:noProof/>
                 <w:webHidden/>
               </w:rPr>
-              <w:instrText xml:space="preserve"> PAGEREF _Toc3960401 \h </w:instrText>
+              <w:instrText xml:space="preserve"> PAGEREF _Toc3999068 \h </w:instrText>
             </w:r>
             <w:r>
               <w:rPr>
@@ -1824,7 +1820,7 @@
               <w:lang w:val="en-US"/>
             </w:rPr>
           </w:pPr>
-          <w:hyperlink w:anchor="_Toc3960402" w:history="1">
+          <w:hyperlink w:anchor="_Toc3999069" w:history="1">
             <w:r>
               <w:rPr>
                 <w:rStyle w:val="Hyperlink"/>
@@ -1851,7 +1847,7 @@
                 <w:noProof/>
                 <w:webHidden/>
               </w:rPr>
-              <w:instrText xml:space="preserve"> PAGEREF _Toc3960402 \h </w:instrText>
+              <w:instrText xml:space="preserve"> PAGEREF _Toc3999069 \h </w:instrText>
             </w:r>
             <w:r>
               <w:rPr>
@@ -1894,7 +1890,7 @@
               <w:lang w:val="en-US"/>
             </w:rPr>
           </w:pPr>
-          <w:hyperlink w:anchor="_Toc3960403" w:history="1">
+          <w:hyperlink w:anchor="_Toc3999070" w:history="1">
             <w:r>
               <w:rPr>
                 <w:rStyle w:val="Hyperlink"/>
@@ -1921,7 +1917,7 @@
                 <w:noProof/>
                 <w:webHidden/>
               </w:rPr>
-              <w:instrText xml:space="preserve"> PAGEREF _Toc3960403 \h </w:instrText>
+              <w:instrText xml:space="preserve"> PAGEREF _Toc3999070 \h </w:instrText>
             </w:r>
             <w:r>
               <w:rPr>
@@ -1964,7 +1960,7 @@
               <w:lang w:val="en-US"/>
             </w:rPr>
           </w:pPr>
-          <w:hyperlink w:anchor="_Toc3960404" w:history="1">
+          <w:hyperlink w:anchor="_Toc3999071" w:history="1">
             <w:r>
               <w:rPr>
                 <w:rStyle w:val="Hyperlink"/>
@@ -1991,7 +1987,7 @@
                 <w:noProof/>
                 <w:webHidden/>
               </w:rPr>
-              <w:instrText xml:space="preserve"> PAGEREF _Toc3960404 \h </w:instrText>
+              <w:instrText xml:space="preserve"> PAGEREF _Toc3999071 \h </w:instrText>
             </w:r>
             <w:r>
               <w:rPr>
@@ -2034,7 +2030,7 @@
               <w:lang w:val="en-US"/>
             </w:rPr>
           </w:pPr>
-          <w:hyperlink w:anchor="_Toc3960405" w:history="1">
+          <w:hyperlink w:anchor="_Toc3999072" w:history="1">
             <w:r>
               <w:rPr>
                 <w:rStyle w:val="Hyperlink"/>
@@ -2061,7 +2057,7 @@
                 <w:noProof/>
                 <w:webHidden/>
               </w:rPr>
-              <w:instrText xml:space="preserve"> PAGEREF _Toc3960405 \h </w:instrText>
+              <w:instrText xml:space="preserve"> PAGEREF _Toc3999072 \h </w:instrText>
             </w:r>
             <w:r>
               <w:rPr>
@@ -2108,7 +2104,7 @@
               <w:lang w:val="en-US"/>
             </w:rPr>
           </w:pPr>
-          <w:hyperlink w:anchor="_Toc3960406" w:history="1">
+          <w:hyperlink w:anchor="_Toc3999073" w:history="1">
             <w:r>
               <w:rPr>
                 <w:rStyle w:val="Hyperlink"/>
@@ -2135,7 +2131,7 @@
                 <w:noProof/>
                 <w:webHidden/>
               </w:rPr>
-              <w:instrText xml:space="preserve"> PAGEREF _Toc3960406 \h </w:instrText>
+              <w:instrText xml:space="preserve"> PAGEREF _Toc3999073 \h </w:instrText>
             </w:r>
             <w:r>
               <w:rPr>
@@ -2178,7 +2174,7 @@
               <w:lang w:val="en-US"/>
             </w:rPr>
           </w:pPr>
-          <w:hyperlink w:anchor="_Toc3960407" w:history="1">
+          <w:hyperlink w:anchor="_Toc3999074" w:history="1">
             <w:r>
               <w:rPr>
                 <w:rStyle w:val="Hyperlink"/>
@@ -2205,7 +2201,7 @@
                 <w:noProof/>
                 <w:webHidden/>
               </w:rPr>
-              <w:instrText xml:space="preserve"> PAGEREF _Toc3960407 \h </w:instrText>
+              <w:instrText xml:space="preserve"> PAGEREF _Toc3999074 \h </w:instrText>
             </w:r>
             <w:r>
               <w:rPr>
@@ -2248,12 +2244,11 @@
               <w:lang w:val="en-US"/>
             </w:rPr>
           </w:pPr>
-          <w:hyperlink w:anchor="_Toc3960408" w:history="1">
+          <w:hyperlink w:anchor="_Toc3999075" w:history="1">
             <w:r>
               <w:rPr>
                 <w:rStyle w:val="Hyperlink"/>
                 <w:noProof/>
-                <w:lang w:val="en-US"/>
               </w:rPr>
               <w:t>int LogToSDCard(int16_t x, int16_t y, int16_t z)</w:t>
             </w:r>
@@ -2276,7 +2271,7 @@
                 <w:noProof/>
                 <w:webHidden/>
               </w:rPr>
-              <w:instrText xml:space="preserve"> PAGEREF _Toc3960408 \h </w:instrText>
+              <w:instrText xml:space="preserve"> PAGEREF _Toc3999075 \h </w:instrText>
             </w:r>
             <w:r>
               <w:rPr>
@@ -2319,12 +2314,11 @@
               <w:lang w:val="en-US"/>
             </w:rPr>
           </w:pPr>
-          <w:hyperlink w:anchor="_Toc3960409" w:history="1">
+          <w:hyperlink w:anchor="_Toc3999076" w:history="1">
             <w:r>
               <w:rPr>
                 <w:rStyle w:val="Hyperlink"/>
                 <w:noProof/>
-                <w:lang w:val="en-US"/>
               </w:rPr>
               <w:t>int LogToSDCardL(int16_t x, int16_t y, int16_t z, int16_t luminocidad)</w:t>
             </w:r>
@@ -2347,7 +2341,7 @@
                 <w:noProof/>
                 <w:webHidden/>
               </w:rPr>
-              <w:instrText xml:space="preserve"> PAGEREF _Toc3960409 \h </w:instrText>
+              <w:instrText xml:space="preserve"> PAGEREF _Toc3999076 \h </w:instrText>
             </w:r>
             <w:r>
               <w:rPr>
@@ -2390,12 +2384,11 @@
               <w:lang w:val="en-US"/>
             </w:rPr>
           </w:pPr>
-          <w:hyperlink w:anchor="_Toc3960410" w:history="1">
+          <w:hyperlink w:anchor="_Toc3999077" w:history="1">
             <w:r>
               <w:rPr>
                 <w:rStyle w:val="Hyperlink"/>
                 <w:noProof/>
-                <w:lang w:val="en-US"/>
               </w:rPr>
               <w:t>int LogToSDCardT(int16_t x, int16_t y, int16_t z, int16_t temperatura)</w:t>
             </w:r>
@@ -2418,7 +2411,7 @@
                 <w:noProof/>
                 <w:webHidden/>
               </w:rPr>
-              <w:instrText xml:space="preserve"> PAGEREF _Toc3960410 \h </w:instrText>
+              <w:instrText xml:space="preserve"> PAGEREF _Toc3999077 \h </w:instrText>
             </w:r>
             <w:r>
               <w:rPr>
@@ -2461,12 +2454,11 @@
               <w:lang w:val="en-US"/>
             </w:rPr>
           </w:pPr>
-          <w:hyperlink w:anchor="_Toc3960411" w:history="1">
+          <w:hyperlink w:anchor="_Toc3999078" w:history="1">
             <w:r>
               <w:rPr>
                 <w:rStyle w:val="Hyperlink"/>
                 <w:noProof/>
-                <w:lang w:val="en-US"/>
               </w:rPr>
               <w:t>int LogToSDCardLT(int16_t x, int16_t y, int16_t z, int16_t luminocidad, int16_t temperatura)</w:t>
             </w:r>
@@ -2489,7 +2481,7 @@
                 <w:noProof/>
                 <w:webHidden/>
               </w:rPr>
-              <w:instrText xml:space="preserve"> PAGEREF _Toc3960411 \h </w:instrText>
+              <w:instrText xml:space="preserve"> PAGEREF _Toc3999078 \h </w:instrText>
             </w:r>
             <w:r>
               <w:rPr>
@@ -2510,6 +2502,80 @@
                 <w:webHidden/>
               </w:rPr>
               <w:t>9</w:t>
+            </w:r>
+            <w:r>
+              <w:rPr>
+                <w:noProof/>
+                <w:webHidden/>
+              </w:rPr>
+              <w:fldChar w:fldCharType="end"/>
+            </w:r>
+          </w:hyperlink>
+        </w:p>
+        <w:p>
+          <w:pPr>
+            <w:pStyle w:val="TOC1"/>
+            <w:tabs>
+              <w:tab w:val="right" w:leader="dot" w:pos="8516"/>
+            </w:tabs>
+            <w:rPr>
+              <w:rFonts w:asciiTheme="minorHAnsi" w:eastAsiaTheme="minorEastAsia" w:hAnsiTheme="minorHAnsi" w:cstheme="minorBidi"/>
+              <w:b w:val="0"/>
+              <w:bCs w:val="0"/>
+              <w:noProof/>
+              <w:sz w:val="22"/>
+              <w:szCs w:val="22"/>
+              <w:lang w:val="en-US"/>
+            </w:rPr>
+          </w:pPr>
+          <w:hyperlink w:anchor="_Toc3999079" w:history="1">
+            <w:r>
+              <w:rPr>
+                <w:rStyle w:val="Hyperlink"/>
+                <w:noProof/>
+              </w:rPr>
+              <w:t>Fichero escrito en la tarjeta SD</w:t>
+            </w:r>
+            <w:r>
+              <w:rPr>
+                <w:noProof/>
+                <w:webHidden/>
+              </w:rPr>
+              <w:tab/>
+            </w:r>
+            <w:r>
+              <w:rPr>
+                <w:noProof/>
+                <w:webHidden/>
+              </w:rPr>
+              <w:fldChar w:fldCharType="begin"/>
+            </w:r>
+            <w:r>
+              <w:rPr>
+                <w:noProof/>
+                <w:webHidden/>
+              </w:rPr>
+              <w:instrText xml:space="preserve"> PAGEREF _Toc3999079 \h </w:instrText>
+            </w:r>
+            <w:r>
+              <w:rPr>
+                <w:noProof/>
+                <w:webHidden/>
+              </w:rPr>
+            </w:r>
+            <w:r>
+              <w:rPr>
+                <w:noProof/>
+                <w:webHidden/>
+              </w:rPr>
+              <w:fldChar w:fldCharType="separate"/>
+            </w:r>
+            <w:r>
+              <w:rPr>
+                <w:noProof/>
+                <w:webHidden/>
+              </w:rPr>
+              <w:t>10</w:t>
             </w:r>
             <w:r>
               <w:rPr>
@@ -2544,9 +2610,16 @@
       <w:pPr>
         <w:pStyle w:val="BodyText"/>
       </w:pPr>
-      <w:bookmarkStart w:id="2" w:name="I_Objetivos_de_la_práctica"/>
-      <w:bookmarkStart w:id="3" w:name="_bookmark0"/>
+      <w:bookmarkStart w:id="1" w:name="I_Objetivos_de_la_práctica"/>
+      <w:bookmarkStart w:id="2" w:name="_bookmark0"/>
+      <w:bookmarkEnd w:id="1"/>
       <w:bookmarkEnd w:id="2"/>
+    </w:p>
+    <w:p>
+      <w:pPr>
+        <w:pStyle w:val="BodyText"/>
+      </w:pPr>
+      <w:bookmarkStart w:id="3" w:name="_GoBack"/>
       <w:bookmarkEnd w:id="3"/>
     </w:p>
     <w:p>
@@ -2556,14 +2629,9 @@
     </w:p>
     <w:p>
       <w:pPr>
-        <w:pStyle w:val="BodyText"/>
-      </w:pPr>
-    </w:p>
-    <w:p>
-      <w:pPr>
         <w:pStyle w:val="Heading1"/>
       </w:pPr>
-      <w:bookmarkStart w:id="4" w:name="_Toc3960388"/>
+      <w:bookmarkStart w:id="4" w:name="_Toc3999055"/>
       <w:r>
         <w:t>Enunciado</w:t>
       </w:r>
@@ -2586,7 +2654,7 @@
       <w:pPr>
         <w:pStyle w:val="Heading1"/>
       </w:pPr>
-      <w:bookmarkStart w:id="5" w:name="_Toc3960389"/>
+      <w:bookmarkStart w:id="5" w:name="_Toc3999056"/>
       <w:r>
         <w:t>Componentes utilizados</w:t>
       </w:r>
@@ -4621,63 +4689,81 @@
           <w:p>
             <w:pPr>
               <w:cnfStyle w:val="000000000000" w:firstRow="0" w:lastRow="0" w:firstColumn="0" w:lastColumn="0" w:oddVBand="0" w:evenVBand="0" w:oddHBand="0" w:evenHBand="0" w:firstRowFirstColumn="0" w:firstRowLastColumn="0" w:lastRowFirstColumn="0" w:lastRowLastColumn="0"/>
-              <w:rPr>
-                <w:lang w:val="en-US"/>
-              </w:rPr>
-            </w:pPr>
-            <w:r>
-              <w:rPr>
-                <w:lang w:val="en-US"/>
-              </w:rPr>
-              <w:t xml:space="preserve">Auto initialization: True; </w:t>
+            </w:pPr>
+            <w:r>
+              <w:t xml:space="preserve">Auto </w:t>
             </w:r>
             <w:proofErr w:type="spellStart"/>
             <w:r>
-              <w:rPr>
-                <w:lang w:val="en-US"/>
-              </w:rPr>
+              <w:t>initialization</w:t>
+            </w:r>
+            <w:proofErr w:type="spellEnd"/>
+            <w:r>
+              <w:t xml:space="preserve">: True; </w:t>
+            </w:r>
+            <w:proofErr w:type="spellStart"/>
+            <w:r>
               <w:t>Attr</w:t>
             </w:r>
             <w:proofErr w:type="spellEnd"/>
             <w:r>
-              <w:rPr>
-                <w:lang w:val="en-US"/>
-              </w:rPr>
-              <w:t xml:space="preserve"> s</w:t>
-            </w:r>
-            <w:r>
-              <w:rPr>
-                <w:lang w:val="en-US"/>
-              </w:rPr>
-              <w:t xml:space="preserve">et list con 2 </w:t>
+              <w:t xml:space="preserve"> set </w:t>
             </w:r>
             <w:proofErr w:type="spellStart"/>
             <w:r>
-              <w:rPr>
-                <w:lang w:val="en-US"/>
-              </w:rPr>
-              <w:t>atributos</w:t>
+              <w:t>list</w:t>
             </w:r>
             <w:proofErr w:type="spellEnd"/>
             <w:r>
-              <w:rPr>
-                <w:lang w:val="en-US"/>
-              </w:rPr>
-              <w:t xml:space="preserve">, con clock rate </w:t>
-            </w:r>
-            <w:proofErr w:type="gramStart"/>
-            <w:r>
-              <w:rPr>
-                <w:lang w:val="en-US"/>
-              </w:rPr>
+              <w:t xml:space="preserve"> con 2 atributos, con </w:t>
+            </w:r>
+            <w:proofErr w:type="spellStart"/>
+            <w:r>
+              <w:t>clock</w:t>
+            </w:r>
+            <w:proofErr w:type="spellEnd"/>
+            <w:r>
+              <w:t xml:space="preserve"> </w:t>
+            </w:r>
+            <w:proofErr w:type="spellStart"/>
+            <w:r>
+              <w:t>rate</w:t>
+            </w:r>
+            <w:proofErr w:type="spellEnd"/>
+            <w:r>
+              <w:t xml:space="preserve"> </w:t>
+            </w:r>
+            <w:proofErr w:type="spellStart"/>
+            <w:r>
               <w:t>index</w:t>
             </w:r>
-            <w:proofErr w:type="gramEnd"/>
-            <w:r>
-              <w:rPr>
-                <w:lang w:val="en-US"/>
-              </w:rPr>
-              <w:t xml:space="preserve"> a 0 y a 1; Clock rate: 375kHz; Delay after transfer: 0.095µs; CS to CLK: 0.095µs; CLK to CS: 0.095µs;</w:t>
+            <w:proofErr w:type="spellEnd"/>
+            <w:r>
+              <w:t xml:space="preserve"> a 0 y a 1; </w:t>
+            </w:r>
+            <w:proofErr w:type="spellStart"/>
+            <w:r>
+              <w:t>Clock</w:t>
+            </w:r>
+            <w:proofErr w:type="spellEnd"/>
+            <w:r>
+              <w:t xml:space="preserve"> </w:t>
+            </w:r>
+            <w:proofErr w:type="spellStart"/>
+            <w:r>
+              <w:t>rate</w:t>
+            </w:r>
+            <w:proofErr w:type="spellEnd"/>
+            <w:r>
+              <w:t xml:space="preserve">: 375kHz; </w:t>
+            </w:r>
+            <w:proofErr w:type="spellStart"/>
+            <w:r>
+              <w:t>Delay</w:t>
+            </w:r>
+            <w:proofErr w:type="spellEnd"/>
+            <w:r>
+              <w:t xml:space="preserve"> after transfer: 0.095µs; CS to CLK: 0.095µs; CLK to CS: 0.095µs;</w:t>
             </w:r>
           </w:p>
         </w:tc>
@@ -4967,7 +5053,7 @@
       <w:pPr>
         <w:pStyle w:val="Heading1"/>
       </w:pPr>
-      <w:bookmarkStart w:id="8" w:name="_Toc3960390"/>
+      <w:bookmarkStart w:id="8" w:name="_Toc3999057"/>
       <w:proofErr w:type="spellStart"/>
       <w:r>
         <w:t>Main.c</w:t>
@@ -5004,66 +5090,132 @@
     <w:p>
       <w:pPr>
         <w:pStyle w:val="Quote"/>
+        <w:rPr>
+          <w:lang w:val="es-ES"/>
+        </w:rPr>
       </w:pPr>
       <w:r>
         <w:rPr>
           <w:color w:val="7F0055"/>
-        </w:rPr>
-        <w:t>#include</w:t>
-      </w:r>
-      <w:r>
-        <w:rPr>
-          <w:color w:val="000000"/>
+          <w:lang w:val="es-ES"/>
+        </w:rPr>
+        <w:t>#</w:t>
+      </w:r>
+      <w:proofErr w:type="spellStart"/>
+      <w:r>
+        <w:rPr>
+          <w:color w:val="7F0055"/>
+          <w:lang w:val="es-ES"/>
+        </w:rPr>
+        <w:t>include</w:t>
+      </w:r>
+      <w:proofErr w:type="spellEnd"/>
+      <w:r>
+        <w:rPr>
+          <w:color w:val="000000"/>
+          <w:lang w:val="es-ES"/>
         </w:rPr>
         <w:t xml:space="preserve"> </w:t>
       </w:r>
       <w:r>
+        <w:rPr>
+          <w:lang w:val="es-ES"/>
+        </w:rPr>
         <w:t>"</w:t>
       </w:r>
       <w:proofErr w:type="spellStart"/>
       <w:r>
+        <w:rPr>
+          <w:lang w:val="es-ES"/>
+        </w:rPr>
         <w:t>stdio.h</w:t>
       </w:r>
       <w:proofErr w:type="spellEnd"/>
       <w:r>
+        <w:rPr>
+          <w:lang w:val="es-ES"/>
+        </w:rPr>
         <w:t>"</w:t>
       </w:r>
     </w:p>
     <w:p>
       <w:pPr>
         <w:pStyle w:val="Quote"/>
-      </w:pPr>
-      <w:r>
-        <w:t>#include "</w:t>
+        <w:rPr>
+          <w:lang w:val="es-ES"/>
+        </w:rPr>
+      </w:pPr>
+      <w:r>
+        <w:rPr>
+          <w:lang w:val="es-ES"/>
+        </w:rPr>
+        <w:t>#</w:t>
       </w:r>
       <w:proofErr w:type="spellStart"/>
       <w:r>
+        <w:rPr>
+          <w:lang w:val="es-ES"/>
+        </w:rPr>
+        <w:t>include</w:t>
+      </w:r>
+      <w:proofErr w:type="spellEnd"/>
+      <w:r>
+        <w:rPr>
+          <w:lang w:val="es-ES"/>
+        </w:rPr>
+        <w:t xml:space="preserve"> "</w:t>
+      </w:r>
+      <w:proofErr w:type="spellStart"/>
+      <w:r>
+        <w:rPr>
+          <w:lang w:val="es-ES"/>
+        </w:rPr>
         <w:t>JHA.h</w:t>
       </w:r>
       <w:proofErr w:type="spellEnd"/>
       <w:r>
+        <w:rPr>
+          <w:lang w:val="es-ES"/>
+        </w:rPr>
         <w:t>"</w:t>
       </w:r>
       <w:r>
+        <w:rPr>
+          <w:lang w:val="es-ES"/>
+        </w:rPr>
         <w:br/>
-        <w:t>#include “</w:t>
+        <w:t>#</w:t>
       </w:r>
       <w:proofErr w:type="spellStart"/>
       <w:r>
+        <w:rPr>
+          <w:lang w:val="es-ES"/>
+        </w:rPr>
+        <w:t>include</w:t>
+      </w:r>
+      <w:proofErr w:type="spellEnd"/>
+      <w:r>
+        <w:rPr>
+          <w:lang w:val="es-ES"/>
+        </w:rPr>
+        <w:t xml:space="preserve"> “</w:t>
+      </w:r>
+      <w:proofErr w:type="spellStart"/>
+      <w:r>
+        <w:rPr>
+          <w:lang w:val="es-ES"/>
+        </w:rPr>
         <w:t>AEX.h</w:t>
       </w:r>
       <w:proofErr w:type="spellEnd"/>
       <w:r>
+        <w:rPr>
+          <w:lang w:val="es-ES"/>
+        </w:rPr>
         <w:t>”</w:t>
       </w:r>
     </w:p>
-    <w:p>
-      <w:pPr>
-        <w:rPr>
-          <w:lang w:val="en-US"/>
-        </w:rPr>
-      </w:pPr>
-    </w:p>
+    <w:p/>
     <w:p>
       <w:r>
         <w:t>Ya en el bloque principal de la función, se ejecutan una serie de funciones de inicialización de componentes que detallaremos más adelante:</w:t>
@@ -5074,12 +5226,14 @@
         <w:pStyle w:val="Quote"/>
         <w:rPr>
           <w:color w:val="000000"/>
+          <w:lang w:val="es-ES"/>
         </w:rPr>
       </w:pPr>
       <w:proofErr w:type="spellStart"/>
       <w:r>
         <w:rPr>
           <w:color w:val="000000"/>
+          <w:lang w:val="es-ES"/>
         </w:rPr>
         <w:t>PORT_PDD_</w:t>
       </w:r>
@@ -5087,6 +5241,7 @@
       <w:r>
         <w:rPr>
           <w:color w:val="000000"/>
+          <w:lang w:val="es-ES"/>
         </w:rPr>
         <w:t>SetPinPullSelect</w:t>
       </w:r>
@@ -5094,6 +5249,7 @@
       <w:r>
         <w:rPr>
           <w:color w:val="000000"/>
+          <w:lang w:val="es-ES"/>
         </w:rPr>
         <w:t>(</w:t>
       </w:r>
@@ -5101,6 +5257,7 @@
       <w:r>
         <w:rPr>
           <w:color w:val="000000"/>
+          <w:lang w:val="es-ES"/>
         </w:rPr>
         <w:t>PORTE_BASE_PTR, 6, PORT_PDD_PULL_DOWN);</w:t>
       </w:r>
@@ -5110,12 +5267,14 @@
         <w:pStyle w:val="Quote"/>
         <w:rPr>
           <w:color w:val="000000"/>
+          <w:lang w:val="es-ES"/>
         </w:rPr>
       </w:pPr>
       <w:proofErr w:type="spellStart"/>
       <w:r>
         <w:rPr>
           <w:color w:val="000000"/>
+          <w:lang w:val="es-ES"/>
         </w:rPr>
         <w:t>PORT_PDD_</w:t>
       </w:r>
@@ -5123,6 +5282,7 @@
       <w:r>
         <w:rPr>
           <w:color w:val="000000"/>
+          <w:lang w:val="es-ES"/>
         </w:rPr>
         <w:t>SetPinPullEnable</w:t>
       </w:r>
@@ -5130,6 +5290,7 @@
       <w:r>
         <w:rPr>
           <w:color w:val="000000"/>
+          <w:lang w:val="es-ES"/>
         </w:rPr>
         <w:t>(</w:t>
       </w:r>
@@ -5137,6 +5298,7 @@
       <w:r>
         <w:rPr>
           <w:color w:val="000000"/>
+          <w:lang w:val="es-ES"/>
         </w:rPr>
         <w:t>PORTE_BASE_PTR, 6, PORT_PDD_PULL_ENABLE);</w:t>
       </w:r>
@@ -5146,11 +5308,13 @@
         <w:pStyle w:val="Quote"/>
         <w:rPr>
           <w:color w:val="000000"/>
-        </w:rPr>
-      </w:pPr>
-      <w:r>
-        <w:rPr>
-          <w:color w:val="000000"/>
+          <w:lang w:val="es-ES"/>
+        </w:rPr>
+      </w:pPr>
+      <w:r>
+        <w:rPr>
+          <w:color w:val="000000"/>
+          <w:lang w:val="es-ES"/>
         </w:rPr>
         <w:t>if (FAT_E1_Init(</w:t>
       </w:r>
@@ -5158,6 +5322,7 @@
       <w:r>
         <w:rPr>
           <w:color w:val="000000"/>
+          <w:lang w:val="es-ES"/>
         </w:rPr>
         <w:t>)!=</w:t>
       </w:r>
@@ -5165,6 +5330,7 @@
       <w:r>
         <w:rPr>
           <w:color w:val="000000"/>
+          <w:lang w:val="es-ES"/>
         </w:rPr>
         <w:t xml:space="preserve">ERR_OK) </w:t>
       </w:r>
@@ -5174,19 +5340,15 @@
         <w:pStyle w:val="Quote"/>
         <w:rPr>
           <w:color w:val="000000"/>
-        </w:rPr>
-      </w:pPr>
-      <w:r>
-        <w:rPr>
-          <w:color w:val="000000"/>
-        </w:rPr>
-        <w:t xml:space="preserve">    </w:t>
-      </w:r>
-      <w:r>
-        <w:rPr>
-          <w:color w:val="000000"/>
-        </w:rPr>
-        <w:t>return -1;</w:t>
+          <w:lang w:val="es-ES"/>
+        </w:rPr>
+      </w:pPr>
+      <w:r>
+        <w:rPr>
+          <w:color w:val="000000"/>
+          <w:lang w:val="es-ES"/>
+        </w:rPr>
+        <w:t xml:space="preserve">    return -1;</w:t>
       </w:r>
     </w:p>
     <w:p>
@@ -5194,11 +5356,13 @@
         <w:pStyle w:val="Quote"/>
         <w:rPr>
           <w:color w:val="000000"/>
-        </w:rPr>
-      </w:pPr>
-      <w:r>
-        <w:rPr>
-          <w:color w:val="000000"/>
+          <w:lang w:val="es-ES"/>
+        </w:rPr>
+      </w:pPr>
+      <w:r>
+        <w:rPr>
+          <w:color w:val="000000"/>
+          <w:lang w:val="es-ES"/>
         </w:rPr>
         <w:t>if (FAT_E1_</w:t>
       </w:r>
@@ -5206,6 +5370,7 @@
       <w:r>
         <w:rPr>
           <w:color w:val="000000"/>
+          <w:lang w:val="es-ES"/>
         </w:rPr>
         <w:t>mount(</w:t>
       </w:r>
@@ -5213,6 +5378,7 @@
       <w:r>
         <w:rPr>
           <w:color w:val="000000"/>
+          <w:lang w:val="es-ES"/>
         </w:rPr>
         <w:t>&amp;</w:t>
       </w:r>
@@ -5220,6 +5386,7 @@
       <w:r>
         <w:rPr>
           <w:color w:val="000000"/>
+          <w:lang w:val="es-ES"/>
         </w:rPr>
         <w:t>fileSystemObject</w:t>
       </w:r>
@@ -5227,8 +5394,25 @@
       <w:r>
         <w:rPr>
           <w:color w:val="000000"/>
-        </w:rPr>
-        <w:t xml:space="preserve">, (const TCHAR*)"0", 1) != FR_OK) </w:t>
+          <w:lang w:val="es-ES"/>
+        </w:rPr>
+        <w:t>, (</w:t>
+      </w:r>
+      <w:proofErr w:type="spellStart"/>
+      <w:r>
+        <w:rPr>
+          <w:color w:val="000000"/>
+          <w:lang w:val="es-ES"/>
+        </w:rPr>
+        <w:t>const</w:t>
+      </w:r>
+      <w:proofErr w:type="spellEnd"/>
+      <w:r>
+        <w:rPr>
+          <w:color w:val="000000"/>
+          <w:lang w:val="es-ES"/>
+        </w:rPr>
+        <w:t xml:space="preserve"> TCHAR*)"0", 1) != FR_OK) </w:t>
       </w:r>
     </w:p>
     <w:p>
@@ -5236,23 +5420,20 @@
         <w:pStyle w:val="Quote"/>
         <w:rPr>
           <w:color w:val="000000"/>
-        </w:rPr>
-      </w:pPr>
-      <w:r>
-        <w:rPr>
-          <w:color w:val="000000"/>
-        </w:rPr>
-        <w:t xml:space="preserve">    </w:t>
-      </w:r>
-      <w:r>
-        <w:rPr>
-          <w:color w:val="000000"/>
-        </w:rPr>
-        <w:t>return -1;</w:t>
-      </w:r>
-      <w:r>
-        <w:rPr>
-          <w:color w:val="000000"/>
+          <w:lang w:val="es-ES"/>
+        </w:rPr>
+      </w:pPr>
+      <w:r>
+        <w:rPr>
+          <w:color w:val="000000"/>
+          <w:lang w:val="es-ES"/>
+        </w:rPr>
+        <w:t xml:space="preserve">    return -1;</w:t>
+      </w:r>
+      <w:r>
+        <w:rPr>
+          <w:color w:val="000000"/>
+          <w:lang w:val="es-ES"/>
         </w:rPr>
         <w:br/>
       </w:r>
@@ -5260,6 +5441,7 @@
       <w:r>
         <w:rPr>
           <w:color w:val="000000"/>
+          <w:lang w:val="es-ES"/>
         </w:rPr>
         <w:t>JHA_</w:t>
       </w:r>
@@ -5267,6 +5449,7 @@
       <w:r>
         <w:rPr>
           <w:color w:val="000000"/>
+          <w:lang w:val="es-ES"/>
         </w:rPr>
         <w:t>Run</w:t>
       </w:r>
@@ -5274,6 +5457,7 @@
       <w:r>
         <w:rPr>
           <w:color w:val="000000"/>
+          <w:lang w:val="es-ES"/>
         </w:rPr>
         <w:t>(</w:t>
       </w:r>
@@ -5281,17 +5465,12 @@
       <w:r>
         <w:rPr>
           <w:color w:val="000000"/>
+          <w:lang w:val="es-ES"/>
         </w:rPr>
         <w:t>);</w:t>
       </w:r>
     </w:p>
-    <w:p>
-      <w:pPr>
-        <w:rPr>
-          <w:lang w:val="en-US"/>
-        </w:rPr>
-      </w:pPr>
-    </w:p>
+    <w:p/>
     <w:p>
       <w:r>
         <w:t xml:space="preserve">Y, si fuera necesario, se establece un bucle infinito para su funcionamiento en modo </w:t>
@@ -5342,7 +5521,7 @@
       <w:pPr>
         <w:pStyle w:val="Heading1"/>
       </w:pPr>
-      <w:bookmarkStart w:id="9" w:name="_Toc3960391"/>
+      <w:bookmarkStart w:id="9" w:name="_Toc3999058"/>
       <w:proofErr w:type="spellStart"/>
       <w:r>
         <w:t>Events.c</w:t>
@@ -5365,7 +5544,7 @@
       <w:pPr>
         <w:pStyle w:val="Heading2"/>
       </w:pPr>
-      <w:bookmarkStart w:id="10" w:name="_Toc3960392"/>
+      <w:bookmarkStart w:id="10" w:name="_Toc3999059"/>
       <w:r>
         <w:t>Código de componentes de JHA</w:t>
       </w:r>
@@ -5479,7 +5658,7 @@
       <w:pPr>
         <w:pStyle w:val="Heading1"/>
       </w:pPr>
-      <w:bookmarkStart w:id="11" w:name="_Toc3960393"/>
+      <w:bookmarkStart w:id="11" w:name="_Toc3999060"/>
       <w:r>
         <w:t>Funciones de inicialización</w:t>
       </w:r>
@@ -5488,30 +5667,18 @@
     <w:p>
       <w:pPr>
         <w:pStyle w:val="Heading2"/>
-        <w:rPr>
-          <w:lang w:val="en-US"/>
-        </w:rPr>
-      </w:pPr>
-      <w:bookmarkStart w:id="12" w:name="_Toc3960394"/>
+      </w:pPr>
+      <w:bookmarkStart w:id="12" w:name="_Toc3999061"/>
       <w:proofErr w:type="spellStart"/>
       <w:r>
-        <w:rPr>
-          <w:lang w:val="en-US"/>
-        </w:rPr>
         <w:t>PORT_PDD_SetPinPullSelect</w:t>
       </w:r>
       <w:proofErr w:type="spellEnd"/>
       <w:r>
-        <w:rPr>
-          <w:lang w:val="en-US"/>
-        </w:rPr>
         <w:t xml:space="preserve"> y </w:t>
       </w:r>
       <w:proofErr w:type="spellStart"/>
       <w:r>
-        <w:rPr>
-          <w:lang w:val="en-US"/>
-        </w:rPr>
         <w:t>PORT_PDD_SetPinPullEnable</w:t>
       </w:r>
       <w:bookmarkEnd w:id="12"/>
@@ -5534,7 +5701,7 @@
       <w:pPr>
         <w:pStyle w:val="Heading2"/>
       </w:pPr>
-      <w:bookmarkStart w:id="13" w:name="_Toc3960395"/>
+      <w:bookmarkStart w:id="13" w:name="_Toc3999062"/>
       <w:r>
         <w:t>FAT_E1_Init</w:t>
       </w:r>
@@ -5550,14 +5717,12 @@
         <w:pStyle w:val="Heading2"/>
         <w:rPr>
           <w:color w:val="000000"/>
-          <w:lang w:val="en-US"/>
-        </w:rPr>
-      </w:pPr>
-      <w:bookmarkStart w:id="14" w:name="_Toc3960396"/>
-      <w:r>
-        <w:rPr>
-          <w:color w:val="000000"/>
-          <w:lang w:val="en-US"/>
+        </w:rPr>
+      </w:pPr>
+      <w:bookmarkStart w:id="14" w:name="_Toc3999063"/>
+      <w:r>
+        <w:rPr>
+          <w:color w:val="000000"/>
         </w:rPr>
         <w:t>FAT_E1_mount</w:t>
       </w:r>
@@ -5572,7 +5737,7 @@
       <w:pPr>
         <w:pStyle w:val="Heading2"/>
       </w:pPr>
-      <w:bookmarkStart w:id="15" w:name="_Toc3960397"/>
+      <w:bookmarkStart w:id="15" w:name="_Toc3999064"/>
       <w:proofErr w:type="spellStart"/>
       <w:r>
         <w:t>JHA_</w:t>
@@ -5734,7 +5899,7 @@
       <w:pPr>
         <w:pStyle w:val="Heading1"/>
       </w:pPr>
-      <w:bookmarkStart w:id="16" w:name="_Toc3960398"/>
+      <w:bookmarkStart w:id="16" w:name="_Toc3999065"/>
       <w:r>
         <w:t>Funciones de tratamiento</w:t>
       </w:r>
@@ -5749,7 +5914,7 @@
       <w:pPr>
         <w:pStyle w:val="Heading2"/>
       </w:pPr>
-      <w:bookmarkStart w:id="17" w:name="_Toc3960399"/>
+      <w:bookmarkStart w:id="17" w:name="_Toc3999066"/>
       <w:r>
         <w:t>Código de JHA</w:t>
       </w:r>
@@ -5772,7 +5937,7 @@
       <w:pPr>
         <w:pStyle w:val="Heading3"/>
       </w:pPr>
-      <w:bookmarkStart w:id="18" w:name="_Toc3960400"/>
+      <w:bookmarkStart w:id="18" w:name="_Toc3999067"/>
       <w:r>
         <w:t xml:space="preserve">char * </w:t>
       </w:r>
@@ -5799,7 +5964,7 @@
       <w:pPr>
         <w:pStyle w:val="Heading3"/>
       </w:pPr>
-      <w:bookmarkStart w:id="19" w:name="_Toc3960401"/>
+      <w:bookmarkStart w:id="19" w:name="_Toc3999068"/>
       <w:r>
         <w:t xml:space="preserve">void </w:t>
       </w:r>
@@ -6162,7 +6327,7 @@
       <w:pPr>
         <w:pStyle w:val="Heading3"/>
       </w:pPr>
-      <w:bookmarkStart w:id="20" w:name="_Toc3960402"/>
+      <w:bookmarkStart w:id="20" w:name="_Toc3999069"/>
       <w:r>
         <w:t xml:space="preserve">double </w:t>
       </w:r>
@@ -6188,7 +6353,7 @@
       <w:pPr>
         <w:pStyle w:val="Heading3"/>
       </w:pPr>
-      <w:bookmarkStart w:id="21" w:name="_Toc3960403"/>
+      <w:bookmarkStart w:id="21" w:name="_Toc3999070"/>
       <w:r>
         <w:t xml:space="preserve">void </w:t>
       </w:r>
@@ -7144,7 +7309,7 @@
       <w:pPr>
         <w:pStyle w:val="Heading3"/>
       </w:pPr>
-      <w:bookmarkStart w:id="22" w:name="_Toc3960404"/>
+      <w:bookmarkStart w:id="22" w:name="_Toc3999071"/>
       <w:r>
         <w:t xml:space="preserve">void </w:t>
       </w:r>
@@ -7867,7 +8032,7 @@
       <w:pPr>
         <w:pStyle w:val="Heading3"/>
       </w:pPr>
-      <w:bookmarkStart w:id="23" w:name="_Toc3960405"/>
+      <w:bookmarkStart w:id="23" w:name="_Toc3999072"/>
       <w:r>
         <w:t xml:space="preserve">void </w:t>
       </w:r>
@@ -8186,6 +8351,12 @@
           <w:lang w:val="es-ES"/>
         </w:rPr>
         <w:tab/>
+      </w:r>
+      <w:bookmarkStart w:id="24" w:name="_Hlk3997087"/>
+      <w:r>
+        <w:rPr>
+          <w:lang w:val="es-ES"/>
+        </w:rPr>
         <w:t>hora-&gt;</w:t>
       </w:r>
       <w:proofErr w:type="spellStart"/>
@@ -8236,17 +8407,18 @@
       <w:pPr>
         <w:pStyle w:val="Heading2"/>
       </w:pPr>
-      <w:bookmarkStart w:id="24" w:name="_Toc3960406"/>
+      <w:bookmarkStart w:id="25" w:name="_Toc3999073"/>
+      <w:bookmarkEnd w:id="24"/>
       <w:r>
         <w:t>Código de AEX</w:t>
       </w:r>
-      <w:bookmarkEnd w:id="24"/>
+      <w:bookmarkEnd w:id="25"/>
     </w:p>
     <w:p>
       <w:pPr>
         <w:pStyle w:val="Heading3"/>
       </w:pPr>
-      <w:bookmarkStart w:id="25" w:name="_Toc3960407"/>
+      <w:bookmarkStart w:id="26" w:name="_Toc3999074"/>
       <w:r>
         <w:t xml:space="preserve">void </w:t>
       </w:r>
@@ -8263,245 +8435,1617 @@
       <w:r>
         <w:t>)</w:t>
       </w:r>
-      <w:bookmarkEnd w:id="25"/>
-    </w:p>
-    <w:p/>
+      <w:bookmarkEnd w:id="26"/>
+    </w:p>
+    <w:p>
+      <w:r>
+        <w:t>Realiza el cierre del objeto de fichero que es responsable de grabar en la tarjeta SD.</w:t>
+      </w:r>
+    </w:p>
+    <w:p>
+      <w:r>
+        <w:t>También se ocupa de apagar el led rojo.</w:t>
+      </w:r>
+    </w:p>
+    <w:p>
+      <w:r>
+        <w:t>Esta función se llama desde todas las funciones responsables de escribir en la tarjeta SD.</w:t>
+      </w:r>
+    </w:p>
     <w:p>
       <w:pPr>
         <w:pStyle w:val="Heading3"/>
-        <w:rPr>
-          <w:lang w:val="en-US"/>
-        </w:rPr>
-      </w:pPr>
-      <w:bookmarkStart w:id="26" w:name="_Toc3960408"/>
-      <w:r>
-        <w:rPr>
-          <w:lang w:val="en-US"/>
-        </w:rPr>
+      </w:pPr>
+      <w:bookmarkStart w:id="27" w:name="_Toc3999075"/>
+      <w:r>
         <w:t xml:space="preserve">int </w:t>
       </w:r>
       <w:proofErr w:type="spellStart"/>
       <w:proofErr w:type="gramStart"/>
       <w:r>
-        <w:rPr>
-          <w:lang w:val="en-US"/>
-        </w:rPr>
         <w:t>LogToSDCard</w:t>
       </w:r>
       <w:proofErr w:type="spellEnd"/>
       <w:r>
-        <w:rPr>
-          <w:lang w:val="en-US"/>
-        </w:rPr>
         <w:t>(</w:t>
       </w:r>
       <w:proofErr w:type="gramEnd"/>
       <w:r>
-        <w:rPr>
-          <w:lang w:val="en-US"/>
-        </w:rPr>
         <w:t>int16_t x, int16_t y, int16_t z)</w:t>
       </w:r>
-      <w:bookmarkEnd w:id="26"/>
-    </w:p>
-    <w:p>
-      <w:pPr>
-        <w:rPr>
-          <w:lang w:val="en-US"/>
-        </w:rPr>
-      </w:pPr>
+      <w:bookmarkEnd w:id="27"/>
     </w:p>
     <w:p>
       <w:pPr>
         <w:pStyle w:val="Heading3"/>
-        <w:rPr>
-          <w:lang w:val="en-US"/>
-        </w:rPr>
-      </w:pPr>
-      <w:bookmarkStart w:id="27" w:name="_Toc3960409"/>
-      <w:r>
-        <w:rPr>
-          <w:lang w:val="en-US"/>
-        </w:rPr>
+      </w:pPr>
+      <w:bookmarkStart w:id="28" w:name="_Toc3999076"/>
+      <w:r>
         <w:t xml:space="preserve">int </w:t>
       </w:r>
       <w:proofErr w:type="spellStart"/>
       <w:proofErr w:type="gramStart"/>
       <w:r>
-        <w:rPr>
-          <w:lang w:val="en-US"/>
-        </w:rPr>
         <w:t>LogToSDCardL</w:t>
       </w:r>
       <w:proofErr w:type="spellEnd"/>
       <w:r>
-        <w:rPr>
-          <w:lang w:val="en-US"/>
-        </w:rPr>
         <w:t>(</w:t>
       </w:r>
       <w:proofErr w:type="gramEnd"/>
       <w:r>
-        <w:rPr>
-          <w:lang w:val="en-US"/>
-        </w:rPr>
         <w:t xml:space="preserve">int16_t x, int16_t y, int16_t z, int16_t </w:t>
       </w:r>
       <w:proofErr w:type="spellStart"/>
       <w:r>
-        <w:rPr>
-          <w:lang w:val="en-US"/>
-        </w:rPr>
         <w:t>luminocidad</w:t>
       </w:r>
       <w:proofErr w:type="spellEnd"/>
       <w:r>
-        <w:rPr>
-          <w:lang w:val="en-US"/>
-        </w:rPr>
         <w:t>)</w:t>
       </w:r>
-      <w:bookmarkEnd w:id="27"/>
-    </w:p>
-    <w:p>
-      <w:pPr>
-        <w:rPr>
-          <w:lang w:val="en-US"/>
-        </w:rPr>
-      </w:pPr>
+      <w:bookmarkEnd w:id="28"/>
     </w:p>
     <w:p>
       <w:pPr>
         <w:pStyle w:val="Heading3"/>
-        <w:rPr>
-          <w:lang w:val="en-US"/>
-        </w:rPr>
-      </w:pPr>
-      <w:bookmarkStart w:id="28" w:name="_Toc3960410"/>
-      <w:r>
-        <w:rPr>
-          <w:lang w:val="en-US"/>
-        </w:rPr>
+      </w:pPr>
+      <w:bookmarkStart w:id="29" w:name="_Toc3999077"/>
+      <w:r>
         <w:t xml:space="preserve">int </w:t>
       </w:r>
       <w:proofErr w:type="spellStart"/>
       <w:proofErr w:type="gramStart"/>
       <w:r>
-        <w:rPr>
-          <w:lang w:val="en-US"/>
-        </w:rPr>
         <w:t>LogToSDCardT</w:t>
       </w:r>
       <w:proofErr w:type="spellEnd"/>
       <w:r>
-        <w:rPr>
-          <w:lang w:val="en-US"/>
-        </w:rPr>
         <w:t>(</w:t>
       </w:r>
       <w:proofErr w:type="gramEnd"/>
       <w:r>
-        <w:rPr>
-          <w:lang w:val="en-US"/>
-        </w:rPr>
-        <w:t xml:space="preserve">int16_t x, int16_t y, int16_t z, int16_t </w:t>
-      </w:r>
-      <w:proofErr w:type="spellStart"/>
-      <w:r>
-        <w:rPr>
-          <w:lang w:val="en-US"/>
-        </w:rPr>
-        <w:t>temperatura</w:t>
-      </w:r>
-      <w:proofErr w:type="spellEnd"/>
-      <w:r>
-        <w:rPr>
-          <w:lang w:val="en-US"/>
-        </w:rPr>
-        <w:t>)</w:t>
-      </w:r>
-      <w:bookmarkEnd w:id="28"/>
-    </w:p>
-    <w:p>
-      <w:pPr>
-        <w:rPr>
-          <w:lang w:val="en-US"/>
-        </w:rPr>
-      </w:pPr>
+        <w:t>int16_t x, int16_t y, int16_t z, int16_t temperatura)</w:t>
+      </w:r>
+      <w:bookmarkEnd w:id="29"/>
     </w:p>
     <w:p>
       <w:pPr>
         <w:pStyle w:val="Heading3"/>
-        <w:rPr>
-          <w:lang w:val="en-US"/>
-        </w:rPr>
-      </w:pPr>
-      <w:bookmarkStart w:id="29" w:name="_Toc3960411"/>
-      <w:r>
-        <w:rPr>
-          <w:lang w:val="en-US"/>
-        </w:rPr>
+      </w:pPr>
+      <w:bookmarkStart w:id="30" w:name="_Toc3999078"/>
+      <w:r>
         <w:t xml:space="preserve">int </w:t>
       </w:r>
       <w:proofErr w:type="spellStart"/>
       <w:proofErr w:type="gramStart"/>
       <w:r>
-        <w:rPr>
-          <w:lang w:val="en-US"/>
-        </w:rPr>
         <w:t>LogToSDCardLT</w:t>
       </w:r>
       <w:proofErr w:type="spellEnd"/>
       <w:r>
-        <w:rPr>
-          <w:lang w:val="en-US"/>
-        </w:rPr>
         <w:t>(</w:t>
       </w:r>
       <w:proofErr w:type="gramEnd"/>
       <w:r>
-        <w:rPr>
-          <w:lang w:val="en-US"/>
-        </w:rPr>
         <w:t xml:space="preserve">int16_t x, int16_t y, int16_t z, int16_t </w:t>
       </w:r>
       <w:proofErr w:type="spellStart"/>
       <w:r>
-        <w:rPr>
-          <w:lang w:val="en-US"/>
-        </w:rPr>
         <w:t>luminocidad</w:t>
       </w:r>
       <w:proofErr w:type="spellEnd"/>
       <w:r>
-        <w:rPr>
-          <w:lang w:val="en-US"/>
-        </w:rPr>
-        <w:t xml:space="preserve">, int16_t </w:t>
+        <w:t>, int16_t temperatura)</w:t>
+      </w:r>
+      <w:bookmarkEnd w:id="30"/>
+    </w:p>
+    <w:p>
+      <w:r>
+        <w:t>Todas las funciones de escribir en la tarjeta SD actúan de la misma manera.</w:t>
+      </w:r>
+    </w:p>
+    <w:p>
+      <w:r>
+        <w:t>Se declara el buffer que llevará la información.</w:t>
+      </w:r>
+    </w:p>
+    <w:p>
+      <w:pPr>
+        <w:pStyle w:val="Quote"/>
+        <w:rPr>
+          <w:lang w:val="es-ES"/>
+        </w:rPr>
+      </w:pPr>
+      <w:r>
+        <w:rPr>
+          <w:lang w:val="es-ES"/>
+        </w:rPr>
+        <w:tab/>
+        <w:t xml:space="preserve">uint8_t </w:t>
       </w:r>
       <w:proofErr w:type="spellStart"/>
       <w:r>
         <w:rPr>
-          <w:lang w:val="en-US"/>
-        </w:rPr>
-        <w:t>temperatura</w:t>
+          <w:lang w:val="es-ES"/>
+        </w:rPr>
+        <w:t>write_</w:t>
+      </w:r>
+      <w:proofErr w:type="gramStart"/>
+      <w:r>
+        <w:rPr>
+          <w:lang w:val="es-ES"/>
+        </w:rPr>
+        <w:t>buf</w:t>
       </w:r>
       <w:proofErr w:type="spellEnd"/>
       <w:r>
         <w:rPr>
-          <w:lang w:val="en-US"/>
-        </w:rPr>
-        <w:t>)</w:t>
-      </w:r>
-      <w:bookmarkEnd w:id="29"/>
-    </w:p>
-    <w:p>
-      <w:pPr>
-        <w:rPr>
-          <w:lang w:val="en-US"/>
-        </w:rPr>
-      </w:pPr>
-    </w:p>
+          <w:lang w:val="es-ES"/>
+        </w:rPr>
+        <w:t>[</w:t>
+      </w:r>
+      <w:proofErr w:type="gramEnd"/>
+      <w:r>
+        <w:rPr>
+          <w:lang w:val="es-ES"/>
+        </w:rPr>
+        <w:t>80];</w:t>
+      </w:r>
+    </w:p>
+    <w:p>
+      <w:r>
+        <w:t>Y el entero sin signo que recogerá el número de bytes escritos en el fichero.</w:t>
+      </w:r>
+    </w:p>
+    <w:p>
+      <w:pPr>
+        <w:pStyle w:val="Quote"/>
+        <w:rPr>
+          <w:lang w:val="es-ES"/>
+        </w:rPr>
+      </w:pPr>
+      <w:r>
+        <w:rPr>
+          <w:lang w:val="es-ES"/>
+        </w:rPr>
+        <w:tab/>
+        <w:t xml:space="preserve">UINT </w:t>
+      </w:r>
+      <w:proofErr w:type="spellStart"/>
+      <w:r>
+        <w:rPr>
+          <w:lang w:val="es-ES"/>
+        </w:rPr>
+        <w:t>bw</w:t>
+      </w:r>
+      <w:proofErr w:type="spellEnd"/>
+      <w:r>
+        <w:rPr>
+          <w:lang w:val="es-ES"/>
+        </w:rPr>
+        <w:t>;</w:t>
+      </w:r>
+    </w:p>
+    <w:p>
+      <w:r>
+        <w:t xml:space="preserve">Posteriormente se realizan </w:t>
+      </w:r>
+      <w:r>
+        <w:t>operaciones de abrir el fichero y desplazarse al final para empezar a escribir. Las funciones utilizadas son:</w:t>
+      </w:r>
+    </w:p>
+    <w:p>
+      <w:pPr>
+        <w:pStyle w:val="Quote"/>
+        <w:rPr>
+          <w:lang w:val="es-ES"/>
+        </w:rPr>
+      </w:pPr>
+      <w:r>
+        <w:rPr>
+          <w:lang w:val="es-ES"/>
+        </w:rPr>
+        <w:tab/>
+        <w:t>FAT_E1_</w:t>
+      </w:r>
+      <w:proofErr w:type="gramStart"/>
+      <w:r>
+        <w:rPr>
+          <w:lang w:val="es-ES"/>
+        </w:rPr>
+        <w:t>open(</w:t>
+      </w:r>
+      <w:proofErr w:type="gramEnd"/>
+      <w:r>
+        <w:rPr>
+          <w:lang w:val="es-ES"/>
+        </w:rPr>
+        <w:t>&amp;</w:t>
+      </w:r>
+      <w:proofErr w:type="spellStart"/>
+      <w:r>
+        <w:rPr>
+          <w:lang w:val="es-ES"/>
+        </w:rPr>
+        <w:t>fp</w:t>
+      </w:r>
+      <w:proofErr w:type="spellEnd"/>
+      <w:r>
+        <w:rPr>
+          <w:lang w:val="es-ES"/>
+        </w:rPr>
+        <w:t>, "./log.txt", FA_OPEN_ALWAYS|FA_WRITE)</w:t>
+      </w:r>
+      <w:r>
+        <w:rPr>
+          <w:lang w:val="es-ES"/>
+        </w:rPr>
+        <w:br/>
+      </w:r>
+      <w:r>
+        <w:rPr>
+          <w:lang w:val="es-ES"/>
+        </w:rPr>
+        <w:tab/>
+        <w:t>FAT_E1_lseek(&amp;</w:t>
+      </w:r>
+      <w:proofErr w:type="spellStart"/>
+      <w:r>
+        <w:rPr>
+          <w:lang w:val="es-ES"/>
+        </w:rPr>
+        <w:t>fp</w:t>
+      </w:r>
+      <w:proofErr w:type="spellEnd"/>
+      <w:r>
+        <w:rPr>
+          <w:lang w:val="es-ES"/>
+        </w:rPr>
+        <w:t xml:space="preserve">, </w:t>
+      </w:r>
+      <w:proofErr w:type="spellStart"/>
+      <w:r>
+        <w:rPr>
+          <w:lang w:val="es-ES"/>
+        </w:rPr>
+        <w:t>f_size</w:t>
+      </w:r>
+      <w:proofErr w:type="spellEnd"/>
+      <w:r>
+        <w:rPr>
+          <w:lang w:val="es-ES"/>
+        </w:rPr>
+        <w:t>(&amp;</w:t>
+      </w:r>
+      <w:proofErr w:type="spellStart"/>
+      <w:r>
+        <w:rPr>
+          <w:lang w:val="es-ES"/>
+        </w:rPr>
+        <w:t>fp</w:t>
+      </w:r>
+      <w:proofErr w:type="spellEnd"/>
+      <w:r>
+        <w:rPr>
+          <w:lang w:val="es-ES"/>
+        </w:rPr>
+        <w:t>))</w:t>
+      </w:r>
+    </w:p>
+    <w:p>
+      <w:r>
+        <w:t xml:space="preserve">Para la apertura se indica el objeto del fichero de tipo </w:t>
+      </w:r>
+      <w:r>
+        <w:rPr>
+          <w:b/>
+        </w:rPr>
+        <w:t>FIL</w:t>
+      </w:r>
+      <w:r>
+        <w:t>, el nombre del fichero y los permisos.</w:t>
+      </w:r>
+      <w:r>
+        <w:br/>
+        <w:t xml:space="preserve">Para ir al final se pasa de nuevo el objeto del fichero, y el tamaño </w:t>
+      </w:r>
+      <w:proofErr w:type="gramStart"/>
+      <w:r>
+        <w:t>del mismo</w:t>
+      </w:r>
+      <w:proofErr w:type="gramEnd"/>
+      <w:r>
+        <w:t>.</w:t>
+      </w:r>
+    </w:p>
+    <w:p>
+      <w:r>
+        <w:t>Posteriormente se empieza a rellenar el buffer con los datos necesarios.</w:t>
+      </w:r>
+    </w:p>
+    <w:p>
+      <w:r>
+        <w:t>Se obtiene la hora:</w:t>
+      </w:r>
+    </w:p>
+    <w:p>
+      <w:pPr>
+        <w:pStyle w:val="Quote"/>
+        <w:rPr>
+          <w:lang w:val="es-ES"/>
+        </w:rPr>
+      </w:pPr>
+      <w:r>
+        <w:rPr>
+          <w:lang w:val="es-ES"/>
+        </w:rPr>
+        <w:tab/>
+      </w:r>
+      <w:proofErr w:type="spellStart"/>
+      <w:proofErr w:type="gramStart"/>
+      <w:r>
+        <w:rPr>
+          <w:lang w:val="es-ES"/>
+        </w:rPr>
+        <w:t>strcpy</w:t>
+      </w:r>
+      <w:proofErr w:type="spellEnd"/>
+      <w:r>
+        <w:rPr>
+          <w:lang w:val="es-ES"/>
+        </w:rPr>
+        <w:t>(</w:t>
+      </w:r>
+      <w:proofErr w:type="spellStart"/>
+      <w:proofErr w:type="gramEnd"/>
+      <w:r>
+        <w:rPr>
+          <w:lang w:val="es-ES"/>
+        </w:rPr>
+        <w:t>write_buf</w:t>
+      </w:r>
+      <w:proofErr w:type="spellEnd"/>
+      <w:r>
+        <w:rPr>
+          <w:lang w:val="es-ES"/>
+        </w:rPr>
+        <w:t xml:space="preserve">, </w:t>
+      </w:r>
+      <w:proofErr w:type="spellStart"/>
+      <w:r>
+        <w:rPr>
+          <w:lang w:val="es-ES"/>
+        </w:rPr>
+        <w:t>getHora</w:t>
+      </w:r>
+      <w:proofErr w:type="spellEnd"/>
+      <w:r>
+        <w:rPr>
+          <w:lang w:val="es-ES"/>
+        </w:rPr>
+        <w:t>());</w:t>
+      </w:r>
+    </w:p>
+    <w:p>
+      <w:r>
+        <w:t xml:space="preserve">Y utilizando </w:t>
+      </w:r>
+      <w:r>
+        <w:t>el objeto UTIL, se rellena el buffer con la información necesaria separada por tabulaciones.</w:t>
+      </w:r>
+    </w:p>
+    <w:p>
+      <w:pPr>
+        <w:pStyle w:val="Quote"/>
+        <w:rPr>
+          <w:lang w:val="es-ES"/>
+        </w:rPr>
+      </w:pPr>
+      <w:r>
+        <w:rPr>
+          <w:lang w:val="es-ES"/>
+        </w:rPr>
+        <w:tab/>
+      </w:r>
+      <w:r>
+        <w:rPr>
+          <w:lang w:val="es-ES"/>
+        </w:rPr>
+        <w:t>UTIL_H1_</w:t>
+      </w:r>
+      <w:proofErr w:type="gramStart"/>
+      <w:r>
+        <w:rPr>
+          <w:lang w:val="es-ES"/>
+        </w:rPr>
+        <w:t>strcat(</w:t>
+      </w:r>
+      <w:proofErr w:type="spellStart"/>
+      <w:proofErr w:type="gramEnd"/>
+      <w:r>
+        <w:rPr>
+          <w:lang w:val="es-ES"/>
+        </w:rPr>
+        <w:t>write_buf</w:t>
+      </w:r>
+      <w:proofErr w:type="spellEnd"/>
+      <w:r>
+        <w:rPr>
+          <w:lang w:val="es-ES"/>
+        </w:rPr>
+        <w:t xml:space="preserve">, </w:t>
+      </w:r>
+      <w:proofErr w:type="spellStart"/>
+      <w:r>
+        <w:rPr>
+          <w:lang w:val="es-ES"/>
+        </w:rPr>
+        <w:t>sizeof</w:t>
+      </w:r>
+      <w:proofErr w:type="spellEnd"/>
+      <w:r>
+        <w:rPr>
+          <w:lang w:val="es-ES"/>
+        </w:rPr>
+        <w:t>(</w:t>
+      </w:r>
+      <w:proofErr w:type="spellStart"/>
+      <w:r>
+        <w:rPr>
+          <w:lang w:val="es-ES"/>
+        </w:rPr>
+        <w:t>write_buf</w:t>
+      </w:r>
+      <w:proofErr w:type="spellEnd"/>
+      <w:r>
+        <w:rPr>
+          <w:lang w:val="es-ES"/>
+        </w:rPr>
+        <w:t>), (</w:t>
+      </w:r>
+      <w:proofErr w:type="spellStart"/>
+      <w:r>
+        <w:rPr>
+          <w:lang w:val="es-ES"/>
+        </w:rPr>
+        <w:t>unsigned</w:t>
+      </w:r>
+      <w:proofErr w:type="spellEnd"/>
+      <w:r>
+        <w:rPr>
+          <w:lang w:val="es-ES"/>
+        </w:rPr>
+        <w:t xml:space="preserve"> char*)"\</w:t>
+      </w:r>
+      <w:proofErr w:type="spellStart"/>
+      <w:r>
+        <w:rPr>
+          <w:lang w:val="es-ES"/>
+        </w:rPr>
+        <w:t>tX</w:t>
+      </w:r>
+      <w:proofErr w:type="spellEnd"/>
+      <w:r>
+        <w:rPr>
+          <w:lang w:val="es-ES"/>
+        </w:rPr>
+        <w:t>:");</w:t>
+      </w:r>
+    </w:p>
+    <w:p>
+      <w:pPr>
+        <w:pStyle w:val="Quote"/>
+        <w:rPr>
+          <w:lang w:val="es-ES"/>
+        </w:rPr>
+      </w:pPr>
+      <w:r>
+        <w:rPr>
+          <w:lang w:val="es-ES"/>
+        </w:rPr>
+        <w:tab/>
+        <w:t>UTIL_H1_strcatNum16</w:t>
+      </w:r>
+      <w:proofErr w:type="gramStart"/>
+      <w:r>
+        <w:rPr>
+          <w:lang w:val="es-ES"/>
+        </w:rPr>
+        <w:t>s(</w:t>
+      </w:r>
+      <w:proofErr w:type="spellStart"/>
+      <w:proofErr w:type="gramEnd"/>
+      <w:r>
+        <w:rPr>
+          <w:lang w:val="es-ES"/>
+        </w:rPr>
+        <w:t>write_buf</w:t>
+      </w:r>
+      <w:proofErr w:type="spellEnd"/>
+      <w:r>
+        <w:rPr>
+          <w:lang w:val="es-ES"/>
+        </w:rPr>
+        <w:t xml:space="preserve">, </w:t>
+      </w:r>
+      <w:proofErr w:type="spellStart"/>
+      <w:r>
+        <w:rPr>
+          <w:lang w:val="es-ES"/>
+        </w:rPr>
+        <w:t>sizeof</w:t>
+      </w:r>
+      <w:proofErr w:type="spellEnd"/>
+      <w:r>
+        <w:rPr>
+          <w:lang w:val="es-ES"/>
+        </w:rPr>
+        <w:t>(</w:t>
+      </w:r>
+      <w:proofErr w:type="spellStart"/>
+      <w:r>
+        <w:rPr>
+          <w:lang w:val="es-ES"/>
+        </w:rPr>
+        <w:t>write_buf</w:t>
+      </w:r>
+      <w:proofErr w:type="spellEnd"/>
+      <w:r>
+        <w:rPr>
+          <w:lang w:val="es-ES"/>
+        </w:rPr>
+        <w:t>), x);</w:t>
+      </w:r>
+    </w:p>
+    <w:p>
+      <w:r>
+        <w:t>Cuando la información ya está completa, se enciende el led rojo y se escribe en la tarjeta SD:</w:t>
+      </w:r>
+    </w:p>
+    <w:p>
+      <w:pPr>
+        <w:pStyle w:val="Quote"/>
+        <w:rPr>
+          <w:lang w:val="es-ES"/>
+        </w:rPr>
+      </w:pPr>
+      <w:r>
+        <w:rPr>
+          <w:lang w:val="es-ES"/>
+        </w:rPr>
+        <w:tab/>
+      </w:r>
+      <w:r>
+        <w:rPr>
+          <w:lang w:val="es-ES"/>
+        </w:rPr>
+        <w:t>FAT_E1_</w:t>
+      </w:r>
+      <w:proofErr w:type="gramStart"/>
+      <w:r>
+        <w:rPr>
+          <w:lang w:val="es-ES"/>
+        </w:rPr>
+        <w:t>write(</w:t>
+      </w:r>
+      <w:proofErr w:type="gramEnd"/>
+      <w:r>
+        <w:rPr>
+          <w:lang w:val="es-ES"/>
+        </w:rPr>
+        <w:t>&amp;</w:t>
+      </w:r>
+      <w:proofErr w:type="spellStart"/>
+      <w:r>
+        <w:rPr>
+          <w:lang w:val="es-ES"/>
+        </w:rPr>
+        <w:t>fp</w:t>
+      </w:r>
+      <w:proofErr w:type="spellEnd"/>
+      <w:r>
+        <w:rPr>
+          <w:lang w:val="es-ES"/>
+        </w:rPr>
+        <w:t xml:space="preserve">, </w:t>
+      </w:r>
+      <w:proofErr w:type="spellStart"/>
+      <w:r>
+        <w:rPr>
+          <w:lang w:val="es-ES"/>
+        </w:rPr>
+        <w:t>write_buf</w:t>
+      </w:r>
+      <w:proofErr w:type="spellEnd"/>
+      <w:r>
+        <w:rPr>
+          <w:lang w:val="es-ES"/>
+        </w:rPr>
+        <w:t>, UTIL_H1_strlen((char*)write_buf</w:t>
+      </w:r>
+      <w:proofErr w:type="spellStart"/>
+      <w:r>
+        <w:rPr>
+          <w:lang w:val="es-ES"/>
+        </w:rPr>
+        <w:t>), &amp;bw)</w:t>
+      </w:r>
+    </w:p>
+    <w:p>
+      <w:proofErr w:type="spellEnd"/>
+      <w:r>
+        <w:t xml:space="preserve">La función recoge, el objeto del fichero, el buffer con los datos a escribir, el tamaño del buffer </w:t>
+      </w:r>
+      <w:r>
+        <w:lastRenderedPageBreak/>
+        <w:t>y el entero que indicará el tamaño en bytes de la información que se escribió.</w:t>
+      </w:r>
+    </w:p>
+    <w:p>
+      <w:r>
+        <w:t xml:space="preserve">Posteriormente se cierra el objeto del fichero llamando a la función </w:t>
+      </w:r>
+      <w:proofErr w:type="spellStart"/>
+      <w:r>
+        <w:t>CloseFP</w:t>
+      </w:r>
+      <w:proofErr w:type="spellEnd"/>
+      <w:r>
+        <w:t>.</w:t>
+      </w:r>
+    </w:p>
+    <w:p>
+      <w:r>
+        <w:t>Cada función de escritura en la tarjeta devuelve 0 en caso de éxito o -1 si ha tenido algún problema.</w:t>
+      </w:r>
+    </w:p>
+    <w:p>
+      <w:pPr>
+        <w:pStyle w:val="Heading1"/>
+      </w:pPr>
+      <w:bookmarkStart w:id="31" w:name="_Toc3999079"/>
+      <w:r>
+        <w:t>Fichero escrito en la tarjeta SD</w:t>
+      </w:r>
+      <w:bookmarkEnd w:id="31"/>
+    </w:p>
+    <w:p>
+      <w:r>
+        <w:t>El fichero escrito en la tarjeta SD se muestra a continuación (con datos de prueba):</w:t>
+      </w:r>
+    </w:p>
+    <w:p>
+      <w:pPr>
+        <w:pStyle w:val="Quote"/>
+        <w:rPr>
+          <w:lang w:val="es-ES"/>
+        </w:rPr>
+      </w:pPr>
+      <w:r>
+        <w:rPr>
+          <w:lang w:val="es-ES"/>
+        </w:rPr>
+        <w:t>0:0:0:0</w:t>
+      </w:r>
+      <w:r>
+        <w:rPr>
+          <w:lang w:val="es-ES"/>
+        </w:rPr>
+        <w:tab/>
+        <w:t>X:1</w:t>
+      </w:r>
+      <w:r>
+        <w:rPr>
+          <w:lang w:val="es-ES"/>
+        </w:rPr>
+        <w:tab/>
+        <w:t>Y:2</w:t>
+      </w:r>
+      <w:r>
+        <w:rPr>
+          <w:lang w:val="es-ES"/>
+        </w:rPr>
+        <w:tab/>
+        <w:t>Z:3</w:t>
+      </w:r>
+      <w:r>
+        <w:rPr>
+          <w:lang w:val="es-ES"/>
+        </w:rPr>
+        <w:tab/>
+        <w:t>Luminosidad:4</w:t>
+      </w:r>
+      <w:r>
+        <w:rPr>
+          <w:lang w:val="es-ES"/>
+        </w:rPr>
+        <w:tab/>
+      </w:r>
+      <w:r>
+        <w:rPr>
+          <w:lang w:val="es-ES"/>
+        </w:rPr>
+        <w:tab/>
+      </w:r>
+      <w:r>
+        <w:rPr>
+          <w:lang w:val="es-ES"/>
+        </w:rPr>
+        <w:t>Temperatura:5ºC</w:t>
+      </w:r>
+    </w:p>
+    <w:p>
+      <w:pPr>
+        <w:pStyle w:val="Quote"/>
+        <w:rPr>
+          <w:lang w:val="es-ES"/>
+        </w:rPr>
+      </w:pPr>
+      <w:r>
+        <w:rPr>
+          <w:lang w:val="es-ES"/>
+        </w:rPr>
+        <w:t>0:0:1:65</w:t>
+      </w:r>
+      <w:r>
+        <w:rPr>
+          <w:lang w:val="es-ES"/>
+        </w:rPr>
+        <w:tab/>
+        <w:t>X:1</w:t>
+      </w:r>
+      <w:r>
+        <w:rPr>
+          <w:lang w:val="es-ES"/>
+        </w:rPr>
+        <w:tab/>
+        <w:t>Y:2</w:t>
+      </w:r>
+      <w:r>
+        <w:rPr>
+          <w:lang w:val="es-ES"/>
+        </w:rPr>
+        <w:tab/>
+        <w:t>Z:3</w:t>
+      </w:r>
+      <w:r>
+        <w:rPr>
+          <w:lang w:val="es-ES"/>
+        </w:rPr>
+        <w:tab/>
+        <w:t>Luminosidad:4</w:t>
+      </w:r>
+      <w:r>
+        <w:rPr>
+          <w:lang w:val="es-ES"/>
+        </w:rPr>
+        <w:tab/>
+      </w:r>
+      <w:r>
+        <w:rPr>
+          <w:lang w:val="es-ES"/>
+        </w:rPr>
+        <w:tab/>
+        <w:t>Temperatura:5ºC</w:t>
+      </w:r>
+    </w:p>
+    <w:p>
+      <w:pPr>
+        <w:pStyle w:val="Quote"/>
+        <w:rPr>
+          <w:lang w:val="es-ES"/>
+        </w:rPr>
+      </w:pPr>
+      <w:r>
+        <w:rPr>
+          <w:lang w:val="es-ES"/>
+        </w:rPr>
+        <w:t>0:0:2:85</w:t>
+      </w:r>
+      <w:r>
+        <w:rPr>
+          <w:lang w:val="es-ES"/>
+        </w:rPr>
+        <w:tab/>
+        <w:t>X:1</w:t>
+      </w:r>
+      <w:r>
+        <w:rPr>
+          <w:lang w:val="es-ES"/>
+        </w:rPr>
+        <w:tab/>
+        <w:t>Y:2</w:t>
+      </w:r>
+      <w:r>
+        <w:rPr>
+          <w:lang w:val="es-ES"/>
+        </w:rPr>
+        <w:tab/>
+        <w:t>Z:3</w:t>
+      </w:r>
+      <w:r>
+        <w:rPr>
+          <w:lang w:val="es-ES"/>
+        </w:rPr>
+        <w:tab/>
+        <w:t>Luminosidad:4</w:t>
+      </w:r>
+      <w:r>
+        <w:rPr>
+          <w:lang w:val="es-ES"/>
+        </w:rPr>
+        <w:tab/>
+      </w:r>
+      <w:r>
+        <w:rPr>
+          <w:lang w:val="es-ES"/>
+        </w:rPr>
+        <w:tab/>
+        <w:t>Temperatura:5ºC</w:t>
+      </w:r>
+    </w:p>
+    <w:p>
+      <w:pPr>
+        <w:pStyle w:val="Quote"/>
+        <w:rPr>
+          <w:lang w:val="es-ES"/>
+        </w:rPr>
+      </w:pPr>
+      <w:r>
+        <w:rPr>
+          <w:lang w:val="es-ES"/>
+        </w:rPr>
+        <w:t>0:0:3:97</w:t>
+      </w:r>
+      <w:r>
+        <w:rPr>
+          <w:lang w:val="es-ES"/>
+        </w:rPr>
+        <w:tab/>
+        <w:t>X:1</w:t>
+      </w:r>
+      <w:r>
+        <w:rPr>
+          <w:lang w:val="es-ES"/>
+        </w:rPr>
+        <w:tab/>
+        <w:t>Y:2</w:t>
+      </w:r>
+      <w:r>
+        <w:rPr>
+          <w:lang w:val="es-ES"/>
+        </w:rPr>
+        <w:tab/>
+        <w:t>Z:3</w:t>
+      </w:r>
+      <w:r>
+        <w:rPr>
+          <w:lang w:val="es-ES"/>
+        </w:rPr>
+        <w:tab/>
+        <w:t>Luminosidad:4</w:t>
+      </w:r>
+      <w:r>
+        <w:rPr>
+          <w:lang w:val="es-ES"/>
+        </w:rPr>
+        <w:tab/>
+      </w:r>
+      <w:r>
+        <w:rPr>
+          <w:lang w:val="es-ES"/>
+        </w:rPr>
+        <w:tab/>
+        <w:t>Temperatura:5ºC</w:t>
+      </w:r>
+    </w:p>
+    <w:p>
+      <w:pPr>
+        <w:pStyle w:val="Quote"/>
+        <w:rPr>
+          <w:lang w:val="es-ES"/>
+        </w:rPr>
+      </w:pPr>
+      <w:r>
+        <w:rPr>
+          <w:lang w:val="es-ES"/>
+        </w:rPr>
+        <w:t>0:0:5:10</w:t>
+      </w:r>
+      <w:r>
+        <w:rPr>
+          <w:lang w:val="es-ES"/>
+        </w:rPr>
+        <w:tab/>
+        <w:t>X:1</w:t>
+      </w:r>
+      <w:r>
+        <w:rPr>
+          <w:lang w:val="es-ES"/>
+        </w:rPr>
+        <w:tab/>
+        <w:t>Y:2</w:t>
+      </w:r>
+      <w:r>
+        <w:rPr>
+          <w:lang w:val="es-ES"/>
+        </w:rPr>
+        <w:tab/>
+        <w:t>Z:3</w:t>
+      </w:r>
+      <w:r>
+        <w:rPr>
+          <w:lang w:val="es-ES"/>
+        </w:rPr>
+        <w:tab/>
+        <w:t>Luminosidad:4</w:t>
+      </w:r>
+      <w:r>
+        <w:rPr>
+          <w:lang w:val="es-ES"/>
+        </w:rPr>
+        <w:tab/>
+      </w:r>
+      <w:r>
+        <w:rPr>
+          <w:lang w:val="es-ES"/>
+        </w:rPr>
+        <w:tab/>
+        <w:t>Temperatura:5ºC</w:t>
+      </w:r>
+    </w:p>
+    <w:p>
+      <w:pPr>
+        <w:pStyle w:val="Quote"/>
+        <w:rPr>
+          <w:lang w:val="es-ES"/>
+        </w:rPr>
+      </w:pPr>
+      <w:r>
+        <w:rPr>
+          <w:lang w:val="es-ES"/>
+        </w:rPr>
+        <w:t>0:0:6:22</w:t>
+      </w:r>
+      <w:r>
+        <w:rPr>
+          <w:lang w:val="es-ES"/>
+        </w:rPr>
+        <w:tab/>
+        <w:t>X:1</w:t>
+      </w:r>
+      <w:r>
+        <w:rPr>
+          <w:lang w:val="es-ES"/>
+        </w:rPr>
+        <w:tab/>
+        <w:t>Y:2</w:t>
+      </w:r>
+      <w:r>
+        <w:rPr>
+          <w:lang w:val="es-ES"/>
+        </w:rPr>
+        <w:tab/>
+        <w:t>Z:3</w:t>
+      </w:r>
+      <w:r>
+        <w:rPr>
+          <w:lang w:val="es-ES"/>
+        </w:rPr>
+        <w:tab/>
+        <w:t>Luminosidad:4</w:t>
+      </w:r>
+      <w:r>
+        <w:rPr>
+          <w:lang w:val="es-ES"/>
+        </w:rPr>
+        <w:tab/>
+      </w:r>
+      <w:r>
+        <w:rPr>
+          <w:lang w:val="es-ES"/>
+        </w:rPr>
+        <w:tab/>
+      </w:r>
+      <w:r>
+        <w:rPr>
+          <w:lang w:val="es-ES"/>
+        </w:rPr>
+        <w:t>Temperatura:5ºC</w:t>
+      </w:r>
+    </w:p>
+    <w:p>
+      <w:pPr>
+        <w:pStyle w:val="Quote"/>
+        <w:rPr>
+          <w:lang w:val="es-ES"/>
+        </w:rPr>
+      </w:pPr>
+      <w:r>
+        <w:rPr>
+          <w:lang w:val="es-ES"/>
+        </w:rPr>
+        <w:t>0:0:7:35</w:t>
+      </w:r>
+      <w:r>
+        <w:rPr>
+          <w:lang w:val="es-ES"/>
+        </w:rPr>
+        <w:tab/>
+        <w:t>X:1</w:t>
+      </w:r>
+      <w:r>
+        <w:rPr>
+          <w:lang w:val="es-ES"/>
+        </w:rPr>
+        <w:tab/>
+        <w:t>Y:2</w:t>
+      </w:r>
+      <w:r>
+        <w:rPr>
+          <w:lang w:val="es-ES"/>
+        </w:rPr>
+        <w:tab/>
+        <w:t>Z:3</w:t>
+      </w:r>
+      <w:r>
+        <w:rPr>
+          <w:lang w:val="es-ES"/>
+        </w:rPr>
+        <w:tab/>
+        <w:t>Luminosidad:4</w:t>
+      </w:r>
+      <w:r>
+        <w:rPr>
+          <w:lang w:val="es-ES"/>
+        </w:rPr>
+        <w:tab/>
+      </w:r>
+      <w:r>
+        <w:rPr>
+          <w:lang w:val="es-ES"/>
+        </w:rPr>
+        <w:tab/>
+        <w:t>Temperatura:5ºC</w:t>
+      </w:r>
+    </w:p>
+    <w:p>
+      <w:pPr>
+        <w:pStyle w:val="Quote"/>
+        <w:rPr>
+          <w:lang w:val="es-ES"/>
+        </w:rPr>
+      </w:pPr>
+      <w:r>
+        <w:rPr>
+          <w:lang w:val="es-ES"/>
+        </w:rPr>
+        <w:t>0:0:8:47</w:t>
+      </w:r>
+      <w:r>
+        <w:rPr>
+          <w:lang w:val="es-ES"/>
+        </w:rPr>
+        <w:tab/>
+        <w:t>X:1</w:t>
+      </w:r>
+      <w:r>
+        <w:rPr>
+          <w:lang w:val="es-ES"/>
+        </w:rPr>
+        <w:tab/>
+        <w:t>Y:2</w:t>
+      </w:r>
+      <w:r>
+        <w:rPr>
+          <w:lang w:val="es-ES"/>
+        </w:rPr>
+        <w:tab/>
+        <w:t>Z:3</w:t>
+      </w:r>
+      <w:r>
+        <w:rPr>
+          <w:lang w:val="es-ES"/>
+        </w:rPr>
+        <w:tab/>
+        <w:t>Luminosidad:4</w:t>
+      </w:r>
+      <w:r>
+        <w:rPr>
+          <w:lang w:val="es-ES"/>
+        </w:rPr>
+        <w:tab/>
+      </w:r>
+      <w:r>
+        <w:rPr>
+          <w:lang w:val="es-ES"/>
+        </w:rPr>
+        <w:tab/>
+        <w:t>Temperatura:5ºC</w:t>
+      </w:r>
+    </w:p>
+    <w:p>
+      <w:pPr>
+        <w:pStyle w:val="Quote"/>
+        <w:rPr>
+          <w:lang w:val="es-ES"/>
+        </w:rPr>
+      </w:pPr>
+      <w:r>
+        <w:rPr>
+          <w:lang w:val="es-ES"/>
+        </w:rPr>
+        <w:t>0:0:9:57</w:t>
+      </w:r>
+      <w:r>
+        <w:rPr>
+          <w:lang w:val="es-ES"/>
+        </w:rPr>
+        <w:tab/>
+        <w:t>X:1</w:t>
+      </w:r>
+      <w:r>
+        <w:rPr>
+          <w:lang w:val="es-ES"/>
+        </w:rPr>
+        <w:tab/>
+        <w:t>Y:2</w:t>
+      </w:r>
+      <w:r>
+        <w:rPr>
+          <w:lang w:val="es-ES"/>
+        </w:rPr>
+        <w:tab/>
+        <w:t>Z:3</w:t>
+      </w:r>
+      <w:r>
+        <w:rPr>
+          <w:lang w:val="es-ES"/>
+        </w:rPr>
+        <w:tab/>
+        <w:t>Luminosidad:4</w:t>
+      </w:r>
+      <w:r>
+        <w:rPr>
+          <w:lang w:val="es-ES"/>
+        </w:rPr>
+        <w:tab/>
+      </w:r>
+      <w:r>
+        <w:rPr>
+          <w:lang w:val="es-ES"/>
+        </w:rPr>
+        <w:tab/>
+        <w:t>Temperatura:5ºC</w:t>
+      </w:r>
+    </w:p>
+    <w:p>
+      <w:pPr>
+        <w:pStyle w:val="Quote"/>
+        <w:rPr>
+          <w:lang w:val="es-ES"/>
+        </w:rPr>
+      </w:pPr>
+      <w:r>
+        <w:rPr>
+          <w:lang w:val="es-ES"/>
+        </w:rPr>
+        <w:t>0:0:10:70</w:t>
+      </w:r>
+      <w:r>
+        <w:rPr>
+          <w:lang w:val="es-ES"/>
+        </w:rPr>
+        <w:tab/>
+        <w:t>X:1</w:t>
+      </w:r>
+      <w:r>
+        <w:rPr>
+          <w:lang w:val="es-ES"/>
+        </w:rPr>
+        <w:tab/>
+        <w:t>Y:2</w:t>
+      </w:r>
+      <w:r>
+        <w:rPr>
+          <w:lang w:val="es-ES"/>
+        </w:rPr>
+        <w:tab/>
+        <w:t>Z:3</w:t>
+      </w:r>
+      <w:r>
+        <w:rPr>
+          <w:lang w:val="es-ES"/>
+        </w:rPr>
+        <w:tab/>
+        <w:t>Luminosidad:4</w:t>
+      </w:r>
+      <w:r>
+        <w:rPr>
+          <w:lang w:val="es-ES"/>
+        </w:rPr>
+        <w:tab/>
+      </w:r>
+      <w:r>
+        <w:rPr>
+          <w:lang w:val="es-ES"/>
+        </w:rPr>
+        <w:tab/>
+      </w:r>
+      <w:r>
+        <w:rPr>
+          <w:lang w:val="es-ES"/>
+        </w:rPr>
+        <w:t>Temperatura:5ºC</w:t>
+      </w:r>
+    </w:p>
+    <w:p>
+      <w:pPr>
+        <w:pStyle w:val="Quote"/>
+        <w:rPr>
+          <w:lang w:val="es-ES"/>
+        </w:rPr>
+      </w:pPr>
+      <w:r>
+        <w:rPr>
+          <w:lang w:val="es-ES"/>
+        </w:rPr>
+        <w:t>0:0:11:82</w:t>
+      </w:r>
+      <w:r>
+        <w:rPr>
+          <w:lang w:val="es-ES"/>
+        </w:rPr>
+        <w:tab/>
+        <w:t>X:1</w:t>
+      </w:r>
+      <w:r>
+        <w:rPr>
+          <w:lang w:val="es-ES"/>
+        </w:rPr>
+        <w:tab/>
+        <w:t>Y:2</w:t>
+      </w:r>
+      <w:r>
+        <w:rPr>
+          <w:lang w:val="es-ES"/>
+        </w:rPr>
+        <w:tab/>
+        <w:t>Z:3</w:t>
+      </w:r>
+      <w:r>
+        <w:rPr>
+          <w:lang w:val="es-ES"/>
+        </w:rPr>
+        <w:tab/>
+        <w:t>Luminosidad:4</w:t>
+      </w:r>
+      <w:r>
+        <w:rPr>
+          <w:lang w:val="es-ES"/>
+        </w:rPr>
+        <w:tab/>
+      </w:r>
+      <w:r>
+        <w:rPr>
+          <w:lang w:val="es-ES"/>
+        </w:rPr>
+        <w:tab/>
+      </w:r>
+      <w:r>
+        <w:rPr>
+          <w:lang w:val="es-ES"/>
+        </w:rPr>
+        <w:t>Temperatura:5ºC</w:t>
+      </w:r>
+    </w:p>
+    <w:p>
+      <w:pPr>
+        <w:pStyle w:val="Quote"/>
+        <w:rPr>
+          <w:lang w:val="es-ES"/>
+        </w:rPr>
+      </w:pPr>
+      <w:r>
+        <w:rPr>
+          <w:lang w:val="es-ES"/>
+        </w:rPr>
+        <w:t>0:0:12:92</w:t>
+      </w:r>
+      <w:r>
+        <w:rPr>
+          <w:lang w:val="es-ES"/>
+        </w:rPr>
+        <w:tab/>
+        <w:t>X:1</w:t>
+      </w:r>
+      <w:r>
+        <w:rPr>
+          <w:lang w:val="es-ES"/>
+        </w:rPr>
+        <w:tab/>
+        <w:t>Y:2</w:t>
+      </w:r>
+      <w:r>
+        <w:rPr>
+          <w:lang w:val="es-ES"/>
+        </w:rPr>
+        <w:tab/>
+        <w:t>Z:3</w:t>
+      </w:r>
+      <w:r>
+        <w:rPr>
+          <w:lang w:val="es-ES"/>
+        </w:rPr>
+        <w:tab/>
+        <w:t>Luminosidad:4</w:t>
+      </w:r>
+      <w:r>
+        <w:rPr>
+          <w:lang w:val="es-ES"/>
+        </w:rPr>
+        <w:tab/>
+      </w:r>
+      <w:r>
+        <w:rPr>
+          <w:lang w:val="es-ES"/>
+        </w:rPr>
+        <w:tab/>
+        <w:t>Temperatura:5ºC</w:t>
+      </w:r>
+    </w:p>
+    <w:p>
+      <w:pPr>
+        <w:pStyle w:val="Quote"/>
+        <w:rPr>
+          <w:lang w:val="es-ES"/>
+        </w:rPr>
+      </w:pPr>
+      <w:r>
+        <w:rPr>
+          <w:lang w:val="es-ES"/>
+        </w:rPr>
+        <w:t>0:0:0:5</w:t>
+      </w:r>
+      <w:r>
+        <w:rPr>
+          <w:lang w:val="es-ES"/>
+        </w:rPr>
+        <w:tab/>
+        <w:t>X:1</w:t>
+      </w:r>
+      <w:r>
+        <w:rPr>
+          <w:lang w:val="es-ES"/>
+        </w:rPr>
+        <w:tab/>
+        <w:t>Y:2</w:t>
+      </w:r>
+      <w:r>
+        <w:rPr>
+          <w:lang w:val="es-ES"/>
+        </w:rPr>
+        <w:tab/>
+        <w:t>Z:3</w:t>
+      </w:r>
+      <w:r>
+        <w:rPr>
+          <w:lang w:val="es-ES"/>
+        </w:rPr>
+        <w:tab/>
+        <w:t>Luminosidad:4</w:t>
+      </w:r>
+      <w:r>
+        <w:rPr>
+          <w:lang w:val="es-ES"/>
+        </w:rPr>
+        <w:tab/>
+      </w:r>
+      <w:r>
+        <w:rPr>
+          <w:lang w:val="es-ES"/>
+        </w:rPr>
+        <w:tab/>
+        <w:t>Temperatura:5ºC</w:t>
+      </w:r>
+    </w:p>
+    <w:p>
+      <w:pPr>
+        <w:pStyle w:val="Quote"/>
+        <w:rPr>
+          <w:lang w:val="es-ES"/>
+        </w:rPr>
+      </w:pPr>
+      <w:r>
+        <w:rPr>
+          <w:lang w:val="es-ES"/>
+        </w:rPr>
+        <w:t>0:0:3:30</w:t>
+      </w:r>
+      <w:r>
+        <w:rPr>
+          <w:lang w:val="es-ES"/>
+        </w:rPr>
+        <w:tab/>
+        <w:t>X:1</w:t>
+      </w:r>
+      <w:r>
+        <w:rPr>
+          <w:lang w:val="es-ES"/>
+        </w:rPr>
+        <w:tab/>
+        <w:t>Y:2</w:t>
+      </w:r>
+      <w:r>
+        <w:rPr>
+          <w:lang w:val="es-ES"/>
+        </w:rPr>
+        <w:tab/>
+        <w:t>Z:3</w:t>
+      </w:r>
+      <w:r>
+        <w:rPr>
+          <w:lang w:val="es-ES"/>
+        </w:rPr>
+        <w:tab/>
+        <w:t>Luminosidad:4</w:t>
+      </w:r>
+      <w:r>
+        <w:rPr>
+          <w:lang w:val="es-ES"/>
+        </w:rPr>
+        <w:tab/>
+      </w:r>
+      <w:r>
+        <w:rPr>
+          <w:lang w:val="es-ES"/>
+        </w:rPr>
+        <w:tab/>
+      </w:r>
+      <w:r>
+        <w:rPr>
+          <w:lang w:val="es-ES"/>
+        </w:rPr>
+        <w:t>Temperatura:5ºC</w:t>
+      </w:r>
+    </w:p>
+    <w:p>
+      <w:pPr>
+        <w:pStyle w:val="Quote"/>
+        <w:rPr>
+          <w:lang w:val="es-ES"/>
+        </w:rPr>
+      </w:pPr>
+      <w:r>
+        <w:rPr>
+          <w:lang w:val="es-ES"/>
+        </w:rPr>
+        <w:t>0:0:6:55</w:t>
+      </w:r>
+      <w:r>
+        <w:rPr>
+          <w:lang w:val="es-ES"/>
+        </w:rPr>
+        <w:tab/>
+        <w:t>X:1</w:t>
+      </w:r>
+      <w:r>
+        <w:rPr>
+          <w:lang w:val="es-ES"/>
+        </w:rPr>
+        <w:tab/>
+        <w:t>Y:2</w:t>
+      </w:r>
+      <w:r>
+        <w:rPr>
+          <w:lang w:val="es-ES"/>
+        </w:rPr>
+        <w:tab/>
+        <w:t>Z:3</w:t>
+      </w:r>
+      <w:r>
+        <w:rPr>
+          <w:lang w:val="es-ES"/>
+        </w:rPr>
+        <w:tab/>
+        <w:t>Luminosidad:4</w:t>
+      </w:r>
+      <w:r>
+        <w:rPr>
+          <w:lang w:val="es-ES"/>
+        </w:rPr>
+        <w:tab/>
+      </w:r>
+      <w:r>
+        <w:rPr>
+          <w:lang w:val="es-ES"/>
+        </w:rPr>
+        <w:tab/>
+      </w:r>
+      <w:r>
+        <w:rPr>
+          <w:lang w:val="es-ES"/>
+        </w:rPr>
+        <w:t>Temperatura:5ºC</w:t>
+      </w:r>
+    </w:p>
+    <w:p>
+      <w:pPr>
+        <w:pStyle w:val="Quote"/>
+        <w:rPr>
+          <w:lang w:val="es-ES"/>
+        </w:rPr>
+      </w:pPr>
+      <w:r>
+        <w:rPr>
+          <w:lang w:val="es-ES"/>
+        </w:rPr>
+        <w:t>0:0:9:77</w:t>
+      </w:r>
+      <w:r>
+        <w:rPr>
+          <w:lang w:val="es-ES"/>
+        </w:rPr>
+        <w:tab/>
+        <w:t>X:1</w:t>
+      </w:r>
+      <w:r>
+        <w:rPr>
+          <w:lang w:val="es-ES"/>
+        </w:rPr>
+        <w:tab/>
+        <w:t>Y:2</w:t>
+      </w:r>
+      <w:r>
+        <w:rPr>
+          <w:lang w:val="es-ES"/>
+        </w:rPr>
+        <w:tab/>
+        <w:t>Z:3</w:t>
+      </w:r>
+      <w:r>
+        <w:rPr>
+          <w:lang w:val="es-ES"/>
+        </w:rPr>
+        <w:tab/>
+        <w:t>Luminosidad:4</w:t>
+      </w:r>
+      <w:r>
+        <w:rPr>
+          <w:lang w:val="es-ES"/>
+        </w:rPr>
+        <w:tab/>
+      </w:r>
+      <w:r>
+        <w:rPr>
+          <w:lang w:val="es-ES"/>
+        </w:rPr>
+        <w:tab/>
+        <w:t>Temperatura:5ºC</w:t>
+      </w:r>
+    </w:p>
+    <w:p/>
     <w:sectPr>
       <w:pgSz w:w="11910" w:h="16840"/>
       <w:pgMar w:top="1314" w:right="1704" w:bottom="1660" w:left="1680" w:header="764" w:footer="1463" w:gutter="0"/>
@@ -8559,7 +10103,7 @@
         <w:noProof/>
       </w:rPr>
       <w:drawing>
-        <wp:anchor distT="0" distB="0" distL="0" distR="0" simplePos="0" relativeHeight="251658752" behindDoc="1" locked="0" layoutInCell="1" allowOverlap="1" wp14:anchorId="0A11FB53" wp14:editId="6EE35E8A">
+        <wp:anchor distT="0" distB="0" distL="0" distR="0" simplePos="0" relativeHeight="251659776" behindDoc="1" locked="0" layoutInCell="1" allowOverlap="1" wp14:anchorId="0A11FB53" wp14:editId="6EE35E8A">
           <wp:simplePos x="0" y="0"/>
           <wp:positionH relativeFrom="page">
             <wp:posOffset>6732906</wp:posOffset>
@@ -10685,7 +12229,6 @@
   <w:style w:type="character" w:default="1" w:styleId="DefaultParagraphFont">
     <w:name w:val="Default Paragraph Font"/>
     <w:uiPriority w:val="1"/>
-    <w:semiHidden/>
     <w:unhideWhenUsed/>
   </w:style>
   <w:style w:type="table" w:default="1" w:styleId="TableNormal">
@@ -11524,7 +13067,7 @@
 </file>
 
 <file path=customXml/itemProps1.xml><?xml version="1.0" encoding="utf-8"?>
-<ds:datastoreItem xmlns:ds="http://schemas.openxmlformats.org/officeDocument/2006/customXml" ds:itemID="{1309EAC1-A738-41A0-B96B-78722213CDC5}">
+<ds:datastoreItem xmlns:ds="http://schemas.openxmlformats.org/officeDocument/2006/customXml" ds:itemID="{F48D98C4-45D6-4CF1-BCBF-0D0113852791}">
   <ds:schemaRefs>
     <ds:schemaRef ds:uri="http://schemas.openxmlformats.org/officeDocument/2006/bibliography"/>
   </ds:schemaRefs>

--- a/Proyecto.docx
+++ b/Proyecto.docx
@@ -4,7 +4,7 @@
   <w:body>
     <w:p>
       <w:pPr>
-        <w:pStyle w:val="BodyText"/>
+        <w:pStyle w:val="Textoindependiente"/>
         <w:rPr>
           <w:rFonts w:ascii="Times New Roman"/>
         </w:rPr>
@@ -60,22 +60,22 @@
     </w:p>
     <w:p>
       <w:pPr>
-        <w:pStyle w:val="BodyText"/>
-      </w:pPr>
-    </w:p>
-    <w:p>
-      <w:pPr>
-        <w:pStyle w:val="BodyText"/>
-      </w:pPr>
-    </w:p>
-    <w:p>
-      <w:pPr>
-        <w:pStyle w:val="BodyText"/>
-      </w:pPr>
-    </w:p>
-    <w:p>
-      <w:pPr>
-        <w:pStyle w:val="BodyText"/>
+        <w:pStyle w:val="Textoindependiente"/>
+      </w:pPr>
+    </w:p>
+    <w:p>
+      <w:pPr>
+        <w:pStyle w:val="Textoindependiente"/>
+      </w:pPr>
+    </w:p>
+    <w:p>
+      <w:pPr>
+        <w:pStyle w:val="Textoindependiente"/>
+      </w:pPr>
+    </w:p>
+    <w:p>
+      <w:pPr>
+        <w:pStyle w:val="Textoindependiente"/>
       </w:pPr>
       <w:r>
         <w:rPr>
@@ -133,12 +133,12 @@
     </w:p>
     <w:p>
       <w:pPr>
-        <w:pStyle w:val="BodyText"/>
-      </w:pPr>
-    </w:p>
-    <w:p>
-      <w:pPr>
-        <w:pStyle w:val="Heading1"/>
+        <w:pStyle w:val="Textoindependiente"/>
+      </w:pPr>
+    </w:p>
+    <w:p>
+      <w:pPr>
+        <w:pStyle w:val="Ttulo1"/>
       </w:pPr>
       <w:bookmarkStart w:id="0" w:name="_Toc3999054"/>
       <w:r>
@@ -172,12 +172,12 @@
     </w:p>
     <w:p>
       <w:pPr>
-        <w:pStyle w:val="BodyText"/>
-      </w:pPr>
-    </w:p>
-    <w:p>
-      <w:pPr>
-        <w:pStyle w:val="BodyText"/>
+        <w:pStyle w:val="Textoindependiente"/>
+      </w:pPr>
+    </w:p>
+    <w:p>
+      <w:pPr>
+        <w:pStyle w:val="Textoindependiente"/>
       </w:pPr>
     </w:p>
     <w:tbl>
@@ -228,27 +228,23 @@
           <w:p>
             <w:pPr>
               <w:pStyle w:val="TableParagraph"/>
+              <w:rPr>
+                <w:lang w:val="en-GB"/>
+              </w:rPr>
             </w:pPr>
             <w:r>
-              <w:t xml:space="preserve">Data </w:t>
-            </w:r>
-            <w:proofErr w:type="spellStart"/>
-            <w:r>
-              <w:t>logger</w:t>
-            </w:r>
-            <w:proofErr w:type="spellEnd"/>
-            <w:r>
-              <w:t xml:space="preserve"> con FRDM K64F y Basic </w:t>
-            </w:r>
-            <w:proofErr w:type="spellStart"/>
-            <w:r>
-              <w:t>Shield</w:t>
-            </w:r>
-            <w:proofErr w:type="spellEnd"/>
+              <w:rPr>
+                <w:lang w:val="en-GB"/>
+              </w:rPr>
+              <w:t>Data logger con FRDM K64F y Basic Shield</w:t>
+            </w:r>
           </w:p>
           <w:p>
             <w:pPr>
               <w:pStyle w:val="TableParagraph"/>
+              <w:rPr>
+                <w:lang w:val="en-GB"/>
+              </w:rPr>
             </w:pPr>
           </w:p>
         </w:tc>
@@ -256,27 +252,42 @@
     </w:tbl>
     <w:p>
       <w:pPr>
-        <w:pStyle w:val="BodyText"/>
-      </w:pPr>
-    </w:p>
-    <w:p>
-      <w:pPr>
-        <w:pStyle w:val="BodyText"/>
-      </w:pPr>
-    </w:p>
-    <w:p>
-      <w:pPr>
-        <w:pStyle w:val="BodyText"/>
-      </w:pPr>
-    </w:p>
-    <w:p>
-      <w:pPr>
-        <w:pStyle w:val="BodyText"/>
-      </w:pPr>
-    </w:p>
-    <w:p>
-      <w:pPr>
-        <w:pStyle w:val="BodyText"/>
+        <w:pStyle w:val="Textoindependiente"/>
+        <w:rPr>
+          <w:lang w:val="en-GB"/>
+        </w:rPr>
+      </w:pPr>
+    </w:p>
+    <w:p>
+      <w:pPr>
+        <w:pStyle w:val="Textoindependiente"/>
+        <w:rPr>
+          <w:lang w:val="en-GB"/>
+        </w:rPr>
+      </w:pPr>
+    </w:p>
+    <w:p>
+      <w:pPr>
+        <w:pStyle w:val="Textoindependiente"/>
+        <w:rPr>
+          <w:lang w:val="en-GB"/>
+        </w:rPr>
+      </w:pPr>
+    </w:p>
+    <w:p>
+      <w:pPr>
+        <w:pStyle w:val="Textoindependiente"/>
+        <w:rPr>
+          <w:lang w:val="en-GB"/>
+        </w:rPr>
+      </w:pPr>
+    </w:p>
+    <w:p>
+      <w:pPr>
+        <w:pStyle w:val="Textoindependiente"/>
+        <w:rPr>
+          <w:lang w:val="en-GB"/>
+        </w:rPr>
       </w:pPr>
     </w:p>
     <w:tbl>
@@ -461,7 +472,7 @@
             <w:hyperlink r:id="rId10" w:history="1">
               <w:r>
                 <w:rPr>
-                  <w:rStyle w:val="Hyperlink"/>
+                  <w:rStyle w:val="Hipervnculo"/>
                 </w:rPr>
                 <w:t>Apt1003@alu.ubu.es</w:t>
               </w:r>
@@ -505,7 +516,7 @@
             <w:hyperlink r:id="rId11" w:history="1">
               <w:r>
                 <w:rPr>
-                  <w:rStyle w:val="Hyperlink"/>
+                  <w:rStyle w:val="Hipervnculo"/>
                 </w:rPr>
                 <w:t>Jhd1001@alu.ubu.es</w:t>
               </w:r>
@@ -549,7 +560,7 @@
             <w:hyperlink r:id="rId12" w:history="1">
               <w:r>
                 <w:rPr>
-                  <w:rStyle w:val="Hyperlink"/>
+                  <w:rStyle w:val="Hipervnculo"/>
                 </w:rPr>
                 <w:t>Aex0022@alu.ubu.es</w:t>
               </w:r>
@@ -617,7 +628,7 @@
     </w:p>
     <w:p>
       <w:pPr>
-        <w:pStyle w:val="BodyText"/>
+        <w:pStyle w:val="Textoindependiente"/>
       </w:pPr>
     </w:p>
     <w:tbl>
@@ -652,7 +663,7 @@
           </w:tcPr>
           <w:p>
             <w:pPr>
-              <w:pStyle w:val="Title"/>
+              <w:pStyle w:val="Ttulo"/>
             </w:pPr>
             <w:r>
               <w:t>Índice de contenidos</w:t>
@@ -688,11 +699,10 @@
           <w:docPartUnique/>
         </w:docPartObj>
       </w:sdtPr>
-      <w:sdtEndPr/>
       <w:sdtContent>
         <w:p>
           <w:pPr>
-            <w:pStyle w:val="TOCHeading"/>
+            <w:pStyle w:val="TtuloTDC"/>
           </w:pPr>
           <w:r>
             <w:t>Contenido</w:t>
@@ -700,7 +710,7 @@
         </w:p>
         <w:p>
           <w:pPr>
-            <w:pStyle w:val="TOC1"/>
+            <w:pStyle w:val="TDC1"/>
             <w:tabs>
               <w:tab w:val="right" w:leader="dot" w:pos="8516"/>
             </w:tabs>
@@ -726,7 +736,7 @@
           <w:hyperlink w:anchor="_Toc3999054" w:history="1">
             <w:r>
               <w:rPr>
-                <w:rStyle w:val="Hyperlink"/>
+                <w:rStyle w:val="Hipervnculo"/>
                 <w:noProof/>
               </w:rPr>
               <w:t>SISTEMAS EMPOTRADOS Y UBICUOS</w:t>
@@ -783,7 +793,7 @@
         </w:p>
         <w:p>
           <w:pPr>
-            <w:pStyle w:val="TOC1"/>
+            <w:pStyle w:val="TDC1"/>
             <w:tabs>
               <w:tab w:val="right" w:leader="dot" w:pos="8516"/>
             </w:tabs>
@@ -800,7 +810,7 @@
           <w:hyperlink w:anchor="_Toc3999055" w:history="1">
             <w:r>
               <w:rPr>
-                <w:rStyle w:val="Hyperlink"/>
+                <w:rStyle w:val="Hipervnculo"/>
                 <w:noProof/>
               </w:rPr>
               <w:t>Enunciado</w:t>
@@ -857,7 +867,7 @@
         </w:p>
         <w:p>
           <w:pPr>
-            <w:pStyle w:val="TOC1"/>
+            <w:pStyle w:val="TDC1"/>
             <w:tabs>
               <w:tab w:val="right" w:leader="dot" w:pos="8516"/>
             </w:tabs>
@@ -874,7 +884,7 @@
           <w:hyperlink w:anchor="_Toc3999056" w:history="1">
             <w:r>
               <w:rPr>
-                <w:rStyle w:val="Hyperlink"/>
+                <w:rStyle w:val="Hipervnculo"/>
                 <w:noProof/>
               </w:rPr>
               <w:t>Componentes utilizados</w:t>
@@ -931,7 +941,7 @@
         </w:p>
         <w:p>
           <w:pPr>
-            <w:pStyle w:val="TOC1"/>
+            <w:pStyle w:val="TDC1"/>
             <w:tabs>
               <w:tab w:val="right" w:leader="dot" w:pos="8516"/>
             </w:tabs>
@@ -948,7 +958,7 @@
           <w:hyperlink w:anchor="_Toc3999057" w:history="1">
             <w:r>
               <w:rPr>
-                <w:rStyle w:val="Hyperlink"/>
+                <w:rStyle w:val="Hipervnculo"/>
                 <w:noProof/>
               </w:rPr>
               <w:t>Main.c</w:t>
@@ -1005,7 +1015,7 @@
         </w:p>
         <w:p>
           <w:pPr>
-            <w:pStyle w:val="TOC1"/>
+            <w:pStyle w:val="TDC1"/>
             <w:tabs>
               <w:tab w:val="right" w:leader="dot" w:pos="8516"/>
             </w:tabs>
@@ -1022,7 +1032,7 @@
           <w:hyperlink w:anchor="_Toc3999058" w:history="1">
             <w:r>
               <w:rPr>
-                <w:rStyle w:val="Hyperlink"/>
+                <w:rStyle w:val="Hipervnculo"/>
                 <w:noProof/>
               </w:rPr>
               <w:t>Events.c</w:t>
@@ -1079,7 +1089,7 @@
         </w:p>
         <w:p>
           <w:pPr>
-            <w:pStyle w:val="TOC2"/>
+            <w:pStyle w:val="TDC2"/>
             <w:tabs>
               <w:tab w:val="right" w:leader="dot" w:pos="8516"/>
             </w:tabs>
@@ -1096,7 +1106,7 @@
           <w:hyperlink w:anchor="_Toc3999059" w:history="1">
             <w:r>
               <w:rPr>
-                <w:rStyle w:val="Hyperlink"/>
+                <w:rStyle w:val="Hipervnculo"/>
                 <w:noProof/>
               </w:rPr>
               <w:t>Código de componentes de JHA</w:t>
@@ -1153,7 +1163,7 @@
         </w:p>
         <w:p>
           <w:pPr>
-            <w:pStyle w:val="TOC1"/>
+            <w:pStyle w:val="TDC1"/>
             <w:tabs>
               <w:tab w:val="right" w:leader="dot" w:pos="8516"/>
             </w:tabs>
@@ -1170,7 +1180,7 @@
           <w:hyperlink w:anchor="_Toc3999060" w:history="1">
             <w:r>
               <w:rPr>
-                <w:rStyle w:val="Hyperlink"/>
+                <w:rStyle w:val="Hipervnculo"/>
                 <w:noProof/>
               </w:rPr>
               <w:t>Funciones de inicialización</w:t>
@@ -1227,7 +1237,7 @@
         </w:p>
         <w:p>
           <w:pPr>
-            <w:pStyle w:val="TOC2"/>
+            <w:pStyle w:val="TDC2"/>
             <w:tabs>
               <w:tab w:val="right" w:leader="dot" w:pos="8516"/>
             </w:tabs>
@@ -1244,7 +1254,7 @@
           <w:hyperlink w:anchor="_Toc3999061" w:history="1">
             <w:r>
               <w:rPr>
-                <w:rStyle w:val="Hyperlink"/>
+                <w:rStyle w:val="Hipervnculo"/>
                 <w:noProof/>
               </w:rPr>
               <w:t>PORT_PDD_SetPinPullSelect y PORT_PDD_SetPinPullEnable</w:t>
@@ -1301,7 +1311,7 @@
         </w:p>
         <w:p>
           <w:pPr>
-            <w:pStyle w:val="TOC2"/>
+            <w:pStyle w:val="TDC2"/>
             <w:tabs>
               <w:tab w:val="right" w:leader="dot" w:pos="8516"/>
             </w:tabs>
@@ -1318,7 +1328,7 @@
           <w:hyperlink w:anchor="_Toc3999062" w:history="1">
             <w:r>
               <w:rPr>
-                <w:rStyle w:val="Hyperlink"/>
+                <w:rStyle w:val="Hipervnculo"/>
                 <w:noProof/>
               </w:rPr>
               <w:t>FAT_E1_Init</w:t>
@@ -1375,7 +1385,7 @@
         </w:p>
         <w:p>
           <w:pPr>
-            <w:pStyle w:val="TOC2"/>
+            <w:pStyle w:val="TDC2"/>
             <w:tabs>
               <w:tab w:val="right" w:leader="dot" w:pos="8516"/>
             </w:tabs>
@@ -1392,7 +1402,7 @@
           <w:hyperlink w:anchor="_Toc3999063" w:history="1">
             <w:r>
               <w:rPr>
-                <w:rStyle w:val="Hyperlink"/>
+                <w:rStyle w:val="Hipervnculo"/>
                 <w:noProof/>
               </w:rPr>
               <w:t>FAT_E1_mount</w:t>
@@ -1449,7 +1459,7 @@
         </w:p>
         <w:p>
           <w:pPr>
-            <w:pStyle w:val="TOC2"/>
+            <w:pStyle w:val="TDC2"/>
             <w:tabs>
               <w:tab w:val="right" w:leader="dot" w:pos="8516"/>
             </w:tabs>
@@ -1466,7 +1476,7 @@
           <w:hyperlink w:anchor="_Toc3999064" w:history="1">
             <w:r>
               <w:rPr>
-                <w:rStyle w:val="Hyperlink"/>
+                <w:rStyle w:val="Hipervnculo"/>
                 <w:noProof/>
               </w:rPr>
               <w:t>JHA_Run()</w:t>
@@ -1523,7 +1533,7 @@
         </w:p>
         <w:p>
           <w:pPr>
-            <w:pStyle w:val="TOC1"/>
+            <w:pStyle w:val="TDC1"/>
             <w:tabs>
               <w:tab w:val="right" w:leader="dot" w:pos="8516"/>
             </w:tabs>
@@ -1540,7 +1550,7 @@
           <w:hyperlink w:anchor="_Toc3999065" w:history="1">
             <w:r>
               <w:rPr>
-                <w:rStyle w:val="Hyperlink"/>
+                <w:rStyle w:val="Hipervnculo"/>
                 <w:noProof/>
               </w:rPr>
               <w:t>Funciones de tratamiento</w:t>
@@ -1597,7 +1607,7 @@
         </w:p>
         <w:p>
           <w:pPr>
-            <w:pStyle w:val="TOC2"/>
+            <w:pStyle w:val="TDC2"/>
             <w:tabs>
               <w:tab w:val="right" w:leader="dot" w:pos="8516"/>
             </w:tabs>
@@ -1614,7 +1624,7 @@
           <w:hyperlink w:anchor="_Toc3999066" w:history="1">
             <w:r>
               <w:rPr>
-                <w:rStyle w:val="Hyperlink"/>
+                <w:rStyle w:val="Hipervnculo"/>
                 <w:noProof/>
               </w:rPr>
               <w:t>Código de JHA</w:t>
@@ -1671,7 +1681,7 @@
         </w:p>
         <w:p>
           <w:pPr>
-            <w:pStyle w:val="TOC3"/>
+            <w:pStyle w:val="TDC3"/>
             <w:tabs>
               <w:tab w:val="right" w:leader="dot" w:pos="8516"/>
             </w:tabs>
@@ -1684,7 +1694,7 @@
           <w:hyperlink w:anchor="_Toc3999067" w:history="1">
             <w:r>
               <w:rPr>
-                <w:rStyle w:val="Hyperlink"/>
+                <w:rStyle w:val="Hipervnculo"/>
                 <w:noProof/>
               </w:rPr>
               <w:t>char * getHora(void)</w:t>
@@ -1741,7 +1751,7 @@
         </w:p>
         <w:p>
           <w:pPr>
-            <w:pStyle w:val="TOC3"/>
+            <w:pStyle w:val="TDC3"/>
             <w:tabs>
               <w:tab w:val="right" w:leader="dot" w:pos="8516"/>
             </w:tabs>
@@ -1754,7 +1764,7 @@
           <w:hyperlink w:anchor="_Toc3999068" w:history="1">
             <w:r>
               <w:rPr>
-                <w:rStyle w:val="Hyperlink"/>
+                <w:rStyle w:val="Hipervnculo"/>
                 <w:noProof/>
               </w:rPr>
               <w:t>void JHA_Factoriza(void)</w:t>
@@ -1811,7 +1821,7 @@
         </w:p>
         <w:p>
           <w:pPr>
-            <w:pStyle w:val="TOC3"/>
+            <w:pStyle w:val="TDC3"/>
             <w:tabs>
               <w:tab w:val="right" w:leader="dot" w:pos="8516"/>
             </w:tabs>
@@ -1824,7 +1834,7 @@
           <w:hyperlink w:anchor="_Toc3999069" w:history="1">
             <w:r>
               <w:rPr>
-                <w:rStyle w:val="Hyperlink"/>
+                <w:rStyle w:val="Hipervnculo"/>
                 <w:noProof/>
               </w:rPr>
               <w:t>double getFactor(void)</w:t>
@@ -1881,7 +1891,7 @@
         </w:p>
         <w:p>
           <w:pPr>
-            <w:pStyle w:val="TOC3"/>
+            <w:pStyle w:val="TDC3"/>
             <w:tabs>
               <w:tab w:val="right" w:leader="dot" w:pos="8516"/>
             </w:tabs>
@@ -1894,7 +1904,7 @@
           <w:hyperlink w:anchor="_Toc3999070" w:history="1">
             <w:r>
               <w:rPr>
-                <w:rStyle w:val="Hyperlink"/>
+                <w:rStyle w:val="Hipervnculo"/>
                 <w:noProof/>
               </w:rPr>
               <w:t>void JHA_SetHora(void)</w:t>
@@ -1951,7 +1961,7 @@
         </w:p>
         <w:p>
           <w:pPr>
-            <w:pStyle w:val="TOC3"/>
+            <w:pStyle w:val="TDC3"/>
             <w:tabs>
               <w:tab w:val="right" w:leader="dot" w:pos="8516"/>
             </w:tabs>
@@ -1964,7 +1974,7 @@
           <w:hyperlink w:anchor="_Toc3999071" w:history="1">
             <w:r>
               <w:rPr>
-                <w:rStyle w:val="Hyperlink"/>
+                <w:rStyle w:val="Hipervnculo"/>
                 <w:noProof/>
               </w:rPr>
               <w:t>void JHA_OnFullRxBuf()</w:t>
@@ -2021,7 +2031,7 @@
         </w:p>
         <w:p>
           <w:pPr>
-            <w:pStyle w:val="TOC3"/>
+            <w:pStyle w:val="TDC3"/>
             <w:tabs>
               <w:tab w:val="right" w:leader="dot" w:pos="8516"/>
             </w:tabs>
@@ -2034,7 +2044,7 @@
           <w:hyperlink w:anchor="_Toc3999072" w:history="1">
             <w:r>
               <w:rPr>
-                <w:rStyle w:val="Hyperlink"/>
+                <w:rStyle w:val="Hipervnculo"/>
                 <w:noProof/>
               </w:rPr>
               <w:t>void parseHora(char *datos, TIMEREC *hora)</w:t>
@@ -2091,7 +2101,7 @@
         </w:p>
         <w:p>
           <w:pPr>
-            <w:pStyle w:val="TOC2"/>
+            <w:pStyle w:val="TDC2"/>
             <w:tabs>
               <w:tab w:val="right" w:leader="dot" w:pos="8516"/>
             </w:tabs>
@@ -2108,7 +2118,7 @@
           <w:hyperlink w:anchor="_Toc3999073" w:history="1">
             <w:r>
               <w:rPr>
-                <w:rStyle w:val="Hyperlink"/>
+                <w:rStyle w:val="Hipervnculo"/>
                 <w:noProof/>
               </w:rPr>
               <w:t>Código de AEX</w:t>
@@ -2165,7 +2175,7 @@
         </w:p>
         <w:p>
           <w:pPr>
-            <w:pStyle w:val="TOC3"/>
+            <w:pStyle w:val="TDC3"/>
             <w:tabs>
               <w:tab w:val="right" w:leader="dot" w:pos="8516"/>
             </w:tabs>
@@ -2178,7 +2188,7 @@
           <w:hyperlink w:anchor="_Toc3999074" w:history="1">
             <w:r>
               <w:rPr>
-                <w:rStyle w:val="Hyperlink"/>
+                <w:rStyle w:val="Hipervnculo"/>
                 <w:noProof/>
               </w:rPr>
               <w:t>void CloseFP()</w:t>
@@ -2235,7 +2245,7 @@
         </w:p>
         <w:p>
           <w:pPr>
-            <w:pStyle w:val="TOC3"/>
+            <w:pStyle w:val="TDC3"/>
             <w:tabs>
               <w:tab w:val="right" w:leader="dot" w:pos="8516"/>
             </w:tabs>
@@ -2248,7 +2258,7 @@
           <w:hyperlink w:anchor="_Toc3999075" w:history="1">
             <w:r>
               <w:rPr>
-                <w:rStyle w:val="Hyperlink"/>
+                <w:rStyle w:val="Hipervnculo"/>
                 <w:noProof/>
               </w:rPr>
               <w:t>int LogToSDCard(int16_t x, int16_t y, int16_t z)</w:t>
@@ -2305,7 +2315,7 @@
         </w:p>
         <w:p>
           <w:pPr>
-            <w:pStyle w:val="TOC3"/>
+            <w:pStyle w:val="TDC3"/>
             <w:tabs>
               <w:tab w:val="right" w:leader="dot" w:pos="8516"/>
             </w:tabs>
@@ -2318,7 +2328,7 @@
           <w:hyperlink w:anchor="_Toc3999076" w:history="1">
             <w:r>
               <w:rPr>
-                <w:rStyle w:val="Hyperlink"/>
+                <w:rStyle w:val="Hipervnculo"/>
                 <w:noProof/>
               </w:rPr>
               <w:t>int LogToSDCardL(int16_t x, int16_t y, int16_t z, int16_t luminocidad)</w:t>
@@ -2375,7 +2385,7 @@
         </w:p>
         <w:p>
           <w:pPr>
-            <w:pStyle w:val="TOC3"/>
+            <w:pStyle w:val="TDC3"/>
             <w:tabs>
               <w:tab w:val="right" w:leader="dot" w:pos="8516"/>
             </w:tabs>
@@ -2388,7 +2398,7 @@
           <w:hyperlink w:anchor="_Toc3999077" w:history="1">
             <w:r>
               <w:rPr>
-                <w:rStyle w:val="Hyperlink"/>
+                <w:rStyle w:val="Hipervnculo"/>
                 <w:noProof/>
               </w:rPr>
               <w:t>int LogToSDCardT(int16_t x, int16_t y, int16_t z, int16_t temperatura)</w:t>
@@ -2445,7 +2455,7 @@
         </w:p>
         <w:p>
           <w:pPr>
-            <w:pStyle w:val="TOC3"/>
+            <w:pStyle w:val="TDC3"/>
             <w:tabs>
               <w:tab w:val="right" w:leader="dot" w:pos="8516"/>
             </w:tabs>
@@ -2458,7 +2468,7 @@
           <w:hyperlink w:anchor="_Toc3999078" w:history="1">
             <w:r>
               <w:rPr>
-                <w:rStyle w:val="Hyperlink"/>
+                <w:rStyle w:val="Hipervnculo"/>
                 <w:noProof/>
               </w:rPr>
               <w:t>int LogToSDCardLT(int16_t x, int16_t y, int16_t z, int16_t luminocidad, int16_t temperatura)</w:t>
@@ -2515,7 +2525,7 @@
         </w:p>
         <w:p>
           <w:pPr>
-            <w:pStyle w:val="TOC1"/>
+            <w:pStyle w:val="TDC1"/>
             <w:tabs>
               <w:tab w:val="right" w:leader="dot" w:pos="8516"/>
             </w:tabs>
@@ -2532,7 +2542,7 @@
           <w:hyperlink w:anchor="_Toc3999079" w:history="1">
             <w:r>
               <w:rPr>
-                <w:rStyle w:val="Hyperlink"/>
+                <w:rStyle w:val="Hipervnculo"/>
                 <w:noProof/>
               </w:rPr>
               <w:t>Fichero escrito en la tarjeta SD</w:t>
@@ -2609,7 +2619,7 @@
     </w:p>
     <w:p>
       <w:pPr>
-        <w:pStyle w:val="BodyText"/>
+        <w:pStyle w:val="Textoindependiente"/>
       </w:pPr>
       <w:bookmarkStart w:id="1" w:name="I_Objetivos_de_la_práctica"/>
       <w:bookmarkStart w:id="2" w:name="_bookmark0"/>
@@ -2618,17 +2628,17 @@
     </w:p>
     <w:p>
       <w:pPr>
-        <w:pStyle w:val="BodyText"/>
-      </w:pPr>
-    </w:p>
-    <w:p>
-      <w:pPr>
-        <w:pStyle w:val="BodyText"/>
-      </w:pPr>
-    </w:p>
-    <w:p>
-      <w:pPr>
-        <w:pStyle w:val="Heading1"/>
+        <w:pStyle w:val="Textoindependiente"/>
+      </w:pPr>
+    </w:p>
+    <w:p>
+      <w:pPr>
+        <w:pStyle w:val="Textoindependiente"/>
+      </w:pPr>
+    </w:p>
+    <w:p>
+      <w:pPr>
+        <w:pStyle w:val="Ttulo1"/>
       </w:pPr>
       <w:bookmarkStart w:id="3" w:name="_Toc3999055"/>
       <w:r>
@@ -2651,7 +2661,7 @@
     </w:p>
     <w:p>
       <w:pPr>
-        <w:pStyle w:val="Heading1"/>
+        <w:pStyle w:val="Ttulo1"/>
       </w:pPr>
       <w:bookmarkStart w:id="4" w:name="_Toc3999056"/>
       <w:r>
@@ -2672,7 +2682,7 @@
     </w:p>
     <w:tbl>
       <w:tblPr>
-        <w:tblStyle w:val="ListTable3"/>
+        <w:tblStyle w:val="Tabladelista3"/>
         <w:tblW w:w="8673" w:type="dxa"/>
         <w:tblLook w:val="04A0" w:firstRow="1" w:lastRow="0" w:firstColumn="1" w:lastColumn="0" w:noHBand="0" w:noVBand="1"/>
       </w:tblPr>
@@ -3061,7 +3071,10 @@
           </w:tcPr>
           <w:p>
             <w:r>
-              <w:t>AD_H1</w:t>
+              <w:t>AD1</w:t>
+            </w:r>
+            <w:r>
+              <w:t xml:space="preserve"> canal 2</w:t>
             </w:r>
           </w:p>
         </w:tc>
@@ -3153,7 +3166,13 @@
             </w:r>
             <w:proofErr w:type="spellEnd"/>
             <w:r>
-              <w:t xml:space="preserve"> 1 encargado de dividir o multiplicar por 2 la frecuencia de muestreo de los sensores</w:t>
+              <w:t xml:space="preserve"> 1 encargado de </w:t>
+            </w:r>
+            <w:r>
+              <w:t>calcular el factor de</w:t>
+            </w:r>
+            <w:r>
+              <w:t xml:space="preserve"> la frecuencia de muestreo de los sensores</w:t>
             </w:r>
           </w:p>
         </w:tc>
@@ -3198,7 +3217,13 @@
             </w:r>
             <w:proofErr w:type="spellEnd"/>
             <w:r>
-              <w:t xml:space="preserve"> time: 4.80 micros. Métodos </w:t>
+              <w:t xml:space="preserve"> time: </w:t>
+            </w:r>
+            <w:r>
+              <w:t>19.230769 µs</w:t>
+            </w:r>
+            <w:r>
+              <w:t xml:space="preserve">. Métodos </w:t>
             </w:r>
             <w:proofErr w:type="spellStart"/>
             <w:r>
@@ -3206,7 +3231,13 @@
             </w:r>
             <w:proofErr w:type="spellEnd"/>
             <w:r>
-              <w:t xml:space="preserve"> y GetValue16</w:t>
+              <w:t xml:space="preserve"> y Get</w:t>
+            </w:r>
+            <w:r>
+              <w:t>Chan</w:t>
+            </w:r>
+            <w:r>
+              <w:t>Value16</w:t>
             </w:r>
           </w:p>
         </w:tc>
@@ -3477,7 +3508,7 @@
             </w:r>
             <w:r>
               <w:rPr>
-                <w:rStyle w:val="FootnoteReference"/>
+                <w:rStyle w:val="Refdenotaalpie"/>
               </w:rPr>
               <w:footnoteReference w:id="1"/>
             </w:r>
@@ -3518,37 +3549,28 @@
             <w:pPr>
               <w:cnfStyle w:val="000000100000" w:firstRow="0" w:lastRow="0" w:firstColumn="0" w:lastColumn="0" w:oddVBand="0" w:evenVBand="0" w:oddHBand="1" w:evenHBand="0" w:firstRowFirstColumn="0" w:firstRowLastColumn="0" w:lastRowFirstColumn="0" w:lastRowLastColumn="0"/>
             </w:pPr>
-            <w:proofErr w:type="spellStart"/>
-            <w:r>
-              <w:t>Generate</w:t>
-            </w:r>
-            <w:proofErr w:type="spellEnd"/>
-            <w:r>
-              <w:t xml:space="preserve"> </w:t>
-            </w:r>
-            <w:proofErr w:type="spellStart"/>
-            <w:r>
-              <w:t>interrupt</w:t>
-            </w:r>
-            <w:proofErr w:type="spellEnd"/>
-            <w:r>
-              <w:t xml:space="preserve"> on: </w:t>
-            </w:r>
-            <w:proofErr w:type="spellStart"/>
-            <w:r>
-              <w:t>both</w:t>
-            </w:r>
-            <w:proofErr w:type="spellEnd"/>
-            <w:r>
-              <w:t xml:space="preserve"> </w:t>
-            </w:r>
-            <w:proofErr w:type="spellStart"/>
-            <w:r>
-              <w:t>edges</w:t>
-            </w:r>
-            <w:proofErr w:type="spellEnd"/>
-            <w:r>
-              <w:t xml:space="preserve">. Métodos: </w:t>
+            <w:r>
+              <w:rPr>
+                <w:lang w:val="en-GB"/>
+              </w:rPr>
+              <w:t xml:space="preserve">Generate interrupt </w:t>
+            </w:r>
+            <w:proofErr w:type="gramStart"/>
+            <w:r>
+              <w:rPr>
+                <w:lang w:val="en-GB"/>
+              </w:rPr>
+              <w:t>on:</w:t>
+            </w:r>
+            <w:proofErr w:type="gramEnd"/>
+            <w:r>
+              <w:rPr>
+                <w:lang w:val="en-GB"/>
+              </w:rPr>
+              <w:t xml:space="preserve"> both edges. </w:t>
+            </w:r>
+            <w:r>
+              <w:t xml:space="preserve">Métodos: </w:t>
             </w:r>
             <w:proofErr w:type="spellStart"/>
             <w:r>
@@ -3868,62 +3890,43 @@
           <w:p>
             <w:pPr>
               <w:cnfStyle w:val="000000100000" w:firstRow="0" w:lastRow="0" w:firstColumn="0" w:lastColumn="0" w:oddVBand="0" w:evenVBand="0" w:oddHBand="1" w:evenHBand="0" w:firstRowFirstColumn="0" w:firstRowLastColumn="0" w:lastRowFirstColumn="0" w:lastRowLastColumn="0"/>
+              <w:rPr>
+                <w:lang w:val="en-GB"/>
+              </w:rPr>
             </w:pPr>
+            <w:r>
+              <w:rPr>
+                <w:lang w:val="en-GB"/>
+              </w:rPr>
+              <w:t xml:space="preserve">Channel: UART0, Interrupt service </w:t>
+            </w:r>
             <w:proofErr w:type="spellStart"/>
             <w:r>
-              <w:t>Channel</w:t>
+              <w:rPr>
+                <w:lang w:val="en-GB"/>
+              </w:rPr>
+              <w:t>activado</w:t>
             </w:r>
             <w:proofErr w:type="spellEnd"/>
             <w:r>
-              <w:t xml:space="preserve">: UART0, </w:t>
+              <w:rPr>
+                <w:lang w:val="en-GB"/>
+              </w:rPr>
+              <w:t xml:space="preserve">, Input buffer size: 5, Output buffer size: 28, </w:t>
             </w:r>
             <w:proofErr w:type="spellStart"/>
             <w:r>
-              <w:t>Interrupt</w:t>
+              <w:rPr>
+                <w:lang w:val="en-GB"/>
+              </w:rPr>
+              <w:t>Paridad</w:t>
             </w:r>
             <w:proofErr w:type="spellEnd"/>
             <w:r>
-              <w:t xml:space="preserve"> </w:t>
-            </w:r>
-            <w:proofErr w:type="spellStart"/>
-            <w:r>
-              <w:t>service</w:t>
-            </w:r>
-            <w:proofErr w:type="spellEnd"/>
-            <w:r>
-              <w:t xml:space="preserve"> activado, Input buffer size: 5, Output buffer size: 28, Paridad: </w:t>
-            </w:r>
-            <w:proofErr w:type="spellStart"/>
-            <w:r>
-              <w:t>none</w:t>
-            </w:r>
-            <w:proofErr w:type="spellEnd"/>
-            <w:r>
-              <w:t xml:space="preserve">, </w:t>
-            </w:r>
-            <w:proofErr w:type="spellStart"/>
-            <w:r>
-              <w:t>Width</w:t>
-            </w:r>
-            <w:proofErr w:type="spellEnd"/>
-            <w:r>
-              <w:t xml:space="preserve">: 8 bits, Stop bit: 1, </w:t>
-            </w:r>
-            <w:proofErr w:type="spellStart"/>
-            <w:r>
-              <w:t>Baud</w:t>
-            </w:r>
-            <w:proofErr w:type="spellEnd"/>
-            <w:r>
-              <w:t xml:space="preserve"> </w:t>
-            </w:r>
-            <w:proofErr w:type="spellStart"/>
-            <w:r>
-              <w:t>rate</w:t>
-            </w:r>
-            <w:proofErr w:type="spellEnd"/>
-            <w:r>
-              <w:t>: 9600</w:t>
+              <w:rPr>
+                <w:lang w:val="en-GB"/>
+              </w:rPr>
+              <w:t>: none, Width: 8 bits, Stop bit: 1, Baud rate: 9600</w:t>
             </w:r>
           </w:p>
         </w:tc>
@@ -3976,27 +3979,29 @@
           <w:p>
             <w:pPr>
               <w:cnfStyle w:val="000000000000" w:firstRow="0" w:lastRow="0" w:firstColumn="0" w:lastColumn="0" w:oddVBand="0" w:evenVBand="0" w:oddHBand="0" w:evenHBand="0" w:firstRowFirstColumn="0" w:firstRowLastColumn="0" w:lastRowFirstColumn="0" w:lastRowLastColumn="0"/>
+              <w:rPr>
+                <w:lang w:val="en-GB"/>
+              </w:rPr>
             </w:pPr>
-            <w:proofErr w:type="spellStart"/>
-            <w:r>
-              <w:t>Wait</w:t>
-            </w:r>
-            <w:proofErr w:type="spellEnd"/>
-            <w:r>
-              <w:t>: WAIT_E1</w:t>
+            <w:r>
+              <w:rPr>
+                <w:lang w:val="en-GB"/>
+              </w:rPr>
+              <w:t>Wait: WAIT_E1</w:t>
             </w:r>
           </w:p>
           <w:p>
             <w:pPr>
               <w:cnfStyle w:val="000000000000" w:firstRow="0" w:lastRow="0" w:firstColumn="0" w:lastColumn="0" w:oddVBand="0" w:evenVBand="0" w:oddHBand="0" w:evenHBand="0" w:firstRowFirstColumn="0" w:firstRowLastColumn="0" w:lastRowFirstColumn="0" w:lastRowLastColumn="0"/>
+              <w:rPr>
+                <w:lang w:val="en-GB"/>
+              </w:rPr>
             </w:pPr>
-            <w:proofErr w:type="spellStart"/>
-            <w:r>
-              <w:t>Timeout</w:t>
-            </w:r>
-            <w:proofErr w:type="spellEnd"/>
-            <w:r>
-              <w:t>: TMOUT_E1</w:t>
+            <w:r>
+              <w:rPr>
+                <w:lang w:val="en-GB"/>
+              </w:rPr>
+              <w:t>Timeout: TMOUT_E1</w:t>
             </w:r>
           </w:p>
           <w:p>
@@ -4100,15 +4105,7 @@
             </w:r>
             <w:proofErr w:type="spellEnd"/>
             <w:r>
-              <w:t xml:space="preserve"> </w:t>
-            </w:r>
-            <w:proofErr w:type="gramStart"/>
-            <w:r>
-              <w:t>driver</w:t>
-            </w:r>
-            <w:proofErr w:type="gramEnd"/>
-            <w:r>
-              <w:t>)</w:t>
+              <w:t xml:space="preserve"> driver)</w:t>
             </w:r>
           </w:p>
         </w:tc>
@@ -4125,7 +4122,7 @@
           </w:tcPr>
           <w:p>
             <w:r>
-              <w:t>WAIT_E1</w:t>
+              <w:t>TMOUT_E1</w:t>
             </w:r>
           </w:p>
         </w:tc>
@@ -4139,7 +4136,7 @@
             </w:pPr>
             <w:proofErr w:type="spellStart"/>
             <w:r>
-              <w:t>Wait</w:t>
+              <w:t>Timeout</w:t>
             </w:r>
             <w:proofErr w:type="spellEnd"/>
           </w:p>
@@ -4165,6 +4162,22 @@
             <w:pPr>
               <w:cnfStyle w:val="000000100000" w:firstRow="0" w:lastRow="0" w:firstColumn="0" w:lastColumn="0" w:oddVBand="0" w:evenVBand="0" w:oddHBand="1" w:evenHBand="0" w:firstRowFirstColumn="0" w:firstRowLastColumn="0" w:lastRowFirstColumn="0" w:lastRowLastColumn="0"/>
             </w:pPr>
+            <w:proofErr w:type="spellStart"/>
+            <w:r>
+              <w:t>Critical</w:t>
+            </w:r>
+            <w:proofErr w:type="spellEnd"/>
+            <w:r>
+              <w:t xml:space="preserve"> </w:t>
+            </w:r>
+            <w:proofErr w:type="spellStart"/>
+            <w:r>
+              <w:t>Section</w:t>
+            </w:r>
+            <w:proofErr w:type="spellEnd"/>
+            <w:r>
+              <w:t>: CS_E1</w:t>
+            </w:r>
           </w:p>
         </w:tc>
       </w:tr>
@@ -4200,10 +4213,15 @@
               <w:cnfStyle w:val="000000000000" w:firstRow="0" w:lastRow="0" w:firstColumn="0" w:lastColumn="0" w:oddVBand="0" w:evenVBand="0" w:oddHBand="0" w:evenHBand="0" w:firstRowFirstColumn="0" w:firstRowLastColumn="0" w:lastRowFirstColumn="0" w:lastRowLastColumn="0"/>
             </w:pPr>
             <w:r>
-              <w:t>Realiza esperas ocupadas del procesador.</w:t>
-            </w:r>
-            <w:r>
-              <w:t xml:space="preserve"> Para realizar pruebas en main.</w:t>
+              <w:t xml:space="preserve">Componente que maneja </w:t>
+            </w:r>
+            <w:proofErr w:type="spellStart"/>
+            <w:r>
+              <w:t>timeouts</w:t>
+            </w:r>
+            <w:proofErr w:type="spellEnd"/>
+            <w:r>
+              <w:t xml:space="preserve"> utilizando una sección critica.</w:t>
             </w:r>
           </w:p>
         </w:tc>
@@ -4243,15 +4261,7 @@
               <w:cnfStyle w:val="000000100000" w:firstRow="0" w:lastRow="0" w:firstColumn="0" w:lastColumn="0" w:oddVBand="0" w:evenVBand="0" w:oddHBand="1" w:evenHBand="0" w:firstRowFirstColumn="0" w:firstRowLastColumn="0" w:lastRowFirstColumn="0" w:lastRowLastColumn="0"/>
             </w:pPr>
             <w:r>
-              <w:t xml:space="preserve">Utilizado con el </w:t>
-            </w:r>
-            <w:proofErr w:type="spellStart"/>
-            <w:r>
-              <w:t>Waitms</w:t>
-            </w:r>
-            <w:proofErr w:type="spellEnd"/>
-            <w:r>
-              <w:t>.</w:t>
+              <w:t>No se ha configurado.</w:t>
             </w:r>
           </w:p>
         </w:tc>
@@ -4265,7 +4275,7 @@
           </w:tcPr>
           <w:p>
             <w:r>
-              <w:t>TMOUT_E1</w:t>
+              <w:t>CS_E1</w:t>
             </w:r>
           </w:p>
         </w:tc>
@@ -4279,7 +4289,7 @@
             </w:pPr>
             <w:proofErr w:type="spellStart"/>
             <w:r>
-              <w:t>Timeout</w:t>
+              <w:t>CriticalSection</w:t>
             </w:r>
             <w:proofErr w:type="spellEnd"/>
           </w:p>
@@ -4305,22 +4315,6 @@
             <w:pPr>
               <w:cnfStyle w:val="000000000000" w:firstRow="0" w:lastRow="0" w:firstColumn="0" w:lastColumn="0" w:oddVBand="0" w:evenVBand="0" w:oddHBand="0" w:evenHBand="0" w:firstRowFirstColumn="0" w:firstRowLastColumn="0" w:lastRowFirstColumn="0" w:lastRowLastColumn="0"/>
             </w:pPr>
-            <w:proofErr w:type="spellStart"/>
-            <w:r>
-              <w:t>Critical</w:t>
-            </w:r>
-            <w:proofErr w:type="spellEnd"/>
-            <w:r>
-              <w:t xml:space="preserve"> </w:t>
-            </w:r>
-            <w:proofErr w:type="spellStart"/>
-            <w:r>
-              <w:t>Section</w:t>
-            </w:r>
-            <w:proofErr w:type="spellEnd"/>
-            <w:r>
-              <w:t>: CS_E1</w:t>
-            </w:r>
           </w:p>
         </w:tc>
       </w:tr>
@@ -4359,15 +4353,7 @@
               <w:cnfStyle w:val="000000100000" w:firstRow="0" w:lastRow="0" w:firstColumn="0" w:lastColumn="0" w:oddVBand="0" w:evenVBand="0" w:oddHBand="1" w:evenHBand="0" w:firstRowFirstColumn="0" w:firstRowLastColumn="0" w:lastRowFirstColumn="0" w:lastRowLastColumn="0"/>
             </w:pPr>
             <w:r>
-              <w:t xml:space="preserve">Componente que maneja </w:t>
-            </w:r>
-            <w:proofErr w:type="spellStart"/>
-            <w:r>
-              <w:t>timeouts</w:t>
-            </w:r>
-            <w:proofErr w:type="spellEnd"/>
-            <w:r>
-              <w:t xml:space="preserve"> utilizando una sección critica.</w:t>
+              <w:t>Componente que maneja las secciones críticas.</w:t>
             </w:r>
           </w:p>
         </w:tc>
@@ -4404,7 +4390,7 @@
               <w:cnfStyle w:val="000000000000" w:firstRow="0" w:lastRow="0" w:firstColumn="0" w:lastColumn="0" w:oddVBand="0" w:evenVBand="0" w:oddHBand="0" w:evenHBand="0" w:firstRowFirstColumn="0" w:firstRowLastColumn="0" w:lastRowFirstColumn="0" w:lastRowLastColumn="0"/>
             </w:pPr>
             <w:r>
-              <w:t>No se ha configurado.</w:t>
+              <w:t>No se ha configurado</w:t>
             </w:r>
           </w:p>
         </w:tc>
@@ -4421,7 +4407,7 @@
           </w:tcPr>
           <w:p>
             <w:r>
-              <w:t>CS_E1</w:t>
+              <w:t>SM_E1</w:t>
             </w:r>
           </w:p>
         </w:tc>
@@ -4435,7 +4421,7 @@
             </w:pPr>
             <w:proofErr w:type="spellStart"/>
             <w:r>
-              <w:t>CriticalSection</w:t>
+              <w:t>SPIMaster</w:t>
             </w:r>
             <w:proofErr w:type="spellEnd"/>
           </w:p>
@@ -4460,7 +4446,44 @@
           <w:p>
             <w:pPr>
               <w:cnfStyle w:val="000000100000" w:firstRow="0" w:lastRow="0" w:firstColumn="0" w:lastColumn="0" w:oddVBand="0" w:evenVBand="0" w:oddHBand="1" w:evenHBand="0" w:firstRowFirstColumn="0" w:firstRowLastColumn="0" w:lastRowFirstColumn="0" w:lastRowLastColumn="0"/>
+              <w:rPr>
+                <w:lang w:val="en-GB"/>
+              </w:rPr>
             </w:pPr>
+            <w:r>
+              <w:rPr>
+                <w:lang w:val="en-GB"/>
+              </w:rPr>
+              <w:t>Input: PTE1</w:t>
+            </w:r>
+          </w:p>
+          <w:p>
+            <w:pPr>
+              <w:cnfStyle w:val="000000100000" w:firstRow="0" w:lastRow="0" w:firstColumn="0" w:lastColumn="0" w:oddVBand="0" w:evenVBand="0" w:oddHBand="1" w:evenHBand="0" w:firstRowFirstColumn="0" w:firstRowLastColumn="0" w:lastRowFirstColumn="0" w:lastRowLastColumn="0"/>
+              <w:rPr>
+                <w:lang w:val="en-GB"/>
+              </w:rPr>
+            </w:pPr>
+            <w:r>
+              <w:rPr>
+                <w:lang w:val="en-GB"/>
+              </w:rPr>
+              <w:t>Output: PTE3</w:t>
+            </w:r>
+          </w:p>
+          <w:p>
+            <w:pPr>
+              <w:cnfStyle w:val="000000100000" w:firstRow="0" w:lastRow="0" w:firstColumn="0" w:lastColumn="0" w:oddVBand="0" w:evenVBand="0" w:oddHBand="1" w:evenHBand="0" w:firstRowFirstColumn="0" w:firstRowLastColumn="0" w:lastRowFirstColumn="0" w:lastRowLastColumn="0"/>
+              <w:rPr>
+                <w:lang w:val="en-GB"/>
+              </w:rPr>
+            </w:pPr>
+            <w:r>
+              <w:rPr>
+                <w:lang w:val="en-GB"/>
+              </w:rPr>
+              <w:t>Clock: PTE2</w:t>
+            </w:r>
           </w:p>
         </w:tc>
       </w:tr>
@@ -4471,7 +4494,13 @@
             <w:tcW w:w="1951" w:type="dxa"/>
             <w:vMerge/>
           </w:tcPr>
-          <w:p/>
+          <w:p>
+            <w:pPr>
+              <w:rPr>
+                <w:lang w:val="en-GB"/>
+              </w:rPr>
+            </w:pPr>
+          </w:p>
         </w:tc>
         <w:tc>
           <w:tcPr>
@@ -4496,7 +4525,7 @@
               <w:cnfStyle w:val="000000000000" w:firstRow="0" w:lastRow="0" w:firstColumn="0" w:lastColumn="0" w:oddVBand="0" w:evenVBand="0" w:oddHBand="0" w:evenHBand="0" w:firstRowFirstColumn="0" w:firstRowLastColumn="0" w:lastRowFirstColumn="0" w:lastRowLastColumn="0"/>
             </w:pPr>
             <w:r>
-              <w:t>Componente que maneja las secciones críticas.</w:t>
+              <w:t>Maestro de la comunicación síncrona en serie.</w:t>
             </w:r>
           </w:p>
         </w:tc>
@@ -4534,9 +4563,57 @@
           <w:p>
             <w:pPr>
               <w:cnfStyle w:val="000000100000" w:firstRow="0" w:lastRow="0" w:firstColumn="0" w:lastColumn="0" w:oddVBand="0" w:evenVBand="0" w:oddHBand="1" w:evenHBand="0" w:firstRowFirstColumn="0" w:firstRowLastColumn="0" w:lastRowFirstColumn="0" w:lastRowLastColumn="0"/>
+              <w:rPr>
+                <w:lang w:val="en-GB"/>
+              </w:rPr>
             </w:pPr>
             <w:r>
-              <w:t>No se ha configurado</w:t>
+              <w:rPr>
+                <w:lang w:val="en-GB"/>
+              </w:rPr>
+              <w:t xml:space="preserve">Auto initialization: True; </w:t>
+            </w:r>
+            <w:proofErr w:type="spellStart"/>
+            <w:r>
+              <w:rPr>
+                <w:lang w:val="en-GB"/>
+              </w:rPr>
+              <w:t>Attr</w:t>
+            </w:r>
+            <w:proofErr w:type="spellEnd"/>
+            <w:r>
+              <w:rPr>
+                <w:lang w:val="en-GB"/>
+              </w:rPr>
+              <w:t xml:space="preserve"> set list con 2 </w:t>
+            </w:r>
+            <w:proofErr w:type="spellStart"/>
+            <w:r>
+              <w:rPr>
+                <w:lang w:val="en-GB"/>
+              </w:rPr>
+              <w:t>atributos</w:t>
+            </w:r>
+            <w:proofErr w:type="spellEnd"/>
+            <w:r>
+              <w:rPr>
+                <w:lang w:val="en-GB"/>
+              </w:rPr>
+              <w:t xml:space="preserve">, con clock rate </w:t>
+            </w:r>
+            <w:proofErr w:type="gramStart"/>
+            <w:r>
+              <w:rPr>
+                <w:lang w:val="en-GB"/>
+              </w:rPr>
+              <w:t>index</w:t>
+            </w:r>
+            <w:proofErr w:type="gramEnd"/>
+            <w:r>
+              <w:rPr>
+                <w:lang w:val="en-GB"/>
+              </w:rPr>
+              <w:t xml:space="preserve"> a 0 y a 1; Clock rate: 375kHz; Delay after transfer: 0.095µs; CS to CLK: 0.095µs; CLK to CS: 0.095µs;</w:t>
             </w:r>
           </w:p>
         </w:tc>
@@ -4550,8 +4627,7 @@
           </w:tcPr>
           <w:p>
             <w:r>
-              <w:lastRenderedPageBreak/>
-              <w:t>SM_E1</w:t>
+              <w:t>FAT_E1</w:t>
             </w:r>
           </w:p>
         </w:tc>
@@ -4565,7 +4641,7 @@
             </w:pPr>
             <w:proofErr w:type="spellStart"/>
             <w:r>
-              <w:t>SPIMaster</w:t>
+              <w:t>FAT_FileSystem</w:t>
             </w:r>
             <w:proofErr w:type="spellEnd"/>
           </w:p>
@@ -4587,33 +4663,20 @@
           <w:tcPr>
             <w:tcW w:w="3288" w:type="dxa"/>
           </w:tcPr>
-          <w:p>
-            <w:pPr>
-              <w:cnfStyle w:val="000000000000" w:firstRow="0" w:lastRow="0" w:firstColumn="0" w:lastColumn="0" w:oddVBand="0" w:evenVBand="0" w:oddHBand="0" w:evenHBand="0" w:firstRowFirstColumn="0" w:firstRowLastColumn="0" w:lastRowFirstColumn="0" w:lastRowLastColumn="0"/>
-            </w:pPr>
-            <w:r>
-              <w:t>Input: PTE1</w:t>
-            </w:r>
-          </w:p>
-          <w:p>
-            <w:pPr>
-              <w:cnfStyle w:val="000000000000" w:firstRow="0" w:lastRow="0" w:firstColumn="0" w:lastColumn="0" w:oddVBand="0" w:evenVBand="0" w:oddHBand="0" w:evenHBand="0" w:firstRowFirstColumn="0" w:firstRowLastColumn="0" w:lastRowFirstColumn="0" w:lastRowLastColumn="0"/>
-            </w:pPr>
-            <w:r>
-              <w:t>Output: PTE3</w:t>
-            </w:r>
-          </w:p>
           <w:p>
             <w:pPr>
               <w:cnfStyle w:val="000000000000" w:firstRow="0" w:lastRow="0" w:firstColumn="0" w:lastColumn="0" w:oddVBand="0" w:evenVBand="0" w:oddHBand="0" w:evenHBand="0" w:firstRowFirstColumn="0" w:firstRowLastColumn="0" w:lastRowFirstColumn="0" w:lastRowLastColumn="0"/>
             </w:pPr>
             <w:proofErr w:type="spellStart"/>
             <w:r>
-              <w:t>Clock</w:t>
+              <w:t>Utility</w:t>
             </w:r>
             <w:proofErr w:type="spellEnd"/>
             <w:r>
-              <w:t>: PTE2</w:t>
+              <w:t xml:space="preserve">: </w:t>
+            </w:r>
+            <w:r>
+              <w:t>UTIL_H1</w:t>
             </w:r>
           </w:p>
         </w:tc>
@@ -4653,7 +4716,7 @@
               <w:cnfStyle w:val="000000100000" w:firstRow="0" w:lastRow="0" w:firstColumn="0" w:lastColumn="0" w:oddVBand="0" w:evenVBand="0" w:oddHBand="1" w:evenHBand="0" w:firstRowFirstColumn="0" w:firstRowLastColumn="0" w:lastRowFirstColumn="0" w:lastRowLastColumn="0"/>
             </w:pPr>
             <w:r>
-              <w:t>Maestro de la comunicación síncrona en serie.</w:t>
+              <w:t>Modulo del sistema de ficheros FAT.</w:t>
             </w:r>
           </w:p>
         </w:tc>
@@ -4690,79 +4753,7 @@
               <w:cnfStyle w:val="000000000000" w:firstRow="0" w:lastRow="0" w:firstColumn="0" w:lastColumn="0" w:oddVBand="0" w:evenVBand="0" w:oddHBand="0" w:evenHBand="0" w:firstRowFirstColumn="0" w:firstRowLastColumn="0" w:lastRowFirstColumn="0" w:lastRowLastColumn="0"/>
             </w:pPr>
             <w:r>
-              <w:t xml:space="preserve">Auto </w:t>
-            </w:r>
-            <w:proofErr w:type="spellStart"/>
-            <w:r>
-              <w:t>initialization</w:t>
-            </w:r>
-            <w:proofErr w:type="spellEnd"/>
-            <w:r>
-              <w:t xml:space="preserve">: True; </w:t>
-            </w:r>
-            <w:proofErr w:type="spellStart"/>
-            <w:r>
-              <w:t>Attr</w:t>
-            </w:r>
-            <w:proofErr w:type="spellEnd"/>
-            <w:r>
-              <w:t xml:space="preserve"> set </w:t>
-            </w:r>
-            <w:proofErr w:type="spellStart"/>
-            <w:r>
-              <w:t>list</w:t>
-            </w:r>
-            <w:proofErr w:type="spellEnd"/>
-            <w:r>
-              <w:t xml:space="preserve"> con 2 atributos, con </w:t>
-            </w:r>
-            <w:proofErr w:type="spellStart"/>
-            <w:r>
-              <w:t>clock</w:t>
-            </w:r>
-            <w:proofErr w:type="spellEnd"/>
-            <w:r>
-              <w:t xml:space="preserve"> </w:t>
-            </w:r>
-            <w:proofErr w:type="spellStart"/>
-            <w:r>
-              <w:t>rate</w:t>
-            </w:r>
-            <w:proofErr w:type="spellEnd"/>
-            <w:r>
-              <w:t xml:space="preserve"> </w:t>
-            </w:r>
-            <w:proofErr w:type="spellStart"/>
-            <w:r>
-              <w:t>index</w:t>
-            </w:r>
-            <w:proofErr w:type="spellEnd"/>
-            <w:r>
-              <w:t xml:space="preserve"> a 0 y a 1; </w:t>
-            </w:r>
-            <w:proofErr w:type="spellStart"/>
-            <w:r>
-              <w:t>Clock</w:t>
-            </w:r>
-            <w:proofErr w:type="spellEnd"/>
-            <w:r>
-              <w:t xml:space="preserve"> </w:t>
-            </w:r>
-            <w:proofErr w:type="spellStart"/>
-            <w:r>
-              <w:t>rate</w:t>
-            </w:r>
-            <w:proofErr w:type="spellEnd"/>
-            <w:r>
-              <w:t xml:space="preserve">: 375kHz; </w:t>
-            </w:r>
-            <w:proofErr w:type="spellStart"/>
-            <w:r>
-              <w:t>Delay</w:t>
-            </w:r>
-            <w:proofErr w:type="spellEnd"/>
-            <w:r>
-              <w:t xml:space="preserve"> after transfer: 0.095µs; CS to CLK: 0.095µs; CLK to CS: 0.095µs;</w:t>
+              <w:t>No se ha configurado</w:t>
             </w:r>
           </w:p>
         </w:tc>
@@ -4779,7 +4770,7 @@
           </w:tcPr>
           <w:p>
             <w:r>
-              <w:t>FAT_E1</w:t>
+              <w:t>Bit_E1</w:t>
             </w:r>
           </w:p>
         </w:tc>
@@ -4793,7 +4784,7 @@
             </w:pPr>
             <w:proofErr w:type="spellStart"/>
             <w:r>
-              <w:t>FAT_FileSystem</w:t>
+              <w:t>BitIO</w:t>
             </w:r>
             <w:proofErr w:type="spellEnd"/>
           </w:p>
@@ -4819,16 +4810,8 @@
             <w:pPr>
               <w:cnfStyle w:val="000000100000" w:firstRow="0" w:lastRow="0" w:firstColumn="0" w:lastColumn="0" w:oddVBand="0" w:evenVBand="0" w:oddHBand="1" w:evenHBand="0" w:firstRowFirstColumn="0" w:firstRowLastColumn="0" w:lastRowFirstColumn="0" w:lastRowLastColumn="0"/>
             </w:pPr>
-            <w:proofErr w:type="spellStart"/>
-            <w:r>
-              <w:t>Utility</w:t>
-            </w:r>
-            <w:proofErr w:type="spellEnd"/>
-            <w:r>
-              <w:t xml:space="preserve">: </w:t>
-            </w:r>
-            <w:r>
-              <w:t>UTIL_H1</w:t>
+            <w:r>
+              <w:t>PTD2</w:t>
             </w:r>
           </w:p>
         </w:tc>
@@ -4865,7 +4848,7 @@
               <w:cnfStyle w:val="000000000000" w:firstRow="0" w:lastRow="0" w:firstColumn="0" w:lastColumn="0" w:oddVBand="0" w:evenVBand="0" w:oddHBand="0" w:evenHBand="0" w:firstRowFirstColumn="0" w:firstRowLastColumn="0" w:lastRowFirstColumn="0" w:lastRowLastColumn="0"/>
             </w:pPr>
             <w:r>
-              <w:t>Modulo del sistema de ficheros FAT.</w:t>
+              <w:t>Entrada/salida de bit general. En este caso LED rojo.</w:t>
             </w:r>
           </w:p>
         </w:tc>
@@ -4904,138 +4887,6 @@
             <w:pPr>
               <w:cnfStyle w:val="000000100000" w:firstRow="0" w:lastRow="0" w:firstColumn="0" w:lastColumn="0" w:oddVBand="0" w:evenVBand="0" w:oddHBand="1" w:evenHBand="0" w:firstRowFirstColumn="0" w:firstRowLastColumn="0" w:lastRowFirstColumn="0" w:lastRowLastColumn="0"/>
             </w:pPr>
-            <w:r>
-              <w:t>No se ha configurado</w:t>
-            </w:r>
-          </w:p>
-        </w:tc>
-      </w:tr>
-      <w:tr>
-        <w:tc>
-          <w:tcPr>
-            <w:cnfStyle w:val="001000000000" w:firstRow="0" w:lastRow="0" w:firstColumn="1" w:lastColumn="0" w:oddVBand="0" w:evenVBand="0" w:oddHBand="0" w:evenHBand="0" w:firstRowFirstColumn="0" w:firstRowLastColumn="0" w:lastRowFirstColumn="0" w:lastRowLastColumn="0"/>
-            <w:tcW w:w="1951" w:type="dxa"/>
-            <w:vMerge w:val="restart"/>
-          </w:tcPr>
-          <w:p>
-            <w:r>
-              <w:t>Bit_E1</w:t>
-            </w:r>
-          </w:p>
-        </w:tc>
-        <w:tc>
-          <w:tcPr>
-            <w:tcW w:w="1733" w:type="dxa"/>
-          </w:tcPr>
-          <w:p>
-            <w:pPr>
-              <w:cnfStyle w:val="000000000000" w:firstRow="0" w:lastRow="0" w:firstColumn="0" w:lastColumn="0" w:oddVBand="0" w:evenVBand="0" w:oddHBand="0" w:evenHBand="0" w:firstRowFirstColumn="0" w:firstRowLastColumn="0" w:lastRowFirstColumn="0" w:lastRowLastColumn="0"/>
-            </w:pPr>
-            <w:proofErr w:type="spellStart"/>
-            <w:r>
-              <w:t>BitIO</w:t>
-            </w:r>
-            <w:proofErr w:type="spellEnd"/>
-          </w:p>
-        </w:tc>
-        <w:tc>
-          <w:tcPr>
-            <w:tcW w:w="1701" w:type="dxa"/>
-          </w:tcPr>
-          <w:p>
-            <w:pPr>
-              <w:cnfStyle w:val="000000000000" w:firstRow="0" w:lastRow="0" w:firstColumn="0" w:lastColumn="0" w:oddVBand="0" w:evenVBand="0" w:oddHBand="0" w:evenHBand="0" w:firstRowFirstColumn="0" w:firstRowLastColumn="0" w:lastRowFirstColumn="0" w:lastRowLastColumn="0"/>
-            </w:pPr>
-            <w:r>
-              <w:t>Aex0022</w:t>
-            </w:r>
-          </w:p>
-        </w:tc>
-        <w:tc>
-          <w:tcPr>
-            <w:tcW w:w="3288" w:type="dxa"/>
-          </w:tcPr>
-          <w:p>
-            <w:pPr>
-              <w:cnfStyle w:val="000000000000" w:firstRow="0" w:lastRow="0" w:firstColumn="0" w:lastColumn="0" w:oddVBand="0" w:evenVBand="0" w:oddHBand="0" w:evenHBand="0" w:firstRowFirstColumn="0" w:firstRowLastColumn="0" w:lastRowFirstColumn="0" w:lastRowLastColumn="0"/>
-            </w:pPr>
-            <w:r>
-              <w:t>PTD2</w:t>
-            </w:r>
-          </w:p>
-        </w:tc>
-      </w:tr>
-      <w:tr>
-        <w:trPr>
-          <w:cnfStyle w:val="000000100000" w:firstRow="0" w:lastRow="0" w:firstColumn="0" w:lastColumn="0" w:oddVBand="0" w:evenVBand="0" w:oddHBand="1" w:evenHBand="0" w:firstRowFirstColumn="0" w:firstRowLastColumn="0" w:lastRowFirstColumn="0" w:lastRowLastColumn="0"/>
-        </w:trPr>
-        <w:tc>
-          <w:tcPr>
-            <w:cnfStyle w:val="001000000000" w:firstRow="0" w:lastRow="0" w:firstColumn="1" w:lastColumn="0" w:oddVBand="0" w:evenVBand="0" w:oddHBand="0" w:evenHBand="0" w:firstRowFirstColumn="0" w:firstRowLastColumn="0" w:lastRowFirstColumn="0" w:lastRowLastColumn="0"/>
-            <w:tcW w:w="1951" w:type="dxa"/>
-            <w:vMerge/>
-          </w:tcPr>
-          <w:p/>
-        </w:tc>
-        <w:tc>
-          <w:tcPr>
-            <w:tcW w:w="1733" w:type="dxa"/>
-          </w:tcPr>
-          <w:p>
-            <w:pPr>
-              <w:cnfStyle w:val="000000100000" w:firstRow="0" w:lastRow="0" w:firstColumn="0" w:lastColumn="0" w:oddVBand="0" w:evenVBand="0" w:oddHBand="1" w:evenHBand="0" w:firstRowFirstColumn="0" w:firstRowLastColumn="0" w:lastRowFirstColumn="0" w:lastRowLastColumn="0"/>
-            </w:pPr>
-            <w:r>
-              <w:t>Uso</w:t>
-            </w:r>
-          </w:p>
-        </w:tc>
-        <w:tc>
-          <w:tcPr>
-            <w:tcW w:w="4989" w:type="dxa"/>
-            <w:gridSpan w:val="2"/>
-          </w:tcPr>
-          <w:p>
-            <w:pPr>
-              <w:cnfStyle w:val="000000100000" w:firstRow="0" w:lastRow="0" w:firstColumn="0" w:lastColumn="0" w:oddVBand="0" w:evenVBand="0" w:oddHBand="1" w:evenHBand="0" w:firstRowFirstColumn="0" w:firstRowLastColumn="0" w:lastRowFirstColumn="0" w:lastRowLastColumn="0"/>
-            </w:pPr>
-            <w:r>
-              <w:t>Entrada/salida de bit general. En este caso LED rojo.</w:t>
-            </w:r>
-          </w:p>
-        </w:tc>
-      </w:tr>
-      <w:tr>
-        <w:tc>
-          <w:tcPr>
-            <w:cnfStyle w:val="001000000000" w:firstRow="0" w:lastRow="0" w:firstColumn="1" w:lastColumn="0" w:oddVBand="0" w:evenVBand="0" w:oddHBand="0" w:evenHBand="0" w:firstRowFirstColumn="0" w:firstRowLastColumn="0" w:lastRowFirstColumn="0" w:lastRowLastColumn="0"/>
-            <w:tcW w:w="1951" w:type="dxa"/>
-            <w:vMerge/>
-          </w:tcPr>
-          <w:p/>
-        </w:tc>
-        <w:tc>
-          <w:tcPr>
-            <w:tcW w:w="1733" w:type="dxa"/>
-          </w:tcPr>
-          <w:p>
-            <w:pPr>
-              <w:cnfStyle w:val="000000000000" w:firstRow="0" w:lastRow="0" w:firstColumn="0" w:lastColumn="0" w:oddVBand="0" w:evenVBand="0" w:oddHBand="0" w:evenHBand="0" w:firstRowFirstColumn="0" w:firstRowLastColumn="0" w:lastRowFirstColumn="0" w:lastRowLastColumn="0"/>
-            </w:pPr>
-            <w:r>
-              <w:t>Características</w:t>
-            </w:r>
-          </w:p>
-        </w:tc>
-        <w:tc>
-          <w:tcPr>
-            <w:tcW w:w="4989" w:type="dxa"/>
-            <w:gridSpan w:val="2"/>
-          </w:tcPr>
-          <w:p>
-            <w:pPr>
-              <w:cnfStyle w:val="000000000000" w:firstRow="0" w:lastRow="0" w:firstColumn="0" w:lastColumn="0" w:oddVBand="0" w:evenVBand="0" w:oddHBand="0" w:evenHBand="0" w:firstRowFirstColumn="0" w:firstRowLastColumn="0" w:lastRowFirstColumn="0" w:lastRowLastColumn="0"/>
-            </w:pPr>
             <w:proofErr w:type="spellStart"/>
             <w:r>
               <w:t>Direction</w:t>
@@ -5050,7 +4901,7 @@
     </w:tbl>
     <w:p>
       <w:pPr>
-        <w:pStyle w:val="Heading1"/>
+        <w:pStyle w:val="Ttulo1"/>
       </w:pPr>
       <w:bookmarkStart w:id="7" w:name="_Toc3999057"/>
       <w:proofErr w:type="spellStart"/>
@@ -5088,437 +4939,538 @@
     </w:p>
     <w:p>
       <w:pPr>
-        <w:pStyle w:val="Quote"/>
-        <w:rPr>
-          <w:lang w:val="es-ES"/>
+        <w:pStyle w:val="Cita"/>
+        <w:rPr>
+          <w:lang w:val="en-GB"/>
         </w:rPr>
       </w:pPr>
       <w:r>
         <w:rPr>
           <w:color w:val="7F0055"/>
-          <w:lang w:val="es-ES"/>
-        </w:rPr>
-        <w:t>#</w:t>
+          <w:lang w:val="en-GB"/>
+        </w:rPr>
+        <w:t>#include</w:t>
+      </w:r>
+      <w:r>
+        <w:rPr>
+          <w:color w:val="000000"/>
+          <w:lang w:val="en-GB"/>
+        </w:rPr>
+        <w:t xml:space="preserve"> </w:t>
+      </w:r>
+      <w:r>
+        <w:rPr>
+          <w:lang w:val="en-GB"/>
+        </w:rPr>
+        <w:t>"</w:t>
       </w:r>
       <w:proofErr w:type="spellStart"/>
       <w:r>
         <w:rPr>
+          <w:lang w:val="en-GB"/>
+        </w:rPr>
+        <w:t>stdio.h</w:t>
+      </w:r>
+      <w:proofErr w:type="spellEnd"/>
+      <w:r>
+        <w:rPr>
+          <w:lang w:val="en-GB"/>
+        </w:rPr>
+        <w:t>"</w:t>
+      </w:r>
+    </w:p>
+    <w:p>
+      <w:pPr>
+        <w:pStyle w:val="Cita"/>
+        <w:rPr>
+          <w:lang w:val="en-GB"/>
+        </w:rPr>
+      </w:pPr>
+      <w:r>
+        <w:rPr>
+          <w:lang w:val="en-GB"/>
+        </w:rPr>
+        <w:t>#include "</w:t>
+      </w:r>
+      <w:proofErr w:type="spellStart"/>
+      <w:r>
+        <w:rPr>
+          <w:lang w:val="en-GB"/>
+        </w:rPr>
+        <w:t>JHA.h</w:t>
+      </w:r>
+      <w:proofErr w:type="spellEnd"/>
+      <w:r>
+        <w:rPr>
+          <w:lang w:val="en-GB"/>
+        </w:rPr>
+        <w:t>"</w:t>
+      </w:r>
+      <w:r>
+        <w:rPr>
+          <w:lang w:val="en-GB"/>
+        </w:rPr>
+        <w:br/>
+        <w:t xml:space="preserve">#include </w:t>
+      </w:r>
+      <w:r>
+        <w:rPr>
+          <w:lang w:val="en-GB"/>
+        </w:rPr>
+        <w:t>"</w:t>
+      </w:r>
+      <w:proofErr w:type="spellStart"/>
+      <w:r>
+        <w:rPr>
+          <w:lang w:val="en-GB"/>
+        </w:rPr>
+        <w:t>AEX.h</w:t>
+      </w:r>
+      <w:proofErr w:type="spellEnd"/>
+      <w:r>
+        <w:rPr>
+          <w:lang w:val="en-GB"/>
+        </w:rPr>
+        <w:t>"</w:t>
+      </w:r>
+    </w:p>
+    <w:p>
+      <w:pPr>
+        <w:pStyle w:val="Cita"/>
+      </w:pPr>
+      <w:r>
+        <w:rPr>
           <w:color w:val="7F0055"/>
-          <w:lang w:val="es-ES"/>
-        </w:rPr>
-        <w:t>include</w:t>
+        </w:rPr>
+        <w:t>#include</w:t>
+      </w:r>
+      <w:r>
+        <w:rPr>
+          <w:color w:val="000000"/>
+        </w:rPr>
+        <w:t xml:space="preserve"> </w:t>
+      </w:r>
+      <w:r>
+        <w:t>"</w:t>
+      </w:r>
+      <w:proofErr w:type="spellStart"/>
+      <w:r>
+        <w:t>app_Accel.h</w:t>
       </w:r>
       <w:proofErr w:type="spellEnd"/>
       <w:r>
-        <w:rPr>
-          <w:color w:val="000000"/>
-          <w:lang w:val="es-ES"/>
+        <w:t>"</w:t>
+      </w:r>
+    </w:p>
+    <w:p>
+      <w:pPr>
+        <w:pStyle w:val="Cita"/>
+      </w:pPr>
+      <w:r>
+        <w:rPr>
+          <w:color w:val="7F0055"/>
+        </w:rPr>
+        <w:t>#include</w:t>
+      </w:r>
+      <w:r>
+        <w:rPr>
+          <w:color w:val="000000"/>
         </w:rPr>
         <w:t xml:space="preserve"> </w:t>
       </w:r>
       <w:r>
-        <w:rPr>
-          <w:lang w:val="es-ES"/>
-        </w:rPr>
         <w:t>"</w:t>
       </w:r>
       <w:proofErr w:type="spellStart"/>
       <w:r>
-        <w:rPr>
-          <w:lang w:val="es-ES"/>
-        </w:rPr>
-        <w:t>stdio.h</w:t>
+        <w:t>app_Lum.h</w:t>
       </w:r>
       <w:proofErr w:type="spellEnd"/>
       <w:r>
-        <w:rPr>
-          <w:lang w:val="es-ES"/>
-        </w:rPr>
         <w:t>"</w:t>
       </w:r>
     </w:p>
     <w:p>
       <w:pPr>
-        <w:pStyle w:val="Quote"/>
-        <w:rPr>
-          <w:lang w:val="es-ES"/>
-        </w:rPr>
-      </w:pPr>
-      <w:r>
-        <w:rPr>
-          <w:lang w:val="es-ES"/>
-        </w:rPr>
-        <w:t>#</w:t>
+        <w:pStyle w:val="Cita"/>
+      </w:pPr>
+      <w:r>
+        <w:rPr>
+          <w:color w:val="7F0055"/>
+        </w:rPr>
+        <w:t>#include</w:t>
+      </w:r>
+      <w:r>
+        <w:rPr>
+          <w:color w:val="000000"/>
+        </w:rPr>
+        <w:t xml:space="preserve"> </w:t>
+      </w:r>
+      <w:r>
+        <w:t>"</w:t>
       </w:r>
       <w:proofErr w:type="spellStart"/>
       <w:r>
-        <w:rPr>
-          <w:lang w:val="es-ES"/>
-        </w:rPr>
-        <w:t>include</w:t>
+        <w:t>app_Selector.h</w:t>
       </w:r>
       <w:proofErr w:type="spellEnd"/>
       <w:r>
-        <w:rPr>
-          <w:lang w:val="es-ES"/>
-        </w:rPr>
-        <w:t xml:space="preserve"> "</w:t>
+        <w:t>"</w:t>
+      </w:r>
+    </w:p>
+    <w:p>
+      <w:pPr>
+        <w:pStyle w:val="Cita"/>
+      </w:pPr>
+      <w:r>
+        <w:rPr>
+          <w:color w:val="7F0055"/>
+        </w:rPr>
+        <w:t>#include</w:t>
+      </w:r>
+      <w:r>
+        <w:rPr>
+          <w:color w:val="000000"/>
+        </w:rPr>
+        <w:t xml:space="preserve"> </w:t>
+      </w:r>
+      <w:r>
+        <w:t>"</w:t>
       </w:r>
       <w:proofErr w:type="spellStart"/>
       <w:r>
-        <w:rPr>
-          <w:lang w:val="es-ES"/>
-        </w:rPr>
-        <w:t>JHA.h</w:t>
+        <w:t>app_Temp.h</w:t>
       </w:r>
       <w:proofErr w:type="spellEnd"/>
       <w:r>
-        <w:rPr>
-          <w:lang w:val="es-ES"/>
-        </w:rPr>
         <w:t>"</w:t>
       </w:r>
-      <w:r>
-        <w:rPr>
+    </w:p>
+    <w:p>
+      <w:pPr>
+        <w:rPr>
+          <w:lang w:val="en-GB"/>
+        </w:rPr>
+      </w:pPr>
+    </w:p>
+    <w:p>
+      <w:pPr>
+        <w:rPr>
+          <w:lang w:val="en-GB"/>
+        </w:rPr>
+      </w:pPr>
+    </w:p>
+    <w:p>
+      <w:r>
+        <w:t>Ya en el bloque principal de la función, se ejecutan una serie de funciones de inicialización de componentes que detallaremos más adelante:</w:t>
+      </w:r>
+    </w:p>
+    <w:p>
+      <w:pPr>
+        <w:pStyle w:val="Cita"/>
+        <w:rPr>
+          <w:color w:val="000000"/>
+          <w:lang w:val="en-GB"/>
+        </w:rPr>
+      </w:pPr>
+      <w:proofErr w:type="spellStart"/>
+      <w:r>
+        <w:rPr>
+          <w:color w:val="000000"/>
+          <w:lang w:val="en-GB"/>
+        </w:rPr>
+        <w:t>PORT_PDD_</w:t>
+      </w:r>
+      <w:proofErr w:type="gramStart"/>
+      <w:r>
+        <w:rPr>
+          <w:color w:val="000000"/>
+          <w:lang w:val="en-GB"/>
+        </w:rPr>
+        <w:t>SetPinPullSelect</w:t>
+      </w:r>
+      <w:proofErr w:type="spellEnd"/>
+      <w:r>
+        <w:rPr>
+          <w:color w:val="000000"/>
+          <w:lang w:val="en-GB"/>
+        </w:rPr>
+        <w:t>(</w:t>
+      </w:r>
+      <w:proofErr w:type="gramEnd"/>
+      <w:r>
+        <w:rPr>
+          <w:color w:val="000000"/>
+          <w:lang w:val="en-GB"/>
+        </w:rPr>
+        <w:t>PORTE_BASE_PTR, 6, PORT_PDD_PULL_DOWN);</w:t>
+      </w:r>
+    </w:p>
+    <w:p>
+      <w:pPr>
+        <w:pStyle w:val="Cita"/>
+        <w:rPr>
+          <w:color w:val="000000"/>
+          <w:lang w:val="en-GB"/>
+        </w:rPr>
+      </w:pPr>
+      <w:proofErr w:type="spellStart"/>
+      <w:r>
+        <w:rPr>
+          <w:color w:val="000000"/>
+          <w:lang w:val="en-GB"/>
+        </w:rPr>
+        <w:t>PORT_PDD_</w:t>
+      </w:r>
+      <w:proofErr w:type="gramStart"/>
+      <w:r>
+        <w:rPr>
+          <w:color w:val="000000"/>
+          <w:lang w:val="en-GB"/>
+        </w:rPr>
+        <w:t>SetPinPullEnable</w:t>
+      </w:r>
+      <w:proofErr w:type="spellEnd"/>
+      <w:r>
+        <w:rPr>
+          <w:color w:val="000000"/>
+          <w:lang w:val="en-GB"/>
+        </w:rPr>
+        <w:t>(</w:t>
+      </w:r>
+      <w:proofErr w:type="gramEnd"/>
+      <w:r>
+        <w:rPr>
+          <w:color w:val="000000"/>
+          <w:lang w:val="en-GB"/>
+        </w:rPr>
+        <w:t>PORTE_BASE_PTR, 6, PORT_PDD_PULL_ENABLE);</w:t>
+      </w:r>
+    </w:p>
+    <w:p>
+      <w:pPr>
+        <w:pStyle w:val="Cita"/>
+        <w:rPr>
+          <w:color w:val="000000"/>
+          <w:lang w:val="en-GB"/>
+        </w:rPr>
+      </w:pPr>
+      <w:r>
+        <w:rPr>
+          <w:color w:val="000000"/>
+          <w:lang w:val="en-GB"/>
+        </w:rPr>
+        <w:t>if (FAT_E1_Init(</w:t>
+      </w:r>
+      <w:proofErr w:type="gramStart"/>
+      <w:r>
+        <w:rPr>
+          <w:color w:val="000000"/>
+          <w:lang w:val="en-GB"/>
+        </w:rPr>
+        <w:t>)!=</w:t>
+      </w:r>
+      <w:proofErr w:type="gramEnd"/>
+      <w:r>
+        <w:rPr>
+          <w:color w:val="000000"/>
+          <w:lang w:val="en-GB"/>
+        </w:rPr>
+        <w:t xml:space="preserve">ERR_OK) </w:t>
+      </w:r>
+    </w:p>
+    <w:p>
+      <w:pPr>
+        <w:pStyle w:val="Cita"/>
+        <w:rPr>
+          <w:color w:val="000000"/>
+          <w:lang w:val="es-ES"/>
+        </w:rPr>
+      </w:pPr>
+      <w:r>
+        <w:rPr>
+          <w:color w:val="000000"/>
+          <w:lang w:val="en-GB"/>
+        </w:rPr>
+        <w:t xml:space="preserve">    </w:t>
+      </w:r>
+      <w:proofErr w:type="spellStart"/>
+      <w:r>
+        <w:rPr>
+          <w:color w:val="000000"/>
+          <w:lang w:val="es-ES"/>
+        </w:rPr>
+        <w:t>return</w:t>
+      </w:r>
+      <w:proofErr w:type="spellEnd"/>
+      <w:r>
+        <w:rPr>
+          <w:color w:val="000000"/>
+          <w:lang w:val="es-ES"/>
+        </w:rPr>
+        <w:t xml:space="preserve"> -1;</w:t>
+      </w:r>
+    </w:p>
+    <w:p>
+      <w:pPr>
+        <w:pStyle w:val="Cita"/>
+        <w:rPr>
+          <w:color w:val="000000"/>
+          <w:lang w:val="es-ES"/>
+        </w:rPr>
+      </w:pPr>
+      <w:r>
+        <w:rPr>
+          <w:color w:val="000000"/>
+          <w:lang w:val="en-GB"/>
+        </w:rPr>
+        <w:t>if (FAT_E1_</w:t>
+      </w:r>
+      <w:proofErr w:type="gramStart"/>
+      <w:r>
+        <w:rPr>
+          <w:color w:val="000000"/>
+          <w:lang w:val="en-GB"/>
+        </w:rPr>
+        <w:t>mount(</w:t>
+      </w:r>
+      <w:proofErr w:type="gramEnd"/>
+      <w:r>
+        <w:rPr>
+          <w:color w:val="000000"/>
+          <w:lang w:val="en-GB"/>
+        </w:rPr>
+        <w:t>&amp;</w:t>
+      </w:r>
+      <w:proofErr w:type="spellStart"/>
+      <w:r>
+        <w:rPr>
+          <w:color w:val="000000"/>
+          <w:lang w:val="en-GB"/>
+        </w:rPr>
+        <w:t>fileSystemObject</w:t>
+      </w:r>
+      <w:proofErr w:type="spellEnd"/>
+      <w:r>
+        <w:rPr>
+          <w:color w:val="000000"/>
+          <w:lang w:val="en-GB"/>
+        </w:rPr>
+        <w:t>, (</w:t>
+      </w:r>
+      <w:proofErr w:type="spellStart"/>
+      <w:r>
+        <w:rPr>
+          <w:color w:val="000000"/>
+          <w:lang w:val="en-GB"/>
+        </w:rPr>
+        <w:t>const</w:t>
+      </w:r>
+      <w:proofErr w:type="spellEnd"/>
+      <w:r>
+        <w:rPr>
+          <w:color w:val="000000"/>
+          <w:lang w:val="en-GB"/>
+        </w:rPr>
+        <w:t xml:space="preserve"> TCHAR*)"0", 1) != </w:t>
+      </w:r>
+      <w:r>
+        <w:rPr>
+          <w:color w:val="000000"/>
+          <w:lang w:val="es-ES"/>
+        </w:rPr>
+        <w:t xml:space="preserve">FR_OK) </w:t>
+      </w:r>
+    </w:p>
+    <w:p>
+      <w:pPr>
+        <w:pStyle w:val="Cita"/>
+        <w:rPr>
+          <w:color w:val="000000"/>
+          <w:lang w:val="es-ES"/>
+        </w:rPr>
+      </w:pPr>
+      <w:r>
+        <w:rPr>
+          <w:color w:val="000000"/>
+          <w:lang w:val="es-ES"/>
+        </w:rPr>
+        <w:t xml:space="preserve">    </w:t>
+      </w:r>
+      <w:proofErr w:type="spellStart"/>
+      <w:r>
+        <w:rPr>
+          <w:color w:val="000000"/>
+          <w:lang w:val="es-ES"/>
+        </w:rPr>
+        <w:t>return</w:t>
+      </w:r>
+      <w:proofErr w:type="spellEnd"/>
+      <w:r>
+        <w:rPr>
+          <w:color w:val="000000"/>
+          <w:lang w:val="es-ES"/>
+        </w:rPr>
+        <w:t xml:space="preserve"> -1;</w:t>
+      </w:r>
+      <w:r>
+        <w:rPr>
+          <w:color w:val="000000"/>
           <w:lang w:val="es-ES"/>
         </w:rPr>
         <w:br/>
-        <w:t>#</w:t>
       </w:r>
       <w:proofErr w:type="spellStart"/>
       <w:r>
         <w:rPr>
-          <w:lang w:val="es-ES"/>
-        </w:rPr>
-        <w:t>include</w:t>
+          <w:color w:val="000000"/>
+          <w:lang w:val="es-ES"/>
+        </w:rPr>
+        <w:t>JHA_Run</w:t>
       </w:r>
       <w:proofErr w:type="spellEnd"/>
       <w:r>
         <w:rPr>
-          <w:lang w:val="es-ES"/>
-        </w:rPr>
-        <w:t xml:space="preserve"> “</w:t>
+          <w:color w:val="000000"/>
+          <w:lang w:val="es-ES"/>
+        </w:rPr>
+        <w:t>();</w:t>
+      </w:r>
+    </w:p>
+    <w:p/>
+    <w:p>
+      <w:r>
+        <w:t xml:space="preserve">Y, si fuera necesario, se establece un bucle infinito para su funcionamiento en modo </w:t>
       </w:r>
       <w:proofErr w:type="spellStart"/>
       <w:r>
-        <w:rPr>
-          <w:lang w:val="es-ES"/>
-        </w:rPr>
-        <w:t>AEX.h</w:t>
+        <w:t>polling</w:t>
       </w:r>
       <w:proofErr w:type="spellEnd"/>
       <w:r>
-        <w:rPr>
-          <w:lang w:val="es-ES"/>
-        </w:rPr>
-        <w:t>”</w:t>
+        <w:t>:</w:t>
+      </w:r>
+    </w:p>
+    <w:p>
+      <w:pPr>
+        <w:pStyle w:val="Cita"/>
+        <w:rPr>
+          <w:color w:val="000000"/>
+          <w:lang w:val="es-ES"/>
+        </w:rPr>
+      </w:pPr>
+      <w:r>
+        <w:rPr>
+          <w:color w:val="000000"/>
+          <w:lang w:val="es-ES"/>
+        </w:rPr>
+        <w:t xml:space="preserve">  for (;;) {}</w:t>
       </w:r>
     </w:p>
     <w:p/>
     <w:p>
-      <w:r>
-        <w:t>Ya en el bloque principal de la función, se ejecutan una serie de funciones de inicialización de componentes que detallaremos más adelante:</w:t>
-      </w:r>
-    </w:p>
-    <w:p>
-      <w:pPr>
-        <w:pStyle w:val="Quote"/>
-        <w:rPr>
-          <w:color w:val="000000"/>
-          <w:lang w:val="es-ES"/>
-        </w:rPr>
-      </w:pPr>
-      <w:proofErr w:type="spellStart"/>
-      <w:r>
-        <w:rPr>
-          <w:color w:val="000000"/>
-          <w:lang w:val="es-ES"/>
-        </w:rPr>
-        <w:t>PORT_PDD_</w:t>
-      </w:r>
-      <w:proofErr w:type="gramStart"/>
-      <w:r>
-        <w:rPr>
-          <w:color w:val="000000"/>
-          <w:lang w:val="es-ES"/>
-        </w:rPr>
-        <w:t>SetPinPullSelect</w:t>
-      </w:r>
-      <w:proofErr w:type="spellEnd"/>
-      <w:r>
-        <w:rPr>
-          <w:color w:val="000000"/>
-          <w:lang w:val="es-ES"/>
-        </w:rPr>
-        <w:t>(</w:t>
-      </w:r>
-      <w:proofErr w:type="gramEnd"/>
-      <w:r>
-        <w:rPr>
-          <w:color w:val="000000"/>
-          <w:lang w:val="es-ES"/>
-        </w:rPr>
-        <w:t>PORTE_BASE_PTR, 6, PORT_PDD_PULL_DOWN);</w:t>
-      </w:r>
-    </w:p>
-    <w:p>
-      <w:pPr>
-        <w:pStyle w:val="Quote"/>
-        <w:rPr>
-          <w:color w:val="000000"/>
-          <w:lang w:val="es-ES"/>
-        </w:rPr>
-      </w:pPr>
-      <w:proofErr w:type="spellStart"/>
-      <w:r>
-        <w:rPr>
-          <w:color w:val="000000"/>
-          <w:lang w:val="es-ES"/>
-        </w:rPr>
-        <w:t>PORT_PDD_</w:t>
-      </w:r>
-      <w:proofErr w:type="gramStart"/>
-      <w:r>
-        <w:rPr>
-          <w:color w:val="000000"/>
-          <w:lang w:val="es-ES"/>
-        </w:rPr>
-        <w:t>SetPinPullEnable</w:t>
-      </w:r>
-      <w:proofErr w:type="spellEnd"/>
-      <w:r>
-        <w:rPr>
-          <w:color w:val="000000"/>
-          <w:lang w:val="es-ES"/>
-        </w:rPr>
-        <w:t>(</w:t>
-      </w:r>
-      <w:proofErr w:type="gramEnd"/>
-      <w:r>
-        <w:rPr>
-          <w:color w:val="000000"/>
-          <w:lang w:val="es-ES"/>
-        </w:rPr>
-        <w:t>PORTE_BASE_PTR, 6, PORT_PDD_PULL_ENABLE);</w:t>
-      </w:r>
-    </w:p>
-    <w:p>
-      <w:pPr>
-        <w:pStyle w:val="Quote"/>
-        <w:rPr>
-          <w:color w:val="000000"/>
-          <w:lang w:val="es-ES"/>
-        </w:rPr>
-      </w:pPr>
-      <w:r>
-        <w:rPr>
-          <w:color w:val="000000"/>
-          <w:lang w:val="es-ES"/>
-        </w:rPr>
-        <w:t>if (FAT_E1_Init(</w:t>
-      </w:r>
-      <w:proofErr w:type="gramStart"/>
-      <w:r>
-        <w:rPr>
-          <w:color w:val="000000"/>
-          <w:lang w:val="es-ES"/>
-        </w:rPr>
-        <w:t>)!=</w:t>
-      </w:r>
-      <w:proofErr w:type="gramEnd"/>
-      <w:r>
-        <w:rPr>
-          <w:color w:val="000000"/>
-          <w:lang w:val="es-ES"/>
-        </w:rPr>
-        <w:t xml:space="preserve">ERR_OK) </w:t>
-      </w:r>
-    </w:p>
-    <w:p>
-      <w:pPr>
-        <w:pStyle w:val="Quote"/>
-        <w:rPr>
-          <w:color w:val="000000"/>
-          <w:lang w:val="es-ES"/>
-        </w:rPr>
-      </w:pPr>
-      <w:r>
-        <w:rPr>
-          <w:color w:val="000000"/>
-          <w:lang w:val="es-ES"/>
-        </w:rPr>
-        <w:t xml:space="preserve">    return -1;</w:t>
-      </w:r>
-    </w:p>
-    <w:p>
-      <w:pPr>
-        <w:pStyle w:val="Quote"/>
-        <w:rPr>
-          <w:color w:val="000000"/>
-          <w:lang w:val="es-ES"/>
-        </w:rPr>
-      </w:pPr>
-      <w:r>
-        <w:rPr>
-          <w:color w:val="000000"/>
-          <w:lang w:val="es-ES"/>
-        </w:rPr>
-        <w:t>if (FAT_E1_</w:t>
-      </w:r>
-      <w:proofErr w:type="gramStart"/>
-      <w:r>
-        <w:rPr>
-          <w:color w:val="000000"/>
-          <w:lang w:val="es-ES"/>
-        </w:rPr>
-        <w:t>mount(</w:t>
-      </w:r>
-      <w:proofErr w:type="gramEnd"/>
-      <w:r>
-        <w:rPr>
-          <w:color w:val="000000"/>
-          <w:lang w:val="es-ES"/>
-        </w:rPr>
-        <w:t>&amp;</w:t>
-      </w:r>
-      <w:proofErr w:type="spellStart"/>
-      <w:r>
-        <w:rPr>
-          <w:color w:val="000000"/>
-          <w:lang w:val="es-ES"/>
-        </w:rPr>
-        <w:t>fileSystemObject</w:t>
-      </w:r>
-      <w:proofErr w:type="spellEnd"/>
-      <w:r>
-        <w:rPr>
-          <w:color w:val="000000"/>
-          <w:lang w:val="es-ES"/>
-        </w:rPr>
-        <w:t>, (</w:t>
-      </w:r>
-      <w:proofErr w:type="spellStart"/>
-      <w:r>
-        <w:rPr>
-          <w:color w:val="000000"/>
-          <w:lang w:val="es-ES"/>
-        </w:rPr>
-        <w:t>const</w:t>
-      </w:r>
-      <w:proofErr w:type="spellEnd"/>
-      <w:r>
-        <w:rPr>
-          <w:color w:val="000000"/>
-          <w:lang w:val="es-ES"/>
-        </w:rPr>
-        <w:t xml:space="preserve"> TCHAR*)"0", 1) != FR_OK) </w:t>
-      </w:r>
-    </w:p>
-    <w:p>
-      <w:pPr>
-        <w:pStyle w:val="Quote"/>
-        <w:rPr>
-          <w:color w:val="000000"/>
-          <w:lang w:val="es-ES"/>
-        </w:rPr>
-      </w:pPr>
-      <w:r>
-        <w:rPr>
-          <w:color w:val="000000"/>
-          <w:lang w:val="es-ES"/>
-        </w:rPr>
-        <w:t xml:space="preserve">    return -1;</w:t>
-      </w:r>
-      <w:r>
-        <w:rPr>
-          <w:color w:val="000000"/>
-          <w:lang w:val="es-ES"/>
-        </w:rPr>
-        <w:br/>
-      </w:r>
-      <w:proofErr w:type="spellStart"/>
-      <w:r>
-        <w:rPr>
-          <w:color w:val="000000"/>
-          <w:lang w:val="es-ES"/>
-        </w:rPr>
-        <w:t>JHA_</w:t>
-      </w:r>
-      <w:proofErr w:type="gramStart"/>
-      <w:r>
-        <w:rPr>
-          <w:color w:val="000000"/>
-          <w:lang w:val="es-ES"/>
-        </w:rPr>
-        <w:t>Run</w:t>
-      </w:r>
-      <w:proofErr w:type="spellEnd"/>
-      <w:r>
-        <w:rPr>
-          <w:color w:val="000000"/>
-          <w:lang w:val="es-ES"/>
-        </w:rPr>
-        <w:t>(</w:t>
-      </w:r>
-      <w:proofErr w:type="gramEnd"/>
-      <w:r>
-        <w:rPr>
-          <w:color w:val="000000"/>
-          <w:lang w:val="es-ES"/>
-        </w:rPr>
-        <w:t>);</w:t>
-      </w:r>
-    </w:p>
-    <w:p/>
-    <w:p>
-      <w:r>
-        <w:t xml:space="preserve">Y, si fuera necesario, se establece un bucle infinito para su funcionamiento en modo </w:t>
-      </w:r>
-      <w:proofErr w:type="spellStart"/>
-      <w:r>
-        <w:t>polling</w:t>
-      </w:r>
-      <w:proofErr w:type="spellEnd"/>
-      <w:r>
-        <w:t>:</w:t>
-      </w:r>
-    </w:p>
-    <w:p>
-      <w:pPr>
-        <w:pStyle w:val="Quote"/>
-        <w:rPr>
-          <w:color w:val="000000"/>
-          <w:lang w:val="es-ES"/>
-        </w:rPr>
-      </w:pPr>
-      <w:r>
-        <w:rPr>
-          <w:color w:val="000000"/>
-          <w:lang w:val="es-ES"/>
-        </w:rPr>
-        <w:t xml:space="preserve">  for </w:t>
-      </w:r>
-      <w:proofErr w:type="gramStart"/>
-      <w:r>
-        <w:rPr>
-          <w:color w:val="000000"/>
-          <w:lang w:val="es-ES"/>
-        </w:rPr>
-        <w:t>(;;)</w:t>
-      </w:r>
-      <w:proofErr w:type="gramEnd"/>
-      <w:r>
-        <w:rPr>
-          <w:color w:val="000000"/>
-          <w:lang w:val="es-ES"/>
-        </w:rPr>
-        <w:t xml:space="preserve"> {}</w:t>
-      </w:r>
-    </w:p>
-    <w:p/>
-    <w:p>
-      <w:pPr>
-        <w:pStyle w:val="Heading1"/>
+      <w:pPr>
+        <w:pStyle w:val="Ttulo1"/>
       </w:pPr>
       <w:bookmarkStart w:id="8" w:name="_Toc3999058"/>
       <w:proofErr w:type="spellStart"/>
@@ -5541,7 +5493,7 @@
     </w:p>
     <w:p>
       <w:pPr>
-        <w:pStyle w:val="Heading2"/>
+        <w:pStyle w:val="Ttulo2"/>
       </w:pPr>
       <w:bookmarkStart w:id="9" w:name="_Toc3999059"/>
       <w:r>
@@ -5551,55 +5503,45 @@
     </w:p>
     <w:p>
       <w:pPr>
-        <w:pStyle w:val="ListParagraph"/>
+        <w:pStyle w:val="Prrafodelista"/>
         <w:numPr>
           <w:ilvl w:val="0"/>
           <w:numId w:val="12"/>
         </w:numPr>
       </w:pPr>
       <w:r>
-        <w:t>TI_H1_OnInterrupt: Cada 25 ms mide el potenciómetro (Canal 0). Llama a la función AD_H1_</w:t>
-      </w:r>
-      <w:proofErr w:type="gramStart"/>
-      <w:r>
-        <w:t>MeasureChan(</w:t>
-      </w:r>
-      <w:proofErr w:type="gramEnd"/>
-      <w:r>
-        <w:t>FALSE, 0);</w:t>
-      </w:r>
-    </w:p>
-    <w:p>
-      <w:pPr>
-        <w:pStyle w:val="ListParagraph"/>
+        <w:t xml:space="preserve">TI_H1_OnInterrupt: Cada 25 ms mide el potenciómetro (Canal 0). Llama a la función AD1_MeasureChan(FALSE, </w:t>
+      </w:r>
+      <w:r>
+        <w:t>2</w:t>
+      </w:r>
+      <w:r>
+        <w:t>);</w:t>
+      </w:r>
+    </w:p>
+    <w:p>
+      <w:pPr>
+        <w:pStyle w:val="Prrafodelista"/>
         <w:numPr>
           <w:ilvl w:val="0"/>
           <w:numId w:val="12"/>
         </w:numPr>
       </w:pPr>
       <w:r>
-        <w:t xml:space="preserve">AD_H1_OnEnd: Interrupción del potenciómetro, medida disponible. Llama a la función </w:t>
+        <w:t xml:space="preserve">AD1_OnEnd: Interrupción del potenciómetro, medida disponible. Llama a la función </w:t>
       </w:r>
       <w:proofErr w:type="spellStart"/>
       <w:r>
-        <w:t>JHA_</w:t>
-      </w:r>
-      <w:proofErr w:type="gramStart"/>
-      <w:r>
-        <w:t>Factoriza</w:t>
+        <w:t>app_SelectorTask</w:t>
       </w:r>
       <w:proofErr w:type="spellEnd"/>
       <w:r>
-        <w:t>(</w:t>
-      </w:r>
-      <w:proofErr w:type="gramEnd"/>
-      <w:r>
-        <w:t>);</w:t>
-      </w:r>
-    </w:p>
-    <w:p>
-      <w:pPr>
-        <w:pStyle w:val="ListParagraph"/>
+        <w:t>();</w:t>
+      </w:r>
+    </w:p>
+    <w:p>
+      <w:pPr>
+        <w:pStyle w:val="Prrafodelista"/>
         <w:numPr>
           <w:ilvl w:val="0"/>
           <w:numId w:val="12"/>
@@ -5610,24 +5552,16 @@
       </w:r>
       <w:proofErr w:type="spellStart"/>
       <w:r>
-        <w:t>JHA_</w:t>
-      </w:r>
-      <w:proofErr w:type="gramStart"/>
-      <w:r>
-        <w:t>SetHora</w:t>
+        <w:t>JHA_SetHora</w:t>
       </w:r>
       <w:proofErr w:type="spellEnd"/>
       <w:r>
-        <w:t>(</w:t>
-      </w:r>
-      <w:proofErr w:type="gramEnd"/>
-      <w:r>
-        <w:t>);</w:t>
-      </w:r>
-    </w:p>
-    <w:p>
-      <w:pPr>
-        <w:pStyle w:val="ListParagraph"/>
+        <w:t>();</w:t>
+      </w:r>
+    </w:p>
+    <w:p>
+      <w:pPr>
+        <w:pStyle w:val="Prrafodelista"/>
         <w:numPr>
           <w:ilvl w:val="0"/>
           <w:numId w:val="12"/>
@@ -5638,24 +5572,16 @@
       </w:r>
       <w:proofErr w:type="spellStart"/>
       <w:r>
-        <w:t>JHA_</w:t>
-      </w:r>
-      <w:proofErr w:type="gramStart"/>
-      <w:r>
-        <w:t>OnFullRxBuf</w:t>
+        <w:t>JHA_OnFullRxBuf</w:t>
       </w:r>
       <w:proofErr w:type="spellEnd"/>
       <w:r>
-        <w:t>(</w:t>
-      </w:r>
-      <w:proofErr w:type="gramEnd"/>
-      <w:r>
-        <w:t>);</w:t>
-      </w:r>
-    </w:p>
-    <w:p>
-      <w:pPr>
-        <w:pStyle w:val="Heading1"/>
+        <w:t>();</w:t>
+      </w:r>
+    </w:p>
+    <w:p>
+      <w:pPr>
+        <w:pStyle w:val="Ttulo1"/>
       </w:pPr>
       <w:bookmarkStart w:id="10" w:name="_Toc3999060"/>
       <w:r>
@@ -5665,19 +5591,31 @@
     </w:p>
     <w:p>
       <w:pPr>
-        <w:pStyle w:val="Heading2"/>
+        <w:pStyle w:val="Ttulo2"/>
+        <w:rPr>
+          <w:lang w:val="en-GB"/>
+        </w:rPr>
       </w:pPr>
       <w:bookmarkStart w:id="11" w:name="_Toc3999061"/>
       <w:proofErr w:type="spellStart"/>
       <w:r>
+        <w:rPr>
+          <w:lang w:val="en-GB"/>
+        </w:rPr>
         <w:t>PORT_PDD_SetPinPullSelect</w:t>
       </w:r>
       <w:proofErr w:type="spellEnd"/>
       <w:r>
+        <w:rPr>
+          <w:lang w:val="en-GB"/>
+        </w:rPr>
         <w:t xml:space="preserve"> y </w:t>
       </w:r>
       <w:proofErr w:type="spellStart"/>
       <w:r>
+        <w:rPr>
+          <w:lang w:val="en-GB"/>
+        </w:rPr>
         <w:t>PORT_PDD_SetPinPullEnable</w:t>
       </w:r>
       <w:bookmarkEnd w:id="11"/>
@@ -5698,7 +5636,7 @@
     </w:p>
     <w:p>
       <w:pPr>
-        <w:pStyle w:val="Heading2"/>
+        <w:pStyle w:val="Ttulo2"/>
       </w:pPr>
       <w:bookmarkStart w:id="12" w:name="_Toc3999062"/>
       <w:r>
@@ -5713,16 +5651,10 @@
     </w:p>
     <w:p>
       <w:pPr>
-        <w:pStyle w:val="Heading2"/>
-        <w:rPr>
-          <w:color w:val="000000"/>
-        </w:rPr>
+        <w:pStyle w:val="Ttulo2"/>
       </w:pPr>
       <w:bookmarkStart w:id="13" w:name="_Toc3999063"/>
       <w:r>
-        <w:rPr>
-          <w:color w:val="000000"/>
-        </w:rPr>
         <w:t>FAT_E1_mount</w:t>
       </w:r>
       <w:bookmarkEnd w:id="13"/>
@@ -5734,219 +5666,229 @@
     </w:p>
     <w:p>
       <w:pPr>
-        <w:pStyle w:val="Heading2"/>
+        <w:pStyle w:val="Ttulo2"/>
       </w:pPr>
       <w:bookmarkStart w:id="14" w:name="_Toc3999064"/>
       <w:proofErr w:type="spellStart"/>
       <w:r>
-        <w:t>JHA_</w:t>
+        <w:t>JHA_Run</w:t>
+      </w:r>
+      <w:proofErr w:type="spellEnd"/>
+      <w:r>
+        <w:t>()</w:t>
+      </w:r>
+      <w:bookmarkEnd w:id="14"/>
+    </w:p>
+    <w:p>
+      <w:r>
+        <w:t>Inicializa el reloj interno al momento 00:00:00</w:t>
+      </w:r>
+      <w:r>
+        <w:t xml:space="preserve">, el factor de frecuencia a 1 y el </w:t>
+      </w:r>
+      <w:proofErr w:type="spellStart"/>
+      <w:r>
+        <w:t>flag</w:t>
+      </w:r>
+      <w:proofErr w:type="spellEnd"/>
+      <w:r>
+        <w:t xml:space="preserve"> para recibir caracteres por el puerto serie a FALSE:</w:t>
+      </w:r>
+    </w:p>
+    <w:p>
+      <w:pPr>
+        <w:pStyle w:val="Cita"/>
+        <w:rPr>
+          <w:lang w:val="en-GB"/>
+        </w:rPr>
+      </w:pPr>
+      <w:r>
+        <w:rPr>
+          <w:color w:val="7F0055"/>
+          <w:lang w:val="en-GB"/>
+        </w:rPr>
+        <w:t>void</w:t>
+      </w:r>
+      <w:r>
+        <w:rPr>
+          <w:lang w:val="en-GB"/>
+        </w:rPr>
+        <w:t xml:space="preserve"> </w:t>
+      </w:r>
+      <w:proofErr w:type="spellStart"/>
+      <w:r>
+        <w:rPr>
+          <w:highlight w:val="lightGray"/>
+          <w:lang w:val="en-GB"/>
+        </w:rPr>
+        <w:t>JHA_Run</w:t>
+      </w:r>
+      <w:proofErr w:type="spellEnd"/>
+      <w:r>
+        <w:rPr>
+          <w:lang w:val="en-GB"/>
+        </w:rPr>
+        <w:t>(</w:t>
+      </w:r>
+      <w:r>
+        <w:rPr>
+          <w:color w:val="7F0055"/>
+          <w:lang w:val="en-GB"/>
+        </w:rPr>
+        <w:t>void</w:t>
+      </w:r>
+      <w:r>
+        <w:rPr>
+          <w:lang w:val="en-GB"/>
+        </w:rPr>
+        <w:t>) {</w:t>
+      </w:r>
+    </w:p>
+    <w:p>
+      <w:pPr>
+        <w:pStyle w:val="Cita"/>
+        <w:rPr>
+          <w:lang w:val="en-GB"/>
+        </w:rPr>
+      </w:pPr>
+      <w:r>
+        <w:rPr>
+          <w:lang w:val="en-GB"/>
+        </w:rPr>
+        <w:tab/>
+        <w:t>TmDt_H1_</w:t>
       </w:r>
       <w:proofErr w:type="gramStart"/>
       <w:r>
-        <w:t>Run</w:t>
+        <w:rPr>
+          <w:lang w:val="en-GB"/>
+        </w:rPr>
+        <w:t>SetTime(</w:t>
+      </w:r>
+      <w:proofErr w:type="gramEnd"/>
+      <w:r>
+        <w:rPr>
+          <w:lang w:val="en-GB"/>
+        </w:rPr>
+        <w:t>0,0,0,0);</w:t>
+      </w:r>
+    </w:p>
+    <w:p>
+      <w:pPr>
+        <w:pStyle w:val="Cita"/>
+        <w:rPr>
+          <w:lang w:val="en-GB"/>
+        </w:rPr>
+      </w:pPr>
+      <w:r>
+        <w:rPr>
+          <w:lang w:val="en-GB"/>
+        </w:rPr>
+        <w:tab/>
+        <w:t>factor = 1.0;</w:t>
+      </w:r>
+    </w:p>
+    <w:p>
+      <w:pPr>
+        <w:pStyle w:val="Cita"/>
+        <w:rPr>
+          <w:lang w:val="es-ES"/>
+        </w:rPr>
+      </w:pPr>
+      <w:r>
+        <w:rPr>
+          <w:lang w:val="en-GB"/>
+        </w:rPr>
+        <w:tab/>
+      </w:r>
+      <w:r>
+        <w:rPr>
+          <w:lang w:val="es-ES"/>
+        </w:rPr>
+        <w:t>recibir = FALSE;</w:t>
+      </w:r>
+    </w:p>
+    <w:p>
+      <w:pPr>
+        <w:pStyle w:val="Cita"/>
+        <w:rPr>
+          <w:lang w:val="es-ES"/>
+        </w:rPr>
+      </w:pPr>
+      <w:r>
+        <w:rPr>
+          <w:lang w:val="es-ES"/>
+        </w:rPr>
+        <w:t>}</w:t>
+      </w:r>
+    </w:p>
+    <w:p/>
+    <w:p>
+      <w:pPr>
+        <w:pStyle w:val="Ttulo1"/>
+      </w:pPr>
+      <w:bookmarkStart w:id="15" w:name="_Toc3999065"/>
+      <w:r>
+        <w:t>Funciones de tratamiento</w:t>
+      </w:r>
+      <w:bookmarkEnd w:id="15"/>
+    </w:p>
+    <w:p>
+      <w:r>
+        <w:t>Este es el grupo de funciones que programan el comportamiento general del programa. También las detallaremos organizadas por programador.</w:t>
+      </w:r>
+    </w:p>
+    <w:p>
+      <w:pPr>
+        <w:pStyle w:val="Ttulo2"/>
+      </w:pPr>
+      <w:bookmarkStart w:id="16" w:name="_Toc3999066"/>
+      <w:r>
+        <w:t>Código de JHA</w:t>
+      </w:r>
+      <w:bookmarkEnd w:id="16"/>
+    </w:p>
+    <w:p>
+      <w:r>
+        <w:t xml:space="preserve">Disponibles en el fichero </w:t>
+      </w:r>
+      <w:proofErr w:type="spellStart"/>
+      <w:r>
+        <w:t>JHA.c</w:t>
       </w:r>
       <w:proofErr w:type="spellEnd"/>
       <w:r>
+        <w:t xml:space="preserve"> son llamadas desde funciones de interrupción o desde otras funciones, del propio programador o de otros.</w:t>
+      </w:r>
+    </w:p>
+    <w:p>
+      <w:pPr>
+        <w:pStyle w:val="Ttulo3"/>
+      </w:pPr>
+      <w:bookmarkStart w:id="17" w:name="_Toc3999067"/>
+      <w:proofErr w:type="spellStart"/>
+      <w:r>
+        <w:t>char</w:t>
+      </w:r>
+      <w:proofErr w:type="spellEnd"/>
+      <w:r>
+        <w:t xml:space="preserve"> * </w:t>
+      </w:r>
+      <w:proofErr w:type="spellStart"/>
+      <w:r>
+        <w:t>getHora</w:t>
+      </w:r>
+      <w:proofErr w:type="spellEnd"/>
+      <w:r>
         <w:t>(</w:t>
       </w:r>
-      <w:proofErr w:type="gramEnd"/>
+      <w:proofErr w:type="spellStart"/>
+      <w:r>
+        <w:t>void</w:t>
+      </w:r>
+      <w:proofErr w:type="spellEnd"/>
       <w:r>
         <w:t>)</w:t>
-      </w:r>
-      <w:bookmarkEnd w:id="14"/>
-    </w:p>
-    <w:p>
-      <w:r>
-        <w:t>Inicializa el reloj interno al momento 00:00:00</w:t>
-      </w:r>
-      <w:r>
-        <w:t xml:space="preserve">, el factor de frecuencia a 1.0 y el </w:t>
-      </w:r>
-      <w:proofErr w:type="spellStart"/>
-      <w:r>
-        <w:t>flag</w:t>
-      </w:r>
-      <w:proofErr w:type="spellEnd"/>
-      <w:r>
-        <w:t xml:space="preserve"> para recibir caracteres por el puerto serie a FALSE:</w:t>
-      </w:r>
-    </w:p>
-    <w:p>
-      <w:pPr>
-        <w:pStyle w:val="Quote"/>
-        <w:rPr>
-          <w:lang w:val="es-ES"/>
-        </w:rPr>
-      </w:pPr>
-      <w:r>
-        <w:rPr>
-          <w:color w:val="7F0055"/>
-          <w:lang w:val="es-ES"/>
-        </w:rPr>
-        <w:t>void</w:t>
-      </w:r>
-      <w:r>
-        <w:rPr>
-          <w:lang w:val="es-ES"/>
-        </w:rPr>
-        <w:t xml:space="preserve"> </w:t>
-      </w:r>
-      <w:proofErr w:type="spellStart"/>
-      <w:r>
-        <w:rPr>
-          <w:highlight w:val="lightGray"/>
-          <w:lang w:val="es-ES"/>
-        </w:rPr>
-        <w:t>JHA_Run</w:t>
-      </w:r>
-      <w:proofErr w:type="spellEnd"/>
-      <w:r>
-        <w:rPr>
-          <w:lang w:val="es-ES"/>
-        </w:rPr>
-        <w:t>(</w:t>
-      </w:r>
-      <w:r>
-        <w:rPr>
-          <w:color w:val="7F0055"/>
-          <w:lang w:val="es-ES"/>
-        </w:rPr>
-        <w:t>void</w:t>
-      </w:r>
-      <w:r>
-        <w:rPr>
-          <w:lang w:val="es-ES"/>
-        </w:rPr>
-        <w:t>) {</w:t>
-      </w:r>
-    </w:p>
-    <w:p>
-      <w:pPr>
-        <w:pStyle w:val="Quote"/>
-        <w:rPr>
-          <w:lang w:val="es-ES"/>
-        </w:rPr>
-      </w:pPr>
-      <w:r>
-        <w:rPr>
-          <w:lang w:val="es-ES"/>
-        </w:rPr>
-        <w:tab/>
-        <w:t>TmDt_H1_</w:t>
-      </w:r>
-      <w:proofErr w:type="gramStart"/>
-      <w:r>
-        <w:rPr>
-          <w:lang w:val="es-ES"/>
-        </w:rPr>
-        <w:t>SetTime(</w:t>
-      </w:r>
-      <w:proofErr w:type="gramEnd"/>
-      <w:r>
-        <w:rPr>
-          <w:lang w:val="es-ES"/>
-        </w:rPr>
-        <w:t>0,0,0,0);</w:t>
-      </w:r>
-    </w:p>
-    <w:p>
-      <w:pPr>
-        <w:pStyle w:val="Quote"/>
-        <w:rPr>
-          <w:lang w:val="es-ES"/>
-        </w:rPr>
-      </w:pPr>
-      <w:r>
-        <w:rPr>
-          <w:lang w:val="es-ES"/>
-        </w:rPr>
-        <w:tab/>
-        <w:t>factor = 1.0;</w:t>
-      </w:r>
-    </w:p>
-    <w:p>
-      <w:pPr>
-        <w:pStyle w:val="Quote"/>
-        <w:rPr>
-          <w:lang w:val="es-ES"/>
-        </w:rPr>
-      </w:pPr>
-      <w:r>
-        <w:rPr>
-          <w:lang w:val="es-ES"/>
-        </w:rPr>
-        <w:tab/>
-        <w:t>recibir = FALSE;</w:t>
-      </w:r>
-    </w:p>
-    <w:p>
-      <w:pPr>
-        <w:pStyle w:val="Quote"/>
-        <w:rPr>
-          <w:lang w:val="es-ES"/>
-        </w:rPr>
-      </w:pPr>
-      <w:r>
-        <w:rPr>
-          <w:lang w:val="es-ES"/>
-        </w:rPr>
-        <w:t>}</w:t>
-      </w:r>
-    </w:p>
-    <w:p/>
-    <w:p>
-      <w:pPr>
-        <w:pStyle w:val="Heading1"/>
-      </w:pPr>
-      <w:bookmarkStart w:id="15" w:name="_Toc3999065"/>
-      <w:r>
-        <w:t>Funciones de tratamiento</w:t>
-      </w:r>
-      <w:bookmarkEnd w:id="15"/>
-    </w:p>
-    <w:p>
-      <w:r>
-        <w:t>Este es el grupo de funciones que programan el comportamiento general del programa. También las detallaremos organizadas por programador.</w:t>
-      </w:r>
-    </w:p>
-    <w:p>
-      <w:pPr>
-        <w:pStyle w:val="Heading2"/>
-      </w:pPr>
-      <w:bookmarkStart w:id="16" w:name="_Toc3999066"/>
-      <w:r>
-        <w:t>Código de JHA</w:t>
-      </w:r>
-      <w:bookmarkEnd w:id="16"/>
-    </w:p>
-    <w:p>
-      <w:r>
-        <w:t xml:space="preserve">Disponibles en el fichero </w:t>
-      </w:r>
-      <w:proofErr w:type="spellStart"/>
-      <w:r>
-        <w:t>JHA.c</w:t>
-      </w:r>
-      <w:proofErr w:type="spellEnd"/>
-      <w:r>
-        <w:t xml:space="preserve"> son llamadas desde funciones de interrupción o desde otras funciones, del propio programador o de otros.</w:t>
-      </w:r>
-    </w:p>
-    <w:p>
-      <w:pPr>
-        <w:pStyle w:val="Heading3"/>
-      </w:pPr>
-      <w:bookmarkStart w:id="17" w:name="_Toc3999067"/>
-      <w:r>
-        <w:t xml:space="preserve">char * </w:t>
-      </w:r>
-      <w:proofErr w:type="spellStart"/>
-      <w:r>
-        <w:t>getHora</w:t>
-      </w:r>
-      <w:proofErr w:type="spellEnd"/>
-      <w:r>
-        <w:t>(void)</w:t>
       </w:r>
       <w:bookmarkEnd w:id="17"/>
     </w:p>
@@ -5961,19 +5903,32 @@
     </w:p>
     <w:p>
       <w:pPr>
-        <w:pStyle w:val="Heading3"/>
+        <w:pStyle w:val="Ttulo3"/>
       </w:pPr>
       <w:bookmarkStart w:id="18" w:name="_Toc3999068"/>
-      <w:r>
-        <w:t xml:space="preserve">void </w:t>
-      </w:r>
       <w:proofErr w:type="spellStart"/>
       <w:r>
+        <w:t>void</w:t>
+      </w:r>
+      <w:proofErr w:type="spellEnd"/>
+      <w:r>
+        <w:t xml:space="preserve"> </w:t>
+      </w:r>
+      <w:proofErr w:type="spellStart"/>
+      <w:r>
         <w:t>JHA_Factoriza</w:t>
       </w:r>
       <w:proofErr w:type="spellEnd"/>
       <w:r>
-        <w:t>(void)</w:t>
+        <w:t>(</w:t>
+      </w:r>
+      <w:proofErr w:type="spellStart"/>
+      <w:r>
+        <w:t>void</w:t>
+      </w:r>
+      <w:proofErr w:type="spellEnd"/>
+      <w:r>
+        <w:t>)</w:t>
       </w:r>
       <w:bookmarkEnd w:id="18"/>
     </w:p>
@@ -5984,525 +5939,636 @@
     </w:p>
     <w:p>
       <w:pPr>
-        <w:pStyle w:val="ListParagraph"/>
+        <w:pStyle w:val="Prrafodelista"/>
         <w:numPr>
           <w:ilvl w:val="0"/>
           <w:numId w:val="13"/>
         </w:numPr>
       </w:pPr>
       <w:r>
-        <w:t>0.5 si el potenciómetro p = 0 o p &lt; 32767 y va creciendo</w:t>
-      </w:r>
-    </w:p>
-    <w:p>
-      <w:pPr>
-        <w:pStyle w:val="ListParagraph"/>
+        <w:t>0 si el potenciómetro p = 0 o p &lt; 32767 y va creciendo</w:t>
+      </w:r>
+    </w:p>
+    <w:p>
+      <w:pPr>
+        <w:pStyle w:val="Prrafodelista"/>
         <w:numPr>
           <w:ilvl w:val="0"/>
           <w:numId w:val="13"/>
         </w:numPr>
       </w:pPr>
       <w:r>
-        <w:t>1.0 si p &lt; 32767 cuando va decreciendo, si p = 32767 o si p &gt; 32767 cuando va creciendo</w:t>
-      </w:r>
-    </w:p>
-    <w:p>
-      <w:pPr>
-        <w:pStyle w:val="ListParagraph"/>
+        <w:t>1 si p &lt; 32767 cuando va decreciendo, si p = 32767 o si p &gt; 32767 cuando va creciendo</w:t>
+      </w:r>
+    </w:p>
+    <w:p>
+      <w:pPr>
+        <w:pStyle w:val="Prrafodelista"/>
         <w:numPr>
           <w:ilvl w:val="0"/>
           <w:numId w:val="13"/>
         </w:numPr>
       </w:pPr>
       <w:r>
-        <w:t>2.0 si p = 65535 o si p &gt; 32767 cuando va decreciendo</w:t>
-      </w:r>
-    </w:p>
-    <w:p>
-      <w:r>
-        <w:t xml:space="preserve">En primer </w:t>
-      </w:r>
-      <w:proofErr w:type="gramStart"/>
-      <w:r>
-        <w:t>lugar</w:t>
-      </w:r>
-      <w:proofErr w:type="gramEnd"/>
-      <w:r>
-        <w:t xml:space="preserve"> se obtiene el valor del potenciómetro:</w:t>
-      </w:r>
-    </w:p>
-    <w:p>
-      <w:pPr>
-        <w:pStyle w:val="Quote"/>
-        <w:rPr>
-          <w:lang w:val="es-ES"/>
-        </w:rPr>
-      </w:pPr>
-      <w:r>
-        <w:rPr>
-          <w:color w:val="000000"/>
-          <w:lang w:val="es-ES"/>
-        </w:rPr>
-        <w:tab/>
-      </w:r>
-      <w:proofErr w:type="spellStart"/>
+        <w:t>2 si p = 65535 o si p &gt; 32767 cuando va decreciendo</w:t>
+      </w:r>
+    </w:p>
+    <w:p>
+      <w:r>
+        <w:t>En primer lugar se obtiene el valor del potenciómetro:</w:t>
+      </w:r>
+    </w:p>
+    <w:p>
+      <w:pPr>
+        <w:pStyle w:val="Cita"/>
+        <w:rPr>
+          <w:lang w:val="en-GB"/>
+        </w:rPr>
+      </w:pPr>
+      <w:r>
+        <w:rPr>
+          <w:color w:val="000000"/>
+          <w:lang w:val="es-ES"/>
+        </w:rPr>
+        <w:tab/>
+      </w:r>
       <w:r>
         <w:rPr>
           <w:color w:val="005032"/>
           <w:highlight w:val="lightGray"/>
-          <w:lang w:val="es-ES"/>
+          <w:lang w:val="en-GB"/>
         </w:rPr>
         <w:t>word</w:t>
       </w:r>
+      <w:r>
+        <w:rPr>
+          <w:color w:val="000000"/>
+          <w:lang w:val="en-GB"/>
+        </w:rPr>
+        <w:t xml:space="preserve"> </w:t>
+      </w:r>
+      <w:proofErr w:type="spellStart"/>
+      <w:r>
+        <w:rPr>
+          <w:color w:val="000000"/>
+          <w:lang w:val="en-GB"/>
+        </w:rPr>
+        <w:t>valores</w:t>
+      </w:r>
       <w:proofErr w:type="spellEnd"/>
       <w:r>
         <w:rPr>
           <w:color w:val="000000"/>
-          <w:lang w:val="es-ES"/>
-        </w:rPr>
-        <w:t xml:space="preserve"> valores;</w:t>
-      </w:r>
-    </w:p>
-    <w:p>
-      <w:pPr>
-        <w:pStyle w:val="Quote"/>
-        <w:rPr>
-          <w:color w:val="000000"/>
-          <w:lang w:val="es-ES"/>
-        </w:rPr>
-      </w:pPr>
-      <w:r>
-        <w:rPr>
-          <w:color w:val="000000"/>
-          <w:lang w:val="es-ES"/>
-        </w:rPr>
-        <w:tab/>
-        <w:t>AD_H1_GetValue16(&amp;valores);</w:t>
+          <w:lang w:val="en-GB"/>
+        </w:rPr>
+        <w:t>;</w:t>
+      </w:r>
+    </w:p>
+    <w:p>
+      <w:pPr>
+        <w:pStyle w:val="Cita"/>
+        <w:rPr>
+          <w:color w:val="000000"/>
+          <w:lang w:val="en-GB"/>
+        </w:rPr>
+      </w:pPr>
+      <w:r>
+        <w:rPr>
+          <w:color w:val="000000"/>
+          <w:lang w:val="en-GB"/>
+        </w:rPr>
+        <w:tab/>
+        <w:t>AD1_Get</w:t>
+      </w:r>
+      <w:r>
+        <w:rPr>
+          <w:color w:val="000000"/>
+          <w:lang w:val="en-GB"/>
+        </w:rPr>
+        <w:t>Chan</w:t>
+      </w:r>
+      <w:r>
+        <w:rPr>
+          <w:color w:val="000000"/>
+          <w:lang w:val="en-GB"/>
+        </w:rPr>
+        <w:t>Value16(&amp;</w:t>
+      </w:r>
+      <w:proofErr w:type="spellStart"/>
+      <w:r>
+        <w:rPr>
+          <w:color w:val="000000"/>
+          <w:lang w:val="en-GB"/>
+        </w:rPr>
+        <w:t>valores</w:t>
+      </w:r>
+      <w:proofErr w:type="spellEnd"/>
+      <w:r>
+        <w:rPr>
+          <w:color w:val="000000"/>
+          <w:lang w:val="en-GB"/>
+        </w:rPr>
+        <w:t>, 2</w:t>
+      </w:r>
+      <w:r>
+        <w:rPr>
+          <w:color w:val="000000"/>
+          <w:lang w:val="en-GB"/>
+        </w:rPr>
+        <w:t>);</w:t>
+      </w:r>
+    </w:p>
+    <w:p>
+      <w:pPr>
+        <w:rPr>
+          <w:lang w:val="en-GB"/>
+        </w:rPr>
+      </w:pPr>
+    </w:p>
+    <w:p>
+      <w:r>
+        <w:t xml:space="preserve">A </w:t>
+      </w:r>
+      <w:proofErr w:type="spellStart"/>
+      <w:r>
+        <w:t>cotinuación</w:t>
+      </w:r>
+      <w:proofErr w:type="spellEnd"/>
+      <w:r>
+        <w:t>, se calcula el factor que se almacena en una variable global</w:t>
+      </w:r>
+    </w:p>
+    <w:p>
+      <w:pPr>
+        <w:pStyle w:val="Cita"/>
+        <w:rPr>
+          <w:lang w:val="en-GB"/>
+        </w:rPr>
+      </w:pPr>
+      <w:r>
+        <w:rPr>
+          <w:lang w:val="es-ES"/>
+        </w:rPr>
+        <w:tab/>
+      </w:r>
+      <w:r>
+        <w:rPr>
+          <w:color w:val="7F0055"/>
+          <w:lang w:val="en-GB"/>
+        </w:rPr>
+        <w:t>if</w:t>
+      </w:r>
+      <w:r>
+        <w:rPr>
+          <w:lang w:val="en-GB"/>
+        </w:rPr>
+        <w:t xml:space="preserve"> (</w:t>
+      </w:r>
+      <w:proofErr w:type="spellStart"/>
+      <w:r>
+        <w:rPr>
+          <w:lang w:val="en-GB"/>
+        </w:rPr>
+        <w:t>valores</w:t>
+      </w:r>
+      <w:proofErr w:type="spellEnd"/>
+      <w:r>
+        <w:rPr>
+          <w:lang w:val="en-GB"/>
+        </w:rPr>
+        <w:t xml:space="preserve">==0) </w:t>
+      </w:r>
+      <w:r>
+        <w:rPr>
+          <w:u w:val="single"/>
+          <w:lang w:val="en-GB"/>
+        </w:rPr>
+        <w:t>factor</w:t>
+      </w:r>
+      <w:r>
+        <w:rPr>
+          <w:lang w:val="en-GB"/>
+        </w:rPr>
+        <w:t xml:space="preserve"> = 0;</w:t>
+      </w:r>
+    </w:p>
+    <w:p>
+      <w:pPr>
+        <w:pStyle w:val="Cita"/>
+        <w:rPr>
+          <w:lang w:val="en-GB"/>
+        </w:rPr>
+      </w:pPr>
+      <w:r>
+        <w:rPr>
+          <w:lang w:val="en-GB"/>
+        </w:rPr>
+        <w:tab/>
+      </w:r>
+      <w:r>
+        <w:rPr>
+          <w:color w:val="7F0055"/>
+          <w:lang w:val="en-GB"/>
+        </w:rPr>
+        <w:t>else</w:t>
+      </w:r>
+      <w:r>
+        <w:rPr>
+          <w:lang w:val="en-GB"/>
+        </w:rPr>
+        <w:t xml:space="preserve"> </w:t>
+      </w:r>
+      <w:r>
+        <w:rPr>
+          <w:color w:val="7F0055"/>
+          <w:lang w:val="en-GB"/>
+        </w:rPr>
+        <w:t>if</w:t>
+      </w:r>
+      <w:r>
+        <w:rPr>
+          <w:lang w:val="en-GB"/>
+        </w:rPr>
+        <w:t xml:space="preserve"> (</w:t>
+      </w:r>
+      <w:proofErr w:type="spellStart"/>
+      <w:r>
+        <w:rPr>
+          <w:lang w:val="en-GB"/>
+        </w:rPr>
+        <w:t>valores</w:t>
+      </w:r>
+      <w:proofErr w:type="spellEnd"/>
+      <w:r>
+        <w:rPr>
+          <w:lang w:val="en-GB"/>
+        </w:rPr>
+        <w:t>==32767) factor = 1;</w:t>
+      </w:r>
+    </w:p>
+    <w:p>
+      <w:pPr>
+        <w:pStyle w:val="Cita"/>
+        <w:rPr>
+          <w:lang w:val="en-GB"/>
+        </w:rPr>
+      </w:pPr>
+      <w:r>
+        <w:rPr>
+          <w:lang w:val="en-GB"/>
+        </w:rPr>
+        <w:tab/>
+      </w:r>
+      <w:r>
+        <w:rPr>
+          <w:color w:val="7F0055"/>
+          <w:lang w:val="en-GB"/>
+        </w:rPr>
+        <w:t>else</w:t>
+      </w:r>
+      <w:r>
+        <w:rPr>
+          <w:lang w:val="en-GB"/>
+        </w:rPr>
+        <w:t xml:space="preserve"> </w:t>
+      </w:r>
+      <w:r>
+        <w:rPr>
+          <w:color w:val="7F0055"/>
+          <w:lang w:val="en-GB"/>
+        </w:rPr>
+        <w:t>if</w:t>
+      </w:r>
+      <w:r>
+        <w:rPr>
+          <w:lang w:val="en-GB"/>
+        </w:rPr>
+        <w:t xml:space="preserve"> (</w:t>
+      </w:r>
+      <w:proofErr w:type="spellStart"/>
+      <w:r>
+        <w:rPr>
+          <w:lang w:val="en-GB"/>
+        </w:rPr>
+        <w:t>valores</w:t>
+      </w:r>
+      <w:proofErr w:type="spellEnd"/>
+      <w:r>
+        <w:rPr>
+          <w:lang w:val="en-GB"/>
+        </w:rPr>
+        <w:t>==65535) factor = 2;</w:t>
+      </w:r>
+    </w:p>
+    <w:p>
+      <w:pPr>
+        <w:pStyle w:val="Cita"/>
+        <w:rPr>
+          <w:lang w:val="en-GB"/>
+        </w:rPr>
+      </w:pPr>
+      <w:r>
+        <w:rPr>
+          <w:lang w:val="en-GB"/>
+        </w:rPr>
+        <w:tab/>
+      </w:r>
+      <w:r>
+        <w:rPr>
+          <w:color w:val="7F0055"/>
+          <w:lang w:val="en-GB"/>
+        </w:rPr>
+        <w:t>else</w:t>
+      </w:r>
+      <w:r>
+        <w:rPr>
+          <w:lang w:val="en-GB"/>
+        </w:rPr>
+        <w:t xml:space="preserve"> </w:t>
+      </w:r>
+      <w:r>
+        <w:rPr>
+          <w:color w:val="7F0055"/>
+          <w:lang w:val="en-GB"/>
+        </w:rPr>
+        <w:t>if</w:t>
+      </w:r>
+      <w:r>
+        <w:rPr>
+          <w:lang w:val="en-GB"/>
+        </w:rPr>
+        <w:t xml:space="preserve"> (</w:t>
+      </w:r>
+      <w:proofErr w:type="spellStart"/>
+      <w:r>
+        <w:rPr>
+          <w:lang w:val="en-GB"/>
+        </w:rPr>
+        <w:t>valores</w:t>
+      </w:r>
+      <w:proofErr w:type="spellEnd"/>
+      <w:r>
+        <w:rPr>
+          <w:lang w:val="en-GB"/>
+        </w:rPr>
+        <w:t xml:space="preserve"> &lt; 32767 &amp;&amp; factor == 2) factor = 1;</w:t>
+      </w:r>
+    </w:p>
+    <w:p>
+      <w:pPr>
+        <w:pStyle w:val="Cita"/>
+        <w:rPr>
+          <w:lang w:val="en-GB"/>
+        </w:rPr>
+      </w:pPr>
+      <w:r>
+        <w:rPr>
+          <w:lang w:val="en-GB"/>
+        </w:rPr>
+        <w:tab/>
+      </w:r>
+      <w:r>
+        <w:rPr>
+          <w:color w:val="7F0055"/>
+          <w:lang w:val="en-GB"/>
+        </w:rPr>
+        <w:t>else</w:t>
+      </w:r>
+      <w:r>
+        <w:rPr>
+          <w:lang w:val="en-GB"/>
+        </w:rPr>
+        <w:t xml:space="preserve"> </w:t>
+      </w:r>
+      <w:r>
+        <w:rPr>
+          <w:color w:val="7F0055"/>
+          <w:lang w:val="en-GB"/>
+        </w:rPr>
+        <w:t>if</w:t>
+      </w:r>
+      <w:r>
+        <w:rPr>
+          <w:lang w:val="en-GB"/>
+        </w:rPr>
+        <w:t xml:space="preserve"> (</w:t>
+      </w:r>
+      <w:proofErr w:type="spellStart"/>
+      <w:r>
+        <w:rPr>
+          <w:lang w:val="en-GB"/>
+        </w:rPr>
+        <w:t>valores</w:t>
+      </w:r>
+      <w:proofErr w:type="spellEnd"/>
+      <w:r>
+        <w:rPr>
+          <w:lang w:val="en-GB"/>
+        </w:rPr>
+        <w:t xml:space="preserve"> &gt; 32767 &amp;&amp; factor == 0) factor = 1;</w:t>
+      </w:r>
+    </w:p>
+    <w:p>
+      <w:pPr>
+        <w:pStyle w:val="Cita"/>
+        <w:rPr>
+          <w:lang w:val="en-GB"/>
+        </w:rPr>
+      </w:pPr>
+      <w:r>
+        <w:rPr>
+          <w:lang w:val="en-GB"/>
+        </w:rPr>
+        <w:tab/>
+      </w:r>
+      <w:r>
+        <w:rPr>
+          <w:color w:val="7F0055"/>
+          <w:lang w:val="en-GB"/>
+        </w:rPr>
+        <w:t>else</w:t>
+      </w:r>
+      <w:r>
+        <w:rPr>
+          <w:lang w:val="en-GB"/>
+        </w:rPr>
+        <w:t xml:space="preserve"> factor = factor;</w:t>
+      </w:r>
+    </w:p>
+    <w:p>
+      <w:pPr>
+        <w:rPr>
+          <w:lang w:val="en-GB"/>
+        </w:rPr>
+      </w:pPr>
+    </w:p>
+    <w:p>
+      <w:pPr>
+        <w:pStyle w:val="Ttulo3"/>
+      </w:pPr>
+      <w:bookmarkStart w:id="19" w:name="_Toc3999070"/>
+      <w:bookmarkStart w:id="20" w:name="_GoBack"/>
+      <w:bookmarkEnd w:id="20"/>
+      <w:proofErr w:type="spellStart"/>
+      <w:r>
+        <w:t>void</w:t>
+      </w:r>
+      <w:proofErr w:type="spellEnd"/>
+      <w:r>
+        <w:t xml:space="preserve"> </w:t>
+      </w:r>
+      <w:proofErr w:type="spellStart"/>
+      <w:r>
+        <w:t>JHA_SetHora</w:t>
+      </w:r>
+      <w:proofErr w:type="spellEnd"/>
+      <w:r>
+        <w:t>(</w:t>
+      </w:r>
+      <w:proofErr w:type="spellStart"/>
+      <w:r>
+        <w:t>void</w:t>
+      </w:r>
+      <w:proofErr w:type="spellEnd"/>
+      <w:r>
+        <w:t>)</w:t>
+      </w:r>
+      <w:bookmarkEnd w:id="19"/>
+    </w:p>
+    <w:p>
+      <w:r>
+        <w:t xml:space="preserve">Trata el establecimiento de la hora mediante el pulsador D4. </w:t>
+      </w:r>
+    </w:p>
+    <w:p>
+      <w:r>
+        <w:t>Cuando se presiona D4, se resetea el contador FC16_H1:</w:t>
+      </w:r>
+    </w:p>
+    <w:p>
+      <w:pPr>
+        <w:pStyle w:val="Cita"/>
+        <w:rPr>
+          <w:lang w:val="en-GB"/>
+        </w:rPr>
+      </w:pPr>
+      <w:r>
+        <w:rPr>
+          <w:lang w:val="es-ES"/>
+        </w:rPr>
+        <w:tab/>
+      </w:r>
+      <w:r>
+        <w:rPr>
+          <w:color w:val="7F0055"/>
+          <w:lang w:val="en-GB"/>
+        </w:rPr>
+        <w:t>if</w:t>
+      </w:r>
+      <w:r>
+        <w:rPr>
+          <w:lang w:val="en-GB"/>
+        </w:rPr>
+        <w:t xml:space="preserve"> (EInt_H1_</w:t>
+      </w:r>
+      <w:proofErr w:type="gramStart"/>
+      <w:r>
+        <w:rPr>
+          <w:lang w:val="en-GB"/>
+        </w:rPr>
+        <w:t>GetVal(</w:t>
+      </w:r>
+      <w:proofErr w:type="gramEnd"/>
+      <w:r>
+        <w:rPr>
+          <w:lang w:val="en-GB"/>
+        </w:rPr>
+        <w:t>)) {</w:t>
+      </w:r>
+    </w:p>
+    <w:p>
+      <w:pPr>
+        <w:pStyle w:val="Cita"/>
+        <w:rPr>
+          <w:lang w:val="en-GB"/>
+        </w:rPr>
+      </w:pPr>
+      <w:r>
+        <w:rPr>
+          <w:lang w:val="en-GB"/>
+        </w:rPr>
+        <w:tab/>
+      </w:r>
+      <w:r>
+        <w:rPr>
+          <w:lang w:val="en-GB"/>
+        </w:rPr>
+        <w:tab/>
+        <w:t>FC16_H1_</w:t>
+      </w:r>
+      <w:proofErr w:type="gramStart"/>
+      <w:r>
+        <w:rPr>
+          <w:lang w:val="en-GB"/>
+        </w:rPr>
+        <w:t>Reset(</w:t>
+      </w:r>
+      <w:proofErr w:type="gramEnd"/>
+      <w:r>
+        <w:rPr>
+          <w:lang w:val="en-GB"/>
+        </w:rPr>
+        <w:t>);</w:t>
+      </w:r>
+    </w:p>
+    <w:p>
+      <w:pPr>
+        <w:pStyle w:val="Cita"/>
+        <w:rPr>
+          <w:lang w:val="es-ES"/>
+        </w:rPr>
+      </w:pPr>
+      <w:r>
+        <w:rPr>
+          <w:lang w:val="en-GB"/>
+        </w:rPr>
+        <w:tab/>
+      </w:r>
+      <w:r>
+        <w:rPr>
+          <w:lang w:val="es-ES"/>
+        </w:rPr>
+        <w:t>}</w:t>
       </w:r>
     </w:p>
     <w:p/>
     <w:p>
       <w:r>
-        <w:t xml:space="preserve">A </w:t>
-      </w:r>
-      <w:proofErr w:type="spellStart"/>
-      <w:r>
-        <w:t>cotinuación</w:t>
-      </w:r>
-      <w:proofErr w:type="spellEnd"/>
-      <w:r>
-        <w:t>, se calcula el factor que se almacena en una variable global</w:t>
-      </w:r>
-    </w:p>
-    <w:p>
-      <w:pPr>
-        <w:pStyle w:val="Quote"/>
-        <w:rPr>
-          <w:lang w:val="es-ES"/>
-        </w:rPr>
-      </w:pPr>
-      <w:r>
-        <w:rPr>
-          <w:lang w:val="es-ES"/>
-        </w:rPr>
-        <w:tab/>
-      </w:r>
-      <w:r>
-        <w:rPr>
-          <w:color w:val="7F0055"/>
-          <w:lang w:val="es-ES"/>
-        </w:rPr>
-        <w:t>if</w:t>
-      </w:r>
-      <w:r>
-        <w:rPr>
-          <w:lang w:val="es-ES"/>
-        </w:rPr>
-        <w:t xml:space="preserve"> (valores==0) </w:t>
-      </w:r>
-      <w:r>
-        <w:rPr>
-          <w:u w:val="single"/>
-          <w:lang w:val="es-ES"/>
-        </w:rPr>
-        <w:t>factor</w:t>
-      </w:r>
-      <w:r>
-        <w:rPr>
-          <w:lang w:val="es-ES"/>
-        </w:rPr>
-        <w:t xml:space="preserve"> = 0.5;</w:t>
-      </w:r>
-    </w:p>
-    <w:p>
-      <w:pPr>
-        <w:pStyle w:val="Quote"/>
-        <w:rPr>
-          <w:lang w:val="es-ES"/>
-        </w:rPr>
-      </w:pPr>
-      <w:r>
-        <w:rPr>
-          <w:lang w:val="es-ES"/>
-        </w:rPr>
-        <w:tab/>
-      </w:r>
-      <w:r>
-        <w:rPr>
-          <w:color w:val="7F0055"/>
+        <w:t>Si se suelta el pulsador, y el tiempo transcurrido es más de 2 segundos, se solicita la hora.</w:t>
+      </w:r>
+    </w:p>
+    <w:p>
+      <w:pPr>
+        <w:pStyle w:val="Cita"/>
+        <w:rPr>
+          <w:lang w:val="es-ES"/>
+        </w:rPr>
+      </w:pPr>
+      <w:r>
+        <w:rPr>
+          <w:color w:val="000000"/>
+          <w:lang w:val="es-ES"/>
+        </w:rPr>
+        <w:tab/>
+      </w:r>
+      <w:r>
+        <w:rPr>
           <w:lang w:val="es-ES"/>
         </w:rPr>
         <w:t>else</w:t>
       </w:r>
       <w:r>
         <w:rPr>
-          <w:lang w:val="es-ES"/>
-        </w:rPr>
-        <w:t xml:space="preserve"> </w:t>
-      </w:r>
-      <w:r>
-        <w:rPr>
-          <w:color w:val="7F0055"/>
-          <w:lang w:val="es-ES"/>
-        </w:rPr>
-        <w:t>if</w:t>
-      </w:r>
-      <w:r>
-        <w:rPr>
-          <w:lang w:val="es-ES"/>
-        </w:rPr>
-        <w:t xml:space="preserve"> (valores==32767) factor = 1.0;</w:t>
-      </w:r>
-    </w:p>
-    <w:p>
-      <w:pPr>
-        <w:pStyle w:val="Quote"/>
-        <w:rPr>
-          <w:lang w:val="es-ES"/>
-        </w:rPr>
-      </w:pPr>
-      <w:r>
-        <w:rPr>
-          <w:lang w:val="es-ES"/>
-        </w:rPr>
-        <w:tab/>
-      </w:r>
-      <w:r>
-        <w:rPr>
-          <w:color w:val="7F0055"/>
-          <w:lang w:val="es-ES"/>
-        </w:rPr>
-        <w:t>else</w:t>
-      </w:r>
-      <w:r>
-        <w:rPr>
-          <w:lang w:val="es-ES"/>
-        </w:rPr>
-        <w:t xml:space="preserve"> </w:t>
-      </w:r>
-      <w:r>
-        <w:rPr>
-          <w:color w:val="7F0055"/>
-          <w:lang w:val="es-ES"/>
-        </w:rPr>
-        <w:t>if</w:t>
-      </w:r>
-      <w:r>
-        <w:rPr>
-          <w:lang w:val="es-ES"/>
-        </w:rPr>
-        <w:t xml:space="preserve"> (valores==65535) factor = 2.0;</w:t>
-      </w:r>
-    </w:p>
-    <w:p>
-      <w:pPr>
-        <w:pStyle w:val="Quote"/>
-        <w:rPr>
-          <w:lang w:val="es-ES"/>
-        </w:rPr>
-      </w:pPr>
-      <w:r>
-        <w:rPr>
-          <w:lang w:val="es-ES"/>
-        </w:rPr>
-        <w:tab/>
-      </w:r>
-      <w:r>
-        <w:rPr>
-          <w:color w:val="7F0055"/>
-          <w:lang w:val="es-ES"/>
-        </w:rPr>
-        <w:t>else</w:t>
-      </w:r>
-      <w:r>
-        <w:rPr>
-          <w:lang w:val="es-ES"/>
-        </w:rPr>
-        <w:t xml:space="preserve"> </w:t>
-      </w:r>
-      <w:r>
-        <w:rPr>
-          <w:color w:val="7F0055"/>
-          <w:lang w:val="es-ES"/>
-        </w:rPr>
-        <w:t>if</w:t>
-      </w:r>
-      <w:r>
-        <w:rPr>
-          <w:lang w:val="es-ES"/>
-        </w:rPr>
-        <w:t xml:space="preserve"> (valores &lt; 32767 &amp;&amp; factor == 2.0) factor = 1.0;</w:t>
-      </w:r>
-    </w:p>
-    <w:p>
-      <w:pPr>
-        <w:pStyle w:val="Quote"/>
-        <w:rPr>
-          <w:lang w:val="es-ES"/>
-        </w:rPr>
-      </w:pPr>
-      <w:r>
-        <w:rPr>
-          <w:lang w:val="es-ES"/>
-        </w:rPr>
-        <w:tab/>
-      </w:r>
-      <w:r>
-        <w:rPr>
-          <w:color w:val="7F0055"/>
-          <w:lang w:val="es-ES"/>
-        </w:rPr>
-        <w:t>else</w:t>
-      </w:r>
-      <w:r>
-        <w:rPr>
-          <w:lang w:val="es-ES"/>
-        </w:rPr>
-        <w:t xml:space="preserve"> </w:t>
-      </w:r>
-      <w:r>
-        <w:rPr>
-          <w:color w:val="7F0055"/>
-          <w:lang w:val="es-ES"/>
-        </w:rPr>
-        <w:t>if</w:t>
-      </w:r>
-      <w:r>
-        <w:rPr>
-          <w:lang w:val="es-ES"/>
-        </w:rPr>
-        <w:t xml:space="preserve"> (valores &gt; 32767 &amp;&amp; factor == 0.5) factor = 1.0;</w:t>
-      </w:r>
-    </w:p>
-    <w:p>
-      <w:pPr>
-        <w:pStyle w:val="Quote"/>
-        <w:rPr>
-          <w:lang w:val="es-ES"/>
-        </w:rPr>
-      </w:pPr>
-      <w:r>
-        <w:rPr>
-          <w:lang w:val="es-ES"/>
-        </w:rPr>
-        <w:tab/>
-      </w:r>
-      <w:r>
-        <w:rPr>
-          <w:color w:val="7F0055"/>
-          <w:lang w:val="es-ES"/>
-        </w:rPr>
-        <w:t>else</w:t>
-      </w:r>
-      <w:r>
-        <w:rPr>
-          <w:lang w:val="es-ES"/>
-        </w:rPr>
-        <w:t xml:space="preserve"> factor = factor;</w:t>
-      </w:r>
-    </w:p>
-    <w:p/>
-    <w:p>
-      <w:pPr>
-        <w:pStyle w:val="Heading3"/>
-      </w:pPr>
-      <w:bookmarkStart w:id="19" w:name="_Toc3999069"/>
-      <w:r>
-        <w:t xml:space="preserve">double </w:t>
-      </w:r>
-      <w:proofErr w:type="spellStart"/>
-      <w:r>
-        <w:t>getFactor</w:t>
-      </w:r>
-      <w:proofErr w:type="spellEnd"/>
-      <w:r>
-        <w:t>(void)</w:t>
-      </w:r>
-      <w:bookmarkEnd w:id="19"/>
-    </w:p>
-    <w:p>
-      <w:r>
-        <w:t>Devuelve el valor del factor calculado</w:t>
-      </w:r>
-      <w:r>
-        <w:t xml:space="preserve"> siempre que se mueva el potenciómetro</w:t>
-      </w:r>
-    </w:p>
-    <w:p>
-      <w:pPr>
-        <w:pStyle w:val="Heading3"/>
-      </w:pPr>
-      <w:bookmarkStart w:id="20" w:name="_Toc3999070"/>
-      <w:r>
-        <w:t xml:space="preserve">void </w:t>
-      </w:r>
-      <w:proofErr w:type="spellStart"/>
-      <w:r>
-        <w:t>JHA_SetHora</w:t>
-      </w:r>
-      <w:proofErr w:type="spellEnd"/>
-      <w:r>
-        <w:t>(void)</w:t>
-      </w:r>
-      <w:bookmarkEnd w:id="20"/>
-    </w:p>
-    <w:p>
-      <w:r>
-        <w:t xml:space="preserve">Trata el establecimiento de la hora mediante el pulsador D4. </w:t>
-      </w:r>
-    </w:p>
-    <w:p>
-      <w:r>
-        <w:t xml:space="preserve">Cuando se presiona D4, se </w:t>
-      </w:r>
-      <w:proofErr w:type="gramStart"/>
-      <w:r>
-        <w:t>resetea</w:t>
-      </w:r>
-      <w:proofErr w:type="gramEnd"/>
-      <w:r>
-        <w:t xml:space="preserve"> el contador FC16_H1:</w:t>
-      </w:r>
-    </w:p>
-    <w:p>
-      <w:pPr>
-        <w:pStyle w:val="Quote"/>
-        <w:rPr>
-          <w:lang w:val="es-ES"/>
-        </w:rPr>
-      </w:pPr>
-      <w:r>
-        <w:rPr>
-          <w:lang w:val="es-ES"/>
-        </w:rPr>
-        <w:tab/>
-      </w:r>
-      <w:r>
-        <w:rPr>
-          <w:color w:val="7F0055"/>
-          <w:lang w:val="es-ES"/>
-        </w:rPr>
-        <w:t>if</w:t>
-      </w:r>
-      <w:r>
-        <w:rPr>
-          <w:lang w:val="es-ES"/>
-        </w:rPr>
-        <w:t xml:space="preserve"> (EInt_H1_</w:t>
-      </w:r>
-      <w:proofErr w:type="gramStart"/>
-      <w:r>
-        <w:rPr>
-          <w:lang w:val="es-ES"/>
-        </w:rPr>
-        <w:t>GetVal(</w:t>
-      </w:r>
-      <w:proofErr w:type="gramEnd"/>
-      <w:r>
-        <w:rPr>
-          <w:lang w:val="es-ES"/>
-        </w:rPr>
-        <w:t>)) {</w:t>
-      </w:r>
-    </w:p>
-    <w:p>
-      <w:pPr>
-        <w:pStyle w:val="Quote"/>
-        <w:rPr>
-          <w:lang w:val="es-ES"/>
-        </w:rPr>
-      </w:pPr>
-      <w:r>
-        <w:rPr>
-          <w:lang w:val="es-ES"/>
-        </w:rPr>
-        <w:tab/>
-      </w:r>
-      <w:r>
-        <w:rPr>
-          <w:lang w:val="es-ES"/>
-        </w:rPr>
-        <w:tab/>
-        <w:t>FC16_H1_</w:t>
-      </w:r>
-      <w:proofErr w:type="gramStart"/>
-      <w:r>
-        <w:rPr>
-          <w:lang w:val="es-ES"/>
-        </w:rPr>
-        <w:t>Reset(</w:t>
-      </w:r>
-      <w:proofErr w:type="gramEnd"/>
-      <w:r>
-        <w:rPr>
-          <w:lang w:val="es-ES"/>
-        </w:rPr>
-        <w:t>);</w:t>
-      </w:r>
-    </w:p>
-    <w:p>
-      <w:pPr>
-        <w:pStyle w:val="Quote"/>
-        <w:rPr>
-          <w:lang w:val="es-ES"/>
-        </w:rPr>
-      </w:pPr>
-      <w:r>
-        <w:rPr>
-          <w:lang w:val="es-ES"/>
-        </w:rPr>
-        <w:tab/>
-        <w:t>}</w:t>
-      </w:r>
-    </w:p>
-    <w:p/>
-    <w:p>
-      <w:r>
-        <w:t>Si se suelta el pulsador, y el tiempo transcurrido es más de 2 segundos, se solicita la hora.</w:t>
-      </w:r>
-    </w:p>
-    <w:p>
-      <w:pPr>
-        <w:pStyle w:val="Quote"/>
-        <w:rPr>
-          <w:lang w:val="es-ES"/>
-        </w:rPr>
-      </w:pPr>
-      <w:r>
-        <w:rPr>
-          <w:color w:val="000000"/>
-          <w:lang w:val="es-ES"/>
-        </w:rPr>
-        <w:tab/>
-      </w:r>
-      <w:r>
-        <w:rPr>
-          <w:lang w:val="es-ES"/>
-        </w:rPr>
-        <w:t>else</w:t>
-      </w:r>
-      <w:r>
-        <w:rPr>
           <w:color w:val="000000"/>
           <w:lang w:val="es-ES"/>
         </w:rPr>
@@ -6511,7 +6577,7 @@
     </w:p>
     <w:p>
       <w:pPr>
-        <w:pStyle w:val="Quote"/>
+        <w:pStyle w:val="Cita"/>
         <w:rPr>
           <w:lang w:val="es-ES"/>
         </w:rPr>
@@ -6593,7 +6659,7 @@
     </w:p>
     <w:p>
       <w:pPr>
-        <w:pStyle w:val="Quote"/>
+        <w:pStyle w:val="Cita"/>
         <w:rPr>
           <w:lang w:val="es-ES"/>
         </w:rPr>
@@ -6616,7 +6682,7 @@
     </w:p>
     <w:p>
       <w:pPr>
-        <w:pStyle w:val="Quote"/>
+        <w:pStyle w:val="Cita"/>
         <w:rPr>
           <w:lang w:val="es-ES"/>
         </w:rPr>
@@ -6646,30 +6712,14 @@
           <w:color w:val="000000"/>
           <w:lang w:val="es-ES"/>
         </w:rPr>
-        <w:t xml:space="preserve"> (time&gt;=2000) </w:t>
-      </w:r>
-      <w:proofErr w:type="gramStart"/>
-      <w:r>
-        <w:rPr>
-          <w:color w:val="000000"/>
-          <w:lang w:val="es-ES"/>
-        </w:rPr>
-        <w:t xml:space="preserve">{ </w:t>
+        <w:t xml:space="preserve"> (time&gt;=2000) { </w:t>
       </w:r>
       <w:r>
         <w:rPr>
           <w:color w:val="3F7F5F"/>
           <w:lang w:val="es-ES"/>
         </w:rPr>
-        <w:t>/</w:t>
-      </w:r>
-      <w:proofErr w:type="gramEnd"/>
-      <w:r>
-        <w:rPr>
-          <w:color w:val="3F7F5F"/>
-          <w:lang w:val="es-ES"/>
-        </w:rPr>
-        <w:t xml:space="preserve">/ </w:t>
+        <w:t xml:space="preserve">// </w:t>
       </w:r>
       <w:r>
         <w:rPr>
@@ -6757,7 +6807,7 @@
     </w:p>
     <w:p>
       <w:pPr>
-        <w:pStyle w:val="Quote"/>
+        <w:pStyle w:val="Cita"/>
         <w:rPr>
           <w:lang w:val="es-ES"/>
         </w:rPr>
@@ -6838,38 +6888,44 @@
     </w:p>
     <w:p>
       <w:pPr>
-        <w:pStyle w:val="Quote"/>
-        <w:rPr>
-          <w:lang w:val="es-ES"/>
-        </w:rPr>
-      </w:pPr>
-      <w:r>
-        <w:rPr>
-          <w:color w:val="000000"/>
-          <w:lang w:val="es-ES"/>
-        </w:rPr>
-        <w:tab/>
-      </w:r>
-      <w:r>
-        <w:rPr>
-          <w:color w:val="000000"/>
-          <w:lang w:val="es-ES"/>
-        </w:rPr>
-        <w:tab/>
-      </w:r>
-      <w:r>
-        <w:rPr>
-          <w:color w:val="000000"/>
-          <w:lang w:val="es-ES"/>
-        </w:rPr>
-        <w:tab/>
+        <w:pStyle w:val="Cita"/>
+        <w:rPr>
+          <w:lang w:val="en-GB"/>
+        </w:rPr>
+      </w:pPr>
+      <w:r>
+        <w:rPr>
+          <w:color w:val="000000"/>
+          <w:lang w:val="es-ES"/>
+        </w:rPr>
+        <w:tab/>
+      </w:r>
+      <w:r>
+        <w:rPr>
+          <w:color w:val="000000"/>
+          <w:lang w:val="es-ES"/>
+        </w:rPr>
+        <w:tab/>
+      </w:r>
+      <w:r>
+        <w:rPr>
+          <w:color w:val="000000"/>
+          <w:lang w:val="es-ES"/>
+        </w:rPr>
+        <w:tab/>
+      </w:r>
+      <w:r>
+        <w:rPr>
+          <w:color w:val="000000"/>
+          <w:lang w:val="en-GB"/>
+        </w:rPr>
         <w:t>AS_H1_</w:t>
       </w:r>
       <w:proofErr w:type="gramStart"/>
       <w:r>
         <w:rPr>
           <w:color w:val="000000"/>
-          <w:lang w:val="es-ES"/>
+          <w:lang w:val="en-GB"/>
         </w:rPr>
         <w:t>ClearTxBuf(</w:t>
       </w:r>
@@ -6877,36 +6933,36 @@
       <w:r>
         <w:rPr>
           <w:color w:val="000000"/>
-          <w:lang w:val="es-ES"/>
+          <w:lang w:val="en-GB"/>
         </w:rPr>
         <w:t>);</w:t>
       </w:r>
     </w:p>
     <w:p>
       <w:pPr>
-        <w:pStyle w:val="Quote"/>
-        <w:rPr>
-          <w:lang w:val="es-ES"/>
-        </w:rPr>
-      </w:pPr>
-      <w:r>
-        <w:rPr>
-          <w:color w:val="000000"/>
-          <w:lang w:val="es-ES"/>
-        </w:rPr>
-        <w:tab/>
-      </w:r>
-      <w:r>
-        <w:rPr>
-          <w:color w:val="000000"/>
-          <w:lang w:val="es-ES"/>
-        </w:rPr>
-        <w:tab/>
-      </w:r>
-      <w:r>
-        <w:rPr>
-          <w:color w:val="000000"/>
-          <w:lang w:val="es-ES"/>
+        <w:pStyle w:val="Cita"/>
+        <w:rPr>
+          <w:lang w:val="en-GB"/>
+        </w:rPr>
+      </w:pPr>
+      <w:r>
+        <w:rPr>
+          <w:color w:val="000000"/>
+          <w:lang w:val="en-GB"/>
+        </w:rPr>
+        <w:tab/>
+      </w:r>
+      <w:r>
+        <w:rPr>
+          <w:color w:val="000000"/>
+          <w:lang w:val="en-GB"/>
+        </w:rPr>
+        <w:tab/>
+      </w:r>
+      <w:r>
+        <w:rPr>
+          <w:color w:val="000000"/>
+          <w:lang w:val="en-GB"/>
         </w:rPr>
         <w:tab/>
         <w:t>AS_H1_</w:t>
@@ -6915,7 +6971,7 @@
       <w:r>
         <w:rPr>
           <w:color w:val="000000"/>
-          <w:lang w:val="es-ES"/>
+          <w:lang w:val="en-GB"/>
         </w:rPr>
         <w:t>ClearRxBuf(</w:t>
       </w:r>
@@ -6923,36 +6979,36 @@
       <w:r>
         <w:rPr>
           <w:color w:val="000000"/>
-          <w:lang w:val="es-ES"/>
+          <w:lang w:val="en-GB"/>
         </w:rPr>
         <w:t>);</w:t>
       </w:r>
     </w:p>
     <w:p>
       <w:pPr>
-        <w:pStyle w:val="Quote"/>
-        <w:rPr>
-          <w:lang w:val="es-ES"/>
-        </w:rPr>
-      </w:pPr>
-      <w:r>
-        <w:rPr>
-          <w:color w:val="000000"/>
-          <w:lang w:val="es-ES"/>
-        </w:rPr>
-        <w:tab/>
-      </w:r>
-      <w:r>
-        <w:rPr>
-          <w:color w:val="000000"/>
-          <w:lang w:val="es-ES"/>
-        </w:rPr>
-        <w:tab/>
-      </w:r>
-      <w:r>
-        <w:rPr>
-          <w:color w:val="000000"/>
-          <w:lang w:val="es-ES"/>
+        <w:pStyle w:val="Cita"/>
+        <w:rPr>
+          <w:lang w:val="es-ES"/>
+        </w:rPr>
+      </w:pPr>
+      <w:r>
+        <w:rPr>
+          <w:color w:val="000000"/>
+          <w:lang w:val="en-GB"/>
+        </w:rPr>
+        <w:tab/>
+      </w:r>
+      <w:r>
+        <w:rPr>
+          <w:color w:val="000000"/>
+          <w:lang w:val="en-GB"/>
+        </w:rPr>
+        <w:tab/>
+      </w:r>
+      <w:r>
+        <w:rPr>
+          <w:color w:val="000000"/>
+          <w:lang w:val="en-GB"/>
         </w:rPr>
         <w:tab/>
       </w:r>
@@ -7026,42 +7082,42 @@
     </w:p>
     <w:p>
       <w:pPr>
-        <w:pStyle w:val="Quote"/>
-        <w:rPr>
-          <w:lang w:val="es-ES"/>
-        </w:rPr>
-      </w:pPr>
-      <w:r>
-        <w:rPr>
-          <w:color w:val="000000"/>
-          <w:lang w:val="es-ES"/>
-        </w:rPr>
-        <w:tab/>
-      </w:r>
-      <w:r>
-        <w:rPr>
-          <w:color w:val="000000"/>
-          <w:lang w:val="es-ES"/>
-        </w:rPr>
-        <w:tab/>
-      </w:r>
-      <w:r>
-        <w:rPr>
-          <w:color w:val="000000"/>
-          <w:lang w:val="es-ES"/>
-        </w:rPr>
-        <w:tab/>
-      </w:r>
-      <w:r>
-        <w:rPr>
-          <w:lang w:val="es-ES"/>
+        <w:pStyle w:val="Cita"/>
+        <w:rPr>
+          <w:lang w:val="en-GB"/>
+        </w:rPr>
+      </w:pPr>
+      <w:r>
+        <w:rPr>
+          <w:color w:val="000000"/>
+          <w:lang w:val="es-ES"/>
+        </w:rPr>
+        <w:tab/>
+      </w:r>
+      <w:r>
+        <w:rPr>
+          <w:color w:val="000000"/>
+          <w:lang w:val="es-ES"/>
+        </w:rPr>
+        <w:tab/>
+      </w:r>
+      <w:r>
+        <w:rPr>
+          <w:color w:val="000000"/>
+          <w:lang w:val="es-ES"/>
+        </w:rPr>
+        <w:tab/>
+      </w:r>
+      <w:r>
+        <w:rPr>
+          <w:lang w:val="en-GB"/>
         </w:rPr>
         <w:t>while</w:t>
       </w:r>
       <w:r>
         <w:rPr>
           <w:color w:val="000000"/>
-          <w:lang w:val="es-ES"/>
+          <w:lang w:val="en-GB"/>
         </w:rPr>
         <w:t xml:space="preserve"> (AS_H1_</w:t>
       </w:r>
@@ -7069,23 +7125,32 @@
       <w:r>
         <w:rPr>
           <w:color w:val="000000"/>
-          <w:lang w:val="es-ES"/>
+          <w:lang w:val="en-GB"/>
         </w:rPr>
         <w:t>SendBlock(</w:t>
       </w:r>
+      <w:proofErr w:type="spellStart"/>
       <w:proofErr w:type="gramEnd"/>
       <w:r>
         <w:rPr>
           <w:color w:val="000000"/>
-          <w:lang w:val="es-ES"/>
-        </w:rPr>
-        <w:t xml:space="preserve">mensaje, </w:t>
+          <w:lang w:val="en-GB"/>
+        </w:rPr>
+        <w:t>mensaje</w:t>
+      </w:r>
+      <w:proofErr w:type="spellEnd"/>
+      <w:r>
+        <w:rPr>
+          <w:color w:val="000000"/>
+          <w:lang w:val="en-GB"/>
+        </w:rPr>
+        <w:t xml:space="preserve">, </w:t>
       </w:r>
       <w:proofErr w:type="spellStart"/>
       <w:r>
         <w:rPr>
           <w:color w:val="642880"/>
-          <w:lang w:val="es-ES"/>
+          <w:lang w:val="en-GB"/>
         </w:rPr>
         <w:t>strlen</w:t>
       </w:r>
@@ -7093,52 +7158,52 @@
       <w:r>
         <w:rPr>
           <w:color w:val="000000"/>
-          <w:lang w:val="es-ES"/>
-        </w:rPr>
-        <w:t>(mensaje),&amp;</w:t>
+          <w:lang w:val="en-GB"/>
+        </w:rPr>
+        <w:t>(</w:t>
       </w:r>
       <w:proofErr w:type="spellStart"/>
       <w:r>
         <w:rPr>
           <w:color w:val="000000"/>
-          <w:lang w:val="es-ES"/>
-        </w:rPr>
-        <w:t>env</w:t>
+          <w:lang w:val="en-GB"/>
+        </w:rPr>
+        <w:t>mensaje</w:t>
       </w:r>
       <w:proofErr w:type="spellEnd"/>
       <w:r>
         <w:rPr>
           <w:color w:val="000000"/>
-          <w:lang w:val="es-ES"/>
-        </w:rPr>
-        <w:t>)!=ERR_OK) {}</w:t>
-      </w:r>
-    </w:p>
-    <w:p>
-      <w:pPr>
-        <w:pStyle w:val="Quote"/>
-        <w:rPr>
-          <w:lang w:val="es-ES"/>
-        </w:rPr>
-      </w:pPr>
-      <w:r>
-        <w:rPr>
-          <w:color w:val="000000"/>
-          <w:lang w:val="es-ES"/>
-        </w:rPr>
-        <w:tab/>
-      </w:r>
-      <w:r>
-        <w:rPr>
-          <w:color w:val="000000"/>
-          <w:lang w:val="es-ES"/>
-        </w:rPr>
-        <w:tab/>
-      </w:r>
-      <w:r>
-        <w:rPr>
-          <w:color w:val="000000"/>
-          <w:lang w:val="es-ES"/>
+          <w:lang w:val="en-GB"/>
+        </w:rPr>
+        <w:t>),&amp;env)!=ERR_OK) {}</w:t>
+      </w:r>
+    </w:p>
+    <w:p>
+      <w:pPr>
+        <w:pStyle w:val="Cita"/>
+        <w:rPr>
+          <w:lang w:val="es-ES"/>
+        </w:rPr>
+      </w:pPr>
+      <w:r>
+        <w:rPr>
+          <w:color w:val="000000"/>
+          <w:lang w:val="en-GB"/>
+        </w:rPr>
+        <w:tab/>
+      </w:r>
+      <w:r>
+        <w:rPr>
+          <w:color w:val="000000"/>
+          <w:lang w:val="en-GB"/>
+        </w:rPr>
+        <w:tab/>
+      </w:r>
+      <w:r>
+        <w:rPr>
+          <w:color w:val="000000"/>
+          <w:lang w:val="en-GB"/>
         </w:rPr>
         <w:tab/>
       </w:r>
@@ -7235,98 +7300,95 @@
     </w:p>
     <w:p>
       <w:pPr>
-        <w:pStyle w:val="Quote"/>
-        <w:rPr>
-          <w:lang w:val="es-ES"/>
-        </w:rPr>
-      </w:pPr>
-      <w:r>
-        <w:rPr>
-          <w:color w:val="000000"/>
-          <w:lang w:val="es-ES"/>
-        </w:rPr>
+        <w:pStyle w:val="Cita"/>
+        <w:rPr>
+          <w:lang w:val="es-ES"/>
+        </w:rPr>
+      </w:pPr>
+      <w:r>
+        <w:rPr>
+          <w:color w:val="000000"/>
+          <w:lang w:val="es-ES"/>
+        </w:rPr>
+        <w:tab/>
+      </w:r>
+      <w:r>
+        <w:rPr>
+          <w:color w:val="000000"/>
+          <w:lang w:val="es-ES"/>
+        </w:rPr>
+        <w:tab/>
+      </w:r>
+      <w:r>
+        <w:rPr>
+          <w:color w:val="000000"/>
+          <w:lang w:val="es-ES"/>
+        </w:rPr>
+        <w:tab/>
+        <w:t>recibir = TRUE;</w:t>
+      </w:r>
+    </w:p>
+    <w:p>
+      <w:pPr>
+        <w:pStyle w:val="Cita"/>
+        <w:rPr>
+          <w:lang w:val="es-ES"/>
+        </w:rPr>
+      </w:pPr>
+      <w:r>
+        <w:rPr>
+          <w:color w:val="000000"/>
+          <w:lang w:val="es-ES"/>
+        </w:rPr>
+        <w:tab/>
+      </w:r>
+      <w:r>
+        <w:rPr>
+          <w:color w:val="000000"/>
+          <w:lang w:val="es-ES"/>
+        </w:rPr>
+        <w:tab/>
+        <w:t>}</w:t>
+      </w:r>
+    </w:p>
+    <w:p>
+      <w:pPr>
+        <w:pStyle w:val="Cita"/>
+        <w:rPr>
+          <w:lang w:val="es-ES"/>
+        </w:rPr>
+      </w:pPr>
+      <w:r>
+        <w:rPr>
+          <w:color w:val="000000"/>
+          <w:lang w:val="es-ES"/>
+        </w:rPr>
+        <w:tab/>
+        <w:t>}</w:t>
+      </w:r>
+    </w:p>
+    <w:p/>
+    <w:p>
+      <w:pPr>
+        <w:pStyle w:val="Ttulo3"/>
+      </w:pPr>
+      <w:bookmarkStart w:id="21" w:name="_Toc3999071"/>
+      <w:proofErr w:type="spellStart"/>
+      <w:r>
         <w:lastRenderedPageBreak/>
-        <w:tab/>
-      </w:r>
-      <w:r>
-        <w:rPr>
-          <w:color w:val="000000"/>
-          <w:lang w:val="es-ES"/>
-        </w:rPr>
-        <w:tab/>
-      </w:r>
-      <w:r>
-        <w:rPr>
-          <w:color w:val="000000"/>
-          <w:lang w:val="es-ES"/>
-        </w:rPr>
-        <w:tab/>
-        <w:t>recibir = TRUE;</w:t>
-      </w:r>
-    </w:p>
-    <w:p>
-      <w:pPr>
-        <w:pStyle w:val="Quote"/>
-        <w:rPr>
-          <w:lang w:val="es-ES"/>
-        </w:rPr>
-      </w:pPr>
-      <w:r>
-        <w:rPr>
-          <w:color w:val="000000"/>
-          <w:lang w:val="es-ES"/>
-        </w:rPr>
-        <w:tab/>
-      </w:r>
-      <w:r>
-        <w:rPr>
-          <w:color w:val="000000"/>
-          <w:lang w:val="es-ES"/>
-        </w:rPr>
-        <w:tab/>
-        <w:t>}</w:t>
-      </w:r>
-    </w:p>
-    <w:p>
-      <w:pPr>
-        <w:pStyle w:val="Quote"/>
-        <w:rPr>
-          <w:lang w:val="es-ES"/>
-        </w:rPr>
-      </w:pPr>
-      <w:r>
-        <w:rPr>
-          <w:color w:val="000000"/>
-          <w:lang w:val="es-ES"/>
-        </w:rPr>
-        <w:tab/>
-        <w:t>}</w:t>
-      </w:r>
-    </w:p>
-    <w:p/>
-    <w:p>
-      <w:pPr>
-        <w:pStyle w:val="Heading3"/>
-      </w:pPr>
-      <w:bookmarkStart w:id="21" w:name="_Toc3999071"/>
-      <w:r>
-        <w:t xml:space="preserve">void </w:t>
+        <w:t>void</w:t>
+      </w:r>
+      <w:proofErr w:type="spellEnd"/>
+      <w:r>
+        <w:t xml:space="preserve"> </w:t>
       </w:r>
       <w:proofErr w:type="spellStart"/>
       <w:r>
-        <w:t>JHA_</w:t>
-      </w:r>
-      <w:proofErr w:type="gramStart"/>
-      <w:r>
-        <w:t>OnFullRxBuf</w:t>
+        <w:t>JHA_OnFullRxBuf</w:t>
       </w:r>
       <w:proofErr w:type="spellEnd"/>
       <w:r>
-        <w:t>(</w:t>
-      </w:r>
-      <w:proofErr w:type="gramEnd"/>
-      <w:r>
-        <w:t>)</w:t>
+        <w:t>()</w:t>
       </w:r>
       <w:bookmarkEnd w:id="21"/>
     </w:p>
@@ -7358,7 +7420,7 @@
     </w:p>
     <w:p>
       <w:pPr>
-        <w:pStyle w:val="Quote"/>
+        <w:pStyle w:val="Cita"/>
         <w:rPr>
           <w:lang w:val="es-ES"/>
         </w:rPr>
@@ -7451,7 +7513,7 @@
     </w:p>
     <w:p>
       <w:pPr>
-        <w:pStyle w:val="Quote"/>
+        <w:pStyle w:val="Cita"/>
         <w:rPr>
           <w:color w:val="000000"/>
           <w:lang w:val="es-ES"/>
@@ -7493,21 +7555,12 @@
         </w:rPr>
         <w:t>byte</w:t>
       </w:r>
-      <w:proofErr w:type="gramStart"/>
-      <w:r>
-        <w:rPr>
-          <w:color w:val="000000"/>
-          <w:lang w:val="es-ES"/>
-        </w:rPr>
-        <w:t>*)&amp;</w:t>
-      </w:r>
-      <w:proofErr w:type="gramEnd"/>
-      <w:r>
-        <w:rPr>
-          <w:color w:val="000000"/>
-          <w:lang w:val="es-ES"/>
-        </w:rPr>
-        <w:t xml:space="preserve">datos, </w:t>
+      <w:r>
+        <w:rPr>
+          <w:color w:val="000000"/>
+          <w:lang w:val="es-ES"/>
+        </w:rPr>
+        <w:t xml:space="preserve">*)&amp;datos, </w:t>
       </w:r>
       <w:proofErr w:type="spellStart"/>
       <w:r>
@@ -7548,7 +7601,7 @@
     </w:p>
     <w:p>
       <w:pPr>
-        <w:pStyle w:val="Quote"/>
+        <w:pStyle w:val="Cita"/>
         <w:rPr>
           <w:lang w:val="es-ES"/>
         </w:rPr>
@@ -7576,7 +7629,7 @@
     </w:p>
     <w:p>
       <w:pPr>
-        <w:pStyle w:val="Quote"/>
+        <w:pStyle w:val="Cita"/>
         <w:rPr>
           <w:color w:val="000000"/>
           <w:lang w:val="es-ES"/>
@@ -7597,7 +7650,6 @@
         <w:tab/>
       </w:r>
       <w:proofErr w:type="spellStart"/>
-      <w:proofErr w:type="gramStart"/>
       <w:r>
         <w:rPr>
           <w:color w:val="000000"/>
@@ -7611,15 +7663,7 @@
           <w:color w:val="000000"/>
           <w:lang w:val="es-ES"/>
         </w:rPr>
-        <w:t>(</w:t>
-      </w:r>
-      <w:proofErr w:type="gramEnd"/>
-      <w:r>
-        <w:rPr>
-          <w:color w:val="000000"/>
-          <w:lang w:val="es-ES"/>
-        </w:rPr>
-        <w:t>&amp;datos, &amp;hora);</w:t>
+        <w:t>(&amp;datos, &amp;hora);</w:t>
       </w:r>
     </w:p>
     <w:p>
@@ -7644,7 +7688,7 @@
     </w:p>
     <w:p>
       <w:pPr>
-        <w:pStyle w:val="Quote"/>
+        <w:pStyle w:val="Cita"/>
         <w:rPr>
           <w:lang w:val="es-ES"/>
         </w:rPr>
@@ -7672,32 +7716,38 @@
     </w:p>
     <w:p>
       <w:pPr>
-        <w:pStyle w:val="Quote"/>
-        <w:rPr>
-          <w:color w:val="000000"/>
-          <w:lang w:val="es-ES"/>
-        </w:rPr>
-      </w:pPr>
-      <w:r>
-        <w:rPr>
-          <w:color w:val="000000"/>
-          <w:lang w:val="es-ES"/>
-        </w:rPr>
-        <w:tab/>
-      </w:r>
-      <w:r>
-        <w:rPr>
-          <w:color w:val="000000"/>
-          <w:lang w:val="es-ES"/>
-        </w:rPr>
-        <w:tab/>
+        <w:pStyle w:val="Cita"/>
+        <w:rPr>
+          <w:color w:val="000000"/>
+          <w:lang w:val="en-GB"/>
+        </w:rPr>
+      </w:pPr>
+      <w:r>
+        <w:rPr>
+          <w:color w:val="000000"/>
+          <w:lang w:val="es-ES"/>
+        </w:rPr>
+        <w:tab/>
+      </w:r>
+      <w:r>
+        <w:rPr>
+          <w:color w:val="000000"/>
+          <w:lang w:val="es-ES"/>
+        </w:rPr>
+        <w:tab/>
+      </w:r>
+      <w:r>
+        <w:rPr>
+          <w:color w:val="000000"/>
+          <w:lang w:val="en-GB"/>
+        </w:rPr>
         <w:t>TmDt_H1_</w:t>
       </w:r>
       <w:proofErr w:type="gramStart"/>
       <w:r>
         <w:rPr>
           <w:color w:val="000000"/>
-          <w:lang w:val="es-ES"/>
+          <w:lang w:val="en-GB"/>
         </w:rPr>
         <w:t>SetTime(</w:t>
       </w:r>
@@ -7706,14 +7756,14 @@
       <w:r>
         <w:rPr>
           <w:color w:val="000000"/>
-          <w:lang w:val="es-ES"/>
+          <w:lang w:val="en-GB"/>
         </w:rPr>
         <w:t>hora.</w:t>
       </w:r>
       <w:r>
         <w:rPr>
           <w:color w:val="0000C0"/>
-          <w:lang w:val="es-ES"/>
+          <w:lang w:val="en-GB"/>
         </w:rPr>
         <w:t>Hour</w:t>
       </w:r>
@@ -7721,7 +7771,7 @@
       <w:r>
         <w:rPr>
           <w:color w:val="000000"/>
-          <w:lang w:val="es-ES"/>
+          <w:lang w:val="en-GB"/>
         </w:rPr>
         <w:t xml:space="preserve">, </w:t>
       </w:r>
@@ -7729,14 +7779,14 @@
       <w:r>
         <w:rPr>
           <w:color w:val="000000"/>
-          <w:lang w:val="es-ES"/>
+          <w:lang w:val="en-GB"/>
         </w:rPr>
         <w:t>hora.</w:t>
       </w:r>
       <w:r>
         <w:rPr>
           <w:color w:val="0000C0"/>
-          <w:lang w:val="es-ES"/>
+          <w:lang w:val="en-GB"/>
         </w:rPr>
         <w:t>Min</w:t>
       </w:r>
@@ -7744,7 +7794,7 @@
       <w:r>
         <w:rPr>
           <w:color w:val="000000"/>
-          <w:lang w:val="es-ES"/>
+          <w:lang w:val="en-GB"/>
         </w:rPr>
         <w:t xml:space="preserve">, </w:t>
       </w:r>
@@ -7752,14 +7802,14 @@
       <w:r>
         <w:rPr>
           <w:color w:val="000000"/>
-          <w:lang w:val="es-ES"/>
+          <w:lang w:val="en-GB"/>
         </w:rPr>
         <w:t>hora.</w:t>
       </w:r>
       <w:r>
         <w:rPr>
           <w:color w:val="0000C0"/>
-          <w:lang w:val="es-ES"/>
+          <w:lang w:val="en-GB"/>
         </w:rPr>
         <w:t>Sec</w:t>
       </w:r>
@@ -7767,21 +7817,21 @@
       <w:r>
         <w:rPr>
           <w:color w:val="000000"/>
-          <w:lang w:val="es-ES"/>
+          <w:lang w:val="en-GB"/>
         </w:rPr>
         <w:t>, hora.</w:t>
       </w:r>
       <w:r>
         <w:rPr>
           <w:color w:val="0000C0"/>
-          <w:lang w:val="es-ES"/>
+          <w:lang w:val="en-GB"/>
         </w:rPr>
         <w:t>Sec100</w:t>
       </w:r>
       <w:r>
         <w:rPr>
           <w:color w:val="000000"/>
-          <w:lang w:val="es-ES"/>
+          <w:lang w:val="en-GB"/>
         </w:rPr>
         <w:t>);</w:t>
       </w:r>
@@ -7798,6 +7848,7 @@
           <w:color w:val="000000"/>
           <w:sz w:val="20"/>
           <w:szCs w:val="20"/>
+          <w:lang w:val="en-GB"/>
         </w:rPr>
       </w:pPr>
     </w:p>
@@ -7816,7 +7867,7 @@
     </w:p>
     <w:p>
       <w:pPr>
-        <w:pStyle w:val="Quote"/>
+        <w:pStyle w:val="Cita"/>
         <w:rPr>
           <w:lang w:val="es-ES"/>
         </w:rPr>
@@ -7844,7 +7895,7 @@
     </w:p>
     <w:p>
       <w:pPr>
-        <w:pStyle w:val="Quote"/>
+        <w:pStyle w:val="Cita"/>
         <w:rPr>
           <w:lang w:val="es-ES"/>
         </w:rPr>
@@ -7872,7 +7923,7 @@
     </w:p>
     <w:p>
       <w:pPr>
-        <w:pStyle w:val="Quote"/>
+        <w:pStyle w:val="Cita"/>
         <w:rPr>
           <w:color w:val="000000"/>
           <w:lang w:val="es-ES"/>
@@ -7916,7 +7967,7 @@
     </w:p>
     <w:p>
       <w:pPr>
-        <w:pStyle w:val="Quote"/>
+        <w:pStyle w:val="Cita"/>
         <w:rPr>
           <w:lang w:val="es-ES"/>
         </w:rPr>
@@ -7944,9 +7995,9 @@
     </w:p>
     <w:p>
       <w:pPr>
-        <w:pStyle w:val="Quote"/>
-        <w:rPr>
-          <w:lang w:val="es-ES"/>
+        <w:pStyle w:val="Cita"/>
+        <w:rPr>
+          <w:lang w:val="en-GB"/>
         </w:rPr>
       </w:pPr>
       <w:r>
@@ -7966,14 +8017,14 @@
       <w:r>
         <w:rPr>
           <w:color w:val="7F0055"/>
-          <w:lang w:val="es-ES"/>
+          <w:lang w:val="en-GB"/>
         </w:rPr>
         <w:t>while</w:t>
       </w:r>
       <w:r>
         <w:rPr>
           <w:color w:val="000000"/>
-          <w:lang w:val="es-ES"/>
+          <w:lang w:val="en-GB"/>
         </w:rPr>
         <w:t xml:space="preserve"> (AS_H1_</w:t>
       </w:r>
@@ -7981,7 +8032,7 @@
       <w:r>
         <w:rPr>
           <w:color w:val="000000"/>
-          <w:lang w:val="es-ES"/>
+          <w:lang w:val="en-GB"/>
         </w:rPr>
         <w:t>SendBlock(</w:t>
       </w:r>
@@ -7989,7 +8040,7 @@
       <w:r>
         <w:rPr>
           <w:color w:val="000000"/>
-          <w:lang w:val="es-ES"/>
+          <w:lang w:val="en-GB"/>
         </w:rPr>
         <w:t xml:space="preserve">mensaje2, </w:t>
       </w:r>
@@ -7997,7 +8048,7 @@
       <w:r>
         <w:rPr>
           <w:color w:val="642880"/>
-          <w:lang w:val="es-ES"/>
+          <w:lang w:val="en-GB"/>
         </w:rPr>
         <w:t>strlen</w:t>
       </w:r>
@@ -8005,38 +8056,32 @@
       <w:r>
         <w:rPr>
           <w:color w:val="000000"/>
-          <w:lang w:val="es-ES"/>
-        </w:rPr>
-        <w:t>(mensaje2),&amp;</w:t>
-      </w:r>
+          <w:lang w:val="en-GB"/>
+        </w:rPr>
+        <w:t>(mensaje2),&amp;env)!=ERR_OK) {}</w:t>
+      </w:r>
+    </w:p>
+    <w:p>
+      <w:pPr>
+        <w:rPr>
+          <w:lang w:val="en-GB"/>
+        </w:rPr>
+      </w:pPr>
+    </w:p>
+    <w:p>
+      <w:pPr>
+        <w:pStyle w:val="Ttulo3"/>
+      </w:pPr>
+      <w:bookmarkStart w:id="22" w:name="_Toc3999072"/>
       <w:proofErr w:type="spellStart"/>
       <w:r>
-        <w:rPr>
-          <w:color w:val="000000"/>
-          <w:lang w:val="es-ES"/>
-        </w:rPr>
-        <w:t>env</w:t>
+        <w:t>void</w:t>
       </w:r>
       <w:proofErr w:type="spellEnd"/>
       <w:r>
-        <w:rPr>
-          <w:color w:val="000000"/>
-          <w:lang w:val="es-ES"/>
-        </w:rPr>
-        <w:t>)!=ERR_OK) {}</w:t>
-      </w:r>
-    </w:p>
-    <w:p/>
-    <w:p>
-      <w:pPr>
-        <w:pStyle w:val="Heading3"/>
-      </w:pPr>
-      <w:bookmarkStart w:id="22" w:name="_Toc3999072"/>
-      <w:r>
-        <w:t xml:space="preserve">void </w:t>
+        <w:t xml:space="preserve"> </w:t>
       </w:r>
       <w:proofErr w:type="spellStart"/>
-      <w:proofErr w:type="gramStart"/>
       <w:r>
         <w:t>parseHora</w:t>
       </w:r>
@@ -8044,9 +8089,13 @@
       <w:r>
         <w:t>(</w:t>
       </w:r>
-      <w:proofErr w:type="gramEnd"/>
-      <w:r>
-        <w:t>char *datos, TIMEREC *hora)</w:t>
+      <w:proofErr w:type="spellStart"/>
+      <w:r>
+        <w:t>char</w:t>
+      </w:r>
+      <w:proofErr w:type="spellEnd"/>
+      <w:r>
+        <w:t xml:space="preserve"> *datos, TIMEREC *hora)</w:t>
       </w:r>
       <w:bookmarkEnd w:id="22"/>
     </w:p>
@@ -8086,7 +8135,7 @@
     </w:p>
     <w:p>
       <w:pPr>
-        <w:pStyle w:val="Quote"/>
+        <w:pStyle w:val="Cita"/>
         <w:rPr>
           <w:lang w:val="es-ES"/>
         </w:rPr>
@@ -8110,23 +8159,7 @@
           <w:color w:val="000000"/>
           <w:lang w:val="es-ES"/>
         </w:rPr>
-        <w:t xml:space="preserve"> </w:t>
-      </w:r>
-      <w:proofErr w:type="gramStart"/>
-      <w:r>
-        <w:rPr>
-          <w:color w:val="000000"/>
-          <w:lang w:val="es-ES"/>
-        </w:rPr>
-        <w:t>h[</w:t>
-      </w:r>
-      <w:proofErr w:type="gramEnd"/>
-      <w:r>
-        <w:rPr>
-          <w:color w:val="000000"/>
-          <w:lang w:val="es-ES"/>
-        </w:rPr>
-        <w:t>] = {datos[0],datos[1],</w:t>
+        <w:t xml:space="preserve"> h[] = {datos[0],datos[1],</w:t>
       </w:r>
       <w:r>
         <w:rPr>
@@ -8145,7 +8178,7 @@
     </w:p>
     <w:p>
       <w:pPr>
-        <w:pStyle w:val="Quote"/>
+        <w:pStyle w:val="Cita"/>
         <w:rPr>
           <w:color w:val="000000"/>
           <w:lang w:val="es-ES"/>
@@ -8222,7 +8255,7 @@
     </w:p>
     <w:p>
       <w:pPr>
-        <w:pStyle w:val="Quote"/>
+        <w:pStyle w:val="Cita"/>
         <w:rPr>
           <w:lang w:val="es-ES"/>
         </w:rPr>
@@ -8244,21 +8277,7 @@
         <w:rPr>
           <w:lang w:val="es-ES"/>
         </w:rPr>
-        <w:t xml:space="preserve"> </w:t>
-      </w:r>
-      <w:proofErr w:type="gramStart"/>
-      <w:r>
-        <w:rPr>
-          <w:lang w:val="es-ES"/>
-        </w:rPr>
-        <w:t>m[</w:t>
-      </w:r>
-      <w:proofErr w:type="gramEnd"/>
-      <w:r>
-        <w:rPr>
-          <w:lang w:val="es-ES"/>
-        </w:rPr>
-        <w:t>] = {datos[3],datos[4],</w:t>
+        <w:t xml:space="preserve"> m[] = {datos[3],datos[4],</w:t>
       </w:r>
       <w:r>
         <w:rPr>
@@ -8276,16 +8295,15 @@
     </w:p>
     <w:p>
       <w:pPr>
-        <w:pStyle w:val="Quote"/>
-        <w:rPr>
-          <w:lang w:val="es-ES"/>
-        </w:rPr>
-      </w:pPr>
-      <w:r>
-        <w:rPr>
-          <w:lang w:val="es-ES"/>
-        </w:rPr>
-        <w:lastRenderedPageBreak/>
+        <w:pStyle w:val="Cita"/>
+        <w:rPr>
+          <w:lang w:val="es-ES"/>
+        </w:rPr>
+      </w:pPr>
+      <w:r>
+        <w:rPr>
+          <w:lang w:val="es-ES"/>
+        </w:rPr>
         <w:tab/>
         <w:t>hora-&gt;</w:t>
       </w:r>
@@ -8340,7 +8358,7 @@
     </w:p>
     <w:p>
       <w:pPr>
-        <w:pStyle w:val="Quote"/>
+        <w:pStyle w:val="Cita"/>
         <w:rPr>
           <w:lang w:val="es-ES"/>
         </w:rPr>
@@ -8376,15 +8394,16 @@
     </w:p>
     <w:p>
       <w:pPr>
-        <w:pStyle w:val="Quote"/>
-        <w:rPr>
-          <w:lang w:val="es-ES"/>
-        </w:rPr>
-      </w:pPr>
-      <w:r>
-        <w:rPr>
-          <w:lang w:val="es-ES"/>
-        </w:rPr>
+        <w:pStyle w:val="Cita"/>
+        <w:rPr>
+          <w:lang w:val="es-ES"/>
+        </w:rPr>
+      </w:pPr>
+      <w:r>
+        <w:rPr>
+          <w:lang w:val="es-ES"/>
+        </w:rPr>
+        <w:lastRenderedPageBreak/>
         <w:tab/>
         <w:t>hora-&gt;</w:t>
       </w:r>
@@ -8404,7 +8423,7 @@
     </w:p>
     <w:p>
       <w:pPr>
-        <w:pStyle w:val="Heading2"/>
+        <w:pStyle w:val="Ttulo2"/>
       </w:pPr>
       <w:bookmarkStart w:id="24" w:name="_Toc3999073"/>
       <w:bookmarkEnd w:id="23"/>
@@ -8415,339 +8434,430 @@
     </w:p>
     <w:p>
       <w:pPr>
-        <w:pStyle w:val="Heading3"/>
+        <w:pStyle w:val="Ttulo3"/>
       </w:pPr>
       <w:bookmarkStart w:id="25" w:name="_Toc3999074"/>
-      <w:r>
-        <w:t xml:space="preserve">void </w:t>
+      <w:proofErr w:type="spellStart"/>
+      <w:r>
+        <w:t>void</w:t>
+      </w:r>
+      <w:proofErr w:type="spellEnd"/>
+      <w:r>
+        <w:t xml:space="preserve"> </w:t>
+      </w:r>
+      <w:proofErr w:type="spellStart"/>
+      <w:r>
+        <w:t>CloseFP</w:t>
+      </w:r>
+      <w:proofErr w:type="spellEnd"/>
+      <w:r>
+        <w:t>()</w:t>
+      </w:r>
+      <w:bookmarkEnd w:id="25"/>
+    </w:p>
+    <w:p>
+      <w:r>
+        <w:t>Realiza el cierre del objeto de fichero que es responsable de grabar en la tarjeta SD.</w:t>
+      </w:r>
+    </w:p>
+    <w:p>
+      <w:r>
+        <w:t>También se ocupa de apagar el led rojo.</w:t>
+      </w:r>
+    </w:p>
+    <w:p>
+      <w:r>
+        <w:t>Esta función se llama desde todas las funciones responsables de escribir en la tarjeta SD.</w:t>
+      </w:r>
+    </w:p>
+    <w:p>
+      <w:pPr>
+        <w:pStyle w:val="Ttulo3"/>
+        <w:rPr>
+          <w:lang w:val="en-GB"/>
+        </w:rPr>
+      </w:pPr>
+      <w:bookmarkStart w:id="26" w:name="_Toc3999075"/>
+      <w:r>
+        <w:rPr>
+          <w:lang w:val="en-GB"/>
+        </w:rPr>
+        <w:t xml:space="preserve">int </w:t>
       </w:r>
       <w:proofErr w:type="spellStart"/>
       <w:proofErr w:type="gramStart"/>
       <w:r>
-        <w:t>CloseFP</w:t>
+        <w:rPr>
+          <w:lang w:val="en-GB"/>
+        </w:rPr>
+        <w:t>LogToSDCard</w:t>
       </w:r>
       <w:proofErr w:type="spellEnd"/>
       <w:r>
+        <w:rPr>
+          <w:lang w:val="en-GB"/>
+        </w:rPr>
         <w:t>(</w:t>
       </w:r>
       <w:proofErr w:type="gramEnd"/>
       <w:r>
-        <w:t>)</w:t>
-      </w:r>
-      <w:bookmarkEnd w:id="25"/>
-    </w:p>
-    <w:p>
-      <w:r>
-        <w:t>Realiza el cierre del objeto de fichero que es responsable de grabar en la tarjeta SD.</w:t>
-      </w:r>
-    </w:p>
-    <w:p>
-      <w:r>
-        <w:t>También se ocupa de apagar el led rojo.</w:t>
-      </w:r>
-    </w:p>
-    <w:p>
-      <w:r>
-        <w:t>Esta función se llama desde todas las funciones responsables de escribir en la tarjeta SD.</w:t>
-      </w:r>
-    </w:p>
-    <w:p>
-      <w:pPr>
-        <w:pStyle w:val="Heading3"/>
-      </w:pPr>
-      <w:bookmarkStart w:id="26" w:name="_Toc3999075"/>
-      <w:r>
+        <w:rPr>
+          <w:lang w:val="en-GB"/>
+        </w:rPr>
+        <w:t>int16_t x, int16_t y, int16_t z)</w:t>
+      </w:r>
+      <w:bookmarkEnd w:id="26"/>
+    </w:p>
+    <w:p>
+      <w:pPr>
+        <w:pStyle w:val="Ttulo3"/>
+        <w:rPr>
+          <w:lang w:val="en-GB"/>
+        </w:rPr>
+      </w:pPr>
+      <w:bookmarkStart w:id="27" w:name="_Toc3999076"/>
+      <w:r>
+        <w:rPr>
+          <w:lang w:val="en-GB"/>
+        </w:rPr>
         <w:t xml:space="preserve">int </w:t>
       </w:r>
       <w:proofErr w:type="spellStart"/>
       <w:proofErr w:type="gramStart"/>
       <w:r>
-        <w:t>LogToSDCard</w:t>
+        <w:rPr>
+          <w:lang w:val="en-GB"/>
+        </w:rPr>
+        <w:t>LogToSDCardL</w:t>
       </w:r>
       <w:proofErr w:type="spellEnd"/>
       <w:r>
+        <w:rPr>
+          <w:lang w:val="en-GB"/>
+        </w:rPr>
         <w:t>(</w:t>
       </w:r>
       <w:proofErr w:type="gramEnd"/>
       <w:r>
-        <w:t>int16_t x, int16_t y, int16_t z)</w:t>
-      </w:r>
-      <w:bookmarkEnd w:id="26"/>
-    </w:p>
-    <w:p>
-      <w:pPr>
-        <w:pStyle w:val="Heading3"/>
-      </w:pPr>
-      <w:bookmarkStart w:id="27" w:name="_Toc3999076"/>
-      <w:r>
+        <w:rPr>
+          <w:lang w:val="en-GB"/>
+        </w:rPr>
+        <w:t xml:space="preserve">int16_t x, int16_t y, int16_t z, int16_t </w:t>
+      </w:r>
+      <w:proofErr w:type="spellStart"/>
+      <w:r>
+        <w:rPr>
+          <w:lang w:val="en-GB"/>
+        </w:rPr>
+        <w:t>luminocidad</w:t>
+      </w:r>
+      <w:proofErr w:type="spellEnd"/>
+      <w:r>
+        <w:rPr>
+          <w:lang w:val="en-GB"/>
+        </w:rPr>
+        <w:t>)</w:t>
+      </w:r>
+      <w:bookmarkEnd w:id="27"/>
+    </w:p>
+    <w:p>
+      <w:pPr>
+        <w:pStyle w:val="Ttulo3"/>
+        <w:rPr>
+          <w:lang w:val="en-GB"/>
+        </w:rPr>
+      </w:pPr>
+      <w:bookmarkStart w:id="28" w:name="_Toc3999077"/>
+      <w:r>
+        <w:rPr>
+          <w:lang w:val="en-GB"/>
+        </w:rPr>
         <w:t xml:space="preserve">int </w:t>
       </w:r>
       <w:proofErr w:type="spellStart"/>
       <w:proofErr w:type="gramStart"/>
       <w:r>
-        <w:t>LogToSDCardL</w:t>
+        <w:rPr>
+          <w:lang w:val="en-GB"/>
+        </w:rPr>
+        <w:t>LogToSDCardT</w:t>
       </w:r>
       <w:proofErr w:type="spellEnd"/>
       <w:r>
+        <w:rPr>
+          <w:lang w:val="en-GB"/>
+        </w:rPr>
         <w:t>(</w:t>
       </w:r>
       <w:proofErr w:type="gramEnd"/>
       <w:r>
+        <w:rPr>
+          <w:lang w:val="en-GB"/>
+        </w:rPr>
         <w:t xml:space="preserve">int16_t x, int16_t y, int16_t z, int16_t </w:t>
       </w:r>
       <w:proofErr w:type="spellStart"/>
       <w:r>
-        <w:t>luminocidad</w:t>
+        <w:rPr>
+          <w:lang w:val="en-GB"/>
+        </w:rPr>
+        <w:t>temperatura</w:t>
       </w:r>
       <w:proofErr w:type="spellEnd"/>
       <w:r>
+        <w:rPr>
+          <w:lang w:val="en-GB"/>
+        </w:rPr>
         <w:t>)</w:t>
       </w:r>
-      <w:bookmarkEnd w:id="27"/>
-    </w:p>
-    <w:p>
-      <w:pPr>
-        <w:pStyle w:val="Heading3"/>
-      </w:pPr>
-      <w:bookmarkStart w:id="28" w:name="_Toc3999077"/>
-      <w:r>
+      <w:bookmarkEnd w:id="28"/>
+    </w:p>
+    <w:p>
+      <w:pPr>
+        <w:pStyle w:val="Ttulo3"/>
+        <w:rPr>
+          <w:lang w:val="en-GB"/>
+        </w:rPr>
+      </w:pPr>
+      <w:bookmarkStart w:id="29" w:name="_Toc3999078"/>
+      <w:r>
+        <w:rPr>
+          <w:lang w:val="en-GB"/>
+        </w:rPr>
         <w:t xml:space="preserve">int </w:t>
       </w:r>
       <w:proofErr w:type="spellStart"/>
       <w:proofErr w:type="gramStart"/>
       <w:r>
-        <w:t>LogToSDCardT</w:t>
+        <w:rPr>
+          <w:lang w:val="en-GB"/>
+        </w:rPr>
+        <w:t>LogToSDCardLT</w:t>
       </w:r>
       <w:proofErr w:type="spellEnd"/>
       <w:r>
+        <w:rPr>
+          <w:lang w:val="en-GB"/>
+        </w:rPr>
         <w:t>(</w:t>
       </w:r>
       <w:proofErr w:type="gramEnd"/>
       <w:r>
-        <w:t>int16_t x, int16_t y, int16_t z, int16_t temperatura)</w:t>
-      </w:r>
-      <w:bookmarkEnd w:id="28"/>
-    </w:p>
-    <w:p>
-      <w:pPr>
-        <w:pStyle w:val="Heading3"/>
-      </w:pPr>
-      <w:bookmarkStart w:id="29" w:name="_Toc3999078"/>
-      <w:r>
-        <w:t xml:space="preserve">int </w:t>
+        <w:rPr>
+          <w:lang w:val="en-GB"/>
+        </w:rPr>
+        <w:t xml:space="preserve">int16_t x, int16_t y, int16_t z, int16_t </w:t>
       </w:r>
       <w:proofErr w:type="spellStart"/>
+      <w:r>
+        <w:rPr>
+          <w:lang w:val="en-GB"/>
+        </w:rPr>
+        <w:t>luminocidad</w:t>
+      </w:r>
+      <w:proofErr w:type="spellEnd"/>
+      <w:r>
+        <w:rPr>
+          <w:lang w:val="en-GB"/>
+        </w:rPr>
+        <w:t xml:space="preserve">, int16_t </w:t>
+      </w:r>
+      <w:proofErr w:type="spellStart"/>
+      <w:r>
+        <w:rPr>
+          <w:lang w:val="en-GB"/>
+        </w:rPr>
+        <w:t>temperatura</w:t>
+      </w:r>
+      <w:proofErr w:type="spellEnd"/>
+      <w:r>
+        <w:rPr>
+          <w:lang w:val="en-GB"/>
+        </w:rPr>
+        <w:t>)</w:t>
+      </w:r>
+      <w:bookmarkEnd w:id="29"/>
+    </w:p>
+    <w:p>
+      <w:r>
+        <w:t>Todas las funciones de escribir en la tarjeta SD actúan de la misma manera.</w:t>
+      </w:r>
+    </w:p>
+    <w:p>
+      <w:r>
+        <w:t>Se declara el buffer que llevará la información.</w:t>
+      </w:r>
+    </w:p>
+    <w:p>
+      <w:pPr>
+        <w:pStyle w:val="Cita"/>
+        <w:rPr>
+          <w:lang w:val="es-ES"/>
+        </w:rPr>
+      </w:pPr>
+      <w:r>
+        <w:rPr>
+          <w:lang w:val="es-ES"/>
+        </w:rPr>
+        <w:tab/>
+        <w:t xml:space="preserve">uint8_t </w:t>
+      </w:r>
+      <w:proofErr w:type="spellStart"/>
+      <w:r>
+        <w:rPr>
+          <w:lang w:val="es-ES"/>
+        </w:rPr>
+        <w:t>write_buf</w:t>
+      </w:r>
+      <w:proofErr w:type="spellEnd"/>
+      <w:r>
+        <w:rPr>
+          <w:lang w:val="es-ES"/>
+        </w:rPr>
+        <w:t>[80];</w:t>
+      </w:r>
+    </w:p>
+    <w:p>
+      <w:r>
+        <w:t>Y el entero sin signo que recogerá el número de bytes escritos en el fichero.</w:t>
+      </w:r>
+    </w:p>
+    <w:p>
+      <w:pPr>
+        <w:pStyle w:val="Cita"/>
+        <w:rPr>
+          <w:lang w:val="es-ES"/>
+        </w:rPr>
+      </w:pPr>
+      <w:r>
+        <w:rPr>
+          <w:lang w:val="es-ES"/>
+        </w:rPr>
+        <w:tab/>
+        <w:t xml:space="preserve">UINT </w:t>
+      </w:r>
+      <w:proofErr w:type="spellStart"/>
+      <w:r>
+        <w:rPr>
+          <w:lang w:val="es-ES"/>
+        </w:rPr>
+        <w:t>bw</w:t>
+      </w:r>
+      <w:proofErr w:type="spellEnd"/>
+      <w:r>
+        <w:rPr>
+          <w:lang w:val="es-ES"/>
+        </w:rPr>
+        <w:t>;</w:t>
+      </w:r>
+    </w:p>
+    <w:p>
+      <w:r>
+        <w:t xml:space="preserve">Posteriormente se realizan </w:t>
+      </w:r>
+      <w:r>
+        <w:t>operaciones de abrir el fichero y desplazarse al final para empezar a escribir. Las funciones utilizadas son:</w:t>
+      </w:r>
+    </w:p>
+    <w:p>
+      <w:pPr>
+        <w:pStyle w:val="Cita"/>
+        <w:rPr>
+          <w:lang w:val="en-GB"/>
+        </w:rPr>
+      </w:pPr>
+      <w:r>
+        <w:rPr>
+          <w:lang w:val="es-ES"/>
+        </w:rPr>
+        <w:tab/>
+      </w:r>
+      <w:r>
+        <w:rPr>
+          <w:lang w:val="en-GB"/>
+        </w:rPr>
+        <w:t>FAT_E1_</w:t>
+      </w:r>
       <w:proofErr w:type="gramStart"/>
       <w:r>
-        <w:t>LogToSDCardLT</w:t>
+        <w:rPr>
+          <w:lang w:val="en-GB"/>
+        </w:rPr>
+        <w:t>open(</w:t>
+      </w:r>
+      <w:proofErr w:type="gramEnd"/>
+      <w:r>
+        <w:rPr>
+          <w:lang w:val="en-GB"/>
+        </w:rPr>
+        <w:t>&amp;</w:t>
+      </w:r>
+      <w:proofErr w:type="spellStart"/>
+      <w:r>
+        <w:rPr>
+          <w:lang w:val="en-GB"/>
+        </w:rPr>
+        <w:t>fp</w:t>
       </w:r>
       <w:proofErr w:type="spellEnd"/>
       <w:r>
-        <w:t>(</w:t>
-      </w:r>
-      <w:proofErr w:type="gramEnd"/>
-      <w:r>
-        <w:t xml:space="preserve">int16_t x, int16_t y, int16_t z, int16_t </w:t>
+        <w:rPr>
+          <w:lang w:val="en-GB"/>
+        </w:rPr>
+        <w:t>, "./log.txt", FA_OPEN_ALWAYS|FA_WRITE)</w:t>
+      </w:r>
+      <w:r>
+        <w:rPr>
+          <w:lang w:val="en-GB"/>
+        </w:rPr>
+        <w:br/>
+      </w:r>
+      <w:r>
+        <w:rPr>
+          <w:lang w:val="en-GB"/>
+        </w:rPr>
+        <w:tab/>
+        <w:t>FAT_E1_lseek(&amp;</w:t>
       </w:r>
       <w:proofErr w:type="spellStart"/>
       <w:r>
-        <w:t>luminocidad</w:t>
+        <w:rPr>
+          <w:lang w:val="en-GB"/>
+        </w:rPr>
+        <w:t>fp</w:t>
       </w:r>
       <w:proofErr w:type="spellEnd"/>
       <w:r>
-        <w:t>, int16_t temperatura)</w:t>
-      </w:r>
-      <w:bookmarkEnd w:id="29"/>
-    </w:p>
-    <w:p>
-      <w:r>
-        <w:t>Todas las funciones de escribir en la tarjeta SD actúan de la misma manera.</w:t>
-      </w:r>
-    </w:p>
-    <w:p>
-      <w:r>
-        <w:t>Se declara el buffer que llevará la información.</w:t>
-      </w:r>
-    </w:p>
-    <w:p>
-      <w:pPr>
-        <w:pStyle w:val="Quote"/>
-        <w:rPr>
-          <w:lang w:val="es-ES"/>
-        </w:rPr>
-      </w:pPr>
-      <w:r>
-        <w:rPr>
-          <w:lang w:val="es-ES"/>
-        </w:rPr>
-        <w:tab/>
-        <w:t xml:space="preserve">uint8_t </w:t>
+        <w:rPr>
+          <w:lang w:val="en-GB"/>
+        </w:rPr>
+        <w:t xml:space="preserve">, </w:t>
       </w:r>
       <w:proofErr w:type="spellStart"/>
       <w:r>
         <w:rPr>
-          <w:lang w:val="es-ES"/>
-        </w:rPr>
-        <w:t>write_</w:t>
-      </w:r>
-      <w:proofErr w:type="gramStart"/>
-      <w:r>
-        <w:rPr>
-          <w:lang w:val="es-ES"/>
-        </w:rPr>
-        <w:t>buf</w:t>
+          <w:lang w:val="en-GB"/>
+        </w:rPr>
+        <w:t>f_size</w:t>
       </w:r>
       <w:proofErr w:type="spellEnd"/>
       <w:r>
         <w:rPr>
-          <w:lang w:val="es-ES"/>
-        </w:rPr>
-        <w:t>[</w:t>
-      </w:r>
-      <w:proofErr w:type="gramEnd"/>
-      <w:r>
-        <w:rPr>
-          <w:lang w:val="es-ES"/>
-        </w:rPr>
-        <w:t>80];</w:t>
-      </w:r>
-    </w:p>
-    <w:p>
-      <w:r>
-        <w:t>Y el entero sin signo que recogerá el número de bytes escritos en el fichero.</w:t>
-      </w:r>
-    </w:p>
-    <w:p>
-      <w:pPr>
-        <w:pStyle w:val="Quote"/>
-        <w:rPr>
-          <w:lang w:val="es-ES"/>
-        </w:rPr>
-      </w:pPr>
-      <w:r>
-        <w:rPr>
-          <w:lang w:val="es-ES"/>
-        </w:rPr>
-        <w:tab/>
-        <w:t xml:space="preserve">UINT </w:t>
+          <w:lang w:val="en-GB"/>
+        </w:rPr>
+        <w:t>(&amp;</w:t>
       </w:r>
       <w:proofErr w:type="spellStart"/>
       <w:r>
         <w:rPr>
-          <w:lang w:val="es-ES"/>
-        </w:rPr>
-        <w:t>bw</w:t>
+          <w:lang w:val="en-GB"/>
+        </w:rPr>
+        <w:t>fp</w:t>
       </w:r>
       <w:proofErr w:type="spellEnd"/>
       <w:r>
         <w:rPr>
-          <w:lang w:val="es-ES"/>
-        </w:rPr>
-        <w:t>;</w:t>
-      </w:r>
-    </w:p>
-    <w:p>
-      <w:r>
-        <w:t xml:space="preserve">Posteriormente se realizan </w:t>
-      </w:r>
-      <w:r>
-        <w:t>operaciones de abrir el fichero y desplazarse al final para empezar a escribir. Las funciones utilizadas son:</w:t>
-      </w:r>
-    </w:p>
-    <w:p>
-      <w:pPr>
-        <w:pStyle w:val="Quote"/>
-        <w:rPr>
-          <w:lang w:val="es-ES"/>
-        </w:rPr>
-      </w:pPr>
-      <w:r>
-        <w:rPr>
-          <w:lang w:val="es-ES"/>
-        </w:rPr>
-        <w:tab/>
-        <w:t>FAT_E1_</w:t>
-      </w:r>
-      <w:proofErr w:type="gramStart"/>
-      <w:r>
-        <w:rPr>
-          <w:lang w:val="es-ES"/>
-        </w:rPr>
-        <w:t>open(</w:t>
-      </w:r>
-      <w:proofErr w:type="gramEnd"/>
-      <w:r>
-        <w:rPr>
-          <w:lang w:val="es-ES"/>
-        </w:rPr>
-        <w:t>&amp;</w:t>
-      </w:r>
-      <w:proofErr w:type="spellStart"/>
-      <w:r>
-        <w:rPr>
-          <w:lang w:val="es-ES"/>
-        </w:rPr>
-        <w:t>fp</w:t>
-      </w:r>
-      <w:proofErr w:type="spellEnd"/>
-      <w:r>
-        <w:rPr>
-          <w:lang w:val="es-ES"/>
-        </w:rPr>
-        <w:t>, "./log.txt", FA_OPEN_ALWAYS|FA_WRITE)</w:t>
-      </w:r>
-      <w:r>
-        <w:rPr>
-          <w:lang w:val="es-ES"/>
-        </w:rPr>
-        <w:br/>
-      </w:r>
-      <w:r>
-        <w:rPr>
-          <w:lang w:val="es-ES"/>
-        </w:rPr>
-        <w:tab/>
-        <w:t>FAT_E1_lseek(&amp;</w:t>
-      </w:r>
-      <w:proofErr w:type="spellStart"/>
-      <w:r>
-        <w:rPr>
-          <w:lang w:val="es-ES"/>
-        </w:rPr>
-        <w:t>fp</w:t>
-      </w:r>
-      <w:proofErr w:type="spellEnd"/>
-      <w:r>
-        <w:rPr>
-          <w:lang w:val="es-ES"/>
-        </w:rPr>
-        <w:t xml:space="preserve">, </w:t>
-      </w:r>
-      <w:proofErr w:type="spellStart"/>
-      <w:r>
-        <w:rPr>
-          <w:lang w:val="es-ES"/>
-        </w:rPr>
-        <w:t>f_size</w:t>
-      </w:r>
-      <w:proofErr w:type="spellEnd"/>
-      <w:r>
-        <w:rPr>
-          <w:lang w:val="es-ES"/>
-        </w:rPr>
-        <w:t>(&amp;</w:t>
-      </w:r>
-      <w:proofErr w:type="spellStart"/>
-      <w:r>
-        <w:rPr>
-          <w:lang w:val="es-ES"/>
-        </w:rPr>
-        <w:t>fp</w:t>
-      </w:r>
-      <w:proofErr w:type="spellEnd"/>
-      <w:r>
-        <w:rPr>
-          <w:lang w:val="es-ES"/>
+          <w:lang w:val="en-GB"/>
         </w:rPr>
         <w:t>))</w:t>
       </w:r>
@@ -8790,7 +8900,7 @@
     </w:p>
     <w:p>
       <w:pPr>
-        <w:pStyle w:val="Quote"/>
+        <w:pStyle w:val="Cita"/>
         <w:rPr>
           <w:lang w:val="es-ES"/>
         </w:rPr>
@@ -8802,346 +8912,330 @@
         <w:tab/>
       </w:r>
       <w:proofErr w:type="spellStart"/>
+      <w:r>
+        <w:rPr>
+          <w:lang w:val="es-ES"/>
+        </w:rPr>
+        <w:t>strcpy</w:t>
+      </w:r>
+      <w:proofErr w:type="spellEnd"/>
+      <w:r>
+        <w:rPr>
+          <w:lang w:val="es-ES"/>
+        </w:rPr>
+        <w:t>(</w:t>
+      </w:r>
+      <w:proofErr w:type="spellStart"/>
+      <w:r>
+        <w:rPr>
+          <w:lang w:val="es-ES"/>
+        </w:rPr>
+        <w:t>write_buf</w:t>
+      </w:r>
+      <w:proofErr w:type="spellEnd"/>
+      <w:r>
+        <w:rPr>
+          <w:lang w:val="es-ES"/>
+        </w:rPr>
+        <w:t xml:space="preserve">, </w:t>
+      </w:r>
+      <w:proofErr w:type="spellStart"/>
+      <w:r>
+        <w:rPr>
+          <w:lang w:val="es-ES"/>
+        </w:rPr>
+        <w:t>getHora</w:t>
+      </w:r>
+      <w:proofErr w:type="spellEnd"/>
+      <w:r>
+        <w:rPr>
+          <w:lang w:val="es-ES"/>
+        </w:rPr>
+        <w:t>());</w:t>
+      </w:r>
+    </w:p>
+    <w:p>
+      <w:r>
+        <w:t xml:space="preserve">Y utilizando </w:t>
+      </w:r>
+      <w:r>
+        <w:t>el objeto UTIL, se rellena el buffer con la información necesaria separada por tabulaciones.</w:t>
+      </w:r>
+    </w:p>
+    <w:p>
+      <w:pPr>
+        <w:pStyle w:val="Cita"/>
+        <w:rPr>
+          <w:lang w:val="en-GB"/>
+        </w:rPr>
+      </w:pPr>
+      <w:r>
+        <w:rPr>
+          <w:lang w:val="es-ES"/>
+        </w:rPr>
+        <w:tab/>
+      </w:r>
+      <w:r>
+        <w:rPr>
+          <w:lang w:val="en-GB"/>
+        </w:rPr>
+        <w:t>UTIL_H1_</w:t>
+      </w:r>
       <w:proofErr w:type="gramStart"/>
       <w:r>
         <w:rPr>
-          <w:lang w:val="es-ES"/>
-        </w:rPr>
-        <w:t>strcpy</w:t>
-      </w:r>
-      <w:proofErr w:type="spellEnd"/>
-      <w:r>
-        <w:rPr>
-          <w:lang w:val="es-ES"/>
-        </w:rPr>
-        <w:t>(</w:t>
+          <w:lang w:val="en-GB"/>
+        </w:rPr>
+        <w:t>strcat(</w:t>
       </w:r>
       <w:proofErr w:type="spellStart"/>
       <w:proofErr w:type="gramEnd"/>
       <w:r>
         <w:rPr>
-          <w:lang w:val="es-ES"/>
+          <w:lang w:val="en-GB"/>
         </w:rPr>
         <w:t>write_buf</w:t>
       </w:r>
       <w:proofErr w:type="spellEnd"/>
       <w:r>
         <w:rPr>
-          <w:lang w:val="es-ES"/>
+          <w:lang w:val="en-GB"/>
         </w:rPr>
         <w:t xml:space="preserve">, </w:t>
       </w:r>
       <w:proofErr w:type="spellStart"/>
       <w:r>
         <w:rPr>
-          <w:lang w:val="es-ES"/>
-        </w:rPr>
-        <w:t>getHora</w:t>
+          <w:lang w:val="en-GB"/>
+        </w:rPr>
+        <w:t>sizeof</w:t>
       </w:r>
       <w:proofErr w:type="spellEnd"/>
       <w:r>
         <w:rPr>
-          <w:lang w:val="es-ES"/>
-        </w:rPr>
-        <w:t>());</w:t>
-      </w:r>
-    </w:p>
-    <w:p>
-      <w:r>
-        <w:t xml:space="preserve">Y utilizando </w:t>
-      </w:r>
-      <w:r>
-        <w:t>el objeto UTIL, se rellena el buffer con la información necesaria separada por tabulaciones.</w:t>
-      </w:r>
-    </w:p>
-    <w:p>
-      <w:pPr>
-        <w:pStyle w:val="Quote"/>
-        <w:rPr>
-          <w:lang w:val="es-ES"/>
-        </w:rPr>
-      </w:pPr>
-      <w:r>
-        <w:rPr>
-          <w:lang w:val="es-ES"/>
-        </w:rPr>
-        <w:tab/>
-      </w:r>
-      <w:r>
-        <w:rPr>
-          <w:lang w:val="es-ES"/>
-        </w:rPr>
-        <w:t>UTIL_H1_</w:t>
+          <w:lang w:val="en-GB"/>
+        </w:rPr>
+        <w:t>(</w:t>
+      </w:r>
+      <w:proofErr w:type="spellStart"/>
+      <w:r>
+        <w:rPr>
+          <w:lang w:val="en-GB"/>
+        </w:rPr>
+        <w:t>write_buf</w:t>
+      </w:r>
+      <w:proofErr w:type="spellEnd"/>
+      <w:r>
+        <w:rPr>
+          <w:lang w:val="en-GB"/>
+        </w:rPr>
+        <w:t>), (unsigned char*)"\</w:t>
+      </w:r>
+      <w:proofErr w:type="spellStart"/>
+      <w:r>
+        <w:rPr>
+          <w:lang w:val="en-GB"/>
+        </w:rPr>
+        <w:t>tX</w:t>
+      </w:r>
+      <w:proofErr w:type="spellEnd"/>
+      <w:r>
+        <w:rPr>
+          <w:lang w:val="en-GB"/>
+        </w:rPr>
+        <w:t>:");</w:t>
+      </w:r>
+    </w:p>
+    <w:p>
+      <w:pPr>
+        <w:pStyle w:val="Cita"/>
+        <w:rPr>
+          <w:lang w:val="en-GB"/>
+        </w:rPr>
+      </w:pPr>
+      <w:r>
+        <w:rPr>
+          <w:lang w:val="en-GB"/>
+        </w:rPr>
+        <w:tab/>
+        <w:t>UTIL_H1_strcatNum16</w:t>
       </w:r>
       <w:proofErr w:type="gramStart"/>
       <w:r>
         <w:rPr>
-          <w:lang w:val="es-ES"/>
-        </w:rPr>
-        <w:t>strcat(</w:t>
+          <w:lang w:val="en-GB"/>
+        </w:rPr>
+        <w:t>s(</w:t>
       </w:r>
       <w:proofErr w:type="spellStart"/>
       <w:proofErr w:type="gramEnd"/>
       <w:r>
         <w:rPr>
-          <w:lang w:val="es-ES"/>
+          <w:lang w:val="en-GB"/>
         </w:rPr>
         <w:t>write_buf</w:t>
       </w:r>
       <w:proofErr w:type="spellEnd"/>
       <w:r>
         <w:rPr>
-          <w:lang w:val="es-ES"/>
+          <w:lang w:val="en-GB"/>
         </w:rPr>
         <w:t xml:space="preserve">, </w:t>
       </w:r>
       <w:proofErr w:type="spellStart"/>
       <w:r>
         <w:rPr>
-          <w:lang w:val="es-ES"/>
+          <w:lang w:val="en-GB"/>
         </w:rPr>
         <w:t>sizeof</w:t>
       </w:r>
       <w:proofErr w:type="spellEnd"/>
       <w:r>
         <w:rPr>
-          <w:lang w:val="es-ES"/>
+          <w:lang w:val="en-GB"/>
         </w:rPr>
         <w:t>(</w:t>
       </w:r>
       <w:proofErr w:type="spellStart"/>
       <w:r>
         <w:rPr>
-          <w:lang w:val="es-ES"/>
+          <w:lang w:val="en-GB"/>
         </w:rPr>
         <w:t>write_buf</w:t>
       </w:r>
       <w:proofErr w:type="spellEnd"/>
       <w:r>
         <w:rPr>
-          <w:lang w:val="es-ES"/>
-        </w:rPr>
-        <w:t>), (</w:t>
+          <w:lang w:val="en-GB"/>
+        </w:rPr>
+        <w:t>), x);</w:t>
+      </w:r>
+    </w:p>
+    <w:p>
+      <w:r>
+        <w:t>Cuando la información ya está completa, se enciende el led rojo y se escribe en la tarjeta SD:</w:t>
+      </w:r>
+    </w:p>
+    <w:p>
+      <w:pPr>
+        <w:pStyle w:val="Cita"/>
+        <w:rPr>
+          <w:lang w:val="en-GB"/>
+        </w:rPr>
+      </w:pPr>
+      <w:r>
+        <w:rPr>
+          <w:lang w:val="es-ES"/>
+        </w:rPr>
+        <w:tab/>
+      </w:r>
+      <w:r>
+        <w:rPr>
+          <w:lang w:val="en-GB"/>
+        </w:rPr>
+        <w:t>FAT_E1_</w:t>
+      </w:r>
+      <w:proofErr w:type="gramStart"/>
+      <w:r>
+        <w:rPr>
+          <w:lang w:val="en-GB"/>
+        </w:rPr>
+        <w:t>write(</w:t>
+      </w:r>
+      <w:proofErr w:type="gramEnd"/>
+      <w:r>
+        <w:rPr>
+          <w:lang w:val="en-GB"/>
+        </w:rPr>
+        <w:t>&amp;</w:t>
       </w:r>
       <w:proofErr w:type="spellStart"/>
       <w:r>
         <w:rPr>
-          <w:lang w:val="es-ES"/>
-        </w:rPr>
-        <w:t>unsigned</w:t>
+          <w:lang w:val="en-GB"/>
+        </w:rPr>
+        <w:t>fp</w:t>
       </w:r>
       <w:proofErr w:type="spellEnd"/>
       <w:r>
         <w:rPr>
-          <w:lang w:val="es-ES"/>
-        </w:rPr>
-        <w:t xml:space="preserve"> char*)"\</w:t>
+          <w:lang w:val="en-GB"/>
+        </w:rPr>
+        <w:t xml:space="preserve">, </w:t>
       </w:r>
       <w:proofErr w:type="spellStart"/>
       <w:r>
         <w:rPr>
-          <w:lang w:val="es-ES"/>
-        </w:rPr>
-        <w:t>tX</w:t>
+          <w:lang w:val="en-GB"/>
+        </w:rPr>
+        <w:t>write_buf</w:t>
       </w:r>
       <w:proofErr w:type="spellEnd"/>
       <w:r>
         <w:rPr>
-          <w:lang w:val="es-ES"/>
-        </w:rPr>
-        <w:t>:");</w:t>
-      </w:r>
-    </w:p>
-    <w:p>
-      <w:pPr>
-        <w:pStyle w:val="Quote"/>
-        <w:rPr>
-          <w:lang w:val="es-ES"/>
-        </w:rPr>
-      </w:pPr>
-      <w:r>
-        <w:rPr>
-          <w:lang w:val="es-ES"/>
-        </w:rPr>
-        <w:tab/>
-        <w:t>UTIL_H1_strcatNum16</w:t>
-      </w:r>
-      <w:proofErr w:type="gramStart"/>
-      <w:r>
-        <w:rPr>
-          <w:lang w:val="es-ES"/>
-        </w:rPr>
-        <w:t>s(</w:t>
+          <w:lang w:val="en-GB"/>
+        </w:rPr>
+        <w:t>, UTIL_H1_strlen((char*)</w:t>
       </w:r>
       <w:proofErr w:type="spellStart"/>
-      <w:proofErr w:type="gramEnd"/>
-      <w:r>
-        <w:rPr>
-          <w:lang w:val="es-ES"/>
+      <w:r>
+        <w:rPr>
+          <w:lang w:val="en-GB"/>
         </w:rPr>
         <w:t>write_buf</w:t>
       </w:r>
       <w:proofErr w:type="spellEnd"/>
       <w:r>
         <w:rPr>
-          <w:lang w:val="es-ES"/>
-        </w:rPr>
-        <w:t xml:space="preserve">, </w:t>
+          <w:lang w:val="en-GB"/>
+        </w:rPr>
+        <w:t>), &amp;</w:t>
       </w:r>
       <w:proofErr w:type="spellStart"/>
       <w:r>
         <w:rPr>
-          <w:lang w:val="es-ES"/>
-        </w:rPr>
-        <w:t>sizeof</w:t>
+          <w:lang w:val="en-GB"/>
+        </w:rPr>
+        <w:t>bw</w:t>
       </w:r>
       <w:proofErr w:type="spellEnd"/>
       <w:r>
         <w:rPr>
-          <w:lang w:val="es-ES"/>
-        </w:rPr>
-        <w:t>(</w:t>
+          <w:lang w:val="en-GB"/>
+        </w:rPr>
+        <w:t>)</w:t>
+      </w:r>
+    </w:p>
+    <w:p>
+      <w:r>
+        <w:t>La función recoge, el objeto del fichero, el buffer con los datos a escribir, el tamaño del buffer y el entero que indicará el tamaño en bytes de la información que se escribió.</w:t>
+      </w:r>
+    </w:p>
+    <w:p>
+      <w:r>
+        <w:t xml:space="preserve">Posteriormente se cierra el objeto del fichero llamando a la función </w:t>
       </w:r>
       <w:proofErr w:type="spellStart"/>
       <w:r>
-        <w:rPr>
-          <w:lang w:val="es-ES"/>
-        </w:rPr>
-        <w:t>write_buf</w:t>
+        <w:t>CloseFP</w:t>
       </w:r>
       <w:proofErr w:type="spellEnd"/>
       <w:r>
-        <w:rPr>
-          <w:lang w:val="es-ES"/>
-        </w:rPr>
-        <w:t>), x);</w:t>
-      </w:r>
-    </w:p>
-    <w:p>
-      <w:r>
-        <w:t>Cuando la información ya está completa, se enciende el led rojo y se escribe en la tarjeta SD:</w:t>
-      </w:r>
-    </w:p>
-    <w:p>
-      <w:pPr>
-        <w:pStyle w:val="Quote"/>
-        <w:rPr>
-          <w:lang w:val="es-ES"/>
-        </w:rPr>
-      </w:pPr>
-      <w:r>
-        <w:rPr>
-          <w:lang w:val="es-ES"/>
-        </w:rPr>
-        <w:tab/>
-      </w:r>
-      <w:r>
-        <w:rPr>
-          <w:lang w:val="es-ES"/>
-        </w:rPr>
-        <w:t>FAT_E1_</w:t>
-      </w:r>
-      <w:proofErr w:type="gramStart"/>
-      <w:r>
-        <w:rPr>
-          <w:lang w:val="es-ES"/>
-        </w:rPr>
-        <w:t>write(</w:t>
-      </w:r>
-      <w:proofErr w:type="gramEnd"/>
-      <w:r>
-        <w:rPr>
-          <w:lang w:val="es-ES"/>
-        </w:rPr>
-        <w:t>&amp;</w:t>
-      </w:r>
-      <w:proofErr w:type="spellStart"/>
-      <w:r>
-        <w:rPr>
-          <w:lang w:val="es-ES"/>
-        </w:rPr>
-        <w:t>fp</w:t>
-      </w:r>
-      <w:proofErr w:type="spellEnd"/>
-      <w:r>
-        <w:rPr>
-          <w:lang w:val="es-ES"/>
-        </w:rPr>
-        <w:t xml:space="preserve">, </w:t>
-      </w:r>
-      <w:proofErr w:type="spellStart"/>
-      <w:r>
-        <w:rPr>
-          <w:lang w:val="es-ES"/>
-        </w:rPr>
-        <w:t>write_buf</w:t>
-      </w:r>
-      <w:proofErr w:type="spellEnd"/>
-      <w:r>
-        <w:rPr>
-          <w:lang w:val="es-ES"/>
-        </w:rPr>
-        <w:t>, UTIL_H1_strlen((char*)</w:t>
-      </w:r>
-      <w:proofErr w:type="spellStart"/>
-      <w:r>
-        <w:rPr>
-          <w:lang w:val="es-ES"/>
-        </w:rPr>
-        <w:t>write_buf</w:t>
-      </w:r>
-      <w:proofErr w:type="spellEnd"/>
-      <w:r>
-        <w:rPr>
-          <w:lang w:val="es-ES"/>
-        </w:rPr>
-        <w:t>), &amp;</w:t>
-      </w:r>
-      <w:proofErr w:type="spellStart"/>
-      <w:r>
-        <w:rPr>
-          <w:lang w:val="es-ES"/>
-        </w:rPr>
-        <w:t>bw</w:t>
-      </w:r>
-      <w:proofErr w:type="spellEnd"/>
-      <w:r>
-        <w:rPr>
-          <w:lang w:val="es-ES"/>
-        </w:rPr>
-        <w:t>)</w:t>
-      </w:r>
-    </w:p>
-    <w:p>
-      <w:r>
-        <w:t xml:space="preserve">La función recoge, el objeto del fichero, el buffer con los datos a escribir, el tamaño del buffer </w:t>
+        <w:t>.</w:t>
+      </w:r>
+    </w:p>
+    <w:p>
+      <w:r>
+        <w:t xml:space="preserve">Cada función de escritura en la tarjeta devuelve 0 en caso de éxito o -1 si ha tenido algún </w:t>
       </w:r>
       <w:r>
         <w:lastRenderedPageBreak/>
-        <w:t>y el entero que indicará el tamaño en bytes de la información que se escribió.</w:t>
-      </w:r>
-    </w:p>
-    <w:p>
-      <w:r>
-        <w:t xml:space="preserve">Posteriormente se cierra el objeto del fichero llamando a la función </w:t>
-      </w:r>
-      <w:proofErr w:type="spellStart"/>
-      <w:r>
-        <w:t>CloseFP</w:t>
-      </w:r>
-      <w:proofErr w:type="spellEnd"/>
-      <w:r>
-        <w:t>.</w:t>
-      </w:r>
-    </w:p>
-    <w:p>
-      <w:r>
-        <w:t>Cada función de escritura en la tarjeta devuelve 0 en caso de éxito o -1 si ha tenido algún problema.</w:t>
-      </w:r>
-    </w:p>
-    <w:p>
-      <w:pPr>
-        <w:pStyle w:val="Heading1"/>
+        <w:t>problema.</w:t>
+      </w:r>
+    </w:p>
+    <w:p>
+      <w:pPr>
+        <w:pStyle w:val="Ttulo1"/>
       </w:pPr>
       <w:bookmarkStart w:id="30" w:name="_Toc3999079"/>
       <w:r>
@@ -9156,13 +9250,11 @@
     </w:p>
     <w:p>
       <w:pPr>
-        <w:pStyle w:val="Quote"/>
-        <w:rPr>
-          <w:lang w:val="es-ES"/>
-        </w:rPr>
-      </w:pPr>
-      <w:bookmarkStart w:id="31" w:name="_GoBack"/>
-      <w:bookmarkEnd w:id="31"/>
+        <w:pStyle w:val="Cita"/>
+        <w:rPr>
+          <w:lang w:val="es-ES"/>
+        </w:rPr>
+      </w:pPr>
       <w:r>
         <w:rPr>
           <w:lang w:val="es-ES"/>
@@ -9200,7 +9292,7 @@
     </w:p>
     <w:p>
       <w:pPr>
-        <w:pStyle w:val="Quote"/>
+        <w:pStyle w:val="Cita"/>
         <w:rPr>
           <w:lang w:val="es-ES"/>
         </w:rPr>
@@ -9235,7 +9327,7 @@
     </w:p>
     <w:p>
       <w:pPr>
-        <w:pStyle w:val="Quote"/>
+        <w:pStyle w:val="Cita"/>
         <w:rPr>
           <w:lang w:val="es-ES"/>
         </w:rPr>
@@ -9270,7 +9362,7 @@
     </w:p>
     <w:p>
       <w:pPr>
-        <w:pStyle w:val="Quote"/>
+        <w:pStyle w:val="Cita"/>
         <w:rPr>
           <w:lang w:val="es-ES"/>
         </w:rPr>
@@ -9312,7 +9404,7 @@
     </w:p>
     <w:p>
       <w:pPr>
-        <w:pStyle w:val="Quote"/>
+        <w:pStyle w:val="Cita"/>
         <w:rPr>
           <w:lang w:val="es-ES"/>
         </w:rPr>
@@ -9347,7 +9439,7 @@
     </w:p>
     <w:p>
       <w:pPr>
-        <w:pStyle w:val="Quote"/>
+        <w:pStyle w:val="Cita"/>
         <w:rPr>
           <w:lang w:val="es-ES"/>
         </w:rPr>
@@ -9382,7 +9474,7 @@
     </w:p>
     <w:p>
       <w:pPr>
-        <w:pStyle w:val="Quote"/>
+        <w:pStyle w:val="Cita"/>
         <w:rPr>
           <w:lang w:val="es-ES"/>
         </w:rPr>
@@ -9417,7 +9509,7 @@
     </w:p>
     <w:p>
       <w:pPr>
-        <w:pStyle w:val="Quote"/>
+        <w:pStyle w:val="Cita"/>
         <w:rPr>
           <w:lang w:val="es-ES"/>
         </w:rPr>
@@ -9452,7 +9544,7 @@
     </w:p>
     <w:p>
       <w:pPr>
-        <w:pStyle w:val="Quote"/>
+        <w:pStyle w:val="Cita"/>
         <w:rPr>
           <w:lang w:val="es-ES"/>
         </w:rPr>
@@ -9494,7 +9586,7 @@
     </w:p>
     <w:p>
       <w:pPr>
-        <w:pStyle w:val="Quote"/>
+        <w:pStyle w:val="Cita"/>
         <w:rPr>
           <w:lang w:val="es-ES"/>
         </w:rPr>
@@ -9529,7 +9621,7 @@
     </w:p>
     <w:p>
       <w:pPr>
-        <w:pStyle w:val="Quote"/>
+        <w:pStyle w:val="Cita"/>
         <w:rPr>
           <w:lang w:val="es-ES"/>
         </w:rPr>
@@ -9564,7 +9656,7 @@
     </w:p>
     <w:p>
       <w:pPr>
-        <w:pStyle w:val="Quote"/>
+        <w:pStyle w:val="Cita"/>
         <w:rPr>
           <w:lang w:val="es-ES"/>
         </w:rPr>
@@ -9599,7 +9691,7 @@
     </w:p>
     <w:p>
       <w:pPr>
-        <w:pStyle w:val="Quote"/>
+        <w:pStyle w:val="Cita"/>
         <w:rPr>
           <w:lang w:val="es-ES"/>
         </w:rPr>
@@ -9634,7 +9726,7 @@
     </w:p>
     <w:p>
       <w:pPr>
-        <w:pStyle w:val="Quote"/>
+        <w:pStyle w:val="Cita"/>
         <w:rPr>
           <w:lang w:val="es-ES"/>
         </w:rPr>
@@ -9669,7 +9761,7 @@
     </w:p>
     <w:p>
       <w:pPr>
-        <w:pStyle w:val="Quote"/>
+        <w:pStyle w:val="Cita"/>
         <w:rPr>
           <w:lang w:val="es-ES"/>
         </w:rPr>
@@ -9704,7 +9796,7 @@
     </w:p>
     <w:p>
       <w:pPr>
-        <w:pStyle w:val="Quote"/>
+        <w:pStyle w:val="Cita"/>
         <w:rPr>
           <w:lang w:val="es-ES"/>
         </w:rPr>
@@ -9739,7 +9831,7 @@
     </w:p>
     <w:p>
       <w:pPr>
-        <w:pStyle w:val="Quote"/>
+        <w:pStyle w:val="Cita"/>
         <w:rPr>
           <w:lang w:val="es-ES"/>
         </w:rPr>
@@ -9781,7 +9873,7 @@
     </w:p>
     <w:p>
       <w:pPr>
-        <w:pStyle w:val="Quote"/>
+        <w:pStyle w:val="Cita"/>
         <w:rPr>
           <w:lang w:val="es-ES"/>
         </w:rPr>
@@ -9816,7 +9908,7 @@
     </w:p>
     <w:p>
       <w:pPr>
-        <w:pStyle w:val="Quote"/>
+        <w:pStyle w:val="Cita"/>
         <w:rPr>
           <w:lang w:val="es-ES"/>
         </w:rPr>
@@ -9851,7 +9943,7 @@
     </w:p>
     <w:p>
       <w:pPr>
-        <w:pStyle w:val="Quote"/>
+        <w:pStyle w:val="Cita"/>
         <w:rPr>
           <w:lang w:val="es-ES"/>
         </w:rPr>
@@ -9886,7 +9978,7 @@
     </w:p>
     <w:p>
       <w:pPr>
-        <w:pStyle w:val="Quote"/>
+        <w:pStyle w:val="Cita"/>
         <w:rPr>
           <w:lang w:val="es-ES"/>
         </w:rPr>
@@ -9921,7 +10013,7 @@
     </w:p>
     <w:p>
       <w:pPr>
-        <w:pStyle w:val="Quote"/>
+        <w:pStyle w:val="Cita"/>
         <w:rPr>
           <w:lang w:val="es-ES"/>
         </w:rPr>
@@ -9956,7 +10048,7 @@
     </w:p>
     <w:p>
       <w:pPr>
-        <w:pStyle w:val="Quote"/>
+        <w:pStyle w:val="Cita"/>
         <w:rPr>
           <w:lang w:val="es-ES"/>
         </w:rPr>
@@ -9991,7 +10083,7 @@
     </w:p>
     <w:p>
       <w:pPr>
-        <w:pStyle w:val="Quote"/>
+        <w:pStyle w:val="Cita"/>
         <w:rPr>
           <w:lang w:val="es-ES"/>
         </w:rPr>
@@ -10026,7 +10118,7 @@
     </w:p>
     <w:p>
       <w:pPr>
-        <w:pStyle w:val="Quote"/>
+        <w:pStyle w:val="Cita"/>
         <w:rPr>
           <w:lang w:val="es-ES"/>
         </w:rPr>
@@ -10106,7 +10198,7 @@
 <w:ftr xmlns:wpc="http://schemas.microsoft.com/office/word/2010/wordprocessingCanvas" xmlns:cx="http://schemas.microsoft.com/office/drawing/2014/chartex" xmlns:cx1="http://schemas.microsoft.com/office/drawing/2015/9/8/chartex" xmlns:cx2="http://schemas.microsoft.com/office/drawing/2015/10/21/chartex" xmlns:cx3="http://schemas.microsoft.com/office/drawing/2016/5/9/chartex" xmlns:cx4="http://schemas.microsoft.com/office/drawing/2016/5/10/chartex" xmlns:cx5="http://schemas.microsoft.com/office/drawing/2016/5/11/chartex" xmlns:cx6="http://schemas.microsoft.com/office/drawing/2016/5/12/chartex" xmlns:cx7="http://schemas.microsoft.com/office/drawing/2016/5/13/chartex" xmlns:cx8="http://schemas.microsoft.com/office/drawing/2016/5/14/chartex" xmlns:mc="http://schemas.openxmlformats.org/markup-compatibility/2006" xmlns:aink="http://schemas.microsoft.com/office/drawing/2016/ink" xmlns:am3d="http://schemas.microsoft.com/office/drawing/2017/model3d" xmlns:o="urn:schemas-microsoft-com:office:office" xmlns:r="http://schemas.openxmlformats.org/officeDocument/2006/relationships" xmlns:m="http://schemas.openxmlformats.org/officeDocument/2006/math" xmlns:v="urn:schemas-microsoft-com:vml" xmlns:wp14="http://schemas.microsoft.com/office/word/2010/wordprocessingDrawing" xmlns:wp="http://schemas.openxmlformats.org/drawingml/2006/wordprocessingDrawing" xmlns:w10="urn:schemas-microsoft-com:office:word" xmlns:w="http://schemas.openxmlformats.org/wordprocessingml/2006/main" xmlns:w14="http://schemas.microsoft.com/office/word/2010/wordml" xmlns:w15="http://schemas.microsoft.com/office/word/2012/wordml" xmlns:w16cid="http://schemas.microsoft.com/office/word/2016/wordml/cid" xmlns:w16se="http://schemas.microsoft.com/office/word/2015/wordml/symex" xmlns:wpg="http://schemas.microsoft.com/office/word/2010/wordprocessingGroup" xmlns:wpi="http://schemas.microsoft.com/office/word/2010/wordprocessingInk" xmlns:wne="http://schemas.microsoft.com/office/word/2006/wordml" xmlns:wps="http://schemas.microsoft.com/office/word/2010/wordprocessingShape" mc:Ignorable="w14 w15 w16se w16cid wp14">
   <w:p>
     <w:pPr>
-      <w:pStyle w:val="BodyText"/>
+      <w:pStyle w:val="Textoindependiente"/>
     </w:pPr>
     <w:r>
       <w:pict w14:anchorId="6F5FDDF8">
@@ -10229,11 +10321,11 @@
   <w:footnote w:id="1">
     <w:p>
       <w:pPr>
-        <w:pStyle w:val="FootnoteText"/>
-      </w:pPr>
-      <w:r>
-        <w:rPr>
-          <w:rStyle w:val="FootnoteReference"/>
+        <w:pStyle w:val="Textonotapie"/>
+      </w:pPr>
+      <w:r>
+        <w:rPr>
+          <w:rStyle w:val="Refdenotaalpie"/>
         </w:rPr>
         <w:footnoteRef/>
       </w:r>
@@ -10257,7 +10349,7 @@
 <w:hdr xmlns:wpc="http://schemas.microsoft.com/office/word/2010/wordprocessingCanvas" xmlns:cx="http://schemas.microsoft.com/office/drawing/2014/chartex" xmlns:cx1="http://schemas.microsoft.com/office/drawing/2015/9/8/chartex" xmlns:cx2="http://schemas.microsoft.com/office/drawing/2015/10/21/chartex" xmlns:cx3="http://schemas.microsoft.com/office/drawing/2016/5/9/chartex" xmlns:cx4="http://schemas.microsoft.com/office/drawing/2016/5/10/chartex" xmlns:cx5="http://schemas.microsoft.com/office/drawing/2016/5/11/chartex" xmlns:cx6="http://schemas.microsoft.com/office/drawing/2016/5/12/chartex" xmlns:cx7="http://schemas.microsoft.com/office/drawing/2016/5/13/chartex" xmlns:cx8="http://schemas.microsoft.com/office/drawing/2016/5/14/chartex" xmlns:mc="http://schemas.openxmlformats.org/markup-compatibility/2006" xmlns:aink="http://schemas.microsoft.com/office/drawing/2016/ink" xmlns:am3d="http://schemas.microsoft.com/office/drawing/2017/model3d" xmlns:o="urn:schemas-microsoft-com:office:office" xmlns:r="http://schemas.openxmlformats.org/officeDocument/2006/relationships" xmlns:m="http://schemas.openxmlformats.org/officeDocument/2006/math" xmlns:v="urn:schemas-microsoft-com:vml" xmlns:wp14="http://schemas.microsoft.com/office/word/2010/wordprocessingDrawing" xmlns:wp="http://schemas.openxmlformats.org/drawingml/2006/wordprocessingDrawing" xmlns:w10="urn:schemas-microsoft-com:office:word" xmlns:w="http://schemas.openxmlformats.org/wordprocessingml/2006/main" xmlns:w14="http://schemas.microsoft.com/office/word/2010/wordml" xmlns:w15="http://schemas.microsoft.com/office/word/2012/wordml" xmlns:w16cid="http://schemas.microsoft.com/office/word/2016/wordml/cid" xmlns:w16se="http://schemas.microsoft.com/office/word/2015/wordml/symex" xmlns:wpg="http://schemas.microsoft.com/office/word/2010/wordprocessingGroup" xmlns:wpi="http://schemas.microsoft.com/office/word/2010/wordprocessingInk" xmlns:wne="http://schemas.microsoft.com/office/word/2006/wordml" xmlns:wps="http://schemas.microsoft.com/office/word/2010/wordprocessingShape" mc:Ignorable="w14 w15 w16se w16cid wp14">
   <w:p>
     <w:pPr>
-      <w:pStyle w:val="BodyText"/>
+      <w:pStyle w:val="Textoindependiente"/>
     </w:pPr>
     <w:r>
       <w:pict w14:anchorId="74E77AD3">
@@ -12199,14 +12291,14 @@
       <w:lang w:val="es-ES"/>
     </w:rPr>
   </w:style>
-  <w:style w:type="paragraph" w:styleId="Heading1">
+  <w:style w:type="paragraph" w:styleId="Ttulo1">
     <w:name w:val="heading 1"/>
     <w:basedOn w:val="Normal"/>
     <w:uiPriority w:val="9"/>
     <w:qFormat/>
+    <w:rsid w:val="000E6E58"/>
     <w:pPr>
       <w:spacing w:before="1"/>
-      <w:ind w:left="758" w:hanging="566"/>
       <w:outlineLvl w:val="0"/>
     </w:pPr>
     <w:rPr>
@@ -12214,29 +12306,30 @@
       <w:szCs w:val="32"/>
     </w:rPr>
   </w:style>
-  <w:style w:type="paragraph" w:styleId="Heading2">
+  <w:style w:type="paragraph" w:styleId="Ttulo2">
     <w:name w:val="heading 2"/>
     <w:basedOn w:val="Normal"/>
     <w:uiPriority w:val="9"/>
     <w:unhideWhenUsed/>
     <w:qFormat/>
-    <w:rsid w:val="00210C71"/>
+    <w:rsid w:val="000E6E58"/>
     <w:pPr>
       <w:spacing w:line="254" w:lineRule="exact"/>
       <w:ind w:left="551" w:hanging="360"/>
       <w:outlineLvl w:val="1"/>
     </w:pPr>
     <w:rPr>
+      <w:b/>
       <w:bCs/>
-      <w:sz w:val="28"/>
-      <w:szCs w:val="28"/>
+      <w:sz w:val="24"/>
+      <w:szCs w:val="24"/>
     </w:rPr>
   </w:style>
-  <w:style w:type="paragraph" w:styleId="Heading3">
+  <w:style w:type="paragraph" w:styleId="Ttulo3">
     <w:name w:val="heading 3"/>
     <w:basedOn w:val="Normal"/>
     <w:next w:val="Normal"/>
-    <w:link w:val="Heading3Char"/>
+    <w:link w:val="Ttulo3Car"/>
     <w:uiPriority w:val="9"/>
     <w:unhideWhenUsed/>
     <w:qFormat/>
@@ -12254,13 +12347,13 @@
       <w:szCs w:val="24"/>
     </w:rPr>
   </w:style>
-  <w:style w:type="character" w:default="1" w:styleId="DefaultParagraphFont">
+  <w:style w:type="character" w:default="1" w:styleId="Fuentedeprrafopredeter">
     <w:name w:val="Default Paragraph Font"/>
     <w:uiPriority w:val="1"/>
     <w:semiHidden/>
     <w:unhideWhenUsed/>
   </w:style>
-  <w:style w:type="table" w:default="1" w:styleId="TableNormal">
+  <w:style w:type="table" w:default="1" w:styleId="Tablanormal">
     <w:name w:val="Normal Table"/>
     <w:uiPriority w:val="99"/>
     <w:semiHidden/>
@@ -12275,7 +12368,7 @@
       </w:tblCellMar>
     </w:tblPr>
   </w:style>
-  <w:style w:type="numbering" w:default="1" w:styleId="NoList">
+  <w:style w:type="numbering" w:default="1" w:styleId="Sinlista">
     <w:name w:val="No List"/>
     <w:uiPriority w:val="99"/>
     <w:semiHidden/>
@@ -12297,7 +12390,7 @@
       </w:tblCellMar>
     </w:tblPr>
   </w:style>
-  <w:style w:type="paragraph" w:styleId="TOC1">
+  <w:style w:type="paragraph" w:styleId="TDC1">
     <w:name w:val="toc 1"/>
     <w:basedOn w:val="Normal"/>
     <w:uiPriority w:val="39"/>
@@ -12312,7 +12405,7 @@
       <w:szCs w:val="20"/>
     </w:rPr>
   </w:style>
-  <w:style w:type="paragraph" w:styleId="TOC2">
+  <w:style w:type="paragraph" w:styleId="TDC2">
     <w:name w:val="toc 2"/>
     <w:basedOn w:val="Normal"/>
     <w:uiPriority w:val="39"/>
@@ -12327,7 +12420,7 @@
       <w:szCs w:val="20"/>
     </w:rPr>
   </w:style>
-  <w:style w:type="paragraph" w:styleId="BodyText">
+  <w:style w:type="paragraph" w:styleId="Textoindependiente">
     <w:name w:val="Body Text"/>
     <w:basedOn w:val="Normal"/>
     <w:uiPriority w:val="1"/>
@@ -12337,7 +12430,7 @@
       <w:szCs w:val="20"/>
     </w:rPr>
   </w:style>
-  <w:style w:type="paragraph" w:styleId="ListParagraph">
+  <w:style w:type="paragraph" w:styleId="Prrafodelista">
     <w:name w:val="List Paragraph"/>
     <w:basedOn w:val="Normal"/>
     <w:uiPriority w:val="1"/>
@@ -12355,9 +12448,9 @@
       <w:ind w:left="25"/>
     </w:pPr>
   </w:style>
-  <w:style w:type="paragraph" w:styleId="TOCHeading">
+  <w:style w:type="paragraph" w:styleId="TtuloTDC">
     <w:name w:val="TOC Heading"/>
-    <w:basedOn w:val="Heading1"/>
+    <w:basedOn w:val="Ttulo1"/>
     <w:next w:val="Normal"/>
     <w:uiPriority w:val="39"/>
     <w:unhideWhenUsed/>
@@ -12370,7 +12463,6 @@
       <w:autoSpaceDE/>
       <w:autoSpaceDN/>
       <w:spacing w:before="240" w:line="259" w:lineRule="auto"/>
-      <w:ind w:left="0" w:firstLine="0"/>
       <w:outlineLvl w:val="9"/>
     </w:pPr>
     <w:rPr>
@@ -12379,9 +12471,9 @@
       <w:lang w:eastAsia="es-ES"/>
     </w:rPr>
   </w:style>
-  <w:style w:type="character" w:styleId="Hyperlink">
+  <w:style w:type="character" w:styleId="Hipervnculo">
     <w:name w:val="Hyperlink"/>
-    <w:basedOn w:val="DefaultParagraphFont"/>
+    <w:basedOn w:val="Fuentedeprrafopredeter"/>
     <w:uiPriority w:val="99"/>
     <w:unhideWhenUsed/>
     <w:rsid w:val="007A7BD2"/>
@@ -12390,9 +12482,9 @@
       <w:u w:val="single"/>
     </w:rPr>
   </w:style>
-  <w:style w:type="character" w:styleId="SubtleReference">
+  <w:style w:type="character" w:styleId="Referenciasutil">
     <w:name w:val="Subtle Reference"/>
-    <w:basedOn w:val="DefaultParagraphFont"/>
+    <w:basedOn w:val="Fuentedeprrafopredeter"/>
     <w:uiPriority w:val="31"/>
     <w:qFormat/>
     <w:rsid w:val="002D678C"/>
@@ -12401,11 +12493,11 @@
       <w:color w:val="5A5A5A" w:themeColor="text1" w:themeTint="A5"/>
     </w:rPr>
   </w:style>
-  <w:style w:type="paragraph" w:styleId="IntenseQuote">
+  <w:style w:type="paragraph" w:styleId="Citadestacada">
     <w:name w:val="Intense Quote"/>
     <w:basedOn w:val="Normal"/>
     <w:next w:val="Normal"/>
-    <w:link w:val="IntenseQuoteChar"/>
+    <w:link w:val="CitadestacadaCar"/>
     <w:uiPriority w:val="30"/>
     <w:qFormat/>
     <w:rsid w:val="002D678C"/>
@@ -12424,10 +12516,10 @@
       <w:szCs w:val="18"/>
     </w:rPr>
   </w:style>
-  <w:style w:type="character" w:customStyle="1" w:styleId="IntenseQuoteChar">
-    <w:name w:val="Intense Quote Char"/>
-    <w:basedOn w:val="DefaultParagraphFont"/>
-    <w:link w:val="IntenseQuote"/>
+  <w:style w:type="character" w:customStyle="1" w:styleId="CitadestacadaCar">
+    <w:name w:val="Cita destacada Car"/>
+    <w:basedOn w:val="Fuentedeprrafopredeter"/>
+    <w:link w:val="Citadestacada"/>
     <w:uiPriority w:val="30"/>
     <w:rsid w:val="002D678C"/>
     <w:rPr>
@@ -12439,11 +12531,11 @@
       <w:lang w:val="es-ES"/>
     </w:rPr>
   </w:style>
-  <w:style w:type="paragraph" w:styleId="Quote">
+  <w:style w:type="paragraph" w:styleId="Cita">
     <w:name w:val="Quote"/>
     <w:basedOn w:val="Normal"/>
     <w:next w:val="Normal"/>
-    <w:link w:val="QuoteChar"/>
+    <w:link w:val="CitaCar"/>
     <w:uiPriority w:val="29"/>
     <w:qFormat/>
     <w:rsid w:val="008B28AA"/>
@@ -12467,10 +12559,10 @@
       <w:lang w:val="en-US"/>
     </w:rPr>
   </w:style>
-  <w:style w:type="character" w:customStyle="1" w:styleId="QuoteChar">
-    <w:name w:val="Quote Char"/>
-    <w:basedOn w:val="DefaultParagraphFont"/>
-    <w:link w:val="Quote"/>
+  <w:style w:type="character" w:customStyle="1" w:styleId="CitaCar">
+    <w:name w:val="Cita Car"/>
+    <w:basedOn w:val="Fuentedeprrafopredeter"/>
+    <w:link w:val="Cita"/>
     <w:uiPriority w:val="29"/>
     <w:rsid w:val="008B28AA"/>
     <w:rPr>
@@ -12481,10 +12573,10 @@
       <w:szCs w:val="20"/>
     </w:rPr>
   </w:style>
-  <w:style w:type="paragraph" w:styleId="Header">
+  <w:style w:type="paragraph" w:styleId="Encabezado">
     <w:name w:val="header"/>
     <w:basedOn w:val="Normal"/>
-    <w:link w:val="HeaderChar"/>
+    <w:link w:val="EncabezadoCar"/>
     <w:uiPriority w:val="99"/>
     <w:unhideWhenUsed/>
     <w:rsid w:val="005118D8"/>
@@ -12495,10 +12587,10 @@
       </w:tabs>
     </w:pPr>
   </w:style>
-  <w:style w:type="character" w:customStyle="1" w:styleId="HeaderChar">
-    <w:name w:val="Header Char"/>
-    <w:basedOn w:val="DefaultParagraphFont"/>
-    <w:link w:val="Header"/>
+  <w:style w:type="character" w:customStyle="1" w:styleId="EncabezadoCar">
+    <w:name w:val="Encabezado Car"/>
+    <w:basedOn w:val="Fuentedeprrafopredeter"/>
+    <w:link w:val="Encabezado"/>
     <w:uiPriority w:val="99"/>
     <w:rsid w:val="005118D8"/>
     <w:rPr>
@@ -12506,10 +12598,10 @@
       <w:lang w:val="es-ES"/>
     </w:rPr>
   </w:style>
-  <w:style w:type="paragraph" w:styleId="Footer">
+  <w:style w:type="paragraph" w:styleId="Piedepgina">
     <w:name w:val="footer"/>
     <w:basedOn w:val="Normal"/>
-    <w:link w:val="FooterChar"/>
+    <w:link w:val="PiedepginaCar"/>
     <w:uiPriority w:val="99"/>
     <w:unhideWhenUsed/>
     <w:rsid w:val="005118D8"/>
@@ -12520,10 +12612,10 @@
       </w:tabs>
     </w:pPr>
   </w:style>
-  <w:style w:type="character" w:customStyle="1" w:styleId="FooterChar">
-    <w:name w:val="Footer Char"/>
-    <w:basedOn w:val="DefaultParagraphFont"/>
-    <w:link w:val="Footer"/>
+  <w:style w:type="character" w:customStyle="1" w:styleId="PiedepginaCar">
+    <w:name w:val="Pie de página Car"/>
+    <w:basedOn w:val="Fuentedeprrafopredeter"/>
+    <w:link w:val="Piedepgina"/>
     <w:uiPriority w:val="99"/>
     <w:rsid w:val="005118D8"/>
     <w:rPr>
@@ -12531,11 +12623,11 @@
       <w:lang w:val="es-ES"/>
     </w:rPr>
   </w:style>
-  <w:style w:type="paragraph" w:styleId="Title">
+  <w:style w:type="paragraph" w:styleId="Ttulo">
     <w:name w:val="Title"/>
     <w:basedOn w:val="Normal"/>
     <w:next w:val="Normal"/>
-    <w:link w:val="TitleChar"/>
+    <w:link w:val="TtuloCar"/>
     <w:uiPriority w:val="10"/>
     <w:qFormat/>
     <w:rsid w:val="005118D8"/>
@@ -12550,10 +12642,10 @@
       <w:szCs w:val="56"/>
     </w:rPr>
   </w:style>
-  <w:style w:type="character" w:customStyle="1" w:styleId="TitleChar">
-    <w:name w:val="Title Char"/>
-    <w:basedOn w:val="DefaultParagraphFont"/>
-    <w:link w:val="Title"/>
+  <w:style w:type="character" w:customStyle="1" w:styleId="TtuloCar">
+    <w:name w:val="Título Car"/>
+    <w:basedOn w:val="Fuentedeprrafopredeter"/>
+    <w:link w:val="Ttulo"/>
     <w:uiPriority w:val="10"/>
     <w:rsid w:val="005118D8"/>
     <w:rPr>
@@ -12565,10 +12657,10 @@
       <w:lang w:val="es-ES"/>
     </w:rPr>
   </w:style>
-  <w:style w:type="paragraph" w:styleId="BalloonText">
+  <w:style w:type="paragraph" w:styleId="Textodeglobo">
     <w:name w:val="Balloon Text"/>
     <w:basedOn w:val="Normal"/>
-    <w:link w:val="BalloonTextChar"/>
+    <w:link w:val="TextodegloboCar"/>
     <w:uiPriority w:val="99"/>
     <w:semiHidden/>
     <w:unhideWhenUsed/>
@@ -12579,10 +12671,10 @@
       <w:szCs w:val="18"/>
     </w:rPr>
   </w:style>
-  <w:style w:type="character" w:customStyle="1" w:styleId="BalloonTextChar">
-    <w:name w:val="Balloon Text Char"/>
-    <w:basedOn w:val="DefaultParagraphFont"/>
-    <w:link w:val="BalloonText"/>
+  <w:style w:type="character" w:customStyle="1" w:styleId="TextodegloboCar">
+    <w:name w:val="Texto de globo Car"/>
+    <w:basedOn w:val="Fuentedeprrafopredeter"/>
+    <w:link w:val="Textodeglobo"/>
     <w:uiPriority w:val="99"/>
     <w:semiHidden/>
     <w:rsid w:val="00594560"/>
@@ -12593,9 +12685,9 @@
       <w:lang w:val="es-ES"/>
     </w:rPr>
   </w:style>
-  <w:style w:type="character" w:styleId="UnresolvedMention">
+  <w:style w:type="character" w:styleId="Mencinsinresolver">
     <w:name w:val="Unresolved Mention"/>
-    <w:basedOn w:val="DefaultParagraphFont"/>
+    <w:basedOn w:val="Fuentedeprrafopredeter"/>
     <w:uiPriority w:val="99"/>
     <w:semiHidden/>
     <w:unhideWhenUsed/>
@@ -12605,9 +12697,9 @@
       <w:shd w:val="clear" w:color="auto" w:fill="E1DFDD"/>
     </w:rPr>
   </w:style>
-  <w:style w:type="table" w:styleId="TableGrid">
+  <w:style w:type="table" w:styleId="Tablaconcuadrcula">
     <w:name w:val="Table Grid"/>
-    <w:basedOn w:val="TableNormal"/>
+    <w:basedOn w:val="Tablanormal"/>
     <w:uiPriority w:val="39"/>
     <w:rsid w:val="008044EB"/>
     <w:tblPr>
@@ -12621,10 +12713,10 @@
       </w:tblBorders>
     </w:tblPr>
   </w:style>
-  <w:style w:type="paragraph" w:styleId="FootnoteText">
+  <w:style w:type="paragraph" w:styleId="Textonotapie">
     <w:name w:val="footnote text"/>
     <w:basedOn w:val="Normal"/>
-    <w:link w:val="FootnoteTextChar"/>
+    <w:link w:val="TextonotapieCar"/>
     <w:uiPriority w:val="99"/>
     <w:unhideWhenUsed/>
     <w:rsid w:val="009E42E5"/>
@@ -12633,10 +12725,10 @@
       <w:szCs w:val="20"/>
     </w:rPr>
   </w:style>
-  <w:style w:type="character" w:customStyle="1" w:styleId="FootnoteTextChar">
-    <w:name w:val="Footnote Text Char"/>
-    <w:basedOn w:val="DefaultParagraphFont"/>
-    <w:link w:val="FootnoteText"/>
+  <w:style w:type="character" w:customStyle="1" w:styleId="TextonotapieCar">
+    <w:name w:val="Texto nota pie Car"/>
+    <w:basedOn w:val="Fuentedeprrafopredeter"/>
+    <w:link w:val="Textonotapie"/>
     <w:uiPriority w:val="99"/>
     <w:rsid w:val="009E42E5"/>
     <w:rPr>
@@ -12646,9 +12738,9 @@
       <w:lang w:val="es-ES"/>
     </w:rPr>
   </w:style>
-  <w:style w:type="character" w:styleId="FootnoteReference">
+  <w:style w:type="character" w:styleId="Refdenotaalpie">
     <w:name w:val="footnote reference"/>
-    <w:basedOn w:val="DefaultParagraphFont"/>
+    <w:basedOn w:val="Fuentedeprrafopredeter"/>
     <w:uiPriority w:val="99"/>
     <w:semiHidden/>
     <w:unhideWhenUsed/>
@@ -12657,9 +12749,9 @@
       <w:vertAlign w:val="superscript"/>
     </w:rPr>
   </w:style>
-  <w:style w:type="table" w:styleId="ListTable3">
+  <w:style w:type="table" w:styleId="Tabladelista3">
     <w:name w:val="List Table 3"/>
-    <w:basedOn w:val="TableNormal"/>
+    <w:basedOn w:val="Tablanormal"/>
     <w:uiPriority w:val="48"/>
     <w:rsid w:val="00C218F0"/>
     <w:tblPr>
@@ -12778,10 +12870,10 @@
       </w:tcPr>
     </w:tblStylePr>
   </w:style>
-  <w:style w:type="character" w:customStyle="1" w:styleId="Heading3Char">
-    <w:name w:val="Heading 3 Char"/>
-    <w:basedOn w:val="DefaultParagraphFont"/>
-    <w:link w:val="Heading3"/>
+  <w:style w:type="character" w:customStyle="1" w:styleId="Ttulo3Car">
+    <w:name w:val="Título 3 Car"/>
+    <w:basedOn w:val="Fuentedeprrafopredeter"/>
+    <w:link w:val="Ttulo3"/>
     <w:uiPriority w:val="9"/>
     <w:rsid w:val="00210C71"/>
     <w:rPr>
@@ -12792,7 +12884,7 @@
       <w:lang w:val="es-ES"/>
     </w:rPr>
   </w:style>
-  <w:style w:type="paragraph" w:styleId="TOC3">
+  <w:style w:type="paragraph" w:styleId="TDC3">
     <w:name w:val="toc 3"/>
     <w:basedOn w:val="Normal"/>
     <w:next w:val="Normal"/>
@@ -13096,7 +13188,7 @@
 </file>
 
 <file path=customXml/itemProps1.xml><?xml version="1.0" encoding="utf-8"?>
-<ds:datastoreItem xmlns:ds="http://schemas.openxmlformats.org/officeDocument/2006/customXml" ds:itemID="{DFE56FC3-A456-4C2C-82E7-59D489066AB4}">
+<ds:datastoreItem xmlns:ds="http://schemas.openxmlformats.org/officeDocument/2006/customXml" ds:itemID="{D8ACFBF6-7A0C-40D7-9F75-BFEF9B4852FE}">
   <ds:schemaRefs>
     <ds:schemaRef ds:uri="http://schemas.openxmlformats.org/officeDocument/2006/bibliography"/>
   </ds:schemaRefs>

--- a/Proyecto.docx
+++ b/Proyecto.docx
@@ -4898,12 +4898,324 @@
           </w:p>
         </w:tc>
       </w:tr>
+      <w:tr>
+        <w:tc>
+          <w:tcPr>
+            <w:cnfStyle w:val="001000000000" w:firstRow="0" w:lastRow="0" w:firstColumn="1" w:lastColumn="0" w:oddVBand="0" w:evenVBand="0" w:oddHBand="0" w:evenHBand="0" w:firstRowFirstColumn="0" w:firstRowLastColumn="0" w:lastRowFirstColumn="0" w:lastRowLastColumn="0"/>
+            <w:tcW w:w="1951" w:type="dxa"/>
+            <w:vMerge w:val="restart"/>
+          </w:tcPr>
+          <w:p>
+            <w:r>
+              <w:t>FX1</w:t>
+            </w:r>
+          </w:p>
+        </w:tc>
+        <w:tc>
+          <w:tcPr>
+            <w:tcW w:w="1733" w:type="dxa"/>
+          </w:tcPr>
+          <w:p>
+            <w:pPr>
+              <w:cnfStyle w:val="000000000000" w:firstRow="0" w:lastRow="0" w:firstColumn="0" w:lastColumn="0" w:oddVBand="0" w:evenVBand="0" w:oddHBand="0" w:evenHBand="0" w:firstRowFirstColumn="0" w:firstRowLastColumn="0" w:lastRowFirstColumn="0" w:lastRowLastColumn="0"/>
+            </w:pPr>
+            <w:r>
+              <w:t>Acelerómetro</w:t>
+            </w:r>
+          </w:p>
+        </w:tc>
+        <w:tc>
+          <w:tcPr>
+            <w:tcW w:w="1701" w:type="dxa"/>
+          </w:tcPr>
+          <w:p>
+            <w:pPr>
+              <w:cnfStyle w:val="000000000000" w:firstRow="0" w:lastRow="0" w:firstColumn="0" w:lastColumn="0" w:oddVBand="0" w:evenVBand="0" w:oddHBand="0" w:evenHBand="0" w:firstRowFirstColumn="0" w:firstRowLastColumn="0" w:lastRowFirstColumn="0" w:lastRowLastColumn="0"/>
+            </w:pPr>
+            <w:r>
+              <w:t>Apt1003</w:t>
+            </w:r>
+          </w:p>
+        </w:tc>
+        <w:tc>
+          <w:tcPr>
+            <w:tcW w:w="3288" w:type="dxa"/>
+          </w:tcPr>
+          <w:p>
+            <w:pPr>
+              <w:cnfStyle w:val="000000000000" w:firstRow="0" w:lastRow="0" w:firstColumn="0" w:lastColumn="0" w:oddVBand="0" w:evenVBand="0" w:oddHBand="0" w:evenHBand="0" w:firstRowFirstColumn="0" w:firstRowLastColumn="0" w:lastRowFirstColumn="0" w:lastRowLastColumn="0"/>
+            </w:pPr>
+          </w:p>
+        </w:tc>
+      </w:tr>
+      <w:tr>
+        <w:trPr>
+          <w:cnfStyle w:val="000000100000" w:firstRow="0" w:lastRow="0" w:firstColumn="0" w:lastColumn="0" w:oddVBand="0" w:evenVBand="0" w:oddHBand="1" w:evenHBand="0" w:firstRowFirstColumn="0" w:firstRowLastColumn="0" w:lastRowFirstColumn="0" w:lastRowLastColumn="0"/>
+        </w:trPr>
+        <w:tc>
+          <w:tcPr>
+            <w:cnfStyle w:val="001000000000" w:firstRow="0" w:lastRow="0" w:firstColumn="1" w:lastColumn="0" w:oddVBand="0" w:evenVBand="0" w:oddHBand="0" w:evenHBand="0" w:firstRowFirstColumn="0" w:firstRowLastColumn="0" w:lastRowFirstColumn="0" w:lastRowLastColumn="0"/>
+            <w:tcW w:w="1951" w:type="dxa"/>
+            <w:vMerge/>
+          </w:tcPr>
+          <w:p/>
+        </w:tc>
+        <w:tc>
+          <w:tcPr>
+            <w:tcW w:w="1733" w:type="dxa"/>
+          </w:tcPr>
+          <w:p>
+            <w:pPr>
+              <w:cnfStyle w:val="000000100000" w:firstRow="0" w:lastRow="0" w:firstColumn="0" w:lastColumn="0" w:oddVBand="0" w:evenVBand="0" w:oddHBand="1" w:evenHBand="0" w:firstRowFirstColumn="0" w:firstRowLastColumn="0" w:lastRowFirstColumn="0" w:lastRowLastColumn="0"/>
+            </w:pPr>
+            <w:r>
+              <w:t>Uso</w:t>
+            </w:r>
+          </w:p>
+        </w:tc>
+        <w:tc>
+          <w:tcPr>
+            <w:tcW w:w="4989" w:type="dxa"/>
+            <w:gridSpan w:val="2"/>
+          </w:tcPr>
+          <w:p>
+            <w:pPr>
+              <w:cnfStyle w:val="000000100000" w:firstRow="0" w:lastRow="0" w:firstColumn="0" w:lastColumn="0" w:oddVBand="0" w:evenVBand="0" w:oddHBand="1" w:evenHBand="0" w:firstRowFirstColumn="0" w:firstRowLastColumn="0" w:lastRowFirstColumn="0" w:lastRowLastColumn="0"/>
+            </w:pPr>
+            <w:r>
+              <w:t xml:space="preserve">Contiene los </w:t>
+            </w:r>
+            <w:proofErr w:type="spellStart"/>
+            <w:r>
+              <w:t>metodos</w:t>
+            </w:r>
+            <w:proofErr w:type="spellEnd"/>
+            <w:r>
+              <w:t xml:space="preserve"> para realizar la lectura de cada eje del </w:t>
+            </w:r>
+            <w:proofErr w:type="spellStart"/>
+            <w:r>
+              <w:t>acelerometro</w:t>
+            </w:r>
+            <w:proofErr w:type="spellEnd"/>
+            <w:r>
+              <w:t>.</w:t>
+            </w:r>
+          </w:p>
+        </w:tc>
+      </w:tr>
+      <w:tr>
+        <w:tc>
+          <w:tcPr>
+            <w:cnfStyle w:val="001000000000" w:firstRow="0" w:lastRow="0" w:firstColumn="1" w:lastColumn="0" w:oddVBand="0" w:evenVBand="0" w:oddHBand="0" w:evenHBand="0" w:firstRowFirstColumn="0" w:firstRowLastColumn="0" w:lastRowFirstColumn="0" w:lastRowLastColumn="0"/>
+            <w:tcW w:w="1951" w:type="dxa"/>
+            <w:vMerge/>
+          </w:tcPr>
+          <w:p/>
+        </w:tc>
+        <w:tc>
+          <w:tcPr>
+            <w:tcW w:w="1733" w:type="dxa"/>
+          </w:tcPr>
+          <w:p>
+            <w:pPr>
+              <w:cnfStyle w:val="000000000000" w:firstRow="0" w:lastRow="0" w:firstColumn="0" w:lastColumn="0" w:oddVBand="0" w:evenVBand="0" w:oddHBand="0" w:evenHBand="0" w:firstRowFirstColumn="0" w:firstRowLastColumn="0" w:lastRowFirstColumn="0" w:lastRowLastColumn="0"/>
+            </w:pPr>
+            <w:r>
+              <w:t>Características</w:t>
+            </w:r>
+          </w:p>
+        </w:tc>
+        <w:tc>
+          <w:tcPr>
+            <w:tcW w:w="4989" w:type="dxa"/>
+            <w:gridSpan w:val="2"/>
+          </w:tcPr>
+          <w:p>
+            <w:pPr>
+              <w:cnfStyle w:val="000000000000" w:firstRow="0" w:lastRow="0" w:firstColumn="0" w:lastColumn="0" w:oddVBand="0" w:evenVBand="0" w:oddHBand="0" w:evenHBand="0" w:firstRowFirstColumn="0" w:firstRowLastColumn="0" w:lastRowFirstColumn="0" w:lastRowLastColumn="0"/>
+            </w:pPr>
+          </w:p>
+        </w:tc>
+      </w:tr>
+      <w:tr>
+        <w:trPr>
+          <w:cnfStyle w:val="000000100000" w:firstRow="0" w:lastRow="0" w:firstColumn="0" w:lastColumn="0" w:oddVBand="0" w:evenVBand="0" w:oddHBand="1" w:evenHBand="0" w:firstRowFirstColumn="0" w:firstRowLastColumn="0" w:lastRowFirstColumn="0" w:lastRowLastColumn="0"/>
+        </w:trPr>
+        <w:tc>
+          <w:tcPr>
+            <w:cnfStyle w:val="001000000000" w:firstRow="0" w:lastRow="0" w:firstColumn="1" w:lastColumn="0" w:oddVBand="0" w:evenVBand="0" w:oddHBand="0" w:evenHBand="0" w:firstRowFirstColumn="0" w:firstRowLastColumn="0" w:lastRowFirstColumn="0" w:lastRowLastColumn="0"/>
+            <w:tcW w:w="1951" w:type="dxa"/>
+            <w:vMerge w:val="restart"/>
+          </w:tcPr>
+          <w:p>
+            <w:r>
+              <w:t>ADC</w:t>
+            </w:r>
+          </w:p>
+        </w:tc>
+        <w:tc>
+          <w:tcPr>
+            <w:tcW w:w="1733" w:type="dxa"/>
+          </w:tcPr>
+          <w:p>
+            <w:pPr>
+              <w:cnfStyle w:val="000000100000" w:firstRow="0" w:lastRow="0" w:firstColumn="0" w:lastColumn="0" w:oddVBand="0" w:evenVBand="0" w:oddHBand="1" w:evenHBand="0" w:firstRowFirstColumn="0" w:firstRowLastColumn="0" w:lastRowFirstColumn="0" w:lastRowLastColumn="0"/>
+            </w:pPr>
+            <w:r>
+              <w:t>Entradas Analógicas</w:t>
+            </w:r>
+          </w:p>
+        </w:tc>
+        <w:tc>
+          <w:tcPr>
+            <w:tcW w:w="1701" w:type="dxa"/>
+          </w:tcPr>
+          <w:p>
+            <w:pPr>
+              <w:cnfStyle w:val="000000100000" w:firstRow="0" w:lastRow="0" w:firstColumn="0" w:lastColumn="0" w:oddVBand="0" w:evenVBand="0" w:oddHBand="1" w:evenHBand="0" w:firstRowFirstColumn="0" w:firstRowLastColumn="0" w:lastRowFirstColumn="0" w:lastRowLastColumn="0"/>
+            </w:pPr>
+            <w:r>
+              <w:t>Apt1003</w:t>
+            </w:r>
+          </w:p>
+        </w:tc>
+        <w:tc>
+          <w:tcPr>
+            <w:tcW w:w="3288" w:type="dxa"/>
+          </w:tcPr>
+          <w:p>
+            <w:pPr>
+              <w:cnfStyle w:val="000000100000" w:firstRow="0" w:lastRow="0" w:firstColumn="0" w:lastColumn="0" w:oddVBand="0" w:evenVBand="0" w:oddHBand="1" w:evenHBand="0" w:firstRowFirstColumn="0" w:firstRowLastColumn="0" w:lastRowFirstColumn="0" w:lastRowLastColumn="0"/>
+            </w:pPr>
+          </w:p>
+        </w:tc>
+      </w:tr>
+      <w:tr>
+        <w:tc>
+          <w:tcPr>
+            <w:cnfStyle w:val="001000000000" w:firstRow="0" w:lastRow="0" w:firstColumn="1" w:lastColumn="0" w:oddVBand="0" w:evenVBand="0" w:oddHBand="0" w:evenHBand="0" w:firstRowFirstColumn="0" w:firstRowLastColumn="0" w:lastRowFirstColumn="0" w:lastRowLastColumn="0"/>
+            <w:tcW w:w="1951" w:type="dxa"/>
+            <w:vMerge/>
+          </w:tcPr>
+          <w:p/>
+        </w:tc>
+        <w:tc>
+          <w:tcPr>
+            <w:tcW w:w="1733" w:type="dxa"/>
+          </w:tcPr>
+          <w:p>
+            <w:pPr>
+              <w:cnfStyle w:val="000000000000" w:firstRow="0" w:lastRow="0" w:firstColumn="0" w:lastColumn="0" w:oddVBand="0" w:evenVBand="0" w:oddHBand="0" w:evenHBand="0" w:firstRowFirstColumn="0" w:firstRowLastColumn="0" w:lastRowFirstColumn="0" w:lastRowLastColumn="0"/>
+            </w:pPr>
+            <w:r>
+              <w:t>Uso</w:t>
+            </w:r>
+          </w:p>
+        </w:tc>
+        <w:tc>
+          <w:tcPr>
+            <w:tcW w:w="4989" w:type="dxa"/>
+            <w:gridSpan w:val="2"/>
+          </w:tcPr>
+          <w:p>
+            <w:pPr>
+              <w:cnfStyle w:val="000000000000" w:firstRow="0" w:lastRow="0" w:firstColumn="0" w:lastColumn="0" w:oddVBand="0" w:evenVBand="0" w:oddHBand="0" w:evenHBand="0" w:firstRowFirstColumn="0" w:firstRowLastColumn="0" w:lastRowFirstColumn="0" w:lastRowLastColumn="0"/>
+            </w:pPr>
+            <w:r>
+              <w:t xml:space="preserve">Contiene los </w:t>
+            </w:r>
+            <w:proofErr w:type="spellStart"/>
+            <w:r>
+              <w:t>metodos</w:t>
+            </w:r>
+            <w:proofErr w:type="spellEnd"/>
+            <w:r>
+              <w:t xml:space="preserve"> para iniciar y obtener los resultados del </w:t>
+            </w:r>
+            <w:proofErr w:type="spellStart"/>
+            <w:r>
+              <w:t>modulo</w:t>
+            </w:r>
+            <w:proofErr w:type="spellEnd"/>
+            <w:r>
+              <w:t xml:space="preserve"> de ADC conectados al sensor de temperatura, sensor de luz y </w:t>
+            </w:r>
+            <w:proofErr w:type="spellStart"/>
+            <w:r>
+              <w:t>potenciometro</w:t>
+            </w:r>
+            <w:proofErr w:type="spellEnd"/>
+            <w:r>
+              <w:t>.</w:t>
+            </w:r>
+          </w:p>
+        </w:tc>
+      </w:tr>
+      <w:tr>
+        <w:trPr>
+          <w:cnfStyle w:val="000000100000" w:firstRow="0" w:lastRow="0" w:firstColumn="0" w:lastColumn="0" w:oddVBand="0" w:evenVBand="0" w:oddHBand="1" w:evenHBand="0" w:firstRowFirstColumn="0" w:firstRowLastColumn="0" w:lastRowFirstColumn="0" w:lastRowLastColumn="0"/>
+        </w:trPr>
+        <w:tc>
+          <w:tcPr>
+            <w:cnfStyle w:val="001000000000" w:firstRow="0" w:lastRow="0" w:firstColumn="1" w:lastColumn="0" w:oddVBand="0" w:evenVBand="0" w:oddHBand="0" w:evenHBand="0" w:firstRowFirstColumn="0" w:firstRowLastColumn="0" w:lastRowFirstColumn="0" w:lastRowLastColumn="0"/>
+            <w:tcW w:w="1951" w:type="dxa"/>
+            <w:vMerge/>
+          </w:tcPr>
+          <w:p/>
+        </w:tc>
+        <w:tc>
+          <w:tcPr>
+            <w:tcW w:w="1733" w:type="dxa"/>
+          </w:tcPr>
+          <w:p>
+            <w:pPr>
+              <w:cnfStyle w:val="000000100000" w:firstRow="0" w:lastRow="0" w:firstColumn="0" w:lastColumn="0" w:oddVBand="0" w:evenVBand="0" w:oddHBand="1" w:evenHBand="0" w:firstRowFirstColumn="0" w:firstRowLastColumn="0" w:lastRowFirstColumn="0" w:lastRowLastColumn="0"/>
+            </w:pPr>
+            <w:r>
+              <w:t>Características</w:t>
+            </w:r>
+          </w:p>
+        </w:tc>
+        <w:tc>
+          <w:tcPr>
+            <w:tcW w:w="4989" w:type="dxa"/>
+            <w:gridSpan w:val="2"/>
+          </w:tcPr>
+          <w:p>
+            <w:pPr>
+              <w:cnfStyle w:val="000000100000" w:firstRow="0" w:lastRow="0" w:firstColumn="0" w:lastColumn="0" w:oddVBand="0" w:evenVBand="0" w:oddHBand="1" w:evenHBand="0" w:firstRowFirstColumn="0" w:firstRowLastColumn="0" w:lastRowFirstColumn="0" w:lastRowLastColumn="0"/>
+            </w:pPr>
+            <w:proofErr w:type="spellStart"/>
+            <w:r>
+              <w:t>Resolucion</w:t>
+            </w:r>
+            <w:proofErr w:type="spellEnd"/>
+            <w:r>
+              <w:t xml:space="preserve"> de 16 bits, </w:t>
+            </w:r>
+            <w:proofErr w:type="spellStart"/>
+            <w:r>
+              <w:t>Modulos</w:t>
+            </w:r>
+            <w:proofErr w:type="spellEnd"/>
+            <w:r>
+              <w:t xml:space="preserve"> configurados ADC0 y ADC1</w:t>
+            </w:r>
+          </w:p>
+        </w:tc>
+      </w:tr>
     </w:tbl>
     <w:p>
       <w:pPr>
         <w:pStyle w:val="Ttulo1"/>
       </w:pPr>
       <w:bookmarkStart w:id="7" w:name="_Toc3999057"/>
+    </w:p>
+    <w:p>
+      <w:pPr>
+        <w:pStyle w:val="Ttulo1"/>
+      </w:pPr>
       <w:proofErr w:type="spellStart"/>
       <w:r>
         <w:t>Main.c</w:t>
@@ -5162,6 +5474,7 @@
     </w:p>
     <w:p>
       <w:r>
+        <w:lastRenderedPageBreak/>
         <w:t>Ya en el bloque principal de la función, se ejecutan una serie de funciones de inicialización de componentes que detallaremos más adelante:</w:t>
       </w:r>
     </w:p>
@@ -5482,7 +5795,6 @@
     </w:p>
     <w:p>
       <w:r>
-        <w:lastRenderedPageBreak/>
         <w:t>En este fichero se define el código en respuesta a eventos a través de interrupciones que le llegan al sistema.</w:t>
       </w:r>
     </w:p>
@@ -5755,6 +6067,7 @@
         <w:rPr>
           <w:lang w:val="en-GB"/>
         </w:rPr>
+        <w:lastRenderedPageBreak/>
         <w:tab/>
         <w:t>TmDt_H1_</w:t>
       </w:r>
@@ -5894,11 +6207,7 @@
     </w:p>
     <w:p>
       <w:r>
-        <w:t xml:space="preserve">Proporciona la hora del sistema en un formato texto ajustado a los requerimientos del </w:t>
-      </w:r>
-      <w:r>
-        <w:lastRenderedPageBreak/>
-        <w:t>proyecto.</w:t>
+        <w:t>Proporciona la hora del sistema en un formato texto ajustado a los requerimientos del proyecto.</w:t>
       </w:r>
     </w:p>
     <w:p>
@@ -6407,8 +6716,6 @@
         <w:pStyle w:val="Ttulo3"/>
       </w:pPr>
       <w:bookmarkStart w:id="19" w:name="_Toc3999070"/>
-      <w:bookmarkStart w:id="20" w:name="_GoBack"/>
-      <w:bookmarkEnd w:id="20"/>
       <w:proofErr w:type="spellStart"/>
       <w:r>
         <w:t>void</w:t>
@@ -6544,6 +6851,7 @@
     <w:p/>
     <w:p>
       <w:r>
+        <w:lastRenderedPageBreak/>
         <w:t>Si se suelta el pulsador, y el tiempo transcurrido es más de 2 segundos, se solicita la hora.</w:t>
       </w:r>
     </w:p>
@@ -7372,10 +7680,9 @@
       <w:pPr>
         <w:pStyle w:val="Ttulo3"/>
       </w:pPr>
-      <w:bookmarkStart w:id="21" w:name="_Toc3999071"/>
-      <w:proofErr w:type="spellStart"/>
-      <w:r>
-        <w:lastRenderedPageBreak/>
+      <w:bookmarkStart w:id="20" w:name="_Toc3999071"/>
+      <w:proofErr w:type="spellStart"/>
+      <w:r>
         <w:t>void</w:t>
       </w:r>
       <w:proofErr w:type="spellEnd"/>
@@ -7390,7 +7697,7 @@
       <w:r>
         <w:t>()</w:t>
       </w:r>
-      <w:bookmarkEnd w:id="21"/>
+      <w:bookmarkEnd w:id="20"/>
     </w:p>
     <w:p>
       <w:r>
@@ -8072,7 +8379,7 @@
       <w:pPr>
         <w:pStyle w:val="Ttulo3"/>
       </w:pPr>
-      <w:bookmarkStart w:id="22" w:name="_Toc3999072"/>
+      <w:bookmarkStart w:id="21" w:name="_Toc3999072"/>
       <w:proofErr w:type="spellStart"/>
       <w:r>
         <w:t>void</w:t>
@@ -8097,7 +8404,7 @@
       <w:r>
         <w:t xml:space="preserve"> *datos, TIMEREC *hora)</w:t>
       </w:r>
-      <w:bookmarkEnd w:id="22"/>
+      <w:bookmarkEnd w:id="21"/>
     </w:p>
     <w:p>
       <w:r>
@@ -8369,7 +8676,7 @@
         </w:rPr>
         <w:tab/>
       </w:r>
-      <w:bookmarkStart w:id="23" w:name="_Hlk3997087"/>
+      <w:bookmarkStart w:id="22" w:name="_Hlk3997087"/>
       <w:r>
         <w:rPr>
           <w:lang w:val="es-ES"/>
@@ -8403,7 +8710,6 @@
         <w:rPr>
           <w:lang w:val="es-ES"/>
         </w:rPr>
-        <w:lastRenderedPageBreak/>
         <w:tab/>
         <w:t>hora-&gt;</w:t>
       </w:r>
@@ -8425,59 +8731,97 @@
       <w:pPr>
         <w:pStyle w:val="Ttulo2"/>
       </w:pPr>
-      <w:bookmarkStart w:id="24" w:name="_Toc3999073"/>
+      <w:bookmarkStart w:id="23" w:name="_Toc3999073"/>
+      <w:bookmarkEnd w:id="22"/>
+      <w:r>
+        <w:t>Código de AEX</w:t>
+      </w:r>
       <w:bookmarkEnd w:id="23"/>
-      <w:r>
-        <w:t>Código de AEX</w:t>
+    </w:p>
+    <w:p>
+      <w:pPr>
+        <w:pStyle w:val="Ttulo3"/>
+      </w:pPr>
+      <w:bookmarkStart w:id="24" w:name="_Toc3999074"/>
+      <w:proofErr w:type="spellStart"/>
+      <w:r>
+        <w:t>void</w:t>
+      </w:r>
+      <w:proofErr w:type="spellEnd"/>
+      <w:r>
+        <w:t xml:space="preserve"> </w:t>
+      </w:r>
+      <w:proofErr w:type="spellStart"/>
+      <w:r>
+        <w:t>CloseFP</w:t>
+      </w:r>
+      <w:proofErr w:type="spellEnd"/>
+      <w:r>
+        <w:t>()</w:t>
       </w:r>
       <w:bookmarkEnd w:id="24"/>
     </w:p>
     <w:p>
+      <w:r>
+        <w:t>Realiza el cierre del objeto de fichero que es responsable de grabar en la tarjeta SD.</w:t>
+      </w:r>
+    </w:p>
+    <w:p>
+      <w:r>
+        <w:t>También se ocupa de apagar el led rojo.</w:t>
+      </w:r>
+    </w:p>
+    <w:p>
+      <w:r>
+        <w:t>Esta función se llama desde todas las funciones responsables de escribir en la tarjeta SD.</w:t>
+      </w:r>
+    </w:p>
+    <w:p>
       <w:pPr>
         <w:pStyle w:val="Ttulo3"/>
-      </w:pPr>
-      <w:bookmarkStart w:id="25" w:name="_Toc3999074"/>
-      <w:proofErr w:type="spellStart"/>
-      <w:r>
-        <w:t>void</w:t>
-      </w:r>
-      <w:proofErr w:type="spellEnd"/>
-      <w:r>
-        <w:t xml:space="preserve"> </w:t>
-      </w:r>
-      <w:proofErr w:type="spellStart"/>
-      <w:r>
-        <w:t>CloseFP</w:t>
-      </w:r>
-      <w:proofErr w:type="spellEnd"/>
-      <w:r>
-        <w:t>()</w:t>
+        <w:rPr>
+          <w:lang w:val="en-GB"/>
+        </w:rPr>
+      </w:pPr>
+      <w:bookmarkStart w:id="25" w:name="_Toc3999075"/>
+      <w:r>
+        <w:rPr>
+          <w:lang w:val="en-GB"/>
+        </w:rPr>
+        <w:t xml:space="preserve">int </w:t>
+      </w:r>
+      <w:proofErr w:type="spellStart"/>
+      <w:proofErr w:type="gramStart"/>
+      <w:r>
+        <w:rPr>
+          <w:lang w:val="en-GB"/>
+        </w:rPr>
+        <w:t>LogToSDCard</w:t>
+      </w:r>
+      <w:proofErr w:type="spellEnd"/>
+      <w:r>
+        <w:rPr>
+          <w:lang w:val="en-GB"/>
+        </w:rPr>
+        <w:t>(</w:t>
+      </w:r>
+      <w:proofErr w:type="gramEnd"/>
+      <w:r>
+        <w:rPr>
+          <w:lang w:val="en-GB"/>
+        </w:rPr>
+        <w:t>int16_t x, int16_t y, int16_t z)</w:t>
       </w:r>
       <w:bookmarkEnd w:id="25"/>
     </w:p>
     <w:p>
-      <w:r>
-        <w:t>Realiza el cierre del objeto de fichero que es responsable de grabar en la tarjeta SD.</w:t>
-      </w:r>
-    </w:p>
-    <w:p>
-      <w:r>
-        <w:t>También se ocupa de apagar el led rojo.</w:t>
-      </w:r>
-    </w:p>
-    <w:p>
-      <w:r>
-        <w:t>Esta función se llama desde todas las funciones responsables de escribir en la tarjeta SD.</w:t>
-      </w:r>
-    </w:p>
-    <w:p>
       <w:pPr>
         <w:pStyle w:val="Ttulo3"/>
         <w:rPr>
           <w:lang w:val="en-GB"/>
         </w:rPr>
       </w:pPr>
-      <w:bookmarkStart w:id="26" w:name="_Toc3999075"/>
+      <w:bookmarkStart w:id="26" w:name="_Toc3999076"/>
       <w:r>
         <w:rPr>
           <w:lang w:val="en-GB"/>
@@ -8490,7 +8834,7 @@
         <w:rPr>
           <w:lang w:val="en-GB"/>
         </w:rPr>
-        <w:t>LogToSDCard</w:t>
+        <w:t>LogToSDCardL</w:t>
       </w:r>
       <w:proofErr w:type="spellEnd"/>
       <w:r>
@@ -8504,7 +8848,21 @@
         <w:rPr>
           <w:lang w:val="en-GB"/>
         </w:rPr>
-        <w:t>int16_t x, int16_t y, int16_t z)</w:t>
+        <w:t xml:space="preserve">int16_t x, int16_t y, int16_t z, int16_t </w:t>
+      </w:r>
+      <w:proofErr w:type="spellStart"/>
+      <w:r>
+        <w:rPr>
+          <w:lang w:val="en-GB"/>
+        </w:rPr>
+        <w:t>luminocidad</w:t>
+      </w:r>
+      <w:proofErr w:type="spellEnd"/>
+      <w:r>
+        <w:rPr>
+          <w:lang w:val="en-GB"/>
+        </w:rPr>
+        <w:t>)</w:t>
       </w:r>
       <w:bookmarkEnd w:id="26"/>
     </w:p>
@@ -8515,7 +8873,7 @@
           <w:lang w:val="en-GB"/>
         </w:rPr>
       </w:pPr>
-      <w:bookmarkStart w:id="27" w:name="_Toc3999076"/>
+      <w:bookmarkStart w:id="27" w:name="_Toc3999077"/>
       <w:r>
         <w:rPr>
           <w:lang w:val="en-GB"/>
@@ -8528,7 +8886,7 @@
         <w:rPr>
           <w:lang w:val="en-GB"/>
         </w:rPr>
-        <w:t>LogToSDCardL</w:t>
+        <w:t>LogToSDCardT</w:t>
       </w:r>
       <w:proofErr w:type="spellEnd"/>
       <w:r>
@@ -8549,6 +8907,58 @@
         <w:rPr>
           <w:lang w:val="en-GB"/>
         </w:rPr>
+        <w:t>temperatura</w:t>
+      </w:r>
+      <w:proofErr w:type="spellEnd"/>
+      <w:r>
+        <w:rPr>
+          <w:lang w:val="en-GB"/>
+        </w:rPr>
+        <w:t>)</w:t>
+      </w:r>
+      <w:bookmarkEnd w:id="27"/>
+    </w:p>
+    <w:p>
+      <w:pPr>
+        <w:pStyle w:val="Ttulo3"/>
+        <w:rPr>
+          <w:lang w:val="en-GB"/>
+        </w:rPr>
+      </w:pPr>
+      <w:bookmarkStart w:id="28" w:name="_Toc3999078"/>
+      <w:r>
+        <w:rPr>
+          <w:lang w:val="en-GB"/>
+        </w:rPr>
+        <w:t xml:space="preserve">int </w:t>
+      </w:r>
+      <w:proofErr w:type="spellStart"/>
+      <w:proofErr w:type="gramStart"/>
+      <w:r>
+        <w:rPr>
+          <w:lang w:val="en-GB"/>
+        </w:rPr>
+        <w:t>LogToSDCardLT</w:t>
+      </w:r>
+      <w:proofErr w:type="spellEnd"/>
+      <w:r>
+        <w:rPr>
+          <w:lang w:val="en-GB"/>
+        </w:rPr>
+        <w:t>(</w:t>
+      </w:r>
+      <w:proofErr w:type="gramEnd"/>
+      <w:r>
+        <w:rPr>
+          <w:lang w:val="en-GB"/>
+        </w:rPr>
+        <w:t xml:space="preserve">int16_t x, int16_t y, int16_t z, int16_t </w:t>
+      </w:r>
+      <w:proofErr w:type="spellStart"/>
+      <w:r>
+        <w:rPr>
+          <w:lang w:val="en-GB"/>
+        </w:rPr>
         <w:t>luminocidad</w:t>
       </w:r>
       <w:proofErr w:type="spellEnd"/>
@@ -8556,127 +8966,23 @@
         <w:rPr>
           <w:lang w:val="en-GB"/>
         </w:rPr>
+        <w:t xml:space="preserve">, int16_t </w:t>
+      </w:r>
+      <w:proofErr w:type="spellStart"/>
+      <w:r>
+        <w:rPr>
+          <w:lang w:val="en-GB"/>
+        </w:rPr>
+        <w:t>temperatura</w:t>
+      </w:r>
+      <w:proofErr w:type="spellEnd"/>
+      <w:r>
+        <w:rPr>
+          <w:lang w:val="en-GB"/>
+        </w:rPr>
         <w:t>)</w:t>
       </w:r>
-      <w:bookmarkEnd w:id="27"/>
-    </w:p>
-    <w:p>
-      <w:pPr>
-        <w:pStyle w:val="Ttulo3"/>
-        <w:rPr>
-          <w:lang w:val="en-GB"/>
-        </w:rPr>
-      </w:pPr>
-      <w:bookmarkStart w:id="28" w:name="_Toc3999077"/>
-      <w:r>
-        <w:rPr>
-          <w:lang w:val="en-GB"/>
-        </w:rPr>
-        <w:t xml:space="preserve">int </w:t>
-      </w:r>
-      <w:proofErr w:type="spellStart"/>
-      <w:proofErr w:type="gramStart"/>
-      <w:r>
-        <w:rPr>
-          <w:lang w:val="en-GB"/>
-        </w:rPr>
-        <w:t>LogToSDCardT</w:t>
-      </w:r>
-      <w:proofErr w:type="spellEnd"/>
-      <w:r>
-        <w:rPr>
-          <w:lang w:val="en-GB"/>
-        </w:rPr>
-        <w:t>(</w:t>
-      </w:r>
-      <w:proofErr w:type="gramEnd"/>
-      <w:r>
-        <w:rPr>
-          <w:lang w:val="en-GB"/>
-        </w:rPr>
-        <w:t xml:space="preserve">int16_t x, int16_t y, int16_t z, int16_t </w:t>
-      </w:r>
-      <w:proofErr w:type="spellStart"/>
-      <w:r>
-        <w:rPr>
-          <w:lang w:val="en-GB"/>
-        </w:rPr>
-        <w:t>temperatura</w:t>
-      </w:r>
-      <w:proofErr w:type="spellEnd"/>
-      <w:r>
-        <w:rPr>
-          <w:lang w:val="en-GB"/>
-        </w:rPr>
-        <w:t>)</w:t>
-      </w:r>
       <w:bookmarkEnd w:id="28"/>
-    </w:p>
-    <w:p>
-      <w:pPr>
-        <w:pStyle w:val="Ttulo3"/>
-        <w:rPr>
-          <w:lang w:val="en-GB"/>
-        </w:rPr>
-      </w:pPr>
-      <w:bookmarkStart w:id="29" w:name="_Toc3999078"/>
-      <w:r>
-        <w:rPr>
-          <w:lang w:val="en-GB"/>
-        </w:rPr>
-        <w:t xml:space="preserve">int </w:t>
-      </w:r>
-      <w:proofErr w:type="spellStart"/>
-      <w:proofErr w:type="gramStart"/>
-      <w:r>
-        <w:rPr>
-          <w:lang w:val="en-GB"/>
-        </w:rPr>
-        <w:t>LogToSDCardLT</w:t>
-      </w:r>
-      <w:proofErr w:type="spellEnd"/>
-      <w:r>
-        <w:rPr>
-          <w:lang w:val="en-GB"/>
-        </w:rPr>
-        <w:t>(</w:t>
-      </w:r>
-      <w:proofErr w:type="gramEnd"/>
-      <w:r>
-        <w:rPr>
-          <w:lang w:val="en-GB"/>
-        </w:rPr>
-        <w:t xml:space="preserve">int16_t x, int16_t y, int16_t z, int16_t </w:t>
-      </w:r>
-      <w:proofErr w:type="spellStart"/>
-      <w:r>
-        <w:rPr>
-          <w:lang w:val="en-GB"/>
-        </w:rPr>
-        <w:t>luminocidad</w:t>
-      </w:r>
-      <w:proofErr w:type="spellEnd"/>
-      <w:r>
-        <w:rPr>
-          <w:lang w:val="en-GB"/>
-        </w:rPr>
-        <w:t xml:space="preserve">, int16_t </w:t>
-      </w:r>
-      <w:proofErr w:type="spellStart"/>
-      <w:r>
-        <w:rPr>
-          <w:lang w:val="en-GB"/>
-        </w:rPr>
-        <w:t>temperatura</w:t>
-      </w:r>
-      <w:proofErr w:type="spellEnd"/>
-      <w:r>
-        <w:rPr>
-          <w:lang w:val="en-GB"/>
-        </w:rPr>
-        <w:t>)</w:t>
-      </w:r>
-      <w:bookmarkEnd w:id="29"/>
     </w:p>
     <w:p>
       <w:r>
@@ -8895,6 +9201,7 @@
     </w:p>
     <w:p>
       <w:r>
+        <w:lastRenderedPageBreak/>
         <w:t>Se obtiene la hora:</w:t>
       </w:r>
     </w:p>
@@ -9226,943 +9533,3256 @@
     </w:p>
     <w:p>
       <w:r>
-        <w:t xml:space="preserve">Cada función de escritura en la tarjeta devuelve 0 en caso de éxito o -1 si ha tenido algún </w:t>
-      </w:r>
+        <w:t>Cada función de escritura en la tarjeta devuelve 0 en caso de éxito o -1 si ha tenido algún problema.</w:t>
+      </w:r>
+    </w:p>
+    <w:p>
+      <w:pPr>
+        <w:pStyle w:val="Ttulo1"/>
+      </w:pPr>
+      <w:bookmarkStart w:id="29" w:name="_Toc3999079"/>
+      <w:r>
+        <w:t>Fichero escrito en la tarjeta SD</w:t>
+      </w:r>
+      <w:bookmarkEnd w:id="29"/>
+    </w:p>
+    <w:p>
+      <w:r>
+        <w:t>El fichero escrito en la tarjeta SD se muestra a continuación (con datos de prueba):</w:t>
+      </w:r>
+    </w:p>
+    <w:p>
+      <w:pPr>
+        <w:pStyle w:val="Cita"/>
+        <w:rPr>
+          <w:lang w:val="es-ES"/>
+        </w:rPr>
+      </w:pPr>
+      <w:r>
+        <w:rPr>
+          <w:lang w:val="es-ES"/>
+        </w:rPr>
+        <w:t>0:5:59:77</w:t>
+      </w:r>
+      <w:r>
+        <w:rPr>
+          <w:lang w:val="es-ES"/>
+        </w:rPr>
+        <w:tab/>
+        <w:t>X:99</w:t>
+      </w:r>
+      <w:r>
+        <w:rPr>
+          <w:lang w:val="es-ES"/>
+        </w:rPr>
+        <w:tab/>
+        <w:t>Y:99</w:t>
+      </w:r>
+      <w:r>
+        <w:rPr>
+          <w:lang w:val="es-ES"/>
+        </w:rPr>
+        <w:tab/>
+        <w:t>Z:25</w:t>
+      </w:r>
+      <w:r>
+        <w:rPr>
+          <w:lang w:val="es-ES"/>
+        </w:rPr>
+        <w:tab/>
+        <w:t>Luminosidad:92</w:t>
+      </w:r>
+    </w:p>
+    <w:p>
+      <w:pPr>
+        <w:pStyle w:val="Cita"/>
+        <w:rPr>
+          <w:lang w:val="es-ES"/>
+        </w:rPr>
+      </w:pPr>
+      <w:r>
+        <w:rPr>
+          <w:lang w:val="es-ES"/>
+        </w:rPr>
+        <w:t>0:6:2:27</w:t>
+      </w:r>
+      <w:r>
+        <w:rPr>
+          <w:lang w:val="es-ES"/>
+        </w:rPr>
+        <w:tab/>
+        <w:t>X:99</w:t>
+      </w:r>
+      <w:r>
+        <w:rPr>
+          <w:lang w:val="es-ES"/>
+        </w:rPr>
+        <w:tab/>
+        <w:t>Y:99</w:t>
+      </w:r>
+      <w:r>
+        <w:rPr>
+          <w:lang w:val="es-ES"/>
+        </w:rPr>
+        <w:tab/>
+        <w:t>Z:25</w:t>
+      </w:r>
+    </w:p>
+    <w:p>
+      <w:pPr>
+        <w:pStyle w:val="Cita"/>
+        <w:rPr>
+          <w:lang w:val="es-ES"/>
+        </w:rPr>
+      </w:pPr>
+      <w:r>
+        <w:rPr>
+          <w:lang w:val="es-ES"/>
+        </w:rPr>
+        <w:t>0:6:4:77</w:t>
+      </w:r>
+      <w:r>
+        <w:rPr>
+          <w:lang w:val="es-ES"/>
+        </w:rPr>
+        <w:tab/>
+        <w:t>X:99</w:t>
+      </w:r>
+      <w:r>
+        <w:rPr>
+          <w:lang w:val="es-ES"/>
+        </w:rPr>
+        <w:tab/>
+        <w:t>Y:99</w:t>
+      </w:r>
+      <w:r>
+        <w:rPr>
+          <w:lang w:val="es-ES"/>
+        </w:rPr>
+        <w:tab/>
+        <w:t>Z:25</w:t>
+      </w:r>
+    </w:p>
+    <w:p>
+      <w:pPr>
+        <w:pStyle w:val="Cita"/>
+        <w:rPr>
+          <w:lang w:val="es-ES"/>
+        </w:rPr>
+      </w:pPr>
+      <w:r>
+        <w:rPr>
+          <w:lang w:val="es-ES"/>
+        </w:rPr>
+        <w:t>0:6:7:27</w:t>
+      </w:r>
+      <w:r>
+        <w:rPr>
+          <w:lang w:val="es-ES"/>
+        </w:rPr>
+        <w:tab/>
+        <w:t>X:99</w:t>
+      </w:r>
+      <w:r>
+        <w:rPr>
+          <w:lang w:val="es-ES"/>
+        </w:rPr>
+        <w:tab/>
+        <w:t>Y:99</w:t>
+      </w:r>
+      <w:r>
+        <w:rPr>
+          <w:lang w:val="es-ES"/>
+        </w:rPr>
+        <w:tab/>
+        <w:t>Z:25</w:t>
+      </w:r>
+      <w:r>
+        <w:rPr>
+          <w:lang w:val="es-ES"/>
+        </w:rPr>
+        <w:tab/>
+        <w:t>Temperatura:304ºC</w:t>
+      </w:r>
+    </w:p>
+    <w:p>
+      <w:pPr>
+        <w:pStyle w:val="Cita"/>
+        <w:rPr>
+          <w:lang w:val="es-ES"/>
+        </w:rPr>
+      </w:pPr>
+      <w:r>
+        <w:rPr>
+          <w:lang w:val="es-ES"/>
+        </w:rPr>
+        <w:t>0:6:9:77</w:t>
+      </w:r>
+      <w:r>
+        <w:rPr>
+          <w:lang w:val="es-ES"/>
+        </w:rPr>
+        <w:tab/>
+        <w:t>X:99</w:t>
+      </w:r>
+      <w:r>
+        <w:rPr>
+          <w:lang w:val="es-ES"/>
+        </w:rPr>
+        <w:tab/>
+        <w:t>Y:99</w:t>
+      </w:r>
+      <w:r>
+        <w:rPr>
+          <w:lang w:val="es-ES"/>
+        </w:rPr>
+        <w:tab/>
+        <w:t>Z:25</w:t>
+      </w:r>
+    </w:p>
+    <w:p>
+      <w:pPr>
+        <w:pStyle w:val="Cita"/>
+        <w:rPr>
+          <w:lang w:val="es-ES"/>
+        </w:rPr>
+      </w:pPr>
+      <w:r>
+        <w:rPr>
+          <w:lang w:val="es-ES"/>
+        </w:rPr>
+        <w:t>0:6:12:27</w:t>
+      </w:r>
+      <w:r>
+        <w:rPr>
+          <w:lang w:val="es-ES"/>
+        </w:rPr>
+        <w:tab/>
+        <w:t>X:99</w:t>
+      </w:r>
+      <w:r>
+        <w:rPr>
+          <w:lang w:val="es-ES"/>
+        </w:rPr>
+        <w:tab/>
+        <w:t>Y:99</w:t>
+      </w:r>
+      <w:r>
+        <w:rPr>
+          <w:lang w:val="es-ES"/>
+        </w:rPr>
+        <w:tab/>
+        <w:t>Z:25</w:t>
+      </w:r>
+    </w:p>
+    <w:p>
+      <w:pPr>
+        <w:pStyle w:val="Cita"/>
+        <w:rPr>
+          <w:lang w:val="es-ES"/>
+        </w:rPr>
+      </w:pPr>
+      <w:r>
+        <w:rPr>
+          <w:lang w:val="es-ES"/>
+        </w:rPr>
+        <w:t>0:6:14:77</w:t>
+      </w:r>
+      <w:r>
+        <w:rPr>
+          <w:lang w:val="es-ES"/>
+        </w:rPr>
+        <w:tab/>
+        <w:t>X:99</w:t>
+      </w:r>
+      <w:r>
+        <w:rPr>
+          <w:lang w:val="es-ES"/>
+        </w:rPr>
+        <w:tab/>
+        <w:t>Y:99</w:t>
+      </w:r>
+      <w:r>
+        <w:rPr>
+          <w:lang w:val="es-ES"/>
+        </w:rPr>
+        <w:tab/>
+        <w:t>Z:25</w:t>
+      </w:r>
+    </w:p>
+    <w:p>
+      <w:pPr>
+        <w:pStyle w:val="Cita"/>
+        <w:rPr>
+          <w:lang w:val="es-ES"/>
+        </w:rPr>
+      </w:pPr>
+      <w:r>
+        <w:rPr>
+          <w:lang w:val="es-ES"/>
+        </w:rPr>
+        <w:t>0:6:17:27</w:t>
+      </w:r>
+      <w:r>
+        <w:rPr>
+          <w:lang w:val="es-ES"/>
+        </w:rPr>
+        <w:tab/>
+        <w:t>X:99</w:t>
+      </w:r>
+      <w:r>
+        <w:rPr>
+          <w:lang w:val="es-ES"/>
+        </w:rPr>
+        <w:tab/>
+        <w:t>Y:99</w:t>
+      </w:r>
+      <w:r>
+        <w:rPr>
+          <w:lang w:val="es-ES"/>
+        </w:rPr>
+        <w:tab/>
+        <w:t>Z:25</w:t>
+      </w:r>
+    </w:p>
+    <w:p>
+      <w:pPr>
+        <w:pStyle w:val="Cita"/>
+        <w:rPr>
+          <w:lang w:val="es-ES"/>
+        </w:rPr>
+      </w:pPr>
+      <w:r>
+        <w:rPr>
+          <w:lang w:val="es-ES"/>
+        </w:rPr>
+        <w:t>0:6:19:77</w:t>
+      </w:r>
+      <w:r>
+        <w:rPr>
+          <w:lang w:val="es-ES"/>
+        </w:rPr>
+        <w:tab/>
+        <w:t>X:99</w:t>
+      </w:r>
+      <w:r>
+        <w:rPr>
+          <w:lang w:val="es-ES"/>
+        </w:rPr>
+        <w:tab/>
+        <w:t>Y:99</w:t>
+      </w:r>
+      <w:r>
+        <w:rPr>
+          <w:lang w:val="es-ES"/>
+        </w:rPr>
+        <w:tab/>
+        <w:t>Z:24</w:t>
+      </w:r>
+      <w:r>
+        <w:rPr>
+          <w:lang w:val="es-ES"/>
+        </w:rPr>
+        <w:tab/>
+        <w:t>Luminosidad:92</w:t>
+      </w:r>
+    </w:p>
+    <w:p>
+      <w:pPr>
+        <w:pStyle w:val="Cita"/>
+        <w:rPr>
+          <w:lang w:val="es-ES"/>
+        </w:rPr>
+      </w:pPr>
+      <w:r>
+        <w:rPr>
+          <w:lang w:val="es-ES"/>
+        </w:rPr>
+        <w:t>0:6:22:27</w:t>
+      </w:r>
+      <w:r>
+        <w:rPr>
+          <w:lang w:val="es-ES"/>
+        </w:rPr>
+        <w:tab/>
+        <w:t>X:99</w:t>
+      </w:r>
+      <w:r>
+        <w:rPr>
+          <w:lang w:val="es-ES"/>
+        </w:rPr>
+        <w:tab/>
+        <w:t>Y:99</w:t>
+      </w:r>
+      <w:r>
+        <w:rPr>
+          <w:lang w:val="es-ES"/>
+        </w:rPr>
+        <w:tab/>
+        <w:t>Z:25</w:t>
+      </w:r>
+    </w:p>
+    <w:p>
+      <w:pPr>
+        <w:pStyle w:val="Cita"/>
+        <w:rPr>
+          <w:lang w:val="es-ES"/>
+        </w:rPr>
+      </w:pPr>
+      <w:r>
+        <w:rPr>
+          <w:lang w:val="es-ES"/>
+        </w:rPr>
+        <w:t>0:6:24:77</w:t>
+      </w:r>
+      <w:r>
+        <w:rPr>
+          <w:lang w:val="es-ES"/>
+        </w:rPr>
+        <w:tab/>
+        <w:t>X:99</w:t>
+      </w:r>
+      <w:r>
+        <w:rPr>
+          <w:lang w:val="es-ES"/>
+        </w:rPr>
+        <w:tab/>
+        <w:t>Y:99</w:t>
+      </w:r>
+      <w:r>
+        <w:rPr>
+          <w:lang w:val="es-ES"/>
+        </w:rPr>
+        <w:tab/>
+        <w:t>Z:24</w:t>
+      </w:r>
+    </w:p>
+    <w:p>
+      <w:pPr>
+        <w:pStyle w:val="Cita"/>
+        <w:rPr>
+          <w:lang w:val="es-ES"/>
+        </w:rPr>
+      </w:pPr>
+      <w:r>
+        <w:rPr>
+          <w:lang w:val="es-ES"/>
+        </w:rPr>
+        <w:t>0:6:27:27</w:t>
+      </w:r>
+      <w:r>
+        <w:rPr>
+          <w:lang w:val="es-ES"/>
+        </w:rPr>
+        <w:tab/>
+        <w:t>X:99</w:t>
+      </w:r>
+      <w:r>
+        <w:rPr>
+          <w:lang w:val="es-ES"/>
+        </w:rPr>
+        <w:tab/>
+        <w:t>Y:99</w:t>
+      </w:r>
+      <w:r>
+        <w:rPr>
+          <w:lang w:val="es-ES"/>
+        </w:rPr>
+        <w:tab/>
+        <w:t>Z:24</w:t>
+      </w:r>
+    </w:p>
+    <w:p>
+      <w:pPr>
+        <w:pStyle w:val="Cita"/>
+        <w:rPr>
+          <w:lang w:val="es-ES"/>
+        </w:rPr>
+      </w:pPr>
+      <w:r>
+        <w:rPr>
+          <w:lang w:val="es-ES"/>
+        </w:rPr>
+        <w:t>0:6:29:77</w:t>
+      </w:r>
+      <w:r>
+        <w:rPr>
+          <w:lang w:val="es-ES"/>
+        </w:rPr>
+        <w:tab/>
+        <w:t>X:99</w:t>
+      </w:r>
+      <w:r>
+        <w:rPr>
+          <w:lang w:val="es-ES"/>
+        </w:rPr>
+        <w:tab/>
+        <w:t>Y:99</w:t>
+      </w:r>
+      <w:r>
+        <w:rPr>
+          <w:lang w:val="es-ES"/>
+        </w:rPr>
+        <w:tab/>
+        <w:t>Z:25</w:t>
+      </w:r>
+    </w:p>
+    <w:p>
+      <w:pPr>
+        <w:pStyle w:val="Cita"/>
+        <w:rPr>
+          <w:lang w:val="es-ES"/>
+        </w:rPr>
+      </w:pPr>
+      <w:r>
+        <w:rPr>
+          <w:lang w:val="es-ES"/>
+        </w:rPr>
+        <w:t>0:6:32:27</w:t>
+      </w:r>
+      <w:r>
+        <w:rPr>
+          <w:lang w:val="es-ES"/>
+        </w:rPr>
+        <w:tab/>
+        <w:t>X:99</w:t>
+      </w:r>
+      <w:r>
+        <w:rPr>
+          <w:lang w:val="es-ES"/>
+        </w:rPr>
+        <w:tab/>
+        <w:t>Y:99</w:t>
+      </w:r>
+      <w:r>
+        <w:rPr>
+          <w:lang w:val="es-ES"/>
+        </w:rPr>
+        <w:tab/>
+        <w:t>Z:25</w:t>
+      </w:r>
+    </w:p>
+    <w:p>
+      <w:pPr>
+        <w:pStyle w:val="Cita"/>
+        <w:rPr>
+          <w:lang w:val="es-ES"/>
+        </w:rPr>
+      </w:pPr>
+      <w:r>
+        <w:rPr>
+          <w:lang w:val="es-ES"/>
+        </w:rPr>
+        <w:t>0:6:34:77</w:t>
+      </w:r>
+      <w:r>
+        <w:rPr>
+          <w:lang w:val="es-ES"/>
+        </w:rPr>
+        <w:tab/>
+        <w:t>X:99</w:t>
+      </w:r>
+      <w:r>
+        <w:rPr>
+          <w:lang w:val="es-ES"/>
+        </w:rPr>
+        <w:tab/>
+        <w:t>Y:99</w:t>
+      </w:r>
+      <w:r>
+        <w:rPr>
+          <w:lang w:val="es-ES"/>
+        </w:rPr>
+        <w:tab/>
+        <w:t>Z:25</w:t>
+      </w:r>
+    </w:p>
+    <w:p>
+      <w:pPr>
+        <w:pStyle w:val="Cita"/>
+        <w:rPr>
+          <w:lang w:val="es-ES"/>
+        </w:rPr>
+      </w:pPr>
+      <w:r>
+        <w:rPr>
+          <w:lang w:val="es-ES"/>
+        </w:rPr>
+        <w:t>0:6:37:27</w:t>
+      </w:r>
+      <w:r>
+        <w:rPr>
+          <w:lang w:val="es-ES"/>
+        </w:rPr>
+        <w:tab/>
+        <w:t>X:99</w:t>
+      </w:r>
+      <w:r>
+        <w:rPr>
+          <w:lang w:val="es-ES"/>
+        </w:rPr>
+        <w:tab/>
+        <w:t>Y:99</w:t>
+      </w:r>
+      <w:r>
+        <w:rPr>
+          <w:lang w:val="es-ES"/>
+        </w:rPr>
+        <w:tab/>
+        <w:t>Z:25</w:t>
+      </w:r>
+    </w:p>
+    <w:p>
+      <w:pPr>
+        <w:pStyle w:val="Cita"/>
+        <w:rPr>
+          <w:lang w:val="es-ES"/>
+        </w:rPr>
+      </w:pPr>
+      <w:r>
+        <w:rPr>
+          <w:lang w:val="es-ES"/>
+        </w:rPr>
+        <w:t>0:6:39:77</w:t>
+      </w:r>
+      <w:r>
+        <w:rPr>
+          <w:lang w:val="es-ES"/>
+        </w:rPr>
+        <w:tab/>
+        <w:t>X:99</w:t>
+      </w:r>
+      <w:r>
+        <w:rPr>
+          <w:lang w:val="es-ES"/>
+        </w:rPr>
+        <w:tab/>
+        <w:t>Y:99</w:t>
+      </w:r>
+      <w:r>
+        <w:rPr>
+          <w:lang w:val="es-ES"/>
+        </w:rPr>
+        <w:tab/>
+        <w:t>Z:24</w:t>
+      </w:r>
+      <w:r>
+        <w:rPr>
+          <w:lang w:val="es-ES"/>
+        </w:rPr>
+        <w:tab/>
+        <w:t>Luminosidad:92</w:t>
+      </w:r>
+    </w:p>
+    <w:p>
+      <w:pPr>
+        <w:pStyle w:val="Cita"/>
+        <w:rPr>
+          <w:lang w:val="es-ES"/>
+        </w:rPr>
+      </w:pPr>
+      <w:r>
+        <w:rPr>
+          <w:lang w:val="es-ES"/>
+        </w:rPr>
+        <w:t>0:6:42:27</w:t>
+      </w:r>
+      <w:r>
+        <w:rPr>
+          <w:lang w:val="es-ES"/>
+        </w:rPr>
+        <w:tab/>
+        <w:t>X:99</w:t>
+      </w:r>
+      <w:r>
+        <w:rPr>
+          <w:lang w:val="es-ES"/>
+        </w:rPr>
+        <w:tab/>
+        <w:t>Y:99</w:t>
+      </w:r>
+      <w:r>
+        <w:rPr>
+          <w:lang w:val="es-ES"/>
+        </w:rPr>
+        <w:tab/>
+        <w:t>Z:25</w:t>
+      </w:r>
+    </w:p>
+    <w:p>
+      <w:pPr>
+        <w:pStyle w:val="Cita"/>
+        <w:rPr>
+          <w:lang w:val="es-ES"/>
+        </w:rPr>
+      </w:pPr>
+      <w:r>
+        <w:rPr>
+          <w:lang w:val="es-ES"/>
+        </w:rPr>
+        <w:t>0:6:44:77</w:t>
+      </w:r>
+      <w:r>
+        <w:rPr>
+          <w:lang w:val="es-ES"/>
+        </w:rPr>
+        <w:tab/>
+        <w:t>X:99</w:t>
+      </w:r>
+      <w:r>
+        <w:rPr>
+          <w:lang w:val="es-ES"/>
+        </w:rPr>
+        <w:tab/>
+        <w:t>Y:99</w:t>
+      </w:r>
+      <w:r>
+        <w:rPr>
+          <w:lang w:val="es-ES"/>
+        </w:rPr>
+        <w:tab/>
+        <w:t>Z:25</w:t>
+      </w:r>
+    </w:p>
+    <w:p>
+      <w:pPr>
+        <w:pStyle w:val="Cita"/>
+        <w:rPr>
+          <w:lang w:val="es-ES"/>
+        </w:rPr>
+      </w:pPr>
+      <w:r>
+        <w:rPr>
+          <w:lang w:val="es-ES"/>
+        </w:rPr>
+        <w:t>0:6:47:27</w:t>
+      </w:r>
+      <w:r>
+        <w:rPr>
+          <w:lang w:val="es-ES"/>
+        </w:rPr>
+        <w:tab/>
+        <w:t>X:99</w:t>
+      </w:r>
+      <w:r>
+        <w:rPr>
+          <w:lang w:val="es-ES"/>
+        </w:rPr>
+        <w:tab/>
+        <w:t>Y:99</w:t>
+      </w:r>
+      <w:r>
+        <w:rPr>
+          <w:lang w:val="es-ES"/>
+        </w:rPr>
+        <w:tab/>
+        <w:t>Z:25</w:t>
+      </w:r>
+    </w:p>
+    <w:p>
+      <w:pPr>
+        <w:pStyle w:val="Cita"/>
+        <w:rPr>
+          <w:lang w:val="es-ES"/>
+        </w:rPr>
+      </w:pPr>
+      <w:r>
+        <w:rPr>
+          <w:lang w:val="es-ES"/>
+        </w:rPr>
+        <w:t>0:6:49:77</w:t>
+      </w:r>
+      <w:r>
+        <w:rPr>
+          <w:lang w:val="es-ES"/>
+        </w:rPr>
+        <w:tab/>
+        <w:t>X:99</w:t>
+      </w:r>
+      <w:r>
+        <w:rPr>
+          <w:lang w:val="es-ES"/>
+        </w:rPr>
+        <w:tab/>
+        <w:t>Y:99</w:t>
+      </w:r>
+      <w:r>
+        <w:rPr>
+          <w:lang w:val="es-ES"/>
+        </w:rPr>
+        <w:tab/>
+        <w:t>Z:25</w:t>
+      </w:r>
+    </w:p>
+    <w:p>
+      <w:pPr>
+        <w:pStyle w:val="Cita"/>
+        <w:rPr>
+          <w:lang w:val="es-ES"/>
+        </w:rPr>
+      </w:pPr>
+      <w:r>
+        <w:rPr>
+          <w:lang w:val="es-ES"/>
+        </w:rPr>
+        <w:t>0:6:52:27</w:t>
+      </w:r>
+      <w:r>
+        <w:rPr>
+          <w:lang w:val="es-ES"/>
+        </w:rPr>
+        <w:tab/>
+        <w:t>X:99</w:t>
+      </w:r>
+      <w:r>
+        <w:rPr>
+          <w:lang w:val="es-ES"/>
+        </w:rPr>
+        <w:tab/>
+        <w:t>Y:99</w:t>
+      </w:r>
+      <w:r>
+        <w:rPr>
+          <w:lang w:val="es-ES"/>
+        </w:rPr>
+        <w:tab/>
+        <w:t>Z:24</w:t>
+      </w:r>
+    </w:p>
+    <w:p>
+      <w:pPr>
+        <w:pStyle w:val="Cita"/>
+        <w:rPr>
+          <w:lang w:val="es-ES"/>
+        </w:rPr>
+      </w:pPr>
+      <w:r>
+        <w:rPr>
+          <w:lang w:val="es-ES"/>
+        </w:rPr>
+        <w:t>0:6:54:77</w:t>
+      </w:r>
+      <w:r>
+        <w:rPr>
+          <w:lang w:val="es-ES"/>
+        </w:rPr>
+        <w:tab/>
+        <w:t>X:99</w:t>
+      </w:r>
+      <w:r>
+        <w:rPr>
+          <w:lang w:val="es-ES"/>
+        </w:rPr>
+        <w:tab/>
+        <w:t>Y:99</w:t>
+      </w:r>
+      <w:r>
+        <w:rPr>
+          <w:lang w:val="es-ES"/>
+        </w:rPr>
+        <w:tab/>
+        <w:t>Z:24</w:t>
+      </w:r>
+    </w:p>
+    <w:p>
+      <w:pPr>
+        <w:pStyle w:val="Cita"/>
+        <w:rPr>
+          <w:lang w:val="es-ES"/>
+        </w:rPr>
+      </w:pPr>
+      <w:r>
+        <w:rPr>
+          <w:lang w:val="es-ES"/>
+        </w:rPr>
+        <w:t>0:6:57:27</w:t>
+      </w:r>
+      <w:r>
+        <w:rPr>
+          <w:lang w:val="es-ES"/>
+        </w:rPr>
+        <w:tab/>
+        <w:t>X:99</w:t>
+      </w:r>
+      <w:r>
+        <w:rPr>
+          <w:lang w:val="es-ES"/>
+        </w:rPr>
+        <w:tab/>
+        <w:t>Y:99</w:t>
+      </w:r>
+      <w:r>
+        <w:rPr>
+          <w:lang w:val="es-ES"/>
+        </w:rPr>
+        <w:tab/>
+        <w:t>Z:25</w:t>
+      </w:r>
+    </w:p>
+    <w:p>
+      <w:pPr>
+        <w:pStyle w:val="Cita"/>
+        <w:rPr>
+          <w:lang w:val="es-ES"/>
+        </w:rPr>
+      </w:pPr>
+      <w:r>
+        <w:rPr>
+          <w:lang w:val="es-ES"/>
+        </w:rPr>
+        <w:t>0:6:59:77</w:t>
+      </w:r>
+      <w:r>
+        <w:rPr>
+          <w:lang w:val="es-ES"/>
+        </w:rPr>
+        <w:tab/>
+        <w:t>X:99</w:t>
+      </w:r>
+      <w:r>
+        <w:rPr>
+          <w:lang w:val="es-ES"/>
+        </w:rPr>
+        <w:tab/>
+        <w:t>Y:99</w:t>
+      </w:r>
+      <w:r>
+        <w:rPr>
+          <w:lang w:val="es-ES"/>
+        </w:rPr>
+        <w:tab/>
+        <w:t>Z:25</w:t>
+      </w:r>
+      <w:r>
+        <w:rPr>
+          <w:lang w:val="es-ES"/>
+        </w:rPr>
+        <w:tab/>
+        <w:t>Luminosidad:84</w:t>
+      </w:r>
+      <w:r>
+        <w:rPr>
+          <w:lang w:val="es-ES"/>
+        </w:rPr>
+        <w:tab/>
+        <w:t>Temperatura:304ºC</w:t>
+      </w:r>
+    </w:p>
+    <w:p/>
+    <w:p/>
+    <w:p>
+      <w:pPr>
+        <w:pStyle w:val="Ttulo2"/>
+      </w:pPr>
       <w:r>
         <w:lastRenderedPageBreak/>
-        <w:t>problema.</w:t>
-      </w:r>
-    </w:p>
-    <w:p>
-      <w:pPr>
-        <w:pStyle w:val="Ttulo1"/>
-      </w:pPr>
-      <w:bookmarkStart w:id="30" w:name="_Toc3999079"/>
-      <w:r>
-        <w:t>Fichero escrito en la tarjeta SD</w:t>
-      </w:r>
+        <w:t xml:space="preserve">Código de </w:t>
+      </w:r>
+      <w:r>
+        <w:t>APT</w:t>
+      </w:r>
+    </w:p>
+    <w:p>
+      <w:pPr>
+        <w:pStyle w:val="Ttulo2"/>
+      </w:pPr>
+    </w:p>
+    <w:p>
+      <w:pPr>
+        <w:pStyle w:val="Ttulo3"/>
+      </w:pPr>
+      <w:r>
+        <w:t xml:space="preserve">Lectura del </w:t>
+      </w:r>
+      <w:r>
+        <w:t>acelerómetro</w:t>
+      </w:r>
+      <w:r>
+        <w:t xml:space="preserve"> (</w:t>
+      </w:r>
+      <w:proofErr w:type="spellStart"/>
+      <w:proofErr w:type="gramStart"/>
+      <w:r>
+        <w:t>app</w:t>
+      </w:r>
+      <w:proofErr w:type="gramEnd"/>
+      <w:r>
+        <w:t>_Accel.c</w:t>
+      </w:r>
+      <w:proofErr w:type="spellEnd"/>
+      <w:r>
+        <w:t>)</w:t>
+      </w:r>
+    </w:p>
+    <w:p>
+      <w:pPr>
+        <w:rPr>
+          <w:b/>
+          <w:u w:val="single"/>
+        </w:rPr>
+      </w:pPr>
+      <w:proofErr w:type="spellStart"/>
+      <w:r>
+        <w:rPr>
+          <w:b/>
+          <w:u w:val="single"/>
+        </w:rPr>
+        <w:t>app_</w:t>
+      </w:r>
+      <w:proofErr w:type="gramStart"/>
+      <w:r>
+        <w:rPr>
+          <w:b/>
+          <w:u w:val="single"/>
+        </w:rPr>
+        <w:t>AccelTask</w:t>
+      </w:r>
+      <w:proofErr w:type="spellEnd"/>
+      <w:r>
+        <w:rPr>
+          <w:b/>
+          <w:u w:val="single"/>
+        </w:rPr>
+        <w:t>(</w:t>
+      </w:r>
+      <w:proofErr w:type="gramEnd"/>
+      <w:r>
+        <w:rPr>
+          <w:b/>
+          <w:u w:val="single"/>
+        </w:rPr>
+        <w:t>):</w:t>
+      </w:r>
+    </w:p>
+    <w:p>
+      <w:r>
+        <w:t>Se encarga llamar a los m</w:t>
+      </w:r>
+      <w:r>
+        <w:t>é</w:t>
+      </w:r>
+      <w:r>
+        <w:t>todos necesarios para la lectura de cada eje del aceler</w:t>
+      </w:r>
+      <w:r>
+        <w:t>ó</w:t>
+      </w:r>
+      <w:r>
+        <w:t>metro. Una vez obtenidos, se env</w:t>
+      </w:r>
+      <w:r>
+        <w:t>í</w:t>
+      </w:r>
+      <w:r>
+        <w:t>an mediante UART junto con texto de referencia. Los resultados se almacenan en variables p</w:t>
+      </w:r>
+      <w:r>
+        <w:t>ú</w:t>
+      </w:r>
+      <w:r>
+        <w:t>blicas para su lectura posterior</w:t>
+      </w:r>
+    </w:p>
+    <w:p>
+      <w:pPr>
+        <w:pStyle w:val="Cita"/>
+        <w:rPr>
+          <w:lang w:val="es-ES"/>
+        </w:rPr>
+      </w:pPr>
+      <w:proofErr w:type="spellStart"/>
+      <w:r>
+        <w:rPr>
+          <w:lang w:val="es-ES"/>
+        </w:rPr>
+        <w:t>bool</w:t>
+      </w:r>
+      <w:proofErr w:type="spellEnd"/>
+      <w:r>
+        <w:rPr>
+          <w:lang w:val="es-ES"/>
+        </w:rPr>
+        <w:t xml:space="preserve"> </w:t>
+      </w:r>
+      <w:proofErr w:type="spellStart"/>
+      <w:proofErr w:type="gramStart"/>
+      <w:r>
+        <w:rPr>
+          <w:lang w:val="es-ES"/>
+        </w:rPr>
+        <w:t>app</w:t>
+      </w:r>
+      <w:proofErr w:type="gramEnd"/>
+      <w:r>
+        <w:rPr>
+          <w:lang w:val="es-ES"/>
+        </w:rPr>
+        <w:t>_AccelTask</w:t>
+      </w:r>
+      <w:proofErr w:type="spellEnd"/>
+      <w:r>
+        <w:rPr>
+          <w:lang w:val="es-ES"/>
+        </w:rPr>
+        <w:t>(</w:t>
+      </w:r>
+      <w:proofErr w:type="spellStart"/>
+      <w:r>
+        <w:rPr>
+          <w:lang w:val="es-ES"/>
+        </w:rPr>
+        <w:t>void</w:t>
+      </w:r>
+      <w:proofErr w:type="spellEnd"/>
+      <w:r>
+        <w:rPr>
+          <w:lang w:val="es-ES"/>
+        </w:rPr>
+        <w:t>)</w:t>
+      </w:r>
+    </w:p>
+    <w:p>
+      <w:pPr>
+        <w:pStyle w:val="Cita"/>
+        <w:rPr>
+          <w:lang w:val="es-ES"/>
+        </w:rPr>
+      </w:pPr>
+      <w:r>
+        <w:rPr>
+          <w:lang w:val="es-ES"/>
+        </w:rPr>
+        <w:t>{</w:t>
+      </w:r>
+    </w:p>
+    <w:p>
+      <w:pPr>
+        <w:pStyle w:val="Cita"/>
+        <w:rPr>
+          <w:lang w:val="es-ES"/>
+        </w:rPr>
+      </w:pPr>
+      <w:r>
+        <w:rPr>
+          <w:lang w:val="es-ES"/>
+        </w:rPr>
+        <w:tab/>
+        <w:t xml:space="preserve">//Revisa si ha pasado el </w:t>
+      </w:r>
+      <w:proofErr w:type="spellStart"/>
+      <w:r>
+        <w:rPr>
+          <w:lang w:val="es-ES"/>
+        </w:rPr>
+        <w:t>timpo</w:t>
+      </w:r>
+      <w:proofErr w:type="spellEnd"/>
+      <w:r>
+        <w:rPr>
+          <w:lang w:val="es-ES"/>
+        </w:rPr>
+        <w:t xml:space="preserve"> para ejecutarse</w:t>
+      </w:r>
+    </w:p>
+    <w:p>
+      <w:pPr>
+        <w:pStyle w:val="Cita"/>
+        <w:rPr>
+          <w:lang w:val="es-ES"/>
+        </w:rPr>
+      </w:pPr>
+      <w:r>
+        <w:rPr>
+          <w:lang w:val="es-ES"/>
+        </w:rPr>
+        <w:tab/>
+      </w:r>
+      <w:proofErr w:type="spellStart"/>
+      <w:proofErr w:type="gramStart"/>
+      <w:r>
+        <w:rPr>
+          <w:lang w:val="es-ES"/>
+        </w:rPr>
+        <w:t>if</w:t>
+      </w:r>
+      <w:proofErr w:type="spellEnd"/>
+      <w:r>
+        <w:rPr>
+          <w:lang w:val="es-ES"/>
+        </w:rPr>
+        <w:t>(</w:t>
+      </w:r>
+      <w:proofErr w:type="spellStart"/>
+      <w:proofErr w:type="gramEnd"/>
+      <w:r>
+        <w:rPr>
+          <w:lang w:val="es-ES"/>
+        </w:rPr>
+        <w:t>rub_CallTimes</w:t>
+      </w:r>
+      <w:proofErr w:type="spellEnd"/>
+      <w:r>
+        <w:rPr>
+          <w:lang w:val="es-ES"/>
+        </w:rPr>
+        <w:t xml:space="preserve"> &gt; </w:t>
+      </w:r>
+      <w:proofErr w:type="spellStart"/>
+      <w:r>
+        <w:rPr>
+          <w:lang w:val="es-ES"/>
+        </w:rPr>
+        <w:t>raub_AccelExecTime</w:t>
+      </w:r>
+      <w:proofErr w:type="spellEnd"/>
+      <w:r>
+        <w:rPr>
+          <w:lang w:val="es-ES"/>
+        </w:rPr>
+        <w:t>[factor])</w:t>
+      </w:r>
+    </w:p>
+    <w:p>
+      <w:pPr>
+        <w:pStyle w:val="Cita"/>
+        <w:rPr>
+          <w:lang w:val="es-ES"/>
+        </w:rPr>
+      </w:pPr>
+      <w:r>
+        <w:rPr>
+          <w:lang w:val="es-ES"/>
+        </w:rPr>
+        <w:tab/>
+        <w:t>{</w:t>
+      </w:r>
+    </w:p>
+    <w:p>
+      <w:pPr>
+        <w:pStyle w:val="Cita"/>
+        <w:rPr>
+          <w:lang w:val="es-ES"/>
+        </w:rPr>
+      </w:pPr>
+      <w:r>
+        <w:rPr>
+          <w:lang w:val="es-ES"/>
+        </w:rPr>
+        <w:tab/>
+      </w:r>
+      <w:r>
+        <w:rPr>
+          <w:lang w:val="es-ES"/>
+        </w:rPr>
+        <w:tab/>
+      </w:r>
+      <w:proofErr w:type="spellStart"/>
+      <w:r>
+        <w:rPr>
+          <w:lang w:val="es-ES"/>
+        </w:rPr>
+        <w:t>rub_CallTimes</w:t>
+      </w:r>
+      <w:proofErr w:type="spellEnd"/>
+      <w:r>
+        <w:rPr>
+          <w:lang w:val="es-ES"/>
+        </w:rPr>
+        <w:t xml:space="preserve"> = 0u;</w:t>
+      </w:r>
+    </w:p>
+    <w:p>
+      <w:pPr>
+        <w:pStyle w:val="Cita"/>
+        <w:rPr>
+          <w:lang w:val="es-ES"/>
+        </w:rPr>
+      </w:pPr>
+      <w:r>
+        <w:rPr>
+          <w:lang w:val="es-ES"/>
+        </w:rPr>
+        <w:tab/>
+      </w:r>
+      <w:r>
+        <w:rPr>
+          <w:lang w:val="es-ES"/>
+        </w:rPr>
+        <w:tab/>
+      </w:r>
+      <w:proofErr w:type="spellStart"/>
+      <w:r>
+        <w:rPr>
+          <w:lang w:val="es-ES"/>
+        </w:rPr>
+        <w:t>rub_Jump</w:t>
+      </w:r>
+      <w:proofErr w:type="spellEnd"/>
+      <w:r>
+        <w:rPr>
+          <w:lang w:val="es-ES"/>
+        </w:rPr>
+        <w:t xml:space="preserve"> |= TRUE;</w:t>
+      </w:r>
+    </w:p>
+    <w:p>
+      <w:pPr>
+        <w:pStyle w:val="Cita"/>
+        <w:rPr>
+          <w:lang w:val="es-ES"/>
+        </w:rPr>
+      </w:pPr>
+    </w:p>
+    <w:p>
+      <w:pPr>
+        <w:pStyle w:val="Cita"/>
+        <w:rPr>
+          <w:lang w:val="es-ES"/>
+        </w:rPr>
+      </w:pPr>
+      <w:r>
+        <w:rPr>
+          <w:lang w:val="es-ES"/>
+        </w:rPr>
+        <w:tab/>
+      </w:r>
+      <w:r>
+        <w:rPr>
+          <w:lang w:val="es-ES"/>
+        </w:rPr>
+        <w:tab/>
+        <w:t>x = FX1_</w:t>
+      </w:r>
+      <w:proofErr w:type="gramStart"/>
+      <w:r>
+        <w:rPr>
+          <w:lang w:val="es-ES"/>
+        </w:rPr>
+        <w:t>MeasureGetRawX(</w:t>
+      </w:r>
+      <w:proofErr w:type="gramEnd"/>
+      <w:r>
+        <w:rPr>
+          <w:lang w:val="es-ES"/>
+        </w:rPr>
+        <w:t>);</w:t>
+      </w:r>
+    </w:p>
+    <w:p>
+      <w:pPr>
+        <w:pStyle w:val="Cita"/>
+        <w:rPr>
+          <w:lang w:val="es-ES"/>
+        </w:rPr>
+      </w:pPr>
+      <w:r>
+        <w:rPr>
+          <w:lang w:val="es-ES"/>
+        </w:rPr>
+        <w:tab/>
+      </w:r>
+      <w:r>
+        <w:rPr>
+          <w:lang w:val="es-ES"/>
+        </w:rPr>
+        <w:tab/>
+        <w:t>y = FX1_</w:t>
+      </w:r>
+      <w:proofErr w:type="gramStart"/>
+      <w:r>
+        <w:rPr>
+          <w:lang w:val="es-ES"/>
+        </w:rPr>
+        <w:t>MeasureGetRawY(</w:t>
+      </w:r>
+      <w:proofErr w:type="gramEnd"/>
+      <w:r>
+        <w:rPr>
+          <w:lang w:val="es-ES"/>
+        </w:rPr>
+        <w:t>);</w:t>
+      </w:r>
+    </w:p>
+    <w:p>
+      <w:pPr>
+        <w:pStyle w:val="Cita"/>
+        <w:rPr>
+          <w:lang w:val="es-ES"/>
+        </w:rPr>
+      </w:pPr>
+      <w:r>
+        <w:rPr>
+          <w:lang w:val="es-ES"/>
+        </w:rPr>
+        <w:tab/>
+      </w:r>
+      <w:r>
+        <w:rPr>
+          <w:lang w:val="es-ES"/>
+        </w:rPr>
+        <w:tab/>
+        <w:t>z = FX1_</w:t>
+      </w:r>
+      <w:proofErr w:type="gramStart"/>
+      <w:r>
+        <w:rPr>
+          <w:lang w:val="es-ES"/>
+        </w:rPr>
+        <w:t>MeasureGetRawZ(</w:t>
+      </w:r>
+      <w:proofErr w:type="gramEnd"/>
+      <w:r>
+        <w:rPr>
+          <w:lang w:val="es-ES"/>
+        </w:rPr>
+        <w:t>);</w:t>
+      </w:r>
+    </w:p>
+    <w:p>
+      <w:pPr>
+        <w:pStyle w:val="Cita"/>
+        <w:rPr>
+          <w:lang w:val="es-ES"/>
+        </w:rPr>
+      </w:pPr>
+      <w:r>
+        <w:rPr>
+          <w:lang w:val="es-ES"/>
+        </w:rPr>
+        <w:tab/>
+      </w:r>
+      <w:r>
+        <w:rPr>
+          <w:lang w:val="es-ES"/>
+        </w:rPr>
+        <w:tab/>
+      </w:r>
+      <w:proofErr w:type="spellStart"/>
+      <w:r>
+        <w:rPr>
+          <w:lang w:val="es-ES"/>
+        </w:rPr>
+        <w:t>return</w:t>
+      </w:r>
+      <w:proofErr w:type="spellEnd"/>
+      <w:r>
+        <w:rPr>
+          <w:lang w:val="es-ES"/>
+        </w:rPr>
+        <w:t xml:space="preserve"> TRUE;</w:t>
+      </w:r>
+    </w:p>
+    <w:p>
+      <w:pPr>
+        <w:pStyle w:val="Cita"/>
+        <w:rPr>
+          <w:lang w:val="es-ES"/>
+        </w:rPr>
+      </w:pPr>
+    </w:p>
+    <w:p>
+      <w:pPr>
+        <w:pStyle w:val="Cita"/>
+        <w:rPr>
+          <w:lang w:val="es-ES"/>
+        </w:rPr>
+      </w:pPr>
+      <w:r>
+        <w:rPr>
+          <w:lang w:val="es-ES"/>
+        </w:rPr>
+        <w:tab/>
+        <w:t>}</w:t>
+      </w:r>
+    </w:p>
+    <w:p>
+      <w:pPr>
+        <w:pStyle w:val="Cita"/>
+        <w:rPr>
+          <w:lang w:val="es-ES"/>
+        </w:rPr>
+      </w:pPr>
+      <w:r>
+        <w:rPr>
+          <w:lang w:val="es-ES"/>
+        </w:rPr>
+        <w:tab/>
+      </w:r>
+      <w:proofErr w:type="spellStart"/>
+      <w:r>
+        <w:rPr>
+          <w:lang w:val="es-ES"/>
+        </w:rPr>
+        <w:t>else</w:t>
+      </w:r>
+      <w:proofErr w:type="spellEnd"/>
+    </w:p>
+    <w:p>
+      <w:pPr>
+        <w:pStyle w:val="Cita"/>
+        <w:rPr>
+          <w:lang w:val="es-ES"/>
+        </w:rPr>
+      </w:pPr>
+      <w:r>
+        <w:rPr>
+          <w:lang w:val="es-ES"/>
+        </w:rPr>
+        <w:tab/>
+        <w:t>{</w:t>
+      </w:r>
+    </w:p>
+    <w:p>
+      <w:pPr>
+        <w:pStyle w:val="Cita"/>
+        <w:rPr>
+          <w:lang w:val="es-ES"/>
+        </w:rPr>
+      </w:pPr>
+      <w:r>
+        <w:rPr>
+          <w:lang w:val="es-ES"/>
+        </w:rPr>
+        <w:tab/>
+      </w:r>
+      <w:r>
+        <w:rPr>
+          <w:lang w:val="es-ES"/>
+        </w:rPr>
+        <w:tab/>
+      </w:r>
+      <w:proofErr w:type="spellStart"/>
+      <w:r>
+        <w:rPr>
+          <w:lang w:val="es-ES"/>
+        </w:rPr>
+        <w:t>rub_CallTimes</w:t>
+      </w:r>
+      <w:proofErr w:type="spellEnd"/>
+      <w:r>
+        <w:rPr>
+          <w:lang w:val="es-ES"/>
+        </w:rPr>
+        <w:t>++;</w:t>
+      </w:r>
+    </w:p>
+    <w:p>
+      <w:pPr>
+        <w:pStyle w:val="Cita"/>
+        <w:rPr>
+          <w:lang w:val="es-ES"/>
+        </w:rPr>
+      </w:pPr>
+      <w:r>
+        <w:rPr>
+          <w:lang w:val="es-ES"/>
+        </w:rPr>
+        <w:tab/>
+      </w:r>
+      <w:r>
+        <w:rPr>
+          <w:lang w:val="es-ES"/>
+        </w:rPr>
+        <w:tab/>
+      </w:r>
+      <w:proofErr w:type="spellStart"/>
+      <w:r>
+        <w:rPr>
+          <w:lang w:val="es-ES"/>
+        </w:rPr>
+        <w:t>return</w:t>
+      </w:r>
+      <w:proofErr w:type="spellEnd"/>
+      <w:r>
+        <w:rPr>
+          <w:lang w:val="es-ES"/>
+        </w:rPr>
+        <w:t xml:space="preserve"> FALSE;</w:t>
+      </w:r>
+    </w:p>
+    <w:p>
+      <w:pPr>
+        <w:pStyle w:val="Cita"/>
+        <w:rPr>
+          <w:lang w:val="es-ES"/>
+        </w:rPr>
+      </w:pPr>
+      <w:r>
+        <w:rPr>
+          <w:lang w:val="es-ES"/>
+        </w:rPr>
+        <w:tab/>
+        <w:t>}</w:t>
+      </w:r>
+    </w:p>
+    <w:p>
+      <w:pPr>
+        <w:pStyle w:val="Cita"/>
+      </w:pPr>
+      <w:r>
+        <w:rPr>
+          <w:lang w:val="es-ES"/>
+        </w:rPr>
+        <w:t>}</w:t>
+      </w:r>
+    </w:p>
+    <w:p/>
+    <w:p>
+      <w:pPr>
+        <w:pStyle w:val="Ttulo3"/>
+      </w:pPr>
+      <w:r>
+        <w:t>Lectura de Canales ADC</w:t>
+      </w:r>
+    </w:p>
+    <w:p>
+      <w:pPr>
+        <w:rPr>
+          <w:b/>
+          <w:u w:val="single"/>
+        </w:rPr>
+      </w:pPr>
+      <w:r>
+        <w:rPr>
+          <w:b/>
+          <w:u w:val="single"/>
+        </w:rPr>
+        <w:t>AD1_</w:t>
+      </w:r>
+      <w:proofErr w:type="gramStart"/>
+      <w:r>
+        <w:rPr>
+          <w:b/>
+          <w:u w:val="single"/>
+        </w:rPr>
+        <w:t>GetMeasure(</w:t>
+      </w:r>
+      <w:proofErr w:type="gramEnd"/>
+      <w:r>
+        <w:rPr>
+          <w:b/>
+          <w:u w:val="single"/>
+        </w:rPr>
+        <w:t>uint16_t* buffer):</w:t>
+      </w:r>
+    </w:p>
+    <w:p>
+      <w:r>
+        <w:t>Obtiene los valores sin procesar de todos los canales de ADC y los almacena en un buffer.</w:t>
+      </w:r>
+    </w:p>
+    <w:p>
+      <w:pPr>
+        <w:pStyle w:val="Cita"/>
+        <w:rPr>
+          <w:lang w:val="es-ES"/>
+        </w:rPr>
+      </w:pPr>
+      <w:proofErr w:type="spellStart"/>
+      <w:r>
+        <w:rPr>
+          <w:lang w:val="es-ES"/>
+        </w:rPr>
+        <w:t>void</w:t>
+      </w:r>
+      <w:proofErr w:type="spellEnd"/>
+      <w:r>
+        <w:rPr>
+          <w:lang w:val="es-ES"/>
+        </w:rPr>
+        <w:t xml:space="preserve"> </w:t>
+      </w:r>
+      <w:proofErr w:type="spellStart"/>
+      <w:proofErr w:type="gramStart"/>
+      <w:r>
+        <w:rPr>
+          <w:lang w:val="es-ES"/>
+        </w:rPr>
+        <w:t>app</w:t>
+      </w:r>
+      <w:proofErr w:type="gramEnd"/>
+      <w:r>
+        <w:rPr>
+          <w:lang w:val="es-ES"/>
+        </w:rPr>
+        <w:t>_SelectorTask</w:t>
+      </w:r>
+      <w:proofErr w:type="spellEnd"/>
+      <w:r>
+        <w:rPr>
+          <w:lang w:val="es-ES"/>
+        </w:rPr>
+        <w:t>(</w:t>
+      </w:r>
+      <w:proofErr w:type="spellStart"/>
+      <w:r>
+        <w:rPr>
+          <w:lang w:val="es-ES"/>
+        </w:rPr>
+        <w:t>void</w:t>
+      </w:r>
+      <w:proofErr w:type="spellEnd"/>
+      <w:r>
+        <w:rPr>
+          <w:lang w:val="es-ES"/>
+        </w:rPr>
+        <w:t>) {</w:t>
+      </w:r>
+    </w:p>
+    <w:p>
+      <w:pPr>
+        <w:pStyle w:val="Cita"/>
+        <w:rPr>
+          <w:lang w:val="es-ES"/>
+        </w:rPr>
+      </w:pPr>
+      <w:r>
+        <w:rPr>
+          <w:lang w:val="es-ES"/>
+        </w:rPr>
+        <w:tab/>
+      </w:r>
+      <w:proofErr w:type="spellStart"/>
+      <w:r>
+        <w:rPr>
+          <w:lang w:val="es-ES"/>
+        </w:rPr>
+        <w:t>rub_Jump</w:t>
+      </w:r>
+      <w:proofErr w:type="spellEnd"/>
+      <w:r>
+        <w:rPr>
+          <w:lang w:val="es-ES"/>
+        </w:rPr>
+        <w:t xml:space="preserve"> = FALSE;</w:t>
+      </w:r>
+    </w:p>
+    <w:p>
+      <w:pPr>
+        <w:pStyle w:val="Cita"/>
+        <w:rPr>
+          <w:lang w:val="es-ES"/>
+        </w:rPr>
+      </w:pPr>
+      <w:r>
+        <w:rPr>
+          <w:lang w:val="es-ES"/>
+        </w:rPr>
+        <w:tab/>
+      </w:r>
+      <w:proofErr w:type="spellStart"/>
+      <w:r>
+        <w:rPr>
+          <w:lang w:val="es-ES"/>
+        </w:rPr>
+        <w:t>word</w:t>
+      </w:r>
+      <w:proofErr w:type="spellEnd"/>
+      <w:r>
+        <w:rPr>
+          <w:lang w:val="es-ES"/>
+        </w:rPr>
+        <w:t xml:space="preserve"> valores;</w:t>
+      </w:r>
+    </w:p>
+    <w:p>
+      <w:pPr>
+        <w:pStyle w:val="Cita"/>
+        <w:rPr>
+          <w:lang w:val="es-ES"/>
+        </w:rPr>
+      </w:pPr>
+      <w:r>
+        <w:rPr>
+          <w:lang w:val="es-ES"/>
+        </w:rPr>
+        <w:tab/>
+        <w:t>AD1_GetChanValue16(2, &amp;valores);</w:t>
+      </w:r>
+    </w:p>
+    <w:p>
+      <w:pPr>
+        <w:pStyle w:val="Cita"/>
+        <w:rPr>
+          <w:lang w:val="es-ES"/>
+        </w:rPr>
+      </w:pPr>
+      <w:r>
+        <w:rPr>
+          <w:lang w:val="es-ES"/>
+        </w:rPr>
+        <w:tab/>
+      </w:r>
+      <w:proofErr w:type="spellStart"/>
+      <w:r>
+        <w:rPr>
+          <w:lang w:val="es-ES"/>
+        </w:rPr>
+        <w:t>if</w:t>
+      </w:r>
+      <w:proofErr w:type="spellEnd"/>
+      <w:r>
+        <w:rPr>
+          <w:lang w:val="es-ES"/>
+        </w:rPr>
+        <w:t xml:space="preserve"> (valores==0) factor = 0;</w:t>
+      </w:r>
+    </w:p>
+    <w:p>
+      <w:pPr>
+        <w:pStyle w:val="Cita"/>
+        <w:rPr>
+          <w:lang w:val="es-ES"/>
+        </w:rPr>
+      </w:pPr>
+      <w:r>
+        <w:rPr>
+          <w:lang w:val="es-ES"/>
+        </w:rPr>
+        <w:tab/>
+      </w:r>
+      <w:proofErr w:type="spellStart"/>
+      <w:r>
+        <w:rPr>
+          <w:lang w:val="es-ES"/>
+        </w:rPr>
+        <w:t>else</w:t>
+      </w:r>
+      <w:proofErr w:type="spellEnd"/>
+      <w:r>
+        <w:rPr>
+          <w:lang w:val="es-ES"/>
+        </w:rPr>
+        <w:t xml:space="preserve"> </w:t>
+      </w:r>
+      <w:proofErr w:type="spellStart"/>
+      <w:r>
+        <w:rPr>
+          <w:lang w:val="es-ES"/>
+        </w:rPr>
+        <w:t>if</w:t>
+      </w:r>
+      <w:proofErr w:type="spellEnd"/>
+      <w:r>
+        <w:rPr>
+          <w:lang w:val="es-ES"/>
+        </w:rPr>
+        <w:t xml:space="preserve"> (valores==32767) factor = 1;</w:t>
+      </w:r>
+    </w:p>
+    <w:p>
+      <w:pPr>
+        <w:pStyle w:val="Cita"/>
+        <w:rPr>
+          <w:lang w:val="es-ES"/>
+        </w:rPr>
+      </w:pPr>
+      <w:r>
+        <w:rPr>
+          <w:lang w:val="es-ES"/>
+        </w:rPr>
+        <w:tab/>
+      </w:r>
+      <w:proofErr w:type="spellStart"/>
+      <w:r>
+        <w:rPr>
+          <w:lang w:val="es-ES"/>
+        </w:rPr>
+        <w:t>else</w:t>
+      </w:r>
+      <w:proofErr w:type="spellEnd"/>
+      <w:r>
+        <w:rPr>
+          <w:lang w:val="es-ES"/>
+        </w:rPr>
+        <w:t xml:space="preserve"> </w:t>
+      </w:r>
+      <w:proofErr w:type="spellStart"/>
+      <w:r>
+        <w:rPr>
+          <w:lang w:val="es-ES"/>
+        </w:rPr>
+        <w:t>if</w:t>
+      </w:r>
+      <w:proofErr w:type="spellEnd"/>
+      <w:r>
+        <w:rPr>
+          <w:lang w:val="es-ES"/>
+        </w:rPr>
+        <w:t xml:space="preserve"> (valores==65535) factor = 2;</w:t>
+      </w:r>
+    </w:p>
+    <w:p>
+      <w:pPr>
+        <w:pStyle w:val="Cita"/>
+        <w:rPr>
+          <w:lang w:val="es-ES"/>
+        </w:rPr>
+      </w:pPr>
+      <w:r>
+        <w:rPr>
+          <w:lang w:val="es-ES"/>
+        </w:rPr>
+        <w:tab/>
+      </w:r>
+      <w:proofErr w:type="spellStart"/>
+      <w:r>
+        <w:rPr>
+          <w:lang w:val="es-ES"/>
+        </w:rPr>
+        <w:t>else</w:t>
+      </w:r>
+      <w:proofErr w:type="spellEnd"/>
+      <w:r>
+        <w:rPr>
+          <w:lang w:val="es-ES"/>
+        </w:rPr>
+        <w:t xml:space="preserve"> </w:t>
+      </w:r>
+      <w:proofErr w:type="spellStart"/>
+      <w:r>
+        <w:rPr>
+          <w:lang w:val="es-ES"/>
+        </w:rPr>
+        <w:t>if</w:t>
+      </w:r>
+      <w:proofErr w:type="spellEnd"/>
+      <w:r>
+        <w:rPr>
+          <w:lang w:val="es-ES"/>
+        </w:rPr>
+        <w:t xml:space="preserve"> (valores &lt; 32767 &amp;&amp; factor == 2) factor = 1;</w:t>
+      </w:r>
+    </w:p>
+    <w:p>
+      <w:pPr>
+        <w:pStyle w:val="Cita"/>
+        <w:rPr>
+          <w:lang w:val="es-ES"/>
+        </w:rPr>
+      </w:pPr>
+      <w:r>
+        <w:rPr>
+          <w:lang w:val="es-ES"/>
+        </w:rPr>
+        <w:tab/>
+      </w:r>
+      <w:proofErr w:type="spellStart"/>
+      <w:r>
+        <w:rPr>
+          <w:lang w:val="es-ES"/>
+        </w:rPr>
+        <w:t>else</w:t>
+      </w:r>
+      <w:proofErr w:type="spellEnd"/>
+      <w:r>
+        <w:rPr>
+          <w:lang w:val="es-ES"/>
+        </w:rPr>
+        <w:t xml:space="preserve"> </w:t>
+      </w:r>
+      <w:proofErr w:type="spellStart"/>
+      <w:r>
+        <w:rPr>
+          <w:lang w:val="es-ES"/>
+        </w:rPr>
+        <w:t>if</w:t>
+      </w:r>
+      <w:proofErr w:type="spellEnd"/>
+      <w:r>
+        <w:rPr>
+          <w:lang w:val="es-ES"/>
+        </w:rPr>
+        <w:t xml:space="preserve"> (valores &gt; 32767 &amp;&amp; factor == 0) factor = 1;</w:t>
+      </w:r>
+    </w:p>
+    <w:p>
+      <w:pPr>
+        <w:pStyle w:val="Cita"/>
+        <w:rPr>
+          <w:lang w:val="es-ES"/>
+        </w:rPr>
+      </w:pPr>
+      <w:r>
+        <w:rPr>
+          <w:lang w:val="es-ES"/>
+        </w:rPr>
+        <w:tab/>
+      </w:r>
+      <w:proofErr w:type="spellStart"/>
+      <w:r>
+        <w:rPr>
+          <w:lang w:val="es-ES"/>
+        </w:rPr>
+        <w:t>else</w:t>
+      </w:r>
+      <w:proofErr w:type="spellEnd"/>
+      <w:r>
+        <w:rPr>
+          <w:lang w:val="es-ES"/>
+        </w:rPr>
+        <w:t xml:space="preserve"> factor = factor;</w:t>
+      </w:r>
+    </w:p>
+    <w:p>
+      <w:pPr>
+        <w:pStyle w:val="Cita"/>
+        <w:rPr>
+          <w:lang w:val="es-ES"/>
+        </w:rPr>
+      </w:pPr>
+      <w:r>
+        <w:rPr>
+          <w:lang w:val="es-ES"/>
+        </w:rPr>
+        <w:t>}</w:t>
+      </w:r>
+      <w:bookmarkStart w:id="30" w:name="_GoBack"/>
       <w:bookmarkEnd w:id="30"/>
     </w:p>
-    <w:p>
-      <w:r>
-        <w:t>El fichero escrito en la tarjeta SD se muestra a continuación (con datos de prueba):</w:t>
-      </w:r>
-    </w:p>
-    <w:p>
-      <w:pPr>
-        <w:pStyle w:val="Cita"/>
-        <w:rPr>
-          <w:lang w:val="es-ES"/>
-        </w:rPr>
-      </w:pPr>
-      <w:r>
-        <w:rPr>
-          <w:lang w:val="es-ES"/>
-        </w:rPr>
-        <w:t>0:5:59:77</w:t>
-      </w:r>
-      <w:r>
-        <w:rPr>
-          <w:lang w:val="es-ES"/>
-        </w:rPr>
-        <w:tab/>
-        <w:t>X:99</w:t>
-      </w:r>
-      <w:r>
-        <w:rPr>
-          <w:lang w:val="es-ES"/>
-        </w:rPr>
-        <w:tab/>
-        <w:t>Y:99</w:t>
-      </w:r>
-      <w:r>
-        <w:rPr>
-          <w:lang w:val="es-ES"/>
-        </w:rPr>
-        <w:tab/>
-        <w:t>Z:25</w:t>
-      </w:r>
-      <w:r>
-        <w:rPr>
-          <w:lang w:val="es-ES"/>
-        </w:rPr>
-        <w:tab/>
-        <w:t>Luminosidad:92</w:t>
-      </w:r>
-    </w:p>
-    <w:p>
-      <w:pPr>
-        <w:pStyle w:val="Cita"/>
-        <w:rPr>
-          <w:lang w:val="es-ES"/>
-        </w:rPr>
-      </w:pPr>
-      <w:r>
-        <w:rPr>
-          <w:lang w:val="es-ES"/>
-        </w:rPr>
-        <w:t>0:6:2:27</w:t>
-      </w:r>
-      <w:r>
-        <w:rPr>
-          <w:lang w:val="es-ES"/>
-        </w:rPr>
-        <w:tab/>
-        <w:t>X:99</w:t>
-      </w:r>
-      <w:r>
-        <w:rPr>
-          <w:lang w:val="es-ES"/>
-        </w:rPr>
-        <w:tab/>
-        <w:t>Y:99</w:t>
-      </w:r>
-      <w:r>
-        <w:rPr>
-          <w:lang w:val="es-ES"/>
-        </w:rPr>
-        <w:tab/>
-        <w:t>Z:25</w:t>
-      </w:r>
-    </w:p>
-    <w:p>
-      <w:pPr>
-        <w:pStyle w:val="Cita"/>
-        <w:rPr>
-          <w:lang w:val="es-ES"/>
-        </w:rPr>
-      </w:pPr>
-      <w:r>
-        <w:rPr>
-          <w:lang w:val="es-ES"/>
-        </w:rPr>
-        <w:t>0:6:4:77</w:t>
-      </w:r>
-      <w:r>
-        <w:rPr>
-          <w:lang w:val="es-ES"/>
-        </w:rPr>
-        <w:tab/>
-        <w:t>X:99</w:t>
-      </w:r>
-      <w:r>
-        <w:rPr>
-          <w:lang w:val="es-ES"/>
-        </w:rPr>
-        <w:tab/>
-        <w:t>Y:99</w:t>
-      </w:r>
-      <w:r>
-        <w:rPr>
-          <w:lang w:val="es-ES"/>
-        </w:rPr>
-        <w:tab/>
-        <w:t>Z:25</w:t>
-      </w:r>
-    </w:p>
-    <w:p>
-      <w:pPr>
-        <w:pStyle w:val="Cita"/>
-        <w:rPr>
-          <w:lang w:val="es-ES"/>
-        </w:rPr>
-      </w:pPr>
-      <w:r>
-        <w:rPr>
-          <w:lang w:val="es-ES"/>
-        </w:rPr>
-        <w:t>0:6:7:27</w:t>
-      </w:r>
-      <w:r>
-        <w:rPr>
-          <w:lang w:val="es-ES"/>
-        </w:rPr>
-        <w:tab/>
-        <w:t>X:99</w:t>
-      </w:r>
-      <w:r>
-        <w:rPr>
-          <w:lang w:val="es-ES"/>
-        </w:rPr>
-        <w:tab/>
-        <w:t>Y:99</w:t>
-      </w:r>
-      <w:r>
-        <w:rPr>
-          <w:lang w:val="es-ES"/>
-        </w:rPr>
-        <w:tab/>
-        <w:t>Z:25</w:t>
-      </w:r>
-      <w:r>
-        <w:rPr>
-          <w:lang w:val="es-ES"/>
-        </w:rPr>
-        <w:tab/>
-        <w:t>Temperatura:304ºC</w:t>
-      </w:r>
-    </w:p>
-    <w:p>
-      <w:pPr>
-        <w:pStyle w:val="Cita"/>
-        <w:rPr>
-          <w:lang w:val="es-ES"/>
-        </w:rPr>
-      </w:pPr>
-      <w:r>
-        <w:rPr>
-          <w:lang w:val="es-ES"/>
-        </w:rPr>
-        <w:t>0:6:9:77</w:t>
-      </w:r>
-      <w:r>
-        <w:rPr>
-          <w:lang w:val="es-ES"/>
-        </w:rPr>
-        <w:tab/>
-        <w:t>X:99</w:t>
-      </w:r>
-      <w:r>
-        <w:rPr>
-          <w:lang w:val="es-ES"/>
-        </w:rPr>
-        <w:tab/>
-        <w:t>Y:99</w:t>
-      </w:r>
-      <w:r>
-        <w:rPr>
-          <w:lang w:val="es-ES"/>
-        </w:rPr>
-        <w:tab/>
-        <w:t>Z:25</w:t>
-      </w:r>
-    </w:p>
-    <w:p>
-      <w:pPr>
-        <w:pStyle w:val="Cita"/>
-        <w:rPr>
-          <w:lang w:val="es-ES"/>
-        </w:rPr>
-      </w:pPr>
-      <w:r>
-        <w:rPr>
-          <w:lang w:val="es-ES"/>
-        </w:rPr>
-        <w:t>0:6:12:27</w:t>
-      </w:r>
-      <w:r>
-        <w:rPr>
-          <w:lang w:val="es-ES"/>
-        </w:rPr>
-        <w:tab/>
-        <w:t>X:99</w:t>
-      </w:r>
-      <w:r>
-        <w:rPr>
-          <w:lang w:val="es-ES"/>
-        </w:rPr>
-        <w:tab/>
-        <w:t>Y:99</w:t>
-      </w:r>
-      <w:r>
-        <w:rPr>
-          <w:lang w:val="es-ES"/>
-        </w:rPr>
-        <w:tab/>
-        <w:t>Z:25</w:t>
-      </w:r>
-    </w:p>
-    <w:p>
-      <w:pPr>
-        <w:pStyle w:val="Cita"/>
-        <w:rPr>
-          <w:lang w:val="es-ES"/>
-        </w:rPr>
-      </w:pPr>
-      <w:r>
-        <w:rPr>
-          <w:lang w:val="es-ES"/>
-        </w:rPr>
-        <w:t>0:6:14:77</w:t>
-      </w:r>
-      <w:r>
-        <w:rPr>
-          <w:lang w:val="es-ES"/>
-        </w:rPr>
-        <w:tab/>
-        <w:t>X:99</w:t>
-      </w:r>
-      <w:r>
-        <w:rPr>
-          <w:lang w:val="es-ES"/>
-        </w:rPr>
-        <w:tab/>
-        <w:t>Y:99</w:t>
-      </w:r>
-      <w:r>
-        <w:rPr>
-          <w:lang w:val="es-ES"/>
-        </w:rPr>
-        <w:tab/>
-        <w:t>Z:25</w:t>
-      </w:r>
-    </w:p>
-    <w:p>
-      <w:pPr>
-        <w:pStyle w:val="Cita"/>
-        <w:rPr>
-          <w:lang w:val="es-ES"/>
-        </w:rPr>
-      </w:pPr>
-      <w:r>
-        <w:rPr>
-          <w:lang w:val="es-ES"/>
-        </w:rPr>
-        <w:t>0:6:17:27</w:t>
-      </w:r>
-      <w:r>
-        <w:rPr>
-          <w:lang w:val="es-ES"/>
-        </w:rPr>
-        <w:tab/>
-        <w:t>X:99</w:t>
-      </w:r>
-      <w:r>
-        <w:rPr>
-          <w:lang w:val="es-ES"/>
-        </w:rPr>
-        <w:tab/>
-        <w:t>Y:99</w:t>
-      </w:r>
-      <w:r>
-        <w:rPr>
-          <w:lang w:val="es-ES"/>
-        </w:rPr>
-        <w:tab/>
-        <w:t>Z:25</w:t>
-      </w:r>
-    </w:p>
-    <w:p>
-      <w:pPr>
-        <w:pStyle w:val="Cita"/>
-        <w:rPr>
-          <w:lang w:val="es-ES"/>
-        </w:rPr>
-      </w:pPr>
-      <w:r>
-        <w:rPr>
-          <w:lang w:val="es-ES"/>
-        </w:rPr>
-        <w:t>0:6:19:77</w:t>
-      </w:r>
-      <w:r>
-        <w:rPr>
-          <w:lang w:val="es-ES"/>
-        </w:rPr>
-        <w:tab/>
-        <w:t>X:99</w:t>
-      </w:r>
-      <w:r>
-        <w:rPr>
-          <w:lang w:val="es-ES"/>
-        </w:rPr>
-        <w:tab/>
-        <w:t>Y:99</w:t>
-      </w:r>
-      <w:r>
-        <w:rPr>
-          <w:lang w:val="es-ES"/>
-        </w:rPr>
-        <w:tab/>
-        <w:t>Z:24</w:t>
-      </w:r>
-      <w:r>
-        <w:rPr>
-          <w:lang w:val="es-ES"/>
-        </w:rPr>
-        <w:tab/>
-        <w:t>Luminosidad:92</w:t>
-      </w:r>
-    </w:p>
-    <w:p>
-      <w:pPr>
-        <w:pStyle w:val="Cita"/>
-        <w:rPr>
-          <w:lang w:val="es-ES"/>
-        </w:rPr>
-      </w:pPr>
-      <w:r>
-        <w:rPr>
-          <w:lang w:val="es-ES"/>
-        </w:rPr>
-        <w:t>0:6:22:27</w:t>
-      </w:r>
-      <w:r>
-        <w:rPr>
-          <w:lang w:val="es-ES"/>
-        </w:rPr>
-        <w:tab/>
-        <w:t>X:99</w:t>
-      </w:r>
-      <w:r>
-        <w:rPr>
-          <w:lang w:val="es-ES"/>
-        </w:rPr>
-        <w:tab/>
-        <w:t>Y:99</w:t>
-      </w:r>
-      <w:r>
-        <w:rPr>
-          <w:lang w:val="es-ES"/>
-        </w:rPr>
-        <w:tab/>
-        <w:t>Z:25</w:t>
-      </w:r>
-    </w:p>
-    <w:p>
-      <w:pPr>
-        <w:pStyle w:val="Cita"/>
-        <w:rPr>
-          <w:lang w:val="es-ES"/>
-        </w:rPr>
-      </w:pPr>
-      <w:r>
-        <w:rPr>
-          <w:lang w:val="es-ES"/>
-        </w:rPr>
-        <w:t>0:6:24:77</w:t>
-      </w:r>
-      <w:r>
-        <w:rPr>
-          <w:lang w:val="es-ES"/>
-        </w:rPr>
-        <w:tab/>
-        <w:t>X:99</w:t>
-      </w:r>
-      <w:r>
-        <w:rPr>
-          <w:lang w:val="es-ES"/>
-        </w:rPr>
-        <w:tab/>
-        <w:t>Y:99</w:t>
-      </w:r>
-      <w:r>
-        <w:rPr>
-          <w:lang w:val="es-ES"/>
-        </w:rPr>
-        <w:tab/>
-        <w:t>Z:24</w:t>
-      </w:r>
-    </w:p>
-    <w:p>
-      <w:pPr>
-        <w:pStyle w:val="Cita"/>
-        <w:rPr>
-          <w:lang w:val="es-ES"/>
-        </w:rPr>
-      </w:pPr>
-      <w:r>
-        <w:rPr>
-          <w:lang w:val="es-ES"/>
-        </w:rPr>
-        <w:t>0:6:27:27</w:t>
-      </w:r>
-      <w:r>
-        <w:rPr>
-          <w:lang w:val="es-ES"/>
-        </w:rPr>
-        <w:tab/>
-        <w:t>X:99</w:t>
-      </w:r>
-      <w:r>
-        <w:rPr>
-          <w:lang w:val="es-ES"/>
-        </w:rPr>
-        <w:tab/>
-        <w:t>Y:99</w:t>
-      </w:r>
-      <w:r>
-        <w:rPr>
-          <w:lang w:val="es-ES"/>
-        </w:rPr>
-        <w:tab/>
-        <w:t>Z:24</w:t>
-      </w:r>
-    </w:p>
-    <w:p>
-      <w:pPr>
-        <w:pStyle w:val="Cita"/>
-        <w:rPr>
-          <w:lang w:val="es-ES"/>
-        </w:rPr>
-      </w:pPr>
-      <w:r>
-        <w:rPr>
-          <w:lang w:val="es-ES"/>
-        </w:rPr>
-        <w:t>0:6:29:77</w:t>
-      </w:r>
-      <w:r>
-        <w:rPr>
-          <w:lang w:val="es-ES"/>
-        </w:rPr>
-        <w:tab/>
-        <w:t>X:99</w:t>
-      </w:r>
-      <w:r>
-        <w:rPr>
-          <w:lang w:val="es-ES"/>
-        </w:rPr>
-        <w:tab/>
-        <w:t>Y:99</w:t>
-      </w:r>
-      <w:r>
-        <w:rPr>
-          <w:lang w:val="es-ES"/>
-        </w:rPr>
-        <w:tab/>
-        <w:t>Z:25</w:t>
-      </w:r>
-    </w:p>
-    <w:p>
-      <w:pPr>
-        <w:pStyle w:val="Cita"/>
-        <w:rPr>
-          <w:lang w:val="es-ES"/>
-        </w:rPr>
-      </w:pPr>
-      <w:r>
-        <w:rPr>
-          <w:lang w:val="es-ES"/>
-        </w:rPr>
-        <w:t>0:6:32:27</w:t>
-      </w:r>
-      <w:r>
-        <w:rPr>
-          <w:lang w:val="es-ES"/>
-        </w:rPr>
-        <w:tab/>
-        <w:t>X:99</w:t>
-      </w:r>
-      <w:r>
-        <w:rPr>
-          <w:lang w:val="es-ES"/>
-        </w:rPr>
-        <w:tab/>
-        <w:t>Y:99</w:t>
-      </w:r>
-      <w:r>
-        <w:rPr>
-          <w:lang w:val="es-ES"/>
-        </w:rPr>
-        <w:tab/>
-        <w:t>Z:25</w:t>
-      </w:r>
-    </w:p>
-    <w:p>
-      <w:pPr>
-        <w:pStyle w:val="Cita"/>
-        <w:rPr>
-          <w:lang w:val="es-ES"/>
-        </w:rPr>
-      </w:pPr>
-      <w:r>
-        <w:rPr>
-          <w:lang w:val="es-ES"/>
-        </w:rPr>
-        <w:t>0:6:34:77</w:t>
-      </w:r>
-      <w:r>
-        <w:rPr>
-          <w:lang w:val="es-ES"/>
-        </w:rPr>
-        <w:tab/>
-        <w:t>X:99</w:t>
-      </w:r>
-      <w:r>
-        <w:rPr>
-          <w:lang w:val="es-ES"/>
-        </w:rPr>
-        <w:tab/>
-        <w:t>Y:99</w:t>
-      </w:r>
-      <w:r>
-        <w:rPr>
-          <w:lang w:val="es-ES"/>
-        </w:rPr>
-        <w:tab/>
-        <w:t>Z:25</w:t>
-      </w:r>
-    </w:p>
-    <w:p>
-      <w:pPr>
-        <w:pStyle w:val="Cita"/>
-        <w:rPr>
-          <w:lang w:val="es-ES"/>
-        </w:rPr>
-      </w:pPr>
-      <w:r>
-        <w:rPr>
-          <w:lang w:val="es-ES"/>
-        </w:rPr>
-        <w:t>0:6:37:27</w:t>
-      </w:r>
-      <w:r>
-        <w:rPr>
-          <w:lang w:val="es-ES"/>
-        </w:rPr>
-        <w:tab/>
-        <w:t>X:99</w:t>
-      </w:r>
-      <w:r>
-        <w:rPr>
-          <w:lang w:val="es-ES"/>
-        </w:rPr>
-        <w:tab/>
-        <w:t>Y:99</w:t>
-      </w:r>
-      <w:r>
-        <w:rPr>
-          <w:lang w:val="es-ES"/>
-        </w:rPr>
-        <w:tab/>
-        <w:t>Z:25</w:t>
-      </w:r>
-    </w:p>
-    <w:p>
-      <w:pPr>
-        <w:pStyle w:val="Cita"/>
-        <w:rPr>
-          <w:lang w:val="es-ES"/>
-        </w:rPr>
-      </w:pPr>
-      <w:r>
-        <w:rPr>
-          <w:lang w:val="es-ES"/>
-        </w:rPr>
-        <w:t>0:6:39:77</w:t>
-      </w:r>
-      <w:r>
-        <w:rPr>
-          <w:lang w:val="es-ES"/>
-        </w:rPr>
-        <w:tab/>
-        <w:t>X:99</w:t>
-      </w:r>
-      <w:r>
-        <w:rPr>
-          <w:lang w:val="es-ES"/>
-        </w:rPr>
-        <w:tab/>
-        <w:t>Y:99</w:t>
-      </w:r>
-      <w:r>
-        <w:rPr>
-          <w:lang w:val="es-ES"/>
-        </w:rPr>
-        <w:tab/>
-        <w:t>Z:24</w:t>
-      </w:r>
-      <w:r>
-        <w:rPr>
-          <w:lang w:val="es-ES"/>
-        </w:rPr>
-        <w:tab/>
-        <w:t>Luminosidad:92</w:t>
-      </w:r>
-    </w:p>
-    <w:p>
-      <w:pPr>
-        <w:pStyle w:val="Cita"/>
-        <w:rPr>
-          <w:lang w:val="es-ES"/>
-        </w:rPr>
-      </w:pPr>
-      <w:r>
-        <w:rPr>
-          <w:lang w:val="es-ES"/>
-        </w:rPr>
-        <w:t>0:6:42:27</w:t>
-      </w:r>
-      <w:r>
-        <w:rPr>
-          <w:lang w:val="es-ES"/>
-        </w:rPr>
-        <w:tab/>
-        <w:t>X:99</w:t>
-      </w:r>
-      <w:r>
-        <w:rPr>
-          <w:lang w:val="es-ES"/>
-        </w:rPr>
-        <w:tab/>
-        <w:t>Y:99</w:t>
-      </w:r>
-      <w:r>
-        <w:rPr>
-          <w:lang w:val="es-ES"/>
-        </w:rPr>
-        <w:tab/>
-        <w:t>Z:25</w:t>
-      </w:r>
-    </w:p>
-    <w:p>
-      <w:pPr>
-        <w:pStyle w:val="Cita"/>
-        <w:rPr>
-          <w:lang w:val="es-ES"/>
-        </w:rPr>
-      </w:pPr>
-      <w:r>
-        <w:rPr>
-          <w:lang w:val="es-ES"/>
-        </w:rPr>
-        <w:t>0:6:44:77</w:t>
-      </w:r>
-      <w:r>
-        <w:rPr>
-          <w:lang w:val="es-ES"/>
-        </w:rPr>
-        <w:tab/>
-        <w:t>X:99</w:t>
-      </w:r>
-      <w:r>
-        <w:rPr>
-          <w:lang w:val="es-ES"/>
-        </w:rPr>
-        <w:tab/>
-        <w:t>Y:99</w:t>
-      </w:r>
-      <w:r>
-        <w:rPr>
-          <w:lang w:val="es-ES"/>
-        </w:rPr>
-        <w:tab/>
-        <w:t>Z:25</w:t>
-      </w:r>
-    </w:p>
-    <w:p>
-      <w:pPr>
-        <w:pStyle w:val="Cita"/>
-        <w:rPr>
-          <w:lang w:val="es-ES"/>
-        </w:rPr>
-      </w:pPr>
-      <w:r>
-        <w:rPr>
-          <w:lang w:val="es-ES"/>
-        </w:rPr>
-        <w:t>0:6:47:27</w:t>
-      </w:r>
-      <w:r>
-        <w:rPr>
-          <w:lang w:val="es-ES"/>
-        </w:rPr>
-        <w:tab/>
-        <w:t>X:99</w:t>
-      </w:r>
-      <w:r>
-        <w:rPr>
-          <w:lang w:val="es-ES"/>
-        </w:rPr>
-        <w:tab/>
-        <w:t>Y:99</w:t>
-      </w:r>
-      <w:r>
-        <w:rPr>
-          <w:lang w:val="es-ES"/>
-        </w:rPr>
-        <w:tab/>
-        <w:t>Z:25</w:t>
-      </w:r>
-    </w:p>
-    <w:p>
-      <w:pPr>
-        <w:pStyle w:val="Cita"/>
-        <w:rPr>
-          <w:lang w:val="es-ES"/>
-        </w:rPr>
-      </w:pPr>
-      <w:r>
-        <w:rPr>
-          <w:lang w:val="es-ES"/>
-        </w:rPr>
-        <w:t>0:6:49:77</w:t>
-      </w:r>
-      <w:r>
-        <w:rPr>
-          <w:lang w:val="es-ES"/>
-        </w:rPr>
-        <w:tab/>
-        <w:t>X:99</w:t>
-      </w:r>
-      <w:r>
-        <w:rPr>
-          <w:lang w:val="es-ES"/>
-        </w:rPr>
-        <w:tab/>
-        <w:t>Y:99</w:t>
-      </w:r>
-      <w:r>
-        <w:rPr>
-          <w:lang w:val="es-ES"/>
-        </w:rPr>
-        <w:tab/>
-        <w:t>Z:25</w:t>
-      </w:r>
-    </w:p>
-    <w:p>
-      <w:pPr>
-        <w:pStyle w:val="Cita"/>
-        <w:rPr>
-          <w:lang w:val="es-ES"/>
-        </w:rPr>
-      </w:pPr>
-      <w:r>
-        <w:rPr>
-          <w:lang w:val="es-ES"/>
-        </w:rPr>
-        <w:t>0:6:52:27</w:t>
-      </w:r>
-      <w:r>
-        <w:rPr>
-          <w:lang w:val="es-ES"/>
-        </w:rPr>
-        <w:tab/>
-        <w:t>X:99</w:t>
-      </w:r>
-      <w:r>
-        <w:rPr>
-          <w:lang w:val="es-ES"/>
-        </w:rPr>
-        <w:tab/>
-        <w:t>Y:99</w:t>
-      </w:r>
-      <w:r>
-        <w:rPr>
-          <w:lang w:val="es-ES"/>
-        </w:rPr>
-        <w:tab/>
-        <w:t>Z:24</w:t>
-      </w:r>
-    </w:p>
-    <w:p>
-      <w:pPr>
-        <w:pStyle w:val="Cita"/>
-        <w:rPr>
-          <w:lang w:val="es-ES"/>
-        </w:rPr>
-      </w:pPr>
-      <w:r>
-        <w:rPr>
-          <w:lang w:val="es-ES"/>
-        </w:rPr>
-        <w:t>0:6:54:77</w:t>
-      </w:r>
-      <w:r>
-        <w:rPr>
-          <w:lang w:val="es-ES"/>
-        </w:rPr>
-        <w:tab/>
-        <w:t>X:99</w:t>
-      </w:r>
-      <w:r>
-        <w:rPr>
-          <w:lang w:val="es-ES"/>
-        </w:rPr>
-        <w:tab/>
-        <w:t>Y:99</w:t>
-      </w:r>
-      <w:r>
-        <w:rPr>
-          <w:lang w:val="es-ES"/>
-        </w:rPr>
-        <w:tab/>
-        <w:t>Z:24</w:t>
-      </w:r>
-    </w:p>
-    <w:p>
-      <w:pPr>
-        <w:pStyle w:val="Cita"/>
-        <w:rPr>
-          <w:lang w:val="es-ES"/>
-        </w:rPr>
-      </w:pPr>
-      <w:r>
-        <w:rPr>
-          <w:lang w:val="es-ES"/>
-        </w:rPr>
-        <w:t>0:6:57:27</w:t>
-      </w:r>
-      <w:r>
-        <w:rPr>
-          <w:lang w:val="es-ES"/>
-        </w:rPr>
-        <w:tab/>
-        <w:t>X:99</w:t>
-      </w:r>
-      <w:r>
-        <w:rPr>
-          <w:lang w:val="es-ES"/>
-        </w:rPr>
-        <w:tab/>
-        <w:t>Y:99</w:t>
-      </w:r>
-      <w:r>
-        <w:rPr>
-          <w:lang w:val="es-ES"/>
-        </w:rPr>
-        <w:tab/>
-        <w:t>Z:25</w:t>
-      </w:r>
-    </w:p>
-    <w:p>
-      <w:pPr>
-        <w:pStyle w:val="Cita"/>
-        <w:rPr>
-          <w:lang w:val="es-ES"/>
-        </w:rPr>
-      </w:pPr>
-      <w:r>
-        <w:rPr>
-          <w:lang w:val="es-ES"/>
-        </w:rPr>
-        <w:t>0:6:59:77</w:t>
-      </w:r>
-      <w:r>
-        <w:rPr>
-          <w:lang w:val="es-ES"/>
-        </w:rPr>
-        <w:tab/>
-        <w:t>X:99</w:t>
-      </w:r>
-      <w:r>
-        <w:rPr>
-          <w:lang w:val="es-ES"/>
-        </w:rPr>
-        <w:tab/>
-        <w:t>Y:99</w:t>
-      </w:r>
-      <w:r>
-        <w:rPr>
-          <w:lang w:val="es-ES"/>
-        </w:rPr>
-        <w:tab/>
-        <w:t>Z:25</w:t>
-      </w:r>
-      <w:r>
-        <w:rPr>
-          <w:lang w:val="es-ES"/>
-        </w:rPr>
-        <w:tab/>
-        <w:t>Luminosidad:84</w:t>
-      </w:r>
-      <w:r>
-        <w:rPr>
-          <w:lang w:val="es-ES"/>
-        </w:rPr>
-        <w:tab/>
-        <w:t>Temperatura:304ºC</w:t>
+    <w:p/>
+    <w:p>
+      <w:pPr>
+        <w:rPr>
+          <w:b/>
+          <w:u w:val="single"/>
+        </w:rPr>
+      </w:pPr>
+      <w:proofErr w:type="spellStart"/>
+      <w:r>
+        <w:rPr>
+          <w:b/>
+          <w:u w:val="single"/>
+        </w:rPr>
+        <w:t>app_</w:t>
+      </w:r>
+      <w:proofErr w:type="gramStart"/>
+      <w:r>
+        <w:rPr>
+          <w:b/>
+          <w:u w:val="single"/>
+        </w:rPr>
+        <w:t>TemperaturaTask</w:t>
+      </w:r>
+      <w:proofErr w:type="spellEnd"/>
+      <w:r>
+        <w:rPr>
+          <w:b/>
+          <w:u w:val="single"/>
+        </w:rPr>
+        <w:t>(</w:t>
+      </w:r>
+      <w:proofErr w:type="gramEnd"/>
+      <w:r>
+        <w:rPr>
+          <w:b/>
+          <w:u w:val="single"/>
+        </w:rPr>
+        <w:t>)</w:t>
+      </w:r>
+    </w:p>
+    <w:p>
+      <w:r>
+        <w:lastRenderedPageBreak/>
+        <w:t xml:space="preserve">Toma el valor correspondiente del buffer y lo somete a una </w:t>
+      </w:r>
+      <w:r>
+        <w:t>conversión</w:t>
+      </w:r>
+      <w:r>
+        <w:t xml:space="preserve"> </w:t>
+      </w:r>
+      <w:r>
+        <w:t>matemática</w:t>
+      </w:r>
+      <w:r>
+        <w:t xml:space="preserve"> para representar temperatura. Una vez calculado, se </w:t>
+      </w:r>
+      <w:r>
+        <w:t>envía</w:t>
+      </w:r>
+      <w:r>
+        <w:t xml:space="preserve"> mediante UART junto con texto de referencia. Los resultados se almacenan en variables </w:t>
+      </w:r>
+      <w:r>
+        <w:t>públicas</w:t>
+      </w:r>
+      <w:r>
+        <w:t xml:space="preserve"> para su lectura posterior</w:t>
+      </w:r>
+    </w:p>
+    <w:p>
+      <w:pPr>
+        <w:pStyle w:val="Cita"/>
+        <w:rPr>
+          <w:lang w:val="es-ES"/>
+        </w:rPr>
+      </w:pPr>
+      <w:proofErr w:type="spellStart"/>
+      <w:r>
+        <w:rPr>
+          <w:lang w:val="es-ES"/>
+        </w:rPr>
+        <w:t>bool</w:t>
+      </w:r>
+      <w:proofErr w:type="spellEnd"/>
+      <w:r>
+        <w:rPr>
+          <w:lang w:val="es-ES"/>
+        </w:rPr>
+        <w:t xml:space="preserve"> </w:t>
+      </w:r>
+      <w:proofErr w:type="spellStart"/>
+      <w:proofErr w:type="gramStart"/>
+      <w:r>
+        <w:rPr>
+          <w:lang w:val="es-ES"/>
+        </w:rPr>
+        <w:t>app</w:t>
+      </w:r>
+      <w:proofErr w:type="gramEnd"/>
+      <w:r>
+        <w:rPr>
+          <w:lang w:val="es-ES"/>
+        </w:rPr>
+        <w:t>_TempTask</w:t>
+      </w:r>
+      <w:proofErr w:type="spellEnd"/>
+      <w:r>
+        <w:rPr>
+          <w:lang w:val="es-ES"/>
+        </w:rPr>
+        <w:t>(</w:t>
+      </w:r>
+      <w:proofErr w:type="spellStart"/>
+      <w:r>
+        <w:rPr>
+          <w:lang w:val="es-ES"/>
+        </w:rPr>
+        <w:t>void</w:t>
+      </w:r>
+      <w:proofErr w:type="spellEnd"/>
+      <w:r>
+        <w:rPr>
+          <w:lang w:val="es-ES"/>
+        </w:rPr>
+        <w:t>)</w:t>
+      </w:r>
+    </w:p>
+    <w:p>
+      <w:pPr>
+        <w:pStyle w:val="Cita"/>
+        <w:rPr>
+          <w:lang w:val="es-ES"/>
+        </w:rPr>
+      </w:pPr>
+      <w:r>
+        <w:rPr>
+          <w:lang w:val="es-ES"/>
+        </w:rPr>
+        <w:t>{</w:t>
+      </w:r>
+    </w:p>
+    <w:p>
+      <w:pPr>
+        <w:pStyle w:val="Cita"/>
+        <w:rPr>
+          <w:lang w:val="es-ES"/>
+        </w:rPr>
+      </w:pPr>
+      <w:r>
+        <w:rPr>
+          <w:lang w:val="es-ES"/>
+        </w:rPr>
+        <w:tab/>
+      </w:r>
+      <w:proofErr w:type="spellStart"/>
+      <w:proofErr w:type="gramStart"/>
+      <w:r>
+        <w:rPr>
+          <w:lang w:val="es-ES"/>
+        </w:rPr>
+        <w:t>if</w:t>
+      </w:r>
+      <w:proofErr w:type="spellEnd"/>
+      <w:r>
+        <w:rPr>
+          <w:lang w:val="es-ES"/>
+        </w:rPr>
+        <w:t>(</w:t>
+      </w:r>
+      <w:proofErr w:type="spellStart"/>
+      <w:proofErr w:type="gramEnd"/>
+      <w:r>
+        <w:rPr>
+          <w:lang w:val="es-ES"/>
+        </w:rPr>
+        <w:t>rub_CallTimes</w:t>
+      </w:r>
+      <w:proofErr w:type="spellEnd"/>
+      <w:r>
+        <w:rPr>
+          <w:lang w:val="es-ES"/>
+        </w:rPr>
+        <w:t xml:space="preserve"> &gt; </w:t>
+      </w:r>
+      <w:proofErr w:type="spellStart"/>
+      <w:r>
+        <w:rPr>
+          <w:lang w:val="es-ES"/>
+        </w:rPr>
+        <w:t>raub_TempExecTime</w:t>
+      </w:r>
+      <w:proofErr w:type="spellEnd"/>
+      <w:r>
+        <w:rPr>
+          <w:lang w:val="es-ES"/>
+        </w:rPr>
+        <w:t>[factor])</w:t>
+      </w:r>
+    </w:p>
+    <w:p>
+      <w:pPr>
+        <w:pStyle w:val="Cita"/>
+        <w:rPr>
+          <w:lang w:val="es-ES"/>
+        </w:rPr>
+      </w:pPr>
+      <w:r>
+        <w:rPr>
+          <w:lang w:val="es-ES"/>
+        </w:rPr>
+        <w:tab/>
+        <w:t>{</w:t>
+      </w:r>
+    </w:p>
+    <w:p>
+      <w:pPr>
+        <w:pStyle w:val="Cita"/>
+        <w:rPr>
+          <w:lang w:val="es-ES"/>
+        </w:rPr>
+      </w:pPr>
+      <w:r>
+        <w:rPr>
+          <w:lang w:val="es-ES"/>
+        </w:rPr>
+        <w:tab/>
+      </w:r>
+      <w:r>
+        <w:rPr>
+          <w:lang w:val="es-ES"/>
+        </w:rPr>
+        <w:tab/>
+      </w:r>
+      <w:proofErr w:type="spellStart"/>
+      <w:r>
+        <w:rPr>
+          <w:lang w:val="es-ES"/>
+        </w:rPr>
+        <w:t>rub_CallTimes</w:t>
+      </w:r>
+      <w:proofErr w:type="spellEnd"/>
+      <w:r>
+        <w:rPr>
+          <w:lang w:val="es-ES"/>
+        </w:rPr>
+        <w:t xml:space="preserve"> = 0u;</w:t>
+      </w:r>
+    </w:p>
+    <w:p>
+      <w:pPr>
+        <w:pStyle w:val="Cita"/>
+        <w:rPr>
+          <w:lang w:val="es-ES"/>
+        </w:rPr>
+      </w:pPr>
+      <w:r>
+        <w:rPr>
+          <w:lang w:val="es-ES"/>
+        </w:rPr>
+        <w:tab/>
+      </w:r>
+      <w:r>
+        <w:rPr>
+          <w:lang w:val="es-ES"/>
+        </w:rPr>
+        <w:tab/>
+      </w:r>
+      <w:proofErr w:type="spellStart"/>
+      <w:r>
+        <w:rPr>
+          <w:lang w:val="es-ES"/>
+        </w:rPr>
+        <w:t>rub_Jump</w:t>
+      </w:r>
+      <w:proofErr w:type="spellEnd"/>
+      <w:r>
+        <w:rPr>
+          <w:lang w:val="es-ES"/>
+        </w:rPr>
+        <w:t xml:space="preserve"> |= TRUE;</w:t>
+      </w:r>
+    </w:p>
+    <w:p>
+      <w:pPr>
+        <w:pStyle w:val="Cita"/>
+        <w:rPr>
+          <w:lang w:val="es-ES"/>
+        </w:rPr>
+      </w:pPr>
+    </w:p>
+    <w:p>
+      <w:pPr>
+        <w:pStyle w:val="Cita"/>
+        <w:rPr>
+          <w:lang w:val="es-ES"/>
+        </w:rPr>
+      </w:pPr>
+      <w:r>
+        <w:rPr>
+          <w:lang w:val="es-ES"/>
+        </w:rPr>
+        <w:tab/>
+      </w:r>
+      <w:r>
+        <w:rPr>
+          <w:lang w:val="es-ES"/>
+        </w:rPr>
+        <w:tab/>
+        <w:t>// mide la temperatura</w:t>
+      </w:r>
+    </w:p>
+    <w:p>
+      <w:pPr>
+        <w:pStyle w:val="Cita"/>
+        <w:rPr>
+          <w:lang w:val="es-ES"/>
+        </w:rPr>
+      </w:pPr>
+      <w:r>
+        <w:rPr>
+          <w:lang w:val="es-ES"/>
+        </w:rPr>
+        <w:tab/>
+      </w:r>
+      <w:r>
+        <w:rPr>
+          <w:lang w:val="es-ES"/>
+        </w:rPr>
+        <w:tab/>
+        <w:t>AD1_</w:t>
+      </w:r>
+      <w:proofErr w:type="gramStart"/>
+      <w:r>
+        <w:rPr>
+          <w:lang w:val="es-ES"/>
+        </w:rPr>
+        <w:t>MeasureChan(</w:t>
+      </w:r>
+      <w:proofErr w:type="gramEnd"/>
+      <w:r>
+        <w:rPr>
+          <w:lang w:val="es-ES"/>
+        </w:rPr>
+        <w:t>TRUE,0);</w:t>
+      </w:r>
+    </w:p>
+    <w:p>
+      <w:pPr>
+        <w:pStyle w:val="Cita"/>
+        <w:rPr>
+          <w:lang w:val="es-ES"/>
+        </w:rPr>
+      </w:pPr>
+      <w:r>
+        <w:rPr>
+          <w:lang w:val="es-ES"/>
+        </w:rPr>
+        <w:tab/>
+      </w:r>
+      <w:r>
+        <w:rPr>
+          <w:lang w:val="es-ES"/>
+        </w:rPr>
+        <w:tab/>
+        <w:t>(</w:t>
+      </w:r>
+      <w:proofErr w:type="spellStart"/>
+      <w:r>
+        <w:rPr>
+          <w:lang w:val="es-ES"/>
+        </w:rPr>
+        <w:t>void</w:t>
+      </w:r>
+      <w:proofErr w:type="spellEnd"/>
+      <w:r>
+        <w:rPr>
+          <w:lang w:val="es-ES"/>
+        </w:rPr>
+        <w:t>)AD1_GetChanValue16(0, &amp;</w:t>
+      </w:r>
+      <w:proofErr w:type="spellStart"/>
+      <w:r>
+        <w:rPr>
+          <w:lang w:val="es-ES"/>
+        </w:rPr>
+        <w:t>rauw_ADCRaw</w:t>
+      </w:r>
+      <w:proofErr w:type="spellEnd"/>
+      <w:r>
+        <w:rPr>
+          <w:lang w:val="es-ES"/>
+        </w:rPr>
+        <w:t>);</w:t>
+      </w:r>
+    </w:p>
+    <w:p>
+      <w:pPr>
+        <w:pStyle w:val="Cita"/>
+        <w:rPr>
+          <w:lang w:val="es-ES"/>
+        </w:rPr>
+      </w:pPr>
+      <w:r>
+        <w:rPr>
+          <w:lang w:val="es-ES"/>
+        </w:rPr>
+        <w:tab/>
+      </w:r>
+      <w:r>
+        <w:rPr>
+          <w:lang w:val="es-ES"/>
+        </w:rPr>
+        <w:tab/>
+        <w:t xml:space="preserve">Temperatura = </w:t>
+      </w:r>
+      <w:proofErr w:type="spellStart"/>
+      <w:r>
+        <w:rPr>
+          <w:lang w:val="es-ES"/>
+        </w:rPr>
+        <w:t>rauw_ADCRaw</w:t>
+      </w:r>
+      <w:proofErr w:type="spellEnd"/>
+      <w:r>
+        <w:rPr>
+          <w:lang w:val="es-ES"/>
+        </w:rPr>
+        <w:t xml:space="preserve"> / 200u;</w:t>
+      </w:r>
+    </w:p>
+    <w:p>
+      <w:pPr>
+        <w:pStyle w:val="Cita"/>
+        <w:rPr>
+          <w:lang w:val="es-ES"/>
+        </w:rPr>
+      </w:pPr>
+      <w:r>
+        <w:rPr>
+          <w:lang w:val="es-ES"/>
+        </w:rPr>
+        <w:tab/>
+      </w:r>
+      <w:r>
+        <w:rPr>
+          <w:lang w:val="es-ES"/>
+        </w:rPr>
+        <w:tab/>
+      </w:r>
+      <w:proofErr w:type="spellStart"/>
+      <w:r>
+        <w:rPr>
+          <w:lang w:val="es-ES"/>
+        </w:rPr>
+        <w:t>return</w:t>
+      </w:r>
+      <w:proofErr w:type="spellEnd"/>
+      <w:r>
+        <w:rPr>
+          <w:lang w:val="es-ES"/>
+        </w:rPr>
+        <w:t xml:space="preserve"> TRUE;</w:t>
+      </w:r>
+    </w:p>
+    <w:p>
+      <w:pPr>
+        <w:pStyle w:val="Cita"/>
+        <w:rPr>
+          <w:lang w:val="es-ES"/>
+        </w:rPr>
+      </w:pPr>
+      <w:r>
+        <w:rPr>
+          <w:lang w:val="es-ES"/>
+        </w:rPr>
+        <w:tab/>
+        <w:t>}</w:t>
+      </w:r>
+    </w:p>
+    <w:p>
+      <w:pPr>
+        <w:pStyle w:val="Cita"/>
+        <w:rPr>
+          <w:lang w:val="es-ES"/>
+        </w:rPr>
+      </w:pPr>
+      <w:r>
+        <w:rPr>
+          <w:lang w:val="es-ES"/>
+        </w:rPr>
+        <w:tab/>
+      </w:r>
+      <w:proofErr w:type="spellStart"/>
+      <w:r>
+        <w:rPr>
+          <w:lang w:val="es-ES"/>
+        </w:rPr>
+        <w:t>else</w:t>
+      </w:r>
+      <w:proofErr w:type="spellEnd"/>
+    </w:p>
+    <w:p>
+      <w:pPr>
+        <w:pStyle w:val="Cita"/>
+        <w:rPr>
+          <w:lang w:val="es-ES"/>
+        </w:rPr>
+      </w:pPr>
+      <w:r>
+        <w:rPr>
+          <w:lang w:val="es-ES"/>
+        </w:rPr>
+        <w:tab/>
+        <w:t>{</w:t>
+      </w:r>
+    </w:p>
+    <w:p>
+      <w:pPr>
+        <w:pStyle w:val="Cita"/>
+        <w:rPr>
+          <w:lang w:val="es-ES"/>
+        </w:rPr>
+      </w:pPr>
+      <w:r>
+        <w:rPr>
+          <w:lang w:val="es-ES"/>
+        </w:rPr>
+        <w:tab/>
+      </w:r>
+      <w:r>
+        <w:rPr>
+          <w:lang w:val="es-ES"/>
+        </w:rPr>
+        <w:tab/>
+      </w:r>
+      <w:proofErr w:type="spellStart"/>
+      <w:r>
+        <w:rPr>
+          <w:lang w:val="es-ES"/>
+        </w:rPr>
+        <w:t>rub_CallTimes</w:t>
+      </w:r>
+      <w:proofErr w:type="spellEnd"/>
+      <w:r>
+        <w:rPr>
+          <w:lang w:val="es-ES"/>
+        </w:rPr>
+        <w:t>++;</w:t>
+      </w:r>
+    </w:p>
+    <w:p>
+      <w:pPr>
+        <w:pStyle w:val="Cita"/>
+        <w:rPr>
+          <w:lang w:val="es-ES"/>
+        </w:rPr>
+      </w:pPr>
+      <w:r>
+        <w:rPr>
+          <w:lang w:val="es-ES"/>
+        </w:rPr>
+        <w:tab/>
+      </w:r>
+      <w:r>
+        <w:rPr>
+          <w:lang w:val="es-ES"/>
+        </w:rPr>
+        <w:tab/>
+      </w:r>
+      <w:proofErr w:type="spellStart"/>
+      <w:r>
+        <w:rPr>
+          <w:lang w:val="es-ES"/>
+        </w:rPr>
+        <w:t>return</w:t>
+      </w:r>
+      <w:proofErr w:type="spellEnd"/>
+      <w:r>
+        <w:rPr>
+          <w:lang w:val="es-ES"/>
+        </w:rPr>
+        <w:t xml:space="preserve"> FALSE;</w:t>
+      </w:r>
+    </w:p>
+    <w:p>
+      <w:pPr>
+        <w:pStyle w:val="Cita"/>
+        <w:rPr>
+          <w:lang w:val="es-ES"/>
+        </w:rPr>
+      </w:pPr>
+      <w:r>
+        <w:rPr>
+          <w:lang w:val="es-ES"/>
+        </w:rPr>
+        <w:tab/>
+        <w:t>}</w:t>
+      </w:r>
+    </w:p>
+    <w:p>
+      <w:pPr>
+        <w:pStyle w:val="Cita"/>
+        <w:rPr>
+          <w:lang w:val="es-ES"/>
+        </w:rPr>
+      </w:pPr>
+    </w:p>
+    <w:p>
+      <w:pPr>
+        <w:pStyle w:val="Cita"/>
+        <w:rPr>
+          <w:lang w:val="es-ES"/>
+        </w:rPr>
+      </w:pPr>
+      <w:r>
+        <w:rPr>
+          <w:lang w:val="es-ES"/>
+        </w:rPr>
+        <w:t>}</w:t>
+      </w:r>
+    </w:p>
+    <w:p>
+      <w:pPr>
+        <w:rPr>
+          <w:b/>
+          <w:u w:val="single"/>
+        </w:rPr>
+      </w:pPr>
+    </w:p>
+    <w:p>
+      <w:pPr>
+        <w:rPr>
+          <w:b/>
+          <w:u w:val="single"/>
+        </w:rPr>
+      </w:pPr>
+      <w:proofErr w:type="spellStart"/>
+      <w:r>
+        <w:rPr>
+          <w:b/>
+          <w:u w:val="single"/>
+        </w:rPr>
+        <w:t>app_</w:t>
+      </w:r>
+      <w:proofErr w:type="gramStart"/>
+      <w:r>
+        <w:rPr>
+          <w:b/>
+          <w:u w:val="single"/>
+        </w:rPr>
+        <w:t>LumTask</w:t>
+      </w:r>
+      <w:proofErr w:type="spellEnd"/>
+      <w:r>
+        <w:rPr>
+          <w:b/>
+          <w:u w:val="single"/>
+        </w:rPr>
+        <w:t>(</w:t>
+      </w:r>
+      <w:proofErr w:type="gramEnd"/>
+      <w:r>
+        <w:rPr>
+          <w:b/>
+          <w:u w:val="single"/>
+        </w:rPr>
+        <w:t>)</w:t>
+      </w:r>
+    </w:p>
+    <w:p>
+      <w:r>
+        <w:t xml:space="preserve">Toma el valor correspondiente del buffer y lo somete a una </w:t>
+      </w:r>
+      <w:r>
+        <w:t>conversión</w:t>
+      </w:r>
+      <w:r>
+        <w:t xml:space="preserve"> </w:t>
+      </w:r>
+      <w:r>
+        <w:t>matemática</w:t>
+      </w:r>
+      <w:r>
+        <w:t xml:space="preserve"> para representar luminosidad relativa. Una vez calculado, se </w:t>
+      </w:r>
+      <w:r>
+        <w:t>envía</w:t>
+      </w:r>
+      <w:r>
+        <w:t xml:space="preserve"> mediante UART junto con texto de referencia. Los resultados se almacenan en variables </w:t>
+      </w:r>
+      <w:r>
+        <w:t>públicas</w:t>
+      </w:r>
+      <w:r>
+        <w:t xml:space="preserve"> para su lectura posterior</w:t>
+      </w:r>
+    </w:p>
+    <w:p>
+      <w:pPr>
+        <w:pStyle w:val="Cita"/>
+        <w:rPr>
+          <w:lang w:val="es-ES"/>
+        </w:rPr>
+      </w:pPr>
+      <w:proofErr w:type="spellStart"/>
+      <w:r>
+        <w:rPr>
+          <w:lang w:val="es-ES"/>
+        </w:rPr>
+        <w:t>bool</w:t>
+      </w:r>
+      <w:proofErr w:type="spellEnd"/>
+      <w:r>
+        <w:rPr>
+          <w:lang w:val="es-ES"/>
+        </w:rPr>
+        <w:t xml:space="preserve"> </w:t>
+      </w:r>
+      <w:proofErr w:type="spellStart"/>
+      <w:proofErr w:type="gramStart"/>
+      <w:r>
+        <w:rPr>
+          <w:lang w:val="es-ES"/>
+        </w:rPr>
+        <w:t>app</w:t>
+      </w:r>
+      <w:proofErr w:type="gramEnd"/>
+      <w:r>
+        <w:rPr>
+          <w:lang w:val="es-ES"/>
+        </w:rPr>
+        <w:t>_LumTask</w:t>
+      </w:r>
+      <w:proofErr w:type="spellEnd"/>
+      <w:r>
+        <w:rPr>
+          <w:lang w:val="es-ES"/>
+        </w:rPr>
+        <w:t>(</w:t>
+      </w:r>
+      <w:proofErr w:type="spellStart"/>
+      <w:r>
+        <w:rPr>
+          <w:lang w:val="es-ES"/>
+        </w:rPr>
+        <w:t>void</w:t>
+      </w:r>
+      <w:proofErr w:type="spellEnd"/>
+      <w:r>
+        <w:rPr>
+          <w:lang w:val="es-ES"/>
+        </w:rPr>
+        <w:t>)</w:t>
+      </w:r>
+    </w:p>
+    <w:p>
+      <w:pPr>
+        <w:pStyle w:val="Cita"/>
+        <w:rPr>
+          <w:lang w:val="es-ES"/>
+        </w:rPr>
+      </w:pPr>
+      <w:r>
+        <w:rPr>
+          <w:lang w:val="es-ES"/>
+        </w:rPr>
+        <w:t>{</w:t>
+      </w:r>
+    </w:p>
+    <w:p>
+      <w:pPr>
+        <w:pStyle w:val="Cita"/>
+        <w:rPr>
+          <w:lang w:val="es-ES"/>
+        </w:rPr>
+      </w:pPr>
+      <w:r>
+        <w:rPr>
+          <w:lang w:val="es-ES"/>
+        </w:rPr>
+        <w:tab/>
+      </w:r>
+      <w:proofErr w:type="spellStart"/>
+      <w:proofErr w:type="gramStart"/>
+      <w:r>
+        <w:rPr>
+          <w:lang w:val="es-ES"/>
+        </w:rPr>
+        <w:t>if</w:t>
+      </w:r>
+      <w:proofErr w:type="spellEnd"/>
+      <w:r>
+        <w:rPr>
+          <w:lang w:val="es-ES"/>
+        </w:rPr>
+        <w:t>(</w:t>
+      </w:r>
+      <w:proofErr w:type="spellStart"/>
+      <w:proofErr w:type="gramEnd"/>
+      <w:r>
+        <w:rPr>
+          <w:lang w:val="es-ES"/>
+        </w:rPr>
+        <w:t>rub_CallTimes</w:t>
+      </w:r>
+      <w:proofErr w:type="spellEnd"/>
+      <w:r>
+        <w:rPr>
+          <w:lang w:val="es-ES"/>
+        </w:rPr>
+        <w:t xml:space="preserve"> &gt;= </w:t>
+      </w:r>
+      <w:proofErr w:type="spellStart"/>
+      <w:r>
+        <w:rPr>
+          <w:lang w:val="es-ES"/>
+        </w:rPr>
+        <w:t>raub_LumExecTime</w:t>
+      </w:r>
+      <w:proofErr w:type="spellEnd"/>
+      <w:r>
+        <w:rPr>
+          <w:lang w:val="es-ES"/>
+        </w:rPr>
+        <w:t>[factor])</w:t>
+      </w:r>
+    </w:p>
+    <w:p>
+      <w:pPr>
+        <w:pStyle w:val="Cita"/>
+        <w:rPr>
+          <w:lang w:val="es-ES"/>
+        </w:rPr>
+      </w:pPr>
+      <w:r>
+        <w:rPr>
+          <w:lang w:val="es-ES"/>
+        </w:rPr>
+        <w:tab/>
+        <w:t>{</w:t>
+      </w:r>
+    </w:p>
+    <w:p>
+      <w:pPr>
+        <w:pStyle w:val="Cita"/>
+        <w:rPr>
+          <w:lang w:val="es-ES"/>
+        </w:rPr>
+      </w:pPr>
+      <w:r>
+        <w:rPr>
+          <w:lang w:val="es-ES"/>
+        </w:rPr>
+        <w:tab/>
+      </w:r>
+      <w:r>
+        <w:rPr>
+          <w:lang w:val="es-ES"/>
+        </w:rPr>
+        <w:tab/>
+      </w:r>
+      <w:proofErr w:type="spellStart"/>
+      <w:r>
+        <w:rPr>
+          <w:lang w:val="es-ES"/>
+        </w:rPr>
+        <w:t>rub_CallTimes</w:t>
+      </w:r>
+      <w:proofErr w:type="spellEnd"/>
+      <w:r>
+        <w:rPr>
+          <w:lang w:val="es-ES"/>
+        </w:rPr>
+        <w:t xml:space="preserve"> = 0u;</w:t>
+      </w:r>
+    </w:p>
+    <w:p>
+      <w:pPr>
+        <w:pStyle w:val="Cita"/>
+        <w:rPr>
+          <w:lang w:val="es-ES"/>
+        </w:rPr>
+      </w:pPr>
+      <w:r>
+        <w:rPr>
+          <w:lang w:val="es-ES"/>
+        </w:rPr>
+        <w:tab/>
+      </w:r>
+      <w:r>
+        <w:rPr>
+          <w:lang w:val="es-ES"/>
+        </w:rPr>
+        <w:tab/>
+      </w:r>
+      <w:proofErr w:type="spellStart"/>
+      <w:r>
+        <w:rPr>
+          <w:lang w:val="es-ES"/>
+        </w:rPr>
+        <w:t>rub_Jump</w:t>
+      </w:r>
+      <w:proofErr w:type="spellEnd"/>
+      <w:r>
+        <w:rPr>
+          <w:lang w:val="es-ES"/>
+        </w:rPr>
+        <w:t xml:space="preserve"> |= TRUE;</w:t>
+      </w:r>
+    </w:p>
+    <w:p>
+      <w:pPr>
+        <w:pStyle w:val="Cita"/>
+        <w:rPr>
+          <w:lang w:val="es-ES"/>
+        </w:rPr>
+      </w:pPr>
+    </w:p>
+    <w:p>
+      <w:pPr>
+        <w:pStyle w:val="Cita"/>
+        <w:rPr>
+          <w:lang w:val="es-ES"/>
+        </w:rPr>
+      </w:pPr>
+      <w:r>
+        <w:rPr>
+          <w:lang w:val="es-ES"/>
+        </w:rPr>
+        <w:tab/>
+      </w:r>
+      <w:r>
+        <w:rPr>
+          <w:lang w:val="es-ES"/>
+        </w:rPr>
+        <w:tab/>
+        <w:t>// mide la temperatura</w:t>
+      </w:r>
+    </w:p>
+    <w:p>
+      <w:pPr>
+        <w:pStyle w:val="Cita"/>
+        <w:rPr>
+          <w:lang w:val="es-ES"/>
+        </w:rPr>
+      </w:pPr>
+      <w:r>
+        <w:rPr>
+          <w:lang w:val="es-ES"/>
+        </w:rPr>
+        <w:tab/>
+      </w:r>
+      <w:r>
+        <w:rPr>
+          <w:lang w:val="es-ES"/>
+        </w:rPr>
+        <w:tab/>
+        <w:t>AD1_</w:t>
+      </w:r>
+      <w:proofErr w:type="gramStart"/>
+      <w:r>
+        <w:rPr>
+          <w:lang w:val="es-ES"/>
+        </w:rPr>
+        <w:t>MeasureChan(</w:t>
+      </w:r>
+      <w:proofErr w:type="gramEnd"/>
+      <w:r>
+        <w:rPr>
+          <w:lang w:val="es-ES"/>
+        </w:rPr>
+        <w:t>TRUE,1);</w:t>
+      </w:r>
+    </w:p>
+    <w:p>
+      <w:pPr>
+        <w:pStyle w:val="Cita"/>
+        <w:rPr>
+          <w:lang w:val="es-ES"/>
+        </w:rPr>
+      </w:pPr>
+      <w:r>
+        <w:rPr>
+          <w:lang w:val="es-ES"/>
+        </w:rPr>
+        <w:tab/>
+      </w:r>
+      <w:r>
+        <w:rPr>
+          <w:lang w:val="es-ES"/>
+        </w:rPr>
+        <w:tab/>
+        <w:t>(</w:t>
+      </w:r>
+      <w:proofErr w:type="spellStart"/>
+      <w:r>
+        <w:rPr>
+          <w:lang w:val="es-ES"/>
+        </w:rPr>
+        <w:t>void</w:t>
+      </w:r>
+      <w:proofErr w:type="spellEnd"/>
+      <w:r>
+        <w:rPr>
+          <w:lang w:val="es-ES"/>
+        </w:rPr>
+        <w:t>)AD1_GetChanValue16(1, &amp;</w:t>
+      </w:r>
+      <w:proofErr w:type="spellStart"/>
+      <w:r>
+        <w:rPr>
+          <w:lang w:val="es-ES"/>
+        </w:rPr>
+        <w:t>rauw_ADCRaw</w:t>
+      </w:r>
+      <w:proofErr w:type="spellEnd"/>
+      <w:r>
+        <w:rPr>
+          <w:lang w:val="es-ES"/>
+        </w:rPr>
+        <w:t>);</w:t>
+      </w:r>
+    </w:p>
+    <w:p>
+      <w:pPr>
+        <w:pStyle w:val="Cita"/>
+        <w:rPr>
+          <w:lang w:val="es-ES"/>
+        </w:rPr>
+      </w:pPr>
+      <w:r>
+        <w:rPr>
+          <w:lang w:val="es-ES"/>
+        </w:rPr>
+        <w:tab/>
+      </w:r>
+      <w:r>
+        <w:rPr>
+          <w:lang w:val="es-ES"/>
+        </w:rPr>
+        <w:tab/>
+        <w:t xml:space="preserve">Luminosidad = </w:t>
+      </w:r>
+      <w:proofErr w:type="spellStart"/>
+      <w:r>
+        <w:rPr>
+          <w:lang w:val="es-ES"/>
+        </w:rPr>
+        <w:t>rauw_ADCRaw</w:t>
+      </w:r>
+      <w:proofErr w:type="spellEnd"/>
+      <w:r>
+        <w:rPr>
+          <w:lang w:val="es-ES"/>
+        </w:rPr>
+        <w:t xml:space="preserve"> / 655u;</w:t>
+      </w:r>
+    </w:p>
+    <w:p>
+      <w:pPr>
+        <w:pStyle w:val="Cita"/>
+        <w:rPr>
+          <w:lang w:val="es-ES"/>
+        </w:rPr>
+      </w:pPr>
+      <w:r>
+        <w:rPr>
+          <w:lang w:val="es-ES"/>
+        </w:rPr>
+        <w:tab/>
+      </w:r>
+      <w:r>
+        <w:rPr>
+          <w:lang w:val="es-ES"/>
+        </w:rPr>
+        <w:tab/>
+      </w:r>
+      <w:proofErr w:type="spellStart"/>
+      <w:r>
+        <w:rPr>
+          <w:lang w:val="es-ES"/>
+        </w:rPr>
+        <w:t>return</w:t>
+      </w:r>
+      <w:proofErr w:type="spellEnd"/>
+      <w:r>
+        <w:rPr>
+          <w:lang w:val="es-ES"/>
+        </w:rPr>
+        <w:t xml:space="preserve"> TRUE;</w:t>
+      </w:r>
+    </w:p>
+    <w:p>
+      <w:pPr>
+        <w:pStyle w:val="Cita"/>
+        <w:rPr>
+          <w:lang w:val="es-ES"/>
+        </w:rPr>
+      </w:pPr>
+      <w:r>
+        <w:rPr>
+          <w:lang w:val="es-ES"/>
+        </w:rPr>
+        <w:tab/>
+        <w:t>}</w:t>
+      </w:r>
+    </w:p>
+    <w:p>
+      <w:pPr>
+        <w:pStyle w:val="Cita"/>
+        <w:rPr>
+          <w:lang w:val="es-ES"/>
+        </w:rPr>
+      </w:pPr>
+      <w:r>
+        <w:rPr>
+          <w:lang w:val="es-ES"/>
+        </w:rPr>
+        <w:tab/>
+      </w:r>
+      <w:proofErr w:type="spellStart"/>
+      <w:r>
+        <w:rPr>
+          <w:lang w:val="es-ES"/>
+        </w:rPr>
+        <w:t>else</w:t>
+      </w:r>
+      <w:proofErr w:type="spellEnd"/>
+    </w:p>
+    <w:p>
+      <w:pPr>
+        <w:pStyle w:val="Cita"/>
+        <w:rPr>
+          <w:lang w:val="es-ES"/>
+        </w:rPr>
+      </w:pPr>
+      <w:r>
+        <w:rPr>
+          <w:lang w:val="es-ES"/>
+        </w:rPr>
+        <w:tab/>
+        <w:t>{</w:t>
+      </w:r>
+    </w:p>
+    <w:p>
+      <w:pPr>
+        <w:pStyle w:val="Cita"/>
+        <w:rPr>
+          <w:lang w:val="es-ES"/>
+        </w:rPr>
+      </w:pPr>
+      <w:r>
+        <w:rPr>
+          <w:lang w:val="es-ES"/>
+        </w:rPr>
+        <w:tab/>
+      </w:r>
+      <w:r>
+        <w:rPr>
+          <w:lang w:val="es-ES"/>
+        </w:rPr>
+        <w:tab/>
+      </w:r>
+      <w:proofErr w:type="spellStart"/>
+      <w:r>
+        <w:rPr>
+          <w:lang w:val="es-ES"/>
+        </w:rPr>
+        <w:t>rub_CallTimes</w:t>
+      </w:r>
+      <w:proofErr w:type="spellEnd"/>
+      <w:r>
+        <w:rPr>
+          <w:lang w:val="es-ES"/>
+        </w:rPr>
+        <w:t>++;</w:t>
+      </w:r>
+    </w:p>
+    <w:p>
+      <w:pPr>
+        <w:pStyle w:val="Cita"/>
+        <w:rPr>
+          <w:lang w:val="es-ES"/>
+        </w:rPr>
+      </w:pPr>
+      <w:r>
+        <w:rPr>
+          <w:lang w:val="es-ES"/>
+        </w:rPr>
+        <w:tab/>
+      </w:r>
+      <w:r>
+        <w:rPr>
+          <w:lang w:val="es-ES"/>
+        </w:rPr>
+        <w:tab/>
+      </w:r>
+      <w:proofErr w:type="spellStart"/>
+      <w:r>
+        <w:rPr>
+          <w:lang w:val="es-ES"/>
+        </w:rPr>
+        <w:t>return</w:t>
+      </w:r>
+      <w:proofErr w:type="spellEnd"/>
+      <w:r>
+        <w:rPr>
+          <w:lang w:val="es-ES"/>
+        </w:rPr>
+        <w:t xml:space="preserve"> FALSE;</w:t>
+      </w:r>
+    </w:p>
+    <w:p>
+      <w:pPr>
+        <w:pStyle w:val="Cita"/>
+        <w:rPr>
+          <w:lang w:val="es-ES"/>
+        </w:rPr>
+      </w:pPr>
+      <w:r>
+        <w:rPr>
+          <w:lang w:val="es-ES"/>
+        </w:rPr>
+        <w:tab/>
+        <w:t>}</w:t>
+      </w:r>
+    </w:p>
+    <w:p>
+      <w:pPr>
+        <w:pStyle w:val="Cita"/>
+        <w:rPr>
+          <w:lang w:val="es-ES"/>
+        </w:rPr>
+      </w:pPr>
+      <w:r>
+        <w:rPr>
+          <w:lang w:val="es-ES"/>
+        </w:rPr>
+        <w:lastRenderedPageBreak/>
+        <w:t>}</w:t>
       </w:r>
     </w:p>
     <w:p/>
@@ -13188,7 +15808,7 @@
 </file>
 
 <file path=customXml/itemProps1.xml><?xml version="1.0" encoding="utf-8"?>
-<ds:datastoreItem xmlns:ds="http://schemas.openxmlformats.org/officeDocument/2006/customXml" ds:itemID="{D8ACFBF6-7A0C-40D7-9F75-BFEF9B4852FE}">
+<ds:datastoreItem xmlns:ds="http://schemas.openxmlformats.org/officeDocument/2006/customXml" ds:itemID="{961F5C5A-918B-4433-9DCA-E6E3DA7C22FA}">
   <ds:schemaRefs>
     <ds:schemaRef ds:uri="http://schemas.openxmlformats.org/officeDocument/2006/bibliography"/>
   </ds:schemaRefs>
